--- a/บทที่ 2(โปรแกรมบัญชี).docx
+++ b/บทที่ 2(โปรแกรมบัญชี).docx
@@ -579,7 +579,23 @@
           <w:cs/>
         </w:rPr>
         <w:lastRenderedPageBreak/>
-        <w:t>การรับคำสั่งซื้อ การส่งมอบสินค้า การจัดทำบิล การเรียกเก็บหนี้ และระบบงานบัญชีค่าใช้ ประกอบด้วย ระบบงานย่อยในการอนุมัติคำสั่งซื้อการรับสินค้า การบันทึกหนี้ การชำระหนี้ เป็นต้น</w:t>
+        <w:t>การรับคำสั่งซื้อ การส่งมอบสินค้า การจัดทำบิล การเรียกเก็บหนี้ และระบบงานบัญชีค่าใช้</w:t>
+      </w:r>
+      <w:r>
+        <w:rPr>
+          <w:rFonts w:ascii="CordiaUPC" w:hAnsi="CordiaUPC" w:cs="CordiaUPC" w:hint="cs"/>
+          <w:sz w:val="28"/>
+          <w:cs/>
+        </w:rPr>
+        <w:t>จ่าย</w:t>
+      </w:r>
+      <w:r>
+        <w:rPr>
+          <w:rFonts w:ascii="CordiaUPC" w:hAnsi="CordiaUPC" w:cs="CordiaUPC"/>
+          <w:sz w:val="28"/>
+          <w:cs/>
+        </w:rPr>
+        <w:t xml:space="preserve"> ประกอบด้วย ระบบงานย่อยในการอนุมัติคำสั่งซื้อการรับสินค้า การบันทึกหนี้ การชำระหนี้ เป็นต้น</w:t>
       </w:r>
     </w:p>
     <w:p>
@@ -742,18 +758,16 @@
           <w:sz w:val="28"/>
           <w:cs/>
         </w:rPr>
-        <w:t>สุภา</w:t>
-      </w:r>
-      <w:proofErr w:type="spellStart"/>
-      <w:r>
-        <w:rPr>
-          <w:rFonts w:ascii="CordiaUPC" w:hAnsi="CordiaUPC" w:cs="CordiaUPC"/>
-          <w:sz w:val="28"/>
-          <w:cs/>
-        </w:rPr>
-        <w:t>ภรณื</w:t>
-      </w:r>
-      <w:proofErr w:type="spellEnd"/>
+        <w:t>สุภาภรณ</w:t>
+      </w:r>
+      <w:r>
+        <w:rPr>
+          <w:rFonts w:ascii="CordiaUPC" w:hAnsi="CordiaUPC" w:cs="CordiaUPC" w:hint="cs"/>
+          <w:sz w:val="28"/>
+          <w:cs/>
+        </w:rPr>
+        <w:t>ี</w:t>
+      </w:r>
       <w:r>
         <w:rPr>
           <w:rFonts w:ascii="CordiaUPC" w:hAnsi="CordiaUPC" w:cs="CordiaUPC"/>
@@ -775,18 +789,24 @@
           <w:sz w:val="28"/>
           <w:cs/>
         </w:rPr>
-        <w:t xml:space="preserve">ได้อธิบายว่า ปัจจุบันการจัดทำบัญชีด้วยโปรแกรมสำเร็จรูปเป็นการช่วยให้นักบัญชีทำงานได้สะดวกรวดเร็วขึ้น </w:t>
-      </w:r>
-      <w:proofErr w:type="spellStart"/>
-      <w:r>
-        <w:rPr>
-          <w:rFonts w:ascii="CordiaUPC" w:hAnsi="CordiaUPC" w:cs="CordiaUPC"/>
-          <w:sz w:val="28"/>
-          <w:cs/>
-        </w:rPr>
-        <w:t>และผุ้</w:t>
-      </w:r>
-      <w:proofErr w:type="spellEnd"/>
+        <w:t>ได้อธิบายว่า ปัจจุบันการจัดทำบัญชีด้วยโปรแกรมสำเร็จรูปเป็นการช่วยให้นักบัญช</w:t>
+      </w:r>
+      <w:r>
+        <w:rPr>
+          <w:rFonts w:ascii="CordiaUPC" w:hAnsi="CordiaUPC" w:cs="CordiaUPC"/>
+          <w:sz w:val="28"/>
+          <w:cs/>
+        </w:rPr>
+        <w:t>ีทำงานได้สะดวกรวดเร็วขึ้น และผ</w:t>
+      </w:r>
+      <w:r>
+        <w:rPr>
+          <w:rFonts w:ascii="CordiaUPC" w:hAnsi="CordiaUPC" w:cs="CordiaUPC" w:hint="cs"/>
+          <w:sz w:val="28"/>
+          <w:cs/>
+        </w:rPr>
+        <w:t>ู้</w:t>
+      </w:r>
       <w:r>
         <w:rPr>
           <w:rFonts w:ascii="CordiaUPC" w:hAnsi="CordiaUPC" w:cs="CordiaUPC"/>
@@ -1587,22 +1607,54 @@
           <w:sz w:val="28"/>
           <w:cs/>
         </w:rPr>
-        <w:t xml:space="preserve">ให้ความสำคัญมาก คำนึงถึงการออกแบบ รองรับได้ทั้งภาษาไทยและภาษาอังกฤษ ทำงานบน </w:t>
-      </w:r>
-      <w:r>
-        <w:rPr>
-          <w:rFonts w:ascii="CordiaUPC" w:hAnsi="CordiaUPC" w:cs="CordiaUPC"/>
-          <w:sz w:val="28"/>
-        </w:rPr>
-        <w:t xml:space="preserve">window </w:t>
-      </w:r>
-      <w:r>
-        <w:rPr>
-          <w:rFonts w:ascii="CordiaUPC" w:hAnsi="CordiaUPC" w:cs="CordiaUPC"/>
-          <w:sz w:val="28"/>
-          <w:cs/>
-        </w:rPr>
-        <w:t>ได้สามารถจัดทำงบการเงิน และรายงานเฉพาะในแต่ละ</w:t>
+        <w:t>ให้ความสำคัญมาก คำนึงถึงการออกแบบ รองรับได้ทั้งภาษาไทยและภาษาอังกฤษ ทำงานบน</w:t>
+      </w:r>
+      <w:r>
+        <w:rPr>
+          <w:rFonts w:ascii="CordiaUPC" w:hAnsi="CordiaUPC" w:cs="CordiaUPC" w:hint="cs"/>
+          <w:sz w:val="28"/>
+          <w:cs/>
+        </w:rPr>
+        <w:t>ระบบปฎิบัติการ</w:t>
+      </w:r>
+      <w:bookmarkStart w:id="0" w:name="_GoBack"/>
+      <w:bookmarkEnd w:id="0"/>
+      <w:r>
+        <w:rPr>
+          <w:rFonts w:ascii="CordiaUPC" w:hAnsi="CordiaUPC" w:cs="CordiaUPC"/>
+          <w:sz w:val="28"/>
+          <w:cs/>
+        </w:rPr>
+        <w:t xml:space="preserve"> </w:t>
+      </w:r>
+      <w:r>
+        <w:rPr>
+          <w:rFonts w:ascii="CordiaUPC" w:hAnsi="CordiaUPC" w:cs="CordiaUPC"/>
+          <w:sz w:val="28"/>
+        </w:rPr>
+        <w:t>window</w:t>
+      </w:r>
+      <w:r>
+        <w:rPr>
+          <w:rFonts w:ascii="CordiaUPC" w:hAnsi="CordiaUPC" w:cs="CordiaUPC"/>
+          <w:sz w:val="28"/>
+        </w:rPr>
+        <w:t>s</w:t>
+      </w:r>
+      <w:r>
+        <w:rPr>
+          <w:rFonts w:ascii="CordiaUPC" w:hAnsi="CordiaUPC" w:cs="CordiaUPC"/>
+          <w:sz w:val="28"/>
+        </w:rPr>
+        <w:t xml:space="preserve"> </w:t>
+      </w:r>
+      <w:r>
+        <w:rPr>
+          <w:rFonts w:ascii="CordiaUPC" w:hAnsi="CordiaUPC" w:cs="CordiaUPC"/>
+          <w:sz w:val="28"/>
+          <w:cs/>
+        </w:rPr>
+        <w:t>ได้สามารถจัดทำงบการเงิน และรายงาน</w:t>
       </w:r>
       <w:r>
         <w:rPr>
@@ -1611,7 +1663,7 @@
           <w:cs/>
         </w:rPr>
         <w:lastRenderedPageBreak/>
-        <w:t>ระบบบัญชีที่ผู้บริหารต้องการได้มากที่สุด นอกจากนี้ ยังคำนึงถึงคุณลักษณะ มีบัญชีแยกประเภทและสมุดรายวันครบถ้วน และเหมาะกับขนาดและประเภทของกิจการและมีระบบที่รองรับ การผ่านรายการที่กิจการสามารถเลือกใช้ให้เหมาะสมกับรายการบัญชีนั้น ๆ มีหลักฐานในการตรวจสอบ การบันทึกบัญชี มีระบบควบคุมการนำเข้า การระมวลผล และผลลัพธ์เพื่อให้สารสนเทศทางการบัญชีมีความถูกต้องครบถ้วนเชื่อถือได้ มีการป้องกันการเข้าถึงข้อมูลและสำรองข้อมูลเมื่อคอมพิวเตอร์ขัดข้อง</w:t>
+        <w:t>เฉพาะในแต่ละระบบบัญชีที่ผู้บริหารต้องการได้มากที่สุด นอกจากนี้ ยังคำนึงถึงคุณลักษณะ มีบัญชีแยกประเภทและสมุดรายวันครบถ้วน และเหมาะกับขนาดและประเภทของกิจการและมีระบบที่รองรับ การผ่านรายการที่กิจการสามารถเลือกใช้ให้เหมาะสมกับรายการบัญชีนั้น ๆ มีหลักฐานในการตรวจสอบ การบันทึกบัญชี มีระบบควบคุมการนำเข้า การระมวลผล และผลลัพธ์เพื่อให้สารสนเทศทางการบัญชีมีความถูกต้องครบถ้วนเชื่อถือได้ มีการป้องกันการเข้าถึงข้อมูลและสำรองข้อมูลเมื่อคอมพิวเตอร์ขัดข้อง</w:t>
       </w:r>
     </w:p>
     <w:p>
@@ -3685,8 +3737,6 @@
           <w:sz w:val="28"/>
         </w:rPr>
       </w:pPr>
-      <w:bookmarkStart w:id="0" w:name="_GoBack"/>
-      <w:bookmarkEnd w:id="0"/>
     </w:p>
     <w:p>
       <w:pPr>

--- a/บทที่ 2(โปรแกรมบัญชี).docx
+++ b/บทที่ 2(โปรแกรมบัญชี).docx
@@ -523,23 +523,13 @@
           <w:sz w:val="28"/>
         </w:rPr>
       </w:pPr>
-      <w:proofErr w:type="spellStart"/>
-      <w:r>
-        <w:rPr>
-          <w:rFonts w:ascii="CordiaUPC" w:hAnsi="CordiaUPC" w:cs="CordiaUPC"/>
-          <w:sz w:val="28"/>
-          <w:cs/>
-        </w:rPr>
-        <w:t>อุษณา</w:t>
-      </w:r>
-      <w:proofErr w:type="spellEnd"/>
-      <w:r>
-        <w:rPr>
-          <w:rFonts w:ascii="CordiaUPC" w:hAnsi="CordiaUPC" w:cs="CordiaUPC"/>
-          <w:sz w:val="28"/>
-          <w:cs/>
-        </w:rPr>
-        <w:t xml:space="preserve"> ภัทรมนตรี (</w:t>
+      <w:r>
+        <w:rPr>
+          <w:rFonts w:ascii="CordiaUPC" w:hAnsi="CordiaUPC" w:cs="CordiaUPC"/>
+          <w:sz w:val="28"/>
+          <w:cs/>
+        </w:rPr>
+        <w:t>อุษณา ภัทรมนตรี (</w:t>
       </w:r>
       <w:r>
         <w:rPr>
@@ -650,23 +640,13 @@
           <w:sz w:val="28"/>
         </w:rPr>
       </w:pPr>
-      <w:proofErr w:type="spellStart"/>
-      <w:r>
-        <w:rPr>
-          <w:rFonts w:ascii="CordiaUPC" w:hAnsi="CordiaUPC" w:cs="CordiaUPC"/>
-          <w:sz w:val="28"/>
-          <w:cs/>
-        </w:rPr>
-        <w:t>อุษณา</w:t>
-      </w:r>
-      <w:proofErr w:type="spellEnd"/>
-      <w:r>
-        <w:rPr>
-          <w:rFonts w:ascii="CordiaUPC" w:hAnsi="CordiaUPC" w:cs="CordiaUPC"/>
-          <w:sz w:val="28"/>
-          <w:cs/>
-        </w:rPr>
-        <w:t xml:space="preserve"> ภัทรมนตรี (</w:t>
+      <w:r>
+        <w:rPr>
+          <w:rFonts w:ascii="CordiaUPC" w:hAnsi="CordiaUPC" w:cs="CordiaUPC"/>
+          <w:sz w:val="28"/>
+          <w:cs/>
+        </w:rPr>
+        <w:t>อุษณา ภัทรมนตรี (</w:t>
       </w:r>
       <w:r>
         <w:rPr>
@@ -847,41 +827,13 @@
           <w:rFonts w:ascii="CordiaUPC" w:hAnsi="CordiaUPC" w:cs="CordiaUPC"/>
         </w:rPr>
       </w:pPr>
-      <w:proofErr w:type="spellStart"/>
-      <w:r>
-        <w:rPr>
-          <w:rFonts w:ascii="CordiaUPC" w:hAnsi="CordiaUPC" w:cs="CordiaUPC"/>
-          <w:sz w:val="28"/>
-          <w:cs/>
-        </w:rPr>
-        <w:t>สเป</w:t>
-      </w:r>
-      <w:proofErr w:type="spellEnd"/>
-      <w:r>
-        <w:rPr>
-          <w:rFonts w:ascii="CordiaUPC" w:hAnsi="CordiaUPC" w:cs="CordiaUPC"/>
-          <w:sz w:val="28"/>
-          <w:cs/>
-        </w:rPr>
-        <w:t>รด</w:t>
-      </w:r>
-      <w:proofErr w:type="spellStart"/>
-      <w:r>
-        <w:rPr>
-          <w:rFonts w:ascii="CordiaUPC" w:hAnsi="CordiaUPC" w:cs="CordiaUPC"/>
-          <w:sz w:val="28"/>
-          <w:cs/>
-        </w:rPr>
-        <w:t>ชีท</w:t>
-      </w:r>
-      <w:proofErr w:type="spellEnd"/>
-      <w:r>
-        <w:rPr>
-          <w:rFonts w:ascii="CordiaUPC" w:hAnsi="CordiaUPC" w:cs="CordiaUPC"/>
-          <w:sz w:val="28"/>
-          <w:cs/>
-        </w:rPr>
-        <w:t xml:space="preserve"> หรือโปรแกรมสำเร็จรูปทางการบัญชี ซึ่งเป็นที่แน่นอนว่าการนำคอมพิวเตอร์มาใช้ช่วยให้การจัดทำบัญชีจะช่วยให้การทำบัญชีเป็นเรื่องที่ง่ายขึ้น สามารถลดระยะเวลาในการจัดทำบัญชีลงได้ รวมถึงการที่ผู้บริหารได้รับข้อมูลรายงานทางการเงินที่ถูกต้องรวดเร็ว ทันต่อการตัดสินใจของผู้บริหาร ทำให้ผู้บริหารสามารถตัดสินใจได้อย่างถูกต้องและรวดเร็วมากยิ่งขึ้น โดยการใช้โปรแกรมสำเร็จรูปทางการบัญชี บริษัทผู้ผลิตโปรแกรมจะมีการคิดค้นและพัฒนาเพื่อให้โปรแกรมใช้งานได้ง่ายและตอบสนอบความต้องการของผู้ใช้งานได้มากที่สุด</w:t>
+      <w:r>
+        <w:rPr>
+          <w:rFonts w:ascii="CordiaUPC" w:hAnsi="CordiaUPC" w:cs="CordiaUPC"/>
+          <w:sz w:val="28"/>
+          <w:cs/>
+        </w:rPr>
+        <w:t>สเปรดชีท หรือโปรแกรมสำเร็จรูปทางการบัญชี ซึ่งเป็นที่แน่นอนว่าการนำคอมพิวเตอร์มาใช้ช่วยให้การจัดทำบัญชีจะช่วยให้การทำบัญชีเป็นเรื่องที่ง่ายขึ้น สามารถลดระยะเวลาในการจัดทำบัญชีลงได้ รวมถึงการที่ผู้บริหารได้รับข้อมูลรายงานทางการเงินที่ถูกต้องรวดเร็ว ทันต่อการตัดสินใจของผู้บริหาร ทำให้ผู้บริหารสามารถตัดสินใจได้อย่างถูกต้องและรวดเร็วมากยิ่งขึ้น โดยการใช้โปรแกรมสำเร็จรูปทางการบัญชี บริษัทผู้ผลิตโปรแกรมจะมีการคิดค้นและพัฒนาเพื่อให้โปรแกรมใช้งานได้ง่ายและตอบสนอบความต้องการของผู้ใช้งานได้มากที่สุด</w:t>
       </w:r>
     </w:p>
     <w:p>
@@ -974,39 +926,7 @@
           <w:rFonts w:ascii="CordiaUPC" w:hAnsi="CordiaUPC" w:cs="CordiaUPC"/>
           <w:sz w:val="28"/>
         </w:rPr>
-        <w:t xml:space="preserve">Forward </w:t>
-      </w:r>
-      <w:proofErr w:type="spellStart"/>
-      <w:r>
-        <w:rPr>
-          <w:rFonts w:ascii="CordiaUPC" w:hAnsi="CordiaUPC" w:cs="CordiaUPC"/>
-          <w:sz w:val="28"/>
-        </w:rPr>
-        <w:t>Mangaement</w:t>
-      </w:r>
-      <w:proofErr w:type="spellEnd"/>
-      <w:r>
-        <w:rPr>
-          <w:rFonts w:ascii="CordiaUPC" w:hAnsi="CordiaUPC" w:cs="CordiaUPC"/>
-          <w:sz w:val="28"/>
-        </w:rPr>
-        <w:t xml:space="preserve"> Services </w:t>
-      </w:r>
-      <w:proofErr w:type="spellStart"/>
-      <w:r>
-        <w:rPr>
-          <w:rFonts w:ascii="CordiaUPC" w:hAnsi="CordiaUPC" w:cs="CordiaUPC"/>
-          <w:sz w:val="28"/>
-        </w:rPr>
-        <w:t>Co.,Ltd</w:t>
-      </w:r>
-      <w:proofErr w:type="spellEnd"/>
-      <w:r>
-        <w:rPr>
-          <w:rFonts w:ascii="CordiaUPC" w:hAnsi="CordiaUPC" w:cs="CordiaUPC"/>
-          <w:sz w:val="28"/>
-        </w:rPr>
-        <w:t xml:space="preserve">. </w:t>
+        <w:t xml:space="preserve">Forward Mangaement Services Co.,Ltd. </w:t>
       </w:r>
       <w:r>
         <w:rPr>
@@ -1252,25 +1172,7 @@
           <w:sz w:val="28"/>
           <w:cs/>
         </w:rPr>
-        <w:t>โอกาสพัฒนาไม่สา</w:t>
-      </w:r>
-      <w:proofErr w:type="spellStart"/>
-      <w:r>
-        <w:rPr>
-          <w:rFonts w:ascii="CordiaUPC" w:hAnsi="CordiaUPC" w:cs="CordiaUPC"/>
-          <w:sz w:val="28"/>
-          <w:cs/>
-        </w:rPr>
-        <w:t>เร็จ</w:t>
-      </w:r>
-      <w:proofErr w:type="spellEnd"/>
-      <w:r>
-        <w:rPr>
-          <w:rFonts w:ascii="CordiaUPC" w:hAnsi="CordiaUPC" w:cs="CordiaUPC"/>
-          <w:sz w:val="28"/>
-          <w:cs/>
-        </w:rPr>
-        <w:t>มีสูง ถ้ามีการเปลี่ยนแปลงทีมงาน</w:t>
+        <w:t>โอกาสพัฒนาไม่สาเร็จมีสูง ถ้ามีการเปลี่ยนแปลงทีมงาน</w:t>
       </w:r>
     </w:p>
     <w:p>
@@ -1487,45 +1389,119 @@
           <w:sz w:val="28"/>
         </w:rPr>
       </w:pPr>
-      <w:proofErr w:type="spellStart"/>
-      <w:r>
-        <w:rPr>
-          <w:rFonts w:ascii="CordiaUPC" w:hAnsi="CordiaUPC" w:cs="CordiaUPC"/>
-          <w:sz w:val="28"/>
-          <w:cs/>
-        </w:rPr>
-        <w:t>ปรียนันท์</w:t>
-      </w:r>
-      <w:proofErr w:type="spellEnd"/>
-      <w:r>
-        <w:rPr>
-          <w:rFonts w:ascii="CordiaUPC" w:hAnsi="CordiaUPC" w:cs="CordiaUPC"/>
+      <w:r>
+        <w:rPr>
+          <w:rFonts w:ascii="CordiaUPC" w:hAnsi="CordiaUPC" w:cs="CordiaUPC"/>
+          <w:sz w:val="28"/>
+          <w:cs/>
+        </w:rPr>
+        <w:t xml:space="preserve">ปรียนันท์ </w:t>
+      </w:r>
+      <w:r>
+        <w:rPr>
+          <w:rFonts w:ascii="CordiaUPC" w:hAnsi="CordiaUPC" w:cs="CordiaUPC"/>
+          <w:sz w:val="28"/>
+          <w:cs/>
+        </w:rPr>
+        <w:t>วรรณเมธี</w:t>
+      </w:r>
+      <w:r>
+        <w:rPr>
+          <w:rFonts w:ascii="CordiaUPC" w:hAnsi="CordiaUPC" w:cs="CordiaUPC" w:hint="cs"/>
           <w:sz w:val="28"/>
           <w:cs/>
         </w:rPr>
         <w:t xml:space="preserve"> </w:t>
       </w:r>
-      <w:proofErr w:type="spellStart"/>
-      <w:r>
-        <w:rPr>
-          <w:rFonts w:ascii="CordiaUPC" w:hAnsi="CordiaUPC" w:cs="CordiaUPC"/>
-          <w:sz w:val="28"/>
-          <w:cs/>
-        </w:rPr>
-        <w:t>วรรณ</w:t>
-      </w:r>
-      <w:proofErr w:type="spellEnd"/>
-      <w:r>
-        <w:rPr>
-          <w:rFonts w:ascii="CordiaUPC" w:hAnsi="CordiaUPC" w:cs="CordiaUPC"/>
-          <w:sz w:val="28"/>
-          <w:cs/>
-        </w:rPr>
-        <w:t>เมธี</w:t>
-      </w:r>
-      <w:r>
-        <w:rPr>
-          <w:rFonts w:ascii="CordiaUPC" w:hAnsi="CordiaUPC" w:cs="CordiaUPC" w:hint="cs"/>
+      <w:r>
+        <w:rPr>
+          <w:rFonts w:ascii="CordiaUPC" w:hAnsi="CordiaUPC" w:cs="CordiaUPC"/>
+          <w:sz w:val="28"/>
+        </w:rPr>
+        <w:t>(2554)</w:t>
+      </w:r>
+      <w:r>
+        <w:rPr>
+          <w:rFonts w:ascii="CordiaUPC" w:hAnsi="CordiaUPC" w:cs="CordiaUPC"/>
+          <w:sz w:val="28"/>
+          <w:cs/>
+        </w:rPr>
+        <w:t xml:space="preserve"> ได้สรุปผล</w:t>
+      </w:r>
+      <w:r>
+        <w:rPr>
+          <w:rFonts w:ascii="CordiaUPC" w:hAnsi="CordiaUPC" w:cs="CordiaUPC" w:hint="cs"/>
+          <w:sz w:val="28"/>
+          <w:cs/>
+        </w:rPr>
+        <w:t>เกี่ยวกับ</w:t>
+      </w:r>
+      <w:r>
+        <w:rPr>
+          <w:rFonts w:ascii="CordiaUPC" w:hAnsi="CordiaUPC" w:cs="CordiaUPC"/>
+          <w:sz w:val="28"/>
+          <w:cs/>
+        </w:rPr>
+        <w:t>ปัจจัยที่มีผลต่อการ</w:t>
+      </w:r>
+      <w:r>
+        <w:rPr>
+          <w:rFonts w:ascii="CordiaUPC" w:hAnsi="CordiaUPC" w:cs="CordiaUPC"/>
+          <w:sz w:val="28"/>
+          <w:cs/>
+        </w:rPr>
+        <w:t xml:space="preserve">ซื้อโปรแกรมสำเร็จรูปทางการบัญชีว่า </w:t>
+      </w:r>
+      <w:r>
+        <w:rPr>
+          <w:rFonts w:ascii="CordiaUPC" w:hAnsi="CordiaUPC" w:cs="CordiaUPC"/>
+          <w:sz w:val="28"/>
+          <w:cs/>
+        </w:rPr>
+        <w:t>ปัจจัยที่มีผลต่อการซื้อโปรแกรมสำเร็จรูปทางการบัญชี คือ ด้าน</w:t>
+      </w:r>
+      <w:r>
+        <w:rPr>
+          <w:rFonts w:ascii="CordiaUPC" w:hAnsi="CordiaUPC" w:cs="CordiaUPC" w:hint="cs"/>
+          <w:sz w:val="28"/>
+          <w:cs/>
+        </w:rPr>
+        <w:t>ผ</w:t>
+      </w:r>
+      <w:r>
+        <w:rPr>
+          <w:rFonts w:ascii="CordiaUPC" w:hAnsi="CordiaUPC" w:cs="CordiaUPC"/>
+          <w:sz w:val="28"/>
+          <w:cs/>
+        </w:rPr>
+        <w:t>ลิตภัณฑ์ (</w:t>
+      </w:r>
+      <w:r>
+        <w:rPr>
+          <w:rFonts w:ascii="CordiaUPC" w:hAnsi="CordiaUPC" w:cs="CordiaUPC"/>
+          <w:sz w:val="28"/>
+        </w:rPr>
+        <w:t>Product)</w:t>
+      </w:r>
+      <w:r>
+        <w:rPr>
+          <w:rFonts w:ascii="CordiaUPC" w:hAnsi="CordiaUPC" w:cs="CordiaUPC"/>
+          <w:sz w:val="28"/>
+          <w:cs/>
+        </w:rPr>
+        <w:t>ให้ความสำคัญมาก คำนึงถึงการออกแบบ รองรับได้ทั้งภาษาไทยและภาษาอังกฤษ ทำงานบน</w:t>
+      </w:r>
+      <w:r>
+        <w:rPr>
+          <w:rFonts w:ascii="CordiaUPC" w:hAnsi="CordiaUPC" w:cs="CordiaUPC" w:hint="cs"/>
+          <w:sz w:val="28"/>
+          <w:cs/>
+        </w:rPr>
+        <w:t>ระบบปฎิบัติการ</w:t>
+      </w:r>
+      <w:r>
+        <w:rPr>
+          <w:rFonts w:ascii="CordiaUPC" w:hAnsi="CordiaUPC" w:cs="CordiaUPC"/>
           <w:sz w:val="28"/>
           <w:cs/>
         </w:rPr>
@@ -1536,86 +1512,53 @@
           <w:rFonts w:ascii="CordiaUPC" w:hAnsi="CordiaUPC" w:cs="CordiaUPC"/>
           <w:sz w:val="28"/>
         </w:rPr>
-        <w:t>(2554)</w:t>
-      </w:r>
-      <w:r>
-        <w:rPr>
-          <w:rFonts w:ascii="CordiaUPC" w:hAnsi="CordiaUPC" w:cs="CordiaUPC"/>
-          <w:sz w:val="28"/>
-          <w:cs/>
-        </w:rPr>
-        <w:t xml:space="preserve"> ได้สรุปผล</w:t>
-      </w:r>
-      <w:r>
-        <w:rPr>
-          <w:rFonts w:ascii="CordiaUPC" w:hAnsi="CordiaUPC" w:cs="CordiaUPC" w:hint="cs"/>
-          <w:sz w:val="28"/>
-          <w:cs/>
-        </w:rPr>
-        <w:t>เกี่ยวกับ</w:t>
-      </w:r>
-      <w:r>
-        <w:rPr>
-          <w:rFonts w:ascii="CordiaUPC" w:hAnsi="CordiaUPC" w:cs="CordiaUPC"/>
-          <w:sz w:val="28"/>
-          <w:cs/>
-        </w:rPr>
-        <w:t>ปัจจัยที่มีผลต่อการ</w:t>
-      </w:r>
-      <w:r>
-        <w:rPr>
-          <w:rFonts w:ascii="CordiaUPC" w:hAnsi="CordiaUPC" w:cs="CordiaUPC"/>
-          <w:sz w:val="28"/>
-          <w:cs/>
-        </w:rPr>
-        <w:t xml:space="preserve">ซื้อโปรแกรมสำเร็จรูปทางการบัญชีว่า </w:t>
-      </w:r>
-      <w:r>
-        <w:rPr>
-          <w:rFonts w:ascii="CordiaUPC" w:hAnsi="CordiaUPC" w:cs="CordiaUPC"/>
-          <w:sz w:val="28"/>
-          <w:cs/>
-        </w:rPr>
-        <w:t>ปัจจัยที่มีผลต่อการซื้อโปรแกรมสำเร็จรูปทางการบัญชี คือ ด้าน</w:t>
-      </w:r>
-      <w:r>
-        <w:rPr>
-          <w:rFonts w:ascii="CordiaUPC" w:hAnsi="CordiaUPC" w:cs="CordiaUPC" w:hint="cs"/>
-          <w:sz w:val="28"/>
-          <w:cs/>
-        </w:rPr>
-        <w:t>ผ</w:t>
-      </w:r>
-      <w:r>
-        <w:rPr>
-          <w:rFonts w:ascii="CordiaUPC" w:hAnsi="CordiaUPC" w:cs="CordiaUPC"/>
-          <w:sz w:val="28"/>
-          <w:cs/>
-        </w:rPr>
-        <w:t>ลิตภัณฑ์ (</w:t>
-      </w:r>
-      <w:r>
-        <w:rPr>
-          <w:rFonts w:ascii="CordiaUPC" w:hAnsi="CordiaUPC" w:cs="CordiaUPC"/>
-          <w:sz w:val="28"/>
-        </w:rPr>
-        <w:t>Product)</w:t>
-      </w:r>
-      <w:r>
-        <w:rPr>
-          <w:rFonts w:ascii="CordiaUPC" w:hAnsi="CordiaUPC" w:cs="CordiaUPC"/>
-          <w:sz w:val="28"/>
-          <w:cs/>
-        </w:rPr>
-        <w:t>ให้ความสำคัญมาก คำนึงถึงการออกแบบ รองรับได้ทั้งภาษาไทยและภาษาอังกฤษ ทำงานบน</w:t>
-      </w:r>
-      <w:r>
-        <w:rPr>
-          <w:rFonts w:ascii="CordiaUPC" w:hAnsi="CordiaUPC" w:cs="CordiaUPC" w:hint="cs"/>
-          <w:sz w:val="28"/>
-          <w:cs/>
-        </w:rPr>
-        <w:t>ระบบปฎิบัติการ</w:t>
+        <w:t>W</w:t>
+      </w:r>
+      <w:r>
+        <w:rPr>
+          <w:rFonts w:ascii="CordiaUPC" w:hAnsi="CordiaUPC" w:cs="CordiaUPC"/>
+          <w:sz w:val="28"/>
+        </w:rPr>
+        <w:t>indow</w:t>
+      </w:r>
+      <w:r>
+        <w:rPr>
+          <w:rFonts w:ascii="CordiaUPC" w:hAnsi="CordiaUPC" w:cs="CordiaUPC"/>
+          <w:sz w:val="28"/>
+        </w:rPr>
+        <w:t>s</w:t>
+      </w:r>
+      <w:r>
+        <w:rPr>
+          <w:rFonts w:ascii="CordiaUPC" w:hAnsi="CordiaUPC" w:cs="CordiaUPC"/>
+          <w:sz w:val="28"/>
+        </w:rPr>
+        <w:t xml:space="preserve"> </w:t>
+      </w:r>
+      <w:r>
+        <w:rPr>
+          <w:rFonts w:ascii="CordiaUPC" w:hAnsi="CordiaUPC" w:cs="CordiaUPC"/>
+          <w:sz w:val="28"/>
+          <w:cs/>
+        </w:rPr>
+        <w:t>ได้สามารถจัดทำงบการเงิน และรายงาน</w:t>
+      </w:r>
+      <w:r>
+        <w:rPr>
+          <w:rFonts w:ascii="CordiaUPC" w:hAnsi="CordiaUPC" w:cs="CordiaUPC"/>
+          <w:sz w:val="28"/>
+          <w:cs/>
+        </w:rPr>
+        <w:lastRenderedPageBreak/>
+        <w:t>เฉพาะในแต่ละระบบบัญชีที่ผู้บริหารต้องการได้มากที่สุด นอกจากนี้ ยังคำนึงถึงคุณลักษณะ มีบัญชีแยกประเภทและสมุดรายวันครบถ้วน และเหมาะกับขนาดและประเภทของกิจการและมีระบบที่รองรับ การผ่านรายการที่กิจการสามารถเลือกใช้ให้เหมาะสมกับรายการบัญชีนั้น ๆ มีหลักฐานในการตรวจสอบ การบันทึกบัญชี มีระบบควบคุมการนำเข้า การ</w:t>
+      </w:r>
+      <w:r>
+        <w:rPr>
+          <w:rFonts w:ascii="CordiaUPC" w:hAnsi="CordiaUPC" w:cs="CordiaUPC" w:hint="cs"/>
+          <w:sz w:val="28"/>
+          <w:cs/>
+        </w:rPr>
+        <w:t>ป</w:t>
       </w:r>
       <w:bookmarkStart w:id="0" w:name="_GoBack"/>
       <w:bookmarkEnd w:id="0"/>
@@ -1625,45 +1568,7 @@
           <w:sz w:val="28"/>
           <w:cs/>
         </w:rPr>
-        <w:t xml:space="preserve"> </w:t>
-      </w:r>
-      <w:r>
-        <w:rPr>
-          <w:rFonts w:ascii="CordiaUPC" w:hAnsi="CordiaUPC" w:cs="CordiaUPC"/>
-          <w:sz w:val="28"/>
-        </w:rPr>
-        <w:t>window</w:t>
-      </w:r>
-      <w:r>
-        <w:rPr>
-          <w:rFonts w:ascii="CordiaUPC" w:hAnsi="CordiaUPC" w:cs="CordiaUPC"/>
-          <w:sz w:val="28"/>
-        </w:rPr>
-        <w:t>s</w:t>
-      </w:r>
-      <w:r>
-        <w:rPr>
-          <w:rFonts w:ascii="CordiaUPC" w:hAnsi="CordiaUPC" w:cs="CordiaUPC"/>
-          <w:sz w:val="28"/>
-        </w:rPr>
-        <w:t xml:space="preserve"> </w:t>
-      </w:r>
-      <w:r>
-        <w:rPr>
-          <w:rFonts w:ascii="CordiaUPC" w:hAnsi="CordiaUPC" w:cs="CordiaUPC"/>
-          <w:sz w:val="28"/>
-          <w:cs/>
-        </w:rPr>
-        <w:t>ได้สามารถจัดทำงบการเงิน และรายงาน</w:t>
-      </w:r>
-      <w:r>
-        <w:rPr>
-          <w:rFonts w:ascii="CordiaUPC" w:hAnsi="CordiaUPC" w:cs="CordiaUPC"/>
-          <w:sz w:val="28"/>
-          <w:cs/>
-        </w:rPr>
-        <w:lastRenderedPageBreak/>
-        <w:t>เฉพาะในแต่ละระบบบัญชีที่ผู้บริหารต้องการได้มากที่สุด นอกจากนี้ ยังคำนึงถึงคุณลักษณะ มีบัญชีแยกประเภทและสมุดรายวันครบถ้วน และเหมาะกับขนาดและประเภทของกิจการและมีระบบที่รองรับ การผ่านรายการที่กิจการสามารถเลือกใช้ให้เหมาะสมกับรายการบัญชีนั้น ๆ มีหลักฐานในการตรวจสอบ การบันทึกบัญชี มีระบบควบคุมการนำเข้า การระมวลผล และผลลัพธ์เพื่อให้สารสนเทศทางการบัญชีมีความถูกต้องครบถ้วนเชื่อถือได้ มีการป้องกันการเข้าถึงข้อมูลและสำรองข้อมูลเมื่อคอมพิวเตอร์ขัดข้อง</w:t>
+        <w:t>ระมวลผล และผลลัพธ์เพื่อให้สารสนเทศทางการบัญชีมีความถูกต้องครบถ้วนเชื่อถือได้ มีการป้องกันการเข้าถึงข้อมูลและสำรองข้อมูลเมื่อคอมพิวเตอร์ขัดข้อง</w:t>
       </w:r>
     </w:p>
     <w:p>
@@ -1675,41 +1580,13 @@
           <w:sz w:val="28"/>
         </w:rPr>
       </w:pPr>
-      <w:proofErr w:type="spellStart"/>
-      <w:r>
-        <w:rPr>
-          <w:rFonts w:ascii="CordiaUPC" w:hAnsi="CordiaUPC" w:cs="CordiaUPC"/>
-          <w:sz w:val="28"/>
-          <w:cs/>
-        </w:rPr>
-        <w:t>จารุณี</w:t>
-      </w:r>
-      <w:proofErr w:type="spellEnd"/>
-      <w:r>
-        <w:rPr>
-          <w:rFonts w:ascii="CordiaUPC" w:hAnsi="CordiaUPC" w:cs="CordiaUPC"/>
-          <w:sz w:val="28"/>
-          <w:cs/>
-        </w:rPr>
-        <w:t xml:space="preserve"> </w:t>
-      </w:r>
-      <w:proofErr w:type="spellStart"/>
-      <w:r>
-        <w:rPr>
-          <w:rFonts w:ascii="CordiaUPC" w:hAnsi="CordiaUPC" w:cs="CordiaUPC"/>
-          <w:sz w:val="28"/>
-          <w:cs/>
-        </w:rPr>
-        <w:t>อภิวัฒน์</w:t>
-      </w:r>
-      <w:proofErr w:type="spellEnd"/>
-      <w:r>
-        <w:rPr>
-          <w:rFonts w:ascii="CordiaUPC" w:hAnsi="CordiaUPC" w:cs="CordiaUPC"/>
-          <w:sz w:val="28"/>
-          <w:cs/>
-        </w:rPr>
-        <w:t>ไพศาล</w:t>
+      <w:r>
+        <w:rPr>
+          <w:rFonts w:ascii="CordiaUPC" w:hAnsi="CordiaUPC" w:cs="CordiaUPC"/>
+          <w:sz w:val="28"/>
+          <w:cs/>
+        </w:rPr>
+        <w:t>จารุณี อภิวัฒน์ไพศาล</w:t>
       </w:r>
       <w:r>
         <w:rPr>
@@ -1881,25 +1758,7 @@
           <w:sz w:val="28"/>
           <w:cs/>
         </w:rPr>
-        <w:t xml:space="preserve">จุฑามาศ </w:t>
-      </w:r>
-      <w:proofErr w:type="spellStart"/>
-      <w:r>
-        <w:rPr>
-          <w:rFonts w:ascii="CordiaUPC" w:hAnsi="CordiaUPC" w:cs="CordiaUPC"/>
-          <w:sz w:val="28"/>
-          <w:cs/>
-        </w:rPr>
-        <w:t>ชัยศิ</w:t>
-      </w:r>
-      <w:proofErr w:type="spellEnd"/>
-      <w:r>
-        <w:rPr>
-          <w:rFonts w:ascii="CordiaUPC" w:hAnsi="CordiaUPC" w:cs="CordiaUPC"/>
-          <w:sz w:val="28"/>
-          <w:cs/>
-        </w:rPr>
-        <w:t>ริถาวรกุล และรองศาสตราจารย์อรสา อร่ามรัตน์ (2555) ได้สรุปเกี่ยวกับการใช้งานจัดทำงบและออกรายงานด้วยโปรแกรมซอฟต์แวร์บัญชีว่า ในการใช้โปรแกรมซอฟต์แวร์บัญชีจัดทำงบต่างๆ นั้นมีการนำซอฟต์แวร์บัญชีมาใช้ในการจัดทำงบดุลและงบกำไรขาดทุนมากที่สุด และข้อมูลต่างๆที่ได้จากการทำบัญชีด้วยซอฟต์แวร์โปรแกรมบัญชี ส่วนใหญ่นั้นจะนำไปใช้ในการจัดทำรายงานเกี่ยวกับการขายและลูกหนี้ รายงานเกี่ยวกับการซื้อและเจ้าหนี้ รายง่ายเกี่ยวกับสินค้าคงเหลือ รายงานเกี่ยวกับสินทรัพย์ถาวร และรายงานต้นทุน เพราะเป็นรายงานที่เกี่ยวข้องกับข้อมูลที่นำไปแสดงในข้อมูลทางการบัญชีการเงิน อีกทั้งยังเป็นรายงานพื้นฐานสำหรับธุรกิจซึ่งผู้บริหารทุกระดับสามารถนำไปใช้ประโยชน์ในการบริหารได้</w:t>
+        <w:t>จุฑามาศ ชัยศิริถาวรกุล และรองศาสตราจารย์อรสา อร่ามรัตน์ (2555) ได้สรุปเกี่ยวกับการใช้งานจัดทำงบและออกรายงานด้วยโปรแกรมซอฟต์แวร์บัญชีว่า ในการใช้โปรแกรมซอฟต์แวร์บัญชีจัดทำงบต่างๆ นั้นมีการนำซอฟต์แวร์บัญชีมาใช้ในการจัดทำงบดุลและงบกำไรขาดทุนมากที่สุด และข้อมูลต่างๆที่ได้จากการทำบัญชีด้วยซอฟต์แวร์โปรแกรมบัญชี ส่วนใหญ่นั้นจะนำไปใช้ในการจัดทำรายงานเกี่ยวกับการขายและลูกหนี้ รายงานเกี่ยวกับการซื้อและเจ้าหนี้ รายง่ายเกี่ยวกับสินค้าคงเหลือ รายงานเกี่ยวกับสินทรัพย์ถาวร และรายงานต้นทุน เพราะเป็นรายงานที่เกี่ยวข้องกับข้อมูลที่นำไปแสดงในข้อมูลทางการบัญชีการเงิน อีกทั้งยังเป็นรายงานพื้นฐานสำหรับธุรกิจซึ่งผู้บริหารทุกระดับสามารถนำไปใช้ประโยชน์ในการบริหารได้</w:t>
       </w:r>
     </w:p>
     <w:p>
@@ -1959,25 +1818,7 @@
           <w:sz w:val="28"/>
           <w:cs/>
         </w:rPr>
-        <w:t>อังคณา นิ</w:t>
-      </w:r>
-      <w:proofErr w:type="spellStart"/>
-      <w:r>
-        <w:rPr>
-          <w:rFonts w:ascii="CordiaUPC" w:hAnsi="CordiaUPC" w:cs="CordiaUPC"/>
-          <w:sz w:val="28"/>
-          <w:cs/>
-        </w:rPr>
-        <w:t>วาศะ</w:t>
-      </w:r>
-      <w:proofErr w:type="spellEnd"/>
-      <w:r>
-        <w:rPr>
-          <w:rFonts w:ascii="CordiaUPC" w:hAnsi="CordiaUPC" w:cs="CordiaUPC"/>
-          <w:sz w:val="28"/>
-          <w:cs/>
-        </w:rPr>
-        <w:t>บุตร (</w:t>
+        <w:t>อังคณา นิวาศะบุตร (</w:t>
       </w:r>
       <w:r>
         <w:rPr>
@@ -2450,97 +2291,7 @@
           <w:sz w:val="28"/>
           <w:cs/>
         </w:rPr>
-        <w:t>ซึ่งในการเชื่อมโยงกันระหว่างข้อมูลในตาราง 2 ตาราง หรือมากกว่า จะเชื่อมโยงโดยใช้แอททริ</w:t>
-      </w:r>
-      <w:proofErr w:type="spellStart"/>
-      <w:r>
-        <w:rPr>
-          <w:rFonts w:ascii="CordiaUPC" w:hAnsi="CordiaUPC" w:cs="CordiaUPC"/>
-          <w:sz w:val="28"/>
-          <w:cs/>
-        </w:rPr>
-        <w:t>บิวต์</w:t>
-      </w:r>
-      <w:proofErr w:type="spellEnd"/>
-      <w:r>
-        <w:rPr>
-          <w:rFonts w:ascii="CordiaUPC" w:hAnsi="CordiaUPC" w:cs="CordiaUPC"/>
-          <w:sz w:val="28"/>
-          <w:cs/>
-        </w:rPr>
-        <w:t>ที่มีอยู่ในตารางที่ต้องการเชื่อมโยงข้อมูลกัน โดยที่แอททริบิ</w:t>
-      </w:r>
-      <w:proofErr w:type="spellStart"/>
-      <w:r>
-        <w:rPr>
-          <w:rFonts w:ascii="CordiaUPC" w:hAnsi="CordiaUPC" w:cs="CordiaUPC"/>
-          <w:sz w:val="28"/>
-          <w:cs/>
-        </w:rPr>
-        <w:t>วต์</w:t>
-      </w:r>
-      <w:proofErr w:type="spellEnd"/>
-      <w:r>
-        <w:rPr>
-          <w:rFonts w:ascii="CordiaUPC" w:hAnsi="CordiaUPC" w:cs="CordiaUPC"/>
-          <w:sz w:val="28"/>
-          <w:cs/>
-        </w:rPr>
-        <w:t>จะแสดงคุณสมบัติของ</w:t>
-      </w:r>
-      <w:proofErr w:type="spellStart"/>
-      <w:r>
-        <w:rPr>
-          <w:rFonts w:ascii="CordiaUPC" w:hAnsi="CordiaUPC" w:cs="CordiaUPC"/>
-          <w:sz w:val="28"/>
-          <w:cs/>
-        </w:rPr>
-        <w:t>รีเลชั่น</w:t>
-      </w:r>
-      <w:proofErr w:type="spellEnd"/>
-      <w:r>
-        <w:rPr>
-          <w:rFonts w:ascii="CordiaUPC" w:hAnsi="CordiaUPC" w:cs="CordiaUPC"/>
-          <w:sz w:val="28"/>
-          <w:cs/>
-        </w:rPr>
-        <w:t>ต่าง ๆ ซึ่ง</w:t>
-      </w:r>
-      <w:proofErr w:type="spellStart"/>
-      <w:r>
-        <w:rPr>
-          <w:rFonts w:ascii="CordiaUPC" w:hAnsi="CordiaUPC" w:cs="CordiaUPC"/>
-          <w:sz w:val="28"/>
-          <w:cs/>
-        </w:rPr>
-        <w:t>รีเลชั่น</w:t>
-      </w:r>
-      <w:proofErr w:type="spellEnd"/>
-      <w:r>
-        <w:rPr>
-          <w:rFonts w:ascii="CordiaUPC" w:hAnsi="CordiaUPC" w:cs="CordiaUPC"/>
-          <w:sz w:val="28"/>
-          <w:cs/>
-        </w:rPr>
-        <w:t>ต่าง ๆ ได้ผ่านกระบวนการทำ</w:t>
-      </w:r>
-      <w:proofErr w:type="spellStart"/>
-      <w:r>
-        <w:rPr>
-          <w:rFonts w:ascii="CordiaUPC" w:hAnsi="CordiaUPC" w:cs="CordiaUPC"/>
-          <w:sz w:val="28"/>
-          <w:cs/>
-        </w:rPr>
-        <w:t>รีเลชั่น</w:t>
-      </w:r>
-      <w:proofErr w:type="spellEnd"/>
-      <w:r>
-        <w:rPr>
-          <w:rFonts w:ascii="CordiaUPC" w:hAnsi="CordiaUPC" w:cs="CordiaUPC"/>
-          <w:sz w:val="28"/>
-          <w:cs/>
-        </w:rPr>
-        <w:t>ให้เป็นบรรทัดฐาน (</w:t>
+        <w:t>ซึ่งในการเชื่อมโยงกันระหว่างข้อมูลในตาราง 2 ตาราง หรือมากกว่า จะเชื่อมโยงโดยใช้แอททริบิวต์ที่มีอยู่ในตารางที่ต้องการเชื่อมโยงข้อมูลกัน โดยที่แอททริบิวต์จะแสดงคุณสมบัติของรีเลชั่นต่าง ๆ ซึ่งรีเลชั่นต่าง ๆ ได้ผ่านกระบวนการทำรีเลชั่นให้เป็นบรรทัดฐาน (</w:t>
       </w:r>
       <w:r>
         <w:rPr>
@@ -3311,25 +3062,7 @@
           <w:sz w:val="28"/>
           <w:cs/>
         </w:rPr>
-        <w:t>หรือไม่ มีเงื่อนไขดังต่อไปนี้ (</w:t>
-      </w:r>
-      <w:proofErr w:type="spellStart"/>
-      <w:r>
-        <w:rPr>
-          <w:rFonts w:ascii="CordiaUPC" w:hAnsi="CordiaUPC" w:cs="CordiaUPC"/>
-          <w:sz w:val="28"/>
-          <w:cs/>
-        </w:rPr>
-        <w:t>ชลิต</w:t>
-      </w:r>
-      <w:proofErr w:type="spellEnd"/>
-      <w:r>
-        <w:rPr>
-          <w:rFonts w:ascii="CordiaUPC" w:hAnsi="CordiaUPC" w:cs="CordiaUPC"/>
-          <w:sz w:val="28"/>
-          <w:cs/>
-        </w:rPr>
-        <w:t xml:space="preserve"> พุ่มโพธิ์สุวรรณ</w:t>
+        <w:t>หรือไม่ มีเงื่อนไขดังต่อไปนี้ (ชลิต พุ่มโพธิ์สุวรรณ</w:t>
       </w:r>
       <w:r>
         <w:rPr>
@@ -4174,16 +3907,7 @@
           <w:sz w:val="28"/>
           <w:cs/>
         </w:rPr>
-        <w:t>แวร์ การออกแบบ โครงสร้าง</w:t>
-      </w:r>
-      <w:proofErr w:type="spellStart"/>
-      <w:r>
-        <w:rPr>
-          <w:rFonts w:ascii="CordiaUPC" w:hAnsi="CordiaUPC" w:cs="CordiaUPC"/>
-          <w:sz w:val="28"/>
-          <w:cs/>
-        </w:rPr>
-        <w:t>ซอฟต</w:t>
+        <w:t>แวร์ การออกแบบ โครงสร้างซอฟต</w:t>
       </w:r>
       <w:r>
         <w:rPr>
@@ -4209,7 +3933,6 @@
         </w:rPr>
         <w:t>้</w:t>
       </w:r>
-      <w:proofErr w:type="spellEnd"/>
       <w:r>
         <w:rPr>
           <w:rFonts w:ascii="CordiaUPC" w:hAnsi="CordiaUPC" w:cs="CordiaUPC"/>
@@ -6405,17 +6128,7 @@
           <w:szCs w:val="28"/>
           <w:cs/>
         </w:rPr>
-        <w:t>ตน ดังนั้น การนำคอมโพ</w:t>
-      </w:r>
-      <w:proofErr w:type="spellStart"/>
-      <w:r>
-        <w:rPr>
-          <w:rFonts w:asciiTheme="minorBidi" w:hAnsiTheme="minorBidi" w:cstheme="minorBidi"/>
-          <w:sz w:val="28"/>
-          <w:szCs w:val="28"/>
-          <w:cs/>
-        </w:rPr>
-        <w:t>เน</w:t>
+        <w:t>ตน ดังนั้น การนำคอมโพเน</w:t>
       </w:r>
       <w:r>
         <w:rPr>
@@ -6444,7 +6157,6 @@
         </w:rPr>
         <w:t>์</w:t>
       </w:r>
-      <w:proofErr w:type="spellEnd"/>
       <w:r>
         <w:rPr>
           <w:rFonts w:asciiTheme="minorBidi" w:hAnsiTheme="minorBidi" w:cstheme="minorBidi"/>
@@ -6638,17 +6350,7 @@
           <w:szCs w:val="28"/>
           <w:cs/>
         </w:rPr>
-        <w:t>คอมโพ</w:t>
-      </w:r>
-      <w:proofErr w:type="spellStart"/>
-      <w:r>
-        <w:rPr>
-          <w:rFonts w:asciiTheme="minorBidi" w:hAnsiTheme="minorBidi" w:cstheme="minorBidi"/>
-          <w:sz w:val="28"/>
-          <w:szCs w:val="28"/>
-          <w:cs/>
-        </w:rPr>
-        <w:t>เน</w:t>
+        <w:t>คอมโพเน</w:t>
       </w:r>
       <w:r>
         <w:rPr>
@@ -6677,25 +6379,14 @@
         </w:rPr>
         <w:t>์</w:t>
       </w:r>
-      <w:proofErr w:type="spellEnd"/>
-      <w:r>
-        <w:rPr>
-          <w:rFonts w:asciiTheme="minorBidi" w:hAnsiTheme="minorBidi" w:cstheme="minorBidi"/>
-          <w:sz w:val="28"/>
-          <w:szCs w:val="28"/>
-          <w:cs/>
-        </w:rPr>
-        <w:t xml:space="preserve"> ทำการคนหาคอมโพ</w:t>
-      </w:r>
-      <w:proofErr w:type="spellStart"/>
-      <w:r>
-        <w:rPr>
-          <w:rFonts w:asciiTheme="minorBidi" w:hAnsiTheme="minorBidi" w:cstheme="minorBidi"/>
-          <w:sz w:val="28"/>
-          <w:szCs w:val="28"/>
-          <w:cs/>
-        </w:rPr>
-        <w:t>เน</w:t>
+      <w:r>
+        <w:rPr>
+          <w:rFonts w:asciiTheme="minorBidi" w:hAnsiTheme="minorBidi" w:cstheme="minorBidi"/>
+          <w:sz w:val="28"/>
+          <w:szCs w:val="28"/>
+          <w:cs/>
+        </w:rPr>
+        <w:t xml:space="preserve"> ทำการคนหาคอมโพเน</w:t>
       </w:r>
       <w:r>
         <w:rPr>
@@ -6724,7 +6415,6 @@
         </w:rPr>
         <w:t>์</w:t>
       </w:r>
-      <w:proofErr w:type="spellEnd"/>
       <w:r>
         <w:rPr>
           <w:rFonts w:asciiTheme="minorBidi" w:hAnsiTheme="minorBidi" w:cstheme="minorBidi"/>
@@ -6855,17 +6545,7 @@
           <w:szCs w:val="28"/>
           <w:cs/>
         </w:rPr>
-        <w:t>การจากคอมโพ</w:t>
-      </w:r>
-      <w:proofErr w:type="spellStart"/>
-      <w:r>
-        <w:rPr>
-          <w:rFonts w:asciiTheme="minorBidi" w:hAnsiTheme="minorBidi" w:cstheme="minorBidi"/>
-          <w:sz w:val="28"/>
-          <w:szCs w:val="28"/>
-          <w:cs/>
-        </w:rPr>
-        <w:t>เน</w:t>
+        <w:t>การจากคอมโพเน</w:t>
       </w:r>
       <w:r>
         <w:rPr>
@@ -6894,7 +6574,6 @@
         </w:rPr>
         <w:t>์</w:t>
       </w:r>
-      <w:proofErr w:type="spellEnd"/>
       <w:r>
         <w:rPr>
           <w:rFonts w:asciiTheme="minorBidi" w:hAnsiTheme="minorBidi" w:cstheme="minorBidi"/>
@@ -7043,19 +6722,8 @@
           <w:szCs w:val="28"/>
           <w:cs/>
         </w:rPr>
-        <w:t>คอมโพ</w:t>
-      </w:r>
-      <w:proofErr w:type="spellStart"/>
-      <w:r>
-        <w:rPr>
-          <w:rFonts w:asciiTheme="minorBidi" w:hAnsiTheme="minorBidi" w:cstheme="minorBidi"/>
-          <w:sz w:val="28"/>
-          <w:szCs w:val="28"/>
-          <w:cs/>
-        </w:rPr>
-        <w:t>เน้นท์</w:t>
-      </w:r>
-      <w:proofErr w:type="spellEnd"/>
+        <w:t>คอมโพเน้นท์</w:t>
+      </w:r>
       <w:r>
         <w:rPr>
           <w:rFonts w:asciiTheme="minorBidi" w:hAnsiTheme="minorBidi" w:cstheme="minorBidi"/>
@@ -7134,7 +6802,6 @@
         </w:rPr>
         <w:t>ต้องรวมเอาคอมโพ</w:t>
       </w:r>
-      <w:proofErr w:type="spellStart"/>
       <w:r>
         <w:rPr>
           <w:rFonts w:asciiTheme="minorBidi" w:hAnsiTheme="minorBidi" w:cstheme="minorBidi" w:hint="cs"/>
@@ -7180,7 +6847,6 @@
         </w:rPr>
         <w:t>์</w:t>
       </w:r>
-      <w:proofErr w:type="spellEnd"/>
       <w:r>
         <w:rPr>
           <w:rFonts w:asciiTheme="minorBidi" w:hAnsiTheme="minorBidi" w:cstheme="minorBidi"/>
@@ -9769,43 +9435,7 @@
           <w:sz w:val="28"/>
           <w:cs/>
         </w:rPr>
-        <w:t>ผู้กำหนดมาตรฐานนี้ คือ สถาบันวิศวกรรมซอฟต์แวร์ มหาวิทยาลัย</w:t>
-      </w:r>
-      <w:proofErr w:type="spellStart"/>
-      <w:r>
-        <w:rPr>
-          <w:rFonts w:ascii="CordiaUPC" w:hAnsi="CordiaUPC" w:cs="CordiaUPC"/>
-          <w:sz w:val="28"/>
-          <w:cs/>
-        </w:rPr>
-        <w:t>คาร์เน</w:t>
-      </w:r>
-      <w:proofErr w:type="spellEnd"/>
-      <w:r>
-        <w:rPr>
-          <w:rFonts w:ascii="CordiaUPC" w:hAnsi="CordiaUPC" w:cs="CordiaUPC"/>
-          <w:sz w:val="28"/>
-          <w:cs/>
-        </w:rPr>
-        <w:t>กี้</w:t>
-      </w:r>
-      <w:proofErr w:type="spellStart"/>
-      <w:r>
-        <w:rPr>
-          <w:rFonts w:ascii="CordiaUPC" w:hAnsi="CordiaUPC" w:cs="CordiaUPC"/>
-          <w:sz w:val="28"/>
-          <w:cs/>
-        </w:rPr>
-        <w:t>เมลลอน</w:t>
-      </w:r>
-      <w:proofErr w:type="spellEnd"/>
-      <w:r>
-        <w:rPr>
-          <w:rFonts w:ascii="CordiaUPC" w:hAnsi="CordiaUPC" w:cs="CordiaUPC"/>
-          <w:sz w:val="28"/>
-          <w:cs/>
-        </w:rPr>
-        <w:t xml:space="preserve"> สหรัฐอเมริกา (</w:t>
+        <w:t>ผู้กำหนดมาตรฐานนี้ คือ สถาบันวิศวกรรมซอฟต์แวร์ มหาวิทยาลัยคาร์เนกี้เมลลอน สหรัฐอเมริกา (</w:t>
       </w:r>
       <w:r>
         <w:rPr>
@@ -9980,21 +9610,12 @@
         </w:rPr>
         <w:t>เพื่อพัฒนาปรับปรุงคุณภาพของผลิตภัณฑ์ (</w:t>
       </w:r>
-      <w:proofErr w:type="spellStart"/>
-      <w:r>
-        <w:rPr>
-          <w:rFonts w:ascii="CordiaUPC" w:hAnsi="CordiaUPC" w:cs="CordiaUPC"/>
-          <w:sz w:val="28"/>
-        </w:rPr>
-        <w:t>product,service</w:t>
-      </w:r>
-      <w:proofErr w:type="spellEnd"/>
-      <w:r>
-        <w:rPr>
-          <w:rFonts w:ascii="CordiaUPC" w:hAnsi="CordiaUPC" w:cs="CordiaUPC"/>
-          <w:sz w:val="28"/>
-        </w:rPr>
-        <w:t xml:space="preserve">) </w:t>
+      <w:r>
+        <w:rPr>
+          <w:rFonts w:ascii="CordiaUPC" w:hAnsi="CordiaUPC" w:cs="CordiaUPC"/>
+          <w:sz w:val="28"/>
+        </w:rPr>
+        <w:t xml:space="preserve">product,service) </w:t>
       </w:r>
       <w:r>
         <w:rPr>
@@ -10019,21 +9640,12 @@
         </w:rPr>
         <w:t>และการบำรุงรักษา (</w:t>
       </w:r>
-      <w:proofErr w:type="spellStart"/>
-      <w:r>
-        <w:rPr>
-          <w:rFonts w:ascii="CordiaUPC" w:hAnsi="CordiaUPC" w:cs="CordiaUPC"/>
-          <w:sz w:val="28"/>
-        </w:rPr>
-        <w:t>Maintainance</w:t>
-      </w:r>
-      <w:proofErr w:type="spellEnd"/>
-      <w:r>
-        <w:rPr>
-          <w:rFonts w:ascii="CordiaUPC" w:hAnsi="CordiaUPC" w:cs="CordiaUPC"/>
-          <w:sz w:val="28"/>
-        </w:rPr>
-        <w:t xml:space="preserve">) </w:t>
+      <w:r>
+        <w:rPr>
+          <w:rFonts w:ascii="CordiaUPC" w:hAnsi="CordiaUPC" w:cs="CordiaUPC"/>
+          <w:sz w:val="28"/>
+        </w:rPr>
+        <w:t xml:space="preserve">Maintainance) </w:t>
       </w:r>
       <w:r>
         <w:rPr>
@@ -10101,34 +9713,14 @@
           <w:sz w:val="28"/>
         </w:rPr>
       </w:pPr>
-      <w:proofErr w:type="spellStart"/>
-      <w:r>
-        <w:rPr>
-          <w:rFonts w:ascii="CordiaUPC" w:hAnsi="CordiaUPC" w:cs="CordiaUPC"/>
-          <w:sz w:val="28"/>
-          <w:cs/>
-        </w:rPr>
-        <w:t>เกษวรางค์</w:t>
-      </w:r>
-      <w:proofErr w:type="spellEnd"/>
-      <w:r>
-        <w:rPr>
-          <w:rFonts w:ascii="CordiaUPC" w:hAnsi="CordiaUPC" w:cs="CordiaUPC"/>
-          <w:sz w:val="28"/>
-          <w:cs/>
-        </w:rPr>
-        <w:t xml:space="preserve"> ญาณ</w:t>
-      </w:r>
-      <w:proofErr w:type="spellStart"/>
-      <w:r>
-        <w:rPr>
-          <w:rFonts w:ascii="CordiaUPC" w:hAnsi="CordiaUPC" w:cs="CordiaUPC"/>
-          <w:sz w:val="28"/>
-          <w:cs/>
-        </w:rPr>
-        <w:t>นาคถวัฒน์</w:t>
-      </w:r>
-      <w:proofErr w:type="spellEnd"/>
+      <w:r>
+        <w:rPr>
+          <w:rFonts w:ascii="CordiaUPC" w:hAnsi="CordiaUPC" w:cs="CordiaUPC"/>
+          <w:sz w:val="28"/>
+          <w:cs/>
+        </w:rPr>
+        <w:t>เกษวรางค์ ญาณนาคถวัฒน์</w:t>
+      </w:r>
       <w:r>
         <w:rPr>
           <w:rFonts w:ascii="CordiaUPC" w:hAnsi="CordiaUPC" w:cs="CordiaUPC" w:hint="cs"/>
@@ -10298,25 +9890,7 @@
           <w:sz w:val="28"/>
           <w:cs/>
         </w:rPr>
-        <w:t>ข้อมูลที่มีความถูกต้อง ครบถ้วน ง่ายต่อความเข้าใจ สื่อความหมายได้ชัดเจน แสดงรายละเอียดที่จำเป็นครบถ้วนตรงกับความต้องการใช้งาน รวมทั้งทันเวลาต่อการนำไปใช้ประโยชน์ เป็นข้อมูลที่สามารถนำมาใช้ในการตัดสินใจได้อย่างมีประสิทธิภาพ จัดว่าเป็นข้อมูลที่มีคุณภาพ มีคุณค่า มีความน่าเชื่อถือ ซึ่งสามารถ</w:t>
-      </w:r>
-      <w:proofErr w:type="spellStart"/>
-      <w:r>
-        <w:rPr>
-          <w:rFonts w:ascii="CordiaUPC" w:hAnsi="CordiaUPC" w:cs="CordiaUPC"/>
-          <w:sz w:val="28"/>
-          <w:cs/>
-        </w:rPr>
-        <w:t>ตราวจ</w:t>
-      </w:r>
-      <w:proofErr w:type="spellEnd"/>
-      <w:r>
-        <w:rPr>
-          <w:rFonts w:ascii="CordiaUPC" w:hAnsi="CordiaUPC" w:cs="CordiaUPC"/>
-          <w:sz w:val="28"/>
-          <w:cs/>
-        </w:rPr>
-        <w:t>สอบได้</w:t>
+        <w:t>ข้อมูลที่มีความถูกต้อง ครบถ้วน ง่ายต่อความเข้าใจ สื่อความหมายได้ชัดเจน แสดงรายละเอียดที่จำเป็นครบถ้วนตรงกับความต้องการใช้งาน รวมทั้งทันเวลาต่อการนำไปใช้ประโยชน์ เป็นข้อมูลที่สามารถนำมาใช้ในการตัดสินใจได้อย่างมีประสิทธิภาพ จัดว่าเป็นข้อมูลที่มีคุณภาพ มีคุณค่า มีความน่าเชื่อถือ ซึ่งสามารถตราวจสอบได้</w:t>
       </w:r>
     </w:p>
     <w:p>

--- a/บทที่ 2(โปรแกรมบัญชี).docx
+++ b/บทที่ 2(โปรแกรมบัญชี).docx
@@ -354,6 +354,8 @@
         </w:rPr>
         <w:t>Consultant)</w:t>
       </w:r>
+      <w:bookmarkStart w:id="0" w:name="_GoBack"/>
+      <w:bookmarkEnd w:id="0"/>
     </w:p>
     <w:p>
       <w:pPr>
@@ -573,13 +575,23 @@
           <w:sz w:val="28"/>
         </w:rPr>
       </w:pPr>
-      <w:r>
-        <w:rPr>
-          <w:rFonts w:ascii="CordiaUPC" w:hAnsi="CordiaUPC" w:cs="CordiaUPC"/>
-          <w:sz w:val="28"/>
-          <w:cs/>
-        </w:rPr>
-        <w:t>อุษณา ภัทรมนตรี (</w:t>
+      <w:proofErr w:type="spellStart"/>
+      <w:r>
+        <w:rPr>
+          <w:rFonts w:ascii="CordiaUPC" w:hAnsi="CordiaUPC" w:cs="CordiaUPC"/>
+          <w:sz w:val="28"/>
+          <w:cs/>
+        </w:rPr>
+        <w:t>อุษณา</w:t>
+      </w:r>
+      <w:proofErr w:type="spellEnd"/>
+      <w:r>
+        <w:rPr>
+          <w:rFonts w:ascii="CordiaUPC" w:hAnsi="CordiaUPC" w:cs="CordiaUPC"/>
+          <w:sz w:val="28"/>
+          <w:cs/>
+        </w:rPr>
+        <w:t xml:space="preserve"> ภัทรมนตรี (</w:t>
       </w:r>
       <w:r>
         <w:rPr>
@@ -652,7 +664,23 @@
           <w:rFonts w:ascii="CordiaUPC" w:hAnsi="CordiaUPC" w:cs="CordiaUPC"/>
           <w:sz w:val="28"/>
         </w:rPr>
-        <w:t>Romney and Steinbart (</w:t>
+        <w:t xml:space="preserve">Romney and </w:t>
+      </w:r>
+      <w:proofErr w:type="spellStart"/>
+      <w:r>
+        <w:rPr>
+          <w:rFonts w:ascii="CordiaUPC" w:hAnsi="CordiaUPC" w:cs="CordiaUPC"/>
+          <w:sz w:val="28"/>
+        </w:rPr>
+        <w:t>Steinbart</w:t>
+      </w:r>
+      <w:proofErr w:type="spellEnd"/>
+      <w:r>
+        <w:rPr>
+          <w:rFonts w:ascii="CordiaUPC" w:hAnsi="CordiaUPC" w:cs="CordiaUPC"/>
+          <w:sz w:val="28"/>
+        </w:rPr>
+        <w:t xml:space="preserve"> (</w:t>
       </w:r>
       <w:r>
         <w:rPr>
@@ -1039,7 +1067,39 @@
           <w:rFonts w:ascii="CordiaUPC" w:hAnsi="CordiaUPC" w:cs="CordiaUPC"/>
           <w:sz w:val="28"/>
         </w:rPr>
-        <w:t xml:space="preserve">Forward Mangaement Services Co.,Ltd. </w:t>
+        <w:t xml:space="preserve">Forward </w:t>
+      </w:r>
+      <w:proofErr w:type="spellStart"/>
+      <w:r>
+        <w:rPr>
+          <w:rFonts w:ascii="CordiaUPC" w:hAnsi="CordiaUPC" w:cs="CordiaUPC"/>
+          <w:sz w:val="28"/>
+        </w:rPr>
+        <w:t>Mangaement</w:t>
+      </w:r>
+      <w:proofErr w:type="spellEnd"/>
+      <w:r>
+        <w:rPr>
+          <w:rFonts w:ascii="CordiaUPC" w:hAnsi="CordiaUPC" w:cs="CordiaUPC"/>
+          <w:sz w:val="28"/>
+        </w:rPr>
+        <w:t xml:space="preserve"> Services </w:t>
+      </w:r>
+      <w:proofErr w:type="spellStart"/>
+      <w:r>
+        <w:rPr>
+          <w:rFonts w:ascii="CordiaUPC" w:hAnsi="CordiaUPC" w:cs="CordiaUPC"/>
+          <w:sz w:val="28"/>
+        </w:rPr>
+        <w:t>Co.,Ltd</w:t>
+      </w:r>
+      <w:proofErr w:type="spellEnd"/>
+      <w:r>
+        <w:rPr>
+          <w:rFonts w:ascii="CordiaUPC" w:hAnsi="CordiaUPC" w:cs="CordiaUPC"/>
+          <w:sz w:val="28"/>
+        </w:rPr>
+        <w:t xml:space="preserve">. </w:t>
       </w:r>
       <w:r>
         <w:rPr>
@@ -1125,7 +1185,7 @@
             <w:pPr>
               <w:jc w:val="center"/>
               <w:rPr>
-                <w:rFonts w:ascii="CordiaUPC" w:hAnsi="CordiaUPC" w:cs="CordiaUPC" w:hint="cs"/>
+                <w:rFonts w:ascii="CordiaUPC" w:hAnsi="CordiaUPC" w:cs="CordiaUPC"/>
                 <w:b/>
                 <w:bCs/>
                 <w:sz w:val="28"/>
@@ -1215,7 +1275,7 @@
             <w:pPr>
               <w:jc w:val="thaiDistribute"/>
               <w:rPr>
-                <w:rFonts w:ascii="CordiaUPC" w:hAnsi="CordiaUPC" w:cs="CordiaUPC" w:hint="cs"/>
+                <w:rFonts w:ascii="CordiaUPC" w:hAnsi="CordiaUPC" w:cs="CordiaUPC"/>
                 <w:sz w:val="28"/>
                 <w:cs/>
               </w:rPr>
@@ -1238,7 +1298,7 @@
             <w:pPr>
               <w:jc w:val="thaiDistribute"/>
               <w:rPr>
-                <w:rFonts w:ascii="CordiaUPC" w:hAnsi="CordiaUPC" w:cs="CordiaUPC" w:hint="cs"/>
+                <w:rFonts w:ascii="CordiaUPC" w:hAnsi="CordiaUPC" w:cs="CordiaUPC"/>
                 <w:sz w:val="28"/>
                 <w:cs/>
               </w:rPr>
@@ -1261,7 +1321,7 @@
             <w:pPr>
               <w:jc w:val="thaiDistribute"/>
               <w:rPr>
-                <w:rFonts w:ascii="CordiaUPC" w:hAnsi="CordiaUPC" w:cs="CordiaUPC" w:hint="cs"/>
+                <w:rFonts w:ascii="CordiaUPC" w:hAnsi="CordiaUPC" w:cs="CordiaUPC"/>
                 <w:sz w:val="28"/>
                 <w:cs/>
               </w:rPr>
@@ -1286,7 +1346,7 @@
             <w:pPr>
               <w:jc w:val="thaiDistribute"/>
               <w:rPr>
-                <w:rFonts w:ascii="CordiaUPC" w:hAnsi="CordiaUPC" w:cs="CordiaUPC" w:hint="cs"/>
+                <w:rFonts w:ascii="CordiaUPC" w:hAnsi="CordiaUPC" w:cs="CordiaUPC"/>
                 <w:sz w:val="28"/>
                 <w:cs/>
               </w:rPr>
@@ -1309,7 +1369,7 @@
             <w:pPr>
               <w:jc w:val="thaiDistribute"/>
               <w:rPr>
-                <w:rFonts w:ascii="CordiaUPC" w:hAnsi="CordiaUPC" w:cs="CordiaUPC" w:hint="cs"/>
+                <w:rFonts w:ascii="CordiaUPC" w:hAnsi="CordiaUPC" w:cs="CordiaUPC"/>
                 <w:sz w:val="28"/>
                 <w:cs/>
               </w:rPr>
@@ -1332,7 +1392,7 @@
             <w:pPr>
               <w:jc w:val="thaiDistribute"/>
               <w:rPr>
-                <w:rFonts w:ascii="CordiaUPC" w:hAnsi="CordiaUPC" w:cs="CordiaUPC" w:hint="cs"/>
+                <w:rFonts w:ascii="CordiaUPC" w:hAnsi="CordiaUPC" w:cs="CordiaUPC"/>
                 <w:sz w:val="28"/>
                 <w:cs/>
               </w:rPr>
@@ -1357,7 +1417,7 @@
             <w:pPr>
               <w:jc w:val="thaiDistribute"/>
               <w:rPr>
-                <w:rFonts w:ascii="CordiaUPC" w:hAnsi="CordiaUPC" w:cs="CordiaUPC" w:hint="cs"/>
+                <w:rFonts w:ascii="CordiaUPC" w:hAnsi="CordiaUPC" w:cs="CordiaUPC"/>
                 <w:sz w:val="28"/>
                 <w:cs/>
               </w:rPr>
@@ -1380,7 +1440,7 @@
             <w:pPr>
               <w:jc w:val="thaiDistribute"/>
               <w:rPr>
-                <w:rFonts w:ascii="CordiaUPC" w:hAnsi="CordiaUPC" w:cs="CordiaUPC" w:hint="cs"/>
+                <w:rFonts w:ascii="CordiaUPC" w:hAnsi="CordiaUPC" w:cs="CordiaUPC"/>
                 <w:sz w:val="28"/>
                 <w:cs/>
               </w:rPr>
@@ -1403,7 +1463,7 @@
             <w:pPr>
               <w:jc w:val="thaiDistribute"/>
               <w:rPr>
-                <w:rFonts w:ascii="CordiaUPC" w:hAnsi="CordiaUPC" w:cs="CordiaUPC" w:hint="cs"/>
+                <w:rFonts w:ascii="CordiaUPC" w:hAnsi="CordiaUPC" w:cs="CordiaUPC"/>
                 <w:sz w:val="28"/>
                 <w:cs/>
               </w:rPr>
@@ -1428,7 +1488,7 @@
             <w:pPr>
               <w:jc w:val="thaiDistribute"/>
               <w:rPr>
-                <w:rFonts w:ascii="CordiaUPC" w:hAnsi="CordiaUPC" w:cs="CordiaUPC" w:hint="cs"/>
+                <w:rFonts w:ascii="CordiaUPC" w:hAnsi="CordiaUPC" w:cs="CordiaUPC"/>
                 <w:sz w:val="28"/>
                 <w:cs/>
               </w:rPr>
@@ -1451,7 +1511,7 @@
             <w:pPr>
               <w:jc w:val="thaiDistribute"/>
               <w:rPr>
-                <w:rFonts w:ascii="CordiaUPC" w:hAnsi="CordiaUPC" w:cs="CordiaUPC" w:hint="cs"/>
+                <w:rFonts w:ascii="CordiaUPC" w:hAnsi="CordiaUPC" w:cs="CordiaUPC"/>
                 <w:sz w:val="28"/>
                 <w:cs/>
               </w:rPr>
@@ -1474,7 +1534,7 @@
             <w:pPr>
               <w:jc w:val="thaiDistribute"/>
               <w:rPr>
-                <w:rFonts w:ascii="CordiaUPC" w:hAnsi="CordiaUPC" w:cs="CordiaUPC" w:hint="cs"/>
+                <w:rFonts w:ascii="CordiaUPC" w:hAnsi="CordiaUPC" w:cs="CordiaUPC"/>
                 <w:sz w:val="28"/>
                 <w:cs/>
               </w:rPr>
@@ -1499,7 +1559,7 @@
             <w:pPr>
               <w:jc w:val="thaiDistribute"/>
               <w:rPr>
-                <w:rFonts w:ascii="CordiaUPC" w:hAnsi="CordiaUPC" w:cs="CordiaUPC" w:hint="cs"/>
+                <w:rFonts w:ascii="CordiaUPC" w:hAnsi="CordiaUPC" w:cs="CordiaUPC"/>
                 <w:sz w:val="28"/>
                 <w:cs/>
               </w:rPr>
@@ -1522,7 +1582,7 @@
             <w:pPr>
               <w:jc w:val="thaiDistribute"/>
               <w:rPr>
-                <w:rFonts w:ascii="CordiaUPC" w:hAnsi="CordiaUPC" w:cs="CordiaUPC" w:hint="cs"/>
+                <w:rFonts w:ascii="CordiaUPC" w:hAnsi="CordiaUPC" w:cs="CordiaUPC"/>
                 <w:sz w:val="28"/>
                 <w:cs/>
               </w:rPr>
@@ -1545,7 +1605,7 @@
             <w:pPr>
               <w:jc w:val="thaiDistribute"/>
               <w:rPr>
-                <w:rFonts w:ascii="CordiaUPC" w:hAnsi="CordiaUPC" w:cs="CordiaUPC" w:hint="cs"/>
+                <w:rFonts w:ascii="CordiaUPC" w:hAnsi="CordiaUPC" w:cs="CordiaUPC"/>
                 <w:sz w:val="28"/>
                 <w:cs/>
               </w:rPr>
@@ -1570,7 +1630,7 @@
             <w:pPr>
               <w:jc w:val="thaiDistribute"/>
               <w:rPr>
-                <w:rFonts w:ascii="CordiaUPC" w:hAnsi="CordiaUPC" w:cs="CordiaUPC" w:hint="cs"/>
+                <w:rFonts w:ascii="CordiaUPC" w:hAnsi="CordiaUPC" w:cs="CordiaUPC"/>
                 <w:sz w:val="28"/>
                 <w:cs/>
               </w:rPr>
@@ -1593,7 +1653,7 @@
             <w:pPr>
               <w:jc w:val="thaiDistribute"/>
               <w:rPr>
-                <w:rFonts w:ascii="CordiaUPC" w:hAnsi="CordiaUPC" w:cs="CordiaUPC" w:hint="cs"/>
+                <w:rFonts w:ascii="CordiaUPC" w:hAnsi="CordiaUPC" w:cs="CordiaUPC"/>
                 <w:sz w:val="28"/>
                 <w:cs/>
               </w:rPr>
@@ -1616,7 +1676,7 @@
             <w:pPr>
               <w:jc w:val="thaiDistribute"/>
               <w:rPr>
-                <w:rFonts w:ascii="CordiaUPC" w:hAnsi="CordiaUPC" w:cs="CordiaUPC" w:hint="cs"/>
+                <w:rFonts w:ascii="CordiaUPC" w:hAnsi="CordiaUPC" w:cs="CordiaUPC"/>
                 <w:sz w:val="28"/>
                 <w:cs/>
               </w:rPr>
@@ -1641,7 +1701,7 @@
             <w:pPr>
               <w:jc w:val="thaiDistribute"/>
               <w:rPr>
-                <w:rFonts w:ascii="CordiaUPC" w:hAnsi="CordiaUPC" w:cs="CordiaUPC" w:hint="cs"/>
+                <w:rFonts w:ascii="CordiaUPC" w:hAnsi="CordiaUPC" w:cs="CordiaUPC"/>
                 <w:sz w:val="28"/>
                 <w:cs/>
               </w:rPr>
@@ -1664,7 +1724,7 @@
             <w:pPr>
               <w:jc w:val="thaiDistribute"/>
               <w:rPr>
-                <w:rFonts w:ascii="CordiaUPC" w:hAnsi="CordiaUPC" w:cs="CordiaUPC" w:hint="cs"/>
+                <w:rFonts w:ascii="CordiaUPC" w:hAnsi="CordiaUPC" w:cs="CordiaUPC"/>
                 <w:sz w:val="28"/>
                 <w:cs/>
               </w:rPr>
@@ -1687,7 +1747,7 @@
             <w:pPr>
               <w:jc w:val="thaiDistribute"/>
               <w:rPr>
-                <w:rFonts w:ascii="CordiaUPC" w:hAnsi="CordiaUPC" w:cs="CordiaUPC" w:hint="cs"/>
+                <w:rFonts w:ascii="CordiaUPC" w:hAnsi="CordiaUPC" w:cs="CordiaUPC"/>
                 <w:sz w:val="28"/>
                 <w:cs/>
               </w:rPr>
@@ -1712,7 +1772,7 @@
             <w:pPr>
               <w:jc w:val="thaiDistribute"/>
               <w:rPr>
-                <w:rFonts w:ascii="CordiaUPC" w:hAnsi="CordiaUPC" w:cs="CordiaUPC" w:hint="cs"/>
+                <w:rFonts w:ascii="CordiaUPC" w:hAnsi="CordiaUPC" w:cs="CordiaUPC"/>
                 <w:sz w:val="28"/>
                 <w:cs/>
               </w:rPr>
@@ -1735,7 +1795,7 @@
             <w:pPr>
               <w:jc w:val="thaiDistribute"/>
               <w:rPr>
-                <w:rFonts w:ascii="CordiaUPC" w:hAnsi="CordiaUPC" w:cs="CordiaUPC" w:hint="cs"/>
+                <w:rFonts w:ascii="CordiaUPC" w:hAnsi="CordiaUPC" w:cs="CordiaUPC"/>
                 <w:sz w:val="28"/>
                 <w:cs/>
               </w:rPr>
@@ -1758,7 +1818,7 @@
             <w:pPr>
               <w:jc w:val="thaiDistribute"/>
               <w:rPr>
-                <w:rFonts w:ascii="CordiaUPC" w:hAnsi="CordiaUPC" w:cs="CordiaUPC" w:hint="cs"/>
+                <w:rFonts w:ascii="CordiaUPC" w:hAnsi="CordiaUPC" w:cs="CordiaUPC"/>
                 <w:sz w:val="28"/>
                 <w:cs/>
               </w:rPr>
@@ -1782,14 +1842,6 @@
           <w:sz w:val="28"/>
         </w:rPr>
       </w:pPr>
-    </w:p>
-    <w:p>
-      <w:pPr>
-        <w:rPr>
-          <w:rFonts w:ascii="CordiaUPC" w:hAnsi="CordiaUPC" w:cs="CordiaUPC"/>
-          <w:sz w:val="28"/>
-        </w:rPr>
-      </w:pPr>
       <w:r>
         <w:rPr>
           <w:rFonts w:ascii="CordiaUPC" w:hAnsi="CordiaUPC" w:cs="CordiaUPC"/>
@@ -2104,79 +2156,705 @@
           <w:sz w:val="28"/>
           <w:cs/>
         </w:rPr>
+        <w:t xml:space="preserve">ข้อเสีย </w:t>
+      </w:r>
+      <w:r>
+        <w:rPr>
+          <w:rFonts w:ascii="CordiaUPC" w:hAnsi="CordiaUPC" w:cs="CordiaUPC"/>
+          <w:sz w:val="28"/>
+        </w:rPr>
+        <w:t xml:space="preserve">– </w:t>
+      </w:r>
+      <w:r>
+        <w:rPr>
+          <w:rFonts w:ascii="CordiaUPC" w:hAnsi="CordiaUPC" w:cs="CordiaUPC"/>
+          <w:sz w:val="28"/>
+          <w:cs/>
+        </w:rPr>
+        <w:t>ไม่มีความยืดหยุ่น</w:t>
+      </w:r>
+      <w:r>
+        <w:rPr>
+          <w:rFonts w:ascii="CordiaUPC" w:hAnsi="CordiaUPC" w:cs="CordiaUPC"/>
+          <w:sz w:val="28"/>
+        </w:rPr>
+        <w:t xml:space="preserve">, </w:t>
+      </w:r>
+      <w:r>
+        <w:rPr>
+          <w:rFonts w:ascii="CordiaUPC" w:hAnsi="CordiaUPC" w:cs="CordiaUPC"/>
+          <w:sz w:val="28"/>
+          <w:cs/>
+        </w:rPr>
+        <w:t>ไม่รับ</w:t>
+      </w:r>
+      <w:r>
+        <w:rPr>
+          <w:rFonts w:ascii="CordiaUPC" w:hAnsi="CordiaUPC" w:cs="CordiaUPC" w:hint="cs"/>
+          <w:sz w:val="28"/>
+          <w:cs/>
+        </w:rPr>
+        <w:t>ปรับเปลี่ยน</w:t>
+      </w:r>
+      <w:r>
+        <w:rPr>
+          <w:rFonts w:ascii="CordiaUPC" w:hAnsi="CordiaUPC" w:cs="CordiaUPC"/>
+          <w:sz w:val="28"/>
+          <w:cs/>
+        </w:rPr>
+        <w:t>ให้กับลูกค้า</w:t>
+      </w:r>
+    </w:p>
+    <w:p>
+      <w:pPr>
+        <w:rPr>
+          <w:rFonts w:ascii="CordiaUPC" w:hAnsi="CordiaUPC" w:cs="CordiaUPC"/>
+          <w:sz w:val="28"/>
+        </w:rPr>
+      </w:pPr>
+      <w:r>
+        <w:rPr>
+          <w:rFonts w:ascii="CordiaUPC" w:hAnsi="CordiaUPC" w:cs="CordiaUPC"/>
+          <w:sz w:val="28"/>
+        </w:rPr>
         <w:lastRenderedPageBreak/>
-        <w:t xml:space="preserve">ข้อเสีย </w:t>
-      </w:r>
-      <w:r>
-        <w:rPr>
-          <w:rFonts w:ascii="CordiaUPC" w:hAnsi="CordiaUPC" w:cs="CordiaUPC"/>
-          <w:sz w:val="28"/>
-        </w:rPr>
-        <w:t xml:space="preserve">– </w:t>
-      </w:r>
-      <w:r>
-        <w:rPr>
-          <w:rFonts w:ascii="CordiaUPC" w:hAnsi="CordiaUPC" w:cs="CordiaUPC"/>
-          <w:sz w:val="28"/>
-          <w:cs/>
-        </w:rPr>
-        <w:t>ไม่มีความยืดหยุ่น</w:t>
-      </w:r>
-      <w:r>
-        <w:rPr>
-          <w:rFonts w:ascii="CordiaUPC" w:hAnsi="CordiaUPC" w:cs="CordiaUPC"/>
-          <w:sz w:val="28"/>
-        </w:rPr>
-        <w:t xml:space="preserve">, </w:t>
-      </w:r>
-      <w:r>
-        <w:rPr>
-          <w:rFonts w:ascii="CordiaUPC" w:hAnsi="CordiaUPC" w:cs="CordiaUPC"/>
-          <w:sz w:val="28"/>
-          <w:cs/>
-        </w:rPr>
-        <w:t>ไม่รับ</w:t>
-      </w:r>
-      <w:r>
-        <w:rPr>
-          <w:rFonts w:ascii="CordiaUPC" w:hAnsi="CordiaUPC" w:cs="CordiaUPC" w:hint="cs"/>
-          <w:sz w:val="28"/>
-          <w:cs/>
-        </w:rPr>
-        <w:t>ปรับเปลี่ยน</w:t>
-      </w:r>
-      <w:r>
-        <w:rPr>
-          <w:rFonts w:ascii="CordiaUPC" w:hAnsi="CordiaUPC" w:cs="CordiaUPC"/>
-          <w:sz w:val="28"/>
-          <w:cs/>
-        </w:rPr>
-        <w:t>ให้กับลูกค้า</w:t>
-      </w:r>
-    </w:p>
-    <w:p>
-      <w:pPr>
-        <w:ind w:left="720"/>
+        <w:t xml:space="preserve">Ryan </w:t>
+      </w:r>
+      <w:proofErr w:type="spellStart"/>
+      <w:r>
+        <w:rPr>
+          <w:rFonts w:ascii="CordiaUPC" w:hAnsi="CordiaUPC" w:cs="CordiaUPC"/>
+          <w:sz w:val="28"/>
+        </w:rPr>
+        <w:t>Comingdeer</w:t>
+      </w:r>
+      <w:proofErr w:type="spellEnd"/>
+      <w:r>
+        <w:rPr>
+          <w:rFonts w:ascii="CordiaUPC" w:hAnsi="CordiaUPC" w:cs="CordiaUPC"/>
+          <w:sz w:val="28"/>
+        </w:rPr>
+        <w:t xml:space="preserve"> </w:t>
+      </w:r>
+      <w:r>
+        <w:rPr>
+          <w:rFonts w:ascii="CordiaUPC" w:hAnsi="CordiaUPC" w:cs="CordiaUPC"/>
+          <w:sz w:val="28"/>
+          <w:cs/>
+        </w:rPr>
+        <w:t xml:space="preserve">ซึ่งเป็น </w:t>
+      </w:r>
+      <w:r>
+        <w:rPr>
+          <w:rFonts w:ascii="CordiaUPC" w:hAnsi="CordiaUPC" w:cs="CordiaUPC"/>
+          <w:sz w:val="28"/>
+        </w:rPr>
+        <w:t xml:space="preserve">CTO </w:t>
+      </w:r>
+      <w:r>
+        <w:rPr>
+          <w:rFonts w:ascii="CordiaUPC" w:hAnsi="CordiaUPC" w:cs="CordiaUPC"/>
+          <w:sz w:val="28"/>
+          <w:cs/>
+        </w:rPr>
+        <w:t xml:space="preserve">ของบริษัท </w:t>
+      </w:r>
+      <w:r>
+        <w:rPr>
+          <w:rFonts w:ascii="CordiaUPC" w:hAnsi="CordiaUPC" w:cs="CordiaUPC"/>
+          <w:sz w:val="28"/>
+        </w:rPr>
+        <w:t xml:space="preserve">Five Talent </w:t>
+      </w:r>
+      <w:r>
+        <w:rPr>
+          <w:rFonts w:ascii="CordiaUPC" w:hAnsi="CordiaUPC" w:cs="CordiaUPC"/>
+          <w:sz w:val="28"/>
+          <w:cs/>
+        </w:rPr>
+        <w:t>ได้กล่าว</w:t>
+      </w:r>
+      <w:r>
+        <w:rPr>
+          <w:rFonts w:ascii="CordiaUPC" w:hAnsi="CordiaUPC" w:cs="CordiaUPC" w:hint="cs"/>
+          <w:sz w:val="28"/>
+          <w:cs/>
+        </w:rPr>
+        <w:t>เปรียบเทียบ</w:t>
+      </w:r>
+      <w:r>
+        <w:rPr>
+          <w:rFonts w:ascii="CordiaUPC" w:hAnsi="CordiaUPC" w:cs="CordiaUPC" w:hint="cs"/>
+          <w:sz w:val="28"/>
+          <w:cs/>
+        </w:rPr>
+        <w:t>ข้อดี ข้อเสียของ</w:t>
+      </w:r>
+      <w:r>
+        <w:rPr>
+          <w:rFonts w:ascii="CordiaUPC" w:hAnsi="CordiaUPC" w:cs="CordiaUPC"/>
+          <w:sz w:val="28"/>
+          <w:cs/>
+        </w:rPr>
+        <w:t>การเลือกซอฟต์แวร์</w:t>
+      </w:r>
+      <w:r>
+        <w:rPr>
+          <w:rFonts w:ascii="CordiaUPC" w:hAnsi="CordiaUPC" w:cs="CordiaUPC" w:hint="cs"/>
+          <w:sz w:val="28"/>
+          <w:cs/>
+        </w:rPr>
+        <w:t>ไว้ดังนี้</w:t>
+      </w:r>
+    </w:p>
+    <w:tbl>
+      <w:tblPr>
+        <w:tblStyle w:val="a7"/>
+        <w:tblW w:w="0" w:type="auto"/>
+        <w:tblLook w:val="04A0" w:firstRow="1" w:lastRow="0" w:firstColumn="1" w:lastColumn="0" w:noHBand="0" w:noVBand="1"/>
+      </w:tblPr>
+      <w:tblGrid>
+        <w:gridCol w:w="3080"/>
+        <w:gridCol w:w="3081"/>
+        <w:gridCol w:w="3081"/>
+      </w:tblGrid>
+      <w:tr>
+        <w:tc>
+          <w:tcPr>
+            <w:tcW w:w="3080" w:type="dxa"/>
+          </w:tcPr>
+          <w:p>
+            <w:pPr>
+              <w:rPr>
+                <w:rFonts w:ascii="CordiaUPC" w:hAnsi="CordiaUPC" w:cs="CordiaUPC"/>
+                <w:sz w:val="28"/>
+              </w:rPr>
+            </w:pPr>
+          </w:p>
+        </w:tc>
+        <w:tc>
+          <w:tcPr>
+            <w:tcW w:w="3081" w:type="dxa"/>
+          </w:tcPr>
+          <w:p>
+            <w:pPr>
+              <w:rPr>
+                <w:rFonts w:ascii="CordiaUPC" w:hAnsi="CordiaUPC" w:cs="CordiaUPC" w:hint="cs"/>
+                <w:sz w:val="28"/>
+                <w:cs/>
+              </w:rPr>
+            </w:pPr>
+            <w:r>
+              <w:rPr>
+                <w:rFonts w:ascii="CordiaUPC" w:hAnsi="CordiaUPC" w:cs="CordiaUPC" w:hint="cs"/>
+                <w:sz w:val="28"/>
+                <w:cs/>
+              </w:rPr>
+              <w:t>ข้อดี</w:t>
+            </w:r>
+          </w:p>
+        </w:tc>
+        <w:tc>
+          <w:tcPr>
+            <w:tcW w:w="3081" w:type="dxa"/>
+          </w:tcPr>
+          <w:p>
+            <w:pPr>
+              <w:rPr>
+                <w:rFonts w:ascii="CordiaUPC" w:hAnsi="CordiaUPC" w:cs="CordiaUPC"/>
+                <w:sz w:val="28"/>
+              </w:rPr>
+            </w:pPr>
+            <w:r>
+              <w:rPr>
+                <w:rFonts w:ascii="CordiaUPC" w:hAnsi="CordiaUPC" w:cs="CordiaUPC" w:hint="cs"/>
+                <w:sz w:val="28"/>
+                <w:cs/>
+              </w:rPr>
+              <w:t>ข้อเสีย</w:t>
+            </w:r>
+          </w:p>
+        </w:tc>
+      </w:tr>
+      <w:tr>
+        <w:tc>
+          <w:tcPr>
+            <w:tcW w:w="3080" w:type="dxa"/>
+          </w:tcPr>
+          <w:p>
+            <w:pPr>
+              <w:rPr>
+                <w:rFonts w:ascii="CordiaUPC" w:hAnsi="CordiaUPC" w:cs="CordiaUPC"/>
+                <w:sz w:val="28"/>
+              </w:rPr>
+            </w:pPr>
+            <w:r>
+              <w:rPr>
+                <w:rFonts w:ascii="CordiaUPC" w:hAnsi="CordiaUPC" w:cs="CordiaUPC" w:hint="cs"/>
+                <w:sz w:val="28"/>
+                <w:cs/>
+              </w:rPr>
+              <w:t>จ้างพัฒนาซอฟต์แวร์</w:t>
+            </w:r>
+          </w:p>
+        </w:tc>
+        <w:tc>
+          <w:tcPr>
+            <w:tcW w:w="3081" w:type="dxa"/>
+          </w:tcPr>
+          <w:p>
+            <w:pPr>
+              <w:pStyle w:val="a5"/>
+              <w:numPr>
+                <w:ilvl w:val="0"/>
+                <w:numId w:val="30"/>
+              </w:numPr>
+              <w:ind w:left="322" w:hanging="283"/>
+              <w:rPr>
+                <w:rFonts w:ascii="CordiaUPC" w:hAnsi="CordiaUPC" w:cs="CordiaUPC"/>
+                <w:sz w:val="28"/>
+              </w:rPr>
+            </w:pPr>
+            <w:r>
+              <w:rPr>
+                <w:rFonts w:ascii="CordiaUPC" w:hAnsi="CordiaUPC" w:cs="CordiaUPC"/>
+                <w:sz w:val="28"/>
+                <w:cs/>
+              </w:rPr>
+              <w:t>ช่ว</w:t>
+            </w:r>
+            <w:r>
+              <w:rPr>
+                <w:rFonts w:ascii="CordiaUPC" w:hAnsi="CordiaUPC" w:cs="CordiaUPC" w:hint="cs"/>
+                <w:sz w:val="28"/>
+                <w:cs/>
+              </w:rPr>
+              <w:t>ยให้ได้ซอฟต์แวร์ที่ต้องการและเหมาะสม</w:t>
+            </w:r>
+          </w:p>
+          <w:p>
+            <w:pPr>
+              <w:pStyle w:val="a5"/>
+              <w:numPr>
+                <w:ilvl w:val="0"/>
+                <w:numId w:val="30"/>
+              </w:numPr>
+              <w:ind w:left="322" w:hanging="283"/>
+              <w:rPr>
+                <w:rFonts w:ascii="CordiaUPC" w:hAnsi="CordiaUPC" w:cs="CordiaUPC"/>
+                <w:sz w:val="28"/>
+              </w:rPr>
+            </w:pPr>
+            <w:r>
+              <w:rPr>
+                <w:rFonts w:ascii="CordiaUPC" w:hAnsi="CordiaUPC" w:cs="CordiaUPC" w:hint="cs"/>
+                <w:sz w:val="28"/>
+                <w:cs/>
+              </w:rPr>
+              <w:t>สามารถเพิ่มเติมสิ่งที่ต้องการเข้าไปได้</w:t>
+            </w:r>
+          </w:p>
+          <w:p>
+            <w:pPr>
+              <w:pStyle w:val="a5"/>
+              <w:numPr>
+                <w:ilvl w:val="0"/>
+                <w:numId w:val="30"/>
+              </w:numPr>
+              <w:ind w:left="322" w:hanging="283"/>
+              <w:rPr>
+                <w:rFonts w:ascii="CordiaUPC" w:hAnsi="CordiaUPC" w:cs="CordiaUPC"/>
+                <w:sz w:val="28"/>
+              </w:rPr>
+            </w:pPr>
+            <w:r>
+              <w:rPr>
+                <w:rFonts w:ascii="CordiaUPC" w:hAnsi="CordiaUPC" w:cs="CordiaUPC"/>
+                <w:sz w:val="28"/>
+                <w:cs/>
+              </w:rPr>
+              <w:t>ปรับ</w:t>
+            </w:r>
+            <w:r>
+              <w:rPr>
+                <w:rFonts w:ascii="CordiaUPC" w:hAnsi="CordiaUPC" w:cs="CordiaUPC" w:hint="cs"/>
+                <w:sz w:val="28"/>
+                <w:cs/>
+              </w:rPr>
+              <w:t>สิทธ์การใช้งานต่างๆได้เหมาะสมตามที่ต้องการ</w:t>
+            </w:r>
+          </w:p>
+        </w:tc>
+        <w:tc>
+          <w:tcPr>
+            <w:tcW w:w="3081" w:type="dxa"/>
+          </w:tcPr>
+          <w:p>
+            <w:pPr>
+              <w:pStyle w:val="a5"/>
+              <w:numPr>
+                <w:ilvl w:val="0"/>
+                <w:numId w:val="31"/>
+              </w:numPr>
+              <w:ind w:left="360" w:hanging="284"/>
+              <w:rPr>
+                <w:rFonts w:ascii="CordiaUPC" w:hAnsi="CordiaUPC" w:cs="CordiaUPC"/>
+                <w:sz w:val="28"/>
+              </w:rPr>
+            </w:pPr>
+            <w:r>
+              <w:rPr>
+                <w:rFonts w:ascii="CordiaUPC" w:hAnsi="CordiaUPC" w:cs="CordiaUPC"/>
+                <w:sz w:val="28"/>
+                <w:cs/>
+              </w:rPr>
+              <w:t>ค่าใช้จ่ายที่สูง</w:t>
+            </w:r>
+          </w:p>
+          <w:p>
+            <w:pPr>
+              <w:pStyle w:val="a5"/>
+              <w:numPr>
+                <w:ilvl w:val="0"/>
+                <w:numId w:val="31"/>
+              </w:numPr>
+              <w:ind w:left="360" w:hanging="284"/>
+              <w:rPr>
+                <w:rFonts w:ascii="CordiaUPC" w:hAnsi="CordiaUPC" w:cs="CordiaUPC"/>
+                <w:sz w:val="28"/>
+              </w:rPr>
+            </w:pPr>
+            <w:r>
+              <w:rPr>
+                <w:rFonts w:ascii="CordiaUPC" w:hAnsi="CordiaUPC" w:cs="CordiaUPC" w:hint="cs"/>
+                <w:sz w:val="28"/>
+                <w:cs/>
+              </w:rPr>
+              <w:t>ใช้เวลาพัฒนานาน</w:t>
+            </w:r>
+          </w:p>
+          <w:p>
+            <w:pPr>
+              <w:pStyle w:val="a5"/>
+              <w:numPr>
+                <w:ilvl w:val="0"/>
+                <w:numId w:val="31"/>
+              </w:numPr>
+              <w:ind w:left="360" w:hanging="284"/>
+              <w:rPr>
+                <w:rFonts w:ascii="CordiaUPC" w:hAnsi="CordiaUPC" w:cs="CordiaUPC"/>
+                <w:sz w:val="28"/>
+              </w:rPr>
+            </w:pPr>
+            <w:r>
+              <w:rPr>
+                <w:rFonts w:ascii="CordiaUPC" w:hAnsi="CordiaUPC" w:cs="CordiaUPC"/>
+                <w:sz w:val="28"/>
+                <w:cs/>
+              </w:rPr>
+              <w:t>ต้องเข้าใจกระบวนกา</w:t>
+            </w:r>
+            <w:r>
+              <w:rPr>
+                <w:rFonts w:ascii="CordiaUPC" w:hAnsi="CordiaUPC" w:cs="CordiaUPC" w:hint="cs"/>
+                <w:sz w:val="28"/>
+                <w:cs/>
+              </w:rPr>
+              <w:t>รทำงานของระบบที่จะต้องการพัฒนา</w:t>
+            </w:r>
+          </w:p>
+          <w:p>
+            <w:pPr>
+              <w:pStyle w:val="a5"/>
+              <w:numPr>
+                <w:ilvl w:val="0"/>
+                <w:numId w:val="31"/>
+              </w:numPr>
+              <w:ind w:left="360" w:hanging="284"/>
+              <w:rPr>
+                <w:rFonts w:ascii="CordiaUPC" w:hAnsi="CordiaUPC" w:cs="CordiaUPC"/>
+                <w:sz w:val="28"/>
+              </w:rPr>
+            </w:pPr>
+            <w:r>
+              <w:rPr>
+                <w:rFonts w:ascii="CordiaUPC" w:hAnsi="CordiaUPC" w:cs="CordiaUPC"/>
+                <w:sz w:val="28"/>
+                <w:cs/>
+              </w:rPr>
+              <w:t>ต้อง</w:t>
+            </w:r>
+            <w:r>
+              <w:rPr>
+                <w:rFonts w:ascii="CordiaUPC" w:hAnsi="CordiaUPC" w:cs="CordiaUPC" w:hint="cs"/>
+                <w:sz w:val="28"/>
+                <w:cs/>
+              </w:rPr>
+              <w:t>มีการดูแลระบบอย่างต่อเนื่องจากพนักงานหรือผู้ขายซอฟต์แวร์</w:t>
+            </w:r>
+          </w:p>
+        </w:tc>
+      </w:tr>
+      <w:tr>
+        <w:tc>
+          <w:tcPr>
+            <w:tcW w:w="3080" w:type="dxa"/>
+          </w:tcPr>
+          <w:p>
+            <w:pPr>
+              <w:rPr>
+                <w:rFonts w:ascii="CordiaUPC" w:hAnsi="CordiaUPC" w:cs="CordiaUPC"/>
+                <w:sz w:val="28"/>
+              </w:rPr>
+            </w:pPr>
+            <w:r>
+              <w:rPr>
+                <w:rFonts w:ascii="CordiaUPC" w:hAnsi="CordiaUPC" w:cs="CordiaUPC" w:hint="cs"/>
+                <w:sz w:val="28"/>
+                <w:cs/>
+              </w:rPr>
+              <w:t>ซื้อซอฟต์แวร์สำเร็จรูป</w:t>
+            </w:r>
+          </w:p>
+        </w:tc>
+        <w:tc>
+          <w:tcPr>
+            <w:tcW w:w="3081" w:type="dxa"/>
+          </w:tcPr>
+          <w:p>
+            <w:pPr>
+              <w:pStyle w:val="a5"/>
+              <w:numPr>
+                <w:ilvl w:val="0"/>
+                <w:numId w:val="32"/>
+              </w:numPr>
+              <w:ind w:left="322" w:hanging="283"/>
+              <w:rPr>
+                <w:rFonts w:ascii="CordiaUPC" w:hAnsi="CordiaUPC" w:cs="CordiaUPC"/>
+                <w:sz w:val="28"/>
+              </w:rPr>
+            </w:pPr>
+            <w:r>
+              <w:rPr>
+                <w:rFonts w:ascii="CordiaUPC" w:hAnsi="CordiaUPC" w:cs="CordiaUPC" w:hint="cs"/>
+                <w:sz w:val="28"/>
+                <w:cs/>
+              </w:rPr>
+              <w:t>มีหลากหลายราคาให้เลือก</w:t>
+            </w:r>
+          </w:p>
+          <w:p>
+            <w:pPr>
+              <w:pStyle w:val="a5"/>
+              <w:numPr>
+                <w:ilvl w:val="0"/>
+                <w:numId w:val="32"/>
+              </w:numPr>
+              <w:ind w:left="322" w:hanging="283"/>
+              <w:rPr>
+                <w:rFonts w:ascii="CordiaUPC" w:hAnsi="CordiaUPC" w:cs="CordiaUPC" w:hint="cs"/>
+                <w:sz w:val="28"/>
+              </w:rPr>
+            </w:pPr>
+            <w:r>
+              <w:rPr>
+                <w:rFonts w:ascii="CordiaUPC" w:hAnsi="CordiaUPC" w:cs="CordiaUPC" w:hint="cs"/>
+                <w:sz w:val="28"/>
+                <w:cs/>
+              </w:rPr>
+              <w:t>ต้องปรับวิธีการดำเนินงานให้เข้ากับตัวซอฟต์แวร์</w:t>
+            </w:r>
+          </w:p>
+          <w:p>
+            <w:pPr>
+              <w:pStyle w:val="a5"/>
+              <w:numPr>
+                <w:ilvl w:val="0"/>
+                <w:numId w:val="32"/>
+              </w:numPr>
+              <w:ind w:left="322" w:hanging="283"/>
+              <w:rPr>
+                <w:rFonts w:ascii="CordiaUPC" w:hAnsi="CordiaUPC" w:cs="CordiaUPC"/>
+                <w:sz w:val="28"/>
+              </w:rPr>
+            </w:pPr>
+            <w:r>
+              <w:rPr>
+                <w:rFonts w:ascii="CordiaUPC" w:hAnsi="CordiaUPC" w:cs="CordiaUPC" w:hint="cs"/>
+                <w:sz w:val="28"/>
+                <w:cs/>
+              </w:rPr>
+              <w:t>มีบริการหลังการขาย</w:t>
+            </w:r>
+          </w:p>
+        </w:tc>
+        <w:tc>
+          <w:tcPr>
+            <w:tcW w:w="3081" w:type="dxa"/>
+          </w:tcPr>
+          <w:p>
+            <w:pPr>
+              <w:pStyle w:val="a5"/>
+              <w:numPr>
+                <w:ilvl w:val="0"/>
+                <w:numId w:val="33"/>
+              </w:numPr>
+              <w:ind w:left="360" w:hanging="284"/>
+              <w:rPr>
+                <w:rFonts w:ascii="CordiaUPC" w:hAnsi="CordiaUPC" w:cs="CordiaUPC"/>
+                <w:sz w:val="28"/>
+              </w:rPr>
+            </w:pPr>
+            <w:r>
+              <w:rPr>
+                <w:rFonts w:ascii="CordiaUPC" w:hAnsi="CordiaUPC" w:cs="CordiaUPC" w:hint="cs"/>
+                <w:sz w:val="28"/>
+                <w:cs/>
+              </w:rPr>
+              <w:t>ไม่ยึดหยุ่น</w:t>
+            </w:r>
+          </w:p>
+          <w:p>
+            <w:pPr>
+              <w:pStyle w:val="a5"/>
+              <w:numPr>
+                <w:ilvl w:val="0"/>
+                <w:numId w:val="33"/>
+              </w:numPr>
+              <w:ind w:left="360" w:hanging="284"/>
+              <w:rPr>
+                <w:rFonts w:ascii="CordiaUPC" w:hAnsi="CordiaUPC" w:cs="CordiaUPC"/>
+                <w:sz w:val="28"/>
+              </w:rPr>
+            </w:pPr>
+            <w:r>
+              <w:rPr>
+                <w:rFonts w:ascii="CordiaUPC" w:hAnsi="CordiaUPC" w:cs="CordiaUPC" w:hint="cs"/>
+                <w:sz w:val="28"/>
+                <w:cs/>
+              </w:rPr>
+              <w:t>มีค่าใช้จ่ายในการปรับแต่งซอฟต์แวร์</w:t>
+            </w:r>
+          </w:p>
+          <w:p>
+            <w:pPr>
+              <w:pStyle w:val="a5"/>
+              <w:numPr>
+                <w:ilvl w:val="0"/>
+                <w:numId w:val="33"/>
+              </w:numPr>
+              <w:ind w:left="360" w:hanging="284"/>
+              <w:rPr>
+                <w:rFonts w:ascii="CordiaUPC" w:hAnsi="CordiaUPC" w:cs="CordiaUPC"/>
+                <w:sz w:val="28"/>
+              </w:rPr>
+            </w:pPr>
+            <w:r>
+              <w:rPr>
+                <w:rFonts w:ascii="CordiaUPC" w:hAnsi="CordiaUPC" w:cs="CordiaUPC" w:hint="cs"/>
+                <w:sz w:val="28"/>
+                <w:cs/>
+              </w:rPr>
+              <w:t>การนำข้อมูลออกมีความยุ่งยาก</w:t>
+            </w:r>
+          </w:p>
+          <w:p>
+            <w:pPr>
+              <w:pStyle w:val="a5"/>
+              <w:numPr>
+                <w:ilvl w:val="0"/>
+                <w:numId w:val="33"/>
+              </w:numPr>
+              <w:ind w:left="360" w:hanging="284"/>
+              <w:rPr>
+                <w:rFonts w:ascii="CordiaUPC" w:hAnsi="CordiaUPC" w:cs="CordiaUPC"/>
+                <w:sz w:val="28"/>
+              </w:rPr>
+            </w:pPr>
+            <w:r>
+              <w:rPr>
+                <w:rFonts w:ascii="CordiaUPC" w:hAnsi="CordiaUPC" w:cs="CordiaUPC"/>
+                <w:sz w:val="28"/>
+                <w:cs/>
+              </w:rPr>
+              <w:t>ข้อมูลการส่งออกจะยุ่งและมีราคาแพง</w:t>
+            </w:r>
+          </w:p>
+          <w:p>
+            <w:pPr>
+              <w:pStyle w:val="a5"/>
+              <w:numPr>
+                <w:ilvl w:val="0"/>
+                <w:numId w:val="33"/>
+              </w:numPr>
+              <w:ind w:left="360" w:hanging="284"/>
+              <w:rPr>
+                <w:rFonts w:ascii="CordiaUPC" w:hAnsi="CordiaUPC" w:cs="CordiaUPC"/>
+                <w:sz w:val="28"/>
+              </w:rPr>
+            </w:pPr>
+            <w:r>
+              <w:rPr>
+                <w:rFonts w:ascii="CordiaUPC" w:hAnsi="CordiaUPC" w:cs="CordiaUPC" w:hint="cs"/>
+                <w:sz w:val="28"/>
+                <w:cs/>
+              </w:rPr>
+              <w:t>อาจมีฟังค์ชั่นการทำงานที่ไม่ได้ใช้งาน</w:t>
+            </w:r>
+          </w:p>
+        </w:tc>
+      </w:tr>
+    </w:tbl>
+    <w:p>
+      <w:pPr>
+        <w:rPr>
+          <w:rFonts w:ascii="CordiaUPC" w:hAnsi="CordiaUPC" w:cs="CordiaUPC"/>
+          <w:sz w:val="28"/>
+        </w:rPr>
+      </w:pPr>
+    </w:p>
+    <w:p>
+      <w:pPr>
         <w:jc w:val="thaiDistribute"/>
         <w:rPr>
           <w:rFonts w:ascii="CordiaUPC" w:hAnsi="CordiaUPC" w:cs="CordiaUPC"/>
         </w:rPr>
       </w:pPr>
-      <w:r>
-        <w:rPr>
-          <w:rFonts w:ascii="CordiaUPC" w:hAnsi="CordiaUPC" w:cs="CordiaUPC"/>
-          <w:sz w:val="28"/>
-          <w:cs/>
-        </w:rPr>
-        <w:t xml:space="preserve">ปรียนันท์ </w:t>
-      </w:r>
-      <w:r>
-        <w:rPr>
-          <w:rFonts w:ascii="CordiaUPC" w:hAnsi="CordiaUPC" w:cs="CordiaUPC"/>
-          <w:sz w:val="28"/>
-          <w:cs/>
-        </w:rPr>
-        <w:t>วรรณเมธี</w:t>
+      <w:proofErr w:type="spellStart"/>
+      <w:r>
+        <w:rPr>
+          <w:rFonts w:ascii="CordiaUPC" w:hAnsi="CordiaUPC" w:cs="CordiaUPC"/>
+          <w:sz w:val="28"/>
+          <w:cs/>
+        </w:rPr>
+        <w:t>ปรียนันท์</w:t>
+      </w:r>
+      <w:proofErr w:type="spellEnd"/>
+      <w:r>
+        <w:rPr>
+          <w:rFonts w:ascii="CordiaUPC" w:hAnsi="CordiaUPC" w:cs="CordiaUPC"/>
+          <w:sz w:val="28"/>
+          <w:cs/>
+        </w:rPr>
+        <w:t xml:space="preserve"> </w:t>
+      </w:r>
+      <w:proofErr w:type="spellStart"/>
+      <w:r>
+        <w:rPr>
+          <w:rFonts w:ascii="CordiaUPC" w:hAnsi="CordiaUPC" w:cs="CordiaUPC"/>
+          <w:sz w:val="28"/>
+          <w:cs/>
+        </w:rPr>
+        <w:t>วรรณ</w:t>
+      </w:r>
+      <w:proofErr w:type="spellEnd"/>
+      <w:r>
+        <w:rPr>
+          <w:rFonts w:ascii="CordiaUPC" w:hAnsi="CordiaUPC" w:cs="CordiaUPC"/>
+          <w:sz w:val="28"/>
+          <w:cs/>
+        </w:rPr>
+        <w:t>เมธี</w:t>
       </w:r>
       <w:r>
         <w:rPr>
@@ -2185,13 +2863,41 @@
         </w:rPr>
         <w:t xml:space="preserve">(2554) ; </w:t>
       </w:r>
-      <w:r>
-        <w:rPr>
-          <w:rFonts w:ascii="CordiaUPC" w:hAnsi="CordiaUPC" w:cs="CordiaUPC"/>
-          <w:sz w:val="28"/>
-          <w:cs/>
-        </w:rPr>
-        <w:t>จารุณี อภิวัฒน์ไพศาล</w:t>
+      <w:proofErr w:type="spellStart"/>
+      <w:r>
+        <w:rPr>
+          <w:rFonts w:ascii="CordiaUPC" w:hAnsi="CordiaUPC" w:cs="CordiaUPC"/>
+          <w:sz w:val="28"/>
+          <w:cs/>
+        </w:rPr>
+        <w:t>จารุณี</w:t>
+      </w:r>
+      <w:proofErr w:type="spellEnd"/>
+      <w:r>
+        <w:rPr>
+          <w:rFonts w:ascii="CordiaUPC" w:hAnsi="CordiaUPC" w:cs="CordiaUPC"/>
+          <w:sz w:val="28"/>
+          <w:cs/>
+        </w:rPr>
+        <w:t xml:space="preserve"> </w:t>
+      </w:r>
+      <w:proofErr w:type="spellStart"/>
+      <w:r>
+        <w:rPr>
+          <w:rFonts w:ascii="CordiaUPC" w:hAnsi="CordiaUPC" w:cs="CordiaUPC"/>
+          <w:sz w:val="28"/>
+          <w:cs/>
+        </w:rPr>
+        <w:t>อภิวัฒน์</w:t>
+      </w:r>
+      <w:proofErr w:type="spellEnd"/>
+      <w:r>
+        <w:rPr>
+          <w:rFonts w:ascii="CordiaUPC" w:hAnsi="CordiaUPC" w:cs="CordiaUPC"/>
+          <w:sz w:val="28"/>
+          <w:cs/>
+        </w:rPr>
+        <w:t>ไพศาล</w:t>
       </w:r>
       <w:r>
         <w:rPr>
@@ -2287,6 +2993,22 @@
         </w:rPr>
         <w:t>ญชีแยกประเภทและสมุดรายวันครบถ้วน และเหมาะกับขนาดและประเภทของกิจการและมีระบบที่รองรับ การผ่านรายการที่กิจการสามารถเลือกใช้ให้เหมาะสมกับรายการบัญชีนั้น ๆ มีหลักฐานในการตรวจสอบ การบันทึกบัญชี มีระบบควบคุมการนำเข้า การระมวลผล และผลลัพธ์เพื่อให้สารสนเทศทางการบัญชีมีความถูกต้องครบถ้วนเชื่อถือได้ มีการป้องกันการเข้าถึงข้อมูลและสำรองข้อมูลเมื่อคอมพิวเตอร์ขัดข้อง</w:t>
       </w:r>
+    </w:p>
+    <w:p>
+      <w:pPr>
+        <w:rPr>
+          <w:rFonts w:ascii="CordiaUPC" w:hAnsi="CordiaUPC" w:cs="CordiaUPC"/>
+          <w:sz w:val="28"/>
+        </w:rPr>
+      </w:pPr>
+    </w:p>
+    <w:p>
+      <w:pPr>
+        <w:rPr>
+          <w:rFonts w:ascii="CordiaUPC" w:hAnsi="CordiaUPC" w:cs="CordiaUPC"/>
+          <w:sz w:val="28"/>
+        </w:rPr>
+      </w:pPr>
     </w:p>
     <w:p>
       <w:pPr>
@@ -2313,6 +3035,7 @@
           <w:sz w:val="28"/>
           <w:cs/>
         </w:rPr>
+        <w:lastRenderedPageBreak/>
         <w:t>การจัดทำงบและการออกรายงานด้วยซอฟต์แวร์บัญชี</w:t>
       </w:r>
     </w:p>
@@ -2331,53 +3054,26 @@
           <w:sz w:val="28"/>
           <w:cs/>
         </w:rPr>
-        <w:t>จุฑามาศ ชัยศิริถาวรกุล และรองศาสตราจารย์อรสา อร่ามรัตน์ (2555) ได้สรุปเกี่ยวกับการใช้งานจัดทำงบและออกรายงานด้วยโปรแกรมซอฟต์แวร์บัญชีว่า ในการใช้โปรแกรมซอฟต์แวร์บัญชีจัดทำงบต่างๆ นั้นมีการนำซอฟต์แวร์บัญชีมาใช้ในการจัดทำงบดุลและงบกำไรขาดทุนมากที่สุด และข้อมูลต่างๆที่ได้จากการทำบัญชีด้วยซอฟต์แวร์โปรแกรมบัญชี ส่วนใหญ่นั้นจะนำไปใช้ในการจัดทำรายงานเกี่ยวกับการขายและลูกหนี้ รายงานเกี่ยวกับการซื้อและเจ้าหนี้ รายง่ายเกี่ยวกับสินค้าคงเหลือ รายงานเกี่ยวกับสินทรัพย์ถาวร และรายงานต้นทุน เพราะเป็นรายงานที่เกี่ยวข้องกับข้อมูลที่นำไปแสดงในข้อมูลทางการบัญชีการเงิน อีกทั้งยังเป็นรายงานพื้นฐานสำหรับธุรกิจซึ่งผู้บริหารทุกระดับสามารถนำไปใช้ประโยชน์ในการบริหารได้</w:t>
-      </w:r>
-    </w:p>
-    <w:p>
-      <w:pPr>
-        <w:jc w:val="thaiDistribute"/>
-        <w:rPr>
-          <w:rFonts w:ascii="CordiaUPC" w:hAnsi="CordiaUPC" w:cs="CordiaUPC"/>
-          <w:sz w:val="28"/>
-        </w:rPr>
-      </w:pPr>
-    </w:p>
-    <w:p>
-      <w:pPr>
-        <w:jc w:val="thaiDistribute"/>
-        <w:rPr>
-          <w:rFonts w:ascii="CordiaUPC" w:hAnsi="CordiaUPC" w:cs="CordiaUPC"/>
-          <w:sz w:val="28"/>
-        </w:rPr>
-      </w:pPr>
-    </w:p>
-    <w:p>
-      <w:pPr>
-        <w:jc w:val="thaiDistribute"/>
-        <w:rPr>
-          <w:rFonts w:ascii="CordiaUPC" w:hAnsi="CordiaUPC" w:cs="CordiaUPC"/>
-          <w:sz w:val="28"/>
-        </w:rPr>
-      </w:pPr>
-    </w:p>
-    <w:p>
-      <w:pPr>
-        <w:jc w:val="thaiDistribute"/>
-        <w:rPr>
-          <w:rFonts w:ascii="CordiaUPC" w:hAnsi="CordiaUPC" w:cs="CordiaUPC"/>
-          <w:sz w:val="28"/>
-        </w:rPr>
-      </w:pPr>
-    </w:p>
-    <w:p>
-      <w:pPr>
-        <w:jc w:val="thaiDistribute"/>
-        <w:rPr>
-          <w:rFonts w:ascii="CordiaUPC" w:hAnsi="CordiaUPC" w:cs="CordiaUPC"/>
-          <w:sz w:val="28"/>
-        </w:rPr>
-      </w:pPr>
+        <w:t xml:space="preserve">จุฑามาศ </w:t>
+      </w:r>
+      <w:proofErr w:type="spellStart"/>
+      <w:r>
+        <w:rPr>
+          <w:rFonts w:ascii="CordiaUPC" w:hAnsi="CordiaUPC" w:cs="CordiaUPC"/>
+          <w:sz w:val="28"/>
+          <w:cs/>
+        </w:rPr>
+        <w:t>ชัยศิ</w:t>
+      </w:r>
+      <w:proofErr w:type="spellEnd"/>
+      <w:r>
+        <w:rPr>
+          <w:rFonts w:ascii="CordiaUPC" w:hAnsi="CordiaUPC" w:cs="CordiaUPC"/>
+          <w:sz w:val="28"/>
+          <w:cs/>
+        </w:rPr>
+        <w:t>ริถาวรกุล และรองศาสตราจารย์อรสา อร่ามรัตน์ (2555) ได้สรุปเกี่ยวกับการใช้งานจัดทำงบและออกรายงานด้วยโปรแกรมซอฟต์แวร์บัญชีว่า ในการใช้โปรแกรมซอฟต์แวร์บัญชีจัดทำงบต่างๆ นั้นมีการนำซอฟต์แวร์บัญชีมาใช้ในการจัดทำงบดุลและงบกำไรขาดทุนมากที่สุด และข้อมูลต่างๆที่ได้จากการทำบัญชีด้วยซอฟต์แวร์โปรแกรมบัญชี ส่วนใหญ่นั้นจะนำไปใช้ในการจัดทำรายงานเกี่ยวกับการขายและลูกหนี้ รายงานเกี่ยวกับการซื้อและเจ้าหนี้ รายง่ายเกี่ยวกับสินค้าคงเหลือ รายงานเกี่ยวกับสินทรัพย์ถาวร และรายงานต้นทุน เพราะเป็นรายงานที่เกี่ยวข้องกับข้อมูลที่นำไปแสดงในข้อมูลทางการบัญชีการเงิน อีกทั้งยังเป็นรายงานพื้นฐานสำหรับธุรกิจซึ่งผู้บริหารทุกระดับสามารถนำไปใช้ประโยชน์ในการบริหารได้</w:t>
+      </w:r>
     </w:p>
     <w:p>
       <w:pPr>
@@ -2406,7 +3102,6 @@
           <w:sz w:val="28"/>
           <w:cs/>
         </w:rPr>
-        <w:lastRenderedPageBreak/>
         <w:t>ข้อแตกต่างระหว่า</w:t>
       </w:r>
       <w:r>
@@ -2435,7 +3130,25 @@
           <w:sz w:val="28"/>
           <w:cs/>
         </w:rPr>
-        <w:t>อังคณา นิวาศะบุตร (</w:t>
+        <w:t>อังคณา นิ</w:t>
+      </w:r>
+      <w:proofErr w:type="spellStart"/>
+      <w:r>
+        <w:rPr>
+          <w:rFonts w:ascii="CordiaUPC" w:hAnsi="CordiaUPC" w:cs="CordiaUPC"/>
+          <w:sz w:val="28"/>
+          <w:cs/>
+        </w:rPr>
+        <w:t>วาศะ</w:t>
+      </w:r>
+      <w:proofErr w:type="spellEnd"/>
+      <w:r>
+        <w:rPr>
+          <w:rFonts w:ascii="CordiaUPC" w:hAnsi="CordiaUPC" w:cs="CordiaUPC"/>
+          <w:sz w:val="28"/>
+          <w:cs/>
+        </w:rPr>
+        <w:t>บุตร (</w:t>
       </w:r>
       <w:r>
         <w:rPr>
@@ -2876,6 +3589,26 @@
     </w:p>
     <w:p>
       <w:pPr>
+        <w:ind w:firstLine="360"/>
+        <w:jc w:val="thaiDistribute"/>
+        <w:rPr>
+          <w:rFonts w:ascii="CordiaUPC" w:hAnsi="CordiaUPC" w:cs="CordiaUPC"/>
+          <w:sz w:val="28"/>
+        </w:rPr>
+      </w:pPr>
+    </w:p>
+    <w:p>
+      <w:pPr>
+        <w:ind w:firstLine="360"/>
+        <w:jc w:val="thaiDistribute"/>
+        <w:rPr>
+          <w:rFonts w:ascii="CordiaUPC" w:hAnsi="CordiaUPC" w:cs="CordiaUPC"/>
+          <w:sz w:val="28"/>
+        </w:rPr>
+      </w:pPr>
+    </w:p>
+    <w:p>
+      <w:pPr>
         <w:jc w:val="thaiDistribute"/>
         <w:rPr>
           <w:rFonts w:ascii="CordiaUPC" w:hAnsi="CordiaUPC" w:cs="CordiaUPC"/>
@@ -2892,6 +3625,7 @@
           <w:sz w:val="28"/>
           <w:cs/>
         </w:rPr>
+        <w:lastRenderedPageBreak/>
         <w:t>ระบบฐานข้อมูลเชิงสัมพันธ์</w:t>
       </w:r>
     </w:p>
@@ -3024,47 +3758,16 @@
         <w:ind w:firstLine="720"/>
         <w:jc w:val="thaiDistribute"/>
         <w:rPr>
-          <w:rFonts w:ascii="CordiaUPC" w:hAnsi="CordiaUPC" w:cs="CordiaUPC" w:hint="cs"/>
-          <w:sz w:val="28"/>
-        </w:rPr>
-      </w:pPr>
-    </w:p>
-    <w:p>
-      <w:pPr>
-        <w:ind w:firstLine="720"/>
-        <w:jc w:val="thaiDistribute"/>
-        <w:rPr>
-          <w:rFonts w:ascii="CordiaUPC" w:hAnsi="CordiaUPC" w:cs="CordiaUPC" w:hint="cs"/>
-          <w:sz w:val="28"/>
-        </w:rPr>
-      </w:pPr>
-    </w:p>
-    <w:p>
-      <w:pPr>
-        <w:ind w:firstLine="720"/>
-        <w:jc w:val="thaiDistribute"/>
-        <w:rPr>
-          <w:rFonts w:ascii="CordiaUPC" w:hAnsi="CordiaUPC" w:cs="CordiaUPC" w:hint="cs"/>
-          <w:sz w:val="28"/>
-        </w:rPr>
-      </w:pPr>
-    </w:p>
-    <w:p>
-      <w:pPr>
-        <w:ind w:firstLine="720"/>
-        <w:jc w:val="thaiDistribute"/>
-        <w:rPr>
-          <w:rFonts w:ascii="CordiaUPC" w:hAnsi="CordiaUPC" w:cs="CordiaUPC"/>
-          <w:sz w:val="28"/>
-        </w:rPr>
-      </w:pPr>
-      <w:r>
-        <w:rPr>
-          <w:rFonts w:ascii="CordiaUPC" w:hAnsi="CordiaUPC" w:cs="CordiaUPC" w:hint="cs"/>
-          <w:sz w:val="28"/>
-          <w:cs/>
-        </w:rPr>
-        <w:lastRenderedPageBreak/>
+          <w:rFonts w:ascii="CordiaUPC" w:hAnsi="CordiaUPC" w:cs="CordiaUPC"/>
+          <w:sz w:val="28"/>
+        </w:rPr>
+      </w:pPr>
+      <w:r>
+        <w:rPr>
+          <w:rFonts w:ascii="CordiaUPC" w:hAnsi="CordiaUPC" w:cs="CordiaUPC" w:hint="cs"/>
+          <w:sz w:val="28"/>
+          <w:cs/>
+        </w:rPr>
         <w:t>ตัวอย่างการออกแบบฐานข้อมูลเชิงสัมพันธ์</w:t>
       </w:r>
     </w:p>
@@ -3147,6 +3850,7 @@
         </w:rPr>
         <w:t>(</w:t>
       </w:r>
+      <w:proofErr w:type="gramStart"/>
       <w:r>
         <w:rPr>
           <w:rFonts w:ascii="CordiaUPC" w:hAnsi="CordiaUPC" w:cs="CordiaUPC" w:hint="cs"/>
@@ -3160,7 +3864,15 @@
           <w:rFonts w:ascii="CordiaUPC" w:hAnsi="CordiaUPC" w:cs="CordiaUPC"/>
           <w:sz w:val="28"/>
         </w:rPr>
-        <w:t xml:space="preserve">: </w:t>
+        <w:t>:</w:t>
+      </w:r>
+      <w:proofErr w:type="gramEnd"/>
+      <w:r>
+        <w:rPr>
+          <w:rFonts w:ascii="CordiaUPC" w:hAnsi="CordiaUPC" w:cs="CordiaUPC"/>
+          <w:sz w:val="28"/>
+        </w:rPr>
+        <w:t xml:space="preserve"> </w:t>
       </w:r>
       <w:r>
         <w:rPr>
@@ -3212,6 +3924,7 @@
           <w:sz w:val="28"/>
           <w:cs/>
         </w:rPr>
+        <w:lastRenderedPageBreak/>
         <w:t>โปรแกรมบัญชีแยกประเภท (</w:t>
       </w:r>
       <w:r>
@@ -3280,16 +3993,7 @@
           <w:sz w:val="28"/>
           <w:cs/>
         </w:rPr>
-        <w:t>เป็นโปรแกรมพื้นฐานสำหรับธุรกิจ ที่จะช่วยให้ทราบเกี่ยวกับผลการดำเนินงานและสถานะภาพของกิจการ เพื่อใช้เป็นข้อมูลสำคัญในการวิเคราะห์ผลการดำเนินงานหรือขยายกิจการต่อไปในอนาคตโปรแกรมบัญชีแยกประเภทสามารถใช้ได้กับกิจการทุกประเภทและทุกรูปแบบ รวมไปถึงกิจการประเภทอุตสาหกรรมที่ต้องมีการออกงบต้นทุนผลิตด้วย รายงานทุกตัวท่านไม่ต้องออกแบบเอง เพราะโปรแกรมจะจัดการให้อย่างเหมาะสมตามประเภทของกิจการที่กำหนดให้โดยอัตโนมัติ การทำงานของโปรแกรมได้รับการออกแบบให้มีความยืดหยุ่นในการทำงานสูงแต่เรียบง่ายต่อการใช้งาน โดยมีวิธีบันทึกรายการใกล้เคียงกับการลงสมุด</w:t>
-      </w:r>
-      <w:r>
-        <w:rPr>
-          <w:rFonts w:ascii="CordiaUPC" w:hAnsi="CordiaUPC" w:cs="CordiaUPC"/>
-          <w:sz w:val="28"/>
-          <w:cs/>
-        </w:rPr>
-        <w:lastRenderedPageBreak/>
-        <w:t>รายวันทางบัญชีทั่วไป พร้อมระบบการสร้างรายการบันทึกอัตโนมัติ ซึ่งจะช่วยให้ผู้ใช้งานที่ไม่มีพื้นฐานทางบัญชีมาก่อนสามารถลงรายการประจำวันได้ทันที</w:t>
+        <w:t>เป็นโปรแกรมพื้นฐานสำหรับธุรกิจ ที่จะช่วยให้ทราบเกี่ยวกับผลการดำเนินงานและสถานะภาพของกิจการ เพื่อใช้เป็นข้อมูลสำคัญในการวิเคราะห์ผลการดำเนินงานหรือขยายกิจการต่อไปในอนาคตโปรแกรมบัญชีแยกประเภทสามารถใช้ได้กับกิจการทุกประเภทและทุกรูปแบบ รวมไปถึงกิจการประเภทอุตสาหกรรมที่ต้องมีการออกงบต้นทุนผลิตด้วย รายงานทุกตัวท่านไม่ต้องออกแบบเอง เพราะโปรแกรมจะจัดการให้อย่างเหมาะสมตามประเภทของกิจการที่กำหนดให้โดยอัตโนมัติ การทำงานของโปรแกรมได้รับการออกแบบให้มีความยืดหยุ่นในการทำงานสูงแต่เรียบง่ายต่อการใช้งาน โดยมีวิธีบันทึกรายการใกล้เคียงกับการลงสมุดรายวันทางบัญชีทั่วไป พร้อมระบบการสร้างรายการบันทึกอัตโนมัติ ซึ่งจะช่วยให้ผู้ใช้งานที่ไม่มีพื้นฐานทางบัญชีมาก่อนสามารถลงรายการประจำวันได้ทันที</w:t>
       </w:r>
     </w:p>
     <w:p>
@@ -3348,7 +4052,43 @@
           <w:sz w:val="28"/>
           <w:cs/>
         </w:rPr>
-        <w:t xml:space="preserve">บริษัท พีเคทีซอฟต์ </w:t>
+        <w:t xml:space="preserve">บริษัท </w:t>
+      </w:r>
+      <w:proofErr w:type="spellStart"/>
+      <w:r>
+        <w:rPr>
+          <w:rFonts w:ascii="CordiaUPC" w:hAnsi="CordiaUPC" w:cs="CordiaUPC"/>
+          <w:sz w:val="28"/>
+          <w:cs/>
+        </w:rPr>
+        <w:t>พีเค</w:t>
+      </w:r>
+      <w:proofErr w:type="spellEnd"/>
+      <w:r>
+        <w:rPr>
+          <w:rFonts w:ascii="CordiaUPC" w:hAnsi="CordiaUPC" w:cs="CordiaUPC"/>
+          <w:sz w:val="28"/>
+          <w:cs/>
+        </w:rPr>
+        <w:t>ที</w:t>
+      </w:r>
+      <w:proofErr w:type="spellStart"/>
+      <w:r>
+        <w:rPr>
+          <w:rFonts w:ascii="CordiaUPC" w:hAnsi="CordiaUPC" w:cs="CordiaUPC"/>
+          <w:sz w:val="28"/>
+          <w:cs/>
+        </w:rPr>
+        <w:t>ซอฟต์</w:t>
+      </w:r>
+      <w:proofErr w:type="spellEnd"/>
+      <w:r>
+        <w:rPr>
+          <w:rFonts w:ascii="CordiaUPC" w:hAnsi="CordiaUPC" w:cs="CordiaUPC"/>
+          <w:sz w:val="28"/>
+          <w:cs/>
+        </w:rPr>
+        <w:t xml:space="preserve"> </w:t>
       </w:r>
       <w:r>
         <w:rPr>
@@ -3435,7 +4175,16 @@
         <w:ind w:firstLine="720"/>
         <w:jc w:val="thaiDistribute"/>
         <w:rPr>
-          <w:rFonts w:ascii="CordiaUPC" w:hAnsi="CordiaUPC" w:cs="CordiaUPC" w:hint="cs"/>
+          <w:rFonts w:ascii="CordiaUPC" w:hAnsi="CordiaUPC" w:cs="CordiaUPC"/>
+          <w:sz w:val="28"/>
+        </w:rPr>
+      </w:pPr>
+    </w:p>
+    <w:p>
+      <w:pPr>
+        <w:jc w:val="thaiDistribute"/>
+        <w:rPr>
+          <w:rFonts w:ascii="CordiaUPC" w:hAnsi="CordiaUPC" w:cs="CordiaUPC"/>
           <w:sz w:val="28"/>
         </w:rPr>
       </w:pPr>
@@ -3445,56 +4194,6 @@
         <w:ind w:firstLine="720"/>
         <w:jc w:val="thaiDistribute"/>
         <w:rPr>
-          <w:rFonts w:ascii="CordiaUPC" w:hAnsi="CordiaUPC" w:cs="CordiaUPC" w:hint="cs"/>
-          <w:sz w:val="28"/>
-        </w:rPr>
-      </w:pPr>
-    </w:p>
-    <w:p>
-      <w:pPr>
-        <w:ind w:firstLine="720"/>
-        <w:jc w:val="thaiDistribute"/>
-        <w:rPr>
-          <w:rFonts w:ascii="CordiaUPC" w:hAnsi="CordiaUPC" w:cs="CordiaUPC" w:hint="cs"/>
-          <w:sz w:val="28"/>
-        </w:rPr>
-      </w:pPr>
-    </w:p>
-    <w:p>
-      <w:pPr>
-        <w:ind w:firstLine="720"/>
-        <w:jc w:val="thaiDistribute"/>
-        <w:rPr>
-          <w:rFonts w:ascii="CordiaUPC" w:hAnsi="CordiaUPC" w:cs="CordiaUPC" w:hint="cs"/>
-          <w:sz w:val="28"/>
-        </w:rPr>
-      </w:pPr>
-    </w:p>
-    <w:p>
-      <w:pPr>
-        <w:ind w:firstLine="720"/>
-        <w:jc w:val="thaiDistribute"/>
-        <w:rPr>
-          <w:rFonts w:ascii="CordiaUPC" w:hAnsi="CordiaUPC" w:cs="CordiaUPC" w:hint="cs"/>
-          <w:sz w:val="28"/>
-        </w:rPr>
-      </w:pPr>
-    </w:p>
-    <w:p>
-      <w:pPr>
-        <w:ind w:firstLine="720"/>
-        <w:jc w:val="thaiDistribute"/>
-        <w:rPr>
-          <w:rFonts w:ascii="CordiaUPC" w:hAnsi="CordiaUPC" w:cs="CordiaUPC"/>
-          <w:sz w:val="28"/>
-        </w:rPr>
-      </w:pPr>
-    </w:p>
-    <w:p>
-      <w:pPr>
-        <w:ind w:firstLine="720"/>
-        <w:jc w:val="thaiDistribute"/>
-        <w:rPr>
           <w:rFonts w:ascii="CordiaUPC" w:hAnsi="CordiaUPC" w:cs="CordiaUPC"/>
           <w:sz w:val="28"/>
           <w:cs/>
@@ -3520,7 +4219,6 @@
           <w:sz w:val="28"/>
           <w:cs/>
         </w:rPr>
-        <w:lastRenderedPageBreak/>
         <w:t>ระบบย่อยของระบบบัญชี</w:t>
       </w:r>
     </w:p>
@@ -4839,6 +5537,39 @@
     </w:p>
     <w:p>
       <w:pPr>
+        <w:ind w:firstLine="360"/>
+        <w:jc w:val="thaiDistribute"/>
+        <w:rPr>
+          <w:rFonts w:ascii="CordiaUPC" w:hAnsi="CordiaUPC" w:cs="CordiaUPC"/>
+          <w:sz w:val="28"/>
+        </w:rPr>
+      </w:pPr>
+      <w:r>
+        <w:rPr>
+          <w:rFonts w:ascii="CordiaUPC" w:hAnsi="CordiaUPC" w:cs="CordiaUPC"/>
+          <w:sz w:val="28"/>
+          <w:cs/>
+        </w:rPr>
+        <w:t xml:space="preserve">บริษัท </w:t>
+      </w:r>
+      <w:r>
+        <w:rPr>
+          <w:rFonts w:ascii="CordiaUPC" w:hAnsi="CordiaUPC" w:cs="CordiaUPC"/>
+          <w:sz w:val="28"/>
+        </w:rPr>
+        <w:t xml:space="preserve">All Covered </w:t>
+      </w:r>
+      <w:r>
+        <w:rPr>
+          <w:rFonts w:ascii="CordiaUPC" w:hAnsi="CordiaUPC" w:cs="CordiaUPC"/>
+          <w:sz w:val="28"/>
+          <w:cs/>
+        </w:rPr>
+        <w:t>ได้กล่าวเกี่ยวกับประโยชน์ของซอฟแวร์ว่า ในยุคปัจจุบันธุรกิจขนาดเล็กต้องการเทคโนโลยีเพื่อเข้ามาเพิ่มประสิทธิภาพในการทำงาน ซึ่งต้องใช้งบประมาณในการลงทุนอย่างมาก แต่ประโยชน์ที่ได้รับเป็นสิ่งที่คุ้มค่า ช่วยประหยัดเวลาในการดำเนินงาน สามารถช่วยลดต้นทุนได้ในระยะยาว</w:t>
+      </w:r>
+    </w:p>
+    <w:p>
+      <w:pPr>
         <w:jc w:val="thaiDistribute"/>
         <w:rPr>
           <w:rFonts w:ascii="CordiaUPC" w:hAnsi="CordiaUPC" w:cs="CordiaUPC"/>
@@ -5933,6 +6664,7 @@
           <w:sz w:val="28"/>
           <w:cs/>
         </w:rPr>
+        <w:lastRenderedPageBreak/>
         <w:t>การออกแบบระบบและซอฟต</w:t>
       </w:r>
       <w:r>
@@ -6035,7 +6767,6 @@
           <w:sz w:val="28"/>
           <w:cs/>
         </w:rPr>
-        <w:lastRenderedPageBreak/>
         <w:t>การพัฒนาและการทดสอบหน</w:t>
       </w:r>
       <w:r>
@@ -8392,6 +9123,7 @@
           <w:szCs w:val="28"/>
           <w:cs/>
         </w:rPr>
+        <w:lastRenderedPageBreak/>
         <w:t xml:space="preserve">การพัฒนาวิธีนี้นับวันจะยิ่งมีความสำคัญมาก </w:t>
       </w:r>
       <w:r>
@@ -8513,7 +9245,6 @@
           <w:sz w:val="28"/>
           <w:cs/>
         </w:rPr>
-        <w:lastRenderedPageBreak/>
         <w:t>ระบบสมุดบัญชีแยกประเภททั่วไป</w:t>
       </w:r>
     </w:p>
@@ -8865,6 +9596,7 @@
           <w:sz w:val="28"/>
         </w:rPr>
       </w:pPr>
+      <w:proofErr w:type="gramStart"/>
       <w:r>
         <w:rPr>
           <w:rFonts w:ascii="CordiaUPC" w:hAnsi="CordiaUPC" w:cs="CordiaUPC"/>
@@ -8878,7 +9610,16 @@
           <w:sz w:val="28"/>
           <w:cs/>
         </w:rPr>
-        <w:t xml:space="preserve">ที่มา </w:t>
+        <w:t>ที่มา</w:t>
+      </w:r>
+      <w:proofErr w:type="gramEnd"/>
+      <w:r>
+        <w:rPr>
+          <w:rFonts w:ascii="CordiaUPC" w:hAnsi="CordiaUPC" w:cs="CordiaUPC" w:hint="cs"/>
+          <w:sz w:val="28"/>
+          <w:cs/>
+        </w:rPr>
+        <w:t xml:space="preserve"> </w:t>
       </w:r>
       <w:r>
         <w:rPr>
@@ -8973,7 +9714,16 @@
           <w:sz w:val="28"/>
           <w:cs/>
         </w:rPr>
-        <w:t>ซึ่งจะใช้แยกประเภทหมวดหมู่ตามหลัก บัญชี ซึ่งได้แก่ สินทรัพย์ หนี้สิน ส่วนของเจ้าของ(ทุน) รายได้ และค่าใช้จ่าย เช่น บัญชีเงินฝากธนาคาร บัญชีเครื่องจักร บัญชีค่าใช้จ่ายค้างจ่าย บัญชีรายได้จากการขายสินค้า บัญชีเงินเดือน บัญชีค่าเสื่อมราคา เป็นต้น</w:t>
+        <w:t>ซึ่งจะใช้แยกประเภทหมวดหมู่ตามหลัก บัญชี ซึ่งได้แก่ สินทรัพย์ หนี้สิน ส่วนของเจ้าของ(ทุน) รายได้ และค่าใช้จ่าย เช่น บัญชีเงินฝากธนาคาร บัญชี</w:t>
+      </w:r>
+      <w:r>
+        <w:rPr>
+          <w:rFonts w:ascii="CordiaUPC" w:hAnsi="CordiaUPC" w:cs="CordiaUPC"/>
+          <w:sz w:val="28"/>
+          <w:cs/>
+        </w:rPr>
+        <w:lastRenderedPageBreak/>
+        <w:t>เครื่องจักร บัญชีค่าใช้จ่ายค้างจ่าย บัญชีรายได้จากการขายสินค้า บัญชีเงินเดือน บัญชีค่าเสื่อมราคา เป็นต้น</w:t>
       </w:r>
     </w:p>
     <w:p>
@@ -8992,7 +9742,6 @@
           <w:sz w:val="28"/>
           <w:cs/>
         </w:rPr>
-        <w:lastRenderedPageBreak/>
         <w:t>2. บัญชีแยกประเภทย่อย (</w:t>
       </w:r>
       <w:r>
@@ -9134,7 +9883,7 @@
         <w:ind w:left="0"/>
         <w:jc w:val="thaiDistribute"/>
         <w:rPr>
-          <w:rFonts w:ascii="CordiaUPC" w:hAnsi="CordiaUPC" w:cs="CordiaUPC" w:hint="cs"/>
+          <w:rFonts w:ascii="CordiaUPC" w:hAnsi="CordiaUPC" w:cs="CordiaUPC"/>
           <w:sz w:val="28"/>
           <w:cs/>
         </w:rPr>
@@ -9231,6 +9980,7 @@
       <w:r>
         <w:rPr>
           <w:rFonts w:ascii="CordiaUPC" w:hAnsi="CordiaUPC" w:cs="CordiaUPC"/>
+          <w:noProof/>
           <w:sz w:val="28"/>
         </w:rPr>
         <mc:AlternateContent>
@@ -9296,7 +10046,7 @@
                                 <w:spacing w:before="0" w:beforeAutospacing="0" w:after="0" w:afterAutospacing="0"/>
                                 <w:jc w:val="center"/>
                                 <w:rPr>
-                                  <w:rFonts w:asciiTheme="minorHAnsi" w:hAnsi="Cordia New" w:cstheme="minorBidi" w:hint="cs"/>
+                                  <w:rFonts w:asciiTheme="minorHAnsi" w:hAnsi="Cordia New" w:cstheme="minorBidi"/>
                                   <w:color w:val="000000" w:themeColor="text1"/>
                                   <w:kern w:val="24"/>
                                 </w:rPr>
@@ -9308,7 +10058,7 @@
                                 <w:spacing w:before="0" w:beforeAutospacing="0" w:after="0" w:afterAutospacing="0"/>
                                 <w:jc w:val="center"/>
                                 <w:rPr>
-                                  <w:rFonts w:asciiTheme="minorHAnsi" w:hAnsi="Cordia New" w:cstheme="minorBidi" w:hint="cs"/>
+                                  <w:rFonts w:asciiTheme="minorHAnsi" w:hAnsi="Cordia New" w:cstheme="minorBidi"/>
                                   <w:color w:val="000000" w:themeColor="text1"/>
                                   <w:kern w:val="24"/>
                                 </w:rPr>
@@ -9516,7 +10266,7 @@
                                 <w:pStyle w:val="a8"/>
                                 <w:spacing w:before="0" w:beforeAutospacing="0" w:after="0" w:afterAutospacing="0"/>
                                 <w:rPr>
-                                  <w:rFonts w:asciiTheme="minorHAnsi" w:hAnsi="Cordia New" w:cstheme="minorBidi" w:hint="cs"/>
+                                  <w:rFonts w:asciiTheme="minorHAnsi" w:hAnsi="Cordia New" w:cstheme="minorBidi"/>
                                   <w:color w:val="000000" w:themeColor="text1"/>
                                   <w:kern w:val="24"/>
                                 </w:rPr>
@@ -10144,6 +10894,7 @@
       <w:r>
         <w:rPr>
           <w:rFonts w:ascii="CordiaUPC" w:hAnsi="CordiaUPC" w:cs="CordiaUPC"/>
+          <w:noProof/>
           <w:sz w:val="28"/>
         </w:rPr>
         <mc:AlternateContent>
@@ -10207,7 +10958,7 @@
                               <w:pPr>
                                 <w:spacing w:after="0" w:line="240" w:lineRule="auto"/>
                                 <w:rPr>
-                                  <w:rFonts w:hAnsi="Cordia New" w:hint="cs"/>
+                                  <w:rFonts w:hAnsi="Cordia New"/>
                                   <w:color w:val="000000" w:themeColor="text1"/>
                                   <w:kern w:val="24"/>
                                 </w:rPr>
@@ -10342,9 +11093,6 @@
                               <w:pPr>
                                 <w:pStyle w:val="a8"/>
                                 <w:spacing w:before="0" w:beforeAutospacing="0" w:after="0" w:afterAutospacing="0"/>
-                                <w:rPr>
-                                  <w:rFonts w:hint="cs"/>
-                                </w:rPr>
                               </w:pPr>
                             </w:p>
                             <w:p>
@@ -10352,7 +11100,6 @@
                                 <w:pStyle w:val="a8"/>
                                 <w:spacing w:before="0" w:beforeAutospacing="0" w:after="0" w:afterAutospacing="0"/>
                                 <w:rPr>
-                                  <w:rFonts w:hint="cs"/>
                                   <w:cs/>
                                 </w:rPr>
                               </w:pPr>
@@ -10405,7 +11152,7 @@
                                 <w:pStyle w:val="a8"/>
                                 <w:spacing w:before="0" w:beforeAutospacing="0" w:after="0" w:afterAutospacing="0"/>
                                 <w:rPr>
-                                  <w:rFonts w:asciiTheme="minorHAnsi" w:hAnsi="Cordia New" w:cstheme="minorBidi" w:hint="cs"/>
+                                  <w:rFonts w:asciiTheme="minorHAnsi" w:hAnsi="Cordia New" w:cstheme="minorBidi"/>
                                   <w:color w:val="000000" w:themeColor="text1"/>
                                   <w:kern w:val="24"/>
                                 </w:rPr>
@@ -10452,7 +11199,6 @@
                                 <w:pStyle w:val="a8"/>
                                 <w:spacing w:before="0" w:beforeAutospacing="0" w:after="0" w:afterAutospacing="0"/>
                                 <w:rPr>
-                                  <w:rFonts w:hint="cs"/>
                                   <w:cs/>
                                 </w:rPr>
                               </w:pPr>
@@ -11430,7 +12176,7 @@
         <w:pStyle w:val="a5"/>
         <w:jc w:val="thaiDistribute"/>
         <w:rPr>
-          <w:rFonts w:ascii="CordiaUPC" w:hAnsi="CordiaUPC" w:cs="CordiaUPC" w:hint="cs"/>
+          <w:rFonts w:ascii="CordiaUPC" w:hAnsi="CordiaUPC" w:cs="CordiaUPC"/>
           <w:sz w:val="28"/>
         </w:rPr>
       </w:pPr>
@@ -11440,7 +12186,7 @@
         <w:pStyle w:val="a5"/>
         <w:jc w:val="thaiDistribute"/>
         <w:rPr>
-          <w:rFonts w:ascii="CordiaUPC" w:hAnsi="CordiaUPC" w:cs="CordiaUPC" w:hint="cs"/>
+          <w:rFonts w:ascii="CordiaUPC" w:hAnsi="CordiaUPC" w:cs="CordiaUPC"/>
           <w:sz w:val="28"/>
         </w:rPr>
       </w:pPr>
@@ -11450,7 +12196,7 @@
         <w:pStyle w:val="a5"/>
         <w:jc w:val="thaiDistribute"/>
         <w:rPr>
-          <w:rFonts w:ascii="CordiaUPC" w:hAnsi="CordiaUPC" w:cs="CordiaUPC" w:hint="cs"/>
+          <w:rFonts w:ascii="CordiaUPC" w:hAnsi="CordiaUPC" w:cs="CordiaUPC"/>
           <w:sz w:val="28"/>
         </w:rPr>
       </w:pPr>
@@ -11460,7 +12206,7 @@
         <w:pStyle w:val="a5"/>
         <w:jc w:val="thaiDistribute"/>
         <w:rPr>
-          <w:rFonts w:ascii="CordiaUPC" w:hAnsi="CordiaUPC" w:cs="CordiaUPC" w:hint="cs"/>
+          <w:rFonts w:ascii="CordiaUPC" w:hAnsi="CordiaUPC" w:cs="CordiaUPC"/>
           <w:sz w:val="28"/>
         </w:rPr>
       </w:pPr>
@@ -11470,7 +12216,7 @@
         <w:pStyle w:val="a5"/>
         <w:jc w:val="thaiDistribute"/>
         <w:rPr>
-          <w:rFonts w:ascii="CordiaUPC" w:hAnsi="CordiaUPC" w:cs="CordiaUPC" w:hint="cs"/>
+          <w:rFonts w:ascii="CordiaUPC" w:hAnsi="CordiaUPC" w:cs="CordiaUPC"/>
           <w:sz w:val="28"/>
         </w:rPr>
       </w:pPr>
@@ -11480,7 +12226,7 @@
         <w:pStyle w:val="a5"/>
         <w:jc w:val="thaiDistribute"/>
         <w:rPr>
-          <w:rFonts w:ascii="CordiaUPC" w:hAnsi="CordiaUPC" w:cs="CordiaUPC" w:hint="cs"/>
+          <w:rFonts w:ascii="CordiaUPC" w:hAnsi="CordiaUPC" w:cs="CordiaUPC"/>
           <w:sz w:val="28"/>
         </w:rPr>
       </w:pPr>
@@ -11490,7 +12236,7 @@
         <w:pStyle w:val="a5"/>
         <w:jc w:val="thaiDistribute"/>
         <w:rPr>
-          <w:rFonts w:ascii="CordiaUPC" w:hAnsi="CordiaUPC" w:cs="CordiaUPC" w:hint="cs"/>
+          <w:rFonts w:ascii="CordiaUPC" w:hAnsi="CordiaUPC" w:cs="CordiaUPC"/>
           <w:sz w:val="28"/>
         </w:rPr>
       </w:pPr>
@@ -12488,13 +13234,23 @@
           <w:sz w:val="28"/>
         </w:rPr>
       </w:pPr>
-      <w:r>
-        <w:rPr>
-          <w:rFonts w:ascii="CordiaUPC" w:hAnsi="CordiaUPC" w:cs="CordiaUPC"/>
-          <w:sz w:val="28"/>
-          <w:cs/>
-        </w:rPr>
-        <w:t>อุษณา ภัทรมนตรี (</w:t>
+      <w:proofErr w:type="spellStart"/>
+      <w:r>
+        <w:rPr>
+          <w:rFonts w:ascii="CordiaUPC" w:hAnsi="CordiaUPC" w:cs="CordiaUPC"/>
+          <w:sz w:val="28"/>
+          <w:cs/>
+        </w:rPr>
+        <w:t>อุษณา</w:t>
+      </w:r>
+      <w:proofErr w:type="spellEnd"/>
+      <w:r>
+        <w:rPr>
+          <w:rFonts w:ascii="CordiaUPC" w:hAnsi="CordiaUPC" w:cs="CordiaUPC"/>
+          <w:sz w:val="28"/>
+          <w:cs/>
+        </w:rPr>
+        <w:t xml:space="preserve"> ภัทรมนตรี (</w:t>
       </w:r>
       <w:r>
         <w:rPr>
@@ -12557,7 +13313,43 @@
           <w:sz w:val="28"/>
           <w:cs/>
         </w:rPr>
-        <w:t>ดร.บรรจง หะรังษี และ นางสาวภัทราวดี เหมทานนท์ (</w:t>
+        <w:t>ดร.บรรจง หะ</w:t>
+      </w:r>
+      <w:proofErr w:type="spellStart"/>
+      <w:r>
+        <w:rPr>
+          <w:rFonts w:ascii="CordiaUPC" w:hAnsi="CordiaUPC" w:cs="CordiaUPC"/>
+          <w:sz w:val="28"/>
+          <w:cs/>
+        </w:rPr>
+        <w:t>รังษี</w:t>
+      </w:r>
+      <w:proofErr w:type="spellEnd"/>
+      <w:r>
+        <w:rPr>
+          <w:rFonts w:ascii="CordiaUPC" w:hAnsi="CordiaUPC" w:cs="CordiaUPC"/>
+          <w:sz w:val="28"/>
+          <w:cs/>
+        </w:rPr>
+        <w:t xml:space="preserve"> และ นางสาว</w:t>
+      </w:r>
+      <w:proofErr w:type="spellStart"/>
+      <w:r>
+        <w:rPr>
+          <w:rFonts w:ascii="CordiaUPC" w:hAnsi="CordiaUPC" w:cs="CordiaUPC"/>
+          <w:sz w:val="28"/>
+          <w:cs/>
+        </w:rPr>
+        <w:t>ภัท</w:t>
+      </w:r>
+      <w:proofErr w:type="spellEnd"/>
+      <w:r>
+        <w:rPr>
+          <w:rFonts w:ascii="CordiaUPC" w:hAnsi="CordiaUPC" w:cs="CordiaUPC"/>
+          <w:sz w:val="28"/>
+          <w:cs/>
+        </w:rPr>
+        <w:t>ราวดี เหมทานนท์ (</w:t>
       </w:r>
       <w:r>
         <w:rPr>
@@ -12682,6 +13474,7 @@
                   </pic:nvPicPr>
                   <pic:blipFill>
                     <a:blip r:embed="rId13" cstate="print">
+                      <a:biLevel thresh="50000"/>
                       <a:extLst>
                         <a:ext uri="{28A0092B-C50C-407E-A947-70E740481C1C}">
                           <a14:useLocalDpi xmlns:a14="http://schemas.microsoft.com/office/drawing/2010/main" val="0"/>
@@ -12760,7 +13553,23 @@
           <w:rFonts w:ascii="CordiaUPC" w:hAnsi="CordiaUPC" w:cs="CordiaUPC"/>
           <w:sz w:val="28"/>
         </w:rPr>
-        <w:t xml:space="preserve">Culture, ethics, behaviour) </w:t>
+        <w:t xml:space="preserve">Culture, ethics, </w:t>
+      </w:r>
+      <w:proofErr w:type="spellStart"/>
+      <w:r>
+        <w:rPr>
+          <w:rFonts w:ascii="CordiaUPC" w:hAnsi="CordiaUPC" w:cs="CordiaUPC"/>
+          <w:sz w:val="28"/>
+        </w:rPr>
+        <w:t>behaviour</w:t>
+      </w:r>
+      <w:proofErr w:type="spellEnd"/>
+      <w:r>
+        <w:rPr>
+          <w:rFonts w:ascii="CordiaUPC" w:hAnsi="CordiaUPC" w:cs="CordiaUPC"/>
+          <w:sz w:val="28"/>
+        </w:rPr>
+        <w:t xml:space="preserve">) </w:t>
       </w:r>
     </w:p>
     <w:p>
@@ -12784,12 +13593,21 @@
         </w:rPr>
         <w:t>โครงสร้างบุคลากร (</w:t>
       </w:r>
-      <w:r>
-        <w:rPr>
-          <w:rFonts w:ascii="CordiaUPC" w:hAnsi="CordiaUPC" w:cs="CordiaUPC"/>
-          <w:sz w:val="28"/>
-        </w:rPr>
-        <w:t xml:space="preserve">Organisational structures) </w:t>
+      <w:proofErr w:type="spellStart"/>
+      <w:r>
+        <w:rPr>
+          <w:rFonts w:ascii="CordiaUPC" w:hAnsi="CordiaUPC" w:cs="CordiaUPC"/>
+          <w:sz w:val="28"/>
+        </w:rPr>
+        <w:t>Organisational</w:t>
+      </w:r>
+      <w:proofErr w:type="spellEnd"/>
+      <w:r>
+        <w:rPr>
+          <w:rFonts w:ascii="CordiaUPC" w:hAnsi="CordiaUPC" w:cs="CordiaUPC"/>
+          <w:sz w:val="28"/>
+        </w:rPr>
+        <w:t xml:space="preserve"> structures) </w:t>
       </w:r>
     </w:p>
     <w:p>
@@ -13014,7 +13832,43 @@
           <w:sz w:val="28"/>
           <w:cs/>
         </w:rPr>
-        <w:t>ผู้กำหนดมาตรฐานนี้ คือ สถาบันวิศวกรรมซอฟต์แวร์ มหาวิทยาลัยคาร์เนกี้เมลลอน สหรัฐอเมริกา (</w:t>
+        <w:t>ผู้กำหนดมาตรฐานนี้ คือ สถาบันวิศวกรรมซอฟต์แวร์ มหาวิทยาลัย</w:t>
+      </w:r>
+      <w:proofErr w:type="spellStart"/>
+      <w:r>
+        <w:rPr>
+          <w:rFonts w:ascii="CordiaUPC" w:hAnsi="CordiaUPC" w:cs="CordiaUPC"/>
+          <w:sz w:val="28"/>
+          <w:cs/>
+        </w:rPr>
+        <w:t>คาร์เน</w:t>
+      </w:r>
+      <w:proofErr w:type="spellEnd"/>
+      <w:r>
+        <w:rPr>
+          <w:rFonts w:ascii="CordiaUPC" w:hAnsi="CordiaUPC" w:cs="CordiaUPC"/>
+          <w:sz w:val="28"/>
+          <w:cs/>
+        </w:rPr>
+        <w:t>กี้</w:t>
+      </w:r>
+      <w:proofErr w:type="spellStart"/>
+      <w:r>
+        <w:rPr>
+          <w:rFonts w:ascii="CordiaUPC" w:hAnsi="CordiaUPC" w:cs="CordiaUPC"/>
+          <w:sz w:val="28"/>
+          <w:cs/>
+        </w:rPr>
+        <w:t>เมลลอน</w:t>
+      </w:r>
+      <w:proofErr w:type="spellEnd"/>
+      <w:r>
+        <w:rPr>
+          <w:rFonts w:ascii="CordiaUPC" w:hAnsi="CordiaUPC" w:cs="CordiaUPC"/>
+          <w:sz w:val="28"/>
+          <w:cs/>
+        </w:rPr>
+        <w:t xml:space="preserve"> สหรัฐอเมริกา (</w:t>
       </w:r>
       <w:r>
         <w:rPr>
@@ -13212,12 +14066,21 @@
         </w:rPr>
         <w:t>และการบำรุงรักษา (</w:t>
       </w:r>
-      <w:r>
-        <w:rPr>
-          <w:rFonts w:ascii="CordiaUPC" w:hAnsi="CordiaUPC" w:cs="CordiaUPC"/>
-          <w:sz w:val="28"/>
-        </w:rPr>
-        <w:t xml:space="preserve">Maintainance) </w:t>
+      <w:proofErr w:type="spellStart"/>
+      <w:r>
+        <w:rPr>
+          <w:rFonts w:ascii="CordiaUPC" w:hAnsi="CordiaUPC" w:cs="CordiaUPC"/>
+          <w:sz w:val="28"/>
+        </w:rPr>
+        <w:t>Maintainance</w:t>
+      </w:r>
+      <w:proofErr w:type="spellEnd"/>
+      <w:r>
+        <w:rPr>
+          <w:rFonts w:ascii="CordiaUPC" w:hAnsi="CordiaUPC" w:cs="CordiaUPC"/>
+          <w:sz w:val="28"/>
+        </w:rPr>
+        <w:t xml:space="preserve">) </w:t>
       </w:r>
       <w:r>
         <w:rPr>
@@ -13285,14 +14148,34 @@
           <w:sz w:val="28"/>
         </w:rPr>
       </w:pPr>
-      <w:r>
-        <w:rPr>
-          <w:rFonts w:ascii="CordiaUPC" w:hAnsi="CordiaUPC" w:cs="CordiaUPC"/>
-          <w:sz w:val="28"/>
-          <w:cs/>
-        </w:rPr>
-        <w:t>เกษวรางค์ ญาณนาคถวัฒน์</w:t>
-      </w:r>
+      <w:proofErr w:type="spellStart"/>
+      <w:r>
+        <w:rPr>
+          <w:rFonts w:ascii="CordiaUPC" w:hAnsi="CordiaUPC" w:cs="CordiaUPC"/>
+          <w:sz w:val="28"/>
+          <w:cs/>
+        </w:rPr>
+        <w:t>เกษวรางค์</w:t>
+      </w:r>
+      <w:proofErr w:type="spellEnd"/>
+      <w:r>
+        <w:rPr>
+          <w:rFonts w:ascii="CordiaUPC" w:hAnsi="CordiaUPC" w:cs="CordiaUPC"/>
+          <w:sz w:val="28"/>
+          <w:cs/>
+        </w:rPr>
+        <w:t xml:space="preserve"> ญาณ</w:t>
+      </w:r>
+      <w:proofErr w:type="spellStart"/>
+      <w:r>
+        <w:rPr>
+          <w:rFonts w:ascii="CordiaUPC" w:hAnsi="CordiaUPC" w:cs="CordiaUPC"/>
+          <w:sz w:val="28"/>
+          <w:cs/>
+        </w:rPr>
+        <w:t>นาคถวัฒน์</w:t>
+      </w:r>
+      <w:proofErr w:type="spellEnd"/>
       <w:r>
         <w:rPr>
           <w:rFonts w:ascii="CordiaUPC" w:hAnsi="CordiaUPC" w:cs="CordiaUPC" w:hint="cs"/>
@@ -13471,7 +14354,25 @@
           <w:cs/>
         </w:rPr>
         <w:lastRenderedPageBreak/>
-        <w:t>การตัดสินใจได้อย่างมีประสิทธิภาพ จัดว่าเป็นข้อมูลที่มีคุณภาพ มีคุณค่า มีความน่าเชื่อถือ ซึ่งสามารถตราวจสอบได้</w:t>
+        <w:t>การตัดสินใจได้อย่างมีประสิทธิภาพ จัดว่าเป็นข้อมูลที่มีคุณภาพ มีคุณค่า มีความน่าเชื่อถือ ซึ่งสามารถ</w:t>
+      </w:r>
+      <w:proofErr w:type="spellStart"/>
+      <w:r>
+        <w:rPr>
+          <w:rFonts w:ascii="CordiaUPC" w:hAnsi="CordiaUPC" w:cs="CordiaUPC"/>
+          <w:sz w:val="28"/>
+          <w:cs/>
+        </w:rPr>
+        <w:t>ตราวจ</w:t>
+      </w:r>
+      <w:proofErr w:type="spellEnd"/>
+      <w:r>
+        <w:rPr>
+          <w:rFonts w:ascii="CordiaUPC" w:hAnsi="CordiaUPC" w:cs="CordiaUPC"/>
+          <w:sz w:val="28"/>
+          <w:cs/>
+        </w:rPr>
+        <w:t>สอบได้</w:t>
       </w:r>
     </w:p>
     <w:p>
@@ -13590,7 +14491,7 @@
           <w:numId w:val="9"/>
         </w:numPr>
         <w:rPr>
-          <w:rFonts w:ascii="CordiaUPC" w:hAnsi="CordiaUPC" w:cs="CordiaUPC" w:hint="cs"/>
+          <w:rFonts w:ascii="CordiaUPC" w:hAnsi="CordiaUPC" w:cs="CordiaUPC"/>
           <w:sz w:val="28"/>
         </w:rPr>
       </w:pPr>
@@ -13633,8 +14534,6 @@
           <w:sz w:val="28"/>
         </w:rPr>
       </w:pPr>
-      <w:bookmarkStart w:id="0" w:name="_GoBack"/>
-      <w:bookmarkEnd w:id="0"/>
     </w:p>
     <w:p>
       <w:pPr>
@@ -14344,6 +15243,118 @@
     </w:lvl>
   </w:abstractNum>
   <w:abstractNum w:abstractNumId="6">
+    <w:nsid w:val="1B89016D"/>
+    <w:multiLevelType w:val="hybridMultilevel"/>
+    <w:tmpl w:val="AF5A8566"/>
+    <w:lvl w:ilvl="0" w:tplc="32820874">
+      <w:numFmt w:val="bullet"/>
+      <w:lvlText w:val="-"/>
+      <w:lvlJc w:val="left"/>
+      <w:pPr>
+        <w:ind w:left="720" w:hanging="360"/>
+      </w:pPr>
+      <w:rPr>
+        <w:rFonts w:ascii="CordiaUPC" w:eastAsiaTheme="minorHAnsi" w:hAnsi="CordiaUPC" w:cs="CordiaUPC" w:hint="default"/>
+      </w:rPr>
+    </w:lvl>
+    <w:lvl w:ilvl="1" w:tplc="04090003" w:tentative="1">
+      <w:start w:val="1"/>
+      <w:numFmt w:val="bullet"/>
+      <w:lvlText w:val="o"/>
+      <w:lvlJc w:val="left"/>
+      <w:pPr>
+        <w:ind w:left="1440" w:hanging="360"/>
+      </w:pPr>
+      <w:rPr>
+        <w:rFonts w:ascii="Courier New" w:hAnsi="Courier New" w:cs="Courier New" w:hint="default"/>
+      </w:rPr>
+    </w:lvl>
+    <w:lvl w:ilvl="2" w:tplc="04090005" w:tentative="1">
+      <w:start w:val="1"/>
+      <w:numFmt w:val="bullet"/>
+      <w:lvlText w:val=""/>
+      <w:lvlJc w:val="left"/>
+      <w:pPr>
+        <w:ind w:left="2160" w:hanging="360"/>
+      </w:pPr>
+      <w:rPr>
+        <w:rFonts w:ascii="Wingdings" w:hAnsi="Wingdings" w:hint="default"/>
+      </w:rPr>
+    </w:lvl>
+    <w:lvl w:ilvl="3" w:tplc="04090001" w:tentative="1">
+      <w:start w:val="1"/>
+      <w:numFmt w:val="bullet"/>
+      <w:lvlText w:val=""/>
+      <w:lvlJc w:val="left"/>
+      <w:pPr>
+        <w:ind w:left="2880" w:hanging="360"/>
+      </w:pPr>
+      <w:rPr>
+        <w:rFonts w:ascii="Symbol" w:hAnsi="Symbol" w:hint="default"/>
+      </w:rPr>
+    </w:lvl>
+    <w:lvl w:ilvl="4" w:tplc="04090003" w:tentative="1">
+      <w:start w:val="1"/>
+      <w:numFmt w:val="bullet"/>
+      <w:lvlText w:val="o"/>
+      <w:lvlJc w:val="left"/>
+      <w:pPr>
+        <w:ind w:left="3600" w:hanging="360"/>
+      </w:pPr>
+      <w:rPr>
+        <w:rFonts w:ascii="Courier New" w:hAnsi="Courier New" w:cs="Courier New" w:hint="default"/>
+      </w:rPr>
+    </w:lvl>
+    <w:lvl w:ilvl="5" w:tplc="04090005" w:tentative="1">
+      <w:start w:val="1"/>
+      <w:numFmt w:val="bullet"/>
+      <w:lvlText w:val=""/>
+      <w:lvlJc w:val="left"/>
+      <w:pPr>
+        <w:ind w:left="4320" w:hanging="360"/>
+      </w:pPr>
+      <w:rPr>
+        <w:rFonts w:ascii="Wingdings" w:hAnsi="Wingdings" w:hint="default"/>
+      </w:rPr>
+    </w:lvl>
+    <w:lvl w:ilvl="6" w:tplc="04090001" w:tentative="1">
+      <w:start w:val="1"/>
+      <w:numFmt w:val="bullet"/>
+      <w:lvlText w:val=""/>
+      <w:lvlJc w:val="left"/>
+      <w:pPr>
+        <w:ind w:left="5040" w:hanging="360"/>
+      </w:pPr>
+      <w:rPr>
+        <w:rFonts w:ascii="Symbol" w:hAnsi="Symbol" w:hint="default"/>
+      </w:rPr>
+    </w:lvl>
+    <w:lvl w:ilvl="7" w:tplc="04090003" w:tentative="1">
+      <w:start w:val="1"/>
+      <w:numFmt w:val="bullet"/>
+      <w:lvlText w:val="o"/>
+      <w:lvlJc w:val="left"/>
+      <w:pPr>
+        <w:ind w:left="5760" w:hanging="360"/>
+      </w:pPr>
+      <w:rPr>
+        <w:rFonts w:ascii="Courier New" w:hAnsi="Courier New" w:cs="Courier New" w:hint="default"/>
+      </w:rPr>
+    </w:lvl>
+    <w:lvl w:ilvl="8" w:tplc="04090005" w:tentative="1">
+      <w:start w:val="1"/>
+      <w:numFmt w:val="bullet"/>
+      <w:lvlText w:val=""/>
+      <w:lvlJc w:val="left"/>
+      <w:pPr>
+        <w:ind w:left="6480" w:hanging="360"/>
+      </w:pPr>
+      <w:rPr>
+        <w:rFonts w:ascii="Wingdings" w:hAnsi="Wingdings" w:hint="default"/>
+      </w:rPr>
+    </w:lvl>
+  </w:abstractNum>
+  <w:abstractNum w:abstractNumId="7">
     <w:nsid w:val="2084243D"/>
     <w:multiLevelType w:val="hybridMultilevel"/>
     <w:tmpl w:val="CFC68B20"/>
@@ -14456,7 +15467,119 @@
       </w:pPr>
     </w:lvl>
   </w:abstractNum>
-  <w:abstractNum w:abstractNumId="7">
+  <w:abstractNum w:abstractNumId="8">
+    <w:nsid w:val="24A50703"/>
+    <w:multiLevelType w:val="hybridMultilevel"/>
+    <w:tmpl w:val="566E3528"/>
+    <w:lvl w:ilvl="0" w:tplc="AD24AC52">
+      <w:numFmt w:val="bullet"/>
+      <w:lvlText w:val="-"/>
+      <w:lvlJc w:val="left"/>
+      <w:pPr>
+        <w:ind w:left="720" w:hanging="360"/>
+      </w:pPr>
+      <w:rPr>
+        <w:rFonts w:ascii="CordiaUPC" w:eastAsiaTheme="minorHAnsi" w:hAnsi="CordiaUPC" w:cs="CordiaUPC" w:hint="default"/>
+      </w:rPr>
+    </w:lvl>
+    <w:lvl w:ilvl="1" w:tplc="04090003" w:tentative="1">
+      <w:start w:val="1"/>
+      <w:numFmt w:val="bullet"/>
+      <w:lvlText w:val="o"/>
+      <w:lvlJc w:val="left"/>
+      <w:pPr>
+        <w:ind w:left="1440" w:hanging="360"/>
+      </w:pPr>
+      <w:rPr>
+        <w:rFonts w:ascii="Courier New" w:hAnsi="Courier New" w:cs="Courier New" w:hint="default"/>
+      </w:rPr>
+    </w:lvl>
+    <w:lvl w:ilvl="2" w:tplc="04090005" w:tentative="1">
+      <w:start w:val="1"/>
+      <w:numFmt w:val="bullet"/>
+      <w:lvlText w:val=""/>
+      <w:lvlJc w:val="left"/>
+      <w:pPr>
+        <w:ind w:left="2160" w:hanging="360"/>
+      </w:pPr>
+      <w:rPr>
+        <w:rFonts w:ascii="Wingdings" w:hAnsi="Wingdings" w:hint="default"/>
+      </w:rPr>
+    </w:lvl>
+    <w:lvl w:ilvl="3" w:tplc="04090001" w:tentative="1">
+      <w:start w:val="1"/>
+      <w:numFmt w:val="bullet"/>
+      <w:lvlText w:val=""/>
+      <w:lvlJc w:val="left"/>
+      <w:pPr>
+        <w:ind w:left="2880" w:hanging="360"/>
+      </w:pPr>
+      <w:rPr>
+        <w:rFonts w:ascii="Symbol" w:hAnsi="Symbol" w:hint="default"/>
+      </w:rPr>
+    </w:lvl>
+    <w:lvl w:ilvl="4" w:tplc="04090003" w:tentative="1">
+      <w:start w:val="1"/>
+      <w:numFmt w:val="bullet"/>
+      <w:lvlText w:val="o"/>
+      <w:lvlJc w:val="left"/>
+      <w:pPr>
+        <w:ind w:left="3600" w:hanging="360"/>
+      </w:pPr>
+      <w:rPr>
+        <w:rFonts w:ascii="Courier New" w:hAnsi="Courier New" w:cs="Courier New" w:hint="default"/>
+      </w:rPr>
+    </w:lvl>
+    <w:lvl w:ilvl="5" w:tplc="04090005" w:tentative="1">
+      <w:start w:val="1"/>
+      <w:numFmt w:val="bullet"/>
+      <w:lvlText w:val=""/>
+      <w:lvlJc w:val="left"/>
+      <w:pPr>
+        <w:ind w:left="4320" w:hanging="360"/>
+      </w:pPr>
+      <w:rPr>
+        <w:rFonts w:ascii="Wingdings" w:hAnsi="Wingdings" w:hint="default"/>
+      </w:rPr>
+    </w:lvl>
+    <w:lvl w:ilvl="6" w:tplc="04090001" w:tentative="1">
+      <w:start w:val="1"/>
+      <w:numFmt w:val="bullet"/>
+      <w:lvlText w:val=""/>
+      <w:lvlJc w:val="left"/>
+      <w:pPr>
+        <w:ind w:left="5040" w:hanging="360"/>
+      </w:pPr>
+      <w:rPr>
+        <w:rFonts w:ascii="Symbol" w:hAnsi="Symbol" w:hint="default"/>
+      </w:rPr>
+    </w:lvl>
+    <w:lvl w:ilvl="7" w:tplc="04090003" w:tentative="1">
+      <w:start w:val="1"/>
+      <w:numFmt w:val="bullet"/>
+      <w:lvlText w:val="o"/>
+      <w:lvlJc w:val="left"/>
+      <w:pPr>
+        <w:ind w:left="5760" w:hanging="360"/>
+      </w:pPr>
+      <w:rPr>
+        <w:rFonts w:ascii="Courier New" w:hAnsi="Courier New" w:cs="Courier New" w:hint="default"/>
+      </w:rPr>
+    </w:lvl>
+    <w:lvl w:ilvl="8" w:tplc="04090005" w:tentative="1">
+      <w:start w:val="1"/>
+      <w:numFmt w:val="bullet"/>
+      <w:lvlText w:val=""/>
+      <w:lvlJc w:val="left"/>
+      <w:pPr>
+        <w:ind w:left="6480" w:hanging="360"/>
+      </w:pPr>
+      <w:rPr>
+        <w:rFonts w:ascii="Wingdings" w:hAnsi="Wingdings" w:hint="default"/>
+      </w:rPr>
+    </w:lvl>
+  </w:abstractNum>
+  <w:abstractNum w:abstractNumId="9">
     <w:nsid w:val="24CF5839"/>
     <w:multiLevelType w:val="hybridMultilevel"/>
     <w:tmpl w:val="AE629A50"/>
@@ -14569,7 +15692,7 @@
       </w:rPr>
     </w:lvl>
   </w:abstractNum>
-  <w:abstractNum w:abstractNumId="8">
+  <w:abstractNum w:abstractNumId="10">
     <w:nsid w:val="255F635E"/>
     <w:multiLevelType w:val="hybridMultilevel"/>
     <w:tmpl w:val="FAECDBC0"/>
@@ -14658,7 +15781,119 @@
       </w:pPr>
     </w:lvl>
   </w:abstractNum>
-  <w:abstractNum w:abstractNumId="9">
+  <w:abstractNum w:abstractNumId="11">
+    <w:nsid w:val="274E039F"/>
+    <w:multiLevelType w:val="hybridMultilevel"/>
+    <w:tmpl w:val="22240350"/>
+    <w:lvl w:ilvl="0" w:tplc="AD24AC52">
+      <w:numFmt w:val="bullet"/>
+      <w:lvlText w:val="-"/>
+      <w:lvlJc w:val="left"/>
+      <w:pPr>
+        <w:ind w:left="720" w:hanging="360"/>
+      </w:pPr>
+      <w:rPr>
+        <w:rFonts w:ascii="CordiaUPC" w:eastAsiaTheme="minorHAnsi" w:hAnsi="CordiaUPC" w:cs="CordiaUPC" w:hint="default"/>
+      </w:rPr>
+    </w:lvl>
+    <w:lvl w:ilvl="1" w:tplc="04090003" w:tentative="1">
+      <w:start w:val="1"/>
+      <w:numFmt w:val="bullet"/>
+      <w:lvlText w:val="o"/>
+      <w:lvlJc w:val="left"/>
+      <w:pPr>
+        <w:ind w:left="1440" w:hanging="360"/>
+      </w:pPr>
+      <w:rPr>
+        <w:rFonts w:ascii="Courier New" w:hAnsi="Courier New" w:cs="Courier New" w:hint="default"/>
+      </w:rPr>
+    </w:lvl>
+    <w:lvl w:ilvl="2" w:tplc="04090005" w:tentative="1">
+      <w:start w:val="1"/>
+      <w:numFmt w:val="bullet"/>
+      <w:lvlText w:val=""/>
+      <w:lvlJc w:val="left"/>
+      <w:pPr>
+        <w:ind w:left="2160" w:hanging="360"/>
+      </w:pPr>
+      <w:rPr>
+        <w:rFonts w:ascii="Wingdings" w:hAnsi="Wingdings" w:hint="default"/>
+      </w:rPr>
+    </w:lvl>
+    <w:lvl w:ilvl="3" w:tplc="04090001" w:tentative="1">
+      <w:start w:val="1"/>
+      <w:numFmt w:val="bullet"/>
+      <w:lvlText w:val=""/>
+      <w:lvlJc w:val="left"/>
+      <w:pPr>
+        <w:ind w:left="2880" w:hanging="360"/>
+      </w:pPr>
+      <w:rPr>
+        <w:rFonts w:ascii="Symbol" w:hAnsi="Symbol" w:hint="default"/>
+      </w:rPr>
+    </w:lvl>
+    <w:lvl w:ilvl="4" w:tplc="04090003" w:tentative="1">
+      <w:start w:val="1"/>
+      <w:numFmt w:val="bullet"/>
+      <w:lvlText w:val="o"/>
+      <w:lvlJc w:val="left"/>
+      <w:pPr>
+        <w:ind w:left="3600" w:hanging="360"/>
+      </w:pPr>
+      <w:rPr>
+        <w:rFonts w:ascii="Courier New" w:hAnsi="Courier New" w:cs="Courier New" w:hint="default"/>
+      </w:rPr>
+    </w:lvl>
+    <w:lvl w:ilvl="5" w:tplc="04090005" w:tentative="1">
+      <w:start w:val="1"/>
+      <w:numFmt w:val="bullet"/>
+      <w:lvlText w:val=""/>
+      <w:lvlJc w:val="left"/>
+      <w:pPr>
+        <w:ind w:left="4320" w:hanging="360"/>
+      </w:pPr>
+      <w:rPr>
+        <w:rFonts w:ascii="Wingdings" w:hAnsi="Wingdings" w:hint="default"/>
+      </w:rPr>
+    </w:lvl>
+    <w:lvl w:ilvl="6" w:tplc="04090001" w:tentative="1">
+      <w:start w:val="1"/>
+      <w:numFmt w:val="bullet"/>
+      <w:lvlText w:val=""/>
+      <w:lvlJc w:val="left"/>
+      <w:pPr>
+        <w:ind w:left="5040" w:hanging="360"/>
+      </w:pPr>
+      <w:rPr>
+        <w:rFonts w:ascii="Symbol" w:hAnsi="Symbol" w:hint="default"/>
+      </w:rPr>
+    </w:lvl>
+    <w:lvl w:ilvl="7" w:tplc="04090003" w:tentative="1">
+      <w:start w:val="1"/>
+      <w:numFmt w:val="bullet"/>
+      <w:lvlText w:val="o"/>
+      <w:lvlJc w:val="left"/>
+      <w:pPr>
+        <w:ind w:left="5760" w:hanging="360"/>
+      </w:pPr>
+      <w:rPr>
+        <w:rFonts w:ascii="Courier New" w:hAnsi="Courier New" w:cs="Courier New" w:hint="default"/>
+      </w:rPr>
+    </w:lvl>
+    <w:lvl w:ilvl="8" w:tplc="04090005" w:tentative="1">
+      <w:start w:val="1"/>
+      <w:numFmt w:val="bullet"/>
+      <w:lvlText w:val=""/>
+      <w:lvlJc w:val="left"/>
+      <w:pPr>
+        <w:ind w:left="6480" w:hanging="360"/>
+      </w:pPr>
+      <w:rPr>
+        <w:rFonts w:ascii="Wingdings" w:hAnsi="Wingdings" w:hint="default"/>
+      </w:rPr>
+    </w:lvl>
+  </w:abstractNum>
+  <w:abstractNum w:abstractNumId="12">
     <w:nsid w:val="27825ADF"/>
     <w:multiLevelType w:val="hybridMultilevel"/>
     <w:tmpl w:val="DA58DB5A"/>
@@ -14744,7 +15979,7 @@
       </w:pPr>
     </w:lvl>
   </w:abstractNum>
-  <w:abstractNum w:abstractNumId="10">
+  <w:abstractNum w:abstractNumId="13">
     <w:nsid w:val="2C4647DD"/>
     <w:multiLevelType w:val="hybridMultilevel"/>
     <w:tmpl w:val="50E24A40"/>
@@ -14830,7 +16065,7 @@
       </w:pPr>
     </w:lvl>
   </w:abstractNum>
-  <w:abstractNum w:abstractNumId="11">
+  <w:abstractNum w:abstractNumId="14">
     <w:nsid w:val="2E052E5A"/>
     <w:multiLevelType w:val="hybridMultilevel"/>
     <w:tmpl w:val="D14017A0"/>
@@ -14943,7 +16178,119 @@
       </w:rPr>
     </w:lvl>
   </w:abstractNum>
-  <w:abstractNum w:abstractNumId="12">
+  <w:abstractNum w:abstractNumId="15">
+    <w:nsid w:val="2EA23531"/>
+    <w:multiLevelType w:val="hybridMultilevel"/>
+    <w:tmpl w:val="99888ACA"/>
+    <w:lvl w:ilvl="0" w:tplc="AD24AC52">
+      <w:numFmt w:val="bullet"/>
+      <w:lvlText w:val="-"/>
+      <w:lvlJc w:val="left"/>
+      <w:pPr>
+        <w:ind w:left="720" w:hanging="360"/>
+      </w:pPr>
+      <w:rPr>
+        <w:rFonts w:ascii="CordiaUPC" w:eastAsiaTheme="minorHAnsi" w:hAnsi="CordiaUPC" w:cs="CordiaUPC" w:hint="default"/>
+      </w:rPr>
+    </w:lvl>
+    <w:lvl w:ilvl="1" w:tplc="04090003" w:tentative="1">
+      <w:start w:val="1"/>
+      <w:numFmt w:val="bullet"/>
+      <w:lvlText w:val="o"/>
+      <w:lvlJc w:val="left"/>
+      <w:pPr>
+        <w:ind w:left="1440" w:hanging="360"/>
+      </w:pPr>
+      <w:rPr>
+        <w:rFonts w:ascii="Courier New" w:hAnsi="Courier New" w:cs="Courier New" w:hint="default"/>
+      </w:rPr>
+    </w:lvl>
+    <w:lvl w:ilvl="2" w:tplc="04090005" w:tentative="1">
+      <w:start w:val="1"/>
+      <w:numFmt w:val="bullet"/>
+      <w:lvlText w:val=""/>
+      <w:lvlJc w:val="left"/>
+      <w:pPr>
+        <w:ind w:left="2160" w:hanging="360"/>
+      </w:pPr>
+      <w:rPr>
+        <w:rFonts w:ascii="Wingdings" w:hAnsi="Wingdings" w:hint="default"/>
+      </w:rPr>
+    </w:lvl>
+    <w:lvl w:ilvl="3" w:tplc="04090001" w:tentative="1">
+      <w:start w:val="1"/>
+      <w:numFmt w:val="bullet"/>
+      <w:lvlText w:val=""/>
+      <w:lvlJc w:val="left"/>
+      <w:pPr>
+        <w:ind w:left="2880" w:hanging="360"/>
+      </w:pPr>
+      <w:rPr>
+        <w:rFonts w:ascii="Symbol" w:hAnsi="Symbol" w:hint="default"/>
+      </w:rPr>
+    </w:lvl>
+    <w:lvl w:ilvl="4" w:tplc="04090003" w:tentative="1">
+      <w:start w:val="1"/>
+      <w:numFmt w:val="bullet"/>
+      <w:lvlText w:val="o"/>
+      <w:lvlJc w:val="left"/>
+      <w:pPr>
+        <w:ind w:left="3600" w:hanging="360"/>
+      </w:pPr>
+      <w:rPr>
+        <w:rFonts w:ascii="Courier New" w:hAnsi="Courier New" w:cs="Courier New" w:hint="default"/>
+      </w:rPr>
+    </w:lvl>
+    <w:lvl w:ilvl="5" w:tplc="04090005" w:tentative="1">
+      <w:start w:val="1"/>
+      <w:numFmt w:val="bullet"/>
+      <w:lvlText w:val=""/>
+      <w:lvlJc w:val="left"/>
+      <w:pPr>
+        <w:ind w:left="4320" w:hanging="360"/>
+      </w:pPr>
+      <w:rPr>
+        <w:rFonts w:ascii="Wingdings" w:hAnsi="Wingdings" w:hint="default"/>
+      </w:rPr>
+    </w:lvl>
+    <w:lvl w:ilvl="6" w:tplc="04090001" w:tentative="1">
+      <w:start w:val="1"/>
+      <w:numFmt w:val="bullet"/>
+      <w:lvlText w:val=""/>
+      <w:lvlJc w:val="left"/>
+      <w:pPr>
+        <w:ind w:left="5040" w:hanging="360"/>
+      </w:pPr>
+      <w:rPr>
+        <w:rFonts w:ascii="Symbol" w:hAnsi="Symbol" w:hint="default"/>
+      </w:rPr>
+    </w:lvl>
+    <w:lvl w:ilvl="7" w:tplc="04090003" w:tentative="1">
+      <w:start w:val="1"/>
+      <w:numFmt w:val="bullet"/>
+      <w:lvlText w:val="o"/>
+      <w:lvlJc w:val="left"/>
+      <w:pPr>
+        <w:ind w:left="5760" w:hanging="360"/>
+      </w:pPr>
+      <w:rPr>
+        <w:rFonts w:ascii="Courier New" w:hAnsi="Courier New" w:cs="Courier New" w:hint="default"/>
+      </w:rPr>
+    </w:lvl>
+    <w:lvl w:ilvl="8" w:tplc="04090005" w:tentative="1">
+      <w:start w:val="1"/>
+      <w:numFmt w:val="bullet"/>
+      <w:lvlText w:val=""/>
+      <w:lvlJc w:val="left"/>
+      <w:pPr>
+        <w:ind w:left="6480" w:hanging="360"/>
+      </w:pPr>
+      <w:rPr>
+        <w:rFonts w:ascii="Wingdings" w:hAnsi="Wingdings" w:hint="default"/>
+      </w:rPr>
+    </w:lvl>
+  </w:abstractNum>
+  <w:abstractNum w:abstractNumId="16">
     <w:nsid w:val="3072466B"/>
     <w:multiLevelType w:val="hybridMultilevel"/>
     <w:tmpl w:val="872E679C"/>
@@ -15056,7 +16403,7 @@
       </w:rPr>
     </w:lvl>
   </w:abstractNum>
-  <w:abstractNum w:abstractNumId="13">
+  <w:abstractNum w:abstractNumId="17">
     <w:nsid w:val="3CB118CD"/>
     <w:multiLevelType w:val="hybridMultilevel"/>
     <w:tmpl w:val="663EF510"/>
@@ -15169,7 +16516,7 @@
       </w:rPr>
     </w:lvl>
   </w:abstractNum>
-  <w:abstractNum w:abstractNumId="14">
+  <w:abstractNum w:abstractNumId="18">
     <w:nsid w:val="3E1B3FC0"/>
     <w:multiLevelType w:val="hybridMultilevel"/>
     <w:tmpl w:val="EE68B94A"/>
@@ -15255,7 +16602,7 @@
       </w:pPr>
     </w:lvl>
   </w:abstractNum>
-  <w:abstractNum w:abstractNumId="15">
+  <w:abstractNum w:abstractNumId="19">
     <w:nsid w:val="48010B7A"/>
     <w:multiLevelType w:val="hybridMultilevel"/>
     <w:tmpl w:val="2CCA903A"/>
@@ -15367,7 +16714,7 @@
       </w:rPr>
     </w:lvl>
   </w:abstractNum>
-  <w:abstractNum w:abstractNumId="16">
+  <w:abstractNum w:abstractNumId="20">
     <w:nsid w:val="4ED61DA0"/>
     <w:multiLevelType w:val="hybridMultilevel"/>
     <w:tmpl w:val="71402228"/>
@@ -15480,7 +16827,7 @@
       </w:rPr>
     </w:lvl>
   </w:abstractNum>
-  <w:abstractNum w:abstractNumId="17">
+  <w:abstractNum w:abstractNumId="21">
     <w:nsid w:val="56D86DBA"/>
     <w:multiLevelType w:val="hybridMultilevel"/>
     <w:tmpl w:val="89621592"/>
@@ -15569,7 +16916,7 @@
       </w:pPr>
     </w:lvl>
   </w:abstractNum>
-  <w:abstractNum w:abstractNumId="18">
+  <w:abstractNum w:abstractNumId="22">
     <w:nsid w:val="57D66253"/>
     <w:multiLevelType w:val="hybridMultilevel"/>
     <w:tmpl w:val="B0C29690"/>
@@ -15655,7 +17002,7 @@
       </w:pPr>
     </w:lvl>
   </w:abstractNum>
-  <w:abstractNum w:abstractNumId="19">
+  <w:abstractNum w:abstractNumId="23">
     <w:nsid w:val="646D6317"/>
     <w:multiLevelType w:val="hybridMultilevel"/>
     <w:tmpl w:val="D99E082C"/>
@@ -15741,7 +17088,119 @@
       </w:pPr>
     </w:lvl>
   </w:abstractNum>
-  <w:abstractNum w:abstractNumId="20">
+  <w:abstractNum w:abstractNumId="24">
+    <w:nsid w:val="66EF35D1"/>
+    <w:multiLevelType w:val="hybridMultilevel"/>
+    <w:tmpl w:val="93E42E10"/>
+    <w:lvl w:ilvl="0" w:tplc="AD24AC52">
+      <w:numFmt w:val="bullet"/>
+      <w:lvlText w:val="-"/>
+      <w:lvlJc w:val="left"/>
+      <w:pPr>
+        <w:ind w:left="720" w:hanging="360"/>
+      </w:pPr>
+      <w:rPr>
+        <w:rFonts w:ascii="CordiaUPC" w:eastAsiaTheme="minorHAnsi" w:hAnsi="CordiaUPC" w:cs="CordiaUPC" w:hint="default"/>
+      </w:rPr>
+    </w:lvl>
+    <w:lvl w:ilvl="1" w:tplc="04090003" w:tentative="1">
+      <w:start w:val="1"/>
+      <w:numFmt w:val="bullet"/>
+      <w:lvlText w:val="o"/>
+      <w:lvlJc w:val="left"/>
+      <w:pPr>
+        <w:ind w:left="1440" w:hanging="360"/>
+      </w:pPr>
+      <w:rPr>
+        <w:rFonts w:ascii="Courier New" w:hAnsi="Courier New" w:cs="Courier New" w:hint="default"/>
+      </w:rPr>
+    </w:lvl>
+    <w:lvl w:ilvl="2" w:tplc="04090005" w:tentative="1">
+      <w:start w:val="1"/>
+      <w:numFmt w:val="bullet"/>
+      <w:lvlText w:val=""/>
+      <w:lvlJc w:val="left"/>
+      <w:pPr>
+        <w:ind w:left="2160" w:hanging="360"/>
+      </w:pPr>
+      <w:rPr>
+        <w:rFonts w:ascii="Wingdings" w:hAnsi="Wingdings" w:hint="default"/>
+      </w:rPr>
+    </w:lvl>
+    <w:lvl w:ilvl="3" w:tplc="04090001" w:tentative="1">
+      <w:start w:val="1"/>
+      <w:numFmt w:val="bullet"/>
+      <w:lvlText w:val=""/>
+      <w:lvlJc w:val="left"/>
+      <w:pPr>
+        <w:ind w:left="2880" w:hanging="360"/>
+      </w:pPr>
+      <w:rPr>
+        <w:rFonts w:ascii="Symbol" w:hAnsi="Symbol" w:hint="default"/>
+      </w:rPr>
+    </w:lvl>
+    <w:lvl w:ilvl="4" w:tplc="04090003" w:tentative="1">
+      <w:start w:val="1"/>
+      <w:numFmt w:val="bullet"/>
+      <w:lvlText w:val="o"/>
+      <w:lvlJc w:val="left"/>
+      <w:pPr>
+        <w:ind w:left="3600" w:hanging="360"/>
+      </w:pPr>
+      <w:rPr>
+        <w:rFonts w:ascii="Courier New" w:hAnsi="Courier New" w:cs="Courier New" w:hint="default"/>
+      </w:rPr>
+    </w:lvl>
+    <w:lvl w:ilvl="5" w:tplc="04090005" w:tentative="1">
+      <w:start w:val="1"/>
+      <w:numFmt w:val="bullet"/>
+      <w:lvlText w:val=""/>
+      <w:lvlJc w:val="left"/>
+      <w:pPr>
+        <w:ind w:left="4320" w:hanging="360"/>
+      </w:pPr>
+      <w:rPr>
+        <w:rFonts w:ascii="Wingdings" w:hAnsi="Wingdings" w:hint="default"/>
+      </w:rPr>
+    </w:lvl>
+    <w:lvl w:ilvl="6" w:tplc="04090001" w:tentative="1">
+      <w:start w:val="1"/>
+      <w:numFmt w:val="bullet"/>
+      <w:lvlText w:val=""/>
+      <w:lvlJc w:val="left"/>
+      <w:pPr>
+        <w:ind w:left="5040" w:hanging="360"/>
+      </w:pPr>
+      <w:rPr>
+        <w:rFonts w:ascii="Symbol" w:hAnsi="Symbol" w:hint="default"/>
+      </w:rPr>
+    </w:lvl>
+    <w:lvl w:ilvl="7" w:tplc="04090003" w:tentative="1">
+      <w:start w:val="1"/>
+      <w:numFmt w:val="bullet"/>
+      <w:lvlText w:val="o"/>
+      <w:lvlJc w:val="left"/>
+      <w:pPr>
+        <w:ind w:left="5760" w:hanging="360"/>
+      </w:pPr>
+      <w:rPr>
+        <w:rFonts w:ascii="Courier New" w:hAnsi="Courier New" w:cs="Courier New" w:hint="default"/>
+      </w:rPr>
+    </w:lvl>
+    <w:lvl w:ilvl="8" w:tplc="04090005" w:tentative="1">
+      <w:start w:val="1"/>
+      <w:numFmt w:val="bullet"/>
+      <w:lvlText w:val=""/>
+      <w:lvlJc w:val="left"/>
+      <w:pPr>
+        <w:ind w:left="6480" w:hanging="360"/>
+      </w:pPr>
+      <w:rPr>
+        <w:rFonts w:ascii="Wingdings" w:hAnsi="Wingdings" w:hint="default"/>
+      </w:rPr>
+    </w:lvl>
+  </w:abstractNum>
+  <w:abstractNum w:abstractNumId="25">
     <w:nsid w:val="69A12017"/>
     <w:multiLevelType w:val="hybridMultilevel"/>
     <w:tmpl w:val="7AA462F2"/>
@@ -15854,7 +17313,7 @@
       </w:rPr>
     </w:lvl>
   </w:abstractNum>
-  <w:abstractNum w:abstractNumId="21">
+  <w:abstractNum w:abstractNumId="26">
     <w:nsid w:val="6F1A0AC4"/>
     <w:multiLevelType w:val="hybridMultilevel"/>
     <w:tmpl w:val="533C8D14"/>
@@ -15967,7 +17426,7 @@
       </w:rPr>
     </w:lvl>
   </w:abstractNum>
-  <w:abstractNum w:abstractNumId="22">
+  <w:abstractNum w:abstractNumId="27">
     <w:nsid w:val="71506906"/>
     <w:multiLevelType w:val="hybridMultilevel"/>
     <w:tmpl w:val="9978361A"/>
@@ -16080,7 +17539,7 @@
       </w:rPr>
     </w:lvl>
   </w:abstractNum>
-  <w:abstractNum w:abstractNumId="23">
+  <w:abstractNum w:abstractNumId="28">
     <w:nsid w:val="774C781B"/>
     <w:multiLevelType w:val="hybridMultilevel"/>
     <w:tmpl w:val="E85CD524"/>
@@ -16169,7 +17628,7 @@
       </w:pPr>
     </w:lvl>
   </w:abstractNum>
-  <w:abstractNum w:abstractNumId="24">
+  <w:abstractNum w:abstractNumId="29">
     <w:nsid w:val="78D54384"/>
     <w:multiLevelType w:val="hybridMultilevel"/>
     <w:tmpl w:val="DCFC3E08"/>
@@ -16282,7 +17741,7 @@
       </w:rPr>
     </w:lvl>
   </w:abstractNum>
-  <w:abstractNum w:abstractNumId="25">
+  <w:abstractNum w:abstractNumId="30">
     <w:nsid w:val="7A1C61CD"/>
     <w:multiLevelType w:val="hybridMultilevel"/>
     <w:tmpl w:val="777670E6"/>
@@ -16395,7 +17854,7 @@
       </w:rPr>
     </w:lvl>
   </w:abstractNum>
-  <w:abstractNum w:abstractNumId="26">
+  <w:abstractNum w:abstractNumId="31">
     <w:nsid w:val="7DFA41D8"/>
     <w:multiLevelType w:val="hybridMultilevel"/>
     <w:tmpl w:val="56CE74A4"/>
@@ -16481,7 +17940,7 @@
       </w:pPr>
     </w:lvl>
   </w:abstractNum>
-  <w:abstractNum w:abstractNumId="27">
+  <w:abstractNum w:abstractNumId="32">
     <w:nsid w:val="7F7A4721"/>
     <w:multiLevelType w:val="hybridMultilevel"/>
     <w:tmpl w:val="0D9C7C94"/>
@@ -16598,76 +18057,76 @@
     <w:abstractNumId w:val="5"/>
   </w:num>
   <w:num w:numId="2">
+    <w:abstractNumId w:val="16"/>
+  </w:num>
+  <w:num w:numId="3">
+    <w:abstractNumId w:val="20"/>
+  </w:num>
+  <w:num w:numId="4">
+    <w:abstractNumId w:val="17"/>
+  </w:num>
+  <w:num w:numId="5">
+    <w:abstractNumId w:val="10"/>
+  </w:num>
+  <w:num w:numId="6">
+    <w:abstractNumId w:val="19"/>
+  </w:num>
+  <w:num w:numId="7">
+    <w:abstractNumId w:val="26"/>
+  </w:num>
+  <w:num w:numId="8">
     <w:abstractNumId w:val="12"/>
   </w:num>
-  <w:num w:numId="3">
-    <w:abstractNumId w:val="16"/>
-  </w:num>
-  <w:num w:numId="4">
-    <w:abstractNumId w:val="13"/>
-  </w:num>
-  <w:num w:numId="5">
-    <w:abstractNumId w:val="8"/>
-  </w:num>
-  <w:num w:numId="6">
-    <w:abstractNumId w:val="15"/>
-  </w:num>
-  <w:num w:numId="7">
-    <w:abstractNumId w:val="21"/>
-  </w:num>
-  <w:num w:numId="8">
-    <w:abstractNumId w:val="9"/>
-  </w:num>
   <w:num w:numId="9">
-    <w:abstractNumId w:val="14"/>
+    <w:abstractNumId w:val="18"/>
   </w:num>
   <w:num w:numId="10">
-    <w:abstractNumId w:val="24"/>
+    <w:abstractNumId w:val="29"/>
   </w:num>
   <w:num w:numId="11">
-    <w:abstractNumId w:val="23"/>
+    <w:abstractNumId w:val="28"/>
   </w:num>
   <w:num w:numId="12">
-    <w:abstractNumId w:val="27"/>
+    <w:abstractNumId w:val="32"/>
   </w:num>
   <w:num w:numId="13">
-    <w:abstractNumId w:val="26"/>
+    <w:abstractNumId w:val="31"/>
   </w:num>
   <w:num w:numId="14">
-    <w:abstractNumId w:val="17"/>
+    <w:abstractNumId w:val="21"/>
   </w:num>
   <w:num w:numId="15">
     <w:abstractNumId w:val="1"/>
   </w:num>
   <w:num w:numId="16">
-    <w:abstractNumId w:val="7"/>
+    <w:abstractNumId w:val="9"/>
   </w:num>
   <w:num w:numId="17">
     <w:abstractNumId w:val="3"/>
   </w:num>
   <w:num w:numId="18">
-    <w:abstractNumId w:val="19"/>
+    <w:abstractNumId w:val="23"/>
   </w:num>
   <w:num w:numId="19">
-    <w:abstractNumId w:val="20"/>
+    <w:abstractNumId w:val="25"/>
   </w:num>
   <w:num w:numId="20">
     <w:abstractNumId w:val="4"/>
   </w:num>
   <w:num w:numId="21">
-    <w:abstractNumId w:val="11"/>
+    <w:abstractNumId w:val="14"/>
   </w:num>
   <w:num w:numId="22">
-    <w:abstractNumId w:val="18"/>
+    <w:abstractNumId w:val="22"/>
   </w:num>
   <w:num w:numId="23">
-    <w:abstractNumId w:val="25"/>
+    <w:abstractNumId w:val="30"/>
   </w:num>
   <w:num w:numId="24">
-    <w:abstractNumId w:val="10"/>
+    <w:abstractNumId w:val="13"/>
   </w:num>
   <w:num w:numId="25">
-    <w:abstractNumId w:val="22"/>
+    <w:abstractNumId w:val="27"/>
   </w:num>
   <w:num w:numId="26">
     <w:abstractNumId w:val="0"/>
@@ -16676,7 +18135,22 @@
     <w:abstractNumId w:val="2"/>
   </w:num>
   <w:num w:numId="28">
+    <w:abstractNumId w:val="7"/>
+  </w:num>
+  <w:num w:numId="29">
     <w:abstractNumId w:val="6"/>
+  </w:num>
+  <w:num w:numId="30">
+    <w:abstractNumId w:val="15"/>
+  </w:num>
+  <w:num w:numId="31">
+    <w:abstractNumId w:val="8"/>
+  </w:num>
+  <w:num w:numId="32">
+    <w:abstractNumId w:val="11"/>
+  </w:num>
+  <w:num w:numId="33">
+    <w:abstractNumId w:val="24"/>
   </w:num>
 </w:numbering>
 </file>
@@ -16845,6 +18319,7 @@
   <w:style w:type="character" w:default="1" w:styleId="a0">
     <w:name w:val="Default Paragraph Font"/>
     <w:uiPriority w:val="1"/>
+    <w:semiHidden/>
     <w:unhideWhenUsed/>
   </w:style>
   <w:style w:type="table" w:default="1" w:styleId="a1">
@@ -17144,6 +18619,7 @@
   <w:style w:type="character" w:default="1" w:styleId="a0">
     <w:name w:val="Default Paragraph Font"/>
     <w:uiPriority w:val="1"/>
+    <w:semiHidden/>
     <w:unhideWhenUsed/>
   </w:style>
   <w:style w:type="table" w:default="1" w:styleId="a1">
@@ -17569,7 +19045,7 @@
 </file>
 
 <file path=customXml/itemProps1.xml><?xml version="1.0" encoding="utf-8"?>
-<ds:datastoreItem xmlns:ds="http://schemas.openxmlformats.org/officeDocument/2006/customXml" ds:itemID="{11BC0515-F79F-4EF1-8951-A40E3587C29F}">
+<ds:datastoreItem xmlns:ds="http://schemas.openxmlformats.org/officeDocument/2006/customXml" ds:itemID="{E664A281-5332-4A76-99A9-EF395CDD3E0D}">
   <ds:schemaRefs>
     <ds:schemaRef ds:uri="http://schemas.openxmlformats.org/officeDocument/2006/bibliography"/>
   </ds:schemaRefs>

--- a/บทที่ 2(โปรแกรมบัญชี).docx
+++ b/บทที่ 2(โปรแกรมบัญชี).docx
@@ -354,8 +354,6 @@
         </w:rPr>
         <w:t>Consultant)</w:t>
       </w:r>
-      <w:bookmarkStart w:id="0" w:name="_GoBack"/>
-      <w:bookmarkEnd w:id="0"/>
     </w:p>
     <w:p>
       <w:pPr>
@@ -575,23 +573,13 @@
           <w:sz w:val="28"/>
         </w:rPr>
       </w:pPr>
-      <w:proofErr w:type="spellStart"/>
-      <w:r>
-        <w:rPr>
-          <w:rFonts w:ascii="CordiaUPC" w:hAnsi="CordiaUPC" w:cs="CordiaUPC"/>
-          <w:sz w:val="28"/>
-          <w:cs/>
-        </w:rPr>
-        <w:t>อุษณา</w:t>
-      </w:r>
-      <w:proofErr w:type="spellEnd"/>
-      <w:r>
-        <w:rPr>
-          <w:rFonts w:ascii="CordiaUPC" w:hAnsi="CordiaUPC" w:cs="CordiaUPC"/>
-          <w:sz w:val="28"/>
-          <w:cs/>
-        </w:rPr>
-        <w:t xml:space="preserve"> ภัทรมนตรี (</w:t>
+      <w:r>
+        <w:rPr>
+          <w:rFonts w:ascii="CordiaUPC" w:hAnsi="CordiaUPC" w:cs="CordiaUPC"/>
+          <w:sz w:val="28"/>
+          <w:cs/>
+        </w:rPr>
+        <w:t>อุษณา ภัทรมนตรี (</w:t>
       </w:r>
       <w:r>
         <w:rPr>
@@ -664,23 +652,7 @@
           <w:rFonts w:ascii="CordiaUPC" w:hAnsi="CordiaUPC" w:cs="CordiaUPC"/>
           <w:sz w:val="28"/>
         </w:rPr>
-        <w:t xml:space="preserve">Romney and </w:t>
-      </w:r>
-      <w:proofErr w:type="spellStart"/>
-      <w:r>
-        <w:rPr>
-          <w:rFonts w:ascii="CordiaUPC" w:hAnsi="CordiaUPC" w:cs="CordiaUPC"/>
-          <w:sz w:val="28"/>
-        </w:rPr>
-        <w:t>Steinbart</w:t>
-      </w:r>
-      <w:proofErr w:type="spellEnd"/>
-      <w:r>
-        <w:rPr>
-          <w:rFonts w:ascii="CordiaUPC" w:hAnsi="CordiaUPC" w:cs="CordiaUPC"/>
-          <w:sz w:val="28"/>
-        </w:rPr>
-        <w:t xml:space="preserve"> (</w:t>
+        <w:t>Romney and Steinbart (</w:t>
       </w:r>
       <w:r>
         <w:rPr>
@@ -774,7 +746,7 @@
     <w:p>
       <w:pPr>
         <w:rPr>
-          <w:rFonts w:ascii="CordiaUPC" w:hAnsi="CordiaUPC" w:cs="CordiaUPC"/>
+          <w:rFonts w:ascii="CordiaUPC" w:hAnsi="CordiaUPC" w:cs="CordiaUPC" w:hint="cs"/>
           <w:b/>
           <w:bCs/>
           <w:sz w:val="28"/>
@@ -807,7 +779,7 @@
           <w:sz w:val="28"/>
           <w:cs/>
         </w:rPr>
-        <w:t>กับการทำบัญชีในยุคปัจจุบัน</w:t>
+        <w:t>กับการทำบัญชี</w:t>
       </w:r>
     </w:p>
     <w:p>
@@ -916,6 +888,7 @@
     </w:p>
     <w:p>
       <w:pPr>
+        <w:ind w:firstLine="720"/>
         <w:jc w:val="thaiDistribute"/>
         <w:rPr>
           <w:rFonts w:ascii="CordiaUPC" w:hAnsi="CordiaUPC" w:cs="CordiaUPC"/>
@@ -923,47 +896,11 @@
       </w:pPr>
       <w:r>
         <w:rPr>
-          <w:rFonts w:ascii="CordiaUPC" w:hAnsi="CordiaUPC" w:cs="CordiaUPC" w:hint="cs"/>
-          <w:sz w:val="28"/>
-          <w:cs/>
-        </w:rPr>
-        <w:t>กระดาษทำการ</w:t>
-      </w:r>
-      <w:r>
-        <w:rPr>
-          <w:rFonts w:ascii="CordiaUPC" w:hAnsi="CordiaUPC" w:cs="CordiaUPC"/>
-          <w:sz w:val="28"/>
-        </w:rPr>
-        <w:t xml:space="preserve"> </w:t>
-      </w:r>
-      <w:r>
-        <w:rPr>
-          <w:rFonts w:ascii="CordiaUPC" w:hAnsi="CordiaUPC" w:cs="CordiaUPC"/>
-          <w:sz w:val="28"/>
-        </w:rPr>
-        <w:t>(</w:t>
-      </w:r>
-      <w:r>
-        <w:rPr>
-          <w:rFonts w:ascii="CordiaUPC" w:hAnsi="CordiaUPC" w:cs="CordiaUPC"/>
-          <w:sz w:val="28"/>
-        </w:rPr>
-        <w:t>spreadsheet</w:t>
-      </w:r>
-      <w:r>
-        <w:rPr>
-          <w:rFonts w:ascii="CordiaUPC" w:hAnsi="CordiaUPC" w:cs="CordiaUPC"/>
-          <w:sz w:val="28"/>
-        </w:rPr>
-        <w:t>)</w:t>
-      </w:r>
-      <w:r>
-        <w:rPr>
-          <w:rFonts w:ascii="CordiaUPC" w:hAnsi="CordiaUPC" w:cs="CordiaUPC"/>
-          <w:sz w:val="28"/>
-          <w:cs/>
-        </w:rPr>
-        <w:t xml:space="preserve"> หรือโปรแกรมสำเร็จรูปทางการบัญชี ซึ่งเป็นที่แน่นอนว่าการนำคอมพิวเตอร์มาใช้ช่วยให้การจัดทำบัญชีจะช่วยให้การทำบัญชีเป็นเรื่องที่ง่ายขึ้น สามารถลดระยะเวลาในการจัดทำบัญชีลงได้ รวมถึงการที่ผู้บริหารได้รับข้อมูลรายงานทางการเงินที่ถูกต้องรวดเร็ว ทันต่อการตัดสินใจของผู้บริหาร ทำให้ผู้บริหารสามารถตัดสินใจได้อย่างถูกต้องและรวดเร็วมากยิ่งขึ้น โดยการใช้โปรแกรมสำเร็จรูปทางการบัญชี บริษัทผู้ผลิตโปรแกรมจะมีการคิดค้นและพัฒนาเพื่อให้โปรแกรมใช้งานได้ง่ายและตอบสนอบความต้องการของผู้ใช้งานได้มากที่สุด</w:t>
+          <w:rFonts w:ascii="CordiaUPC" w:hAnsi="CordiaUPC" w:cs="CordiaUPC"/>
+          <w:sz w:val="28"/>
+          <w:cs/>
+        </w:rPr>
+        <w:t>เป็นที่แน่นอนว่าการนำคอมพิวเตอร์มาใช้ช่วยให้การจัดทำบัญชีจะช่วยให้การทำบัญชีเป็นเรื่องที่ง่ายขึ้น สามารถลดระยะเวลาในการจัดทำบัญชีลงได้ รวมถึงการที่ผู้บริหารได้รับข้อมูลรายงานทางการเงินที่ถูกต้องรวดเร็ว ทันต่อการตัดสินใจของผู้บริหาร ทำให้ผู้บริหารสามารถตัดสินใจได้อย่างถูกต้องและรวดเร็วมากยิ่งขึ้น โดยการใช้โปรแกรมสำเร็จรูปทางการบัญชี บริษัทผู้ผลิตโปรแกรมจะมีการคิดค้นและพัฒนาเพื่อให้โปรแกรมใช้งานได้ง่ายและตอบสนอบความต้องการของผู้ใช้งานได้มากที่สุด</w:t>
       </w:r>
     </w:p>
     <w:p>
@@ -1067,39 +1004,7 @@
           <w:rFonts w:ascii="CordiaUPC" w:hAnsi="CordiaUPC" w:cs="CordiaUPC"/>
           <w:sz w:val="28"/>
         </w:rPr>
-        <w:t xml:space="preserve">Forward </w:t>
-      </w:r>
-      <w:proofErr w:type="spellStart"/>
-      <w:r>
-        <w:rPr>
-          <w:rFonts w:ascii="CordiaUPC" w:hAnsi="CordiaUPC" w:cs="CordiaUPC"/>
-          <w:sz w:val="28"/>
-        </w:rPr>
-        <w:t>Mangaement</w:t>
-      </w:r>
-      <w:proofErr w:type="spellEnd"/>
-      <w:r>
-        <w:rPr>
-          <w:rFonts w:ascii="CordiaUPC" w:hAnsi="CordiaUPC" w:cs="CordiaUPC"/>
-          <w:sz w:val="28"/>
-        </w:rPr>
-        <w:t xml:space="preserve"> Services </w:t>
-      </w:r>
-      <w:proofErr w:type="spellStart"/>
-      <w:r>
-        <w:rPr>
-          <w:rFonts w:ascii="CordiaUPC" w:hAnsi="CordiaUPC" w:cs="CordiaUPC"/>
-          <w:sz w:val="28"/>
-        </w:rPr>
-        <w:t>Co.,Ltd</w:t>
-      </w:r>
-      <w:proofErr w:type="spellEnd"/>
-      <w:r>
-        <w:rPr>
-          <w:rFonts w:ascii="CordiaUPC" w:hAnsi="CordiaUPC" w:cs="CordiaUPC"/>
-          <w:sz w:val="28"/>
-        </w:rPr>
-        <w:t xml:space="preserve">. </w:t>
+        <w:t xml:space="preserve">Forward Mangaement Services Co.,Ltd. </w:t>
       </w:r>
       <w:r>
         <w:rPr>
@@ -1849,6 +1754,15 @@
         </w:rPr>
         <w:tab/>
       </w:r>
+    </w:p>
+    <w:p>
+      <w:pPr>
+        <w:ind w:firstLine="720"/>
+        <w:rPr>
+          <w:rFonts w:ascii="CordiaUPC" w:hAnsi="CordiaUPC" w:cs="CordiaUPC"/>
+          <w:sz w:val="28"/>
+        </w:rPr>
+      </w:pPr>
       <w:r>
         <w:rPr>
           <w:rFonts w:ascii="CordiaUPC" w:hAnsi="CordiaUPC" w:cs="CordiaUPC"/>
@@ -2156,6 +2070,7 @@
           <w:sz w:val="28"/>
           <w:cs/>
         </w:rPr>
+        <w:lastRenderedPageBreak/>
         <w:t xml:space="preserve">ข้อเสีย </w:t>
       </w:r>
       <w:r>
@@ -2217,24 +2132,7 @@
           <w:rFonts w:ascii="CordiaUPC" w:hAnsi="CordiaUPC" w:cs="CordiaUPC"/>
           <w:sz w:val="28"/>
         </w:rPr>
-        <w:lastRenderedPageBreak/>
-        <w:t xml:space="preserve">Ryan </w:t>
-      </w:r>
-      <w:proofErr w:type="spellStart"/>
-      <w:r>
-        <w:rPr>
-          <w:rFonts w:ascii="CordiaUPC" w:hAnsi="CordiaUPC" w:cs="CordiaUPC"/>
-          <w:sz w:val="28"/>
-        </w:rPr>
-        <w:t>Comingdeer</w:t>
-      </w:r>
-      <w:proofErr w:type="spellEnd"/>
-      <w:r>
-        <w:rPr>
-          <w:rFonts w:ascii="CordiaUPC" w:hAnsi="CordiaUPC" w:cs="CordiaUPC"/>
-          <w:sz w:val="28"/>
-        </w:rPr>
-        <w:t xml:space="preserve"> </w:t>
+        <w:t xml:space="preserve">Ryan Comingdeer </w:t>
       </w:r>
       <w:r>
         <w:rPr>
@@ -2339,7 +2237,7 @@
           <w:p>
             <w:pPr>
               <w:rPr>
-                <w:rFonts w:ascii="CordiaUPC" w:hAnsi="CordiaUPC" w:cs="CordiaUPC" w:hint="cs"/>
+                <w:rFonts w:ascii="CordiaUPC" w:hAnsi="CordiaUPC" w:cs="CordiaUPC"/>
                 <w:sz w:val="28"/>
                 <w:cs/>
               </w:rPr>
@@ -2652,7 +2550,7 @@
               </w:numPr>
               <w:ind w:left="322" w:hanging="283"/>
               <w:rPr>
-                <w:rFonts w:ascii="CordiaUPC" w:hAnsi="CordiaUPC" w:cs="CordiaUPC" w:hint="cs"/>
+                <w:rFonts w:ascii="CordiaUPC" w:hAnsi="CordiaUPC" w:cs="CordiaUPC"/>
                 <w:sz w:val="28"/>
               </w:rPr>
             </w:pPr>
@@ -2820,41 +2718,21 @@
           <w:rFonts w:ascii="CordiaUPC" w:hAnsi="CordiaUPC" w:cs="CordiaUPC"/>
         </w:rPr>
       </w:pPr>
-      <w:proofErr w:type="spellStart"/>
-      <w:r>
-        <w:rPr>
-          <w:rFonts w:ascii="CordiaUPC" w:hAnsi="CordiaUPC" w:cs="CordiaUPC"/>
-          <w:sz w:val="28"/>
-          <w:cs/>
-        </w:rPr>
-        <w:t>ปรียนันท์</w:t>
-      </w:r>
-      <w:proofErr w:type="spellEnd"/>
-      <w:r>
-        <w:rPr>
-          <w:rFonts w:ascii="CordiaUPC" w:hAnsi="CordiaUPC" w:cs="CordiaUPC"/>
-          <w:sz w:val="28"/>
-          <w:cs/>
-        </w:rPr>
-        <w:t xml:space="preserve"> </w:t>
-      </w:r>
-      <w:proofErr w:type="spellStart"/>
-      <w:r>
-        <w:rPr>
-          <w:rFonts w:ascii="CordiaUPC" w:hAnsi="CordiaUPC" w:cs="CordiaUPC"/>
-          <w:sz w:val="28"/>
-          <w:cs/>
-        </w:rPr>
-        <w:t>วรรณ</w:t>
-      </w:r>
-      <w:proofErr w:type="spellEnd"/>
-      <w:r>
-        <w:rPr>
-          <w:rFonts w:ascii="CordiaUPC" w:hAnsi="CordiaUPC" w:cs="CordiaUPC"/>
-          <w:sz w:val="28"/>
-          <w:cs/>
-        </w:rPr>
-        <w:t>เมธี</w:t>
+      <w:r>
+        <w:rPr>
+          <w:rFonts w:ascii="CordiaUPC" w:hAnsi="CordiaUPC" w:cs="CordiaUPC"/>
+          <w:sz w:val="28"/>
+          <w:cs/>
+        </w:rPr>
+        <w:t xml:space="preserve">ปรียนันท์ </w:t>
+      </w:r>
+      <w:r>
+        <w:rPr>
+          <w:rFonts w:ascii="CordiaUPC" w:hAnsi="CordiaUPC" w:cs="CordiaUPC"/>
+          <w:sz w:val="28"/>
+          <w:cs/>
+        </w:rPr>
+        <w:t>วรรณเมธี</w:t>
       </w:r>
       <w:r>
         <w:rPr>
@@ -2863,41 +2741,13 @@
         </w:rPr>
         <w:t xml:space="preserve">(2554) ; </w:t>
       </w:r>
-      <w:proofErr w:type="spellStart"/>
-      <w:r>
-        <w:rPr>
-          <w:rFonts w:ascii="CordiaUPC" w:hAnsi="CordiaUPC" w:cs="CordiaUPC"/>
-          <w:sz w:val="28"/>
-          <w:cs/>
-        </w:rPr>
-        <w:t>จารุณี</w:t>
-      </w:r>
-      <w:proofErr w:type="spellEnd"/>
-      <w:r>
-        <w:rPr>
-          <w:rFonts w:ascii="CordiaUPC" w:hAnsi="CordiaUPC" w:cs="CordiaUPC"/>
-          <w:sz w:val="28"/>
-          <w:cs/>
-        </w:rPr>
-        <w:t xml:space="preserve"> </w:t>
-      </w:r>
-      <w:proofErr w:type="spellStart"/>
-      <w:r>
-        <w:rPr>
-          <w:rFonts w:ascii="CordiaUPC" w:hAnsi="CordiaUPC" w:cs="CordiaUPC"/>
-          <w:sz w:val="28"/>
-          <w:cs/>
-        </w:rPr>
-        <w:t>อภิวัฒน์</w:t>
-      </w:r>
-      <w:proofErr w:type="spellEnd"/>
-      <w:r>
-        <w:rPr>
-          <w:rFonts w:ascii="CordiaUPC" w:hAnsi="CordiaUPC" w:cs="CordiaUPC"/>
-          <w:sz w:val="28"/>
-          <w:cs/>
-        </w:rPr>
-        <w:t>ไพศาล</w:t>
+      <w:r>
+        <w:rPr>
+          <w:rFonts w:ascii="CordiaUPC" w:hAnsi="CordiaUPC" w:cs="CordiaUPC"/>
+          <w:sz w:val="28"/>
+          <w:cs/>
+        </w:rPr>
+        <w:t>จารุณี อภิวัฒน์ไพศาล</w:t>
       </w:r>
       <w:r>
         <w:rPr>
@@ -2935,7 +2785,15 @@
           <w:sz w:val="28"/>
           <w:cs/>
         </w:rPr>
-        <w:t xml:space="preserve">ได้กล่าวสรุปเกี่ยวกับปัจจัยที่มีผลต่อการจัดหาโปรแกรมทางการบัญชีว่า </w:t>
+        <w:t>ได้</w:t>
+      </w:r>
+      <w:r>
+        <w:rPr>
+          <w:rFonts w:ascii="CordiaUPC" w:hAnsi="CordiaUPC" w:cs="CordiaUPC" w:hint="cs"/>
+          <w:sz w:val="28"/>
+          <w:cs/>
+        </w:rPr>
+        <w:t xml:space="preserve">สรุปเกี่ยวกับปัจจัยที่มีผลต่อการจัดหาโปรแกรมทางการบัญชีว่า </w:t>
       </w:r>
       <w:r>
         <w:rPr>
@@ -2991,7 +2849,55 @@
           <w:sz w:val="28"/>
           <w:cs/>
         </w:rPr>
-        <w:t>ญชีแยกประเภทและสมุดรายวันครบถ้วน และเหมาะกับขนาดและประเภทของกิจการและมีระบบที่รองรับ การผ่านรายการที่กิจการสามารถเลือกใช้ให้เหมาะสมกับรายการบัญชีนั้น ๆ มีหลักฐานในการตรวจสอบ การบันทึกบัญชี มีระบบควบคุมการนำเข้า การระมวลผล และผลลัพธ์เพื่อให้สารสนเทศทางการบัญชีมีความถูกต้องครบถ้วนเชื่อถือได้ มีการป้องกันการเข้าถึงข้อมูลและสำรองข้อมูลเมื่อคอมพิวเตอร์ขัดข้อง</w:t>
+        <w:t>ญชีแ</w:t>
+      </w:r>
+      <w:r>
+        <w:rPr>
+          <w:rFonts w:ascii="CordiaUPC" w:hAnsi="CordiaUPC" w:cs="CordiaUPC"/>
+          <w:sz w:val="28"/>
+          <w:cs/>
+        </w:rPr>
+        <w:t xml:space="preserve">ยกประเภทและสมุดรายวันครบถ้วน </w:t>
+      </w:r>
+      <w:r>
+        <w:rPr>
+          <w:rFonts w:ascii="CordiaUPC" w:hAnsi="CordiaUPC" w:cs="CordiaUPC"/>
+          <w:sz w:val="28"/>
+          <w:cs/>
+        </w:rPr>
+        <w:t>เหมาะ</w:t>
+      </w:r>
+      <w:r>
+        <w:rPr>
+          <w:rFonts w:ascii="CordiaUPC" w:hAnsi="CordiaUPC" w:cs="CordiaUPC" w:hint="cs"/>
+          <w:sz w:val="28"/>
+          <w:cs/>
+        </w:rPr>
+        <w:t>สม</w:t>
+      </w:r>
+      <w:r>
+        <w:rPr>
+          <w:rFonts w:ascii="CordiaUPC" w:hAnsi="CordiaUPC" w:cs="CordiaUPC"/>
+          <w:sz w:val="28"/>
+          <w:cs/>
+        </w:rPr>
+        <w:t>กับขนาดและประเภทของกิจการและมีระบบที่รองรับ การผ่านรายการที่กิจการสามารถเลือกใช้ให้เหมาะสมกับรายการบัญชีนั้น ๆ มีหลักฐานในการตรวจสอบ การบันทึกบัญชี มีระบบควบคุมการนำเข้า การระมวลผล เพื่อให้สารสนเทศทางการบัญชีมีความถูกต้องครบถ้วนเชื่อถือได้ มีการป้องกันการเข้าถึงข้อมูลและ</w:t>
+      </w:r>
+      <w:r>
+        <w:rPr>
+          <w:rFonts w:ascii="CordiaUPC" w:hAnsi="CordiaUPC" w:cs="CordiaUPC" w:hint="cs"/>
+          <w:sz w:val="28"/>
+          <w:cs/>
+        </w:rPr>
+        <w:t>มีการ</w:t>
+      </w:r>
+      <w:r>
+        <w:rPr>
+          <w:rFonts w:ascii="CordiaUPC" w:hAnsi="CordiaUPC" w:cs="CordiaUPC"/>
+          <w:sz w:val="28"/>
+          <w:cs/>
+        </w:rPr>
+        <w:t>สำรองข้อมูลเมื่อคอมพิวเตอร์ขัดข้อง</w:t>
       </w:r>
     </w:p>
     <w:p>
@@ -3035,7 +2941,6 @@
           <w:sz w:val="28"/>
           <w:cs/>
         </w:rPr>
-        <w:lastRenderedPageBreak/>
         <w:t>การจัดทำงบและการออกรายงานด้วยซอฟต์แวร์บัญชี</w:t>
       </w:r>
     </w:p>
@@ -3054,25 +2959,7 @@
           <w:sz w:val="28"/>
           <w:cs/>
         </w:rPr>
-        <w:t xml:space="preserve">จุฑามาศ </w:t>
-      </w:r>
-      <w:proofErr w:type="spellStart"/>
-      <w:r>
-        <w:rPr>
-          <w:rFonts w:ascii="CordiaUPC" w:hAnsi="CordiaUPC" w:cs="CordiaUPC"/>
-          <w:sz w:val="28"/>
-          <w:cs/>
-        </w:rPr>
-        <w:t>ชัยศิ</w:t>
-      </w:r>
-      <w:proofErr w:type="spellEnd"/>
-      <w:r>
-        <w:rPr>
-          <w:rFonts w:ascii="CordiaUPC" w:hAnsi="CordiaUPC" w:cs="CordiaUPC"/>
-          <w:sz w:val="28"/>
-          <w:cs/>
-        </w:rPr>
-        <w:t>ริถาวรกุล และรองศาสตราจารย์อรสา อร่ามรัตน์ (2555) ได้สรุปเกี่ยวกับการใช้งานจัดทำงบและออกรายงานด้วยโปรแกรมซอฟต์แวร์บัญชีว่า ในการใช้โปรแกรมซอฟต์แวร์บัญชีจัดทำงบต่างๆ นั้นมีการนำซอฟต์แวร์บัญชีมาใช้ในการจัดทำงบดุลและงบกำไรขาดทุนมากที่สุด และข้อมูลต่างๆที่ได้จากการทำบัญชีด้วยซอฟต์แวร์โปรแกรมบัญชี ส่วนใหญ่นั้นจะนำไปใช้ในการจัดทำรายงานเกี่ยวกับการขายและลูกหนี้ รายงานเกี่ยวกับการซื้อและเจ้าหนี้ รายง่ายเกี่ยวกับสินค้าคงเหลือ รายงานเกี่ยวกับสินทรัพย์ถาวร และรายงานต้นทุน เพราะเป็นรายงานที่เกี่ยวข้องกับข้อมูลที่นำไปแสดงในข้อมูลทางการบัญชีการเงิน อีกทั้งยังเป็นรายงานพื้นฐานสำหรับธุรกิจซึ่งผู้บริหารทุกระดับสามารถนำไปใช้ประโยชน์ในการบริหารได้</w:t>
+        <w:t>จุฑามาศ ชัยศิริถาวรกุล และรองศาสตราจารย์อรสา อร่ามรัตน์ (2555) ได้สรุปเกี่ยวกับการใช้งานจัดทำงบและออกรายงานด้วยโปรแกรมซอฟต์แวร์บัญชีว่า ในการใช้โปรแกรมซอฟต์แวร์บัญชีจัดทำงบต่างๆ นั้นมีการนำซอฟต์แวร์บัญชีมาใช้ในการจัดทำงบดุลและงบกำไรขาดทุนมากที่สุด และข้อมูลต่างๆที่ได้จากการทำบัญชีด้วยซอฟต์แวร์โปรแกรมบัญชี ส่วนใหญ่นั้นจะนำไปใช้ในการจัดทำรายงานเกี่ยวกับการขายและลูกหนี้ รายงานเกี่ยวกับการซื้อและเจ้าหนี้ รายง่ายเกี่ยวกับสินค้าคงเหลือ รายงานเกี่ยวกับสินทรัพย์ถาวร และรายงานต้นทุน เพราะเป็นรายงานที่เกี่ยวข้องกับข้อมูลที่นำไปแสดงในข้อมูลทางการบัญชีการเงิน อีกทั้งยังเป็นรายงานพื้นฐานสำหรับธุรกิจซึ่งผู้บริหารทุกระดับสามารถนำไปใช้ประโยชน์ในการบริหารได้</w:t>
       </w:r>
     </w:p>
     <w:p>
@@ -3130,25 +3017,7 @@
           <w:sz w:val="28"/>
           <w:cs/>
         </w:rPr>
-        <w:t>อังคณา นิ</w:t>
-      </w:r>
-      <w:proofErr w:type="spellStart"/>
-      <w:r>
-        <w:rPr>
-          <w:rFonts w:ascii="CordiaUPC" w:hAnsi="CordiaUPC" w:cs="CordiaUPC"/>
-          <w:sz w:val="28"/>
-          <w:cs/>
-        </w:rPr>
-        <w:t>วาศะ</w:t>
-      </w:r>
-      <w:proofErr w:type="spellEnd"/>
-      <w:r>
-        <w:rPr>
-          <w:rFonts w:ascii="CordiaUPC" w:hAnsi="CordiaUPC" w:cs="CordiaUPC"/>
-          <w:sz w:val="28"/>
-          <w:cs/>
-        </w:rPr>
-        <w:t>บุตร (</w:t>
+        <w:t>อังคณา นิวาศะบุตร (</w:t>
       </w:r>
       <w:r>
         <w:rPr>
@@ -3505,7 +3374,6 @@
     </w:p>
     <w:p>
       <w:pPr>
-        <w:ind w:firstLine="360"/>
         <w:jc w:val="thaiDistribute"/>
         <w:rPr>
           <w:rFonts w:ascii="CordiaUPC" w:hAnsi="CordiaUPC" w:cs="CordiaUPC"/>
@@ -3850,7 +3718,6 @@
         </w:rPr>
         <w:t>(</w:t>
       </w:r>
-      <w:proofErr w:type="gramStart"/>
       <w:r>
         <w:rPr>
           <w:rFonts w:ascii="CordiaUPC" w:hAnsi="CordiaUPC" w:cs="CordiaUPC" w:hint="cs"/>
@@ -3864,15 +3731,7 @@
           <w:rFonts w:ascii="CordiaUPC" w:hAnsi="CordiaUPC" w:cs="CordiaUPC"/>
           <w:sz w:val="28"/>
         </w:rPr>
-        <w:t>:</w:t>
-      </w:r>
-      <w:proofErr w:type="gramEnd"/>
-      <w:r>
-        <w:rPr>
-          <w:rFonts w:ascii="CordiaUPC" w:hAnsi="CordiaUPC" w:cs="CordiaUPC"/>
-          <w:sz w:val="28"/>
-        </w:rPr>
-        <w:t xml:space="preserve"> </w:t>
+        <w:t xml:space="preserve">: </w:t>
       </w:r>
       <w:r>
         <w:rPr>
@@ -4052,43 +3911,7 @@
           <w:sz w:val="28"/>
           <w:cs/>
         </w:rPr>
-        <w:t xml:space="preserve">บริษัท </w:t>
-      </w:r>
-      <w:proofErr w:type="spellStart"/>
-      <w:r>
-        <w:rPr>
-          <w:rFonts w:ascii="CordiaUPC" w:hAnsi="CordiaUPC" w:cs="CordiaUPC"/>
-          <w:sz w:val="28"/>
-          <w:cs/>
-        </w:rPr>
-        <w:t>พีเค</w:t>
-      </w:r>
-      <w:proofErr w:type="spellEnd"/>
-      <w:r>
-        <w:rPr>
-          <w:rFonts w:ascii="CordiaUPC" w:hAnsi="CordiaUPC" w:cs="CordiaUPC"/>
-          <w:sz w:val="28"/>
-          <w:cs/>
-        </w:rPr>
-        <w:t>ที</w:t>
-      </w:r>
-      <w:proofErr w:type="spellStart"/>
-      <w:r>
-        <w:rPr>
-          <w:rFonts w:ascii="CordiaUPC" w:hAnsi="CordiaUPC" w:cs="CordiaUPC"/>
-          <w:sz w:val="28"/>
-          <w:cs/>
-        </w:rPr>
-        <w:t>ซอฟต์</w:t>
-      </w:r>
-      <w:proofErr w:type="spellEnd"/>
-      <w:r>
-        <w:rPr>
-          <w:rFonts w:ascii="CordiaUPC" w:hAnsi="CordiaUPC" w:cs="CordiaUPC"/>
-          <w:sz w:val="28"/>
-          <w:cs/>
-        </w:rPr>
-        <w:t xml:space="preserve"> </w:t>
+        <w:t xml:space="preserve">บริษัท พีเคทีซอฟต์ </w:t>
       </w:r>
       <w:r>
         <w:rPr>
@@ -4228,7 +4051,6 @@
         <w:rPr>
           <w:rFonts w:ascii="CordiaUPC" w:hAnsi="CordiaUPC" w:cs="CordiaUPC"/>
           <w:sz w:val="28"/>
-          <w:cs/>
         </w:rPr>
       </w:pPr>
       <w:r>
@@ -4257,52 +4079,990 @@
     </w:p>
     <w:p>
       <w:pPr>
-        <w:rPr>
-          <w:rFonts w:ascii="CordiaUPC" w:hAnsi="CordiaUPC" w:cs="CordiaUPC"/>
-          <w:sz w:val="28"/>
-        </w:rPr>
-      </w:pPr>
-      <w:r>
-        <w:rPr>
-          <w:noProof/>
-        </w:rPr>
-        <w:drawing>
-          <wp:inline distT="0" distB="0" distL="0" distR="0" wp14:anchorId="06A0DC9E" wp14:editId="643C5963">
-            <wp:extent cx="5731510" cy="2712057"/>
-            <wp:effectExtent l="0" t="0" r="2540" b="0"/>
-            <wp:docPr id="3" name="รูปภาพ 3"/>
-            <wp:cNvGraphicFramePr>
-              <a:graphicFrameLocks xmlns:a="http://schemas.openxmlformats.org/drawingml/2006/main" noChangeAspect="1"/>
-            </wp:cNvGraphicFramePr>
-            <a:graphic xmlns:a="http://schemas.openxmlformats.org/drawingml/2006/main">
-              <a:graphicData uri="http://schemas.openxmlformats.org/drawingml/2006/picture">
-                <pic:pic xmlns:pic="http://schemas.openxmlformats.org/drawingml/2006/picture">
-                  <pic:nvPicPr>
-                    <pic:cNvPr id="0" name=""/>
-                    <pic:cNvPicPr/>
-                  </pic:nvPicPr>
-                  <pic:blipFill>
-                    <a:blip r:embed="rId8">
-                      <a:grayscl/>
-                    </a:blip>
-                    <a:stretch>
-                      <a:fillRect/>
-                    </a:stretch>
-                  </pic:blipFill>
-                  <pic:spPr>
-                    <a:xfrm>
-                      <a:off x="0" y="0"/>
-                      <a:ext cx="5731510" cy="2712057"/>
-                    </a:xfrm>
-                    <a:prstGeom prst="rect">
-                      <a:avLst/>
-                    </a:prstGeom>
-                  </pic:spPr>
-                </pic:pic>
-              </a:graphicData>
-            </a:graphic>
-          </wp:inline>
-        </w:drawing>
+        <w:ind w:firstLine="720"/>
+        <w:rPr>
+          <w:rFonts w:ascii="CordiaUPC" w:hAnsi="CordiaUPC" w:cs="CordiaUPC" w:hint="cs"/>
+          <w:sz w:val="28"/>
+          <w:cs/>
+        </w:rPr>
+      </w:pPr>
+    </w:p>
+    <w:p>
+      <w:pPr>
+        <w:rPr>
+          <w:rFonts w:ascii="CordiaUPC" w:hAnsi="CordiaUPC" w:cs="CordiaUPC"/>
+          <w:sz w:val="28"/>
+        </w:rPr>
+      </w:pPr>
+      <w:r>
+        <w:rPr>
+          <w:rFonts w:ascii="CordiaUPC" w:hAnsi="CordiaUPC" w:cs="CordiaUPC"/>
+          <w:sz w:val="28"/>
+        </w:rPr>
+        <mc:AlternateContent>
+          <mc:Choice Requires="wpg">
+            <w:drawing>
+              <wp:inline distT="0" distB="0" distL="0" distR="0">
+                <wp:extent cx="5915770" cy="2293998"/>
+                <wp:effectExtent l="0" t="0" r="27940" b="11430"/>
+                <wp:docPr id="38" name="กลุ่ม 32"/>
+                <wp:cNvGraphicFramePr/>
+                <a:graphic xmlns:a="http://schemas.openxmlformats.org/drawingml/2006/main">
+                  <a:graphicData uri="http://schemas.microsoft.com/office/word/2010/wordprocessingGroup">
+                    <wpg:wgp>
+                      <wpg:cNvGrpSpPr/>
+                      <wpg:grpSpPr>
+                        <a:xfrm>
+                          <a:off x="0" y="0"/>
+                          <a:ext cx="5915770" cy="2293998"/>
+                          <a:chOff x="0" y="0"/>
+                          <a:chExt cx="6840033" cy="2653094"/>
+                        </a:xfrm>
+                      </wpg:grpSpPr>
+                      <wps:wsp>
+                        <wps:cNvPr id="39" name="TextBox 3"/>
+                        <wps:cNvSpPr txBox="1"/>
+                        <wps:spPr>
+                          <a:xfrm>
+                            <a:off x="1224056" y="0"/>
+                            <a:ext cx="2087880" cy="584200"/>
+                          </a:xfrm>
+                          <a:prstGeom prst="rect">
+                            <a:avLst/>
+                          </a:prstGeom>
+                          <a:noFill/>
+                          <a:ln>
+                            <a:solidFill>
+                              <a:schemeClr val="accent1"/>
+                            </a:solidFill>
+                          </a:ln>
+                        </wps:spPr>
+                        <wps:txbx>
+                          <w:txbxContent>
+                            <w:p>
+                              <w:pPr>
+                                <w:pStyle w:val="a8"/>
+                                <w:spacing w:before="0" w:beforeAutospacing="0" w:after="0" w:afterAutospacing="0"/>
+                                <w:jc w:val="center"/>
+                              </w:pPr>
+                              <w:r>
+                                <w:rPr>
+                                  <w:rFonts w:ascii="CordiaUPC" w:hAnsi="CordiaUPC" w:cs="CordiaUPC"/>
+                                  <w:color w:val="000000" w:themeColor="text1"/>
+                                  <w:kern w:val="24"/>
+                                  <w:cs/>
+                                </w:rPr>
+                                <w:t xml:space="preserve">ระบบการขายสินค้าและออกใบกำกับ </w:t>
+                              </w:r>
+                              <w:r>
+                                <w:rPr>
+                                  <w:rFonts w:ascii="CordiaUPC" w:hAnsi="CordiaUPC" w:cs="CordiaUPC"/>
+                                  <w:color w:val="000000" w:themeColor="text1"/>
+                                  <w:kern w:val="24"/>
+                                </w:rPr>
+                                <w:t>(Billing)</w:t>
+                              </w:r>
+                            </w:p>
+                          </w:txbxContent>
+                        </wps:txbx>
+                        <wps:bodyPr wrap="square" rtlCol="0">
+                          <a:noAutofit/>
+                        </wps:bodyPr>
+                      </wps:wsp>
+                      <wps:wsp>
+                        <wps:cNvPr id="40" name="TextBox 5"/>
+                        <wps:cNvSpPr txBox="1"/>
+                        <wps:spPr>
+                          <a:xfrm>
+                            <a:off x="3888177" y="0"/>
+                            <a:ext cx="2087880" cy="584200"/>
+                          </a:xfrm>
+                          <a:prstGeom prst="rect">
+                            <a:avLst/>
+                          </a:prstGeom>
+                          <a:noFill/>
+                          <a:ln>
+                            <a:solidFill>
+                              <a:schemeClr val="accent1"/>
+                            </a:solidFill>
+                          </a:ln>
+                        </wps:spPr>
+                        <wps:txbx>
+                          <w:txbxContent>
+                            <w:p>
+                              <w:pPr>
+                                <w:pStyle w:val="a8"/>
+                                <w:spacing w:before="0" w:beforeAutospacing="0" w:after="0" w:afterAutospacing="0"/>
+                                <w:jc w:val="center"/>
+                              </w:pPr>
+                              <w:r>
+                                <w:rPr>
+                                  <w:rFonts w:ascii="CordiaUPC" w:hAnsi="CordiaUPC" w:cs="CordiaUPC"/>
+                                  <w:color w:val="000000" w:themeColor="text1"/>
+                                  <w:kern w:val="24"/>
+                                  <w:cs/>
+                                </w:rPr>
+                                <w:t xml:space="preserve">ระบบจัดซื้อสินค้า </w:t>
+                              </w:r>
+                              <w:r>
+                                <w:rPr>
+                                  <w:rFonts w:ascii="CordiaUPC" w:hAnsi="CordiaUPC" w:cs="CordiaUPC"/>
+                                  <w:color w:val="000000" w:themeColor="text1"/>
+                                  <w:kern w:val="24"/>
+                                </w:rPr>
+                                <w:br/>
+                                <w:t>(Purchase Order)</w:t>
+                              </w:r>
+                            </w:p>
+                          </w:txbxContent>
+                        </wps:txbx>
+                        <wps:bodyPr wrap="square" rtlCol="0">
+                          <a:noAutofit/>
+                        </wps:bodyPr>
+                      </wps:wsp>
+                      <wps:wsp>
+                        <wps:cNvPr id="41" name="TextBox 6"/>
+                        <wps:cNvSpPr txBox="1"/>
+                        <wps:spPr>
+                          <a:xfrm>
+                            <a:off x="0" y="964662"/>
+                            <a:ext cx="2087880" cy="584200"/>
+                          </a:xfrm>
+                          <a:prstGeom prst="rect">
+                            <a:avLst/>
+                          </a:prstGeom>
+                          <a:noFill/>
+                          <a:ln>
+                            <a:solidFill>
+                              <a:schemeClr val="accent1"/>
+                            </a:solidFill>
+                          </a:ln>
+                        </wps:spPr>
+                        <wps:txbx>
+                          <w:txbxContent>
+                            <w:p>
+                              <w:pPr>
+                                <w:pStyle w:val="a8"/>
+                                <w:spacing w:before="0" w:beforeAutospacing="0" w:after="0" w:afterAutospacing="0"/>
+                                <w:jc w:val="center"/>
+                              </w:pPr>
+                              <w:r>
+                                <w:rPr>
+                                  <w:rFonts w:ascii="CordiaUPC" w:hAnsi="CordiaUPC" w:cs="CordiaUPC"/>
+                                  <w:color w:val="000000" w:themeColor="text1"/>
+                                  <w:kern w:val="24"/>
+                                  <w:cs/>
+                                </w:rPr>
+                                <w:t xml:space="preserve">ระบบลูกหนี้และรายได้ </w:t>
+                              </w:r>
+                              <w:r>
+                                <w:rPr>
+                                  <w:rFonts w:ascii="CordiaUPC" w:hAnsi="CordiaUPC" w:cs="CordiaUPC"/>
+                                  <w:color w:val="000000" w:themeColor="text1"/>
+                                  <w:kern w:val="24"/>
+                                </w:rPr>
+                                <w:t>(Account Receivable)</w:t>
+                              </w:r>
+                            </w:p>
+                          </w:txbxContent>
+                        </wps:txbx>
+                        <wps:bodyPr wrap="square" rtlCol="0">
+                          <a:noAutofit/>
+                        </wps:bodyPr>
+                      </wps:wsp>
+                      <wps:wsp>
+                        <wps:cNvPr id="42" name="TextBox 7"/>
+                        <wps:cNvSpPr txBox="1"/>
+                        <wps:spPr>
+                          <a:xfrm>
+                            <a:off x="2376108" y="964662"/>
+                            <a:ext cx="2087880" cy="584200"/>
+                          </a:xfrm>
+                          <a:prstGeom prst="rect">
+                            <a:avLst/>
+                          </a:prstGeom>
+                          <a:noFill/>
+                          <a:ln>
+                            <a:solidFill>
+                              <a:schemeClr val="accent1"/>
+                            </a:solidFill>
+                          </a:ln>
+                        </wps:spPr>
+                        <wps:txbx>
+                          <w:txbxContent>
+                            <w:p>
+                              <w:pPr>
+                                <w:pStyle w:val="a8"/>
+                                <w:spacing w:before="0" w:beforeAutospacing="0" w:after="0" w:afterAutospacing="0"/>
+                                <w:jc w:val="center"/>
+                              </w:pPr>
+                              <w:r>
+                                <w:rPr>
+                                  <w:rFonts w:ascii="CordiaUPC" w:hAnsi="CordiaUPC" w:cs="CordiaUPC"/>
+                                  <w:color w:val="000000" w:themeColor="text1"/>
+                                  <w:kern w:val="24"/>
+                                  <w:cs/>
+                                </w:rPr>
+                                <w:t xml:space="preserve">ระบบสินค้าคงคลัง </w:t>
+                              </w:r>
+                              <w:r>
+                                <w:rPr>
+                                  <w:rFonts w:ascii="CordiaUPC" w:hAnsi="CordiaUPC" w:cs="CordiaUPC"/>
+                                  <w:color w:val="000000" w:themeColor="text1"/>
+                                  <w:kern w:val="24"/>
+                                </w:rPr>
+                                <w:br/>
+                                <w:t>(Inventory Control)</w:t>
+                              </w:r>
+                            </w:p>
+                          </w:txbxContent>
+                        </wps:txbx>
+                        <wps:bodyPr wrap="square" rtlCol="0">
+                          <a:noAutofit/>
+                        </wps:bodyPr>
+                      </wps:wsp>
+                      <wps:wsp>
+                        <wps:cNvPr id="43" name="TextBox 8"/>
+                        <wps:cNvSpPr txBox="1"/>
+                        <wps:spPr>
+                          <a:xfrm>
+                            <a:off x="4752153" y="964662"/>
+                            <a:ext cx="2087880" cy="584200"/>
+                          </a:xfrm>
+                          <a:prstGeom prst="rect">
+                            <a:avLst/>
+                          </a:prstGeom>
+                          <a:noFill/>
+                          <a:ln>
+                            <a:solidFill>
+                              <a:schemeClr val="accent1"/>
+                            </a:solidFill>
+                          </a:ln>
+                        </wps:spPr>
+                        <wps:txbx>
+                          <w:txbxContent>
+                            <w:p>
+                              <w:pPr>
+                                <w:pStyle w:val="a8"/>
+                                <w:spacing w:before="0" w:beforeAutospacing="0" w:after="0" w:afterAutospacing="0"/>
+                                <w:jc w:val="center"/>
+                              </w:pPr>
+                              <w:r>
+                                <w:rPr>
+                                  <w:rFonts w:ascii="CordiaUPC" w:hAnsi="CordiaUPC" w:cs="CordiaUPC"/>
+                                  <w:color w:val="000000" w:themeColor="text1"/>
+                                  <w:kern w:val="24"/>
+                                  <w:cs/>
+                                </w:rPr>
+                                <w:t>ระบบเจ้าหนี้และค่าใช้จ่าย</w:t>
+                              </w:r>
+                              <w:r>
+                                <w:rPr>
+                                  <w:rFonts w:ascii="CordiaUPC" w:hAnsi="CordiaUPC" w:cs="CordiaUPC"/>
+                                  <w:color w:val="000000" w:themeColor="text1"/>
+                                  <w:kern w:val="24"/>
+                                  <w:cs/>
+                                </w:rPr>
+                                <w:br/>
+                              </w:r>
+                              <w:r>
+                                <w:rPr>
+                                  <w:rFonts w:ascii="CordiaUPC" w:hAnsi="CordiaUPC" w:cs="CordiaUPC"/>
+                                  <w:color w:val="000000" w:themeColor="text1"/>
+                                  <w:kern w:val="24"/>
+                                </w:rPr>
+                                <w:t>(Account Payable)</w:t>
+                              </w:r>
+                            </w:p>
+                          </w:txbxContent>
+                        </wps:txbx>
+                        <wps:bodyPr wrap="square" rtlCol="0">
+                          <a:noAutofit/>
+                        </wps:bodyPr>
+                      </wps:wsp>
+                      <wps:wsp>
+                        <wps:cNvPr id="44" name="TextBox 9"/>
+                        <wps:cNvSpPr txBox="1"/>
+                        <wps:spPr>
+                          <a:xfrm>
+                            <a:off x="2396311" y="2068894"/>
+                            <a:ext cx="2087880" cy="584200"/>
+                          </a:xfrm>
+                          <a:prstGeom prst="rect">
+                            <a:avLst/>
+                          </a:prstGeom>
+                          <a:noFill/>
+                          <a:ln>
+                            <a:solidFill>
+                              <a:schemeClr val="accent1"/>
+                            </a:solidFill>
+                          </a:ln>
+                        </wps:spPr>
+                        <wps:txbx>
+                          <w:txbxContent>
+                            <w:p>
+                              <w:pPr>
+                                <w:pStyle w:val="a8"/>
+                                <w:spacing w:before="0" w:beforeAutospacing="0" w:after="0" w:afterAutospacing="0"/>
+                                <w:jc w:val="center"/>
+                              </w:pPr>
+                              <w:r>
+                                <w:rPr>
+                                  <w:rFonts w:ascii="CordiaUPC" w:hAnsi="CordiaUPC" w:cs="CordiaUPC"/>
+                                  <w:color w:val="000000" w:themeColor="text1"/>
+                                  <w:kern w:val="24"/>
+                                  <w:cs/>
+                                </w:rPr>
+                                <w:t>ระบบบัญชีแยกประเภท</w:t>
+                              </w:r>
+                              <w:r>
+                                <w:rPr>
+                                  <w:rFonts w:ascii="CordiaUPC" w:hAnsi="CordiaUPC" w:cs="CordiaUPC"/>
+                                  <w:color w:val="000000" w:themeColor="text1"/>
+                                  <w:kern w:val="24"/>
+                                  <w:cs/>
+                                </w:rPr>
+                                <w:br/>
+                              </w:r>
+                              <w:r>
+                                <w:rPr>
+                                  <w:rFonts w:ascii="CordiaUPC" w:hAnsi="CordiaUPC" w:cs="CordiaUPC"/>
+                                  <w:color w:val="000000" w:themeColor="text1"/>
+                                  <w:kern w:val="24"/>
+                                </w:rPr>
+                                <w:t>(General Ledger)</w:t>
+                              </w:r>
+                            </w:p>
+                          </w:txbxContent>
+                        </wps:txbx>
+                        <wps:bodyPr wrap="square" rtlCol="0">
+                          <a:noAutofit/>
+                        </wps:bodyPr>
+                      </wps:wsp>
+                      <wps:wsp>
+                        <wps:cNvPr id="45" name="ตัวเชื่อมต่อตรง 45"/>
+                        <wps:cNvCnPr/>
+                        <wps:spPr>
+                          <a:xfrm>
+                            <a:off x="2268252" y="523220"/>
+                            <a:ext cx="0" cy="196860"/>
+                          </a:xfrm>
+                          <a:prstGeom prst="line">
+                            <a:avLst/>
+                          </a:prstGeom>
+                        </wps:spPr>
+                        <wps:style>
+                          <a:lnRef idx="1">
+                            <a:schemeClr val="accent1"/>
+                          </a:lnRef>
+                          <a:fillRef idx="0">
+                            <a:schemeClr val="accent1"/>
+                          </a:fillRef>
+                          <a:effectRef idx="0">
+                            <a:schemeClr val="accent1"/>
+                          </a:effectRef>
+                          <a:fontRef idx="minor">
+                            <a:schemeClr val="tx1"/>
+                          </a:fontRef>
+                        </wps:style>
+                        <wps:bodyPr/>
+                      </wps:wsp>
+                      <wps:wsp>
+                        <wps:cNvPr id="46" name="ตัวเชื่อมต่อตรง 46"/>
+                        <wps:cNvCnPr/>
+                        <wps:spPr>
+                          <a:xfrm>
+                            <a:off x="936104" y="720080"/>
+                            <a:ext cx="2484276" cy="0"/>
+                          </a:xfrm>
+                          <a:prstGeom prst="line">
+                            <a:avLst/>
+                          </a:prstGeom>
+                        </wps:spPr>
+                        <wps:style>
+                          <a:lnRef idx="1">
+                            <a:schemeClr val="accent1"/>
+                          </a:lnRef>
+                          <a:fillRef idx="0">
+                            <a:schemeClr val="accent1"/>
+                          </a:fillRef>
+                          <a:effectRef idx="0">
+                            <a:schemeClr val="accent1"/>
+                          </a:effectRef>
+                          <a:fontRef idx="minor">
+                            <a:schemeClr val="tx1"/>
+                          </a:fontRef>
+                        </wps:style>
+                        <wps:bodyPr/>
+                      </wps:wsp>
+                      <wps:wsp>
+                        <wps:cNvPr id="47" name="ตัวเชื่อมต่อตรง 47"/>
+                        <wps:cNvCnPr/>
+                        <wps:spPr>
+                          <a:xfrm>
+                            <a:off x="4904928" y="523220"/>
+                            <a:ext cx="0" cy="196860"/>
+                          </a:xfrm>
+                          <a:prstGeom prst="line">
+                            <a:avLst/>
+                          </a:prstGeom>
+                        </wps:spPr>
+                        <wps:style>
+                          <a:lnRef idx="1">
+                            <a:schemeClr val="accent1"/>
+                          </a:lnRef>
+                          <a:fillRef idx="0">
+                            <a:schemeClr val="accent1"/>
+                          </a:fillRef>
+                          <a:effectRef idx="0">
+                            <a:schemeClr val="accent1"/>
+                          </a:effectRef>
+                          <a:fontRef idx="minor">
+                            <a:schemeClr val="tx1"/>
+                          </a:fontRef>
+                        </wps:style>
+                        <wps:bodyPr/>
+                      </wps:wsp>
+                      <wps:wsp>
+                        <wps:cNvPr id="48" name="ตัวเชื่อมต่อตรง 48"/>
+                        <wps:cNvCnPr/>
+                        <wps:spPr>
+                          <a:xfrm>
+                            <a:off x="3572780" y="720080"/>
+                            <a:ext cx="2484276" cy="0"/>
+                          </a:xfrm>
+                          <a:prstGeom prst="line">
+                            <a:avLst/>
+                          </a:prstGeom>
+                        </wps:spPr>
+                        <wps:style>
+                          <a:lnRef idx="1">
+                            <a:schemeClr val="accent1"/>
+                          </a:lnRef>
+                          <a:fillRef idx="0">
+                            <a:schemeClr val="accent1"/>
+                          </a:fillRef>
+                          <a:effectRef idx="0">
+                            <a:schemeClr val="accent1"/>
+                          </a:effectRef>
+                          <a:fontRef idx="minor">
+                            <a:schemeClr val="tx1"/>
+                          </a:fontRef>
+                        </wps:style>
+                        <wps:bodyPr/>
+                      </wps:wsp>
+                      <wps:wsp>
+                        <wps:cNvPr id="49" name="ลูกศรเชื่อมต่อแบบตรง 49"/>
+                        <wps:cNvCnPr/>
+                        <wps:spPr>
+                          <a:xfrm>
+                            <a:off x="936104" y="720080"/>
+                            <a:ext cx="0" cy="244605"/>
+                          </a:xfrm>
+                          <a:prstGeom prst="straightConnector1">
+                            <a:avLst/>
+                          </a:prstGeom>
+                          <a:ln>
+                            <a:tailEnd type="arrow"/>
+                          </a:ln>
+                        </wps:spPr>
+                        <wps:style>
+                          <a:lnRef idx="1">
+                            <a:schemeClr val="accent1"/>
+                          </a:lnRef>
+                          <a:fillRef idx="0">
+                            <a:schemeClr val="accent1"/>
+                          </a:fillRef>
+                          <a:effectRef idx="0">
+                            <a:schemeClr val="accent1"/>
+                          </a:effectRef>
+                          <a:fontRef idx="minor">
+                            <a:schemeClr val="tx1"/>
+                          </a:fontRef>
+                        </wps:style>
+                        <wps:bodyPr/>
+                      </wps:wsp>
+                      <wps:wsp>
+                        <wps:cNvPr id="50" name="ลูกศรเชื่อมต่อแบบตรง 50"/>
+                        <wps:cNvCnPr/>
+                        <wps:spPr>
+                          <a:xfrm>
+                            <a:off x="3420380" y="720079"/>
+                            <a:ext cx="0" cy="244605"/>
+                          </a:xfrm>
+                          <a:prstGeom prst="straightConnector1">
+                            <a:avLst/>
+                          </a:prstGeom>
+                          <a:ln>
+                            <a:tailEnd type="arrow"/>
+                          </a:ln>
+                        </wps:spPr>
+                        <wps:style>
+                          <a:lnRef idx="1">
+                            <a:schemeClr val="accent1"/>
+                          </a:lnRef>
+                          <a:fillRef idx="0">
+                            <a:schemeClr val="accent1"/>
+                          </a:fillRef>
+                          <a:effectRef idx="0">
+                            <a:schemeClr val="accent1"/>
+                          </a:effectRef>
+                          <a:fontRef idx="minor">
+                            <a:schemeClr val="tx1"/>
+                          </a:fontRef>
+                        </wps:style>
+                        <wps:bodyPr/>
+                      </wps:wsp>
+                      <wps:wsp>
+                        <wps:cNvPr id="51" name="ลูกศรเชื่อมต่อแบบตรง 51"/>
+                        <wps:cNvCnPr/>
+                        <wps:spPr>
+                          <a:xfrm>
+                            <a:off x="3597323" y="720080"/>
+                            <a:ext cx="0" cy="244605"/>
+                          </a:xfrm>
+                          <a:prstGeom prst="straightConnector1">
+                            <a:avLst/>
+                          </a:prstGeom>
+                          <a:ln>
+                            <a:tailEnd type="arrow"/>
+                          </a:ln>
+                        </wps:spPr>
+                        <wps:style>
+                          <a:lnRef idx="1">
+                            <a:schemeClr val="accent1"/>
+                          </a:lnRef>
+                          <a:fillRef idx="0">
+                            <a:schemeClr val="accent1"/>
+                          </a:fillRef>
+                          <a:effectRef idx="0">
+                            <a:schemeClr val="accent1"/>
+                          </a:effectRef>
+                          <a:fontRef idx="minor">
+                            <a:schemeClr val="tx1"/>
+                          </a:fontRef>
+                        </wps:style>
+                        <wps:bodyPr/>
+                      </wps:wsp>
+                      <wps:wsp>
+                        <wps:cNvPr id="52" name="ลูกศรเชื่อมต่อแบบตรง 52"/>
+                        <wps:cNvCnPr/>
+                        <wps:spPr>
+                          <a:xfrm>
+                            <a:off x="6052140" y="703321"/>
+                            <a:ext cx="0" cy="244605"/>
+                          </a:xfrm>
+                          <a:prstGeom prst="straightConnector1">
+                            <a:avLst/>
+                          </a:prstGeom>
+                          <a:ln>
+                            <a:tailEnd type="arrow"/>
+                          </a:ln>
+                        </wps:spPr>
+                        <wps:style>
+                          <a:lnRef idx="1">
+                            <a:schemeClr val="accent1"/>
+                          </a:lnRef>
+                          <a:fillRef idx="0">
+                            <a:schemeClr val="accent1"/>
+                          </a:fillRef>
+                          <a:effectRef idx="0">
+                            <a:schemeClr val="accent1"/>
+                          </a:effectRef>
+                          <a:fontRef idx="minor">
+                            <a:schemeClr val="tx1"/>
+                          </a:fontRef>
+                        </wps:style>
+                        <wps:bodyPr/>
+                      </wps:wsp>
+                      <wps:wsp>
+                        <wps:cNvPr id="53" name="ลูกศรเชื่อมต่อแบบตรง 53"/>
+                        <wps:cNvCnPr/>
+                        <wps:spPr>
+                          <a:xfrm>
+                            <a:off x="3440616" y="1756773"/>
+                            <a:ext cx="0" cy="312295"/>
+                          </a:xfrm>
+                          <a:prstGeom prst="straightConnector1">
+                            <a:avLst/>
+                          </a:prstGeom>
+                          <a:ln>
+                            <a:tailEnd type="arrow"/>
+                          </a:ln>
+                        </wps:spPr>
+                        <wps:style>
+                          <a:lnRef idx="1">
+                            <a:schemeClr val="accent1"/>
+                          </a:lnRef>
+                          <a:fillRef idx="0">
+                            <a:schemeClr val="accent1"/>
+                          </a:fillRef>
+                          <a:effectRef idx="0">
+                            <a:schemeClr val="accent1"/>
+                          </a:effectRef>
+                          <a:fontRef idx="minor">
+                            <a:schemeClr val="tx1"/>
+                          </a:fontRef>
+                        </wps:style>
+                        <wps:bodyPr/>
+                      </wps:wsp>
+                      <wps:wsp>
+                        <wps:cNvPr id="54" name="ตัวเชื่อมต่อตรง 54"/>
+                        <wps:cNvCnPr/>
+                        <wps:spPr>
+                          <a:xfrm>
+                            <a:off x="846094" y="1756773"/>
+                            <a:ext cx="5210962" cy="0"/>
+                          </a:xfrm>
+                          <a:prstGeom prst="line">
+                            <a:avLst/>
+                          </a:prstGeom>
+                        </wps:spPr>
+                        <wps:style>
+                          <a:lnRef idx="1">
+                            <a:schemeClr val="accent1"/>
+                          </a:lnRef>
+                          <a:fillRef idx="0">
+                            <a:schemeClr val="accent1"/>
+                          </a:fillRef>
+                          <a:effectRef idx="0">
+                            <a:schemeClr val="accent1"/>
+                          </a:effectRef>
+                          <a:fontRef idx="minor">
+                            <a:schemeClr val="tx1"/>
+                          </a:fontRef>
+                        </wps:style>
+                        <wps:bodyPr/>
+                      </wps:wsp>
+                      <wps:wsp>
+                        <wps:cNvPr id="55" name="ตัวเชื่อมต่อตรง 55"/>
+                        <wps:cNvCnPr/>
+                        <wps:spPr>
+                          <a:xfrm flipV="1">
+                            <a:off x="846094" y="1487905"/>
+                            <a:ext cx="0" cy="268868"/>
+                          </a:xfrm>
+                          <a:prstGeom prst="line">
+                            <a:avLst/>
+                          </a:prstGeom>
+                        </wps:spPr>
+                        <wps:style>
+                          <a:lnRef idx="1">
+                            <a:schemeClr val="accent1"/>
+                          </a:lnRef>
+                          <a:fillRef idx="0">
+                            <a:schemeClr val="accent1"/>
+                          </a:fillRef>
+                          <a:effectRef idx="0">
+                            <a:schemeClr val="accent1"/>
+                          </a:effectRef>
+                          <a:fontRef idx="minor">
+                            <a:schemeClr val="tx1"/>
+                          </a:fontRef>
+                        </wps:style>
+                        <wps:bodyPr/>
+                      </wps:wsp>
+                      <wps:wsp>
+                        <wps:cNvPr id="56" name="ตัวเชื่อมต่อตรง 56"/>
+                        <wps:cNvCnPr/>
+                        <wps:spPr>
+                          <a:xfrm flipV="1">
+                            <a:off x="3440616" y="1503528"/>
+                            <a:ext cx="0" cy="268868"/>
+                          </a:xfrm>
+                          <a:prstGeom prst="line">
+                            <a:avLst/>
+                          </a:prstGeom>
+                        </wps:spPr>
+                        <wps:style>
+                          <a:lnRef idx="1">
+                            <a:schemeClr val="accent1"/>
+                          </a:lnRef>
+                          <a:fillRef idx="0">
+                            <a:schemeClr val="accent1"/>
+                          </a:fillRef>
+                          <a:effectRef idx="0">
+                            <a:schemeClr val="accent1"/>
+                          </a:effectRef>
+                          <a:fontRef idx="minor">
+                            <a:schemeClr val="tx1"/>
+                          </a:fontRef>
+                        </wps:style>
+                        <wps:bodyPr/>
+                      </wps:wsp>
+                      <wps:wsp>
+                        <wps:cNvPr id="57" name="ตัวเชื่อมต่อตรง 57"/>
+                        <wps:cNvCnPr/>
+                        <wps:spPr>
+                          <a:xfrm flipV="1">
+                            <a:off x="6057056" y="1487905"/>
+                            <a:ext cx="0" cy="268868"/>
+                          </a:xfrm>
+                          <a:prstGeom prst="line">
+                            <a:avLst/>
+                          </a:prstGeom>
+                        </wps:spPr>
+                        <wps:style>
+                          <a:lnRef idx="1">
+                            <a:schemeClr val="accent1"/>
+                          </a:lnRef>
+                          <a:fillRef idx="0">
+                            <a:schemeClr val="accent1"/>
+                          </a:fillRef>
+                          <a:effectRef idx="0">
+                            <a:schemeClr val="accent1"/>
+                          </a:effectRef>
+                          <a:fontRef idx="minor">
+                            <a:schemeClr val="tx1"/>
+                          </a:fontRef>
+                        </wps:style>
+                        <wps:bodyPr/>
+                      </wps:wsp>
+                    </wpg:wgp>
+                  </a:graphicData>
+                </a:graphic>
+              </wp:inline>
+            </w:drawing>
+          </mc:Choice>
+          <mc:Fallback>
+            <w:pict>
+              <v:group id="กลุ่ม 32" o:spid="_x0000_s1026" style="width:465.8pt;height:180.65pt;mso-position-horizontal-relative:char;mso-position-vertical-relative:line" coordsize="68400,26530" o:gfxdata="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">
+                <v:shapetype id="_x0000_t202" coordsize="21600,21600" o:spt="202" path="m,l,21600r21600,l21600,xe">
+                  <v:stroke joinstyle="miter"/>
+                  <v:path gradientshapeok="t" o:connecttype="rect"/>
+                </v:shapetype>
+                <v:shape id="TextBox 3" o:spid="_x0000_s1027" type="#_x0000_t202" style="position:absolute;left:12240;width:20879;height:5842;visibility:visible;mso-wrap-style:square;v-text-anchor:top" o:gfxdata="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" filled="f" strokecolor="#4f81bd [3204]">
+                  <v:textbox>
+                    <w:txbxContent>
+                      <w:p>
+                        <w:pPr>
+                          <w:pStyle w:val="a8"/>
+                          <w:spacing w:before="0" w:beforeAutospacing="0" w:after="0" w:afterAutospacing="0"/>
+                          <w:jc w:val="center"/>
+                        </w:pPr>
+                        <w:r>
+                          <w:rPr>
+                            <w:rFonts w:ascii="CordiaUPC" w:hAnsi="CordiaUPC" w:cs="CordiaUPC"/>
+                            <w:color w:val="000000" w:themeColor="text1"/>
+                            <w:kern w:val="24"/>
+                            <w:cs/>
+                          </w:rPr>
+                          <w:t xml:space="preserve">ระบบการขายสินค้าและออกใบกำกับ </w:t>
+                        </w:r>
+                        <w:r>
+                          <w:rPr>
+                            <w:rFonts w:ascii="CordiaUPC" w:hAnsi="CordiaUPC" w:cs="CordiaUPC"/>
+                            <w:color w:val="000000" w:themeColor="text1"/>
+                            <w:kern w:val="24"/>
+                          </w:rPr>
+                          <w:t>(Billing)</w:t>
+                        </w:r>
+                      </w:p>
+                    </w:txbxContent>
+                  </v:textbox>
+                </v:shape>
+                <v:shape id="TextBox 5" o:spid="_x0000_s1028" type="#_x0000_t202" style="position:absolute;left:38881;width:20879;height:5842;visibility:visible;mso-wrap-style:square;v-text-anchor:top" o:gfxdata="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" filled="f" strokecolor="#4f81bd [3204]">
+                  <v:textbox>
+                    <w:txbxContent>
+                      <w:p>
+                        <w:pPr>
+                          <w:pStyle w:val="a8"/>
+                          <w:spacing w:before="0" w:beforeAutospacing="0" w:after="0" w:afterAutospacing="0"/>
+                          <w:jc w:val="center"/>
+                        </w:pPr>
+                        <w:r>
+                          <w:rPr>
+                            <w:rFonts w:ascii="CordiaUPC" w:hAnsi="CordiaUPC" w:cs="CordiaUPC"/>
+                            <w:color w:val="000000" w:themeColor="text1"/>
+                            <w:kern w:val="24"/>
+                            <w:cs/>
+                          </w:rPr>
+                          <w:t xml:space="preserve">ระบบจัดซื้อสินค้า </w:t>
+                        </w:r>
+                        <w:r>
+                          <w:rPr>
+                            <w:rFonts w:ascii="CordiaUPC" w:hAnsi="CordiaUPC" w:cs="CordiaUPC"/>
+                            <w:color w:val="000000" w:themeColor="text1"/>
+                            <w:kern w:val="24"/>
+                          </w:rPr>
+                          <w:br/>
+                          <w:t>(Purchase Order)</w:t>
+                        </w:r>
+                      </w:p>
+                    </w:txbxContent>
+                  </v:textbox>
+                </v:shape>
+                <v:shape id="TextBox 6" o:spid="_x0000_s1029" type="#_x0000_t202" style="position:absolute;top:9646;width:20878;height:5842;visibility:visible;mso-wrap-style:square;v-text-anchor:top" o:gfxdata="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" filled="f" strokecolor="#4f81bd [3204]">
+                  <v:textbox>
+                    <w:txbxContent>
+                      <w:p>
+                        <w:pPr>
+                          <w:pStyle w:val="a8"/>
+                          <w:spacing w:before="0" w:beforeAutospacing="0" w:after="0" w:afterAutospacing="0"/>
+                          <w:jc w:val="center"/>
+                        </w:pPr>
+                        <w:r>
+                          <w:rPr>
+                            <w:rFonts w:ascii="CordiaUPC" w:hAnsi="CordiaUPC" w:cs="CordiaUPC"/>
+                            <w:color w:val="000000" w:themeColor="text1"/>
+                            <w:kern w:val="24"/>
+                            <w:cs/>
+                          </w:rPr>
+                          <w:t xml:space="preserve">ระบบลูกหนี้และรายได้ </w:t>
+                        </w:r>
+                        <w:r>
+                          <w:rPr>
+                            <w:rFonts w:ascii="CordiaUPC" w:hAnsi="CordiaUPC" w:cs="CordiaUPC"/>
+                            <w:color w:val="000000" w:themeColor="text1"/>
+                            <w:kern w:val="24"/>
+                          </w:rPr>
+                          <w:t>(Account Receivable)</w:t>
+                        </w:r>
+                      </w:p>
+                    </w:txbxContent>
+                  </v:textbox>
+                </v:shape>
+                <v:shape id="TextBox 7" o:spid="_x0000_s1030" type="#_x0000_t202" style="position:absolute;left:23761;top:9646;width:20878;height:5842;visibility:visible;mso-wrap-style:square;v-text-anchor:top" o:gfxdata="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" filled="f" strokecolor="#4f81bd [3204]">
+                  <v:textbox>
+                    <w:txbxContent>
+                      <w:p>
+                        <w:pPr>
+                          <w:pStyle w:val="a8"/>
+                          <w:spacing w:before="0" w:beforeAutospacing="0" w:after="0" w:afterAutospacing="0"/>
+                          <w:jc w:val="center"/>
+                        </w:pPr>
+                        <w:r>
+                          <w:rPr>
+                            <w:rFonts w:ascii="CordiaUPC" w:hAnsi="CordiaUPC" w:cs="CordiaUPC"/>
+                            <w:color w:val="000000" w:themeColor="text1"/>
+                            <w:kern w:val="24"/>
+                            <w:cs/>
+                          </w:rPr>
+                          <w:t xml:space="preserve">ระบบสินค้าคงคลัง </w:t>
+                        </w:r>
+                        <w:r>
+                          <w:rPr>
+                            <w:rFonts w:ascii="CordiaUPC" w:hAnsi="CordiaUPC" w:cs="CordiaUPC"/>
+                            <w:color w:val="000000" w:themeColor="text1"/>
+                            <w:kern w:val="24"/>
+                          </w:rPr>
+                          <w:br/>
+                          <w:t>(Inventory Control)</w:t>
+                        </w:r>
+                      </w:p>
+                    </w:txbxContent>
+                  </v:textbox>
+                </v:shape>
+                <v:shape id="TextBox 8" o:spid="_x0000_s1031" type="#_x0000_t202" style="position:absolute;left:47521;top:9646;width:20879;height:5842;visibility:visible;mso-wrap-style:square;v-text-anchor:top" o:gfxdata="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" filled="f" strokecolor="#4f81bd [3204]">
+                  <v:textbox>
+                    <w:txbxContent>
+                      <w:p>
+                        <w:pPr>
+                          <w:pStyle w:val="a8"/>
+                          <w:spacing w:before="0" w:beforeAutospacing="0" w:after="0" w:afterAutospacing="0"/>
+                          <w:jc w:val="center"/>
+                        </w:pPr>
+                        <w:r>
+                          <w:rPr>
+                            <w:rFonts w:ascii="CordiaUPC" w:hAnsi="CordiaUPC" w:cs="CordiaUPC"/>
+                            <w:color w:val="000000" w:themeColor="text1"/>
+                            <w:kern w:val="24"/>
+                            <w:cs/>
+                          </w:rPr>
+                          <w:t>ระบบเจ้าหนี้และค่าใช้จ่าย</w:t>
+                        </w:r>
+                        <w:r>
+                          <w:rPr>
+                            <w:rFonts w:ascii="CordiaUPC" w:hAnsi="CordiaUPC" w:cs="CordiaUPC"/>
+                            <w:color w:val="000000" w:themeColor="text1"/>
+                            <w:kern w:val="24"/>
+                            <w:cs/>
+                          </w:rPr>
+                          <w:br/>
+                        </w:r>
+                        <w:r>
+                          <w:rPr>
+                            <w:rFonts w:ascii="CordiaUPC" w:hAnsi="CordiaUPC" w:cs="CordiaUPC"/>
+                            <w:color w:val="000000" w:themeColor="text1"/>
+                            <w:kern w:val="24"/>
+                          </w:rPr>
+                          <w:t>(Account Payable)</w:t>
+                        </w:r>
+                      </w:p>
+                    </w:txbxContent>
+                  </v:textbox>
+                </v:shape>
+                <v:shape id="TextBox 9" o:spid="_x0000_s1032" type="#_x0000_t202" style="position:absolute;left:23963;top:20688;width:20878;height:5842;visibility:visible;mso-wrap-style:square;v-text-anchor:top" o:gfxdata="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" filled="f" strokecolor="#4f81bd [3204]">
+                  <v:textbox>
+                    <w:txbxContent>
+                      <w:p>
+                        <w:pPr>
+                          <w:pStyle w:val="a8"/>
+                          <w:spacing w:before="0" w:beforeAutospacing="0" w:after="0" w:afterAutospacing="0"/>
+                          <w:jc w:val="center"/>
+                        </w:pPr>
+                        <w:r>
+                          <w:rPr>
+                            <w:rFonts w:ascii="CordiaUPC" w:hAnsi="CordiaUPC" w:cs="CordiaUPC"/>
+                            <w:color w:val="000000" w:themeColor="text1"/>
+                            <w:kern w:val="24"/>
+                            <w:cs/>
+                          </w:rPr>
+                          <w:t>ระบบบัญชีแยกประเภท</w:t>
+                        </w:r>
+                        <w:r>
+                          <w:rPr>
+                            <w:rFonts w:ascii="CordiaUPC" w:hAnsi="CordiaUPC" w:cs="CordiaUPC"/>
+                            <w:color w:val="000000" w:themeColor="text1"/>
+                            <w:kern w:val="24"/>
+                            <w:cs/>
+                          </w:rPr>
+                          <w:br/>
+                        </w:r>
+                        <w:r>
+                          <w:rPr>
+                            <w:rFonts w:ascii="CordiaUPC" w:hAnsi="CordiaUPC" w:cs="CordiaUPC"/>
+                            <w:color w:val="000000" w:themeColor="text1"/>
+                            <w:kern w:val="24"/>
+                          </w:rPr>
+                          <w:t>(General Ledger)</w:t>
+                        </w:r>
+                      </w:p>
+                    </w:txbxContent>
+                  </v:textbox>
+                </v:shape>
+                <v:line id="ตัวเชื่อมต่อตรง 45" o:spid="_x0000_s1033" style="position:absolute;visibility:visible;mso-wrap-style:square" from="22682,5232" to="22682,7200" o:connectortype="straight" o:gfxdata="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" strokecolor="#4579b8 [3044]"/>
+                <v:line id="ตัวเชื่อมต่อตรง 46" o:spid="_x0000_s1034" style="position:absolute;visibility:visible;mso-wrap-style:square" from="9361,7200" to="34203,7200" o:connectortype="straight" o:gfxdata="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" strokecolor="#4579b8 [3044]"/>
+                <v:line id="ตัวเชื่อมต่อตรง 47" o:spid="_x0000_s1035" style="position:absolute;visibility:visible;mso-wrap-style:square" from="49049,5232" to="49049,7200" o:connectortype="straight" o:gfxdata="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" strokecolor="#4579b8 [3044]"/>
+                <v:line id="ตัวเชื่อมต่อตรง 48" o:spid="_x0000_s1036" style="position:absolute;visibility:visible;mso-wrap-style:square" from="35727,7200" to="60570,7200" o:connectortype="straight" o:gfxdata="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" strokecolor="#4579b8 [3044]"/>
+                <v:shapetype id="_x0000_t32" coordsize="21600,21600" o:spt="32" o:oned="t" path="m,l21600,21600e" filled="f">
+                  <v:path arrowok="t" fillok="f" o:connecttype="none"/>
+                  <o:lock v:ext="edit" shapetype="t"/>
+                </v:shapetype>
+                <v:shape id="ลูกศรเชื่อมต่อแบบตรง 49" o:spid="_x0000_s1037" type="#_x0000_t32" style="position:absolute;left:9361;top:7200;width:0;height:2446;visibility:visible;mso-wrap-style:square" o:connectortype="straight" o:gfxdata="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" strokecolor="#4579b8 [3044]">
+                  <v:stroke endarrow="open"/>
+                </v:shape>
+                <v:shape id="ลูกศรเชื่อมต่อแบบตรง 50" o:spid="_x0000_s1038" type="#_x0000_t32" style="position:absolute;left:34203;top:7200;width:0;height:2446;visibility:visible;mso-wrap-style:square" o:connectortype="straight" o:gfxdata="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" strokecolor="#4579b8 [3044]">
+                  <v:stroke endarrow="open"/>
+                </v:shape>
+                <v:shape id="ลูกศรเชื่อมต่อแบบตรง 51" o:spid="_x0000_s1039" type="#_x0000_t32" style="position:absolute;left:35973;top:7200;width:0;height:2446;visibility:visible;mso-wrap-style:square" o:connectortype="straight" o:gfxdata="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" strokecolor="#4579b8 [3044]">
+                  <v:stroke endarrow="open"/>
+                </v:shape>
+                <v:shape id="ลูกศรเชื่อมต่อแบบตรง 52" o:spid="_x0000_s1040" type="#_x0000_t32" style="position:absolute;left:60521;top:7033;width:0;height:2446;visibility:visible;mso-wrap-style:square" o:connectortype="straight" o:gfxdata="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" strokecolor="#4579b8 [3044]">
+                  <v:stroke endarrow="open"/>
+                </v:shape>
+                <v:shape id="ลูกศรเชื่อมต่อแบบตรง 53" o:spid="_x0000_s1041" type="#_x0000_t32" style="position:absolute;left:34406;top:17567;width:0;height:3123;visibility:visible;mso-wrap-style:square" o:connectortype="straight" o:gfxdata="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" strokecolor="#4579b8 [3044]">
+                  <v:stroke endarrow="open"/>
+                </v:shape>
+                <v:line id="ตัวเชื่อมต่อตรง 54" o:spid="_x0000_s1042" style="position:absolute;visibility:visible;mso-wrap-style:square" from="8460,17567" to="60570,17567" o:connectortype="straight" o:gfxdata="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" strokecolor="#4579b8 [3044]"/>
+                <v:line id="ตัวเชื่อมต่อตรง 55" o:spid="_x0000_s1043" style="position:absolute;flip:y;visibility:visible;mso-wrap-style:square" from="8460,14879" to="8460,17567" o:connectortype="straight" o:gfxdata="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" strokecolor="#4579b8 [3044]"/>
+                <v:line id="ตัวเชื่อมต่อตรง 56" o:spid="_x0000_s1044" style="position:absolute;flip:y;visibility:visible;mso-wrap-style:square" from="34406,15035" to="34406,17723" o:connectortype="straight" o:gfxdata="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" strokecolor="#4579b8 [3044]"/>
+                <v:line id="ตัวเชื่อมต่อตรง 57" o:spid="_x0000_s1045" style="position:absolute;flip:y;visibility:visible;mso-wrap-style:square" from="60570,14879" to="60570,17567" o:connectortype="straight" o:gfxdata="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" strokecolor="#4579b8 [3044]"/>
+                <w10:anchorlock/>
+              </v:group>
+            </w:pict>
+          </mc:Fallback>
+        </mc:AlternateContent>
       </w:r>
     </w:p>
     <w:p>
@@ -4913,7 +5673,39 @@
           <w:sz w:val="28"/>
           <w:cs/>
         </w:rPr>
-        <w:t>โปรแกรมสำเร็จรูปทางการบัญชี ชนิด ค. มีคุณสมบัติเหมือนโปรแกรมชนิด ก. และมีการใช้ระบบงานทุกระบบด้วยคอมพิวเตอร์ ซึ่งบันทึกเข้าระบบบัญชีแยกประเภทโดยอัตโนมัติ และแก้ไขโดยไร้ร่องรอยได้</w:t>
+        <w:t>โปรแกรมสำเร็จรูปทางการบัญชี ชนิด ค. มีคุณสมบัติเหมือนโปรแกรมชนิด ก. และมีการใ</w:t>
+      </w:r>
+      <w:r>
+        <w:rPr>
+          <w:rFonts w:ascii="CordiaUPC" w:hAnsi="CordiaUPC" w:cs="CordiaUPC"/>
+          <w:sz w:val="28"/>
+          <w:cs/>
+        </w:rPr>
+        <w:t>ช้ระบบงานทุกระบบด้วยคอมพิวเตอร์</w:t>
+      </w:r>
+      <w:r>
+        <w:rPr>
+          <w:rFonts w:ascii="CordiaUPC" w:hAnsi="CordiaUPC" w:cs="CordiaUPC"/>
+          <w:sz w:val="28"/>
+          <w:cs/>
+        </w:rPr>
+        <w:t>ซึ่งบันทึกเข้าระบบ</w:t>
+      </w:r>
+      <w:r>
+        <w:rPr>
+          <w:rFonts w:ascii="CordiaUPC" w:hAnsi="CordiaUPC" w:cs="CordiaUPC"/>
+          <w:sz w:val="28"/>
+          <w:cs/>
+        </w:rPr>
+        <w:t>บัญชีแยกประเภทโดยอัตโนมัติ</w:t>
+      </w:r>
+      <w:r>
+        <w:rPr>
+          <w:rFonts w:ascii="CordiaUPC" w:hAnsi="CordiaUPC" w:cs="CordiaUPC"/>
+          <w:sz w:val="28"/>
+          <w:cs/>
+        </w:rPr>
+        <w:t>และแก้ไขโดยไร้ร่องรอยได้</w:t>
       </w:r>
     </w:p>
     <w:p>
@@ -5000,7 +5792,7 @@
                     <pic:cNvPicPr/>
                   </pic:nvPicPr>
                   <pic:blipFill>
-                    <a:blip r:embed="rId9"/>
+                    <a:blip r:embed="rId8"/>
                     <a:stretch>
                       <a:fillRect/>
                     </a:stretch>
@@ -9565,7 +10357,7 @@
                     <pic:cNvPicPr/>
                   </pic:nvPicPr>
                   <pic:blipFill>
-                    <a:blip r:embed="rId10"/>
+                    <a:blip r:embed="rId9"/>
                     <a:stretch>
                       <a:fillRect/>
                     </a:stretch>
@@ -9593,45 +10385,40 @@
         <w:jc w:val="thaiDistribute"/>
         <w:rPr>
           <w:rFonts w:ascii="CordiaUPC" w:hAnsi="CordiaUPC" w:cs="CordiaUPC"/>
-          <w:sz w:val="28"/>
-        </w:rPr>
-      </w:pPr>
-      <w:proofErr w:type="gramStart"/>
-      <w:r>
-        <w:rPr>
-          <w:rFonts w:ascii="CordiaUPC" w:hAnsi="CordiaUPC" w:cs="CordiaUPC"/>
-          <w:sz w:val="28"/>
+          <w:sz w:val="24"/>
+          <w:szCs w:val="24"/>
+        </w:rPr>
+      </w:pPr>
+      <w:r>
+        <w:rPr>
+          <w:rFonts w:ascii="CordiaUPC" w:hAnsi="CordiaUPC" w:cs="CordiaUPC"/>
+          <w:sz w:val="24"/>
+          <w:szCs w:val="24"/>
         </w:rPr>
         <w:t xml:space="preserve">( </w:t>
       </w:r>
       <w:r>
         <w:rPr>
           <w:rFonts w:ascii="CordiaUPC" w:hAnsi="CordiaUPC" w:cs="CordiaUPC" w:hint="cs"/>
-          <w:sz w:val="28"/>
-          <w:cs/>
-        </w:rPr>
-        <w:t>ที่มา</w:t>
-      </w:r>
-      <w:proofErr w:type="gramEnd"/>
-      <w:r>
-        <w:rPr>
-          <w:rFonts w:ascii="CordiaUPC" w:hAnsi="CordiaUPC" w:cs="CordiaUPC" w:hint="cs"/>
-          <w:sz w:val="28"/>
-          <w:cs/>
-        </w:rPr>
-        <w:t xml:space="preserve"> </w:t>
-      </w:r>
-      <w:r>
-        <w:rPr>
-          <w:rFonts w:ascii="CordiaUPC" w:hAnsi="CordiaUPC" w:cs="CordiaUPC"/>
-          <w:sz w:val="28"/>
+          <w:sz w:val="24"/>
+          <w:szCs w:val="24"/>
+          <w:cs/>
+        </w:rPr>
+        <w:t xml:space="preserve">ที่มา </w:t>
+      </w:r>
+      <w:r>
+        <w:rPr>
+          <w:rFonts w:ascii="CordiaUPC" w:hAnsi="CordiaUPC" w:cs="CordiaUPC"/>
+          <w:sz w:val="24"/>
+          <w:szCs w:val="24"/>
         </w:rPr>
         <w:t xml:space="preserve">: </w:t>
       </w:r>
       <w:r>
         <w:rPr>
           <w:rFonts w:ascii="CordiaUPC" w:hAnsi="CordiaUPC" w:cs="CordiaUPC" w:hint="cs"/>
-          <w:sz w:val="28"/>
+          <w:sz w:val="24"/>
+          <w:szCs w:val="24"/>
           <w:cs/>
         </w:rPr>
         <w:t>เอกสาร</w:t>
@@ -9639,7 +10426,8 @@
       <w:r>
         <w:rPr>
           <w:rFonts w:ascii="CordiaUPC" w:hAnsi="CordiaUPC" w:cs="CordiaUPC"/>
-          <w:sz w:val="28"/>
+          <w:sz w:val="24"/>
+          <w:szCs w:val="24"/>
           <w:cs/>
         </w:rPr>
         <w:t>โครงการจัดทำข้อมูลองค์ความรู้ งวดที่ 1  นิยามธุรกิจ การบัญชี</w:t>
@@ -9647,7 +10435,8 @@
       <w:r>
         <w:rPr>
           <w:rFonts w:ascii="CordiaUPC" w:hAnsi="CordiaUPC" w:cs="CordiaUPC"/>
-          <w:sz w:val="28"/>
+          <w:sz w:val="24"/>
+          <w:szCs w:val="24"/>
         </w:rPr>
         <w:t xml:space="preserve"> )</w:t>
       </w:r>
@@ -9823,7 +10612,7 @@
                     <pic:cNvPicPr/>
                   </pic:nvPicPr>
                   <pic:blipFill>
-                    <a:blip r:embed="rId11"/>
+                    <a:blip r:embed="rId10"/>
                     <a:stretch>
                       <a:fillRect/>
                     </a:stretch>
@@ -10402,12 +11191,8 @@
           </mc:Choice>
           <mc:Fallback>
             <w:pict>
-              <v:group id="กลุ่ม 10" o:spid="_x0000_s1026" style="width:439.95pt;height:155.8pt;mso-position-horizontal-relative:char;mso-position-vertical-relative:line" coordsize="75599,13239" o:gfxdata="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">
-                <v:shapetype id="_x0000_t202" coordsize="21600,21600" o:spt="202" path="m,l,21600r21600,l21600,xe">
-                  <v:stroke joinstyle="miter"/>
-                  <v:path gradientshapeok="t" o:connecttype="rect"/>
-                </v:shapetype>
-                <v:shape id="TextBox 3" o:spid="_x0000_s1027" type="#_x0000_t202" style="position:absolute;top:147;width:15119;height:13090;visibility:visible;mso-wrap-style:square;v-text-anchor:top" o:gfxdata="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" filled="f" strokecolor="#4f81bd [3204]">
+              <v:group id="กลุ่ม 10" o:spid="_x0000_s1046" style="width:439.95pt;height:155.8pt;mso-position-horizontal-relative:char;mso-position-vertical-relative:line" coordsize="75599,13239" o:gfxdata="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">
+                <v:shape id="TextBox 3" o:spid="_x0000_s1047" type="#_x0000_t202" style="position:absolute;top:147;width:15119;height:13090;visibility:visible;mso-wrap-style:square;v-text-anchor:top" o:gfxdata="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" filled="f" strokecolor="#4f81bd [3204]">
                   <v:textbox>
                     <w:txbxContent>
                       <w:p>
@@ -10433,7 +11218,7 @@
                           <w:spacing w:before="0" w:beforeAutospacing="0" w:after="0" w:afterAutospacing="0"/>
                           <w:jc w:val="center"/>
                           <w:rPr>
-                            <w:rFonts w:asciiTheme="minorHAnsi" w:hAnsi="Cordia New" w:cstheme="minorBidi" w:hint="cs"/>
+                            <w:rFonts w:asciiTheme="minorHAnsi" w:hAnsi="Cordia New" w:cstheme="minorBidi"/>
                             <w:color w:val="000000" w:themeColor="text1"/>
                             <w:kern w:val="24"/>
                           </w:rPr>
@@ -10445,7 +11230,7 @@
                           <w:spacing w:before="0" w:beforeAutospacing="0" w:after="0" w:afterAutospacing="0"/>
                           <w:jc w:val="center"/>
                           <w:rPr>
-                            <w:rFonts w:asciiTheme="minorHAnsi" w:hAnsi="Cordia New" w:cstheme="minorBidi" w:hint="cs"/>
+                            <w:rFonts w:asciiTheme="minorHAnsi" w:hAnsi="Cordia New" w:cstheme="minorBidi"/>
                             <w:color w:val="000000" w:themeColor="text1"/>
                             <w:kern w:val="24"/>
                           </w:rPr>
@@ -10473,7 +11258,7 @@
                     </w:txbxContent>
                   </v:textbox>
                 </v:shape>
-                <v:shape id="TextBox 4" o:spid="_x0000_s1028" type="#_x0000_t202" style="position:absolute;left:23040;width:30245;height:13239;visibility:visible;mso-wrap-style:square;v-text-anchor:top" o:gfxdata="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" filled="f" strokecolor="#4f81bd [3204]">
+                <v:shape id="TextBox 4" o:spid="_x0000_s1048" type="#_x0000_t202" style="position:absolute;left:23040;width:30245;height:13239;visibility:visible;mso-wrap-style:square;v-text-anchor:top" o:gfxdata="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" filled="f" strokecolor="#4f81bd [3204]">
                   <v:textbox>
                     <w:txbxContent>
                       <w:p>
@@ -10588,7 +11373,7 @@
                     </w:txbxContent>
                   </v:textbox>
                 </v:shape>
-                <v:shape id="TextBox 5" o:spid="_x0000_s1029" type="#_x0000_t202" style="position:absolute;left:60480;width:15119;height:13236;visibility:visible;mso-wrap-style:square;v-text-anchor:top" o:gfxdata="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" filled="f" strokecolor="#4f81bd [3204]">
+                <v:shape id="TextBox 5" o:spid="_x0000_s1049" type="#_x0000_t202" style="position:absolute;left:60480;width:15119;height:13236;visibility:visible;mso-wrap-style:square;v-text-anchor:top" o:gfxdata="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" filled="f" strokecolor="#4f81bd [3204]">
                   <v:textbox>
                     <w:txbxContent>
                       <w:p>
@@ -10613,7 +11398,7 @@
                           <w:pStyle w:val="a8"/>
                           <w:spacing w:before="0" w:beforeAutospacing="0" w:after="0" w:afterAutospacing="0"/>
                           <w:rPr>
-                            <w:rFonts w:asciiTheme="minorHAnsi" w:hAnsi="Cordia New" w:cstheme="minorBidi" w:hint="cs"/>
+                            <w:rFonts w:asciiTheme="minorHAnsi" w:hAnsi="Cordia New" w:cstheme="minorBidi"/>
                             <w:color w:val="000000" w:themeColor="text1"/>
                             <w:kern w:val="24"/>
                           </w:rPr>
@@ -10676,14 +11461,10 @@
                     </w:txbxContent>
                   </v:textbox>
                 </v:shape>
-                <v:shapetype id="_x0000_t32" coordsize="21600,21600" o:spt="32" o:oned="t" path="m,l21600,21600e" filled="f">
-                  <v:path arrowok="t" fillok="f" o:connecttype="none"/>
-                  <o:lock v:ext="edit" shapetype="t"/>
-                </v:shapetype>
-                <v:shape id="ลูกศรเชื่อมต่อแบบตรง 15" o:spid="_x0000_s1030" type="#_x0000_t32" style="position:absolute;left:15119;top:7662;width:7921;height:1;flip:y;visibility:visible;mso-wrap-style:square" o:connectortype="straight" o:gfxdata="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" strokecolor="#4579b8 [3044]">
+                <v:shape id="ลูกศรเชื่อมต่อแบบตรง 15" o:spid="_x0000_s1050" type="#_x0000_t32" style="position:absolute;left:15119;top:7662;width:7921;height:1;flip:y;visibility:visible;mso-wrap-style:square" o:connectortype="straight" o:gfxdata="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" strokecolor="#4579b8 [3044]">
                   <v:stroke endarrow="open"/>
                 </v:shape>
-                <v:shape id="ลูกศรเชื่อมต่อแบบตรง 16" o:spid="_x0000_s1031" type="#_x0000_t32" style="position:absolute;left:53285;top:7664;width:7201;height:0;visibility:visible;mso-wrap-style:square" o:connectortype="straight" o:gfxdata="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" strokecolor="#4579b8 [3044]">
+                <v:shape id="ลูกศรเชื่อมต่อแบบตรง 16" o:spid="_x0000_s1051" type="#_x0000_t32" style="position:absolute;left:53285;top:7664;width:7201;height:0;visibility:visible;mso-wrap-style:square" o:connectortype="straight" o:gfxdata="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" strokecolor="#4579b8 [3044]">
                   <v:stroke endarrow="open"/>
                 </v:shape>
                 <w10:anchorlock/>
@@ -10695,6 +11476,15 @@
     </w:p>
     <w:p>
       <w:pPr>
+        <w:jc w:val="thaiDistribute"/>
+        <w:rPr>
+          <w:rFonts w:ascii="CordiaUPC" w:hAnsi="CordiaUPC" w:cs="CordiaUPC"/>
+          <w:sz w:val="28"/>
+        </w:rPr>
+      </w:pPr>
+    </w:p>
+    <w:p>
+      <w:pPr>
         <w:pStyle w:val="a5"/>
         <w:numPr>
           <w:ilvl w:val="0"/>
@@ -10712,6 +11502,7 @@
           <w:sz w:val="28"/>
           <w:cs/>
         </w:rPr>
+        <w:lastRenderedPageBreak/>
         <w:t>งบการเงินจากการประมวลผลด้วยคอมพิวเตอร์</w:t>
       </w:r>
     </w:p>
@@ -10727,7 +11518,6 @@
         <w:rPr>
           <w:noProof/>
         </w:rPr>
-        <w:lastRenderedPageBreak/>
         <mc:AlternateContent>
           <mc:Choice Requires="wps">
             <w:drawing>
@@ -10794,7 +11584,7 @@
           </mc:Choice>
           <mc:Fallback>
             <w:pict>
-              <v:shape id="TextBox 12" o:spid="_x0000_s1032" type="#_x0000_t202" style="position:absolute;left:0;text-align:left;margin-left:-12.45pt;margin-top:48.15pt;width:52.4pt;height:45.25pt;z-index:251662336;visibility:visible;mso-wrap-style:square;mso-wrap-distance-left:9pt;mso-wrap-distance-top:0;mso-wrap-distance-right:9pt;mso-wrap-distance-bottom:0;mso-position-horizontal:absolute;mso-position-horizontal-relative:text;mso-position-vertical:absolute;mso-position-vertical-relative:text;v-text-anchor:top" o:gfxdata="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" filled="f" stroked="f">
+              <v:shape id="TextBox 12" o:spid="_x0000_s1052" type="#_x0000_t202" style="position:absolute;left:0;text-align:left;margin-left:-12.45pt;margin-top:48.15pt;width:52.4pt;height:45.25pt;z-index:251662336;visibility:visible;mso-wrap-style:square;mso-wrap-distance-left:9pt;mso-wrap-distance-top:0;mso-wrap-distance-right:9pt;mso-wrap-distance-bottom:0;mso-position-horizontal:absolute;mso-position-horizontal-relative:text;mso-position-vertical:absolute;mso-position-vertical-relative:text;v-text-anchor:top" o:gfxdata="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" filled="f" stroked="f">
                 <v:textbox>
                   <w:txbxContent>
                     <w:p>
@@ -11288,8 +12078,8 @@
           </mc:Choice>
           <mc:Fallback>
             <w:pict>
-              <v:group id="กลุ่ม 13" o:spid="_x0000_s1033" style="width:431.5pt;height:160.1pt;mso-position-horizontal-relative:char;mso-position-vertical-relative:line" coordorigin="720" coordsize="77046,10923" o:gfxdata="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">
-                <v:shape id="TextBox 3" o:spid="_x0000_s1034" type="#_x0000_t202" style="position:absolute;left:8640;top:147;width:15120;height:10776;visibility:visible;mso-wrap-style:square;v-text-anchor:top" o:gfxdata="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" filled="f" strokecolor="#4f81bd [3204]">
+              <v:group id="กลุ่ม 13" o:spid="_x0000_s1053" style="width:431.5pt;height:160.1pt;mso-position-horizontal-relative:char;mso-position-vertical-relative:line" coordorigin="720" coordsize="77046,10923" o:gfxdata="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">
+                <v:shape id="TextBox 3" o:spid="_x0000_s1054" type="#_x0000_t202" style="position:absolute;left:8640;top:147;width:15120;height:10776;visibility:visible;mso-wrap-style:square;v-text-anchor:top" o:gfxdata="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" filled="f" strokecolor="#4f81bd [3204]">
                   <v:textbox>
                     <w:txbxContent>
                       <w:p>
@@ -11313,7 +12103,7 @@
                         <w:pPr>
                           <w:spacing w:after="0" w:line="240" w:lineRule="auto"/>
                           <w:rPr>
-                            <w:rFonts w:hAnsi="Cordia New" w:hint="cs"/>
+                            <w:rFonts w:hAnsi="Cordia New"/>
                             <w:color w:val="000000" w:themeColor="text1"/>
                             <w:kern w:val="24"/>
                           </w:rPr>
@@ -11376,7 +12166,7 @@
                     </w:txbxContent>
                   </v:textbox>
                 </v:shape>
-                <v:shape id="TextBox 4" o:spid="_x0000_s1035" type="#_x0000_t202" style="position:absolute;left:31681;width:23762;height:10920;visibility:visible;mso-wrap-style:square;v-text-anchor:top" o:gfxdata="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" filled="f" strokecolor="#4f81bd [3204]">
+                <v:shape id="TextBox 4" o:spid="_x0000_s1055" type="#_x0000_t202" style="position:absolute;left:31681;width:23762;height:10920;visibility:visible;mso-wrap-style:square;v-text-anchor:top" o:gfxdata="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" filled="f" strokecolor="#4f81bd [3204]">
                   <v:textbox>
                     <w:txbxContent>
                       <w:p>
@@ -11428,9 +12218,6 @@
                         <w:pPr>
                           <w:pStyle w:val="a8"/>
                           <w:spacing w:before="0" w:beforeAutospacing="0" w:after="0" w:afterAutospacing="0"/>
-                          <w:rPr>
-                            <w:rFonts w:hint="cs"/>
-                          </w:rPr>
                         </w:pPr>
                       </w:p>
                       <w:p>
@@ -11438,7 +12225,6 @@
                           <w:pStyle w:val="a8"/>
                           <w:spacing w:before="0" w:beforeAutospacing="0" w:after="0" w:afterAutospacing="0"/>
                           <w:rPr>
-                            <w:rFonts w:hint="cs"/>
                             <w:cs/>
                           </w:rPr>
                         </w:pPr>
@@ -11446,7 +12232,7 @@
                     </w:txbxContent>
                   </v:textbox>
                 </v:shape>
-                <v:shape id="TextBox 5" o:spid="_x0000_s1036" type="#_x0000_t202" style="position:absolute;left:62646;width:15120;height:10775;visibility:visible;mso-wrap-style:square;v-text-anchor:top" o:gfxdata="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" filled="f" strokecolor="#4f81bd [3204]">
+                <v:shape id="TextBox 5" o:spid="_x0000_s1056" type="#_x0000_t202" style="position:absolute;left:62646;width:15120;height:10775;visibility:visible;mso-wrap-style:square;v-text-anchor:top" o:gfxdata="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" filled="f" strokecolor="#4f81bd [3204]">
                   <v:textbox>
                     <w:txbxContent>
                       <w:p>
@@ -11471,7 +12257,7 @@
                           <w:pStyle w:val="a8"/>
                           <w:spacing w:before="0" w:beforeAutospacing="0" w:after="0" w:afterAutospacing="0"/>
                           <w:rPr>
-                            <w:rFonts w:asciiTheme="minorHAnsi" w:hAnsi="Cordia New" w:cstheme="minorBidi" w:hint="cs"/>
+                            <w:rFonts w:asciiTheme="minorHAnsi" w:hAnsi="Cordia New" w:cstheme="minorBidi"/>
                             <w:color w:val="000000" w:themeColor="text1"/>
                             <w:kern w:val="24"/>
                           </w:rPr>
@@ -11518,7 +12304,6 @@
                           <w:pStyle w:val="a8"/>
                           <w:spacing w:before="0" w:beforeAutospacing="0" w:after="0" w:afterAutospacing="0"/>
                           <w:rPr>
-                            <w:rFonts w:hint="cs"/>
                             <w:cs/>
                           </w:rPr>
                         </w:pPr>
@@ -11535,10 +12320,10 @@
                     </w:txbxContent>
                   </v:textbox>
                 </v:shape>
-                <v:shape id="ลูกศรเชื่อมต่อแบบตรง 23" o:spid="_x0000_s1037" type="#_x0000_t32" style="position:absolute;left:55446;top:7456;width:7200;height:0;visibility:visible;mso-wrap-style:square" o:connectortype="straight" o:gfxdata="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" strokecolor="#4579b8 [3044]">
+                <v:shape id="ลูกศรเชื่อมต่อแบบตรง 23" o:spid="_x0000_s1057" type="#_x0000_t32" style="position:absolute;left:55446;top:7456;width:7200;height:0;visibility:visible;mso-wrap-style:square" o:connectortype="straight" o:gfxdata="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" strokecolor="#4579b8 [3044]">
                   <v:stroke endarrow="open"/>
                 </v:shape>
-                <v:shape id="ลูกศรเชื่อมต่อแบบตรง 24" o:spid="_x0000_s1038" type="#_x0000_t32" style="position:absolute;left:720;top:7098;width:7920;height:0;visibility:visible;mso-wrap-style:square" o:connectortype="straight" o:gfxdata="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" strokecolor="#4579b8 [3044]">
+                <v:shape id="ลูกศรเชื่อมต่อแบบตรง 24" o:spid="_x0000_s1058" type="#_x0000_t32" style="position:absolute;left:720;top:7098;width:7920;height:0;visibility:visible;mso-wrap-style:square" o:connectortype="straight" o:gfxdata="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" strokecolor="#4579b8 [3044]">
                   <v:stroke endarrow="open"/>
                 </v:shape>
                 <w10:anchorlock/>
@@ -12213,33 +12998,14 @@
     </w:p>
     <w:p>
       <w:pPr>
-        <w:pStyle w:val="a5"/>
         <w:jc w:val="thaiDistribute"/>
         <w:rPr>
           <w:rFonts w:ascii="CordiaUPC" w:hAnsi="CordiaUPC" w:cs="CordiaUPC"/>
           <w:sz w:val="28"/>
         </w:rPr>
       </w:pPr>
-    </w:p>
-    <w:p>
-      <w:pPr>
-        <w:pStyle w:val="a5"/>
-        <w:jc w:val="thaiDistribute"/>
-        <w:rPr>
-          <w:rFonts w:ascii="CordiaUPC" w:hAnsi="CordiaUPC" w:cs="CordiaUPC"/>
-          <w:sz w:val="28"/>
-        </w:rPr>
-      </w:pPr>
-    </w:p>
-    <w:p>
-      <w:pPr>
-        <w:pStyle w:val="a5"/>
-        <w:jc w:val="thaiDistribute"/>
-        <w:rPr>
-          <w:rFonts w:ascii="CordiaUPC" w:hAnsi="CordiaUPC" w:cs="CordiaUPC"/>
-          <w:sz w:val="28"/>
-        </w:rPr>
-      </w:pPr>
+      <w:bookmarkStart w:id="0" w:name="_GoBack"/>
+      <w:bookmarkEnd w:id="0"/>
     </w:p>
     <w:p>
       <w:pPr>
@@ -12611,7 +13377,7 @@
                     </pic:cNvPicPr>
                   </pic:nvPicPr>
                   <pic:blipFill>
-                    <a:blip r:embed="rId12">
+                    <a:blip r:embed="rId11">
                       <a:extLst>
                         <a:ext uri="{28A0092B-C50C-407E-A947-70E740481C1C}">
                           <a14:useLocalDpi xmlns:a14="http://schemas.microsoft.com/office/drawing/2010/main" val="0"/>
@@ -13234,23 +14000,13 @@
           <w:sz w:val="28"/>
         </w:rPr>
       </w:pPr>
-      <w:proofErr w:type="spellStart"/>
-      <w:r>
-        <w:rPr>
-          <w:rFonts w:ascii="CordiaUPC" w:hAnsi="CordiaUPC" w:cs="CordiaUPC"/>
-          <w:sz w:val="28"/>
-          <w:cs/>
-        </w:rPr>
-        <w:t>อุษณา</w:t>
-      </w:r>
-      <w:proofErr w:type="spellEnd"/>
-      <w:r>
-        <w:rPr>
-          <w:rFonts w:ascii="CordiaUPC" w:hAnsi="CordiaUPC" w:cs="CordiaUPC"/>
-          <w:sz w:val="28"/>
-          <w:cs/>
-        </w:rPr>
-        <w:t xml:space="preserve"> ภัทรมนตรี (</w:t>
+      <w:r>
+        <w:rPr>
+          <w:rFonts w:ascii="CordiaUPC" w:hAnsi="CordiaUPC" w:cs="CordiaUPC"/>
+          <w:sz w:val="28"/>
+          <w:cs/>
+        </w:rPr>
+        <w:t>อุษณา ภัทรมนตรี (</w:t>
       </w:r>
       <w:r>
         <w:rPr>
@@ -13313,43 +14069,7 @@
           <w:sz w:val="28"/>
           <w:cs/>
         </w:rPr>
-        <w:t>ดร.บรรจง หะ</w:t>
-      </w:r>
-      <w:proofErr w:type="spellStart"/>
-      <w:r>
-        <w:rPr>
-          <w:rFonts w:ascii="CordiaUPC" w:hAnsi="CordiaUPC" w:cs="CordiaUPC"/>
-          <w:sz w:val="28"/>
-          <w:cs/>
-        </w:rPr>
-        <w:t>รังษี</w:t>
-      </w:r>
-      <w:proofErr w:type="spellEnd"/>
-      <w:r>
-        <w:rPr>
-          <w:rFonts w:ascii="CordiaUPC" w:hAnsi="CordiaUPC" w:cs="CordiaUPC"/>
-          <w:sz w:val="28"/>
-          <w:cs/>
-        </w:rPr>
-        <w:t xml:space="preserve"> และ นางสาว</w:t>
-      </w:r>
-      <w:proofErr w:type="spellStart"/>
-      <w:r>
-        <w:rPr>
-          <w:rFonts w:ascii="CordiaUPC" w:hAnsi="CordiaUPC" w:cs="CordiaUPC"/>
-          <w:sz w:val="28"/>
-          <w:cs/>
-        </w:rPr>
-        <w:t>ภัท</w:t>
-      </w:r>
-      <w:proofErr w:type="spellEnd"/>
-      <w:r>
-        <w:rPr>
-          <w:rFonts w:ascii="CordiaUPC" w:hAnsi="CordiaUPC" w:cs="CordiaUPC"/>
-          <w:sz w:val="28"/>
-          <w:cs/>
-        </w:rPr>
-        <w:t>ราวดี เหมทานนท์ (</w:t>
+        <w:t>ดร.บรรจง หะรังษี และ นางสาวภัทราวดี เหมทานนท์ (</w:t>
       </w:r>
       <w:r>
         <w:rPr>
@@ -13473,7 +14193,7 @@
                     </pic:cNvPicPr>
                   </pic:nvPicPr>
                   <pic:blipFill>
-                    <a:blip r:embed="rId13" cstate="print">
+                    <a:blip r:embed="rId12" cstate="print">
                       <a:biLevel thresh="50000"/>
                       <a:extLst>
                         <a:ext uri="{28A0092B-C50C-407E-A947-70E740481C1C}">
@@ -13553,23 +14273,7 @@
           <w:rFonts w:ascii="CordiaUPC" w:hAnsi="CordiaUPC" w:cs="CordiaUPC"/>
           <w:sz w:val="28"/>
         </w:rPr>
-        <w:t xml:space="preserve">Culture, ethics, </w:t>
-      </w:r>
-      <w:proofErr w:type="spellStart"/>
-      <w:r>
-        <w:rPr>
-          <w:rFonts w:ascii="CordiaUPC" w:hAnsi="CordiaUPC" w:cs="CordiaUPC"/>
-          <w:sz w:val="28"/>
-        </w:rPr>
-        <w:t>behaviour</w:t>
-      </w:r>
-      <w:proofErr w:type="spellEnd"/>
-      <w:r>
-        <w:rPr>
-          <w:rFonts w:ascii="CordiaUPC" w:hAnsi="CordiaUPC" w:cs="CordiaUPC"/>
-          <w:sz w:val="28"/>
-        </w:rPr>
-        <w:t xml:space="preserve">) </w:t>
+        <w:t xml:space="preserve">Culture, ethics, behaviour) </w:t>
       </w:r>
     </w:p>
     <w:p>
@@ -13593,21 +14297,12 @@
         </w:rPr>
         <w:t>โครงสร้างบุคลากร (</w:t>
       </w:r>
-      <w:proofErr w:type="spellStart"/>
-      <w:r>
-        <w:rPr>
-          <w:rFonts w:ascii="CordiaUPC" w:hAnsi="CordiaUPC" w:cs="CordiaUPC"/>
-          <w:sz w:val="28"/>
-        </w:rPr>
-        <w:t>Organisational</w:t>
-      </w:r>
-      <w:proofErr w:type="spellEnd"/>
-      <w:r>
-        <w:rPr>
-          <w:rFonts w:ascii="CordiaUPC" w:hAnsi="CordiaUPC" w:cs="CordiaUPC"/>
-          <w:sz w:val="28"/>
-        </w:rPr>
-        <w:t xml:space="preserve"> structures) </w:t>
+      <w:r>
+        <w:rPr>
+          <w:rFonts w:ascii="CordiaUPC" w:hAnsi="CordiaUPC" w:cs="CordiaUPC"/>
+          <w:sz w:val="28"/>
+        </w:rPr>
+        <w:t xml:space="preserve">Organisational structures) </w:t>
       </w:r>
     </w:p>
     <w:p>
@@ -13832,43 +14527,7 @@
           <w:sz w:val="28"/>
           <w:cs/>
         </w:rPr>
-        <w:t>ผู้กำหนดมาตรฐานนี้ คือ สถาบันวิศวกรรมซอฟต์แวร์ มหาวิทยาลัย</w:t>
-      </w:r>
-      <w:proofErr w:type="spellStart"/>
-      <w:r>
-        <w:rPr>
-          <w:rFonts w:ascii="CordiaUPC" w:hAnsi="CordiaUPC" w:cs="CordiaUPC"/>
-          <w:sz w:val="28"/>
-          <w:cs/>
-        </w:rPr>
-        <w:t>คาร์เน</w:t>
-      </w:r>
-      <w:proofErr w:type="spellEnd"/>
-      <w:r>
-        <w:rPr>
-          <w:rFonts w:ascii="CordiaUPC" w:hAnsi="CordiaUPC" w:cs="CordiaUPC"/>
-          <w:sz w:val="28"/>
-          <w:cs/>
-        </w:rPr>
-        <w:t>กี้</w:t>
-      </w:r>
-      <w:proofErr w:type="spellStart"/>
-      <w:r>
-        <w:rPr>
-          <w:rFonts w:ascii="CordiaUPC" w:hAnsi="CordiaUPC" w:cs="CordiaUPC"/>
-          <w:sz w:val="28"/>
-          <w:cs/>
-        </w:rPr>
-        <w:t>เมลลอน</w:t>
-      </w:r>
-      <w:proofErr w:type="spellEnd"/>
-      <w:r>
-        <w:rPr>
-          <w:rFonts w:ascii="CordiaUPC" w:hAnsi="CordiaUPC" w:cs="CordiaUPC"/>
-          <w:sz w:val="28"/>
-          <w:cs/>
-        </w:rPr>
-        <w:t xml:space="preserve"> สหรัฐอเมริกา (</w:t>
+        <w:t>ผู้กำหนดมาตรฐานนี้ คือ สถาบันวิศวกรรมซอฟต์แวร์ มหาวิทยาลัยคาร์เนกี้เมลลอน สหรัฐอเมริกา (</w:t>
       </w:r>
       <w:r>
         <w:rPr>
@@ -14066,21 +14725,12 @@
         </w:rPr>
         <w:t>และการบำรุงรักษา (</w:t>
       </w:r>
-      <w:proofErr w:type="spellStart"/>
-      <w:r>
-        <w:rPr>
-          <w:rFonts w:ascii="CordiaUPC" w:hAnsi="CordiaUPC" w:cs="CordiaUPC"/>
-          <w:sz w:val="28"/>
-        </w:rPr>
-        <w:t>Maintainance</w:t>
-      </w:r>
-      <w:proofErr w:type="spellEnd"/>
-      <w:r>
-        <w:rPr>
-          <w:rFonts w:ascii="CordiaUPC" w:hAnsi="CordiaUPC" w:cs="CordiaUPC"/>
-          <w:sz w:val="28"/>
-        </w:rPr>
-        <w:t xml:space="preserve">) </w:t>
+      <w:r>
+        <w:rPr>
+          <w:rFonts w:ascii="CordiaUPC" w:hAnsi="CordiaUPC" w:cs="CordiaUPC"/>
+          <w:sz w:val="28"/>
+        </w:rPr>
+        <w:t xml:space="preserve">Maintainance) </w:t>
       </w:r>
       <w:r>
         <w:rPr>
@@ -14148,34 +14798,14 @@
           <w:sz w:val="28"/>
         </w:rPr>
       </w:pPr>
-      <w:proofErr w:type="spellStart"/>
-      <w:r>
-        <w:rPr>
-          <w:rFonts w:ascii="CordiaUPC" w:hAnsi="CordiaUPC" w:cs="CordiaUPC"/>
-          <w:sz w:val="28"/>
-          <w:cs/>
-        </w:rPr>
-        <w:t>เกษวรางค์</w:t>
-      </w:r>
-      <w:proofErr w:type="spellEnd"/>
-      <w:r>
-        <w:rPr>
-          <w:rFonts w:ascii="CordiaUPC" w:hAnsi="CordiaUPC" w:cs="CordiaUPC"/>
-          <w:sz w:val="28"/>
-          <w:cs/>
-        </w:rPr>
-        <w:t xml:space="preserve"> ญาณ</w:t>
-      </w:r>
-      <w:proofErr w:type="spellStart"/>
-      <w:r>
-        <w:rPr>
-          <w:rFonts w:ascii="CordiaUPC" w:hAnsi="CordiaUPC" w:cs="CordiaUPC"/>
-          <w:sz w:val="28"/>
-          <w:cs/>
-        </w:rPr>
-        <w:t>นาคถวัฒน์</w:t>
-      </w:r>
-      <w:proofErr w:type="spellEnd"/>
+      <w:r>
+        <w:rPr>
+          <w:rFonts w:ascii="CordiaUPC" w:hAnsi="CordiaUPC" w:cs="CordiaUPC"/>
+          <w:sz w:val="28"/>
+          <w:cs/>
+        </w:rPr>
+        <w:t>เกษวรางค์ ญาณนาคถวัฒน์</w:t>
+      </w:r>
       <w:r>
         <w:rPr>
           <w:rFonts w:ascii="CordiaUPC" w:hAnsi="CordiaUPC" w:cs="CordiaUPC" w:hint="cs"/>
@@ -14354,25 +14984,7 @@
           <w:cs/>
         </w:rPr>
         <w:lastRenderedPageBreak/>
-        <w:t>การตัดสินใจได้อย่างมีประสิทธิภาพ จัดว่าเป็นข้อมูลที่มีคุณภาพ มีคุณค่า มีความน่าเชื่อถือ ซึ่งสามารถ</w:t>
-      </w:r>
-      <w:proofErr w:type="spellStart"/>
-      <w:r>
-        <w:rPr>
-          <w:rFonts w:ascii="CordiaUPC" w:hAnsi="CordiaUPC" w:cs="CordiaUPC"/>
-          <w:sz w:val="28"/>
-          <w:cs/>
-        </w:rPr>
-        <w:t>ตราวจ</w:t>
-      </w:r>
-      <w:proofErr w:type="spellEnd"/>
-      <w:r>
-        <w:rPr>
-          <w:rFonts w:ascii="CordiaUPC" w:hAnsi="CordiaUPC" w:cs="CordiaUPC"/>
-          <w:sz w:val="28"/>
-          <w:cs/>
-        </w:rPr>
-        <w:t>สอบได้</w:t>
+        <w:t>การตัดสินใจได้อย่างมีประสิทธิภาพ จัดว่าเป็นข้อมูลที่มีคุณภาพ มีคุณค่า มีความน่าเชื่อถือ ซึ่งสามารถตราวจสอบได้</w:t>
       </w:r>
     </w:p>
     <w:p>
@@ -18319,7 +18931,6 @@
   <w:style w:type="character" w:default="1" w:styleId="a0">
     <w:name w:val="Default Paragraph Font"/>
     <w:uiPriority w:val="1"/>
-    <w:semiHidden/>
     <w:unhideWhenUsed/>
   </w:style>
   <w:style w:type="table" w:default="1" w:styleId="a1">
@@ -18619,7 +19230,6 @@
   <w:style w:type="character" w:default="1" w:styleId="a0">
     <w:name w:val="Default Paragraph Font"/>
     <w:uiPriority w:val="1"/>
-    <w:semiHidden/>
     <w:unhideWhenUsed/>
   </w:style>
   <w:style w:type="table" w:default="1" w:styleId="a1">
@@ -19045,7 +19655,7 @@
 </file>
 
 <file path=customXml/itemProps1.xml><?xml version="1.0" encoding="utf-8"?>
-<ds:datastoreItem xmlns:ds="http://schemas.openxmlformats.org/officeDocument/2006/customXml" ds:itemID="{E664A281-5332-4A76-99A9-EF395CDD3E0D}">
+<ds:datastoreItem xmlns:ds="http://schemas.openxmlformats.org/officeDocument/2006/customXml" ds:itemID="{071FC31B-BF0A-444A-8719-3C25B404883F}">
   <ds:schemaRefs>
     <ds:schemaRef ds:uri="http://schemas.openxmlformats.org/officeDocument/2006/bibliography"/>
   </ds:schemaRefs>

--- a/บทที่ 2(โปรแกรมบัญชี).docx
+++ b/บทที่ 2(โปรแกรมบัญชี).docx
@@ -447,7 +447,7 @@
           <w:numId w:val="3"/>
         </w:numPr>
         <w:rPr>
-          <w:rFonts w:ascii="CordiaUPC" w:hAnsi="CordiaUPC" w:cs="CordiaUPC"/>
+          <w:rFonts w:ascii="CordiaUPC" w:hAnsi="CordiaUPC" w:cs="CordiaUPC" w:hint="cs"/>
         </w:rPr>
       </w:pPr>
       <w:r>
@@ -467,7 +467,6 @@
         </w:numPr>
         <w:rPr>
           <w:rFonts w:ascii="CordiaUPC" w:hAnsi="CordiaUPC" w:cs="CordiaUPC"/>
-          <w:sz w:val="28"/>
         </w:rPr>
       </w:pPr>
       <w:r>
@@ -502,6 +501,8 @@
         </w:numPr>
         <w:rPr>
           <w:rFonts w:ascii="CordiaUPC" w:hAnsi="CordiaUPC" w:cs="CordiaUPC"/>
+          <w:sz w:val="20"/>
+          <w:szCs w:val="24"/>
         </w:rPr>
       </w:pPr>
       <w:r>
@@ -536,6 +537,7 @@
         </w:numPr>
         <w:rPr>
           <w:rFonts w:ascii="CordiaUPC" w:hAnsi="CordiaUPC" w:cs="CordiaUPC"/>
+          <w:szCs w:val="22"/>
         </w:rPr>
       </w:pPr>
       <w:r>
@@ -544,6 +546,65 @@
           <w:cs/>
         </w:rPr>
         <w:t>ความพอใจในการประยุกต์ใช้โปรแกรมสำเร็จรูปทางการบัญชี</w:t>
+      </w:r>
+    </w:p>
+    <w:p>
+      <w:pPr>
+        <w:pStyle w:val="a5"/>
+        <w:numPr>
+          <w:ilvl w:val="0"/>
+          <w:numId w:val="3"/>
+        </w:numPr>
+        <w:rPr>
+          <w:rFonts w:ascii="CordiaUPC" w:hAnsi="CordiaUPC" w:cs="CordiaUPC"/>
+          <w:sz w:val="24"/>
+          <w:szCs w:val="24"/>
+        </w:rPr>
+      </w:pPr>
+      <w:r>
+        <w:rPr>
+          <w:rFonts w:ascii="CordiaUPC" w:hAnsi="CordiaUPC" w:cs="CordiaUPC"/>
+          <w:sz w:val="28"/>
+          <w:cs/>
+        </w:rPr>
+        <w:t>ข้อแตกต่างระหว่างโปรแกรมบัญชีบนอินเตอร์เน็ตกับโปรแกรมบัญชีบน</w:t>
+      </w:r>
+      <w:r>
+        <w:rPr>
+          <w:rFonts w:ascii="CordiaUPC" w:hAnsi="CordiaUPC" w:cs="CordiaUPC"/>
+          <w:sz w:val="32"/>
+          <w:szCs w:val="32"/>
+          <w:cs/>
+        </w:rPr>
+        <w:t xml:space="preserve"> </w:t>
+      </w:r>
+      <w:r>
+        <w:rPr>
+          <w:rFonts w:ascii="CordiaUPC" w:hAnsi="CordiaUPC" w:cs="CordiaUPC"/>
+          <w:sz w:val="28"/>
+        </w:rPr>
+        <w:t>Windows</w:t>
+      </w:r>
+    </w:p>
+    <w:p>
+      <w:pPr>
+        <w:pStyle w:val="a5"/>
+        <w:numPr>
+          <w:ilvl w:val="0"/>
+          <w:numId w:val="3"/>
+        </w:numPr>
+        <w:rPr>
+          <w:rFonts w:ascii="CordiaUPC" w:hAnsi="CordiaUPC" w:cs="CordiaUPC"/>
+          <w:sz w:val="24"/>
+          <w:szCs w:val="24"/>
+        </w:rPr>
+      </w:pPr>
+      <w:r>
+        <w:rPr>
+          <w:rFonts w:ascii="CordiaUPC" w:hAnsi="CordiaUPC" w:cs="CordiaUPC"/>
+          <w:sz w:val="28"/>
+        </w:rPr>
+        <w:t>Secure Sockets Layer</w:t>
       </w:r>
     </w:p>
     <w:p>
@@ -573,13 +634,23 @@
           <w:sz w:val="28"/>
         </w:rPr>
       </w:pPr>
-      <w:r>
-        <w:rPr>
-          <w:rFonts w:ascii="CordiaUPC" w:hAnsi="CordiaUPC" w:cs="CordiaUPC"/>
-          <w:sz w:val="28"/>
-          <w:cs/>
-        </w:rPr>
-        <w:t>อุษณา ภัทรมนตรี (</w:t>
+      <w:proofErr w:type="spellStart"/>
+      <w:r>
+        <w:rPr>
+          <w:rFonts w:ascii="CordiaUPC" w:hAnsi="CordiaUPC" w:cs="CordiaUPC"/>
+          <w:sz w:val="28"/>
+          <w:cs/>
+        </w:rPr>
+        <w:t>อุษณา</w:t>
+      </w:r>
+      <w:proofErr w:type="spellEnd"/>
+      <w:r>
+        <w:rPr>
+          <w:rFonts w:ascii="CordiaUPC" w:hAnsi="CordiaUPC" w:cs="CordiaUPC"/>
+          <w:sz w:val="28"/>
+          <w:cs/>
+        </w:rPr>
+        <w:t xml:space="preserve"> ภัทรมนตรี (</w:t>
       </w:r>
       <w:r>
         <w:rPr>
@@ -652,7 +723,23 @@
           <w:rFonts w:ascii="CordiaUPC" w:hAnsi="CordiaUPC" w:cs="CordiaUPC"/>
           <w:sz w:val="28"/>
         </w:rPr>
-        <w:t>Romney and Steinbart (</w:t>
+        <w:t xml:space="preserve">Romney and </w:t>
+      </w:r>
+      <w:proofErr w:type="spellStart"/>
+      <w:r>
+        <w:rPr>
+          <w:rFonts w:ascii="CordiaUPC" w:hAnsi="CordiaUPC" w:cs="CordiaUPC"/>
+          <w:sz w:val="28"/>
+        </w:rPr>
+        <w:t>Steinbart</w:t>
+      </w:r>
+      <w:proofErr w:type="spellEnd"/>
+      <w:r>
+        <w:rPr>
+          <w:rFonts w:ascii="CordiaUPC" w:hAnsi="CordiaUPC" w:cs="CordiaUPC"/>
+          <w:sz w:val="28"/>
+        </w:rPr>
+        <w:t xml:space="preserve"> (</w:t>
       </w:r>
       <w:r>
         <w:rPr>
@@ -746,7 +833,7 @@
     <w:p>
       <w:pPr>
         <w:rPr>
-          <w:rFonts w:ascii="CordiaUPC" w:hAnsi="CordiaUPC" w:cs="CordiaUPC" w:hint="cs"/>
+          <w:rFonts w:ascii="CordiaUPC" w:hAnsi="CordiaUPC" w:cs="CordiaUPC"/>
           <w:b/>
           <w:bCs/>
           <w:sz w:val="28"/>
@@ -1004,7 +1091,39 @@
           <w:rFonts w:ascii="CordiaUPC" w:hAnsi="CordiaUPC" w:cs="CordiaUPC"/>
           <w:sz w:val="28"/>
         </w:rPr>
-        <w:t xml:space="preserve">Forward Mangaement Services Co.,Ltd. </w:t>
+        <w:t xml:space="preserve">Forward </w:t>
+      </w:r>
+      <w:proofErr w:type="spellStart"/>
+      <w:r>
+        <w:rPr>
+          <w:rFonts w:ascii="CordiaUPC" w:hAnsi="CordiaUPC" w:cs="CordiaUPC"/>
+          <w:sz w:val="28"/>
+        </w:rPr>
+        <w:t>Mangaement</w:t>
+      </w:r>
+      <w:proofErr w:type="spellEnd"/>
+      <w:r>
+        <w:rPr>
+          <w:rFonts w:ascii="CordiaUPC" w:hAnsi="CordiaUPC" w:cs="CordiaUPC"/>
+          <w:sz w:val="28"/>
+        </w:rPr>
+        <w:t xml:space="preserve"> Services </w:t>
+      </w:r>
+      <w:proofErr w:type="spellStart"/>
+      <w:r>
+        <w:rPr>
+          <w:rFonts w:ascii="CordiaUPC" w:hAnsi="CordiaUPC" w:cs="CordiaUPC"/>
+          <w:sz w:val="28"/>
+        </w:rPr>
+        <w:t>Co.,Ltd</w:t>
+      </w:r>
+      <w:proofErr w:type="spellEnd"/>
+      <w:r>
+        <w:rPr>
+          <w:rFonts w:ascii="CordiaUPC" w:hAnsi="CordiaUPC" w:cs="CordiaUPC"/>
+          <w:sz w:val="28"/>
+        </w:rPr>
+        <w:t xml:space="preserve">. </w:t>
       </w:r>
       <w:r>
         <w:rPr>
@@ -2132,7 +2251,23 @@
           <w:rFonts w:ascii="CordiaUPC" w:hAnsi="CordiaUPC" w:cs="CordiaUPC"/>
           <w:sz w:val="28"/>
         </w:rPr>
-        <w:t xml:space="preserve">Ryan Comingdeer </w:t>
+        <w:t xml:space="preserve">Ryan </w:t>
+      </w:r>
+      <w:proofErr w:type="spellStart"/>
+      <w:r>
+        <w:rPr>
+          <w:rFonts w:ascii="CordiaUPC" w:hAnsi="CordiaUPC" w:cs="CordiaUPC"/>
+          <w:sz w:val="28"/>
+        </w:rPr>
+        <w:t>Comingdeer</w:t>
+      </w:r>
+      <w:proofErr w:type="spellEnd"/>
+      <w:r>
+        <w:rPr>
+          <w:rFonts w:ascii="CordiaUPC" w:hAnsi="CordiaUPC" w:cs="CordiaUPC"/>
+          <w:sz w:val="28"/>
+        </w:rPr>
+        <w:t xml:space="preserve"> </w:t>
       </w:r>
       <w:r>
         <w:rPr>
@@ -2718,21 +2853,41 @@
           <w:rFonts w:ascii="CordiaUPC" w:hAnsi="CordiaUPC" w:cs="CordiaUPC"/>
         </w:rPr>
       </w:pPr>
-      <w:r>
-        <w:rPr>
-          <w:rFonts w:ascii="CordiaUPC" w:hAnsi="CordiaUPC" w:cs="CordiaUPC"/>
-          <w:sz w:val="28"/>
-          <w:cs/>
-        </w:rPr>
-        <w:t xml:space="preserve">ปรียนันท์ </w:t>
-      </w:r>
-      <w:r>
-        <w:rPr>
-          <w:rFonts w:ascii="CordiaUPC" w:hAnsi="CordiaUPC" w:cs="CordiaUPC"/>
-          <w:sz w:val="28"/>
-          <w:cs/>
-        </w:rPr>
-        <w:t>วรรณเมธี</w:t>
+      <w:proofErr w:type="spellStart"/>
+      <w:r>
+        <w:rPr>
+          <w:rFonts w:ascii="CordiaUPC" w:hAnsi="CordiaUPC" w:cs="CordiaUPC"/>
+          <w:sz w:val="28"/>
+          <w:cs/>
+        </w:rPr>
+        <w:t>ปรียนันท์</w:t>
+      </w:r>
+      <w:proofErr w:type="spellEnd"/>
+      <w:r>
+        <w:rPr>
+          <w:rFonts w:ascii="CordiaUPC" w:hAnsi="CordiaUPC" w:cs="CordiaUPC"/>
+          <w:sz w:val="28"/>
+          <w:cs/>
+        </w:rPr>
+        <w:t xml:space="preserve"> </w:t>
+      </w:r>
+      <w:proofErr w:type="spellStart"/>
+      <w:r>
+        <w:rPr>
+          <w:rFonts w:ascii="CordiaUPC" w:hAnsi="CordiaUPC" w:cs="CordiaUPC"/>
+          <w:sz w:val="28"/>
+          <w:cs/>
+        </w:rPr>
+        <w:t>วรรณ</w:t>
+      </w:r>
+      <w:proofErr w:type="spellEnd"/>
+      <w:r>
+        <w:rPr>
+          <w:rFonts w:ascii="CordiaUPC" w:hAnsi="CordiaUPC" w:cs="CordiaUPC"/>
+          <w:sz w:val="28"/>
+          <w:cs/>
+        </w:rPr>
+        <w:t>เมธี</w:t>
       </w:r>
       <w:r>
         <w:rPr>
@@ -2741,13 +2896,41 @@
         </w:rPr>
         <w:t xml:space="preserve">(2554) ; </w:t>
       </w:r>
-      <w:r>
-        <w:rPr>
-          <w:rFonts w:ascii="CordiaUPC" w:hAnsi="CordiaUPC" w:cs="CordiaUPC"/>
-          <w:sz w:val="28"/>
-          <w:cs/>
-        </w:rPr>
-        <w:t>จารุณี อภิวัฒน์ไพศาล</w:t>
+      <w:proofErr w:type="spellStart"/>
+      <w:r>
+        <w:rPr>
+          <w:rFonts w:ascii="CordiaUPC" w:hAnsi="CordiaUPC" w:cs="CordiaUPC"/>
+          <w:sz w:val="28"/>
+          <w:cs/>
+        </w:rPr>
+        <w:t>จารุณี</w:t>
+      </w:r>
+      <w:proofErr w:type="spellEnd"/>
+      <w:r>
+        <w:rPr>
+          <w:rFonts w:ascii="CordiaUPC" w:hAnsi="CordiaUPC" w:cs="CordiaUPC"/>
+          <w:sz w:val="28"/>
+          <w:cs/>
+        </w:rPr>
+        <w:t xml:space="preserve"> </w:t>
+      </w:r>
+      <w:proofErr w:type="spellStart"/>
+      <w:r>
+        <w:rPr>
+          <w:rFonts w:ascii="CordiaUPC" w:hAnsi="CordiaUPC" w:cs="CordiaUPC"/>
+          <w:sz w:val="28"/>
+          <w:cs/>
+        </w:rPr>
+        <w:t>อภิวัฒน์</w:t>
+      </w:r>
+      <w:proofErr w:type="spellEnd"/>
+      <w:r>
+        <w:rPr>
+          <w:rFonts w:ascii="CordiaUPC" w:hAnsi="CordiaUPC" w:cs="CordiaUPC"/>
+          <w:sz w:val="28"/>
+          <w:cs/>
+        </w:rPr>
+        <w:t>ไพศาล</w:t>
       </w:r>
       <w:r>
         <w:rPr>
@@ -2959,7 +3142,25 @@
           <w:sz w:val="28"/>
           <w:cs/>
         </w:rPr>
-        <w:t>จุฑามาศ ชัยศิริถาวรกุล และรองศาสตราจารย์อรสา อร่ามรัตน์ (2555) ได้สรุปเกี่ยวกับการใช้งานจัดทำงบและออกรายงานด้วยโปรแกรมซอฟต์แวร์บัญชีว่า ในการใช้โปรแกรมซอฟต์แวร์บัญชีจัดทำงบต่างๆ นั้นมีการนำซอฟต์แวร์บัญชีมาใช้ในการจัดทำงบดุลและงบกำไรขาดทุนมากที่สุด และข้อมูลต่างๆที่ได้จากการทำบัญชีด้วยซอฟต์แวร์โปรแกรมบัญชี ส่วนใหญ่นั้นจะนำไปใช้ในการจัดทำรายงานเกี่ยวกับการขายและลูกหนี้ รายงานเกี่ยวกับการซื้อและเจ้าหนี้ รายง่ายเกี่ยวกับสินค้าคงเหลือ รายงานเกี่ยวกับสินทรัพย์ถาวร และรายงานต้นทุน เพราะเป็นรายงานที่เกี่ยวข้องกับข้อมูลที่นำไปแสดงในข้อมูลทางการบัญชีการเงิน อีกทั้งยังเป็นรายงานพื้นฐานสำหรับธุรกิจซึ่งผู้บริหารทุกระดับสามารถนำไปใช้ประโยชน์ในการบริหารได้</w:t>
+        <w:t xml:space="preserve">จุฑามาศ </w:t>
+      </w:r>
+      <w:proofErr w:type="spellStart"/>
+      <w:r>
+        <w:rPr>
+          <w:rFonts w:ascii="CordiaUPC" w:hAnsi="CordiaUPC" w:cs="CordiaUPC"/>
+          <w:sz w:val="28"/>
+          <w:cs/>
+        </w:rPr>
+        <w:t>ชัยศิ</w:t>
+      </w:r>
+      <w:proofErr w:type="spellEnd"/>
+      <w:r>
+        <w:rPr>
+          <w:rFonts w:ascii="CordiaUPC" w:hAnsi="CordiaUPC" w:cs="CordiaUPC"/>
+          <w:sz w:val="28"/>
+          <w:cs/>
+        </w:rPr>
+        <w:t>ริถาวรกุล และรองศาสตราจารย์อรสา อร่ามรัตน์ (2555) ได้สรุปเกี่ยวกับการใช้งานจัดทำงบและออกรายงานด้วยโปรแกรมซอฟต์แวร์บัญชีว่า ในการใช้โปรแกรมซอฟต์แวร์บัญชีจัดทำงบต่างๆ นั้นมีการนำซอฟต์แวร์บัญชีมาใช้ในการจัดทำงบดุลและงบกำไรขาดทุนมากที่สุด และข้อมูลต่างๆที่ได้จากการทำบัญชีด้วยซอฟต์แวร์โปรแกรมบัญชี ส่วนใหญ่นั้นจะนำไปใช้ในการจัดทำรายงานเกี่ยวกับการขายและลูกหนี้ รายงานเกี่ยวกับการซื้อและเจ้าหนี้ รายง่ายเกี่ยวกับสินค้าคงเหลือ รายงานเกี่ยวกับสินทรัพย์ถาวร และรายงานต้นทุน เพราะเป็นรายงานที่เกี่ยวข้องกับข้อมูลที่นำไปแสดงในข้อมูลทางการบัญชีการเงิน อีกทั้งยังเป็นรายงานพื้นฐานสำหรับธุรกิจซึ่งผู้บริหารทุกระดับสามารถนำไปใช้ประโยชน์ในการบริหารได้</w:t>
       </w:r>
     </w:p>
     <w:p>
@@ -3017,7 +3218,25 @@
           <w:sz w:val="28"/>
           <w:cs/>
         </w:rPr>
-        <w:t>อังคณา นิวาศะบุตร (</w:t>
+        <w:t>อังคณา นิ</w:t>
+      </w:r>
+      <w:proofErr w:type="spellStart"/>
+      <w:r>
+        <w:rPr>
+          <w:rFonts w:ascii="CordiaUPC" w:hAnsi="CordiaUPC" w:cs="CordiaUPC"/>
+          <w:sz w:val="28"/>
+          <w:cs/>
+        </w:rPr>
+        <w:t>วาศะ</w:t>
+      </w:r>
+      <w:proofErr w:type="spellEnd"/>
+      <w:r>
+        <w:rPr>
+          <w:rFonts w:ascii="CordiaUPC" w:hAnsi="CordiaUPC" w:cs="CordiaUPC"/>
+          <w:sz w:val="28"/>
+          <w:cs/>
+        </w:rPr>
+        <w:t>บุตร (</w:t>
       </w:r>
       <w:r>
         <w:rPr>
@@ -3718,6 +3937,7 @@
         </w:rPr>
         <w:t>(</w:t>
       </w:r>
+      <w:proofErr w:type="gramStart"/>
       <w:r>
         <w:rPr>
           <w:rFonts w:ascii="CordiaUPC" w:hAnsi="CordiaUPC" w:cs="CordiaUPC" w:hint="cs"/>
@@ -3731,7 +3951,15 @@
           <w:rFonts w:ascii="CordiaUPC" w:hAnsi="CordiaUPC" w:cs="CordiaUPC"/>
           <w:sz w:val="28"/>
         </w:rPr>
-        <w:t xml:space="preserve">: </w:t>
+        <w:t>:</w:t>
+      </w:r>
+      <w:proofErr w:type="gramEnd"/>
+      <w:r>
+        <w:rPr>
+          <w:rFonts w:ascii="CordiaUPC" w:hAnsi="CordiaUPC" w:cs="CordiaUPC"/>
+          <w:sz w:val="28"/>
+        </w:rPr>
+        <w:t xml:space="preserve"> </w:t>
       </w:r>
       <w:r>
         <w:rPr>
@@ -3911,7 +4139,43 @@
           <w:sz w:val="28"/>
           <w:cs/>
         </w:rPr>
-        <w:t xml:space="preserve">บริษัท พีเคทีซอฟต์ </w:t>
+        <w:t xml:space="preserve">บริษัท </w:t>
+      </w:r>
+      <w:proofErr w:type="spellStart"/>
+      <w:r>
+        <w:rPr>
+          <w:rFonts w:ascii="CordiaUPC" w:hAnsi="CordiaUPC" w:cs="CordiaUPC"/>
+          <w:sz w:val="28"/>
+          <w:cs/>
+        </w:rPr>
+        <w:t>พีเค</w:t>
+      </w:r>
+      <w:proofErr w:type="spellEnd"/>
+      <w:r>
+        <w:rPr>
+          <w:rFonts w:ascii="CordiaUPC" w:hAnsi="CordiaUPC" w:cs="CordiaUPC"/>
+          <w:sz w:val="28"/>
+          <w:cs/>
+        </w:rPr>
+        <w:t>ที</w:t>
+      </w:r>
+      <w:proofErr w:type="spellStart"/>
+      <w:r>
+        <w:rPr>
+          <w:rFonts w:ascii="CordiaUPC" w:hAnsi="CordiaUPC" w:cs="CordiaUPC"/>
+          <w:sz w:val="28"/>
+          <w:cs/>
+        </w:rPr>
+        <w:t>ซอฟต์</w:t>
+      </w:r>
+      <w:proofErr w:type="spellEnd"/>
+      <w:r>
+        <w:rPr>
+          <w:rFonts w:ascii="CordiaUPC" w:hAnsi="CordiaUPC" w:cs="CordiaUPC"/>
+          <w:sz w:val="28"/>
+          <w:cs/>
+        </w:rPr>
+        <w:t xml:space="preserve"> </w:t>
       </w:r>
       <w:r>
         <w:rPr>
@@ -4027,7 +4291,7 @@
       <w:pPr>
         <w:jc w:val="thaiDistribute"/>
         <w:rPr>
-          <w:rFonts w:ascii="CordiaUPC" w:hAnsi="CordiaUPC" w:cs="CordiaUPC"/>
+          <w:rFonts w:ascii="CordiaUPC" w:hAnsi="CordiaUPC" w:cs="CordiaUPC" w:hint="cs"/>
           <w:b/>
           <w:bCs/>
           <w:sz w:val="28"/>
@@ -4081,22 +4345,23 @@
       <w:pPr>
         <w:ind w:firstLine="720"/>
         <w:rPr>
-          <w:rFonts w:ascii="CordiaUPC" w:hAnsi="CordiaUPC" w:cs="CordiaUPC" w:hint="cs"/>
-          <w:sz w:val="28"/>
-          <w:cs/>
-        </w:rPr>
-      </w:pPr>
-    </w:p>
-    <w:p>
-      <w:pPr>
-        <w:rPr>
-          <w:rFonts w:ascii="CordiaUPC" w:hAnsi="CordiaUPC" w:cs="CordiaUPC"/>
-          <w:sz w:val="28"/>
-        </w:rPr>
-      </w:pPr>
-      <w:r>
-        <w:rPr>
-          <w:rFonts w:ascii="CordiaUPC" w:hAnsi="CordiaUPC" w:cs="CordiaUPC"/>
+          <w:rFonts w:ascii="CordiaUPC" w:hAnsi="CordiaUPC" w:cs="CordiaUPC"/>
+          <w:sz w:val="28"/>
+          <w:cs/>
+        </w:rPr>
+      </w:pPr>
+    </w:p>
+    <w:p>
+      <w:pPr>
+        <w:rPr>
+          <w:rFonts w:ascii="CordiaUPC" w:hAnsi="CordiaUPC" w:cs="CordiaUPC"/>
+          <w:sz w:val="28"/>
+        </w:rPr>
+      </w:pPr>
+      <w:r>
+        <w:rPr>
+          <w:rFonts w:ascii="CordiaUPC" w:hAnsi="CordiaUPC" w:cs="CordiaUPC"/>
+          <w:noProof/>
           <w:sz w:val="28"/>
         </w:rPr>
         <mc:AlternateContent>
@@ -10389,6 +10654,7 @@
           <w:szCs w:val="24"/>
         </w:rPr>
       </w:pPr>
+      <w:proofErr w:type="gramStart"/>
       <w:r>
         <w:rPr>
           <w:rFonts w:ascii="CordiaUPC" w:hAnsi="CordiaUPC" w:cs="CordiaUPC"/>
@@ -10404,7 +10670,17 @@
           <w:szCs w:val="24"/>
           <w:cs/>
         </w:rPr>
-        <w:t xml:space="preserve">ที่มา </w:t>
+        <w:t>ที่มา</w:t>
+      </w:r>
+      <w:proofErr w:type="gramEnd"/>
+      <w:r>
+        <w:rPr>
+          <w:rFonts w:ascii="CordiaUPC" w:hAnsi="CordiaUPC" w:cs="CordiaUPC" w:hint="cs"/>
+          <w:sz w:val="24"/>
+          <w:szCs w:val="24"/>
+          <w:cs/>
+        </w:rPr>
+        <w:t xml:space="preserve"> </w:t>
       </w:r>
       <w:r>
         <w:rPr>
@@ -13004,8 +13280,6 @@
           <w:sz w:val="28"/>
         </w:rPr>
       </w:pPr>
-      <w:bookmarkStart w:id="0" w:name="_GoBack"/>
-      <w:bookmarkEnd w:id="0"/>
     </w:p>
     <w:p>
       <w:pPr>
@@ -14000,13 +14274,23 @@
           <w:sz w:val="28"/>
         </w:rPr>
       </w:pPr>
-      <w:r>
-        <w:rPr>
-          <w:rFonts w:ascii="CordiaUPC" w:hAnsi="CordiaUPC" w:cs="CordiaUPC"/>
-          <w:sz w:val="28"/>
-          <w:cs/>
-        </w:rPr>
-        <w:t>อุษณา ภัทรมนตรี (</w:t>
+      <w:proofErr w:type="spellStart"/>
+      <w:r>
+        <w:rPr>
+          <w:rFonts w:ascii="CordiaUPC" w:hAnsi="CordiaUPC" w:cs="CordiaUPC"/>
+          <w:sz w:val="28"/>
+          <w:cs/>
+        </w:rPr>
+        <w:t>อุษณา</w:t>
+      </w:r>
+      <w:proofErr w:type="spellEnd"/>
+      <w:r>
+        <w:rPr>
+          <w:rFonts w:ascii="CordiaUPC" w:hAnsi="CordiaUPC" w:cs="CordiaUPC"/>
+          <w:sz w:val="28"/>
+          <w:cs/>
+        </w:rPr>
+        <w:t xml:space="preserve"> ภัทรมนตรี (</w:t>
       </w:r>
       <w:r>
         <w:rPr>
@@ -14069,7 +14353,43 @@
           <w:sz w:val="28"/>
           <w:cs/>
         </w:rPr>
-        <w:t>ดร.บรรจง หะรังษี และ นางสาวภัทราวดี เหมทานนท์ (</w:t>
+        <w:t>ดร.บรรจง หะ</w:t>
+      </w:r>
+      <w:proofErr w:type="spellStart"/>
+      <w:r>
+        <w:rPr>
+          <w:rFonts w:ascii="CordiaUPC" w:hAnsi="CordiaUPC" w:cs="CordiaUPC"/>
+          <w:sz w:val="28"/>
+          <w:cs/>
+        </w:rPr>
+        <w:t>รังษี</w:t>
+      </w:r>
+      <w:proofErr w:type="spellEnd"/>
+      <w:r>
+        <w:rPr>
+          <w:rFonts w:ascii="CordiaUPC" w:hAnsi="CordiaUPC" w:cs="CordiaUPC"/>
+          <w:sz w:val="28"/>
+          <w:cs/>
+        </w:rPr>
+        <w:t xml:space="preserve"> และ นางสาว</w:t>
+      </w:r>
+      <w:proofErr w:type="spellStart"/>
+      <w:r>
+        <w:rPr>
+          <w:rFonts w:ascii="CordiaUPC" w:hAnsi="CordiaUPC" w:cs="CordiaUPC"/>
+          <w:sz w:val="28"/>
+          <w:cs/>
+        </w:rPr>
+        <w:t>ภัท</w:t>
+      </w:r>
+      <w:proofErr w:type="spellEnd"/>
+      <w:r>
+        <w:rPr>
+          <w:rFonts w:ascii="CordiaUPC" w:hAnsi="CordiaUPC" w:cs="CordiaUPC"/>
+          <w:sz w:val="28"/>
+          <w:cs/>
+        </w:rPr>
+        <w:t>ราวดี เหมทานนท์ (</w:t>
       </w:r>
       <w:r>
         <w:rPr>
@@ -14273,7 +14593,23 @@
           <w:rFonts w:ascii="CordiaUPC" w:hAnsi="CordiaUPC" w:cs="CordiaUPC"/>
           <w:sz w:val="28"/>
         </w:rPr>
-        <w:t xml:space="preserve">Culture, ethics, behaviour) </w:t>
+        <w:t xml:space="preserve">Culture, ethics, </w:t>
+      </w:r>
+      <w:proofErr w:type="spellStart"/>
+      <w:r>
+        <w:rPr>
+          <w:rFonts w:ascii="CordiaUPC" w:hAnsi="CordiaUPC" w:cs="CordiaUPC"/>
+          <w:sz w:val="28"/>
+        </w:rPr>
+        <w:t>behaviour</w:t>
+      </w:r>
+      <w:proofErr w:type="spellEnd"/>
+      <w:r>
+        <w:rPr>
+          <w:rFonts w:ascii="CordiaUPC" w:hAnsi="CordiaUPC" w:cs="CordiaUPC"/>
+          <w:sz w:val="28"/>
+        </w:rPr>
+        <w:t xml:space="preserve">) </w:t>
       </w:r>
     </w:p>
     <w:p>
@@ -14297,12 +14633,21 @@
         </w:rPr>
         <w:t>โครงสร้างบุคลากร (</w:t>
       </w:r>
-      <w:r>
-        <w:rPr>
-          <w:rFonts w:ascii="CordiaUPC" w:hAnsi="CordiaUPC" w:cs="CordiaUPC"/>
-          <w:sz w:val="28"/>
-        </w:rPr>
-        <w:t xml:space="preserve">Organisational structures) </w:t>
+      <w:proofErr w:type="spellStart"/>
+      <w:r>
+        <w:rPr>
+          <w:rFonts w:ascii="CordiaUPC" w:hAnsi="CordiaUPC" w:cs="CordiaUPC"/>
+          <w:sz w:val="28"/>
+        </w:rPr>
+        <w:t>Organisational</w:t>
+      </w:r>
+      <w:proofErr w:type="spellEnd"/>
+      <w:r>
+        <w:rPr>
+          <w:rFonts w:ascii="CordiaUPC" w:hAnsi="CordiaUPC" w:cs="CordiaUPC"/>
+          <w:sz w:val="28"/>
+        </w:rPr>
+        <w:t xml:space="preserve"> structures) </w:t>
       </w:r>
     </w:p>
     <w:p>
@@ -14527,7 +14872,43 @@
           <w:sz w:val="28"/>
           <w:cs/>
         </w:rPr>
-        <w:t>ผู้กำหนดมาตรฐานนี้ คือ สถาบันวิศวกรรมซอฟต์แวร์ มหาวิทยาลัยคาร์เนกี้เมลลอน สหรัฐอเมริกา (</w:t>
+        <w:t>ผู้กำหนดมาตรฐานนี้ คือ สถาบันวิศวกรรมซอฟต์แวร์ มหาวิทยาลัย</w:t>
+      </w:r>
+      <w:proofErr w:type="spellStart"/>
+      <w:r>
+        <w:rPr>
+          <w:rFonts w:ascii="CordiaUPC" w:hAnsi="CordiaUPC" w:cs="CordiaUPC"/>
+          <w:sz w:val="28"/>
+          <w:cs/>
+        </w:rPr>
+        <w:t>คาร์เน</w:t>
+      </w:r>
+      <w:proofErr w:type="spellEnd"/>
+      <w:r>
+        <w:rPr>
+          <w:rFonts w:ascii="CordiaUPC" w:hAnsi="CordiaUPC" w:cs="CordiaUPC"/>
+          <w:sz w:val="28"/>
+          <w:cs/>
+        </w:rPr>
+        <w:t>กี้</w:t>
+      </w:r>
+      <w:proofErr w:type="spellStart"/>
+      <w:r>
+        <w:rPr>
+          <w:rFonts w:ascii="CordiaUPC" w:hAnsi="CordiaUPC" w:cs="CordiaUPC"/>
+          <w:sz w:val="28"/>
+          <w:cs/>
+        </w:rPr>
+        <w:t>เมลลอน</w:t>
+      </w:r>
+      <w:proofErr w:type="spellEnd"/>
+      <w:r>
+        <w:rPr>
+          <w:rFonts w:ascii="CordiaUPC" w:hAnsi="CordiaUPC" w:cs="CordiaUPC"/>
+          <w:sz w:val="28"/>
+          <w:cs/>
+        </w:rPr>
+        <w:t xml:space="preserve"> สหรัฐอเมริกา (</w:t>
       </w:r>
       <w:r>
         <w:rPr>
@@ -14725,12 +15106,21 @@
         </w:rPr>
         <w:t>และการบำรุงรักษา (</w:t>
       </w:r>
-      <w:r>
-        <w:rPr>
-          <w:rFonts w:ascii="CordiaUPC" w:hAnsi="CordiaUPC" w:cs="CordiaUPC"/>
-          <w:sz w:val="28"/>
-        </w:rPr>
-        <w:t xml:space="preserve">Maintainance) </w:t>
+      <w:proofErr w:type="spellStart"/>
+      <w:r>
+        <w:rPr>
+          <w:rFonts w:ascii="CordiaUPC" w:hAnsi="CordiaUPC" w:cs="CordiaUPC"/>
+          <w:sz w:val="28"/>
+        </w:rPr>
+        <w:t>Maintainance</w:t>
+      </w:r>
+      <w:proofErr w:type="spellEnd"/>
+      <w:r>
+        <w:rPr>
+          <w:rFonts w:ascii="CordiaUPC" w:hAnsi="CordiaUPC" w:cs="CordiaUPC"/>
+          <w:sz w:val="28"/>
+        </w:rPr>
+        <w:t xml:space="preserve">) </w:t>
       </w:r>
       <w:r>
         <w:rPr>
@@ -14798,14 +15188,34 @@
           <w:sz w:val="28"/>
         </w:rPr>
       </w:pPr>
-      <w:r>
-        <w:rPr>
-          <w:rFonts w:ascii="CordiaUPC" w:hAnsi="CordiaUPC" w:cs="CordiaUPC"/>
-          <w:sz w:val="28"/>
-          <w:cs/>
-        </w:rPr>
-        <w:t>เกษวรางค์ ญาณนาคถวัฒน์</w:t>
-      </w:r>
+      <w:proofErr w:type="spellStart"/>
+      <w:r>
+        <w:rPr>
+          <w:rFonts w:ascii="CordiaUPC" w:hAnsi="CordiaUPC" w:cs="CordiaUPC"/>
+          <w:sz w:val="28"/>
+          <w:cs/>
+        </w:rPr>
+        <w:t>เกษวรางค์</w:t>
+      </w:r>
+      <w:proofErr w:type="spellEnd"/>
+      <w:r>
+        <w:rPr>
+          <w:rFonts w:ascii="CordiaUPC" w:hAnsi="CordiaUPC" w:cs="CordiaUPC"/>
+          <w:sz w:val="28"/>
+          <w:cs/>
+        </w:rPr>
+        <w:t xml:space="preserve"> ญาณ</w:t>
+      </w:r>
+      <w:proofErr w:type="spellStart"/>
+      <w:r>
+        <w:rPr>
+          <w:rFonts w:ascii="CordiaUPC" w:hAnsi="CordiaUPC" w:cs="CordiaUPC"/>
+          <w:sz w:val="28"/>
+          <w:cs/>
+        </w:rPr>
+        <w:t>นาคถวัฒน์</w:t>
+      </w:r>
+      <w:proofErr w:type="spellEnd"/>
       <w:r>
         <w:rPr>
           <w:rFonts w:ascii="CordiaUPC" w:hAnsi="CordiaUPC" w:cs="CordiaUPC" w:hint="cs"/>
@@ -14984,7 +15394,25 @@
           <w:cs/>
         </w:rPr>
         <w:lastRenderedPageBreak/>
-        <w:t>การตัดสินใจได้อย่างมีประสิทธิภาพ จัดว่าเป็นข้อมูลที่มีคุณภาพ มีคุณค่า มีความน่าเชื่อถือ ซึ่งสามารถตราวจสอบได้</w:t>
+        <w:t>การตัดสินใจได้อย่างมีประสิทธิภาพ จัดว่าเป็นข้อมูลที่มีคุณภาพ มีคุณค่า มีความน่าเชื่อถือ ซึ่งสามารถ</w:t>
+      </w:r>
+      <w:proofErr w:type="spellStart"/>
+      <w:r>
+        <w:rPr>
+          <w:rFonts w:ascii="CordiaUPC" w:hAnsi="CordiaUPC" w:cs="CordiaUPC"/>
+          <w:sz w:val="28"/>
+          <w:cs/>
+        </w:rPr>
+        <w:t>ตราวจ</w:t>
+      </w:r>
+      <w:proofErr w:type="spellEnd"/>
+      <w:r>
+        <w:rPr>
+          <w:rFonts w:ascii="CordiaUPC" w:hAnsi="CordiaUPC" w:cs="CordiaUPC"/>
+          <w:sz w:val="28"/>
+          <w:cs/>
+        </w:rPr>
+        <w:t>สอบได้</w:t>
       </w:r>
     </w:p>
     <w:p>
@@ -15146,6 +15574,680 @@
           <w:sz w:val="28"/>
         </w:rPr>
       </w:pPr>
+      <w:r>
+        <w:rPr>
+          <w:rFonts w:ascii="CordiaUPC" w:hAnsi="CordiaUPC" w:cs="CordiaUPC"/>
+          <w:b/>
+          <w:bCs/>
+          <w:sz w:val="28"/>
+          <w:cs/>
+        </w:rPr>
+        <w:t xml:space="preserve">ข้อแตกต่างระหว่างโปรแกรมบัญชีบนอินเตอร์เน็ตกับโปรแกรมบัญชีบน </w:t>
+      </w:r>
+      <w:r>
+        <w:rPr>
+          <w:rFonts w:ascii="CordiaUPC" w:hAnsi="CordiaUPC" w:cs="CordiaUPC"/>
+          <w:b/>
+          <w:bCs/>
+          <w:sz w:val="28"/>
+        </w:rPr>
+        <w:t>Windows</w:t>
+      </w:r>
+    </w:p>
+    <w:p>
+      <w:pPr>
+        <w:jc w:val="thaiDistribute"/>
+        <w:rPr>
+          <w:rFonts w:ascii="CordiaUPC" w:hAnsi="CordiaUPC" w:cs="CordiaUPC"/>
+          <w:sz w:val="28"/>
+        </w:rPr>
+      </w:pPr>
+      <w:r>
+        <w:rPr>
+          <w:rFonts w:ascii="CordiaUPC" w:hAnsi="CordiaUPC" w:cs="CordiaUPC" w:hint="cs"/>
+          <w:sz w:val="28"/>
+          <w:cs/>
+        </w:rPr>
+        <w:tab/>
+      </w:r>
+      <w:r>
+        <w:rPr>
+          <w:rFonts w:ascii="CordiaUPC" w:hAnsi="CordiaUPC" w:cs="CordiaUPC" w:hint="cs"/>
+          <w:sz w:val="28"/>
+          <w:cs/>
+        </w:rPr>
+        <w:t>บริษัทธรรมนิติ ได้อธิบายถึงความแตกต่างของโปรแกรมบัญชีบนอินเตอร์เน็ตกับโปรแกรมบัญชีบนระบบ</w:t>
+      </w:r>
+      <w:r>
+        <w:rPr>
+          <w:rFonts w:ascii="CordiaUPC" w:hAnsi="CordiaUPC" w:cs="CordiaUPC"/>
+          <w:sz w:val="28"/>
+        </w:rPr>
+        <w:t xml:space="preserve"> Windows </w:t>
+      </w:r>
+      <w:r>
+        <w:rPr>
+          <w:rFonts w:ascii="CordiaUPC" w:hAnsi="CordiaUPC" w:cs="CordiaUPC" w:hint="cs"/>
+          <w:sz w:val="28"/>
+          <w:cs/>
+        </w:rPr>
+        <w:t xml:space="preserve">ไว้ว่า </w:t>
+      </w:r>
+      <w:r>
+        <w:rPr>
+          <w:rFonts w:ascii="CordiaUPC" w:hAnsi="CordiaUPC" w:cs="CordiaUPC"/>
+          <w:sz w:val="28"/>
+          <w:cs/>
+        </w:rPr>
+        <w:t xml:space="preserve">โปรแกรมบัญชีบนอินเตอร์เน็ตไม่ต้องติดตั้งโปรแกรมกับทุกเครื่องที่ต้องการใช้งาน และมีความยืดหยุ่นมากกว่า เพราะแค่มีอินเตอร์เน็ตก็สามารถใช้งานได้ทุกที่ทุกเวลาแตกต่างกับโปรแกรมบัญชีบน </w:t>
+      </w:r>
+      <w:r>
+        <w:rPr>
+          <w:rFonts w:ascii="CordiaUPC" w:hAnsi="CordiaUPC" w:cs="CordiaUPC"/>
+          <w:sz w:val="28"/>
+        </w:rPr>
+        <w:t xml:space="preserve">Windows </w:t>
+      </w:r>
+      <w:r>
+        <w:rPr>
+          <w:rFonts w:ascii="CordiaUPC" w:hAnsi="CordiaUPC" w:cs="CordiaUPC"/>
+          <w:sz w:val="28"/>
+          <w:cs/>
+        </w:rPr>
+        <w:t>ที่ต้องใช้งานบนเครื่องที่ลงโปรแกรมไว้เท่านั้น และง่ายต่อการรักษาและดูแล เพราะการแก้ไขและอัพเดทระบบ เพราะสามารถแก้ไขและอัพเดทผ่านระบบอินเตอร์เน็ตได้ ไม่จำเป็นที่จะต้องเข้าถึงเครื่อง ทำให้การดูแลของผู้ให้บริการเป็นไปได้อย่างง่ายดายกว่าและทุกครั้งที่มีการอัพเดทโปรแกรมใหม่บนเว็บเครื่องทุกเค</w:t>
+      </w:r>
+      <w:r>
+        <w:rPr>
+          <w:rFonts w:ascii="CordiaUPC" w:hAnsi="CordiaUPC" w:cs="CordiaUPC"/>
+          <w:sz w:val="28"/>
+          <w:cs/>
+        </w:rPr>
+        <w:t>รื่องก็จะได้รับการอัพเดทเวอร์ชั</w:t>
+      </w:r>
+      <w:r>
+        <w:rPr>
+          <w:rFonts w:ascii="CordiaUPC" w:hAnsi="CordiaUPC" w:cs="CordiaUPC"/>
+          <w:sz w:val="28"/>
+          <w:cs/>
+        </w:rPr>
+        <w:t>นทันที และไม่ต้องอ้างอิงความสามารถของเครื่องที่ใช้โปรแกรม ดังนั้นจึงไม่จำเป็นต้องเสียค่าใช้จ่ายในการอัพเกรดเครื่องเพื่อให้ใช้โปรแกรมได้ เพราะใช้งานผ่าน เว็บ</w:t>
+      </w:r>
+      <w:proofErr w:type="spellStart"/>
+      <w:r>
+        <w:rPr>
+          <w:rFonts w:ascii="CordiaUPC" w:hAnsi="CordiaUPC" w:cs="CordiaUPC"/>
+          <w:sz w:val="28"/>
+          <w:cs/>
+        </w:rPr>
+        <w:t>เบ</w:t>
+      </w:r>
+      <w:proofErr w:type="spellEnd"/>
+      <w:r>
+        <w:rPr>
+          <w:rFonts w:ascii="CordiaUPC" w:hAnsi="CordiaUPC" w:cs="CordiaUPC"/>
+          <w:sz w:val="28"/>
+          <w:cs/>
+        </w:rPr>
+        <w:t>รา</w:t>
+      </w:r>
+      <w:proofErr w:type="spellStart"/>
+      <w:r>
+        <w:rPr>
+          <w:rFonts w:ascii="CordiaUPC" w:hAnsi="CordiaUPC" w:cs="CordiaUPC"/>
+          <w:sz w:val="28"/>
+          <w:cs/>
+        </w:rPr>
+        <w:t>เซอร์</w:t>
+      </w:r>
+      <w:proofErr w:type="spellEnd"/>
+      <w:r>
+        <w:rPr>
+          <w:rFonts w:ascii="CordiaUPC" w:hAnsi="CordiaUPC" w:cs="CordiaUPC"/>
+          <w:sz w:val="28"/>
+          <w:cs/>
+        </w:rPr>
+        <w:t xml:space="preserve">ต่างกับโปรแกรมบัญชีบน </w:t>
+      </w:r>
+      <w:r>
+        <w:rPr>
+          <w:rFonts w:ascii="CordiaUPC" w:hAnsi="CordiaUPC" w:cs="CordiaUPC"/>
+          <w:sz w:val="28"/>
+        </w:rPr>
+        <w:t xml:space="preserve">Windows </w:t>
+      </w:r>
+      <w:r>
+        <w:rPr>
+          <w:rFonts w:ascii="CordiaUPC" w:hAnsi="CordiaUPC" w:cs="CordiaUPC"/>
+          <w:sz w:val="28"/>
+          <w:cs/>
+        </w:rPr>
+        <w:t>ที่ต้องลงบนเครื่องโดยตรง</w:t>
+      </w:r>
+    </w:p>
+    <w:p>
+      <w:pPr>
+        <w:rPr>
+          <w:rFonts w:ascii="CordiaUPC" w:hAnsi="CordiaUPC" w:cs="CordiaUPC"/>
+          <w:sz w:val="28"/>
+        </w:rPr>
+      </w:pPr>
+    </w:p>
+    <w:p>
+      <w:pPr>
+        <w:rPr>
+          <w:rFonts w:ascii="CordiaUPC" w:hAnsi="CordiaUPC" w:cs="CordiaUPC"/>
+          <w:sz w:val="28"/>
+        </w:rPr>
+      </w:pPr>
+      <w:r>
+        <w:rPr>
+          <w:rFonts w:ascii="CordiaUPC" w:hAnsi="CordiaUPC" w:cs="CordiaUPC"/>
+          <w:b/>
+          <w:bCs/>
+          <w:sz w:val="28"/>
+        </w:rPr>
+        <w:lastRenderedPageBreak/>
+        <w:t>Secure Sockets Layer</w:t>
+      </w:r>
+    </w:p>
+    <w:p>
+      <w:pPr>
+        <w:jc w:val="thaiDistribute"/>
+        <w:rPr>
+          <w:rFonts w:ascii="CordiaUPC" w:hAnsi="CordiaUPC" w:cs="CordiaUPC"/>
+          <w:sz w:val="28"/>
+        </w:rPr>
+      </w:pPr>
+      <w:r>
+        <w:rPr>
+          <w:rFonts w:ascii="CordiaUPC" w:hAnsi="CordiaUPC" w:cs="CordiaUPC"/>
+          <w:sz w:val="28"/>
+        </w:rPr>
+        <w:tab/>
+      </w:r>
+      <w:r>
+        <w:rPr>
+          <w:rFonts w:ascii="Courier New" w:hAnsi="Courier New" w:cs="Angsana New"/>
+          <w:color w:val="000000"/>
+          <w:sz w:val="27"/>
+          <w:szCs w:val="27"/>
+          <w:cs/>
+        </w:rPr>
+        <w:t>สมาคมผู้ประกอบการพาณิชย์อิเล็กทรอนิกส์ไทย</w:t>
+      </w:r>
+      <w:r>
+        <w:rPr>
+          <w:rFonts w:ascii="CordiaUPC" w:hAnsi="CordiaUPC" w:cs="CordiaUPC"/>
+          <w:sz w:val="28"/>
+        </w:rPr>
+        <w:t xml:space="preserve"> </w:t>
+      </w:r>
+      <w:r>
+        <w:rPr>
+          <w:rFonts w:ascii="CordiaUPC" w:hAnsi="CordiaUPC" w:cs="CordiaUPC" w:hint="cs"/>
+          <w:sz w:val="28"/>
+          <w:cs/>
+        </w:rPr>
+        <w:t xml:space="preserve">ได้กล่าวถึง </w:t>
+      </w:r>
+      <w:r>
+        <w:rPr>
+          <w:rFonts w:ascii="CordiaUPC" w:hAnsi="CordiaUPC" w:cs="CordiaUPC"/>
+          <w:sz w:val="28"/>
+        </w:rPr>
+        <w:t xml:space="preserve">Secure Sockets Layer (SSL) </w:t>
+      </w:r>
+      <w:r>
+        <w:rPr>
+          <w:rFonts w:ascii="CordiaUPC" w:hAnsi="CordiaUPC" w:cs="CordiaUPC" w:hint="cs"/>
+          <w:sz w:val="28"/>
+          <w:cs/>
+        </w:rPr>
+        <w:t>ว่าเป็น</w:t>
+      </w:r>
+      <w:r>
+        <w:rPr>
+          <w:rFonts w:ascii="CordiaUPC" w:hAnsi="CordiaUPC" w:cs="CordiaUPC"/>
+          <w:sz w:val="28"/>
+          <w:cs/>
+        </w:rPr>
+        <w:t xml:space="preserve"> ระบบการรักษาความปลอดภัยในเว็บไซต์ โดยการเข้ารหัส (</w:t>
+      </w:r>
+      <w:r>
+        <w:rPr>
+          <w:rFonts w:ascii="CordiaUPC" w:hAnsi="CordiaUPC" w:cs="CordiaUPC"/>
+          <w:sz w:val="28"/>
+        </w:rPr>
+        <w:t xml:space="preserve">encrypt) </w:t>
+      </w:r>
+      <w:r>
+        <w:rPr>
+          <w:rFonts w:ascii="CordiaUPC" w:hAnsi="CordiaUPC" w:cs="CordiaUPC"/>
+          <w:sz w:val="28"/>
+          <w:cs/>
+        </w:rPr>
+        <w:t>ข้อมูลตัวมันเอง ใช้สำหรับการตรว</w:t>
+      </w:r>
+      <w:r>
+        <w:rPr>
+          <w:rFonts w:ascii="CordiaUPC" w:hAnsi="CordiaUPC" w:cs="CordiaUPC"/>
+          <w:sz w:val="28"/>
+          <w:cs/>
+        </w:rPr>
+        <w:t>จสอบ และยืนยันว่ามีตัวตนจริง ซ</w:t>
+      </w:r>
+      <w:r>
+        <w:rPr>
+          <w:rFonts w:ascii="CordiaUPC" w:hAnsi="CordiaUPC" w:cs="CordiaUPC" w:hint="cs"/>
+          <w:sz w:val="28"/>
+          <w:cs/>
+        </w:rPr>
+        <w:t>ึ่ง</w:t>
+      </w:r>
+      <w:r>
+        <w:rPr>
+          <w:rFonts w:ascii="CordiaUPC" w:hAnsi="CordiaUPC" w:cs="CordiaUPC"/>
+          <w:sz w:val="28"/>
+          <w:cs/>
+        </w:rPr>
+        <w:t xml:space="preserve">สามารถนำมาตรวจสอบผู้ขายสินค้า โดยระบบจะทำการติดต่อไปยังเว็บเซิร์ฟเวอร์ที่มีระบบ </w:t>
+      </w:r>
+      <w:r>
+        <w:rPr>
+          <w:rFonts w:ascii="CordiaUPC" w:hAnsi="CordiaUPC" w:cs="CordiaUPC"/>
+          <w:sz w:val="28"/>
+        </w:rPr>
+        <w:t xml:space="preserve">SSL </w:t>
+      </w:r>
+      <w:r>
+        <w:rPr>
+          <w:rFonts w:ascii="CordiaUPC" w:hAnsi="CordiaUPC" w:cs="CordiaUPC"/>
+          <w:sz w:val="28"/>
+          <w:cs/>
+        </w:rPr>
+        <w:t>หลังจากนั้นจะส่งใบรับรอง (</w:t>
+      </w:r>
+      <w:r>
+        <w:rPr>
+          <w:rFonts w:ascii="CordiaUPC" w:hAnsi="CordiaUPC" w:cs="CordiaUPC"/>
+          <w:sz w:val="28"/>
+        </w:rPr>
+        <w:t xml:space="preserve">server Certificate) </w:t>
+      </w:r>
+      <w:r>
+        <w:rPr>
+          <w:rFonts w:ascii="CordiaUPC" w:hAnsi="CordiaUPC" w:cs="CordiaUPC"/>
+          <w:sz w:val="28"/>
+          <w:cs/>
+        </w:rPr>
+        <w:t>กลับมาพร้อมการเข้ารหัส จากนั้นคอมพิวเตอร์ของฝั่งผู้รับจ</w:t>
+      </w:r>
+      <w:r>
+        <w:rPr>
+          <w:rFonts w:ascii="CordiaUPC" w:hAnsi="CordiaUPC" w:cs="CordiaUPC"/>
+          <w:sz w:val="28"/>
+          <w:cs/>
+        </w:rPr>
+        <w:t>ะทำการตรวจสอบใบรับรองอีกที เพ</w:t>
+      </w:r>
+      <w:r>
+        <w:rPr>
+          <w:rFonts w:ascii="CordiaUPC" w:hAnsi="CordiaUPC" w:cs="CordiaUPC" w:hint="cs"/>
+          <w:sz w:val="28"/>
+          <w:cs/>
+        </w:rPr>
+        <w:t>ื่อ</w:t>
+      </w:r>
+      <w:r>
+        <w:rPr>
+          <w:rFonts w:ascii="CordiaUPC" w:hAnsi="CordiaUPC" w:cs="CordiaUPC"/>
+          <w:sz w:val="28"/>
+          <w:cs/>
+        </w:rPr>
+        <w:t>ตรวจสอบตัวตนของฝั่งผู้ค้า ทำให้การติดต่อสื่อสารถึงกันได้อย่างปลอดภัย</w:t>
+      </w:r>
+    </w:p>
+    <w:p>
+      <w:pPr>
+        <w:jc w:val="thaiDistribute"/>
+        <w:rPr>
+          <w:rFonts w:ascii="CordiaUPC" w:hAnsi="CordiaUPC" w:cs="CordiaUPC" w:hint="cs"/>
+          <w:sz w:val="28"/>
+        </w:rPr>
+      </w:pPr>
+      <w:r>
+        <w:rPr>
+          <w:rFonts w:ascii="CordiaUPC" w:hAnsi="CordiaUPC" w:cs="CordiaUPC"/>
+          <w:sz w:val="28"/>
+        </w:rPr>
+        <w:t xml:space="preserve">Verified by VISA </w:t>
+      </w:r>
+      <w:r>
+        <w:rPr>
+          <w:rFonts w:ascii="CordiaUPC" w:hAnsi="CordiaUPC" w:cs="CordiaUPC"/>
+          <w:sz w:val="28"/>
+          <w:cs/>
+        </w:rPr>
+        <w:t xml:space="preserve">และ </w:t>
+      </w:r>
+      <w:r>
+        <w:rPr>
+          <w:rFonts w:ascii="CordiaUPC" w:hAnsi="CordiaUPC" w:cs="CordiaUPC"/>
+          <w:sz w:val="28"/>
+        </w:rPr>
+        <w:t xml:space="preserve">MasterCard </w:t>
+      </w:r>
+      <w:proofErr w:type="spellStart"/>
+      <w:r>
+        <w:rPr>
+          <w:rFonts w:ascii="CordiaUPC" w:hAnsi="CordiaUPC" w:cs="CordiaUPC"/>
+          <w:sz w:val="28"/>
+        </w:rPr>
+        <w:t>SecureCode</w:t>
+      </w:r>
+      <w:proofErr w:type="spellEnd"/>
+      <w:r>
+        <w:rPr>
+          <w:rFonts w:ascii="CordiaUPC" w:hAnsi="CordiaUPC" w:cs="CordiaUPC"/>
+          <w:sz w:val="28"/>
+        </w:rPr>
+        <w:t xml:space="preserve"> </w:t>
+      </w:r>
+      <w:r>
+        <w:rPr>
+          <w:rFonts w:ascii="CordiaUPC" w:hAnsi="CordiaUPC" w:cs="CordiaUPC"/>
+          <w:sz w:val="28"/>
+          <w:cs/>
+        </w:rPr>
+        <w:t>คือ นวัตกรรมใหม่ ที่ผสมผสานระหว่างเทคโนโลยี และการทำธุรกรรมทางการเงิน โดยออกแบบขึ้นเพื่อเพิ่มความมั่นใจ ความสะดวกสบาย ความปลอดภัยให้กับผู้บริโภค ในการนำบัตรวีซ่าและมาสเตอร์ไปใช้สำหรับการชำระเงินทางอินเตอร์เน็ตเช่นเดียวกับการใช้บัตรวีซ่าซื้อสินค้าตามร้านค้าปกติ โดยผู้ให้บริการบัตรเครดิต วีซ่า อินเตอร์</w:t>
+      </w:r>
+      <w:proofErr w:type="spellStart"/>
+      <w:r>
+        <w:rPr>
+          <w:rFonts w:ascii="CordiaUPC" w:hAnsi="CordiaUPC" w:cs="CordiaUPC"/>
+          <w:sz w:val="28"/>
+          <w:cs/>
+        </w:rPr>
+        <w:t>เนชั่นแนล</w:t>
+      </w:r>
+      <w:proofErr w:type="spellEnd"/>
+      <w:r>
+        <w:rPr>
+          <w:rFonts w:ascii="CordiaUPC" w:hAnsi="CordiaUPC" w:cs="CordiaUPC"/>
+          <w:sz w:val="28"/>
+          <w:cs/>
+        </w:rPr>
+        <w:t xml:space="preserve"> และมาสเตอร์</w:t>
+      </w:r>
+      <w:proofErr w:type="spellStart"/>
+      <w:r>
+        <w:rPr>
+          <w:rFonts w:ascii="CordiaUPC" w:hAnsi="CordiaUPC" w:cs="CordiaUPC"/>
+          <w:sz w:val="28"/>
+          <w:cs/>
+        </w:rPr>
+        <w:t>คาร์ด</w:t>
+      </w:r>
+      <w:proofErr w:type="spellEnd"/>
+      <w:r>
+        <w:rPr>
+          <w:rFonts w:ascii="CordiaUPC" w:hAnsi="CordiaUPC" w:cs="CordiaUPC"/>
+          <w:sz w:val="28"/>
+          <w:cs/>
+        </w:rPr>
+        <w:t xml:space="preserve"> อินเตอร์</w:t>
+      </w:r>
+      <w:proofErr w:type="spellStart"/>
+      <w:r>
+        <w:rPr>
+          <w:rFonts w:ascii="CordiaUPC" w:hAnsi="CordiaUPC" w:cs="CordiaUPC"/>
+          <w:sz w:val="28"/>
+          <w:cs/>
+        </w:rPr>
+        <w:t>เนชั่นแนล</w:t>
+      </w:r>
+      <w:proofErr w:type="spellEnd"/>
+      <w:r>
+        <w:rPr>
+          <w:rFonts w:ascii="CordiaUPC" w:hAnsi="CordiaUPC" w:cs="CordiaUPC"/>
+          <w:sz w:val="28"/>
+          <w:cs/>
+        </w:rPr>
+        <w:t xml:space="preserve"> ร่วมกันพัฒนาขึ้นเพื่อเพิ่มความปลอดภัยของการชำระค่าสินค้าและบริการผ่านบัตรเครดิตทางอินเตอร์เน็ต ด้วยระบบสอบถามรหัสผ่านส่วนตัว (</w:t>
+      </w:r>
+      <w:r>
+        <w:rPr>
+          <w:rFonts w:ascii="CordiaUPC" w:hAnsi="CordiaUPC" w:cs="CordiaUPC"/>
+          <w:sz w:val="28"/>
+        </w:rPr>
+        <w:t xml:space="preserve">Password) </w:t>
+      </w:r>
+      <w:r>
+        <w:rPr>
+          <w:rFonts w:ascii="CordiaUPC" w:hAnsi="CordiaUPC" w:cs="CordiaUPC"/>
+          <w:sz w:val="28"/>
+          <w:cs/>
+        </w:rPr>
+        <w:t>และระบบการแสดงข้อความยืนยันส่วนตัว (</w:t>
+      </w:r>
+      <w:r>
+        <w:rPr>
+          <w:rFonts w:ascii="CordiaUPC" w:hAnsi="CordiaUPC" w:cs="CordiaUPC"/>
+          <w:sz w:val="28"/>
+        </w:rPr>
+        <w:t>Personal</w:t>
+      </w:r>
+      <w:r>
+        <w:rPr>
+          <w:rFonts w:ascii="CordiaUPC" w:hAnsi="CordiaUPC" w:cs="CordiaUPC"/>
+          <w:sz w:val="28"/>
+        </w:rPr>
+        <w:t xml:space="preserve"> Message) </w:t>
+      </w:r>
+      <w:r>
+        <w:rPr>
+          <w:rFonts w:ascii="CordiaUPC" w:hAnsi="CordiaUPC" w:cs="CordiaUPC"/>
+          <w:sz w:val="28"/>
+          <w:cs/>
+        </w:rPr>
+        <w:t xml:space="preserve">ในทุกครั้งที่มีการชำระเงินทางอินเตอร์เน็ต ผู้ใช้งานสามารถใช้บริการ </w:t>
+      </w:r>
+      <w:r>
+        <w:rPr>
+          <w:rFonts w:ascii="CordiaUPC" w:hAnsi="CordiaUPC" w:cs="CordiaUPC"/>
+          <w:sz w:val="28"/>
+        </w:rPr>
+        <w:t xml:space="preserve">Verified by VISA </w:t>
+      </w:r>
+      <w:r>
+        <w:rPr>
+          <w:rFonts w:ascii="CordiaUPC" w:hAnsi="CordiaUPC" w:cs="CordiaUPC"/>
+          <w:sz w:val="28"/>
+          <w:cs/>
+        </w:rPr>
+        <w:t xml:space="preserve">หรือ </w:t>
+      </w:r>
+      <w:r>
+        <w:rPr>
+          <w:rFonts w:ascii="CordiaUPC" w:hAnsi="CordiaUPC" w:cs="CordiaUPC"/>
+          <w:sz w:val="28"/>
+        </w:rPr>
+        <w:t xml:space="preserve">MasterCard </w:t>
+      </w:r>
+      <w:proofErr w:type="spellStart"/>
+      <w:r>
+        <w:rPr>
+          <w:rFonts w:ascii="CordiaUPC" w:hAnsi="CordiaUPC" w:cs="CordiaUPC"/>
+          <w:sz w:val="28"/>
+        </w:rPr>
+        <w:t>SecureCode</w:t>
+      </w:r>
+      <w:proofErr w:type="spellEnd"/>
+      <w:r>
+        <w:rPr>
+          <w:rFonts w:ascii="CordiaUPC" w:hAnsi="CordiaUPC" w:cs="CordiaUPC"/>
+          <w:sz w:val="28"/>
+        </w:rPr>
+        <w:t xml:space="preserve"> </w:t>
+      </w:r>
+      <w:r>
+        <w:rPr>
+          <w:rFonts w:ascii="CordiaUPC" w:hAnsi="CordiaUPC" w:cs="CordiaUPC"/>
+          <w:sz w:val="28"/>
+          <w:cs/>
+        </w:rPr>
+        <w:t>ในการชำระค่าสินค้าและบริการบนเว็บไซต์ที่</w:t>
+      </w:r>
+      <w:proofErr w:type="spellStart"/>
+      <w:r>
+        <w:rPr>
+          <w:rFonts w:ascii="CordiaUPC" w:hAnsi="CordiaUPC" w:cs="CordiaUPC"/>
+          <w:sz w:val="28"/>
+          <w:cs/>
+        </w:rPr>
+        <w:t>มีโล</w:t>
+      </w:r>
+      <w:proofErr w:type="spellEnd"/>
+      <w:r>
+        <w:rPr>
+          <w:rFonts w:ascii="CordiaUPC" w:hAnsi="CordiaUPC" w:cs="CordiaUPC"/>
+          <w:sz w:val="28"/>
+          <w:cs/>
+        </w:rPr>
+        <w:t xml:space="preserve">โก้ </w:t>
+      </w:r>
+      <w:r>
+        <w:rPr>
+          <w:rFonts w:ascii="CordiaUPC" w:hAnsi="CordiaUPC" w:cs="CordiaUPC"/>
+          <w:sz w:val="28"/>
+        </w:rPr>
+        <w:t xml:space="preserve">Verified by VISA </w:t>
+      </w:r>
+      <w:r>
+        <w:rPr>
+          <w:rFonts w:ascii="CordiaUPC" w:hAnsi="CordiaUPC" w:cs="CordiaUPC"/>
+          <w:sz w:val="28"/>
+          <w:cs/>
+        </w:rPr>
+        <w:t xml:space="preserve">หรือ </w:t>
+      </w:r>
+      <w:r>
+        <w:rPr>
+          <w:rFonts w:ascii="CordiaUPC" w:hAnsi="CordiaUPC" w:cs="CordiaUPC"/>
+          <w:sz w:val="28"/>
+        </w:rPr>
+        <w:t xml:space="preserve">MasterCard </w:t>
+      </w:r>
+      <w:proofErr w:type="spellStart"/>
+      <w:r>
+        <w:rPr>
+          <w:rFonts w:ascii="CordiaUPC" w:hAnsi="CordiaUPC" w:cs="CordiaUPC"/>
+          <w:sz w:val="28"/>
+        </w:rPr>
+        <w:t>SecureCode</w:t>
+      </w:r>
+      <w:proofErr w:type="spellEnd"/>
+      <w:r>
+        <w:rPr>
+          <w:rFonts w:ascii="CordiaUPC" w:hAnsi="CordiaUPC" w:cs="CordiaUPC"/>
+          <w:sz w:val="28"/>
+        </w:rPr>
+        <w:t xml:space="preserve"> </w:t>
+      </w:r>
+      <w:r>
+        <w:rPr>
+          <w:rFonts w:ascii="CordiaUPC" w:hAnsi="CordiaUPC" w:cs="CordiaUPC"/>
+          <w:sz w:val="28"/>
+          <w:cs/>
+        </w:rPr>
+        <w:t>ได้ทั่วโลก เพียงใส่หมายเลขบัตรเครดิต ควบคู่ไปกับรหัสผ่านส่วนตัว (</w:t>
+      </w:r>
+      <w:r>
+        <w:rPr>
+          <w:rFonts w:ascii="CordiaUPC" w:hAnsi="CordiaUPC" w:cs="CordiaUPC"/>
+          <w:sz w:val="28"/>
+        </w:rPr>
+        <w:t xml:space="preserve">Verified by VISA Password </w:t>
+      </w:r>
+      <w:r>
+        <w:rPr>
+          <w:rFonts w:ascii="CordiaUPC" w:hAnsi="CordiaUPC" w:cs="CordiaUPC"/>
+          <w:sz w:val="28"/>
+          <w:cs/>
+        </w:rPr>
+        <w:t xml:space="preserve">หรือ </w:t>
+      </w:r>
+      <w:r>
+        <w:rPr>
+          <w:rFonts w:ascii="CordiaUPC" w:hAnsi="CordiaUPC" w:cs="CordiaUPC"/>
+          <w:sz w:val="28"/>
+        </w:rPr>
+        <w:t xml:space="preserve">MasterCard </w:t>
+      </w:r>
+      <w:proofErr w:type="spellStart"/>
+      <w:r>
+        <w:rPr>
+          <w:rFonts w:ascii="CordiaUPC" w:hAnsi="CordiaUPC" w:cs="CordiaUPC"/>
+          <w:sz w:val="28"/>
+        </w:rPr>
+        <w:t>SecureCode</w:t>
+      </w:r>
+      <w:proofErr w:type="spellEnd"/>
+      <w:r>
+        <w:rPr>
+          <w:rFonts w:ascii="CordiaUPC" w:hAnsi="CordiaUPC" w:cs="CordiaUPC"/>
+          <w:sz w:val="28"/>
+        </w:rPr>
+        <w:t xml:space="preserve">) </w:t>
+      </w:r>
+      <w:r>
+        <w:rPr>
+          <w:rFonts w:ascii="CordiaUPC" w:hAnsi="CordiaUPC" w:cs="CordiaUPC"/>
+          <w:sz w:val="28"/>
+          <w:cs/>
+        </w:rPr>
+        <w:t>ทางร้านค้าจะส่งข้อความยืนยันส่วนตัว (</w:t>
+      </w:r>
+      <w:r>
+        <w:rPr>
+          <w:rFonts w:ascii="CordiaUPC" w:hAnsi="CordiaUPC" w:cs="CordiaUPC"/>
+          <w:sz w:val="28"/>
+        </w:rPr>
+        <w:t>Personal</w:t>
+      </w:r>
+      <w:r>
+        <w:rPr>
+          <w:rFonts w:ascii="CordiaUPC" w:hAnsi="CordiaUPC" w:cs="CordiaUPC"/>
+          <w:sz w:val="28"/>
+        </w:rPr>
+        <w:t xml:space="preserve"> </w:t>
+      </w:r>
+      <w:r>
+        <w:rPr>
+          <w:rFonts w:ascii="CordiaUPC" w:hAnsi="CordiaUPC" w:cs="CordiaUPC"/>
+          <w:sz w:val="28"/>
+        </w:rPr>
+        <w:t xml:space="preserve">Message) </w:t>
+      </w:r>
+      <w:r>
+        <w:rPr>
+          <w:rFonts w:ascii="CordiaUPC" w:hAnsi="CordiaUPC" w:cs="CordiaUPC"/>
+          <w:sz w:val="28"/>
+          <w:cs/>
+        </w:rPr>
+        <w:t xml:space="preserve">ที่ถูกต้องมาให้ผ่านหน้าเว็บไซต์ หากไม่มีข้อความส่งมา หรือข้อความที่ส่งมาไม่ถูกต้อง ควรยกเลิกการสั่งซื้อสินค้าทันที  </w:t>
+      </w:r>
+    </w:p>
+    <w:p>
+      <w:pPr>
+        <w:jc w:val="thaiDistribute"/>
+        <w:rPr>
+          <w:rFonts w:ascii="CordiaUPC" w:hAnsi="CordiaUPC" w:cs="CordiaUPC" w:hint="cs"/>
+          <w:sz w:val="28"/>
+        </w:rPr>
+      </w:pPr>
+      <w:bookmarkStart w:id="0" w:name="_GoBack"/>
+      <w:bookmarkEnd w:id="0"/>
     </w:p>
     <w:p>
       <w:pPr>
@@ -18931,6 +20033,7 @@
   <w:style w:type="character" w:default="1" w:styleId="a0">
     <w:name w:val="Default Paragraph Font"/>
     <w:uiPriority w:val="1"/>
+    <w:semiHidden/>
     <w:unhideWhenUsed/>
   </w:style>
   <w:style w:type="table" w:default="1" w:styleId="a1">
@@ -19230,6 +20333,7 @@
   <w:style w:type="character" w:default="1" w:styleId="a0">
     <w:name w:val="Default Paragraph Font"/>
     <w:uiPriority w:val="1"/>
+    <w:semiHidden/>
     <w:unhideWhenUsed/>
   </w:style>
   <w:style w:type="table" w:default="1" w:styleId="a1">
@@ -19655,7 +20759,7 @@
 </file>
 
 <file path=customXml/itemProps1.xml><?xml version="1.0" encoding="utf-8"?>
-<ds:datastoreItem xmlns:ds="http://schemas.openxmlformats.org/officeDocument/2006/customXml" ds:itemID="{071FC31B-BF0A-444A-8719-3C25B404883F}">
+<ds:datastoreItem xmlns:ds="http://schemas.openxmlformats.org/officeDocument/2006/customXml" ds:itemID="{92993BE5-60ED-4A9F-A75A-07E89FB9F624}">
   <ds:schemaRefs>
     <ds:schemaRef ds:uri="http://schemas.openxmlformats.org/officeDocument/2006/bibliography"/>
   </ds:schemaRefs>

--- a/บทที่ 2(โปรแกรมบัญชี).docx
+++ b/บทที่ 2(โปรแกรมบัญชี).docx
@@ -447,7 +447,7 @@
           <w:numId w:val="3"/>
         </w:numPr>
         <w:rPr>
-          <w:rFonts w:ascii="CordiaUPC" w:hAnsi="CordiaUPC" w:cs="CordiaUPC" w:hint="cs"/>
+          <w:rFonts w:ascii="CordiaUPC" w:hAnsi="CordiaUPC" w:cs="CordiaUPC"/>
         </w:rPr>
       </w:pPr>
       <w:r>
@@ -634,23 +634,13 @@
           <w:sz w:val="28"/>
         </w:rPr>
       </w:pPr>
-      <w:proofErr w:type="spellStart"/>
-      <w:r>
-        <w:rPr>
-          <w:rFonts w:ascii="CordiaUPC" w:hAnsi="CordiaUPC" w:cs="CordiaUPC"/>
-          <w:sz w:val="28"/>
-          <w:cs/>
-        </w:rPr>
-        <w:t>อุษณา</w:t>
-      </w:r>
-      <w:proofErr w:type="spellEnd"/>
-      <w:r>
-        <w:rPr>
-          <w:rFonts w:ascii="CordiaUPC" w:hAnsi="CordiaUPC" w:cs="CordiaUPC"/>
-          <w:sz w:val="28"/>
-          <w:cs/>
-        </w:rPr>
-        <w:t xml:space="preserve"> ภัทรมนตรี (</w:t>
+      <w:r>
+        <w:rPr>
+          <w:rFonts w:ascii="CordiaUPC" w:hAnsi="CordiaUPC" w:cs="CordiaUPC"/>
+          <w:sz w:val="28"/>
+          <w:cs/>
+        </w:rPr>
+        <w:t>อุษณา ภัทรมนตรี (</w:t>
       </w:r>
       <w:r>
         <w:rPr>
@@ -723,23 +713,7 @@
           <w:rFonts w:ascii="CordiaUPC" w:hAnsi="CordiaUPC" w:cs="CordiaUPC"/>
           <w:sz w:val="28"/>
         </w:rPr>
-        <w:t xml:space="preserve">Romney and </w:t>
-      </w:r>
-      <w:proofErr w:type="spellStart"/>
-      <w:r>
-        <w:rPr>
-          <w:rFonts w:ascii="CordiaUPC" w:hAnsi="CordiaUPC" w:cs="CordiaUPC"/>
-          <w:sz w:val="28"/>
-        </w:rPr>
-        <w:t>Steinbart</w:t>
-      </w:r>
-      <w:proofErr w:type="spellEnd"/>
-      <w:r>
-        <w:rPr>
-          <w:rFonts w:ascii="CordiaUPC" w:hAnsi="CordiaUPC" w:cs="CordiaUPC"/>
-          <w:sz w:val="28"/>
-        </w:rPr>
-        <w:t xml:space="preserve"> (</w:t>
+        <w:t>Romney and Steinbart (</w:t>
       </w:r>
       <w:r>
         <w:rPr>
@@ -1091,39 +1065,7 @@
           <w:rFonts w:ascii="CordiaUPC" w:hAnsi="CordiaUPC" w:cs="CordiaUPC"/>
           <w:sz w:val="28"/>
         </w:rPr>
-        <w:t xml:space="preserve">Forward </w:t>
-      </w:r>
-      <w:proofErr w:type="spellStart"/>
-      <w:r>
-        <w:rPr>
-          <w:rFonts w:ascii="CordiaUPC" w:hAnsi="CordiaUPC" w:cs="CordiaUPC"/>
-          <w:sz w:val="28"/>
-        </w:rPr>
-        <w:t>Mangaement</w:t>
-      </w:r>
-      <w:proofErr w:type="spellEnd"/>
-      <w:r>
-        <w:rPr>
-          <w:rFonts w:ascii="CordiaUPC" w:hAnsi="CordiaUPC" w:cs="CordiaUPC"/>
-          <w:sz w:val="28"/>
-        </w:rPr>
-        <w:t xml:space="preserve"> Services </w:t>
-      </w:r>
-      <w:proofErr w:type="spellStart"/>
-      <w:r>
-        <w:rPr>
-          <w:rFonts w:ascii="CordiaUPC" w:hAnsi="CordiaUPC" w:cs="CordiaUPC"/>
-          <w:sz w:val="28"/>
-        </w:rPr>
-        <w:t>Co.,Ltd</w:t>
-      </w:r>
-      <w:proofErr w:type="spellEnd"/>
-      <w:r>
-        <w:rPr>
-          <w:rFonts w:ascii="CordiaUPC" w:hAnsi="CordiaUPC" w:cs="CordiaUPC"/>
-          <w:sz w:val="28"/>
-        </w:rPr>
-        <w:t xml:space="preserve">. </w:t>
+        <w:t xml:space="preserve">Forward Mangaement Services Co.,Ltd. </w:t>
       </w:r>
       <w:r>
         <w:rPr>
@@ -2251,23 +2193,7 @@
           <w:rFonts w:ascii="CordiaUPC" w:hAnsi="CordiaUPC" w:cs="CordiaUPC"/>
           <w:sz w:val="28"/>
         </w:rPr>
-        <w:t xml:space="preserve">Ryan </w:t>
-      </w:r>
-      <w:proofErr w:type="spellStart"/>
-      <w:r>
-        <w:rPr>
-          <w:rFonts w:ascii="CordiaUPC" w:hAnsi="CordiaUPC" w:cs="CordiaUPC"/>
-          <w:sz w:val="28"/>
-        </w:rPr>
-        <w:t>Comingdeer</w:t>
-      </w:r>
-      <w:proofErr w:type="spellEnd"/>
-      <w:r>
-        <w:rPr>
-          <w:rFonts w:ascii="CordiaUPC" w:hAnsi="CordiaUPC" w:cs="CordiaUPC"/>
-          <w:sz w:val="28"/>
-        </w:rPr>
-        <w:t xml:space="preserve"> </w:t>
+        <w:t xml:space="preserve">Ryan Comingdeer </w:t>
       </w:r>
       <w:r>
         <w:rPr>
@@ -2853,41 +2779,21 @@
           <w:rFonts w:ascii="CordiaUPC" w:hAnsi="CordiaUPC" w:cs="CordiaUPC"/>
         </w:rPr>
       </w:pPr>
-      <w:proofErr w:type="spellStart"/>
-      <w:r>
-        <w:rPr>
-          <w:rFonts w:ascii="CordiaUPC" w:hAnsi="CordiaUPC" w:cs="CordiaUPC"/>
-          <w:sz w:val="28"/>
-          <w:cs/>
-        </w:rPr>
-        <w:t>ปรียนันท์</w:t>
-      </w:r>
-      <w:proofErr w:type="spellEnd"/>
-      <w:r>
-        <w:rPr>
-          <w:rFonts w:ascii="CordiaUPC" w:hAnsi="CordiaUPC" w:cs="CordiaUPC"/>
-          <w:sz w:val="28"/>
-          <w:cs/>
-        </w:rPr>
-        <w:t xml:space="preserve"> </w:t>
-      </w:r>
-      <w:proofErr w:type="spellStart"/>
-      <w:r>
-        <w:rPr>
-          <w:rFonts w:ascii="CordiaUPC" w:hAnsi="CordiaUPC" w:cs="CordiaUPC"/>
-          <w:sz w:val="28"/>
-          <w:cs/>
-        </w:rPr>
-        <w:t>วรรณ</w:t>
-      </w:r>
-      <w:proofErr w:type="spellEnd"/>
-      <w:r>
-        <w:rPr>
-          <w:rFonts w:ascii="CordiaUPC" w:hAnsi="CordiaUPC" w:cs="CordiaUPC"/>
-          <w:sz w:val="28"/>
-          <w:cs/>
-        </w:rPr>
-        <w:t>เมธี</w:t>
+      <w:r>
+        <w:rPr>
+          <w:rFonts w:ascii="CordiaUPC" w:hAnsi="CordiaUPC" w:cs="CordiaUPC"/>
+          <w:sz w:val="28"/>
+          <w:cs/>
+        </w:rPr>
+        <w:t xml:space="preserve">ปรียนันท์ </w:t>
+      </w:r>
+      <w:r>
+        <w:rPr>
+          <w:rFonts w:ascii="CordiaUPC" w:hAnsi="CordiaUPC" w:cs="CordiaUPC"/>
+          <w:sz w:val="28"/>
+          <w:cs/>
+        </w:rPr>
+        <w:t>วรรณเมธี</w:t>
       </w:r>
       <w:r>
         <w:rPr>
@@ -2896,41 +2802,13 @@
         </w:rPr>
         <w:t xml:space="preserve">(2554) ; </w:t>
       </w:r>
-      <w:proofErr w:type="spellStart"/>
-      <w:r>
-        <w:rPr>
-          <w:rFonts w:ascii="CordiaUPC" w:hAnsi="CordiaUPC" w:cs="CordiaUPC"/>
-          <w:sz w:val="28"/>
-          <w:cs/>
-        </w:rPr>
-        <w:t>จารุณี</w:t>
-      </w:r>
-      <w:proofErr w:type="spellEnd"/>
-      <w:r>
-        <w:rPr>
-          <w:rFonts w:ascii="CordiaUPC" w:hAnsi="CordiaUPC" w:cs="CordiaUPC"/>
-          <w:sz w:val="28"/>
-          <w:cs/>
-        </w:rPr>
-        <w:t xml:space="preserve"> </w:t>
-      </w:r>
-      <w:proofErr w:type="spellStart"/>
-      <w:r>
-        <w:rPr>
-          <w:rFonts w:ascii="CordiaUPC" w:hAnsi="CordiaUPC" w:cs="CordiaUPC"/>
-          <w:sz w:val="28"/>
-          <w:cs/>
-        </w:rPr>
-        <w:t>อภิวัฒน์</w:t>
-      </w:r>
-      <w:proofErr w:type="spellEnd"/>
-      <w:r>
-        <w:rPr>
-          <w:rFonts w:ascii="CordiaUPC" w:hAnsi="CordiaUPC" w:cs="CordiaUPC"/>
-          <w:sz w:val="28"/>
-          <w:cs/>
-        </w:rPr>
-        <w:t>ไพศาล</w:t>
+      <w:r>
+        <w:rPr>
+          <w:rFonts w:ascii="CordiaUPC" w:hAnsi="CordiaUPC" w:cs="CordiaUPC"/>
+          <w:sz w:val="28"/>
+          <w:cs/>
+        </w:rPr>
+        <w:t>จารุณี อภิวัฒน์ไพศาล</w:t>
       </w:r>
       <w:r>
         <w:rPr>
@@ -3142,25 +3020,7 @@
           <w:sz w:val="28"/>
           <w:cs/>
         </w:rPr>
-        <w:t xml:space="preserve">จุฑามาศ </w:t>
-      </w:r>
-      <w:proofErr w:type="spellStart"/>
-      <w:r>
-        <w:rPr>
-          <w:rFonts w:ascii="CordiaUPC" w:hAnsi="CordiaUPC" w:cs="CordiaUPC"/>
-          <w:sz w:val="28"/>
-          <w:cs/>
-        </w:rPr>
-        <w:t>ชัยศิ</w:t>
-      </w:r>
-      <w:proofErr w:type="spellEnd"/>
-      <w:r>
-        <w:rPr>
-          <w:rFonts w:ascii="CordiaUPC" w:hAnsi="CordiaUPC" w:cs="CordiaUPC"/>
-          <w:sz w:val="28"/>
-          <w:cs/>
-        </w:rPr>
-        <w:t>ริถาวรกุล และรองศาสตราจารย์อรสา อร่ามรัตน์ (2555) ได้สรุปเกี่ยวกับการใช้งานจัดทำงบและออกรายงานด้วยโปรแกรมซอฟต์แวร์บัญชีว่า ในการใช้โปรแกรมซอฟต์แวร์บัญชีจัดทำงบต่างๆ นั้นมีการนำซอฟต์แวร์บัญชีมาใช้ในการจัดทำงบดุลและงบกำไรขาดทุนมากที่สุด และข้อมูลต่างๆที่ได้จากการทำบัญชีด้วยซอฟต์แวร์โปรแกรมบัญชี ส่วนใหญ่นั้นจะนำไปใช้ในการจัดทำรายงานเกี่ยวกับการขายและลูกหนี้ รายงานเกี่ยวกับการซื้อและเจ้าหนี้ รายง่ายเกี่ยวกับสินค้าคงเหลือ รายงานเกี่ยวกับสินทรัพย์ถาวร และรายงานต้นทุน เพราะเป็นรายงานที่เกี่ยวข้องกับข้อมูลที่นำไปแสดงในข้อมูลทางการบัญชีการเงิน อีกทั้งยังเป็นรายงานพื้นฐานสำหรับธุรกิจซึ่งผู้บริหารทุกระดับสามารถนำไปใช้ประโยชน์ในการบริหารได้</w:t>
+        <w:t>จุฑามาศ ชัยศิริถาวรกุล และรองศาสตราจารย์อรสา อร่ามรัตน์ (2555) ได้สรุปเกี่ยวกับการใช้งานจัดทำงบและออกรายงานด้วยโปรแกรมซอฟต์แวร์บัญชีว่า ในการใช้โปรแกรมซอฟต์แวร์บัญชีจัดทำงบต่างๆ นั้นมีการนำซอฟต์แวร์บัญชีมาใช้ในการจัดทำงบดุลและงบกำไรขาดทุนมากที่สุด และข้อมูลต่างๆที่ได้จากการทำบัญชีด้วยซอฟต์แวร์โปรแกรมบัญชี ส่วนใหญ่นั้นจะนำไปใช้ในการจัดทำรายงานเกี่ยวกับการขายและลูกหนี้ รายงานเกี่ยวกับการซื้อและเจ้าหนี้ รายง่ายเกี่ยวกับสินค้าคงเหลือ รายงานเกี่ยวกับสินทรัพย์ถาวร และรายงานต้นทุน เพราะเป็นรายงานที่เกี่ยวข้องกับข้อมูลที่นำไปแสดงในข้อมูลทางการบัญชีการเงิน อีกทั้งยังเป็นรายงานพื้นฐานสำหรับธุรกิจซึ่งผู้บริหารทุกระดับสามารถนำไปใช้ประโยชน์ในการบริหารได้</w:t>
       </w:r>
     </w:p>
     <w:p>
@@ -3218,25 +3078,7 @@
           <w:sz w:val="28"/>
           <w:cs/>
         </w:rPr>
-        <w:t>อังคณา นิ</w:t>
-      </w:r>
-      <w:proofErr w:type="spellStart"/>
-      <w:r>
-        <w:rPr>
-          <w:rFonts w:ascii="CordiaUPC" w:hAnsi="CordiaUPC" w:cs="CordiaUPC"/>
-          <w:sz w:val="28"/>
-          <w:cs/>
-        </w:rPr>
-        <w:t>วาศะ</w:t>
-      </w:r>
-      <w:proofErr w:type="spellEnd"/>
-      <w:r>
-        <w:rPr>
-          <w:rFonts w:ascii="CordiaUPC" w:hAnsi="CordiaUPC" w:cs="CordiaUPC"/>
-          <w:sz w:val="28"/>
-          <w:cs/>
-        </w:rPr>
-        <w:t>บุตร (</w:t>
+        <w:t>อังคณา นิวาศะบุตร (</w:t>
       </w:r>
       <w:r>
         <w:rPr>
@@ -3937,7 +3779,6 @@
         </w:rPr>
         <w:t>(</w:t>
       </w:r>
-      <w:proofErr w:type="gramStart"/>
       <w:r>
         <w:rPr>
           <w:rFonts w:ascii="CordiaUPC" w:hAnsi="CordiaUPC" w:cs="CordiaUPC" w:hint="cs"/>
@@ -3951,15 +3792,7 @@
           <w:rFonts w:ascii="CordiaUPC" w:hAnsi="CordiaUPC" w:cs="CordiaUPC"/>
           <w:sz w:val="28"/>
         </w:rPr>
-        <w:t>:</w:t>
-      </w:r>
-      <w:proofErr w:type="gramEnd"/>
-      <w:r>
-        <w:rPr>
-          <w:rFonts w:ascii="CordiaUPC" w:hAnsi="CordiaUPC" w:cs="CordiaUPC"/>
-          <w:sz w:val="28"/>
-        </w:rPr>
-        <w:t xml:space="preserve"> </w:t>
+        <w:t xml:space="preserve">: </w:t>
       </w:r>
       <w:r>
         <w:rPr>
@@ -4139,43 +3972,7 @@
           <w:sz w:val="28"/>
           <w:cs/>
         </w:rPr>
-        <w:t xml:space="preserve">บริษัท </w:t>
-      </w:r>
-      <w:proofErr w:type="spellStart"/>
-      <w:r>
-        <w:rPr>
-          <w:rFonts w:ascii="CordiaUPC" w:hAnsi="CordiaUPC" w:cs="CordiaUPC"/>
-          <w:sz w:val="28"/>
-          <w:cs/>
-        </w:rPr>
-        <w:t>พีเค</w:t>
-      </w:r>
-      <w:proofErr w:type="spellEnd"/>
-      <w:r>
-        <w:rPr>
-          <w:rFonts w:ascii="CordiaUPC" w:hAnsi="CordiaUPC" w:cs="CordiaUPC"/>
-          <w:sz w:val="28"/>
-          <w:cs/>
-        </w:rPr>
-        <w:t>ที</w:t>
-      </w:r>
-      <w:proofErr w:type="spellStart"/>
-      <w:r>
-        <w:rPr>
-          <w:rFonts w:ascii="CordiaUPC" w:hAnsi="CordiaUPC" w:cs="CordiaUPC"/>
-          <w:sz w:val="28"/>
-          <w:cs/>
-        </w:rPr>
-        <w:t>ซอฟต์</w:t>
-      </w:r>
-      <w:proofErr w:type="spellEnd"/>
-      <w:r>
-        <w:rPr>
-          <w:rFonts w:ascii="CordiaUPC" w:hAnsi="CordiaUPC" w:cs="CordiaUPC"/>
-          <w:sz w:val="28"/>
-          <w:cs/>
-        </w:rPr>
-        <w:t xml:space="preserve"> </w:t>
+        <w:t xml:space="preserve">บริษัท พีเคทีซอฟต์ </w:t>
       </w:r>
       <w:r>
         <w:rPr>
@@ -4291,7 +4088,7 @@
       <w:pPr>
         <w:jc w:val="thaiDistribute"/>
         <w:rPr>
-          <w:rFonts w:ascii="CordiaUPC" w:hAnsi="CordiaUPC" w:cs="CordiaUPC" w:hint="cs"/>
+          <w:rFonts w:ascii="CordiaUPC" w:hAnsi="CordiaUPC" w:cs="CordiaUPC"/>
           <w:b/>
           <w:bCs/>
           <w:sz w:val="28"/>
@@ -10654,7 +10451,6 @@
           <w:szCs w:val="24"/>
         </w:rPr>
       </w:pPr>
-      <w:proofErr w:type="gramStart"/>
       <w:r>
         <w:rPr>
           <w:rFonts w:ascii="CordiaUPC" w:hAnsi="CordiaUPC" w:cs="CordiaUPC"/>
@@ -10670,17 +10466,7 @@
           <w:szCs w:val="24"/>
           <w:cs/>
         </w:rPr>
-        <w:t>ที่มา</w:t>
-      </w:r>
-      <w:proofErr w:type="gramEnd"/>
-      <w:r>
-        <w:rPr>
-          <w:rFonts w:ascii="CordiaUPC" w:hAnsi="CordiaUPC" w:cs="CordiaUPC" w:hint="cs"/>
-          <w:sz w:val="24"/>
-          <w:szCs w:val="24"/>
-          <w:cs/>
-        </w:rPr>
-        <w:t xml:space="preserve"> </w:t>
+        <w:t xml:space="preserve">ที่มา </w:t>
       </w:r>
       <w:r>
         <w:rPr>
@@ -14274,23 +14060,13 @@
           <w:sz w:val="28"/>
         </w:rPr>
       </w:pPr>
-      <w:proofErr w:type="spellStart"/>
-      <w:r>
-        <w:rPr>
-          <w:rFonts w:ascii="CordiaUPC" w:hAnsi="CordiaUPC" w:cs="CordiaUPC"/>
-          <w:sz w:val="28"/>
-          <w:cs/>
-        </w:rPr>
-        <w:t>อุษณา</w:t>
-      </w:r>
-      <w:proofErr w:type="spellEnd"/>
-      <w:r>
-        <w:rPr>
-          <w:rFonts w:ascii="CordiaUPC" w:hAnsi="CordiaUPC" w:cs="CordiaUPC"/>
-          <w:sz w:val="28"/>
-          <w:cs/>
-        </w:rPr>
-        <w:t xml:space="preserve"> ภัทรมนตรี (</w:t>
+      <w:r>
+        <w:rPr>
+          <w:rFonts w:ascii="CordiaUPC" w:hAnsi="CordiaUPC" w:cs="CordiaUPC"/>
+          <w:sz w:val="28"/>
+          <w:cs/>
+        </w:rPr>
+        <w:t>อุษณา ภัทรมนตรี (</w:t>
       </w:r>
       <w:r>
         <w:rPr>
@@ -14353,43 +14129,7 @@
           <w:sz w:val="28"/>
           <w:cs/>
         </w:rPr>
-        <w:t>ดร.บรรจง หะ</w:t>
-      </w:r>
-      <w:proofErr w:type="spellStart"/>
-      <w:r>
-        <w:rPr>
-          <w:rFonts w:ascii="CordiaUPC" w:hAnsi="CordiaUPC" w:cs="CordiaUPC"/>
-          <w:sz w:val="28"/>
-          <w:cs/>
-        </w:rPr>
-        <w:t>รังษี</w:t>
-      </w:r>
-      <w:proofErr w:type="spellEnd"/>
-      <w:r>
-        <w:rPr>
-          <w:rFonts w:ascii="CordiaUPC" w:hAnsi="CordiaUPC" w:cs="CordiaUPC"/>
-          <w:sz w:val="28"/>
-          <w:cs/>
-        </w:rPr>
-        <w:t xml:space="preserve"> และ นางสาว</w:t>
-      </w:r>
-      <w:proofErr w:type="spellStart"/>
-      <w:r>
-        <w:rPr>
-          <w:rFonts w:ascii="CordiaUPC" w:hAnsi="CordiaUPC" w:cs="CordiaUPC"/>
-          <w:sz w:val="28"/>
-          <w:cs/>
-        </w:rPr>
-        <w:t>ภัท</w:t>
-      </w:r>
-      <w:proofErr w:type="spellEnd"/>
-      <w:r>
-        <w:rPr>
-          <w:rFonts w:ascii="CordiaUPC" w:hAnsi="CordiaUPC" w:cs="CordiaUPC"/>
-          <w:sz w:val="28"/>
-          <w:cs/>
-        </w:rPr>
-        <w:t>ราวดี เหมทานนท์ (</w:t>
+        <w:t>ดร.บรรจง หะรังษี และ นางสาวภัทราวดี เหมทานนท์ (</w:t>
       </w:r>
       <w:r>
         <w:rPr>
@@ -14593,23 +14333,7 @@
           <w:rFonts w:ascii="CordiaUPC" w:hAnsi="CordiaUPC" w:cs="CordiaUPC"/>
           <w:sz w:val="28"/>
         </w:rPr>
-        <w:t xml:space="preserve">Culture, ethics, </w:t>
-      </w:r>
-      <w:proofErr w:type="spellStart"/>
-      <w:r>
-        <w:rPr>
-          <w:rFonts w:ascii="CordiaUPC" w:hAnsi="CordiaUPC" w:cs="CordiaUPC"/>
-          <w:sz w:val="28"/>
-        </w:rPr>
-        <w:t>behaviour</w:t>
-      </w:r>
-      <w:proofErr w:type="spellEnd"/>
-      <w:r>
-        <w:rPr>
-          <w:rFonts w:ascii="CordiaUPC" w:hAnsi="CordiaUPC" w:cs="CordiaUPC"/>
-          <w:sz w:val="28"/>
-        </w:rPr>
-        <w:t xml:space="preserve">) </w:t>
+        <w:t xml:space="preserve">Culture, ethics, behaviour) </w:t>
       </w:r>
     </w:p>
     <w:p>
@@ -14633,21 +14357,12 @@
         </w:rPr>
         <w:t>โครงสร้างบุคลากร (</w:t>
       </w:r>
-      <w:proofErr w:type="spellStart"/>
-      <w:r>
-        <w:rPr>
-          <w:rFonts w:ascii="CordiaUPC" w:hAnsi="CordiaUPC" w:cs="CordiaUPC"/>
-          <w:sz w:val="28"/>
-        </w:rPr>
-        <w:t>Organisational</w:t>
-      </w:r>
-      <w:proofErr w:type="spellEnd"/>
-      <w:r>
-        <w:rPr>
-          <w:rFonts w:ascii="CordiaUPC" w:hAnsi="CordiaUPC" w:cs="CordiaUPC"/>
-          <w:sz w:val="28"/>
-        </w:rPr>
-        <w:t xml:space="preserve"> structures) </w:t>
+      <w:r>
+        <w:rPr>
+          <w:rFonts w:ascii="CordiaUPC" w:hAnsi="CordiaUPC" w:cs="CordiaUPC"/>
+          <w:sz w:val="28"/>
+        </w:rPr>
+        <w:t xml:space="preserve">Organisational structures) </w:t>
       </w:r>
     </w:p>
     <w:p>
@@ -14872,43 +14587,7 @@
           <w:sz w:val="28"/>
           <w:cs/>
         </w:rPr>
-        <w:t>ผู้กำหนดมาตรฐานนี้ คือ สถาบันวิศวกรรมซอฟต์แวร์ มหาวิทยาลัย</w:t>
-      </w:r>
-      <w:proofErr w:type="spellStart"/>
-      <w:r>
-        <w:rPr>
-          <w:rFonts w:ascii="CordiaUPC" w:hAnsi="CordiaUPC" w:cs="CordiaUPC"/>
-          <w:sz w:val="28"/>
-          <w:cs/>
-        </w:rPr>
-        <w:t>คาร์เน</w:t>
-      </w:r>
-      <w:proofErr w:type="spellEnd"/>
-      <w:r>
-        <w:rPr>
-          <w:rFonts w:ascii="CordiaUPC" w:hAnsi="CordiaUPC" w:cs="CordiaUPC"/>
-          <w:sz w:val="28"/>
-          <w:cs/>
-        </w:rPr>
-        <w:t>กี้</w:t>
-      </w:r>
-      <w:proofErr w:type="spellStart"/>
-      <w:r>
-        <w:rPr>
-          <w:rFonts w:ascii="CordiaUPC" w:hAnsi="CordiaUPC" w:cs="CordiaUPC"/>
-          <w:sz w:val="28"/>
-          <w:cs/>
-        </w:rPr>
-        <w:t>เมลลอน</w:t>
-      </w:r>
-      <w:proofErr w:type="spellEnd"/>
-      <w:r>
-        <w:rPr>
-          <w:rFonts w:ascii="CordiaUPC" w:hAnsi="CordiaUPC" w:cs="CordiaUPC"/>
-          <w:sz w:val="28"/>
-          <w:cs/>
-        </w:rPr>
-        <w:t xml:space="preserve"> สหรัฐอเมริกา (</w:t>
+        <w:t>ผู้กำหนดมาตรฐานนี้ คือ สถาบันวิศวกรรมซอฟต์แวร์ มหาวิทยาลัยคาร์เนกี้เมลลอน สหรัฐอเมริกา (</w:t>
       </w:r>
       <w:r>
         <w:rPr>
@@ -15106,21 +14785,12 @@
         </w:rPr>
         <w:t>และการบำรุงรักษา (</w:t>
       </w:r>
-      <w:proofErr w:type="spellStart"/>
-      <w:r>
-        <w:rPr>
-          <w:rFonts w:ascii="CordiaUPC" w:hAnsi="CordiaUPC" w:cs="CordiaUPC"/>
-          <w:sz w:val="28"/>
-        </w:rPr>
-        <w:t>Maintainance</w:t>
-      </w:r>
-      <w:proofErr w:type="spellEnd"/>
-      <w:r>
-        <w:rPr>
-          <w:rFonts w:ascii="CordiaUPC" w:hAnsi="CordiaUPC" w:cs="CordiaUPC"/>
-          <w:sz w:val="28"/>
-        </w:rPr>
-        <w:t xml:space="preserve">) </w:t>
+      <w:r>
+        <w:rPr>
+          <w:rFonts w:ascii="CordiaUPC" w:hAnsi="CordiaUPC" w:cs="CordiaUPC"/>
+          <w:sz w:val="28"/>
+        </w:rPr>
+        <w:t xml:space="preserve">Maintainance) </w:t>
       </w:r>
       <w:r>
         <w:rPr>
@@ -15188,34 +14858,14 @@
           <w:sz w:val="28"/>
         </w:rPr>
       </w:pPr>
-      <w:proofErr w:type="spellStart"/>
-      <w:r>
-        <w:rPr>
-          <w:rFonts w:ascii="CordiaUPC" w:hAnsi="CordiaUPC" w:cs="CordiaUPC"/>
-          <w:sz w:val="28"/>
-          <w:cs/>
-        </w:rPr>
-        <w:t>เกษวรางค์</w:t>
-      </w:r>
-      <w:proofErr w:type="spellEnd"/>
-      <w:r>
-        <w:rPr>
-          <w:rFonts w:ascii="CordiaUPC" w:hAnsi="CordiaUPC" w:cs="CordiaUPC"/>
-          <w:sz w:val="28"/>
-          <w:cs/>
-        </w:rPr>
-        <w:t xml:space="preserve"> ญาณ</w:t>
-      </w:r>
-      <w:proofErr w:type="spellStart"/>
-      <w:r>
-        <w:rPr>
-          <w:rFonts w:ascii="CordiaUPC" w:hAnsi="CordiaUPC" w:cs="CordiaUPC"/>
-          <w:sz w:val="28"/>
-          <w:cs/>
-        </w:rPr>
-        <w:t>นาคถวัฒน์</w:t>
-      </w:r>
-      <w:proofErr w:type="spellEnd"/>
+      <w:r>
+        <w:rPr>
+          <w:rFonts w:ascii="CordiaUPC" w:hAnsi="CordiaUPC" w:cs="CordiaUPC"/>
+          <w:sz w:val="28"/>
+          <w:cs/>
+        </w:rPr>
+        <w:t>เกษวรางค์ ญาณนาคถวัฒน์</w:t>
+      </w:r>
       <w:r>
         <w:rPr>
           <w:rFonts w:ascii="CordiaUPC" w:hAnsi="CordiaUPC" w:cs="CordiaUPC" w:hint="cs"/>
@@ -15394,25 +15044,7 @@
           <w:cs/>
         </w:rPr>
         <w:lastRenderedPageBreak/>
-        <w:t>การตัดสินใจได้อย่างมีประสิทธิภาพ จัดว่าเป็นข้อมูลที่มีคุณภาพ มีคุณค่า มีความน่าเชื่อถือ ซึ่งสามารถ</w:t>
-      </w:r>
-      <w:proofErr w:type="spellStart"/>
-      <w:r>
-        <w:rPr>
-          <w:rFonts w:ascii="CordiaUPC" w:hAnsi="CordiaUPC" w:cs="CordiaUPC"/>
-          <w:sz w:val="28"/>
-          <w:cs/>
-        </w:rPr>
-        <w:t>ตราวจ</w:t>
-      </w:r>
-      <w:proofErr w:type="spellEnd"/>
-      <w:r>
-        <w:rPr>
-          <w:rFonts w:ascii="CordiaUPC" w:hAnsi="CordiaUPC" w:cs="CordiaUPC"/>
-          <w:sz w:val="28"/>
-          <w:cs/>
-        </w:rPr>
-        <w:t>สอบได้</w:t>
+        <w:t>การตัดสินใจได้อย่างมีประสิทธิภาพ จัดว่าเป็นข้อมูลที่มีคุณภาพ มีคุณค่า มีความน่าเชื่อถือ ซึ่งสามารถตราวจสอบได้</w:t>
       </w:r>
     </w:p>
     <w:p>
@@ -15566,14 +15198,6 @@
           <w:sz w:val="28"/>
         </w:rPr>
       </w:pPr>
-    </w:p>
-    <w:p>
-      <w:pPr>
-        <w:rPr>
-          <w:rFonts w:ascii="CordiaUPC" w:hAnsi="CordiaUPC" w:cs="CordiaUPC"/>
-          <w:sz w:val="28"/>
-        </w:rPr>
-      </w:pPr>
       <w:r>
         <w:rPr>
           <w:rFonts w:ascii="CordiaUPC" w:hAnsi="CordiaUPC" w:cs="CordiaUPC"/>
@@ -15670,43 +15294,7 @@
           <w:sz w:val="28"/>
           <w:cs/>
         </w:rPr>
-        <w:t>นทันที และไม่ต้องอ้างอิงความสามารถของเครื่องที่ใช้โปรแกรม ดังนั้นจึงไม่จำเป็นต้องเสียค่าใช้จ่ายในการอัพเกรดเครื่องเพื่อให้ใช้โปรแกรมได้ เพราะใช้งานผ่าน เว็บ</w:t>
-      </w:r>
-      <w:proofErr w:type="spellStart"/>
-      <w:r>
-        <w:rPr>
-          <w:rFonts w:ascii="CordiaUPC" w:hAnsi="CordiaUPC" w:cs="CordiaUPC"/>
-          <w:sz w:val="28"/>
-          <w:cs/>
-        </w:rPr>
-        <w:t>เบ</w:t>
-      </w:r>
-      <w:proofErr w:type="spellEnd"/>
-      <w:r>
-        <w:rPr>
-          <w:rFonts w:ascii="CordiaUPC" w:hAnsi="CordiaUPC" w:cs="CordiaUPC"/>
-          <w:sz w:val="28"/>
-          <w:cs/>
-        </w:rPr>
-        <w:t>รา</w:t>
-      </w:r>
-      <w:proofErr w:type="spellStart"/>
-      <w:r>
-        <w:rPr>
-          <w:rFonts w:ascii="CordiaUPC" w:hAnsi="CordiaUPC" w:cs="CordiaUPC"/>
-          <w:sz w:val="28"/>
-          <w:cs/>
-        </w:rPr>
-        <w:t>เซอร์</w:t>
-      </w:r>
-      <w:proofErr w:type="spellEnd"/>
-      <w:r>
-        <w:rPr>
-          <w:rFonts w:ascii="CordiaUPC" w:hAnsi="CordiaUPC" w:cs="CordiaUPC"/>
-          <w:sz w:val="28"/>
-          <w:cs/>
-        </w:rPr>
-        <w:t xml:space="preserve">ต่างกับโปรแกรมบัญชีบน </w:t>
+        <w:t xml:space="preserve">นทันที และไม่ต้องอ้างอิงความสามารถของเครื่องที่ใช้โปรแกรม ดังนั้นจึงไม่จำเป็นต้องเสียค่าใช้จ่ายในการอัพเกรดเครื่องเพื่อให้ใช้โปรแกรมได้ เพราะใช้งานผ่าน เว็บเบราเซอร์ต่างกับโปรแกรมบัญชีบน </w:t>
       </w:r>
       <w:r>
         <w:rPr>
@@ -15723,6 +15311,14 @@
         </w:rPr>
         <w:t>ที่ต้องลงบนเครื่องโดยตรง</w:t>
       </w:r>
+    </w:p>
+    <w:p>
+      <w:pPr>
+        <w:rPr>
+          <w:rFonts w:ascii="CordiaUPC" w:hAnsi="CordiaUPC" w:cs="CordiaUPC" w:hint="cs"/>
+          <w:sz w:val="28"/>
+        </w:rPr>
+      </w:pPr>
     </w:p>
     <w:p>
       <w:pPr>
@@ -15911,7 +15507,7 @@
       <w:pPr>
         <w:jc w:val="thaiDistribute"/>
         <w:rPr>
-          <w:rFonts w:ascii="CordiaUPC" w:hAnsi="CordiaUPC" w:cs="CordiaUPC" w:hint="cs"/>
+          <w:rFonts w:ascii="CordiaUPC" w:hAnsi="CordiaUPC" w:cs="CordiaUPC"/>
           <w:sz w:val="28"/>
         </w:rPr>
       </w:pPr>
@@ -15935,17 +15531,150 @@
           <w:rFonts w:ascii="CordiaUPC" w:hAnsi="CordiaUPC" w:cs="CordiaUPC"/>
           <w:sz w:val="28"/>
         </w:rPr>
-        <w:t xml:space="preserve">MasterCard </w:t>
-      </w:r>
-      <w:proofErr w:type="spellStart"/>
-      <w:r>
-        <w:rPr>
-          <w:rFonts w:ascii="CordiaUPC" w:hAnsi="CordiaUPC" w:cs="CordiaUPC"/>
-          <w:sz w:val="28"/>
-        </w:rPr>
-        <w:t>SecureCode</w:t>
-      </w:r>
-      <w:proofErr w:type="spellEnd"/>
+        <w:t xml:space="preserve">MasterCard SecureCode </w:t>
+      </w:r>
+      <w:r>
+        <w:rPr>
+          <w:rFonts w:ascii="CordiaUPC" w:hAnsi="CordiaUPC" w:cs="CordiaUPC"/>
+          <w:sz w:val="28"/>
+          <w:cs/>
+        </w:rPr>
+        <w:t>คือ นวัตกรรมใหม่ ที่ผสมผสานระหว่างเทคโนโลยี และการทำธุรกรรมทางการเงิน โดยออกแบบขึ้นเพื่อเพิ่มความมั่นใจ ความสะดวกสบาย ความปลอดภัยให้กับผู้บริโภค ในการนำบัตรวีซ่าและมาสเตอร์ไปใช้สำหรับการชำระเงินทางอินเตอร์เน็ตเช่นเดียวกับการใช้บัตรวีซ่าซื้อสินค้าตามร้านค้าปกติ โดยผู้ให้บริการบัตรเครดิต วีซ่า อินเตอร์เนชั่นแนล และมาสเตอร์คาร์ด อินเตอร์เนชั่นแนล ร่วมกันพัฒนาขึ้นเพื่อเพิ่มความปลอดภัยของการชำระค่าสินค้าและบริการผ่านบัตรเครดิตทางอินเตอร์เน็ต ด้วยระบบสอบถามรหัสผ่านส่วนตัว (</w:t>
+      </w:r>
+      <w:r>
+        <w:rPr>
+          <w:rFonts w:ascii="CordiaUPC" w:hAnsi="CordiaUPC" w:cs="CordiaUPC"/>
+          <w:sz w:val="28"/>
+        </w:rPr>
+        <w:t xml:space="preserve">Password) </w:t>
+      </w:r>
+      <w:r>
+        <w:rPr>
+          <w:rFonts w:ascii="CordiaUPC" w:hAnsi="CordiaUPC" w:cs="CordiaUPC"/>
+          <w:sz w:val="28"/>
+          <w:cs/>
+        </w:rPr>
+        <w:t>และระบบการแสดงข้อความยืนยันส่วนตัว (</w:t>
+      </w:r>
+      <w:r>
+        <w:rPr>
+          <w:rFonts w:ascii="CordiaUPC" w:hAnsi="CordiaUPC" w:cs="CordiaUPC"/>
+          <w:sz w:val="28"/>
+        </w:rPr>
+        <w:t>Personal</w:t>
+      </w:r>
+      <w:r>
+        <w:rPr>
+          <w:rFonts w:ascii="CordiaUPC" w:hAnsi="CordiaUPC" w:cs="CordiaUPC"/>
+          <w:sz w:val="28"/>
+        </w:rPr>
+        <w:t xml:space="preserve"> Message) </w:t>
+      </w:r>
+      <w:r>
+        <w:rPr>
+          <w:rFonts w:ascii="CordiaUPC" w:hAnsi="CordiaUPC" w:cs="CordiaUPC"/>
+          <w:sz w:val="28"/>
+          <w:cs/>
+        </w:rPr>
+        <w:t xml:space="preserve">ในทุกครั้งที่มีการชำระเงินทางอินเตอร์เน็ต ผู้ใช้งานสามารถใช้บริการ </w:t>
+      </w:r>
+      <w:r>
+        <w:rPr>
+          <w:rFonts w:ascii="CordiaUPC" w:hAnsi="CordiaUPC" w:cs="CordiaUPC"/>
+          <w:sz w:val="28"/>
+        </w:rPr>
+        <w:t xml:space="preserve">Verified by VISA </w:t>
+      </w:r>
+      <w:r>
+        <w:rPr>
+          <w:rFonts w:ascii="CordiaUPC" w:hAnsi="CordiaUPC" w:cs="CordiaUPC"/>
+          <w:sz w:val="28"/>
+          <w:cs/>
+        </w:rPr>
+        <w:t xml:space="preserve">หรือ </w:t>
+      </w:r>
+      <w:r>
+        <w:rPr>
+          <w:rFonts w:ascii="CordiaUPC" w:hAnsi="CordiaUPC" w:cs="CordiaUPC"/>
+          <w:sz w:val="28"/>
+        </w:rPr>
+        <w:t xml:space="preserve">MasterCard SecureCode </w:t>
+      </w:r>
+      <w:r>
+        <w:rPr>
+          <w:rFonts w:ascii="CordiaUPC" w:hAnsi="CordiaUPC" w:cs="CordiaUPC"/>
+          <w:sz w:val="28"/>
+          <w:cs/>
+        </w:rPr>
+        <w:t xml:space="preserve">ในการชำระค่าสินค้าและบริการบนเว็บไซต์ที่มีโลโก้ </w:t>
+      </w:r>
+      <w:r>
+        <w:rPr>
+          <w:rFonts w:ascii="CordiaUPC" w:hAnsi="CordiaUPC" w:cs="CordiaUPC"/>
+          <w:sz w:val="28"/>
+        </w:rPr>
+        <w:t xml:space="preserve">Verified by VISA </w:t>
+      </w:r>
+      <w:r>
+        <w:rPr>
+          <w:rFonts w:ascii="CordiaUPC" w:hAnsi="CordiaUPC" w:cs="CordiaUPC"/>
+          <w:sz w:val="28"/>
+          <w:cs/>
+        </w:rPr>
+        <w:t xml:space="preserve">หรือ </w:t>
+      </w:r>
+      <w:r>
+        <w:rPr>
+          <w:rFonts w:ascii="CordiaUPC" w:hAnsi="CordiaUPC" w:cs="CordiaUPC"/>
+          <w:sz w:val="28"/>
+        </w:rPr>
+        <w:t xml:space="preserve">MasterCard SecureCode </w:t>
+      </w:r>
+      <w:r>
+        <w:rPr>
+          <w:rFonts w:ascii="CordiaUPC" w:hAnsi="CordiaUPC" w:cs="CordiaUPC"/>
+          <w:sz w:val="28"/>
+          <w:cs/>
+        </w:rPr>
+        <w:t>ได้ทั่วโลก เพียงใส่หมายเลขบัตรเครดิต ควบคู่ไปกับรหัสผ่านส่วนตัว (</w:t>
+      </w:r>
+      <w:r>
+        <w:rPr>
+          <w:rFonts w:ascii="CordiaUPC" w:hAnsi="CordiaUPC" w:cs="CordiaUPC"/>
+          <w:sz w:val="28"/>
+        </w:rPr>
+        <w:t xml:space="preserve">Verified by VISA Password </w:t>
+      </w:r>
+      <w:r>
+        <w:rPr>
+          <w:rFonts w:ascii="CordiaUPC" w:hAnsi="CordiaUPC" w:cs="CordiaUPC"/>
+          <w:sz w:val="28"/>
+          <w:cs/>
+        </w:rPr>
+        <w:t xml:space="preserve">หรือ </w:t>
+      </w:r>
+      <w:r>
+        <w:rPr>
+          <w:rFonts w:ascii="CordiaUPC" w:hAnsi="CordiaUPC" w:cs="CordiaUPC"/>
+          <w:sz w:val="28"/>
+        </w:rPr>
+        <w:t xml:space="preserve">MasterCard SecureCode) </w:t>
+      </w:r>
+      <w:r>
+        <w:rPr>
+          <w:rFonts w:ascii="CordiaUPC" w:hAnsi="CordiaUPC" w:cs="CordiaUPC"/>
+          <w:sz w:val="28"/>
+          <w:cs/>
+        </w:rPr>
+        <w:t>ทางร้านค้าจะส่งข้อความยืนยันส่วนตัว (</w:t>
+      </w:r>
+      <w:r>
+        <w:rPr>
+          <w:rFonts w:ascii="CordiaUPC" w:hAnsi="CordiaUPC" w:cs="CordiaUPC"/>
+          <w:sz w:val="28"/>
+        </w:rPr>
+        <w:t>Personal</w:t>
+      </w:r>
       <w:r>
         <w:rPr>
           <w:rFonts w:ascii="CordiaUPC" w:hAnsi="CordiaUPC" w:cs="CordiaUPC"/>
@@ -15957,275 +15686,6 @@
         <w:rPr>
           <w:rFonts w:ascii="CordiaUPC" w:hAnsi="CordiaUPC" w:cs="CordiaUPC"/>
           <w:sz w:val="28"/>
-          <w:cs/>
-        </w:rPr>
-        <w:t>คือ นวัตกรรมใหม่ ที่ผสมผสานระหว่างเทคโนโลยี และการทำธุรกรรมทางการเงิน โดยออกแบบขึ้นเพื่อเพิ่มความมั่นใจ ความสะดวกสบาย ความปลอดภัยให้กับผู้บริโภค ในการนำบัตรวีซ่าและมาสเตอร์ไปใช้สำหรับการชำระเงินทางอินเตอร์เน็ตเช่นเดียวกับการใช้บัตรวีซ่าซื้อสินค้าตามร้านค้าปกติ โดยผู้ให้บริการบัตรเครดิต วีซ่า อินเตอร์</w:t>
-      </w:r>
-      <w:proofErr w:type="spellStart"/>
-      <w:r>
-        <w:rPr>
-          <w:rFonts w:ascii="CordiaUPC" w:hAnsi="CordiaUPC" w:cs="CordiaUPC"/>
-          <w:sz w:val="28"/>
-          <w:cs/>
-        </w:rPr>
-        <w:t>เนชั่นแนล</w:t>
-      </w:r>
-      <w:proofErr w:type="spellEnd"/>
-      <w:r>
-        <w:rPr>
-          <w:rFonts w:ascii="CordiaUPC" w:hAnsi="CordiaUPC" w:cs="CordiaUPC"/>
-          <w:sz w:val="28"/>
-          <w:cs/>
-        </w:rPr>
-        <w:t xml:space="preserve"> และมาสเตอร์</w:t>
-      </w:r>
-      <w:proofErr w:type="spellStart"/>
-      <w:r>
-        <w:rPr>
-          <w:rFonts w:ascii="CordiaUPC" w:hAnsi="CordiaUPC" w:cs="CordiaUPC"/>
-          <w:sz w:val="28"/>
-          <w:cs/>
-        </w:rPr>
-        <w:t>คาร์ด</w:t>
-      </w:r>
-      <w:proofErr w:type="spellEnd"/>
-      <w:r>
-        <w:rPr>
-          <w:rFonts w:ascii="CordiaUPC" w:hAnsi="CordiaUPC" w:cs="CordiaUPC"/>
-          <w:sz w:val="28"/>
-          <w:cs/>
-        </w:rPr>
-        <w:t xml:space="preserve"> อินเตอร์</w:t>
-      </w:r>
-      <w:proofErr w:type="spellStart"/>
-      <w:r>
-        <w:rPr>
-          <w:rFonts w:ascii="CordiaUPC" w:hAnsi="CordiaUPC" w:cs="CordiaUPC"/>
-          <w:sz w:val="28"/>
-          <w:cs/>
-        </w:rPr>
-        <w:t>เนชั่นแนล</w:t>
-      </w:r>
-      <w:proofErr w:type="spellEnd"/>
-      <w:r>
-        <w:rPr>
-          <w:rFonts w:ascii="CordiaUPC" w:hAnsi="CordiaUPC" w:cs="CordiaUPC"/>
-          <w:sz w:val="28"/>
-          <w:cs/>
-        </w:rPr>
-        <w:t xml:space="preserve"> ร่วมกันพัฒนาขึ้นเพื่อเพิ่มความปลอดภัยของการชำระค่าสินค้าและบริการผ่านบัตรเครดิตทางอินเตอร์เน็ต ด้วยระบบสอบถามรหัสผ่านส่วนตัว (</w:t>
-      </w:r>
-      <w:r>
-        <w:rPr>
-          <w:rFonts w:ascii="CordiaUPC" w:hAnsi="CordiaUPC" w:cs="CordiaUPC"/>
-          <w:sz w:val="28"/>
-        </w:rPr>
-        <w:t xml:space="preserve">Password) </w:t>
-      </w:r>
-      <w:r>
-        <w:rPr>
-          <w:rFonts w:ascii="CordiaUPC" w:hAnsi="CordiaUPC" w:cs="CordiaUPC"/>
-          <w:sz w:val="28"/>
-          <w:cs/>
-        </w:rPr>
-        <w:t>และระบบการแสดงข้อความยืนยันส่วนตัว (</w:t>
-      </w:r>
-      <w:r>
-        <w:rPr>
-          <w:rFonts w:ascii="CordiaUPC" w:hAnsi="CordiaUPC" w:cs="CordiaUPC"/>
-          <w:sz w:val="28"/>
-        </w:rPr>
-        <w:t>Personal</w:t>
-      </w:r>
-      <w:r>
-        <w:rPr>
-          <w:rFonts w:ascii="CordiaUPC" w:hAnsi="CordiaUPC" w:cs="CordiaUPC"/>
-          <w:sz w:val="28"/>
-        </w:rPr>
-        <w:t xml:space="preserve"> Message) </w:t>
-      </w:r>
-      <w:r>
-        <w:rPr>
-          <w:rFonts w:ascii="CordiaUPC" w:hAnsi="CordiaUPC" w:cs="CordiaUPC"/>
-          <w:sz w:val="28"/>
-          <w:cs/>
-        </w:rPr>
-        <w:t xml:space="preserve">ในทุกครั้งที่มีการชำระเงินทางอินเตอร์เน็ต ผู้ใช้งานสามารถใช้บริการ </w:t>
-      </w:r>
-      <w:r>
-        <w:rPr>
-          <w:rFonts w:ascii="CordiaUPC" w:hAnsi="CordiaUPC" w:cs="CordiaUPC"/>
-          <w:sz w:val="28"/>
-        </w:rPr>
-        <w:t xml:space="preserve">Verified by VISA </w:t>
-      </w:r>
-      <w:r>
-        <w:rPr>
-          <w:rFonts w:ascii="CordiaUPC" w:hAnsi="CordiaUPC" w:cs="CordiaUPC"/>
-          <w:sz w:val="28"/>
-          <w:cs/>
-        </w:rPr>
-        <w:t xml:space="preserve">หรือ </w:t>
-      </w:r>
-      <w:r>
-        <w:rPr>
-          <w:rFonts w:ascii="CordiaUPC" w:hAnsi="CordiaUPC" w:cs="CordiaUPC"/>
-          <w:sz w:val="28"/>
-        </w:rPr>
-        <w:t xml:space="preserve">MasterCard </w:t>
-      </w:r>
-      <w:proofErr w:type="spellStart"/>
-      <w:r>
-        <w:rPr>
-          <w:rFonts w:ascii="CordiaUPC" w:hAnsi="CordiaUPC" w:cs="CordiaUPC"/>
-          <w:sz w:val="28"/>
-        </w:rPr>
-        <w:t>SecureCode</w:t>
-      </w:r>
-      <w:proofErr w:type="spellEnd"/>
-      <w:r>
-        <w:rPr>
-          <w:rFonts w:ascii="CordiaUPC" w:hAnsi="CordiaUPC" w:cs="CordiaUPC"/>
-          <w:sz w:val="28"/>
-        </w:rPr>
-        <w:t xml:space="preserve"> </w:t>
-      </w:r>
-      <w:r>
-        <w:rPr>
-          <w:rFonts w:ascii="CordiaUPC" w:hAnsi="CordiaUPC" w:cs="CordiaUPC"/>
-          <w:sz w:val="28"/>
-          <w:cs/>
-        </w:rPr>
-        <w:t>ในการชำระค่าสินค้าและบริการบนเว็บไซต์ที่</w:t>
-      </w:r>
-      <w:proofErr w:type="spellStart"/>
-      <w:r>
-        <w:rPr>
-          <w:rFonts w:ascii="CordiaUPC" w:hAnsi="CordiaUPC" w:cs="CordiaUPC"/>
-          <w:sz w:val="28"/>
-          <w:cs/>
-        </w:rPr>
-        <w:t>มีโล</w:t>
-      </w:r>
-      <w:proofErr w:type="spellEnd"/>
-      <w:r>
-        <w:rPr>
-          <w:rFonts w:ascii="CordiaUPC" w:hAnsi="CordiaUPC" w:cs="CordiaUPC"/>
-          <w:sz w:val="28"/>
-          <w:cs/>
-        </w:rPr>
-        <w:t xml:space="preserve">โก้ </w:t>
-      </w:r>
-      <w:r>
-        <w:rPr>
-          <w:rFonts w:ascii="CordiaUPC" w:hAnsi="CordiaUPC" w:cs="CordiaUPC"/>
-          <w:sz w:val="28"/>
-        </w:rPr>
-        <w:t xml:space="preserve">Verified by VISA </w:t>
-      </w:r>
-      <w:r>
-        <w:rPr>
-          <w:rFonts w:ascii="CordiaUPC" w:hAnsi="CordiaUPC" w:cs="CordiaUPC"/>
-          <w:sz w:val="28"/>
-          <w:cs/>
-        </w:rPr>
-        <w:t xml:space="preserve">หรือ </w:t>
-      </w:r>
-      <w:r>
-        <w:rPr>
-          <w:rFonts w:ascii="CordiaUPC" w:hAnsi="CordiaUPC" w:cs="CordiaUPC"/>
-          <w:sz w:val="28"/>
-        </w:rPr>
-        <w:t xml:space="preserve">MasterCard </w:t>
-      </w:r>
-      <w:proofErr w:type="spellStart"/>
-      <w:r>
-        <w:rPr>
-          <w:rFonts w:ascii="CordiaUPC" w:hAnsi="CordiaUPC" w:cs="CordiaUPC"/>
-          <w:sz w:val="28"/>
-        </w:rPr>
-        <w:t>SecureCode</w:t>
-      </w:r>
-      <w:proofErr w:type="spellEnd"/>
-      <w:r>
-        <w:rPr>
-          <w:rFonts w:ascii="CordiaUPC" w:hAnsi="CordiaUPC" w:cs="CordiaUPC"/>
-          <w:sz w:val="28"/>
-        </w:rPr>
-        <w:t xml:space="preserve"> </w:t>
-      </w:r>
-      <w:r>
-        <w:rPr>
-          <w:rFonts w:ascii="CordiaUPC" w:hAnsi="CordiaUPC" w:cs="CordiaUPC"/>
-          <w:sz w:val="28"/>
-          <w:cs/>
-        </w:rPr>
-        <w:t>ได้ทั่วโลก เพียงใส่หมายเลขบัตรเครดิต ควบคู่ไปกับรหัสผ่านส่วนตัว (</w:t>
-      </w:r>
-      <w:r>
-        <w:rPr>
-          <w:rFonts w:ascii="CordiaUPC" w:hAnsi="CordiaUPC" w:cs="CordiaUPC"/>
-          <w:sz w:val="28"/>
-        </w:rPr>
-        <w:t xml:space="preserve">Verified by VISA Password </w:t>
-      </w:r>
-      <w:r>
-        <w:rPr>
-          <w:rFonts w:ascii="CordiaUPC" w:hAnsi="CordiaUPC" w:cs="CordiaUPC"/>
-          <w:sz w:val="28"/>
-          <w:cs/>
-        </w:rPr>
-        <w:t xml:space="preserve">หรือ </w:t>
-      </w:r>
-      <w:r>
-        <w:rPr>
-          <w:rFonts w:ascii="CordiaUPC" w:hAnsi="CordiaUPC" w:cs="CordiaUPC"/>
-          <w:sz w:val="28"/>
-        </w:rPr>
-        <w:t xml:space="preserve">MasterCard </w:t>
-      </w:r>
-      <w:proofErr w:type="spellStart"/>
-      <w:r>
-        <w:rPr>
-          <w:rFonts w:ascii="CordiaUPC" w:hAnsi="CordiaUPC" w:cs="CordiaUPC"/>
-          <w:sz w:val="28"/>
-        </w:rPr>
-        <w:t>SecureCode</w:t>
-      </w:r>
-      <w:proofErr w:type="spellEnd"/>
-      <w:r>
-        <w:rPr>
-          <w:rFonts w:ascii="CordiaUPC" w:hAnsi="CordiaUPC" w:cs="CordiaUPC"/>
-          <w:sz w:val="28"/>
-        </w:rPr>
-        <w:t xml:space="preserve">) </w:t>
-      </w:r>
-      <w:r>
-        <w:rPr>
-          <w:rFonts w:ascii="CordiaUPC" w:hAnsi="CordiaUPC" w:cs="CordiaUPC"/>
-          <w:sz w:val="28"/>
-          <w:cs/>
-        </w:rPr>
-        <w:t>ทางร้านค้าจะส่งข้อความยืนยันส่วนตัว (</w:t>
-      </w:r>
-      <w:r>
-        <w:rPr>
-          <w:rFonts w:ascii="CordiaUPC" w:hAnsi="CordiaUPC" w:cs="CordiaUPC"/>
-          <w:sz w:val="28"/>
-        </w:rPr>
-        <w:t>Personal</w:t>
-      </w:r>
-      <w:r>
-        <w:rPr>
-          <w:rFonts w:ascii="CordiaUPC" w:hAnsi="CordiaUPC" w:cs="CordiaUPC"/>
-          <w:sz w:val="28"/>
-        </w:rPr>
-        <w:t xml:space="preserve"> </w:t>
-      </w:r>
-      <w:r>
-        <w:rPr>
-          <w:rFonts w:ascii="CordiaUPC" w:hAnsi="CordiaUPC" w:cs="CordiaUPC"/>
-          <w:sz w:val="28"/>
         </w:rPr>
         <w:t xml:space="preserve">Message) </w:t>
       </w:r>
@@ -16237,15 +15697,6 @@
         </w:rPr>
         <w:t xml:space="preserve">ที่ถูกต้องมาให้ผ่านหน้าเว็บไซต์ หากไม่มีข้อความส่งมา หรือข้อความที่ส่งมาไม่ถูกต้อง ควรยกเลิกการสั่งซื้อสินค้าทันที  </w:t>
       </w:r>
-    </w:p>
-    <w:p>
-      <w:pPr>
-        <w:jc w:val="thaiDistribute"/>
-        <w:rPr>
-          <w:rFonts w:ascii="CordiaUPC" w:hAnsi="CordiaUPC" w:cs="CordiaUPC" w:hint="cs"/>
-          <w:sz w:val="28"/>
-        </w:rPr>
-      </w:pPr>
       <w:bookmarkStart w:id="0" w:name="_GoBack"/>
       <w:bookmarkEnd w:id="0"/>
     </w:p>
@@ -20759,7 +20210,7 @@
 </file>
 
 <file path=customXml/itemProps1.xml><?xml version="1.0" encoding="utf-8"?>
-<ds:datastoreItem xmlns:ds="http://schemas.openxmlformats.org/officeDocument/2006/customXml" ds:itemID="{92993BE5-60ED-4A9F-A75A-07E89FB9F624}">
+<ds:datastoreItem xmlns:ds="http://schemas.openxmlformats.org/officeDocument/2006/customXml" ds:itemID="{CBC89488-6954-41AA-9607-4AE4509A1CA8}">
   <ds:schemaRefs>
     <ds:schemaRef ds:uri="http://schemas.openxmlformats.org/officeDocument/2006/bibliography"/>
   </ds:schemaRefs>

--- a/บทที่ 2(โปรแกรมบัญชี).docx
+++ b/บทที่ 2(โปรแกรมบัญชี).docx
@@ -34,9 +34,10 @@
     </w:p>
     <w:p>
       <w:pPr>
-        <w:jc w:val="center"/>
-        <w:rPr>
-          <w:rFonts w:ascii="CordiaUPC" w:hAnsi="CordiaUPC" w:cs="CordiaUPC"/>
+        <w:rPr>
+          <w:rFonts w:ascii="CordiaUPC" w:hAnsi="CordiaUPC" w:cs="CordiaUPC"/>
+          <w:sz w:val="12"/>
+          <w:szCs w:val="16"/>
         </w:rPr>
       </w:pPr>
     </w:p>
@@ -609,6 +610,154 @@
     </w:p>
     <w:p>
       <w:pPr>
+        <w:pStyle w:val="a5"/>
+        <w:numPr>
+          <w:ilvl w:val="0"/>
+          <w:numId w:val="3"/>
+        </w:numPr>
+        <w:rPr>
+          <w:rFonts w:ascii="CordiaUPC" w:hAnsi="CordiaUPC" w:cs="CordiaUPC"/>
+          <w:sz w:val="24"/>
+          <w:szCs w:val="24"/>
+          <w:highlight w:val="yellow"/>
+        </w:rPr>
+      </w:pPr>
+      <w:r>
+        <w:rPr>
+          <w:rFonts w:ascii="CordiaUPC" w:hAnsi="CordiaUPC" w:cs="CordiaUPC"/>
+          <w:sz w:val="28"/>
+          <w:highlight w:val="yellow"/>
+        </w:rPr>
+        <w:t>Web Server</w:t>
+      </w:r>
+      <w:r>
+        <w:rPr>
+          <w:rFonts w:ascii="CordiaUPC" w:hAnsi="CordiaUPC" w:cs="CordiaUPC"/>
+          <w:sz w:val="24"/>
+          <w:szCs w:val="24"/>
+          <w:highlight w:val="yellow"/>
+        </w:rPr>
+        <w:t xml:space="preserve"> </w:t>
+      </w:r>
+    </w:p>
+    <w:p>
+      <w:pPr>
+        <w:pStyle w:val="a5"/>
+        <w:numPr>
+          <w:ilvl w:val="0"/>
+          <w:numId w:val="3"/>
+        </w:numPr>
+        <w:rPr>
+          <w:rFonts w:ascii="CordiaUPC" w:hAnsi="CordiaUPC" w:cs="CordiaUPC"/>
+          <w:sz w:val="24"/>
+          <w:szCs w:val="24"/>
+          <w:highlight w:val="yellow"/>
+        </w:rPr>
+      </w:pPr>
+      <w:r>
+        <w:rPr>
+          <w:rFonts w:ascii="CordiaUPC" w:hAnsi="CordiaUPC" w:cs="CordiaUPC"/>
+          <w:sz w:val="28"/>
+          <w:highlight w:val="yellow"/>
+        </w:rPr>
+        <w:t>Web Browser</w:t>
+      </w:r>
+    </w:p>
+    <w:p>
+      <w:pPr>
+        <w:pStyle w:val="a5"/>
+        <w:numPr>
+          <w:ilvl w:val="0"/>
+          <w:numId w:val="3"/>
+        </w:numPr>
+        <w:rPr>
+          <w:rFonts w:ascii="CordiaUPC" w:hAnsi="CordiaUPC" w:cs="CordiaUPC"/>
+          <w:sz w:val="24"/>
+          <w:szCs w:val="24"/>
+          <w:highlight w:val="yellow"/>
+        </w:rPr>
+      </w:pPr>
+      <w:proofErr w:type="spellStart"/>
+      <w:r>
+        <w:rPr>
+          <w:rFonts w:ascii="CordiaUPC" w:hAnsi="CordiaUPC" w:cs="CordiaUPC"/>
+          <w:sz w:val="28"/>
+          <w:highlight w:val="yellow"/>
+        </w:rPr>
+        <w:t>Nginx</w:t>
+      </w:r>
+      <w:proofErr w:type="spellEnd"/>
+    </w:p>
+    <w:p>
+      <w:pPr>
+        <w:pStyle w:val="a5"/>
+        <w:numPr>
+          <w:ilvl w:val="0"/>
+          <w:numId w:val="3"/>
+        </w:numPr>
+        <w:rPr>
+          <w:rFonts w:ascii="CordiaUPC" w:hAnsi="CordiaUPC" w:cs="CordiaUPC"/>
+          <w:sz w:val="24"/>
+          <w:szCs w:val="24"/>
+          <w:highlight w:val="yellow"/>
+        </w:rPr>
+      </w:pPr>
+      <w:proofErr w:type="spellStart"/>
+      <w:r>
+        <w:rPr>
+          <w:rFonts w:ascii="CordiaUPC" w:hAnsi="CordiaUPC" w:cs="CordiaUPC"/>
+          <w:sz w:val="28"/>
+          <w:highlight w:val="yellow"/>
+        </w:rPr>
+        <w:t>Javascript</w:t>
+      </w:r>
+      <w:proofErr w:type="spellEnd"/>
+      <w:r>
+        <w:rPr>
+          <w:rFonts w:ascii="CordiaUPC" w:hAnsi="CordiaUPC" w:cs="CordiaUPC"/>
+          <w:sz w:val="28"/>
+          <w:highlight w:val="yellow"/>
+        </w:rPr>
+        <w:t xml:space="preserve"> </w:t>
+      </w:r>
+      <w:proofErr w:type="spellStart"/>
+      <w:r>
+        <w:rPr>
+          <w:rFonts w:ascii="CordiaUPC" w:hAnsi="CordiaUPC" w:cs="CordiaUPC"/>
+          <w:sz w:val="28"/>
+          <w:highlight w:val="yellow"/>
+        </w:rPr>
+        <w:t>Languauge</w:t>
+      </w:r>
+      <w:proofErr w:type="spellEnd"/>
+    </w:p>
+    <w:p>
+      <w:pPr>
+        <w:pStyle w:val="a5"/>
+        <w:numPr>
+          <w:ilvl w:val="0"/>
+          <w:numId w:val="3"/>
+        </w:numPr>
+        <w:rPr>
+          <w:rFonts w:ascii="CordiaUPC" w:hAnsi="CordiaUPC" w:cs="CordiaUPC"/>
+          <w:sz w:val="24"/>
+          <w:szCs w:val="24"/>
+          <w:highlight w:val="yellow"/>
+        </w:rPr>
+      </w:pPr>
+      <w:proofErr w:type="spellStart"/>
+      <w:r>
+        <w:rPr>
+          <w:rFonts w:ascii="CordiaUPC" w:hAnsi="CordiaUPC" w:cs="CordiaUPC"/>
+          <w:sz w:val="28"/>
+          <w:highlight w:val="yellow"/>
+        </w:rPr>
+        <w:t>NodeJS</w:t>
+      </w:r>
+      <w:proofErr w:type="spellEnd"/>
+    </w:p>
+    <w:p>
+      <w:pPr>
         <w:rPr>
           <w:rFonts w:ascii="CordiaUPC" w:hAnsi="CordiaUPC" w:cs="CordiaUPC"/>
           <w:b/>
@@ -622,6 +771,7 @@
           <w:bCs/>
           <w:cs/>
         </w:rPr>
+        <w:lastRenderedPageBreak/>
         <w:t>ความหมายของระบบสารสนเทศทางบัญชี</w:t>
       </w:r>
     </w:p>
@@ -634,13 +784,23 @@
           <w:sz w:val="28"/>
         </w:rPr>
       </w:pPr>
-      <w:r>
-        <w:rPr>
-          <w:rFonts w:ascii="CordiaUPC" w:hAnsi="CordiaUPC" w:cs="CordiaUPC"/>
-          <w:sz w:val="28"/>
-          <w:cs/>
-        </w:rPr>
-        <w:t>อุษณา ภัทรมนตรี (</w:t>
+      <w:proofErr w:type="spellStart"/>
+      <w:r>
+        <w:rPr>
+          <w:rFonts w:ascii="CordiaUPC" w:hAnsi="CordiaUPC" w:cs="CordiaUPC"/>
+          <w:sz w:val="28"/>
+          <w:cs/>
+        </w:rPr>
+        <w:t>อุษณา</w:t>
+      </w:r>
+      <w:proofErr w:type="spellEnd"/>
+      <w:r>
+        <w:rPr>
+          <w:rFonts w:ascii="CordiaUPC" w:hAnsi="CordiaUPC" w:cs="CordiaUPC"/>
+          <w:sz w:val="28"/>
+          <w:cs/>
+        </w:rPr>
+        <w:t xml:space="preserve"> ภัทรมนตรี (</w:t>
       </w:r>
       <w:r>
         <w:rPr>
@@ -671,16 +831,7 @@
           <w:sz w:val="28"/>
           <w:cs/>
         </w:rPr>
-        <w:t>ระบบสารสนเทศทางบัญชีที่ใช้โปรแกรมระบบงานบัญชี ในการบันทึก ประมวล จัดประเภท วิเคราะห์การจัดทำรายงานทางบัญชี ระบบงานบัญชีหนึ่งประกอบด้วยระบบงานย่อยหรือวงจรย่อย เช่น ระบบงานบัญชีรายได้ ประกอบกด้วย ระบบงานย่อยใน</w:t>
-      </w:r>
-      <w:r>
-        <w:rPr>
-          <w:rFonts w:ascii="CordiaUPC" w:hAnsi="CordiaUPC" w:cs="CordiaUPC"/>
-          <w:sz w:val="28"/>
-          <w:cs/>
-        </w:rPr>
-        <w:lastRenderedPageBreak/>
-        <w:t>การรับคำสั่งซื้อ การส่งมอบสินค้า การจัดทำบิล การเรียกเก็บหนี้ และระบบงานบัญชีค่าใช้</w:t>
+        <w:t>ระบบสารสนเทศทางบัญชีที่ใช้โปรแกรมระบบงานบัญชี ในการบันทึก ประมวล จัดประเภท วิเคราะห์การจัดทำรายงานทางบัญชี ระบบงานบัญชีหนึ่งประกอบด้วยระบบงานย่อยหรือวงจรย่อย เช่น ระบบงานบัญชีรายได้ ประกอบกด้วย ระบบงานย่อยในการรับคำสั่งซื้อ การส่งมอบสินค้า การจัดทำบิล การเรียกเก็บหนี้ และระบบงานบัญชีค่าใช้</w:t>
       </w:r>
       <w:r>
         <w:rPr>
@@ -713,7 +864,23 @@
           <w:rFonts w:ascii="CordiaUPC" w:hAnsi="CordiaUPC" w:cs="CordiaUPC"/>
           <w:sz w:val="28"/>
         </w:rPr>
-        <w:t>Romney and Steinbart (</w:t>
+        <w:t xml:space="preserve">Romney and </w:t>
+      </w:r>
+      <w:proofErr w:type="spellStart"/>
+      <w:r>
+        <w:rPr>
+          <w:rFonts w:ascii="CordiaUPC" w:hAnsi="CordiaUPC" w:cs="CordiaUPC"/>
+          <w:sz w:val="28"/>
+        </w:rPr>
+        <w:t>Steinbart</w:t>
+      </w:r>
+      <w:proofErr w:type="spellEnd"/>
+      <w:r>
+        <w:rPr>
+          <w:rFonts w:ascii="CordiaUPC" w:hAnsi="CordiaUPC" w:cs="CordiaUPC"/>
+          <w:sz w:val="28"/>
+        </w:rPr>
+        <w:t xml:space="preserve"> (</w:t>
       </w:r>
       <w:r>
         <w:rPr>
@@ -975,50 +1142,24 @@
       <w:pPr>
         <w:rPr>
           <w:rFonts w:ascii="CordiaUPC" w:hAnsi="CordiaUPC" w:cs="CordiaUPC"/>
-        </w:rPr>
-      </w:pPr>
-    </w:p>
-    <w:p>
-      <w:pPr>
-        <w:rPr>
-          <w:rFonts w:ascii="CordiaUPC" w:hAnsi="CordiaUPC" w:cs="CordiaUPC"/>
-        </w:rPr>
-      </w:pPr>
-    </w:p>
-    <w:p>
-      <w:pPr>
-        <w:rPr>
-          <w:rFonts w:ascii="CordiaUPC" w:hAnsi="CordiaUPC" w:cs="CordiaUPC"/>
-        </w:rPr>
-      </w:pPr>
-    </w:p>
-    <w:p>
-      <w:pPr>
-        <w:rPr>
-          <w:rFonts w:ascii="CordiaUPC" w:hAnsi="CordiaUPC" w:cs="CordiaUPC"/>
-        </w:rPr>
-      </w:pPr>
-    </w:p>
-    <w:p>
-      <w:pPr>
-        <w:rPr>
-          <w:rFonts w:ascii="CordiaUPC" w:hAnsi="CordiaUPC" w:cs="CordiaUPC"/>
-        </w:rPr>
-      </w:pPr>
-    </w:p>
-    <w:p>
-      <w:pPr>
-        <w:rPr>
-          <w:rFonts w:ascii="CordiaUPC" w:hAnsi="CordiaUPC" w:cs="CordiaUPC"/>
           <w:b/>
           <w:bCs/>
         </w:rPr>
       </w:pPr>
-      <w:r>
+    </w:p>
+    <w:p>
+      <w:pPr>
         <w:rPr>
           <w:rFonts w:ascii="CordiaUPC" w:hAnsi="CordiaUPC" w:cs="CordiaUPC"/>
           <w:b/>
           <w:bCs/>
+        </w:rPr>
+      </w:pPr>
+      <w:r>
+        <w:rPr>
+          <w:rFonts w:ascii="CordiaUPC" w:hAnsi="CordiaUPC" w:cs="CordiaUPC"/>
+          <w:b/>
+          <w:bCs/>
           <w:cs/>
         </w:rPr>
         <w:lastRenderedPageBreak/>
@@ -1065,7 +1206,39 @@
           <w:rFonts w:ascii="CordiaUPC" w:hAnsi="CordiaUPC" w:cs="CordiaUPC"/>
           <w:sz w:val="28"/>
         </w:rPr>
-        <w:t xml:space="preserve">Forward Mangaement Services Co.,Ltd. </w:t>
+        <w:t xml:space="preserve">Forward </w:t>
+      </w:r>
+      <w:proofErr w:type="spellStart"/>
+      <w:r>
+        <w:rPr>
+          <w:rFonts w:ascii="CordiaUPC" w:hAnsi="CordiaUPC" w:cs="CordiaUPC"/>
+          <w:sz w:val="28"/>
+        </w:rPr>
+        <w:t>Mangaement</w:t>
+      </w:r>
+      <w:proofErr w:type="spellEnd"/>
+      <w:r>
+        <w:rPr>
+          <w:rFonts w:ascii="CordiaUPC" w:hAnsi="CordiaUPC" w:cs="CordiaUPC"/>
+          <w:sz w:val="28"/>
+        </w:rPr>
+        <w:t xml:space="preserve"> Services </w:t>
+      </w:r>
+      <w:proofErr w:type="spellStart"/>
+      <w:r>
+        <w:rPr>
+          <w:rFonts w:ascii="CordiaUPC" w:hAnsi="CordiaUPC" w:cs="CordiaUPC"/>
+          <w:sz w:val="28"/>
+        </w:rPr>
+        <w:t>Co.,Ltd</w:t>
+      </w:r>
+      <w:proofErr w:type="spellEnd"/>
+      <w:r>
+        <w:rPr>
+          <w:rFonts w:ascii="CordiaUPC" w:hAnsi="CordiaUPC" w:cs="CordiaUPC"/>
+          <w:sz w:val="28"/>
+        </w:rPr>
+        <w:t xml:space="preserve">. </w:t>
       </w:r>
       <w:r>
         <w:rPr>
@@ -2193,7 +2366,23 @@
           <w:rFonts w:ascii="CordiaUPC" w:hAnsi="CordiaUPC" w:cs="CordiaUPC"/>
           <w:sz w:val="28"/>
         </w:rPr>
-        <w:t xml:space="preserve">Ryan Comingdeer </w:t>
+        <w:t xml:space="preserve">Ryan </w:t>
+      </w:r>
+      <w:proofErr w:type="spellStart"/>
+      <w:r>
+        <w:rPr>
+          <w:rFonts w:ascii="CordiaUPC" w:hAnsi="CordiaUPC" w:cs="CordiaUPC"/>
+          <w:sz w:val="28"/>
+        </w:rPr>
+        <w:t>Comingdeer</w:t>
+      </w:r>
+      <w:proofErr w:type="spellEnd"/>
+      <w:r>
+        <w:rPr>
+          <w:rFonts w:ascii="CordiaUPC" w:hAnsi="CordiaUPC" w:cs="CordiaUPC"/>
+          <w:sz w:val="28"/>
+        </w:rPr>
+        <w:t xml:space="preserve"> </w:t>
       </w:r>
       <w:r>
         <w:rPr>
@@ -2779,21 +2968,41 @@
           <w:rFonts w:ascii="CordiaUPC" w:hAnsi="CordiaUPC" w:cs="CordiaUPC"/>
         </w:rPr>
       </w:pPr>
-      <w:r>
-        <w:rPr>
-          <w:rFonts w:ascii="CordiaUPC" w:hAnsi="CordiaUPC" w:cs="CordiaUPC"/>
-          <w:sz w:val="28"/>
-          <w:cs/>
-        </w:rPr>
-        <w:t xml:space="preserve">ปรียนันท์ </w:t>
-      </w:r>
-      <w:r>
-        <w:rPr>
-          <w:rFonts w:ascii="CordiaUPC" w:hAnsi="CordiaUPC" w:cs="CordiaUPC"/>
-          <w:sz w:val="28"/>
-          <w:cs/>
-        </w:rPr>
-        <w:t>วรรณเมธี</w:t>
+      <w:proofErr w:type="spellStart"/>
+      <w:r>
+        <w:rPr>
+          <w:rFonts w:ascii="CordiaUPC" w:hAnsi="CordiaUPC" w:cs="CordiaUPC"/>
+          <w:sz w:val="28"/>
+          <w:cs/>
+        </w:rPr>
+        <w:t>ปรียนันท์</w:t>
+      </w:r>
+      <w:proofErr w:type="spellEnd"/>
+      <w:r>
+        <w:rPr>
+          <w:rFonts w:ascii="CordiaUPC" w:hAnsi="CordiaUPC" w:cs="CordiaUPC"/>
+          <w:sz w:val="28"/>
+          <w:cs/>
+        </w:rPr>
+        <w:t xml:space="preserve"> </w:t>
+      </w:r>
+      <w:proofErr w:type="spellStart"/>
+      <w:r>
+        <w:rPr>
+          <w:rFonts w:ascii="CordiaUPC" w:hAnsi="CordiaUPC" w:cs="CordiaUPC"/>
+          <w:sz w:val="28"/>
+          <w:cs/>
+        </w:rPr>
+        <w:t>วรรณ</w:t>
+      </w:r>
+      <w:proofErr w:type="spellEnd"/>
+      <w:r>
+        <w:rPr>
+          <w:rFonts w:ascii="CordiaUPC" w:hAnsi="CordiaUPC" w:cs="CordiaUPC"/>
+          <w:sz w:val="28"/>
+          <w:cs/>
+        </w:rPr>
+        <w:t>เมธี</w:t>
       </w:r>
       <w:r>
         <w:rPr>
@@ -2802,13 +3011,41 @@
         </w:rPr>
         <w:t xml:space="preserve">(2554) ; </w:t>
       </w:r>
-      <w:r>
-        <w:rPr>
-          <w:rFonts w:ascii="CordiaUPC" w:hAnsi="CordiaUPC" w:cs="CordiaUPC"/>
-          <w:sz w:val="28"/>
-          <w:cs/>
-        </w:rPr>
-        <w:t>จารุณี อภิวัฒน์ไพศาล</w:t>
+      <w:proofErr w:type="spellStart"/>
+      <w:r>
+        <w:rPr>
+          <w:rFonts w:ascii="CordiaUPC" w:hAnsi="CordiaUPC" w:cs="CordiaUPC"/>
+          <w:sz w:val="28"/>
+          <w:cs/>
+        </w:rPr>
+        <w:t>จารุณี</w:t>
+      </w:r>
+      <w:proofErr w:type="spellEnd"/>
+      <w:r>
+        <w:rPr>
+          <w:rFonts w:ascii="CordiaUPC" w:hAnsi="CordiaUPC" w:cs="CordiaUPC"/>
+          <w:sz w:val="28"/>
+          <w:cs/>
+        </w:rPr>
+        <w:t xml:space="preserve"> </w:t>
+      </w:r>
+      <w:proofErr w:type="spellStart"/>
+      <w:r>
+        <w:rPr>
+          <w:rFonts w:ascii="CordiaUPC" w:hAnsi="CordiaUPC" w:cs="CordiaUPC"/>
+          <w:sz w:val="28"/>
+          <w:cs/>
+        </w:rPr>
+        <w:t>อภิวัฒน์</w:t>
+      </w:r>
+      <w:proofErr w:type="spellEnd"/>
+      <w:r>
+        <w:rPr>
+          <w:rFonts w:ascii="CordiaUPC" w:hAnsi="CordiaUPC" w:cs="CordiaUPC"/>
+          <w:sz w:val="28"/>
+          <w:cs/>
+        </w:rPr>
+        <w:t>ไพศาล</w:t>
       </w:r>
       <w:r>
         <w:rPr>
@@ -3020,7 +3257,25 @@
           <w:sz w:val="28"/>
           <w:cs/>
         </w:rPr>
-        <w:t>จุฑามาศ ชัยศิริถาวรกุล และรองศาสตราจารย์อรสา อร่ามรัตน์ (2555) ได้สรุปเกี่ยวกับการใช้งานจัดทำงบและออกรายงานด้วยโปรแกรมซอฟต์แวร์บัญชีว่า ในการใช้โปรแกรมซอฟต์แวร์บัญชีจัดทำงบต่างๆ นั้นมีการนำซอฟต์แวร์บัญชีมาใช้ในการจัดทำงบดุลและงบกำไรขาดทุนมากที่สุด และข้อมูลต่างๆที่ได้จากการทำบัญชีด้วยซอฟต์แวร์โปรแกรมบัญชี ส่วนใหญ่นั้นจะนำไปใช้ในการจัดทำรายงานเกี่ยวกับการขายและลูกหนี้ รายงานเกี่ยวกับการซื้อและเจ้าหนี้ รายง่ายเกี่ยวกับสินค้าคงเหลือ รายงานเกี่ยวกับสินทรัพย์ถาวร และรายงานต้นทุน เพราะเป็นรายงานที่เกี่ยวข้องกับข้อมูลที่นำไปแสดงในข้อมูลทางการบัญชีการเงิน อีกทั้งยังเป็นรายงานพื้นฐานสำหรับธุรกิจซึ่งผู้บริหารทุกระดับสามารถนำไปใช้ประโยชน์ในการบริหารได้</w:t>
+        <w:t xml:space="preserve">จุฑามาศ </w:t>
+      </w:r>
+      <w:proofErr w:type="spellStart"/>
+      <w:r>
+        <w:rPr>
+          <w:rFonts w:ascii="CordiaUPC" w:hAnsi="CordiaUPC" w:cs="CordiaUPC"/>
+          <w:sz w:val="28"/>
+          <w:cs/>
+        </w:rPr>
+        <w:t>ชัยศิ</w:t>
+      </w:r>
+      <w:proofErr w:type="spellEnd"/>
+      <w:r>
+        <w:rPr>
+          <w:rFonts w:ascii="CordiaUPC" w:hAnsi="CordiaUPC" w:cs="CordiaUPC"/>
+          <w:sz w:val="28"/>
+          <w:cs/>
+        </w:rPr>
+        <w:t>ริถาวรกุล และรองศาสตราจารย์อรสา อร่ามรัตน์ (2555) ได้สรุปเกี่ยวกับการใช้งานจัดทำงบและออกรายงานด้วยโปรแกรมซอฟต์แวร์บัญชีว่า ในการใช้โปรแกรมซอฟต์แวร์บัญชีจัดทำงบต่างๆ นั้นมีการนำซอฟต์แวร์บัญชีมาใช้ในการจัดทำงบดุลและงบกำไรขาดทุนมากที่สุด และข้อมูลต่างๆที่ได้จากการทำบัญชีด้วยซอฟต์แวร์โปรแกรมบัญชี ส่วนใหญ่นั้นจะนำไปใช้ในการจัดทำรายงานเกี่ยวกับการขายและลูกหนี้ รายงานเกี่ยวกับการซื้อและเจ้าหนี้ รายง่ายเกี่ยวกับสินค้าคงเหลือ รายงานเกี่ยวกับสินทรัพย์ถาวร และรายงานต้นทุน เพราะเป็นรายงานที่เกี่ยวข้องกับข้อมูลที่นำไปแสดงในข้อมูลทางการบัญชีการเงิน อีกทั้งยังเป็นรายงานพื้นฐานสำหรับธุรกิจซึ่งผู้บริหารทุกระดับสามารถนำไปใช้ประโยชน์ในการบริหารได้</w:t>
       </w:r>
     </w:p>
     <w:p>
@@ -3078,7 +3333,25 @@
           <w:sz w:val="28"/>
           <w:cs/>
         </w:rPr>
-        <w:t>อังคณา นิวาศะบุตร (</w:t>
+        <w:t>อังคณา นิ</w:t>
+      </w:r>
+      <w:proofErr w:type="spellStart"/>
+      <w:r>
+        <w:rPr>
+          <w:rFonts w:ascii="CordiaUPC" w:hAnsi="CordiaUPC" w:cs="CordiaUPC"/>
+          <w:sz w:val="28"/>
+          <w:cs/>
+        </w:rPr>
+        <w:t>วาศะ</w:t>
+      </w:r>
+      <w:proofErr w:type="spellEnd"/>
+      <w:r>
+        <w:rPr>
+          <w:rFonts w:ascii="CordiaUPC" w:hAnsi="CordiaUPC" w:cs="CordiaUPC"/>
+          <w:sz w:val="28"/>
+          <w:cs/>
+        </w:rPr>
+        <w:t>บุตร (</w:t>
       </w:r>
       <w:r>
         <w:rPr>
@@ -3779,6 +4052,7 @@
         </w:rPr>
         <w:t>(</w:t>
       </w:r>
+      <w:proofErr w:type="gramStart"/>
       <w:r>
         <w:rPr>
           <w:rFonts w:ascii="CordiaUPC" w:hAnsi="CordiaUPC" w:cs="CordiaUPC" w:hint="cs"/>
@@ -3792,7 +4066,15 @@
           <w:rFonts w:ascii="CordiaUPC" w:hAnsi="CordiaUPC" w:cs="CordiaUPC"/>
           <w:sz w:val="28"/>
         </w:rPr>
-        <w:t xml:space="preserve">: </w:t>
+        <w:t>:</w:t>
+      </w:r>
+      <w:proofErr w:type="gramEnd"/>
+      <w:r>
+        <w:rPr>
+          <w:rFonts w:ascii="CordiaUPC" w:hAnsi="CordiaUPC" w:cs="CordiaUPC"/>
+          <w:sz w:val="28"/>
+        </w:rPr>
+        <w:t xml:space="preserve"> </w:t>
       </w:r>
       <w:r>
         <w:rPr>
@@ -3972,7 +4254,43 @@
           <w:sz w:val="28"/>
           <w:cs/>
         </w:rPr>
-        <w:t xml:space="preserve">บริษัท พีเคทีซอฟต์ </w:t>
+        <w:t xml:space="preserve">บริษัท </w:t>
+      </w:r>
+      <w:proofErr w:type="spellStart"/>
+      <w:r>
+        <w:rPr>
+          <w:rFonts w:ascii="CordiaUPC" w:hAnsi="CordiaUPC" w:cs="CordiaUPC"/>
+          <w:sz w:val="28"/>
+          <w:cs/>
+        </w:rPr>
+        <w:t>พีเค</w:t>
+      </w:r>
+      <w:proofErr w:type="spellEnd"/>
+      <w:r>
+        <w:rPr>
+          <w:rFonts w:ascii="CordiaUPC" w:hAnsi="CordiaUPC" w:cs="CordiaUPC"/>
+          <w:sz w:val="28"/>
+          <w:cs/>
+        </w:rPr>
+        <w:t>ที</w:t>
+      </w:r>
+      <w:proofErr w:type="spellStart"/>
+      <w:r>
+        <w:rPr>
+          <w:rFonts w:ascii="CordiaUPC" w:hAnsi="CordiaUPC" w:cs="CordiaUPC"/>
+          <w:sz w:val="28"/>
+          <w:cs/>
+        </w:rPr>
+        <w:t>ซอฟต์</w:t>
+      </w:r>
+      <w:proofErr w:type="spellEnd"/>
+      <w:r>
+        <w:rPr>
+          <w:rFonts w:ascii="CordiaUPC" w:hAnsi="CordiaUPC" w:cs="CordiaUPC"/>
+          <w:sz w:val="28"/>
+          <w:cs/>
+        </w:rPr>
+        <w:t xml:space="preserve"> </w:t>
       </w:r>
       <w:r>
         <w:rPr>
@@ -10451,6 +10769,7 @@
           <w:szCs w:val="24"/>
         </w:rPr>
       </w:pPr>
+      <w:proofErr w:type="gramStart"/>
       <w:r>
         <w:rPr>
           <w:rFonts w:ascii="CordiaUPC" w:hAnsi="CordiaUPC" w:cs="CordiaUPC"/>
@@ -10466,7 +10785,17 @@
           <w:szCs w:val="24"/>
           <w:cs/>
         </w:rPr>
-        <w:t xml:space="preserve">ที่มา </w:t>
+        <w:t>ที่มา</w:t>
+      </w:r>
+      <w:proofErr w:type="gramEnd"/>
+      <w:r>
+        <w:rPr>
+          <w:rFonts w:ascii="CordiaUPC" w:hAnsi="CordiaUPC" w:cs="CordiaUPC" w:hint="cs"/>
+          <w:sz w:val="24"/>
+          <w:szCs w:val="24"/>
+          <w:cs/>
+        </w:rPr>
+        <w:t xml:space="preserve"> </w:t>
       </w:r>
       <w:r>
         <w:rPr>
@@ -14060,13 +14389,23 @@
           <w:sz w:val="28"/>
         </w:rPr>
       </w:pPr>
-      <w:r>
-        <w:rPr>
-          <w:rFonts w:ascii="CordiaUPC" w:hAnsi="CordiaUPC" w:cs="CordiaUPC"/>
-          <w:sz w:val="28"/>
-          <w:cs/>
-        </w:rPr>
-        <w:t>อุษณา ภัทรมนตรี (</w:t>
+      <w:proofErr w:type="spellStart"/>
+      <w:r>
+        <w:rPr>
+          <w:rFonts w:ascii="CordiaUPC" w:hAnsi="CordiaUPC" w:cs="CordiaUPC"/>
+          <w:sz w:val="28"/>
+          <w:cs/>
+        </w:rPr>
+        <w:t>อุษณา</w:t>
+      </w:r>
+      <w:proofErr w:type="spellEnd"/>
+      <w:r>
+        <w:rPr>
+          <w:rFonts w:ascii="CordiaUPC" w:hAnsi="CordiaUPC" w:cs="CordiaUPC"/>
+          <w:sz w:val="28"/>
+          <w:cs/>
+        </w:rPr>
+        <w:t xml:space="preserve"> ภัทรมนตรี (</w:t>
       </w:r>
       <w:r>
         <w:rPr>
@@ -14129,7 +14468,43 @@
           <w:sz w:val="28"/>
           <w:cs/>
         </w:rPr>
-        <w:t>ดร.บรรจง หะรังษี และ นางสาวภัทราวดี เหมทานนท์ (</w:t>
+        <w:t>ดร.บรรจง หะ</w:t>
+      </w:r>
+      <w:proofErr w:type="spellStart"/>
+      <w:r>
+        <w:rPr>
+          <w:rFonts w:ascii="CordiaUPC" w:hAnsi="CordiaUPC" w:cs="CordiaUPC"/>
+          <w:sz w:val="28"/>
+          <w:cs/>
+        </w:rPr>
+        <w:t>รังษี</w:t>
+      </w:r>
+      <w:proofErr w:type="spellEnd"/>
+      <w:r>
+        <w:rPr>
+          <w:rFonts w:ascii="CordiaUPC" w:hAnsi="CordiaUPC" w:cs="CordiaUPC"/>
+          <w:sz w:val="28"/>
+          <w:cs/>
+        </w:rPr>
+        <w:t xml:space="preserve"> และ นางสาว</w:t>
+      </w:r>
+      <w:proofErr w:type="spellStart"/>
+      <w:r>
+        <w:rPr>
+          <w:rFonts w:ascii="CordiaUPC" w:hAnsi="CordiaUPC" w:cs="CordiaUPC"/>
+          <w:sz w:val="28"/>
+          <w:cs/>
+        </w:rPr>
+        <w:t>ภัท</w:t>
+      </w:r>
+      <w:proofErr w:type="spellEnd"/>
+      <w:r>
+        <w:rPr>
+          <w:rFonts w:ascii="CordiaUPC" w:hAnsi="CordiaUPC" w:cs="CordiaUPC"/>
+          <w:sz w:val="28"/>
+          <w:cs/>
+        </w:rPr>
+        <w:t>ราวดี เหมทานนท์ (</w:t>
       </w:r>
       <w:r>
         <w:rPr>
@@ -14333,7 +14708,23 @@
           <w:rFonts w:ascii="CordiaUPC" w:hAnsi="CordiaUPC" w:cs="CordiaUPC"/>
           <w:sz w:val="28"/>
         </w:rPr>
-        <w:t xml:space="preserve">Culture, ethics, behaviour) </w:t>
+        <w:t xml:space="preserve">Culture, ethics, </w:t>
+      </w:r>
+      <w:proofErr w:type="spellStart"/>
+      <w:r>
+        <w:rPr>
+          <w:rFonts w:ascii="CordiaUPC" w:hAnsi="CordiaUPC" w:cs="CordiaUPC"/>
+          <w:sz w:val="28"/>
+        </w:rPr>
+        <w:t>behaviour</w:t>
+      </w:r>
+      <w:proofErr w:type="spellEnd"/>
+      <w:r>
+        <w:rPr>
+          <w:rFonts w:ascii="CordiaUPC" w:hAnsi="CordiaUPC" w:cs="CordiaUPC"/>
+          <w:sz w:val="28"/>
+        </w:rPr>
+        <w:t xml:space="preserve">) </w:t>
       </w:r>
     </w:p>
     <w:p>
@@ -14357,12 +14748,21 @@
         </w:rPr>
         <w:t>โครงสร้างบุคลากร (</w:t>
       </w:r>
-      <w:r>
-        <w:rPr>
-          <w:rFonts w:ascii="CordiaUPC" w:hAnsi="CordiaUPC" w:cs="CordiaUPC"/>
-          <w:sz w:val="28"/>
-        </w:rPr>
-        <w:t xml:space="preserve">Organisational structures) </w:t>
+      <w:proofErr w:type="spellStart"/>
+      <w:r>
+        <w:rPr>
+          <w:rFonts w:ascii="CordiaUPC" w:hAnsi="CordiaUPC" w:cs="CordiaUPC"/>
+          <w:sz w:val="28"/>
+        </w:rPr>
+        <w:t>Organisational</w:t>
+      </w:r>
+      <w:proofErr w:type="spellEnd"/>
+      <w:r>
+        <w:rPr>
+          <w:rFonts w:ascii="CordiaUPC" w:hAnsi="CordiaUPC" w:cs="CordiaUPC"/>
+          <w:sz w:val="28"/>
+        </w:rPr>
+        <w:t xml:space="preserve"> structures) </w:t>
       </w:r>
     </w:p>
     <w:p>
@@ -14587,7 +14987,43 @@
           <w:sz w:val="28"/>
           <w:cs/>
         </w:rPr>
-        <w:t>ผู้กำหนดมาตรฐานนี้ คือ สถาบันวิศวกรรมซอฟต์แวร์ มหาวิทยาลัยคาร์เนกี้เมลลอน สหรัฐอเมริกา (</w:t>
+        <w:t>ผู้กำหนดมาตรฐานนี้ คือ สถาบันวิศวกรรมซอฟต์แวร์ มหาวิทยาลัย</w:t>
+      </w:r>
+      <w:proofErr w:type="spellStart"/>
+      <w:r>
+        <w:rPr>
+          <w:rFonts w:ascii="CordiaUPC" w:hAnsi="CordiaUPC" w:cs="CordiaUPC"/>
+          <w:sz w:val="28"/>
+          <w:cs/>
+        </w:rPr>
+        <w:t>คาร์เน</w:t>
+      </w:r>
+      <w:proofErr w:type="spellEnd"/>
+      <w:r>
+        <w:rPr>
+          <w:rFonts w:ascii="CordiaUPC" w:hAnsi="CordiaUPC" w:cs="CordiaUPC"/>
+          <w:sz w:val="28"/>
+          <w:cs/>
+        </w:rPr>
+        <w:t>กี้</w:t>
+      </w:r>
+      <w:proofErr w:type="spellStart"/>
+      <w:r>
+        <w:rPr>
+          <w:rFonts w:ascii="CordiaUPC" w:hAnsi="CordiaUPC" w:cs="CordiaUPC"/>
+          <w:sz w:val="28"/>
+          <w:cs/>
+        </w:rPr>
+        <w:t>เมลลอน</w:t>
+      </w:r>
+      <w:proofErr w:type="spellEnd"/>
+      <w:r>
+        <w:rPr>
+          <w:rFonts w:ascii="CordiaUPC" w:hAnsi="CordiaUPC" w:cs="CordiaUPC"/>
+          <w:sz w:val="28"/>
+          <w:cs/>
+        </w:rPr>
+        <w:t xml:space="preserve"> สหรัฐอเมริกา (</w:t>
       </w:r>
       <w:r>
         <w:rPr>
@@ -14785,12 +15221,21 @@
         </w:rPr>
         <w:t>และการบำรุงรักษา (</w:t>
       </w:r>
-      <w:r>
-        <w:rPr>
-          <w:rFonts w:ascii="CordiaUPC" w:hAnsi="CordiaUPC" w:cs="CordiaUPC"/>
-          <w:sz w:val="28"/>
-        </w:rPr>
-        <w:t xml:space="preserve">Maintainance) </w:t>
+      <w:proofErr w:type="spellStart"/>
+      <w:r>
+        <w:rPr>
+          <w:rFonts w:ascii="CordiaUPC" w:hAnsi="CordiaUPC" w:cs="CordiaUPC"/>
+          <w:sz w:val="28"/>
+        </w:rPr>
+        <w:t>Maintainance</w:t>
+      </w:r>
+      <w:proofErr w:type="spellEnd"/>
+      <w:r>
+        <w:rPr>
+          <w:rFonts w:ascii="CordiaUPC" w:hAnsi="CordiaUPC" w:cs="CordiaUPC"/>
+          <w:sz w:val="28"/>
+        </w:rPr>
+        <w:t xml:space="preserve">) </w:t>
       </w:r>
       <w:r>
         <w:rPr>
@@ -14858,14 +15303,34 @@
           <w:sz w:val="28"/>
         </w:rPr>
       </w:pPr>
-      <w:r>
-        <w:rPr>
-          <w:rFonts w:ascii="CordiaUPC" w:hAnsi="CordiaUPC" w:cs="CordiaUPC"/>
-          <w:sz w:val="28"/>
-          <w:cs/>
-        </w:rPr>
-        <w:t>เกษวรางค์ ญาณนาคถวัฒน์</w:t>
-      </w:r>
+      <w:proofErr w:type="spellStart"/>
+      <w:r>
+        <w:rPr>
+          <w:rFonts w:ascii="CordiaUPC" w:hAnsi="CordiaUPC" w:cs="CordiaUPC"/>
+          <w:sz w:val="28"/>
+          <w:cs/>
+        </w:rPr>
+        <w:t>เกษวรางค์</w:t>
+      </w:r>
+      <w:proofErr w:type="spellEnd"/>
+      <w:r>
+        <w:rPr>
+          <w:rFonts w:ascii="CordiaUPC" w:hAnsi="CordiaUPC" w:cs="CordiaUPC"/>
+          <w:sz w:val="28"/>
+          <w:cs/>
+        </w:rPr>
+        <w:t xml:space="preserve"> ญาณ</w:t>
+      </w:r>
+      <w:proofErr w:type="spellStart"/>
+      <w:r>
+        <w:rPr>
+          <w:rFonts w:ascii="CordiaUPC" w:hAnsi="CordiaUPC" w:cs="CordiaUPC"/>
+          <w:sz w:val="28"/>
+          <w:cs/>
+        </w:rPr>
+        <w:t>นาคถวัฒน์</w:t>
+      </w:r>
+      <w:proofErr w:type="spellEnd"/>
       <w:r>
         <w:rPr>
           <w:rFonts w:ascii="CordiaUPC" w:hAnsi="CordiaUPC" w:cs="CordiaUPC" w:hint="cs"/>
@@ -15044,7 +15509,25 @@
           <w:cs/>
         </w:rPr>
         <w:lastRenderedPageBreak/>
-        <w:t>การตัดสินใจได้อย่างมีประสิทธิภาพ จัดว่าเป็นข้อมูลที่มีคุณภาพ มีคุณค่า มีความน่าเชื่อถือ ซึ่งสามารถตราวจสอบได้</w:t>
+        <w:t>การตัดสินใจได้อย่างมีประสิทธิภาพ จัดว่าเป็นข้อมูลที่มีคุณภาพ มีคุณค่า มีความน่าเชื่อถือ ซึ่งสามารถ</w:t>
+      </w:r>
+      <w:proofErr w:type="spellStart"/>
+      <w:r>
+        <w:rPr>
+          <w:rFonts w:ascii="CordiaUPC" w:hAnsi="CordiaUPC" w:cs="CordiaUPC"/>
+          <w:sz w:val="28"/>
+          <w:cs/>
+        </w:rPr>
+        <w:t>ตราวจ</w:t>
+      </w:r>
+      <w:proofErr w:type="spellEnd"/>
+      <w:r>
+        <w:rPr>
+          <w:rFonts w:ascii="CordiaUPC" w:hAnsi="CordiaUPC" w:cs="CordiaUPC"/>
+          <w:sz w:val="28"/>
+          <w:cs/>
+        </w:rPr>
+        <w:t>สอบได้</w:t>
       </w:r>
     </w:p>
     <w:p>
@@ -15294,7 +15777,43 @@
           <w:sz w:val="28"/>
           <w:cs/>
         </w:rPr>
-        <w:t xml:space="preserve">นทันที และไม่ต้องอ้างอิงความสามารถของเครื่องที่ใช้โปรแกรม ดังนั้นจึงไม่จำเป็นต้องเสียค่าใช้จ่ายในการอัพเกรดเครื่องเพื่อให้ใช้โปรแกรมได้ เพราะใช้งานผ่าน เว็บเบราเซอร์ต่างกับโปรแกรมบัญชีบน </w:t>
+        <w:t>นทันที และไม่ต้องอ้างอิงความสามารถของเครื่องที่ใช้โปรแกรม ดังนั้นจึงไม่จำเป็นต้องเสียค่าใช้จ่ายในการอัพเกรดเครื่องเพื่อให้ใช้โปรแกรมได้ เพราะใช้งานผ่าน เว็บ</w:t>
+      </w:r>
+      <w:proofErr w:type="spellStart"/>
+      <w:r>
+        <w:rPr>
+          <w:rFonts w:ascii="CordiaUPC" w:hAnsi="CordiaUPC" w:cs="CordiaUPC"/>
+          <w:sz w:val="28"/>
+          <w:cs/>
+        </w:rPr>
+        <w:t>เบ</w:t>
+      </w:r>
+      <w:proofErr w:type="spellEnd"/>
+      <w:r>
+        <w:rPr>
+          <w:rFonts w:ascii="CordiaUPC" w:hAnsi="CordiaUPC" w:cs="CordiaUPC"/>
+          <w:sz w:val="28"/>
+          <w:cs/>
+        </w:rPr>
+        <w:t>รา</w:t>
+      </w:r>
+      <w:proofErr w:type="spellStart"/>
+      <w:r>
+        <w:rPr>
+          <w:rFonts w:ascii="CordiaUPC" w:hAnsi="CordiaUPC" w:cs="CordiaUPC"/>
+          <w:sz w:val="28"/>
+          <w:cs/>
+        </w:rPr>
+        <w:t>เซอร์</w:t>
+      </w:r>
+      <w:proofErr w:type="spellEnd"/>
+      <w:r>
+        <w:rPr>
+          <w:rFonts w:ascii="CordiaUPC" w:hAnsi="CordiaUPC" w:cs="CordiaUPC"/>
+          <w:sz w:val="28"/>
+          <w:cs/>
+        </w:rPr>
+        <w:t xml:space="preserve">ต่างกับโปรแกรมบัญชีบน </w:t>
       </w:r>
       <w:r>
         <w:rPr>
@@ -15315,7 +15834,7 @@
     <w:p>
       <w:pPr>
         <w:rPr>
-          <w:rFonts w:ascii="CordiaUPC" w:hAnsi="CordiaUPC" w:cs="CordiaUPC" w:hint="cs"/>
+          <w:rFonts w:ascii="CordiaUPC" w:hAnsi="CordiaUPC" w:cs="CordiaUPC"/>
           <w:sz w:val="28"/>
         </w:rPr>
       </w:pPr>
@@ -15507,7 +16026,7 @@
       <w:pPr>
         <w:jc w:val="thaiDistribute"/>
         <w:rPr>
-          <w:rFonts w:ascii="CordiaUPC" w:hAnsi="CordiaUPC" w:cs="CordiaUPC"/>
+          <w:rFonts w:ascii="CordiaUPC" w:hAnsi="CordiaUPC" w:cs="CordiaUPC" w:hint="cs"/>
           <w:sz w:val="28"/>
         </w:rPr>
       </w:pPr>
@@ -15531,15 +16050,85 @@
           <w:rFonts w:ascii="CordiaUPC" w:hAnsi="CordiaUPC" w:cs="CordiaUPC"/>
           <w:sz w:val="28"/>
         </w:rPr>
-        <w:t xml:space="preserve">MasterCard SecureCode </w:t>
-      </w:r>
-      <w:r>
-        <w:rPr>
-          <w:rFonts w:ascii="CordiaUPC" w:hAnsi="CordiaUPC" w:cs="CordiaUPC"/>
-          <w:sz w:val="28"/>
-          <w:cs/>
-        </w:rPr>
-        <w:t>คือ นวัตกรรมใหม่ ที่ผสมผสานระหว่างเทคโนโลยี และการทำธุรกรรมทางการเงิน โดยออกแบบขึ้นเพื่อเพิ่มความมั่นใจ ความสะดวกสบาย ความปลอดภัยให้กับผู้บริโภค ในการนำบัตรวีซ่าและมาสเตอร์ไปใช้สำหรับการชำระเงินทางอินเตอร์เน็ตเช่นเดียวกับการใช้บัตรวีซ่าซื้อสินค้าตามร้านค้าปกติ โดยผู้ให้บริการบัตรเครดิต วีซ่า อินเตอร์เนชั่นแนล และมาสเตอร์คาร์ด อินเตอร์เนชั่นแนล ร่วมกันพัฒนาขึ้นเพื่อเพิ่มความปลอดภัยของการชำระค่าสินค้าและบริการผ่านบัตรเครดิตทางอินเตอร์เน็ต ด้วยระบบสอบถามรหัสผ่านส่วนตัว (</w:t>
+        <w:t xml:space="preserve">MasterCard </w:t>
+      </w:r>
+      <w:proofErr w:type="spellStart"/>
+      <w:r>
+        <w:rPr>
+          <w:rFonts w:ascii="CordiaUPC" w:hAnsi="CordiaUPC" w:cs="CordiaUPC"/>
+          <w:sz w:val="28"/>
+        </w:rPr>
+        <w:t>SecureCode</w:t>
+      </w:r>
+      <w:proofErr w:type="spellEnd"/>
+      <w:r>
+        <w:rPr>
+          <w:rFonts w:ascii="CordiaUPC" w:hAnsi="CordiaUPC" w:cs="CordiaUPC"/>
+          <w:sz w:val="28"/>
+        </w:rPr>
+        <w:t xml:space="preserve"> </w:t>
+      </w:r>
+      <w:r>
+        <w:rPr>
+          <w:rFonts w:ascii="CordiaUPC" w:hAnsi="CordiaUPC" w:cs="CordiaUPC"/>
+          <w:sz w:val="28"/>
+          <w:cs/>
+        </w:rPr>
+        <w:t>คือ นวัตกรรมใหม่ ที่ผสมผสานระหว่างเทคโนโลยี และการทำธุรกรรมทางการเงิน โดยออกแบบขึ้นเพื่อเพิ่มความมั่นใจ ความสะดวกสบาย ความปลอดภัยให้กับผู้บริโภค ในการนำบัตรวีซ่าและมาสเตอร์ไปใช้สำหรับการชำระเงินทางอินเตอร์เน็ตเช่นเดียวกับการใช้บัตรวีซ่าซื้อสินค้าตามร้านค้าปกติ โดยผู้ให้บริการบัตรเครดิต วีซ่า อินเตอร์</w:t>
+      </w:r>
+      <w:proofErr w:type="spellStart"/>
+      <w:r>
+        <w:rPr>
+          <w:rFonts w:ascii="CordiaUPC" w:hAnsi="CordiaUPC" w:cs="CordiaUPC"/>
+          <w:sz w:val="28"/>
+          <w:cs/>
+        </w:rPr>
+        <w:t>เนชั่นแนล</w:t>
+      </w:r>
+      <w:proofErr w:type="spellEnd"/>
+      <w:r>
+        <w:rPr>
+          <w:rFonts w:ascii="CordiaUPC" w:hAnsi="CordiaUPC" w:cs="CordiaUPC"/>
+          <w:sz w:val="28"/>
+          <w:cs/>
+        </w:rPr>
+        <w:t xml:space="preserve"> และมาสเตอร์</w:t>
+      </w:r>
+      <w:proofErr w:type="spellStart"/>
+      <w:r>
+        <w:rPr>
+          <w:rFonts w:ascii="CordiaUPC" w:hAnsi="CordiaUPC" w:cs="CordiaUPC"/>
+          <w:sz w:val="28"/>
+          <w:cs/>
+        </w:rPr>
+        <w:t>คาร์ด</w:t>
+      </w:r>
+      <w:proofErr w:type="spellEnd"/>
+      <w:r>
+        <w:rPr>
+          <w:rFonts w:ascii="CordiaUPC" w:hAnsi="CordiaUPC" w:cs="CordiaUPC"/>
+          <w:sz w:val="28"/>
+          <w:cs/>
+        </w:rPr>
+        <w:t xml:space="preserve"> อินเตอร์</w:t>
+      </w:r>
+      <w:proofErr w:type="spellStart"/>
+      <w:r>
+        <w:rPr>
+          <w:rFonts w:ascii="CordiaUPC" w:hAnsi="CordiaUPC" w:cs="CordiaUPC"/>
+          <w:sz w:val="28"/>
+          <w:cs/>
+        </w:rPr>
+        <w:t>เนชั่นแนล</w:t>
+      </w:r>
+      <w:proofErr w:type="spellEnd"/>
+      <w:r>
+        <w:rPr>
+          <w:rFonts w:ascii="CordiaUPC" w:hAnsi="CordiaUPC" w:cs="CordiaUPC"/>
+          <w:sz w:val="28"/>
+          <w:cs/>
+        </w:rPr>
+        <w:t xml:space="preserve"> ร่วมกันพัฒนาขึ้นเพื่อเพิ่มความปลอดภัยของการชำระค่าสินค้าและบริการผ่านบัตรเครดิตทางอินเตอร์เน็ต ด้วยระบบสอบถามรหัสผ่านส่วนตัว (</w:t>
       </w:r>
       <w:r>
         <w:rPr>
@@ -15598,15 +16187,49 @@
           <w:rFonts w:ascii="CordiaUPC" w:hAnsi="CordiaUPC" w:cs="CordiaUPC"/>
           <w:sz w:val="28"/>
         </w:rPr>
-        <w:t xml:space="preserve">MasterCard SecureCode </w:t>
-      </w:r>
-      <w:r>
-        <w:rPr>
-          <w:rFonts w:ascii="CordiaUPC" w:hAnsi="CordiaUPC" w:cs="CordiaUPC"/>
-          <w:sz w:val="28"/>
-          <w:cs/>
-        </w:rPr>
-        <w:t xml:space="preserve">ในการชำระค่าสินค้าและบริการบนเว็บไซต์ที่มีโลโก้ </w:t>
+        <w:t xml:space="preserve">MasterCard </w:t>
+      </w:r>
+      <w:proofErr w:type="spellStart"/>
+      <w:r>
+        <w:rPr>
+          <w:rFonts w:ascii="CordiaUPC" w:hAnsi="CordiaUPC" w:cs="CordiaUPC"/>
+          <w:sz w:val="28"/>
+        </w:rPr>
+        <w:t>SecureCode</w:t>
+      </w:r>
+      <w:proofErr w:type="spellEnd"/>
+      <w:r>
+        <w:rPr>
+          <w:rFonts w:ascii="CordiaUPC" w:hAnsi="CordiaUPC" w:cs="CordiaUPC"/>
+          <w:sz w:val="28"/>
+        </w:rPr>
+        <w:t xml:space="preserve"> </w:t>
+      </w:r>
+      <w:r>
+        <w:rPr>
+          <w:rFonts w:ascii="CordiaUPC" w:hAnsi="CordiaUPC" w:cs="CordiaUPC"/>
+          <w:sz w:val="28"/>
+          <w:cs/>
+        </w:rPr>
+        <w:t>ในการชำระค่าสินค้าและบริการบนเว็บไซต์ที่</w:t>
+      </w:r>
+      <w:proofErr w:type="spellStart"/>
+      <w:r>
+        <w:rPr>
+          <w:rFonts w:ascii="CordiaUPC" w:hAnsi="CordiaUPC" w:cs="CordiaUPC"/>
+          <w:sz w:val="28"/>
+          <w:cs/>
+        </w:rPr>
+        <w:t>มีโล</w:t>
+      </w:r>
+      <w:proofErr w:type="spellEnd"/>
+      <w:r>
+        <w:rPr>
+          <w:rFonts w:ascii="CordiaUPC" w:hAnsi="CordiaUPC" w:cs="CordiaUPC"/>
+          <w:sz w:val="28"/>
+          <w:cs/>
+        </w:rPr>
+        <w:t xml:space="preserve">โก้ </w:t>
       </w:r>
       <w:r>
         <w:rPr>
@@ -15628,7 +16251,23 @@
           <w:rFonts w:ascii="CordiaUPC" w:hAnsi="CordiaUPC" w:cs="CordiaUPC"/>
           <w:sz w:val="28"/>
         </w:rPr>
-        <w:t xml:space="preserve">MasterCard SecureCode </w:t>
+        <w:t xml:space="preserve">MasterCard </w:t>
+      </w:r>
+      <w:proofErr w:type="spellStart"/>
+      <w:r>
+        <w:rPr>
+          <w:rFonts w:ascii="CordiaUPC" w:hAnsi="CordiaUPC" w:cs="CordiaUPC"/>
+          <w:sz w:val="28"/>
+        </w:rPr>
+        <w:t>SecureCode</w:t>
+      </w:r>
+      <w:proofErr w:type="spellEnd"/>
+      <w:r>
+        <w:rPr>
+          <w:rFonts w:ascii="CordiaUPC" w:hAnsi="CordiaUPC" w:cs="CordiaUPC"/>
+          <w:sz w:val="28"/>
+        </w:rPr>
+        <w:t xml:space="preserve"> </w:t>
       </w:r>
       <w:r>
         <w:rPr>
@@ -15658,7 +16297,23 @@
           <w:rFonts w:ascii="CordiaUPC" w:hAnsi="CordiaUPC" w:cs="CordiaUPC"/>
           <w:sz w:val="28"/>
         </w:rPr>
-        <w:t xml:space="preserve">MasterCard SecureCode) </w:t>
+        <w:t xml:space="preserve">MasterCard </w:t>
+      </w:r>
+      <w:proofErr w:type="spellStart"/>
+      <w:r>
+        <w:rPr>
+          <w:rFonts w:ascii="CordiaUPC" w:hAnsi="CordiaUPC" w:cs="CordiaUPC"/>
+          <w:sz w:val="28"/>
+        </w:rPr>
+        <w:t>SecureCode</w:t>
+      </w:r>
+      <w:proofErr w:type="spellEnd"/>
+      <w:r>
+        <w:rPr>
+          <w:rFonts w:ascii="CordiaUPC" w:hAnsi="CordiaUPC" w:cs="CordiaUPC"/>
+          <w:sz w:val="28"/>
+        </w:rPr>
+        <w:t xml:space="preserve">) </w:t>
       </w:r>
       <w:r>
         <w:rPr>
@@ -15696,15 +16351,3237 @@
           <w:cs/>
         </w:rPr>
         <w:t xml:space="preserve">ที่ถูกต้องมาให้ผ่านหน้าเว็บไซต์ หากไม่มีข้อความส่งมา หรือข้อความที่ส่งมาไม่ถูกต้อง ควรยกเลิกการสั่งซื้อสินค้าทันที  </w:t>
+      </w:r>
+    </w:p>
+    <w:p>
+      <w:pPr>
+        <w:jc w:val="thaiDistribute"/>
+        <w:rPr>
+          <w:rFonts w:ascii="CordiaUPC" w:hAnsi="CordiaUPC" w:cs="CordiaUPC" w:hint="cs"/>
+          <w:sz w:val="28"/>
+          <w:highlight w:val="yellow"/>
+        </w:rPr>
+      </w:pPr>
+      <w:r>
+        <w:rPr>
+          <w:rFonts w:ascii="CordiaUPC" w:hAnsi="CordiaUPC" w:cs="CordiaUPC"/>
+          <w:b/>
+          <w:bCs/>
+          <w:sz w:val="28"/>
+          <w:highlight w:val="yellow"/>
+        </w:rPr>
+        <w:t>Web Server</w:t>
+      </w:r>
+    </w:p>
+    <w:p>
+      <w:pPr>
+        <w:jc w:val="thaiDistribute"/>
+        <w:rPr>
+          <w:rFonts w:ascii="CordiaUPC" w:hAnsi="CordiaUPC" w:cs="CordiaUPC"/>
+          <w:color w:val="000000"/>
+          <w:sz w:val="28"/>
+          <w:highlight w:val="yellow"/>
+        </w:rPr>
+      </w:pPr>
+      <w:r>
+        <w:rPr>
+          <w:rFonts w:ascii="CordiaUPC" w:hAnsi="CordiaUPC" w:cs="CordiaUPC"/>
+          <w:sz w:val="28"/>
+          <w:highlight w:val="yellow"/>
+        </w:rPr>
+        <w:tab/>
+      </w:r>
+      <w:r>
+        <w:rPr>
+          <w:rFonts w:ascii="CordiaUPC" w:hAnsi="CordiaUPC" w:cs="CordiaUPC"/>
+          <w:color w:val="000000"/>
+          <w:sz w:val="28"/>
+          <w:highlight w:val="yellow"/>
+        </w:rPr>
+        <w:t xml:space="preserve">Mindphp.com </w:t>
+      </w:r>
+      <w:r>
+        <w:rPr>
+          <w:rFonts w:ascii="CordiaUPC" w:hAnsi="CordiaUPC" w:cs="CordiaUPC"/>
+          <w:color w:val="000000"/>
+          <w:sz w:val="28"/>
+          <w:highlight w:val="yellow"/>
+          <w:cs/>
+        </w:rPr>
+        <w:t xml:space="preserve">ได้อธิบายเกี่ยวกับ </w:t>
+      </w:r>
+      <w:r>
+        <w:rPr>
+          <w:rFonts w:ascii="CordiaUPC" w:hAnsi="CordiaUPC" w:cs="CordiaUPC"/>
+          <w:color w:val="000000"/>
+          <w:sz w:val="28"/>
+          <w:highlight w:val="yellow"/>
+        </w:rPr>
+        <w:t xml:space="preserve">Web Server </w:t>
+      </w:r>
+      <w:r>
+        <w:rPr>
+          <w:rFonts w:ascii="CordiaUPC" w:hAnsi="CordiaUPC" w:cs="CordiaUPC"/>
+          <w:color w:val="000000"/>
+          <w:sz w:val="28"/>
+          <w:highlight w:val="yellow"/>
+          <w:cs/>
+        </w:rPr>
+        <w:t>ไว้ว่าคือเครื่องคอมพิวเตอร์ซึ่งให้บริการที่เก็บเว็บไซต์ (</w:t>
+      </w:r>
+      <w:r>
+        <w:rPr>
+          <w:rFonts w:ascii="CordiaUPC" w:hAnsi="CordiaUPC" w:cs="CordiaUPC"/>
+          <w:color w:val="000000"/>
+          <w:sz w:val="28"/>
+          <w:highlight w:val="yellow"/>
+        </w:rPr>
+        <w:t xml:space="preserve">Server) </w:t>
+      </w:r>
+      <w:r>
+        <w:rPr>
+          <w:rFonts w:ascii="CordiaUPC" w:hAnsi="CordiaUPC" w:cs="CordiaUPC"/>
+          <w:color w:val="000000"/>
+          <w:sz w:val="28"/>
+          <w:highlight w:val="yellow"/>
+          <w:cs/>
+        </w:rPr>
+        <w:t>แล้วให้ผู้ใช้ (</w:t>
+      </w:r>
+      <w:r>
+        <w:rPr>
+          <w:rFonts w:ascii="CordiaUPC" w:hAnsi="CordiaUPC" w:cs="CordiaUPC"/>
+          <w:color w:val="000000"/>
+          <w:sz w:val="28"/>
+          <w:highlight w:val="yellow"/>
+        </w:rPr>
+        <w:t xml:space="preserve">Client) </w:t>
+      </w:r>
+      <w:r>
+        <w:rPr>
+          <w:rFonts w:ascii="CordiaUPC" w:hAnsi="CordiaUPC" w:cs="CordiaUPC"/>
+          <w:color w:val="000000"/>
+          <w:sz w:val="28"/>
+          <w:highlight w:val="yellow"/>
+          <w:cs/>
+        </w:rPr>
+        <w:t>เ</w:t>
+      </w:r>
+      <w:r>
+        <w:rPr>
+          <w:rFonts w:ascii="CordiaUPC" w:hAnsi="CordiaUPC" w:cs="CordiaUPC"/>
+          <w:color w:val="000000"/>
+          <w:sz w:val="28"/>
+          <w:highlight w:val="yellow"/>
+          <w:cs/>
+        </w:rPr>
+        <w:t>รียกชมหน้าเว็บไซต์ได้โดยใ</w:t>
+      </w:r>
+      <w:r>
+        <w:rPr>
+          <w:rFonts w:ascii="CordiaUPC" w:hAnsi="CordiaUPC" w:cs="CordiaUPC" w:hint="cs"/>
+          <w:color w:val="000000"/>
+          <w:sz w:val="28"/>
+          <w:highlight w:val="yellow"/>
+          <w:cs/>
+        </w:rPr>
+        <w:t xml:space="preserve">ช้ </w:t>
+      </w:r>
+      <w:proofErr w:type="spellStart"/>
+      <w:r>
+        <w:rPr>
+          <w:rFonts w:ascii="CordiaUPC" w:hAnsi="CordiaUPC" w:cs="CordiaUPC"/>
+          <w:color w:val="000000"/>
+          <w:sz w:val="28"/>
+          <w:highlight w:val="yellow"/>
+        </w:rPr>
+        <w:t>Protocal</w:t>
+      </w:r>
+      <w:proofErr w:type="spellEnd"/>
+      <w:r>
+        <w:rPr>
+          <w:rFonts w:ascii="CordiaUPC" w:hAnsi="CordiaUPC" w:cs="CordiaUPC"/>
+          <w:color w:val="000000"/>
+          <w:sz w:val="28"/>
+          <w:highlight w:val="yellow"/>
+          <w:cs/>
+        </w:rPr>
+        <w:t xml:space="preserve"> </w:t>
+      </w:r>
+      <w:r>
+        <w:rPr>
+          <w:rFonts w:ascii="CordiaUPC" w:hAnsi="CordiaUPC" w:cs="CordiaUPC"/>
+          <w:color w:val="000000"/>
+          <w:sz w:val="28"/>
+          <w:highlight w:val="yellow"/>
+        </w:rPr>
+        <w:t xml:space="preserve">HTTP </w:t>
+      </w:r>
+      <w:r>
+        <w:rPr>
+          <w:rFonts w:ascii="CordiaUPC" w:hAnsi="CordiaUPC" w:cs="CordiaUPC"/>
+          <w:color w:val="000000"/>
+          <w:sz w:val="28"/>
+          <w:highlight w:val="yellow"/>
+          <w:cs/>
+        </w:rPr>
+        <w:t>ผ่านทาง</w:t>
+      </w:r>
+      <w:r>
+        <w:rPr>
+          <w:rFonts w:ascii="CordiaUPC" w:hAnsi="CordiaUPC" w:cs="CordiaUPC"/>
+          <w:color w:val="000000"/>
+          <w:sz w:val="28"/>
+          <w:highlight w:val="yellow"/>
+        </w:rPr>
+        <w:t xml:space="preserve"> Web Browser</w:t>
+      </w:r>
+    </w:p>
+    <w:p>
+      <w:pPr>
+        <w:jc w:val="thaiDistribute"/>
+        <w:rPr>
+          <w:rFonts w:ascii="CordiaUPC" w:hAnsi="CordiaUPC" w:cs="CordiaUPC"/>
+          <w:color w:val="000000"/>
+          <w:sz w:val="28"/>
+          <w:highlight w:val="yellow"/>
+        </w:rPr>
+      </w:pPr>
+      <w:r>
+        <w:rPr>
+          <w:rFonts w:ascii="CordiaUPC" w:hAnsi="CordiaUPC" w:cs="CordiaUPC"/>
+          <w:color w:val="000000"/>
+          <w:sz w:val="28"/>
+          <w:highlight w:val="yellow"/>
+          <w:cs/>
+        </w:rPr>
+        <w:t xml:space="preserve">การใช้งาน </w:t>
+      </w:r>
+      <w:r>
+        <w:rPr>
+          <w:rFonts w:ascii="CordiaUPC" w:hAnsi="CordiaUPC" w:cs="CordiaUPC"/>
+          <w:color w:val="000000"/>
+          <w:sz w:val="28"/>
+          <w:highlight w:val="yellow"/>
+        </w:rPr>
+        <w:t>Web Server</w:t>
+      </w:r>
+    </w:p>
+    <w:p>
+      <w:pPr>
+        <w:pStyle w:val="a5"/>
+        <w:numPr>
+          <w:ilvl w:val="0"/>
+          <w:numId w:val="34"/>
+        </w:numPr>
+        <w:jc w:val="thaiDistribute"/>
+        <w:rPr>
+          <w:rFonts w:ascii="CordiaUPC" w:hAnsi="CordiaUPC" w:cs="CordiaUPC"/>
+          <w:color w:val="000000"/>
+          <w:sz w:val="28"/>
+          <w:highlight w:val="yellow"/>
+        </w:rPr>
+      </w:pPr>
+      <w:r>
+        <w:rPr>
+          <w:rFonts w:ascii="CordiaUPC" w:hAnsi="CordiaUPC" w:cs="CordiaUPC"/>
+          <w:color w:val="000000"/>
+          <w:sz w:val="28"/>
+          <w:highlight w:val="yellow"/>
+          <w:cs/>
+        </w:rPr>
+        <w:t>เมื่อผู้ใช้ป้อน</w:t>
+      </w:r>
+      <w:r>
+        <w:rPr>
+          <w:rFonts w:ascii="CordiaUPC" w:hAnsi="CordiaUPC" w:cs="CordiaUPC"/>
+          <w:color w:val="000000"/>
+          <w:sz w:val="28"/>
+          <w:highlight w:val="yellow"/>
+        </w:rPr>
+        <w:t xml:space="preserve"> </w:t>
+      </w:r>
+      <w:r>
+        <w:rPr>
+          <w:rFonts w:ascii="CordiaUPC" w:hAnsi="CordiaUPC" w:cs="CordiaUPC"/>
+          <w:color w:val="000000"/>
+          <w:sz w:val="28"/>
+          <w:highlight w:val="yellow"/>
+        </w:rPr>
+        <w:t>URL</w:t>
+      </w:r>
+      <w:r>
+        <w:rPr>
+          <w:rFonts w:ascii="CordiaUPC" w:hAnsi="CordiaUPC" w:cs="CordiaUPC"/>
+          <w:color w:val="000000"/>
+          <w:sz w:val="28"/>
+          <w:highlight w:val="yellow"/>
+        </w:rPr>
+        <w:t xml:space="preserve"> </w:t>
+      </w:r>
+      <w:r>
+        <w:rPr>
+          <w:rFonts w:ascii="CordiaUPC" w:hAnsi="CordiaUPC" w:cs="CordiaUPC"/>
+          <w:color w:val="000000"/>
+          <w:sz w:val="28"/>
+          <w:highlight w:val="yellow"/>
+          <w:cs/>
+        </w:rPr>
+        <w:t>ในโปรแกรม</w:t>
+      </w:r>
+      <w:r>
+        <w:rPr>
+          <w:rFonts w:ascii="CordiaUPC" w:hAnsi="CordiaUPC" w:cs="CordiaUPC"/>
+          <w:color w:val="000000"/>
+          <w:sz w:val="28"/>
+          <w:highlight w:val="yellow"/>
+        </w:rPr>
+        <w:t xml:space="preserve"> Web Browser</w:t>
+      </w:r>
+      <w:r>
+        <w:rPr>
+          <w:rFonts w:ascii="CordiaUPC" w:hAnsi="CordiaUPC" w:cs="CordiaUPC"/>
+          <w:color w:val="000000"/>
+          <w:sz w:val="28"/>
+          <w:highlight w:val="yellow"/>
+          <w:cs/>
+        </w:rPr>
+        <w:t xml:space="preserve"> เช่น </w:t>
+      </w:r>
+      <w:proofErr w:type="spellStart"/>
+      <w:r>
+        <w:rPr>
+          <w:rFonts w:ascii="CordiaUPC" w:hAnsi="CordiaUPC" w:cs="CordiaUPC"/>
+          <w:color w:val="000000"/>
+          <w:sz w:val="28"/>
+          <w:highlight w:val="yellow"/>
+        </w:rPr>
+        <w:t>IE,Firefox</w:t>
+      </w:r>
+      <w:proofErr w:type="spellEnd"/>
+      <w:r>
+        <w:rPr>
+          <w:rFonts w:ascii="CordiaUPC" w:hAnsi="CordiaUPC" w:cs="CordiaUPC"/>
+          <w:color w:val="000000"/>
+          <w:sz w:val="28"/>
+          <w:highlight w:val="yellow"/>
+        </w:rPr>
+        <w:t xml:space="preserve">, Google </w:t>
+      </w:r>
+      <w:proofErr w:type="spellStart"/>
+      <w:r>
+        <w:rPr>
+          <w:rFonts w:ascii="CordiaUPC" w:hAnsi="CordiaUPC" w:cs="CordiaUPC"/>
+          <w:color w:val="000000"/>
+          <w:sz w:val="28"/>
+          <w:highlight w:val="yellow"/>
+        </w:rPr>
+        <w:t>chome</w:t>
+      </w:r>
+      <w:proofErr w:type="spellEnd"/>
+    </w:p>
+    <w:p>
+      <w:pPr>
+        <w:pStyle w:val="a5"/>
+        <w:numPr>
+          <w:ilvl w:val="0"/>
+          <w:numId w:val="34"/>
+        </w:numPr>
+        <w:jc w:val="thaiDistribute"/>
+        <w:rPr>
+          <w:rFonts w:ascii="CordiaUPC" w:hAnsi="CordiaUPC" w:cs="CordiaUPC"/>
+          <w:color w:val="000000"/>
+          <w:sz w:val="28"/>
+          <w:highlight w:val="yellow"/>
+        </w:rPr>
+      </w:pPr>
+      <w:r>
+        <w:rPr>
+          <w:rFonts w:ascii="CordiaUPC" w:hAnsi="CordiaUPC" w:cs="CordiaUPC"/>
+          <w:color w:val="000000"/>
+          <w:sz w:val="28"/>
+          <w:highlight w:val="yellow"/>
+          <w:cs/>
+        </w:rPr>
+        <w:t>เครื่อง</w:t>
+      </w:r>
+      <w:r>
+        <w:rPr>
+          <w:rFonts w:ascii="CordiaUPC" w:hAnsi="CordiaUPC" w:cs="CordiaUPC" w:hint="cs"/>
+          <w:color w:val="000000"/>
+          <w:sz w:val="28"/>
+          <w:highlight w:val="yellow"/>
+          <w:cs/>
+        </w:rPr>
+        <w:t xml:space="preserve"> </w:t>
+      </w:r>
+      <w:r>
+        <w:rPr>
+          <w:rFonts w:ascii="CordiaUPC" w:hAnsi="CordiaUPC" w:cs="CordiaUPC"/>
+          <w:color w:val="000000"/>
+          <w:sz w:val="28"/>
+          <w:highlight w:val="yellow"/>
+        </w:rPr>
+        <w:t xml:space="preserve">Client </w:t>
+      </w:r>
+      <w:r>
+        <w:rPr>
+          <w:rFonts w:ascii="CordiaUPC" w:hAnsi="CordiaUPC" w:cs="CordiaUPC"/>
+          <w:color w:val="000000"/>
+          <w:sz w:val="28"/>
+          <w:highlight w:val="yellow"/>
+          <w:cs/>
+        </w:rPr>
+        <w:t>จะแปลงชื่อ</w:t>
+      </w:r>
+      <w:r>
+        <w:rPr>
+          <w:rFonts w:ascii="CordiaUPC" w:hAnsi="CordiaUPC" w:cs="CordiaUPC"/>
+          <w:color w:val="000000"/>
+          <w:sz w:val="28"/>
+          <w:highlight w:val="yellow"/>
+        </w:rPr>
+        <w:t xml:space="preserve"> Host</w:t>
+      </w:r>
+      <w:r>
+        <w:rPr>
+          <w:rFonts w:ascii="CordiaUPC" w:hAnsi="CordiaUPC" w:cs="CordiaUPC"/>
+          <w:color w:val="000000"/>
+          <w:sz w:val="28"/>
+          <w:highlight w:val="yellow"/>
+          <w:cs/>
+        </w:rPr>
+        <w:t xml:space="preserve"> ภายใน</w:t>
+      </w:r>
+      <w:r>
+        <w:rPr>
+          <w:rFonts w:ascii="CordiaUPC" w:hAnsi="CordiaUPC" w:cs="CordiaUPC"/>
+          <w:color w:val="000000"/>
+          <w:sz w:val="28"/>
+          <w:highlight w:val="yellow"/>
+        </w:rPr>
+        <w:t xml:space="preserve"> URL</w:t>
+      </w:r>
+      <w:r>
+        <w:rPr>
+          <w:rFonts w:ascii="CordiaUPC" w:hAnsi="CordiaUPC" w:cs="CordiaUPC"/>
+          <w:color w:val="000000"/>
+          <w:sz w:val="28"/>
+          <w:highlight w:val="yellow"/>
+          <w:cs/>
+        </w:rPr>
+        <w:t>เป็น</w:t>
+      </w:r>
+      <w:r>
+        <w:rPr>
+          <w:rFonts w:ascii="CordiaUPC" w:hAnsi="CordiaUPC" w:cs="CordiaUPC"/>
+          <w:color w:val="000000"/>
+          <w:sz w:val="28"/>
+          <w:highlight w:val="yellow"/>
+        </w:rPr>
+        <w:t xml:space="preserve"> IP Address</w:t>
+      </w:r>
+    </w:p>
+    <w:p>
+      <w:pPr>
+        <w:pStyle w:val="a5"/>
+        <w:numPr>
+          <w:ilvl w:val="0"/>
+          <w:numId w:val="34"/>
+        </w:numPr>
+        <w:jc w:val="thaiDistribute"/>
+        <w:rPr>
+          <w:rFonts w:ascii="CordiaUPC" w:hAnsi="CordiaUPC" w:cs="CordiaUPC"/>
+          <w:color w:val="000000"/>
+          <w:sz w:val="28"/>
+          <w:highlight w:val="yellow"/>
+        </w:rPr>
+      </w:pPr>
+      <w:r>
+        <w:rPr>
+          <w:rFonts w:ascii="CordiaUPC" w:hAnsi="CordiaUPC" w:cs="CordiaUPC"/>
+          <w:color w:val="000000"/>
+          <w:sz w:val="28"/>
+          <w:highlight w:val="yellow"/>
+          <w:cs/>
+        </w:rPr>
+        <w:t>เครื่อง</w:t>
+      </w:r>
+      <w:r>
+        <w:rPr>
+          <w:rFonts w:ascii="CordiaUPC" w:hAnsi="CordiaUPC" w:cs="CordiaUPC" w:hint="cs"/>
+          <w:color w:val="000000"/>
+          <w:sz w:val="28"/>
+          <w:highlight w:val="yellow"/>
+          <w:cs/>
+        </w:rPr>
+        <w:t xml:space="preserve"> </w:t>
+      </w:r>
+      <w:r>
+        <w:rPr>
+          <w:rFonts w:ascii="CordiaUPC" w:hAnsi="CordiaUPC" w:cs="CordiaUPC"/>
+          <w:color w:val="000000"/>
+          <w:sz w:val="28"/>
+          <w:highlight w:val="yellow"/>
+        </w:rPr>
+        <w:t xml:space="preserve">Client </w:t>
+      </w:r>
+      <w:r>
+        <w:rPr>
+          <w:rFonts w:ascii="CordiaUPC" w:hAnsi="CordiaUPC" w:cs="CordiaUPC"/>
+          <w:color w:val="000000"/>
+          <w:sz w:val="28"/>
+          <w:highlight w:val="yellow"/>
+          <w:cs/>
+        </w:rPr>
+        <w:t>ติดต่</w:t>
+      </w:r>
+      <w:r>
+        <w:rPr>
+          <w:rFonts w:ascii="CordiaUPC" w:hAnsi="CordiaUPC" w:cs="CordiaUPC"/>
+          <w:color w:val="000000"/>
+          <w:sz w:val="28"/>
+          <w:highlight w:val="yellow"/>
+          <w:cs/>
+        </w:rPr>
+        <w:t>อกับเครื่องเว็บเซิร์ฟเวอร์ โดยป</w:t>
+      </w:r>
+      <w:r>
+        <w:rPr>
+          <w:rFonts w:ascii="CordiaUPC" w:hAnsi="CordiaUPC" w:cs="CordiaUPC"/>
+          <w:color w:val="000000"/>
+          <w:sz w:val="28"/>
+          <w:highlight w:val="yellow"/>
+          <w:cs/>
+        </w:rPr>
+        <w:t>กติจะใช้</w:t>
+      </w:r>
+      <w:r>
+        <w:rPr>
+          <w:rFonts w:ascii="CordiaUPC" w:hAnsi="CordiaUPC" w:cs="CordiaUPC"/>
+          <w:color w:val="000000"/>
+          <w:sz w:val="28"/>
+          <w:highlight w:val="yellow"/>
+        </w:rPr>
+        <w:t xml:space="preserve"> </w:t>
+      </w:r>
+      <w:proofErr w:type="spellStart"/>
+      <w:r>
+        <w:rPr>
+          <w:rFonts w:ascii="CordiaUPC" w:hAnsi="CordiaUPC" w:cs="CordiaUPC"/>
+          <w:color w:val="000000"/>
+          <w:sz w:val="28"/>
+          <w:highlight w:val="yellow"/>
+        </w:rPr>
+        <w:t>Protocal</w:t>
+      </w:r>
+      <w:proofErr w:type="spellEnd"/>
+      <w:r>
+        <w:rPr>
+          <w:rFonts w:ascii="CordiaUPC" w:hAnsi="CordiaUPC" w:cs="CordiaUPC"/>
+          <w:color w:val="000000"/>
+          <w:sz w:val="28"/>
+          <w:highlight w:val="yellow"/>
+          <w:cs/>
+        </w:rPr>
+        <w:t xml:space="preserve"> </w:t>
+      </w:r>
+      <w:r>
+        <w:rPr>
+          <w:rFonts w:ascii="CordiaUPC" w:hAnsi="CordiaUPC" w:cs="CordiaUPC"/>
+          <w:color w:val="000000"/>
+          <w:sz w:val="28"/>
+          <w:highlight w:val="yellow"/>
+        </w:rPr>
+        <w:t xml:space="preserve">TCP </w:t>
+      </w:r>
+      <w:r>
+        <w:rPr>
+          <w:rFonts w:ascii="CordiaUPC" w:hAnsi="CordiaUPC" w:cs="CordiaUPC"/>
+          <w:color w:val="000000"/>
+          <w:sz w:val="28"/>
+          <w:highlight w:val="yellow"/>
+          <w:cs/>
+        </w:rPr>
+        <w:t>พอร์ต 80</w:t>
+      </w:r>
+    </w:p>
+    <w:p>
+      <w:pPr>
+        <w:pStyle w:val="a5"/>
+        <w:numPr>
+          <w:ilvl w:val="0"/>
+          <w:numId w:val="34"/>
+        </w:numPr>
+        <w:jc w:val="thaiDistribute"/>
+        <w:rPr>
+          <w:rFonts w:ascii="CordiaUPC" w:hAnsi="CordiaUPC" w:cs="CordiaUPC"/>
+          <w:sz w:val="32"/>
+          <w:szCs w:val="32"/>
+          <w:highlight w:val="yellow"/>
+        </w:rPr>
+      </w:pPr>
+      <w:r>
+        <w:rPr>
+          <w:rFonts w:ascii="CordiaUPC" w:hAnsi="CordiaUPC" w:cs="CordiaUPC"/>
+          <w:color w:val="000000"/>
+          <w:sz w:val="28"/>
+          <w:highlight w:val="yellow"/>
+          <w:cs/>
+        </w:rPr>
+        <w:t>เมื่อทำการเชื่อมต่อเสร็จ จะใช้</w:t>
+      </w:r>
+      <w:r>
+        <w:rPr>
+          <w:rFonts w:ascii="CordiaUPC" w:hAnsi="CordiaUPC" w:cs="CordiaUPC"/>
+          <w:color w:val="000000"/>
+          <w:sz w:val="28"/>
+          <w:highlight w:val="yellow"/>
+        </w:rPr>
+        <w:t xml:space="preserve"> </w:t>
+      </w:r>
+      <w:proofErr w:type="spellStart"/>
+      <w:r>
+        <w:rPr>
+          <w:rFonts w:ascii="CordiaUPC" w:hAnsi="CordiaUPC" w:cs="CordiaUPC"/>
+          <w:color w:val="000000"/>
+          <w:sz w:val="28"/>
+          <w:highlight w:val="yellow"/>
+        </w:rPr>
+        <w:t>Protocal</w:t>
+      </w:r>
+      <w:proofErr w:type="spellEnd"/>
+      <w:r>
+        <w:rPr>
+          <w:rFonts w:ascii="CordiaUPC" w:hAnsi="CordiaUPC" w:cs="CordiaUPC"/>
+          <w:color w:val="000000"/>
+          <w:sz w:val="28"/>
+          <w:highlight w:val="yellow"/>
+          <w:cs/>
+        </w:rPr>
+        <w:t xml:space="preserve"> </w:t>
+      </w:r>
+      <w:r>
+        <w:rPr>
+          <w:rFonts w:ascii="CordiaUPC" w:hAnsi="CordiaUPC" w:cs="CordiaUPC"/>
+          <w:color w:val="000000"/>
+          <w:sz w:val="28"/>
+          <w:highlight w:val="yellow"/>
+        </w:rPr>
+        <w:t xml:space="preserve">HTTP </w:t>
+      </w:r>
+      <w:r>
+        <w:rPr>
+          <w:rFonts w:ascii="CordiaUPC" w:hAnsi="CordiaUPC" w:cs="CordiaUPC"/>
+          <w:color w:val="000000"/>
+          <w:sz w:val="28"/>
+          <w:highlight w:val="yellow"/>
+          <w:cs/>
+        </w:rPr>
+        <w:t>ในการเรียกใช้ข้อมูลที่ต้องการ</w:t>
+      </w:r>
+    </w:p>
+    <w:p>
+      <w:pPr>
+        <w:ind w:firstLine="360"/>
+        <w:jc w:val="thaiDistribute"/>
+        <w:rPr>
+          <w:rFonts w:ascii="CordiaUPC" w:hAnsi="CordiaUPC" w:cs="CordiaUPC" w:hint="cs"/>
+          <w:sz w:val="28"/>
+          <w:highlight w:val="yellow"/>
+        </w:rPr>
+      </w:pPr>
+      <w:proofErr w:type="gramStart"/>
+      <w:r>
+        <w:rPr>
+          <w:rFonts w:ascii="CordiaUPC" w:hAnsi="CordiaUPC" w:cs="CordiaUPC"/>
+          <w:sz w:val="28"/>
+          <w:highlight w:val="yellow"/>
+        </w:rPr>
+        <w:t>thaicreate.com</w:t>
+      </w:r>
+      <w:proofErr w:type="gramEnd"/>
+      <w:r>
+        <w:rPr>
+          <w:rFonts w:ascii="CordiaUPC" w:hAnsi="CordiaUPC" w:cs="CordiaUPC"/>
+          <w:sz w:val="28"/>
+          <w:highlight w:val="yellow"/>
+        </w:rPr>
+        <w:t xml:space="preserve"> </w:t>
+      </w:r>
+      <w:r>
+        <w:rPr>
+          <w:rFonts w:ascii="CordiaUPC" w:hAnsi="CordiaUPC" w:cs="CordiaUPC"/>
+          <w:sz w:val="28"/>
+          <w:highlight w:val="yellow"/>
+          <w:cs/>
+        </w:rPr>
+        <w:t xml:space="preserve">เว็บสอนเขียนเว็บไซต์ชื่อดัง ได้กล่าวถึง </w:t>
+      </w:r>
+      <w:r>
+        <w:rPr>
+          <w:rFonts w:ascii="CordiaUPC" w:hAnsi="CordiaUPC" w:cs="CordiaUPC"/>
+          <w:sz w:val="28"/>
+          <w:highlight w:val="yellow"/>
+        </w:rPr>
+        <w:t xml:space="preserve">Web Server </w:t>
+      </w:r>
+      <w:r>
+        <w:rPr>
+          <w:rFonts w:ascii="CordiaUPC" w:hAnsi="CordiaUPC" w:cs="CordiaUPC"/>
+          <w:sz w:val="28"/>
+          <w:highlight w:val="yellow"/>
+          <w:cs/>
+        </w:rPr>
+        <w:t xml:space="preserve">ไว้ว่า คือเครื่องคอมพิวเตอร์ ที่ทำการติดตั้ง </w:t>
+      </w:r>
+      <w:r>
+        <w:rPr>
+          <w:rFonts w:ascii="CordiaUPC" w:hAnsi="CordiaUPC" w:cs="CordiaUPC"/>
+          <w:sz w:val="28"/>
+          <w:highlight w:val="yellow"/>
+        </w:rPr>
+        <w:t xml:space="preserve">Software </w:t>
+      </w:r>
+      <w:r>
+        <w:rPr>
+          <w:rFonts w:ascii="CordiaUPC" w:hAnsi="CordiaUPC" w:cs="CordiaUPC"/>
+          <w:sz w:val="28"/>
+          <w:highlight w:val="yellow"/>
+          <w:cs/>
+        </w:rPr>
+        <w:t xml:space="preserve">เกี่ยวกับ </w:t>
+      </w:r>
+      <w:r>
+        <w:rPr>
+          <w:rFonts w:ascii="CordiaUPC" w:hAnsi="CordiaUPC" w:cs="CordiaUPC"/>
+          <w:sz w:val="28"/>
+          <w:highlight w:val="yellow"/>
+        </w:rPr>
+        <w:t xml:space="preserve">Server  </w:t>
+      </w:r>
+      <w:r>
+        <w:rPr>
+          <w:rFonts w:ascii="CordiaUPC" w:hAnsi="CordiaUPC" w:cs="CordiaUPC"/>
+          <w:sz w:val="28"/>
+          <w:highlight w:val="yellow"/>
+          <w:cs/>
+        </w:rPr>
+        <w:t xml:space="preserve">ที่ทำหน้าที่บริการและส่งข้อมูลให้กับ </w:t>
+      </w:r>
+      <w:r>
+        <w:rPr>
+          <w:rFonts w:ascii="CordiaUPC" w:hAnsi="CordiaUPC" w:cs="CordiaUPC"/>
+          <w:sz w:val="28"/>
+          <w:highlight w:val="yellow"/>
+        </w:rPr>
+        <w:t xml:space="preserve">Client </w:t>
+      </w:r>
+      <w:r>
+        <w:rPr>
+          <w:rFonts w:ascii="CordiaUPC" w:hAnsi="CordiaUPC" w:cs="CordiaUPC"/>
+          <w:sz w:val="28"/>
+          <w:highlight w:val="yellow"/>
+          <w:cs/>
+        </w:rPr>
+        <w:t xml:space="preserve">ที่ทำการ </w:t>
+      </w:r>
+      <w:r>
+        <w:rPr>
+          <w:rFonts w:ascii="CordiaUPC" w:hAnsi="CordiaUPC" w:cs="CordiaUPC"/>
+          <w:sz w:val="28"/>
+          <w:highlight w:val="yellow"/>
+        </w:rPr>
+        <w:t xml:space="preserve">Request </w:t>
+      </w:r>
+      <w:r>
+        <w:rPr>
+          <w:rFonts w:ascii="CordiaUPC" w:hAnsi="CordiaUPC" w:cs="CordiaUPC"/>
+          <w:sz w:val="28"/>
+          <w:highlight w:val="yellow"/>
+          <w:cs/>
+        </w:rPr>
+        <w:t xml:space="preserve">ข้อมูล และ </w:t>
+      </w:r>
+      <w:r>
+        <w:rPr>
+          <w:rFonts w:ascii="CordiaUPC" w:hAnsi="CordiaUPC" w:cs="CordiaUPC"/>
+          <w:sz w:val="28"/>
+          <w:highlight w:val="yellow"/>
+        </w:rPr>
+        <w:t xml:space="preserve">Web Server </w:t>
+      </w:r>
+      <w:r>
+        <w:rPr>
+          <w:rFonts w:ascii="CordiaUPC" w:hAnsi="CordiaUPC" w:cs="CordiaUPC"/>
+          <w:sz w:val="28"/>
+          <w:highlight w:val="yellow"/>
+          <w:cs/>
+        </w:rPr>
+        <w:t xml:space="preserve">จะทำการ </w:t>
+      </w:r>
+      <w:r>
+        <w:rPr>
+          <w:rFonts w:ascii="CordiaUPC" w:hAnsi="CordiaUPC" w:cs="CordiaUPC"/>
+          <w:sz w:val="28"/>
+          <w:highlight w:val="yellow"/>
+        </w:rPr>
+        <w:t xml:space="preserve">Response </w:t>
+      </w:r>
+      <w:r>
+        <w:rPr>
+          <w:rFonts w:ascii="CordiaUPC" w:hAnsi="CordiaUPC" w:cs="CordiaUPC"/>
+          <w:sz w:val="28"/>
+          <w:highlight w:val="yellow"/>
+          <w:cs/>
+        </w:rPr>
+        <w:t xml:space="preserve">เพื่อส่งผลลัพธ์ไปยัง </w:t>
+      </w:r>
+      <w:r>
+        <w:rPr>
+          <w:rFonts w:ascii="CordiaUPC" w:hAnsi="CordiaUPC" w:cs="CordiaUPC"/>
+          <w:sz w:val="28"/>
+          <w:highlight w:val="yellow"/>
+        </w:rPr>
+        <w:t xml:space="preserve">Client </w:t>
+      </w:r>
+      <w:r>
+        <w:rPr>
+          <w:rFonts w:ascii="CordiaUPC" w:hAnsi="CordiaUPC" w:cs="CordiaUPC"/>
+          <w:sz w:val="28"/>
+          <w:highlight w:val="yellow"/>
+          <w:cs/>
+        </w:rPr>
+        <w:t xml:space="preserve">โดย </w:t>
+      </w:r>
+      <w:r>
+        <w:rPr>
+          <w:rFonts w:ascii="CordiaUPC" w:hAnsi="CordiaUPC" w:cs="CordiaUPC"/>
+          <w:sz w:val="28"/>
+          <w:highlight w:val="yellow"/>
+        </w:rPr>
+        <w:t xml:space="preserve">Web Server </w:t>
+      </w:r>
+      <w:r>
+        <w:rPr>
+          <w:rFonts w:ascii="CordiaUPC" w:hAnsi="CordiaUPC" w:cs="CordiaUPC"/>
+          <w:sz w:val="28"/>
+          <w:highlight w:val="yellow"/>
+          <w:cs/>
+        </w:rPr>
+        <w:t xml:space="preserve">ที่มีชื่อเสียงได้แก่ </w:t>
+      </w:r>
+      <w:r>
+        <w:rPr>
+          <w:rFonts w:ascii="CordiaUPC" w:hAnsi="CordiaUPC" w:cs="CordiaUPC"/>
+          <w:sz w:val="28"/>
+          <w:highlight w:val="yellow"/>
+        </w:rPr>
+        <w:t xml:space="preserve">IIS </w:t>
+      </w:r>
+      <w:r>
+        <w:rPr>
+          <w:rFonts w:ascii="CordiaUPC" w:hAnsi="CordiaUPC" w:cs="CordiaUPC"/>
+          <w:sz w:val="28"/>
+          <w:highlight w:val="yellow"/>
+          <w:cs/>
+        </w:rPr>
+        <w:t xml:space="preserve">และ </w:t>
+      </w:r>
+      <w:r>
+        <w:rPr>
+          <w:rFonts w:ascii="CordiaUPC" w:hAnsi="CordiaUPC" w:cs="CordiaUPC"/>
+          <w:sz w:val="28"/>
+          <w:highlight w:val="yellow"/>
+        </w:rPr>
+        <w:t xml:space="preserve">Apache </w:t>
+      </w:r>
+      <w:r>
+        <w:rPr>
+          <w:rFonts w:ascii="CordiaUPC" w:hAnsi="CordiaUPC" w:cs="CordiaUPC"/>
+          <w:sz w:val="28"/>
+          <w:highlight w:val="yellow"/>
+          <w:cs/>
+        </w:rPr>
+        <w:t xml:space="preserve">โดย </w:t>
+      </w:r>
+      <w:r>
+        <w:rPr>
+          <w:rFonts w:ascii="CordiaUPC" w:hAnsi="CordiaUPC" w:cs="CordiaUPC"/>
+          <w:sz w:val="28"/>
+          <w:highlight w:val="yellow"/>
+        </w:rPr>
+        <w:t xml:space="preserve">Service </w:t>
+      </w:r>
+      <w:r>
+        <w:rPr>
+          <w:rFonts w:ascii="CordiaUPC" w:hAnsi="CordiaUPC" w:cs="CordiaUPC"/>
+          <w:sz w:val="28"/>
+          <w:highlight w:val="yellow"/>
+          <w:cs/>
+        </w:rPr>
+        <w:t xml:space="preserve">เหล่านี้จะบริการข้อมูลผ่าน </w:t>
+      </w:r>
+      <w:r>
+        <w:rPr>
+          <w:rFonts w:ascii="CordiaUPC" w:hAnsi="CordiaUPC" w:cs="CordiaUPC"/>
+          <w:sz w:val="28"/>
+          <w:highlight w:val="yellow"/>
+        </w:rPr>
+        <w:t xml:space="preserve">Port 80 </w:t>
+      </w:r>
+      <w:r>
+        <w:rPr>
+          <w:rFonts w:ascii="CordiaUPC" w:hAnsi="CordiaUPC" w:cs="CordiaUPC"/>
+          <w:sz w:val="28"/>
+          <w:highlight w:val="yellow"/>
+          <w:cs/>
+        </w:rPr>
+        <w:t xml:space="preserve">และรับส่งข้อมูลผ่าน </w:t>
+      </w:r>
+      <w:r>
+        <w:rPr>
+          <w:rFonts w:ascii="CordiaUPC" w:hAnsi="CordiaUPC" w:cs="CordiaUPC"/>
+          <w:sz w:val="28"/>
+          <w:highlight w:val="yellow"/>
+        </w:rPr>
+        <w:t>Web Browser</w:t>
+      </w:r>
+    </w:p>
+    <w:p>
+      <w:pPr>
+        <w:jc w:val="thaiDistribute"/>
+        <w:rPr>
+          <w:rFonts w:ascii="CordiaUPC" w:hAnsi="CordiaUPC" w:cs="CordiaUPC"/>
+          <w:sz w:val="28"/>
+          <w:highlight w:val="yellow"/>
+        </w:rPr>
+      </w:pPr>
+      <w:r>
+        <w:rPr>
+          <w:rFonts w:ascii="CordiaUPC" w:hAnsi="CordiaUPC" w:cs="CordiaUPC"/>
+          <w:b/>
+          <w:bCs/>
+          <w:sz w:val="28"/>
+          <w:highlight w:val="yellow"/>
+        </w:rPr>
+        <w:lastRenderedPageBreak/>
+        <w:t>Web B</w:t>
       </w:r>
       <w:bookmarkStart w:id="0" w:name="_GoBack"/>
       <w:bookmarkEnd w:id="0"/>
+      <w:r>
+        <w:rPr>
+          <w:rFonts w:ascii="CordiaUPC" w:hAnsi="CordiaUPC" w:cs="CordiaUPC"/>
+          <w:b/>
+          <w:bCs/>
+          <w:sz w:val="28"/>
+          <w:highlight w:val="yellow"/>
+        </w:rPr>
+        <w:t>rowser</w:t>
+      </w:r>
+    </w:p>
+    <w:p>
+      <w:pPr>
+        <w:jc w:val="thaiDistribute"/>
+        <w:rPr>
+          <w:rFonts w:ascii="CordiaUPC" w:hAnsi="CordiaUPC" w:cs="CordiaUPC"/>
+          <w:color w:val="000000"/>
+          <w:sz w:val="28"/>
+          <w:highlight w:val="yellow"/>
+        </w:rPr>
+      </w:pPr>
+      <w:r>
+        <w:rPr>
+          <w:rFonts w:ascii="CordiaUPC" w:hAnsi="CordiaUPC" w:cs="CordiaUPC"/>
+          <w:sz w:val="28"/>
+          <w:highlight w:val="yellow"/>
+        </w:rPr>
+        <w:tab/>
+      </w:r>
+      <w:r>
+        <w:rPr>
+          <w:rFonts w:ascii="CordiaUPC" w:hAnsi="CordiaUPC" w:cs="CordiaUPC"/>
+          <w:color w:val="000000"/>
+          <w:sz w:val="28"/>
+          <w:highlight w:val="yellow"/>
+        </w:rPr>
+        <w:t xml:space="preserve">Mindphp.com </w:t>
+      </w:r>
+      <w:r>
+        <w:rPr>
+          <w:rFonts w:ascii="CordiaUPC" w:hAnsi="CordiaUPC" w:cs="CordiaUPC"/>
+          <w:color w:val="000000"/>
+          <w:sz w:val="28"/>
+          <w:highlight w:val="yellow"/>
+          <w:cs/>
+        </w:rPr>
+        <w:t xml:space="preserve">ได้กล่าวถึงประโยชน์ของ </w:t>
+      </w:r>
+      <w:r>
+        <w:rPr>
+          <w:rFonts w:ascii="CordiaUPC" w:hAnsi="CordiaUPC" w:cs="CordiaUPC"/>
+          <w:color w:val="000000"/>
+          <w:sz w:val="28"/>
+          <w:highlight w:val="yellow"/>
+        </w:rPr>
+        <w:t xml:space="preserve">Web browser </w:t>
+      </w:r>
+      <w:r>
+        <w:rPr>
+          <w:rFonts w:ascii="CordiaUPC" w:hAnsi="CordiaUPC" w:cs="CordiaUPC"/>
+          <w:color w:val="000000"/>
+          <w:sz w:val="28"/>
+          <w:highlight w:val="yellow"/>
+          <w:cs/>
+        </w:rPr>
+        <w:t xml:space="preserve">ไว้ว่า สามารถดูเอกสารภายในเว็บเซิร์ฟเวอร์ได้ อย่างสวยงามมีการแสดงข้อมูลในรูปของ ข้อความ ภาพ และระบบมัลติมีเดียต่างๆ ทำให้การดูเอกสารบนเว็บมีความน่าสนใจมากขึ้น ส่งผลให้อินเตอร์เน็ตได้รับความนิยมเป็นอย่างมากเช่นในปัจจุบัน ปัจจุบัน </w:t>
+      </w:r>
+      <w:r>
+        <w:rPr>
+          <w:rFonts w:ascii="CordiaUPC" w:hAnsi="CordiaUPC" w:cs="CordiaUPC"/>
+          <w:color w:val="000000"/>
+          <w:sz w:val="28"/>
+          <w:highlight w:val="yellow"/>
+        </w:rPr>
+        <w:t xml:space="preserve">Web browser </w:t>
+      </w:r>
+      <w:r>
+        <w:rPr>
+          <w:rFonts w:ascii="CordiaUPC" w:hAnsi="CordiaUPC" w:cs="CordiaUPC"/>
+          <w:color w:val="000000"/>
+          <w:sz w:val="28"/>
+          <w:highlight w:val="yellow"/>
+          <w:cs/>
+        </w:rPr>
+        <w:t xml:space="preserve">ส่วนใหญ่จะรองรับ </w:t>
+      </w:r>
+      <w:r>
+        <w:rPr>
+          <w:rFonts w:ascii="CordiaUPC" w:hAnsi="CordiaUPC" w:cs="CordiaUPC"/>
+          <w:color w:val="000000"/>
+          <w:sz w:val="28"/>
+          <w:highlight w:val="yellow"/>
+        </w:rPr>
+        <w:t>HTML5</w:t>
+      </w:r>
+      <w:r>
+        <w:rPr>
+          <w:rFonts w:ascii="CordiaUPC" w:hAnsi="CordiaUPC" w:cs="CordiaUPC"/>
+          <w:color w:val="000000"/>
+          <w:sz w:val="28"/>
+          <w:highlight w:val="yellow"/>
+          <w:cs/>
+        </w:rPr>
+        <w:t xml:space="preserve"> และ อ่าน </w:t>
+      </w:r>
+      <w:r>
+        <w:rPr>
+          <w:rFonts w:ascii="CordiaUPC" w:hAnsi="CordiaUPC" w:cs="CordiaUPC"/>
+          <w:color w:val="000000"/>
+          <w:sz w:val="28"/>
+          <w:highlight w:val="yellow"/>
+        </w:rPr>
+        <w:t xml:space="preserve">CSS </w:t>
+      </w:r>
+      <w:r>
+        <w:rPr>
+          <w:rFonts w:ascii="CordiaUPC" w:hAnsi="CordiaUPC" w:cs="CordiaUPC"/>
+          <w:color w:val="000000"/>
+          <w:sz w:val="28"/>
+          <w:highlight w:val="yellow"/>
+          <w:cs/>
+        </w:rPr>
+        <w:t xml:space="preserve">เพื่อความสวยงามของหน้า </w:t>
+      </w:r>
+      <w:r>
+        <w:rPr>
+          <w:rFonts w:ascii="CordiaUPC" w:hAnsi="CordiaUPC" w:cs="CordiaUPC"/>
+          <w:color w:val="000000"/>
+          <w:sz w:val="28"/>
+          <w:highlight w:val="yellow"/>
+        </w:rPr>
+        <w:t>Web page</w:t>
+      </w:r>
+    </w:p>
+    <w:p>
+      <w:pPr>
+        <w:ind w:left="720"/>
+        <w:jc w:val="thaiDistribute"/>
+        <w:rPr>
+          <w:rFonts w:ascii="CordiaUPC" w:hAnsi="CordiaUPC" w:cs="CordiaUPC"/>
+          <w:color w:val="000000"/>
+          <w:sz w:val="28"/>
+          <w:highlight w:val="yellow"/>
+        </w:rPr>
+      </w:pPr>
+      <w:r>
+        <w:rPr>
+          <w:rFonts w:ascii="CordiaUPC" w:hAnsi="CordiaUPC" w:cs="CordiaUPC"/>
+          <w:color w:val="000000"/>
+          <w:sz w:val="28"/>
+          <w:highlight w:val="yellow"/>
+          <w:cs/>
+        </w:rPr>
+        <w:t xml:space="preserve">โดยรายชื่อ </w:t>
+      </w:r>
+      <w:r>
+        <w:rPr>
+          <w:rFonts w:ascii="CordiaUPC" w:hAnsi="CordiaUPC" w:cs="CordiaUPC"/>
+          <w:color w:val="000000"/>
+          <w:sz w:val="28"/>
+          <w:highlight w:val="yellow"/>
+        </w:rPr>
+        <w:t>Web B</w:t>
+      </w:r>
+      <w:r>
+        <w:rPr>
+          <w:rFonts w:ascii="CordiaUPC" w:hAnsi="CordiaUPC" w:cs="CordiaUPC"/>
+          <w:color w:val="000000"/>
+          <w:sz w:val="28"/>
+          <w:highlight w:val="yellow"/>
+        </w:rPr>
+        <w:t xml:space="preserve">rowser </w:t>
+      </w:r>
+      <w:r>
+        <w:rPr>
+          <w:rFonts w:ascii="CordiaUPC" w:hAnsi="CordiaUPC" w:cs="CordiaUPC"/>
+          <w:color w:val="000000"/>
+          <w:sz w:val="28"/>
+          <w:highlight w:val="yellow"/>
+          <w:cs/>
+        </w:rPr>
+        <w:t>ที่เป็นที่นิยมได้แก่</w:t>
+      </w:r>
+    </w:p>
+    <w:p>
+      <w:pPr>
+        <w:pStyle w:val="a5"/>
+        <w:numPr>
+          <w:ilvl w:val="0"/>
+          <w:numId w:val="35"/>
+        </w:numPr>
+        <w:jc w:val="thaiDistribute"/>
+        <w:rPr>
+          <w:rFonts w:ascii="CordiaUPC" w:hAnsi="CordiaUPC" w:cs="CordiaUPC"/>
+          <w:color w:val="000000"/>
+          <w:sz w:val="28"/>
+          <w:highlight w:val="yellow"/>
+        </w:rPr>
+      </w:pPr>
+      <w:r>
+        <w:rPr>
+          <w:rFonts w:ascii="CordiaUPC" w:hAnsi="CordiaUPC" w:cs="CordiaUPC"/>
+          <w:color w:val="000000"/>
+          <w:sz w:val="28"/>
+          <w:highlight w:val="yellow"/>
+        </w:rPr>
+        <w:t>Internet Explorer</w:t>
+      </w:r>
+    </w:p>
+    <w:p>
+      <w:pPr>
+        <w:pStyle w:val="a5"/>
+        <w:numPr>
+          <w:ilvl w:val="0"/>
+          <w:numId w:val="35"/>
+        </w:numPr>
+        <w:jc w:val="thaiDistribute"/>
+        <w:rPr>
+          <w:rFonts w:ascii="CordiaUPC" w:hAnsi="CordiaUPC" w:cs="CordiaUPC"/>
+          <w:color w:val="000000"/>
+          <w:sz w:val="28"/>
+          <w:highlight w:val="yellow"/>
+        </w:rPr>
+      </w:pPr>
+      <w:r>
+        <w:rPr>
+          <w:rFonts w:ascii="CordiaUPC" w:hAnsi="CordiaUPC" w:cs="CordiaUPC"/>
+          <w:color w:val="000000"/>
+          <w:sz w:val="28"/>
+          <w:highlight w:val="yellow"/>
+        </w:rPr>
+        <w:t>Mozilla Firefox</w:t>
+      </w:r>
+    </w:p>
+    <w:p>
+      <w:pPr>
+        <w:pStyle w:val="a5"/>
+        <w:numPr>
+          <w:ilvl w:val="0"/>
+          <w:numId w:val="35"/>
+        </w:numPr>
+        <w:jc w:val="thaiDistribute"/>
+        <w:rPr>
+          <w:rFonts w:ascii="CordiaUPC" w:hAnsi="CordiaUPC" w:cs="CordiaUPC"/>
+          <w:color w:val="000000"/>
+          <w:sz w:val="28"/>
+          <w:highlight w:val="yellow"/>
+        </w:rPr>
+      </w:pPr>
+      <w:r>
+        <w:rPr>
+          <w:rFonts w:ascii="CordiaUPC" w:hAnsi="CordiaUPC" w:cs="CordiaUPC"/>
+          <w:color w:val="000000"/>
+          <w:sz w:val="28"/>
+          <w:highlight w:val="yellow"/>
+        </w:rPr>
+        <w:t>Google Chrome</w:t>
+      </w:r>
+    </w:p>
+    <w:p>
+      <w:pPr>
+        <w:pStyle w:val="a5"/>
+        <w:numPr>
+          <w:ilvl w:val="0"/>
+          <w:numId w:val="35"/>
+        </w:numPr>
+        <w:jc w:val="thaiDistribute"/>
+        <w:rPr>
+          <w:rFonts w:ascii="CordiaUPC" w:hAnsi="CordiaUPC" w:cs="CordiaUPC"/>
+          <w:color w:val="000000"/>
+          <w:sz w:val="28"/>
+          <w:highlight w:val="yellow"/>
+        </w:rPr>
+      </w:pPr>
+      <w:r>
+        <w:rPr>
+          <w:rFonts w:ascii="CordiaUPC" w:hAnsi="CordiaUPC" w:cs="CordiaUPC"/>
+          <w:color w:val="000000"/>
+          <w:sz w:val="28"/>
+          <w:highlight w:val="yellow"/>
+        </w:rPr>
+        <w:t>Safari</w:t>
+      </w:r>
+    </w:p>
+    <w:p>
+      <w:pPr>
+        <w:ind w:firstLine="720"/>
+        <w:jc w:val="thaiDistribute"/>
+        <w:rPr>
+          <w:rFonts w:ascii="CordiaUPC" w:hAnsi="CordiaUPC" w:cs="CordiaUPC"/>
+          <w:sz w:val="28"/>
+          <w:highlight w:val="yellow"/>
+        </w:rPr>
+      </w:pPr>
+      <w:r>
+        <w:rPr>
+          <w:rFonts w:ascii="CordiaUPC" w:hAnsi="CordiaUPC" w:cs="CordiaUPC"/>
+          <w:sz w:val="28"/>
+          <w:highlight w:val="yellow"/>
+          <w:cs/>
+        </w:rPr>
+        <w:t xml:space="preserve">ข้อมูลจาก </w:t>
+      </w:r>
+      <w:proofErr w:type="spellStart"/>
+      <w:r>
+        <w:rPr>
+          <w:rFonts w:ascii="CordiaUPC" w:hAnsi="CordiaUPC" w:cs="CordiaUPC"/>
+          <w:sz w:val="28"/>
+          <w:highlight w:val="yellow"/>
+        </w:rPr>
+        <w:t>wikipedia</w:t>
+      </w:r>
+      <w:proofErr w:type="spellEnd"/>
+      <w:r>
+        <w:rPr>
+          <w:rFonts w:ascii="CordiaUPC" w:hAnsi="CordiaUPC" w:cs="CordiaUPC"/>
+          <w:sz w:val="28"/>
+          <w:highlight w:val="yellow"/>
+        </w:rPr>
+        <w:t xml:space="preserve"> </w:t>
+      </w:r>
+      <w:r>
+        <w:rPr>
+          <w:rFonts w:ascii="CordiaUPC" w:hAnsi="CordiaUPC" w:cs="CordiaUPC"/>
+          <w:sz w:val="28"/>
+          <w:highlight w:val="yellow"/>
+          <w:cs/>
+        </w:rPr>
+        <w:t xml:space="preserve">ได้อธิบายถึง </w:t>
+      </w:r>
+      <w:r>
+        <w:rPr>
+          <w:rFonts w:ascii="CordiaUPC" w:hAnsi="CordiaUPC" w:cs="CordiaUPC"/>
+          <w:sz w:val="28"/>
+          <w:highlight w:val="yellow"/>
+        </w:rPr>
+        <w:t xml:space="preserve">Web browser </w:t>
+      </w:r>
+      <w:r>
+        <w:rPr>
+          <w:rFonts w:ascii="CordiaUPC" w:hAnsi="CordiaUPC" w:cs="CordiaUPC"/>
+          <w:sz w:val="28"/>
+          <w:highlight w:val="yellow"/>
+          <w:cs/>
+        </w:rPr>
+        <w:t xml:space="preserve">หรือ โปรแกรมค้นดูเว็บ </w:t>
+      </w:r>
+      <w:r>
+        <w:rPr>
+          <w:rFonts w:ascii="CordiaUPC" w:hAnsi="CordiaUPC" w:cs="CordiaUPC" w:hint="cs"/>
+          <w:sz w:val="28"/>
+          <w:highlight w:val="yellow"/>
+          <w:cs/>
+        </w:rPr>
+        <w:t>ว่า</w:t>
+      </w:r>
+      <w:r>
+        <w:rPr>
+          <w:rFonts w:ascii="CordiaUPC" w:hAnsi="CordiaUPC" w:cs="CordiaUPC"/>
+          <w:sz w:val="28"/>
+          <w:highlight w:val="yellow"/>
+          <w:cs/>
+        </w:rPr>
+        <w:t xml:space="preserve">คือโปรแกรมคอมพิวเตอร์ ที่ผู้ใช้สามารถดูข้อมูลและโต้ตอบกับข้อมูลสารสนเทศที่จัดเก็บในหน้าเว็บที่สร้างด้วยภาษาเฉพาะ เช่น ภาษา </w:t>
+      </w:r>
+      <w:r>
+        <w:rPr>
+          <w:rFonts w:ascii="CordiaUPC" w:hAnsi="CordiaUPC" w:cs="CordiaUPC"/>
+          <w:sz w:val="28"/>
+          <w:highlight w:val="yellow"/>
+        </w:rPr>
+        <w:t xml:space="preserve">HTML </w:t>
+      </w:r>
+      <w:r>
+        <w:rPr>
+          <w:rFonts w:ascii="CordiaUPC" w:hAnsi="CordiaUPC" w:cs="CordiaUPC"/>
+          <w:sz w:val="28"/>
+          <w:highlight w:val="yellow"/>
+          <w:cs/>
+        </w:rPr>
+        <w:t>ที่จัดเก็บไว้ที่เว็บ</w:t>
+      </w:r>
+      <w:proofErr w:type="spellStart"/>
+      <w:r>
+        <w:rPr>
+          <w:rFonts w:ascii="CordiaUPC" w:hAnsi="CordiaUPC" w:cs="CordiaUPC"/>
+          <w:sz w:val="28"/>
+          <w:highlight w:val="yellow"/>
+          <w:cs/>
+        </w:rPr>
+        <w:t>เซอร์วิซ</w:t>
+      </w:r>
+      <w:proofErr w:type="spellEnd"/>
+      <w:r>
+        <w:rPr>
+          <w:rFonts w:ascii="CordiaUPC" w:hAnsi="CordiaUPC" w:cs="CordiaUPC"/>
+          <w:sz w:val="28"/>
+          <w:highlight w:val="yellow"/>
+          <w:cs/>
+        </w:rPr>
+        <w:t>หรือเว็บเซิร์ฟเวอร์หรือระบบคลังข้อมูลอื่น ๆ โดยโปรแกรมค้นดูเว็บเปรียบเสมือนเครื่องมือในการติดต่อกับเครือข่ายคอมพิวเตอร์ขนาดใหญ่ที่เรียกว่าเวิลด์ไวด์เว็บ</w:t>
+      </w:r>
+    </w:p>
+    <w:p>
+      <w:pPr>
+        <w:jc w:val="thaiDistribute"/>
+        <w:rPr>
+          <w:rFonts w:ascii="CordiaUPC" w:hAnsi="CordiaUPC" w:cs="CordiaUPC"/>
+          <w:sz w:val="28"/>
+          <w:highlight w:val="yellow"/>
+        </w:rPr>
+      </w:pPr>
+      <w:proofErr w:type="spellStart"/>
+      <w:r>
+        <w:rPr>
+          <w:rFonts w:ascii="CordiaUPC" w:hAnsi="CordiaUPC" w:cs="CordiaUPC"/>
+          <w:b/>
+          <w:bCs/>
+          <w:sz w:val="28"/>
+          <w:highlight w:val="yellow"/>
+        </w:rPr>
+        <w:t>Nginx</w:t>
+      </w:r>
+      <w:proofErr w:type="spellEnd"/>
+    </w:p>
+    <w:p>
+      <w:pPr>
+        <w:jc w:val="thaiDistribute"/>
+        <w:rPr>
+          <w:rFonts w:ascii="CordiaUPC" w:hAnsi="CordiaUPC" w:cs="CordiaUPC"/>
+          <w:color w:val="000000"/>
+          <w:sz w:val="28"/>
+          <w:highlight w:val="yellow"/>
+        </w:rPr>
+      </w:pPr>
+      <w:r>
+        <w:rPr>
+          <w:rFonts w:ascii="CordiaUPC" w:hAnsi="CordiaUPC" w:cs="CordiaUPC"/>
+          <w:sz w:val="28"/>
+          <w:highlight w:val="yellow"/>
+        </w:rPr>
+        <w:tab/>
+      </w:r>
+      <w:r>
+        <w:rPr>
+          <w:rFonts w:ascii="CordiaUPC" w:hAnsi="CordiaUPC" w:cs="CordiaUPC"/>
+          <w:color w:val="000000"/>
+          <w:sz w:val="28"/>
+          <w:highlight w:val="yellow"/>
+          <w:cs/>
+        </w:rPr>
+        <w:t xml:space="preserve">กรกฎ วิริยะ ได้กล่าวถึง </w:t>
+      </w:r>
+      <w:proofErr w:type="spellStart"/>
+      <w:r>
+        <w:rPr>
+          <w:rFonts w:ascii="CordiaUPC" w:hAnsi="CordiaUPC" w:cs="CordiaUPC"/>
+          <w:color w:val="000000"/>
+          <w:sz w:val="28"/>
+          <w:highlight w:val="yellow"/>
+        </w:rPr>
+        <w:t>Nginx</w:t>
+      </w:r>
+      <w:proofErr w:type="spellEnd"/>
+      <w:r>
+        <w:rPr>
+          <w:rFonts w:ascii="CordiaUPC" w:hAnsi="CordiaUPC" w:cs="CordiaUPC"/>
+          <w:color w:val="000000"/>
+          <w:sz w:val="28"/>
+          <w:highlight w:val="yellow"/>
+        </w:rPr>
+        <w:t xml:space="preserve"> </w:t>
+      </w:r>
+      <w:r>
+        <w:rPr>
+          <w:rFonts w:ascii="CordiaUPC" w:hAnsi="CordiaUPC" w:cs="CordiaUPC"/>
+          <w:color w:val="000000"/>
+          <w:sz w:val="28"/>
+          <w:highlight w:val="yellow"/>
+          <w:cs/>
+        </w:rPr>
+        <w:t xml:space="preserve">เป็น </w:t>
+      </w:r>
+      <w:r>
+        <w:rPr>
+          <w:rFonts w:ascii="CordiaUPC" w:hAnsi="CordiaUPC" w:cs="CordiaUPC"/>
+          <w:color w:val="000000"/>
+          <w:sz w:val="28"/>
+          <w:highlight w:val="yellow"/>
+        </w:rPr>
+        <w:t xml:space="preserve">Web Server </w:t>
+      </w:r>
+      <w:r>
+        <w:rPr>
+          <w:rFonts w:ascii="CordiaUPC" w:hAnsi="CordiaUPC" w:cs="CordiaUPC"/>
+          <w:color w:val="000000"/>
+          <w:sz w:val="28"/>
+          <w:highlight w:val="yellow"/>
+          <w:cs/>
+        </w:rPr>
+        <w:t xml:space="preserve">ประเภทหนึ่งเหมือน </w:t>
+      </w:r>
+      <w:r>
+        <w:rPr>
+          <w:rFonts w:ascii="CordiaUPC" w:hAnsi="CordiaUPC" w:cs="CordiaUPC"/>
+          <w:color w:val="000000"/>
+          <w:sz w:val="28"/>
+          <w:highlight w:val="yellow"/>
+        </w:rPr>
+        <w:t xml:space="preserve">Apache </w:t>
+      </w:r>
+      <w:r>
+        <w:rPr>
+          <w:rFonts w:ascii="CordiaUPC" w:hAnsi="CordiaUPC" w:cs="CordiaUPC"/>
+          <w:color w:val="000000"/>
+          <w:sz w:val="28"/>
+          <w:highlight w:val="yellow"/>
+          <w:cs/>
+        </w:rPr>
+        <w:t xml:space="preserve">หรือ </w:t>
+      </w:r>
+      <w:r>
+        <w:rPr>
+          <w:rFonts w:ascii="CordiaUPC" w:hAnsi="CordiaUPC" w:cs="CordiaUPC"/>
+          <w:color w:val="000000"/>
+          <w:sz w:val="28"/>
+          <w:highlight w:val="yellow"/>
+        </w:rPr>
+        <w:t xml:space="preserve">IIS </w:t>
+      </w:r>
+      <w:r>
+        <w:rPr>
+          <w:rFonts w:ascii="CordiaUPC" w:hAnsi="CordiaUPC" w:cs="CordiaUPC"/>
+          <w:color w:val="000000"/>
+          <w:sz w:val="28"/>
+          <w:highlight w:val="yellow"/>
+          <w:cs/>
+        </w:rPr>
+        <w:t xml:space="preserve">ครับ ซึ่งจุดเด่นของ </w:t>
+      </w:r>
+      <w:proofErr w:type="spellStart"/>
+      <w:r>
+        <w:rPr>
+          <w:rFonts w:ascii="CordiaUPC" w:hAnsi="CordiaUPC" w:cs="CordiaUPC"/>
+          <w:color w:val="000000"/>
+          <w:sz w:val="28"/>
+          <w:highlight w:val="yellow"/>
+        </w:rPr>
+        <w:t>Nginx</w:t>
+      </w:r>
+      <w:proofErr w:type="spellEnd"/>
+      <w:r>
+        <w:rPr>
+          <w:rFonts w:ascii="CordiaUPC" w:hAnsi="CordiaUPC" w:cs="CordiaUPC"/>
+          <w:color w:val="000000"/>
+          <w:sz w:val="28"/>
+          <w:highlight w:val="yellow"/>
+        </w:rPr>
+        <w:t xml:space="preserve"> </w:t>
+      </w:r>
+      <w:r>
+        <w:rPr>
+          <w:rFonts w:ascii="CordiaUPC" w:hAnsi="CordiaUPC" w:cs="CordiaUPC"/>
+          <w:color w:val="000000"/>
+          <w:sz w:val="28"/>
+          <w:highlight w:val="yellow"/>
+          <w:cs/>
+        </w:rPr>
+        <w:t xml:space="preserve">คือ มีประสิทธิภาพมากกว่า </w:t>
+      </w:r>
+      <w:r>
+        <w:rPr>
+          <w:rFonts w:ascii="CordiaUPC" w:hAnsi="CordiaUPC" w:cs="CordiaUPC"/>
+          <w:color w:val="000000"/>
+          <w:sz w:val="28"/>
+          <w:highlight w:val="yellow"/>
+        </w:rPr>
+        <w:t xml:space="preserve">Apache </w:t>
+      </w:r>
+      <w:r>
+        <w:rPr>
+          <w:rFonts w:ascii="CordiaUPC" w:hAnsi="CordiaUPC" w:cs="CordiaUPC"/>
+          <w:color w:val="000000"/>
+          <w:sz w:val="28"/>
+          <w:highlight w:val="yellow"/>
+          <w:cs/>
+        </w:rPr>
+        <w:t xml:space="preserve">ด้วยการใช้ทรัพยากรที่ที่น้อยกว่า ทำให้ </w:t>
+      </w:r>
+      <w:r>
+        <w:rPr>
+          <w:rFonts w:ascii="CordiaUPC" w:hAnsi="CordiaUPC" w:cs="CordiaUPC"/>
+          <w:color w:val="000000"/>
+          <w:sz w:val="28"/>
+          <w:highlight w:val="yellow"/>
+        </w:rPr>
+        <w:t xml:space="preserve">Server </w:t>
+      </w:r>
+      <w:r>
+        <w:rPr>
+          <w:rFonts w:ascii="CordiaUPC" w:hAnsi="CordiaUPC" w:cs="CordiaUPC"/>
+          <w:color w:val="000000"/>
+          <w:sz w:val="28"/>
+          <w:highlight w:val="yellow"/>
+          <w:cs/>
+        </w:rPr>
+        <w:t>ของเราสามารถทำงานได้มากขึ้น แต่เนื่องจากการ</w:t>
+      </w:r>
+      <w:r>
+        <w:rPr>
+          <w:rFonts w:ascii="CordiaUPC" w:hAnsi="CordiaUPC" w:cs="CordiaUPC" w:hint="cs"/>
+          <w:color w:val="000000"/>
+          <w:sz w:val="28"/>
+          <w:highlight w:val="yellow"/>
+          <w:cs/>
+        </w:rPr>
+        <w:t>ตั้งค่า</w:t>
+      </w:r>
+      <w:r>
+        <w:rPr>
+          <w:rFonts w:ascii="CordiaUPC" w:hAnsi="CordiaUPC" w:cs="CordiaUPC"/>
+          <w:color w:val="000000"/>
+          <w:sz w:val="28"/>
+          <w:highlight w:val="yellow"/>
+        </w:rPr>
+        <w:t xml:space="preserve"> </w:t>
+      </w:r>
+      <w:r>
+        <w:rPr>
+          <w:rFonts w:ascii="CordiaUPC" w:hAnsi="CordiaUPC" w:cs="CordiaUPC"/>
+          <w:color w:val="000000"/>
+          <w:sz w:val="28"/>
+          <w:highlight w:val="yellow"/>
+          <w:cs/>
+        </w:rPr>
+        <w:t xml:space="preserve">ที่ยุ่งยากรวมถึงการใช้งานบางอย่างที่ไม่รองรับเหมือน </w:t>
+      </w:r>
+      <w:r>
+        <w:rPr>
+          <w:rFonts w:ascii="CordiaUPC" w:hAnsi="CordiaUPC" w:cs="CordiaUPC"/>
+          <w:color w:val="000000"/>
+          <w:sz w:val="28"/>
+          <w:highlight w:val="yellow"/>
+        </w:rPr>
+        <w:t xml:space="preserve">Apache </w:t>
+      </w:r>
+      <w:r>
+        <w:rPr>
+          <w:rFonts w:ascii="CordiaUPC" w:hAnsi="CordiaUPC" w:cs="CordiaUPC"/>
+          <w:color w:val="000000"/>
+          <w:sz w:val="28"/>
+          <w:highlight w:val="yellow"/>
+          <w:cs/>
+        </w:rPr>
+        <w:t xml:space="preserve">ซึ่งมีผู้ใช้จำนวนมาก ทำให้ </w:t>
+      </w:r>
+      <w:proofErr w:type="spellStart"/>
+      <w:r>
+        <w:rPr>
+          <w:rFonts w:ascii="CordiaUPC" w:hAnsi="CordiaUPC" w:cs="CordiaUPC"/>
+          <w:color w:val="000000"/>
+          <w:sz w:val="28"/>
+          <w:highlight w:val="yellow"/>
+        </w:rPr>
+        <w:t>Nginx</w:t>
+      </w:r>
+      <w:proofErr w:type="spellEnd"/>
+      <w:r>
+        <w:rPr>
+          <w:rFonts w:ascii="CordiaUPC" w:hAnsi="CordiaUPC" w:cs="CordiaUPC"/>
+          <w:color w:val="000000"/>
+          <w:sz w:val="28"/>
+          <w:highlight w:val="yellow"/>
+        </w:rPr>
+        <w:t xml:space="preserve"> </w:t>
+      </w:r>
+      <w:r>
+        <w:rPr>
+          <w:rFonts w:ascii="CordiaUPC" w:hAnsi="CordiaUPC" w:cs="CordiaUPC"/>
+          <w:color w:val="000000"/>
+          <w:sz w:val="28"/>
+          <w:highlight w:val="yellow"/>
+          <w:cs/>
+        </w:rPr>
+        <w:t xml:space="preserve">ถูกใช้เพียงในงานบางอย่าง เช่น การทำเว็บดาวน์โหลด การทำเว็บเกี่ยวกับ </w:t>
+      </w:r>
+      <w:r>
+        <w:rPr>
+          <w:rFonts w:ascii="CordiaUPC" w:hAnsi="CordiaUPC" w:cs="CordiaUPC"/>
+          <w:color w:val="000000"/>
+          <w:sz w:val="28"/>
+          <w:highlight w:val="yellow"/>
+        </w:rPr>
+        <w:t xml:space="preserve">streaming </w:t>
+      </w:r>
+      <w:r>
+        <w:rPr>
+          <w:rFonts w:ascii="CordiaUPC" w:hAnsi="CordiaUPC" w:cs="CordiaUPC"/>
+          <w:color w:val="000000"/>
+          <w:sz w:val="28"/>
+          <w:highlight w:val="yellow"/>
+          <w:cs/>
+        </w:rPr>
+        <w:t>การทำเว็บ</w:t>
+      </w:r>
+      <w:proofErr w:type="spellStart"/>
+      <w:r>
+        <w:rPr>
+          <w:rFonts w:ascii="CordiaUPC" w:hAnsi="CordiaUPC" w:cs="CordiaUPC"/>
+          <w:color w:val="000000"/>
+          <w:sz w:val="28"/>
+          <w:highlight w:val="yellow"/>
+          <w:cs/>
+        </w:rPr>
+        <w:t>อัป</w:t>
+      </w:r>
+      <w:proofErr w:type="spellEnd"/>
+      <w:r>
+        <w:rPr>
+          <w:rFonts w:ascii="CordiaUPC" w:hAnsi="CordiaUPC" w:cs="CordiaUPC"/>
+          <w:color w:val="000000"/>
+          <w:sz w:val="28"/>
+          <w:highlight w:val="yellow"/>
+          <w:cs/>
+        </w:rPr>
+        <w:t xml:space="preserve">โหลด ซึ่งจะสามารถรองรับจำนวนผู้ใช้ได้มากกว่านั่นเอง ซึ่ง </w:t>
+      </w:r>
+      <w:proofErr w:type="spellStart"/>
+      <w:r>
+        <w:rPr>
+          <w:rFonts w:ascii="CordiaUPC" w:hAnsi="CordiaUPC" w:cs="CordiaUPC"/>
+          <w:color w:val="000000"/>
+          <w:sz w:val="28"/>
+          <w:highlight w:val="yellow"/>
+        </w:rPr>
+        <w:t>Nginx</w:t>
+      </w:r>
+      <w:proofErr w:type="spellEnd"/>
+      <w:r>
+        <w:rPr>
+          <w:rFonts w:ascii="CordiaUPC" w:hAnsi="CordiaUPC" w:cs="CordiaUPC"/>
+          <w:color w:val="000000"/>
+          <w:sz w:val="28"/>
+          <w:highlight w:val="yellow"/>
+        </w:rPr>
+        <w:t xml:space="preserve"> </w:t>
+      </w:r>
+      <w:r>
+        <w:rPr>
+          <w:rFonts w:ascii="CordiaUPC" w:hAnsi="CordiaUPC" w:cs="CordiaUPC"/>
+          <w:color w:val="000000"/>
+          <w:sz w:val="28"/>
+          <w:highlight w:val="yellow"/>
+          <w:cs/>
+        </w:rPr>
+        <w:t xml:space="preserve">อ่านมาจาก </w:t>
+      </w:r>
+      <w:r>
+        <w:rPr>
+          <w:rFonts w:ascii="CordiaUPC" w:hAnsi="CordiaUPC" w:cs="CordiaUPC"/>
+          <w:color w:val="000000"/>
+          <w:sz w:val="28"/>
+          <w:highlight w:val="yellow"/>
+        </w:rPr>
+        <w:t xml:space="preserve">Engine-X </w:t>
+      </w:r>
+      <w:r>
+        <w:rPr>
+          <w:rFonts w:ascii="CordiaUPC" w:hAnsi="CordiaUPC" w:cs="CordiaUPC"/>
+          <w:color w:val="000000"/>
+          <w:sz w:val="28"/>
+          <w:highlight w:val="yellow"/>
+          <w:cs/>
+        </w:rPr>
+        <w:t xml:space="preserve">ถูกคิดขึ้นมาเพื่อทลายข้อจำกัดการใช้งานของ </w:t>
+      </w:r>
+      <w:r>
+        <w:rPr>
+          <w:rFonts w:ascii="CordiaUPC" w:hAnsi="CordiaUPC" w:cs="CordiaUPC"/>
+          <w:color w:val="000000"/>
+          <w:sz w:val="28"/>
+          <w:highlight w:val="yellow"/>
+        </w:rPr>
+        <w:t xml:space="preserve">Apache </w:t>
+      </w:r>
+      <w:r>
+        <w:rPr>
+          <w:rFonts w:ascii="CordiaUPC" w:hAnsi="CordiaUPC" w:cs="CordiaUPC"/>
+          <w:color w:val="000000"/>
+          <w:sz w:val="28"/>
+          <w:highlight w:val="yellow"/>
+          <w:cs/>
+        </w:rPr>
+        <w:t xml:space="preserve">เพื่อให้สามารถรองรับการทำงานได้มากกว่า และนอกจากนี้ </w:t>
+      </w:r>
+      <w:proofErr w:type="spellStart"/>
+      <w:r>
+        <w:rPr>
+          <w:rFonts w:ascii="CordiaUPC" w:hAnsi="CordiaUPC" w:cs="CordiaUPC"/>
+          <w:color w:val="000000"/>
+          <w:sz w:val="28"/>
+          <w:highlight w:val="yellow"/>
+        </w:rPr>
+        <w:t>Nginx</w:t>
+      </w:r>
+      <w:proofErr w:type="spellEnd"/>
+      <w:r>
+        <w:rPr>
+          <w:rFonts w:ascii="CordiaUPC" w:hAnsi="CordiaUPC" w:cs="CordiaUPC"/>
+          <w:color w:val="000000"/>
+          <w:sz w:val="28"/>
+          <w:highlight w:val="yellow"/>
+        </w:rPr>
+        <w:t xml:space="preserve"> </w:t>
+      </w:r>
+      <w:r>
+        <w:rPr>
+          <w:rFonts w:ascii="CordiaUPC" w:hAnsi="CordiaUPC" w:cs="CordiaUPC"/>
+          <w:color w:val="000000"/>
+          <w:sz w:val="28"/>
+          <w:highlight w:val="yellow"/>
+          <w:cs/>
+        </w:rPr>
+        <w:t xml:space="preserve">ยังมีโมดูลเสริมที่เพียงพอต่องานใช้การทั่วไปและเป็น </w:t>
+      </w:r>
+      <w:r>
+        <w:rPr>
+          <w:rFonts w:ascii="CordiaUPC" w:hAnsi="CordiaUPC" w:cs="CordiaUPC"/>
+          <w:color w:val="000000"/>
+          <w:sz w:val="28"/>
+          <w:highlight w:val="yellow"/>
+        </w:rPr>
+        <w:t xml:space="preserve">Open Source </w:t>
+      </w:r>
+      <w:r>
+        <w:rPr>
+          <w:rFonts w:ascii="CordiaUPC" w:hAnsi="CordiaUPC" w:cs="CordiaUPC"/>
+          <w:color w:val="000000"/>
+          <w:sz w:val="28"/>
+          <w:highlight w:val="yellow"/>
+          <w:cs/>
+        </w:rPr>
+        <w:t>ที่สามารถใช้งานได้ฟรีด้วยโดยมีทั้ง</w:t>
+      </w:r>
+      <w:proofErr w:type="spellStart"/>
+      <w:r>
+        <w:rPr>
+          <w:rFonts w:ascii="CordiaUPC" w:hAnsi="CordiaUPC" w:cs="CordiaUPC"/>
+          <w:color w:val="000000"/>
+          <w:sz w:val="28"/>
+          <w:highlight w:val="yellow"/>
+          <w:cs/>
+        </w:rPr>
+        <w:t>เวอร์ชั่น</w:t>
+      </w:r>
+      <w:proofErr w:type="spellEnd"/>
+      <w:r>
+        <w:rPr>
+          <w:rFonts w:ascii="CordiaUPC" w:hAnsi="CordiaUPC" w:cs="CordiaUPC"/>
+          <w:color w:val="000000"/>
+          <w:sz w:val="28"/>
+          <w:highlight w:val="yellow"/>
+          <w:cs/>
+        </w:rPr>
+        <w:t xml:space="preserve">ที่เป็น </w:t>
+      </w:r>
+      <w:r>
+        <w:rPr>
+          <w:rFonts w:ascii="CordiaUPC" w:hAnsi="CordiaUPC" w:cs="CordiaUPC"/>
+          <w:color w:val="000000"/>
+          <w:sz w:val="28"/>
+          <w:highlight w:val="yellow"/>
+        </w:rPr>
+        <w:t xml:space="preserve">Linux </w:t>
+      </w:r>
+      <w:r>
+        <w:rPr>
+          <w:rFonts w:ascii="CordiaUPC" w:hAnsi="CordiaUPC" w:cs="CordiaUPC"/>
+          <w:color w:val="000000"/>
+          <w:sz w:val="28"/>
+          <w:highlight w:val="yellow"/>
+          <w:cs/>
+        </w:rPr>
+        <w:t xml:space="preserve">และ </w:t>
+      </w:r>
+      <w:r>
+        <w:rPr>
+          <w:rFonts w:ascii="CordiaUPC" w:hAnsi="CordiaUPC" w:cs="CordiaUPC"/>
+          <w:color w:val="000000"/>
+          <w:sz w:val="28"/>
+          <w:highlight w:val="yellow"/>
+        </w:rPr>
+        <w:t>Windows</w:t>
+      </w:r>
+    </w:p>
+    <w:p>
+      <w:pPr>
+        <w:jc w:val="thaiDistribute"/>
+        <w:rPr>
+          <w:rFonts w:ascii="CordiaUPC" w:hAnsi="CordiaUPC" w:cs="CordiaUPC"/>
+          <w:sz w:val="28"/>
+          <w:highlight w:val="yellow"/>
+        </w:rPr>
+      </w:pPr>
+      <w:proofErr w:type="spellStart"/>
+      <w:r>
+        <w:rPr>
+          <w:rFonts w:ascii="CordiaUPC" w:hAnsi="CordiaUPC" w:cs="CordiaUPC"/>
+          <w:b/>
+          <w:bCs/>
+          <w:sz w:val="28"/>
+          <w:highlight w:val="yellow"/>
+        </w:rPr>
+        <w:t>Javascript</w:t>
+      </w:r>
+      <w:proofErr w:type="spellEnd"/>
+      <w:r>
+        <w:rPr>
+          <w:rFonts w:ascii="CordiaUPC" w:hAnsi="CordiaUPC" w:cs="CordiaUPC"/>
+          <w:b/>
+          <w:bCs/>
+          <w:sz w:val="28"/>
+          <w:highlight w:val="yellow"/>
+        </w:rPr>
+        <w:t xml:space="preserve"> Language</w:t>
+      </w:r>
+    </w:p>
+    <w:p>
+      <w:pPr>
+        <w:jc w:val="thaiDistribute"/>
+        <w:rPr>
+          <w:rFonts w:ascii="CordiaUPC" w:hAnsi="CordiaUPC" w:cs="CordiaUPC"/>
+          <w:color w:val="000000"/>
+          <w:sz w:val="28"/>
+          <w:highlight w:val="yellow"/>
+        </w:rPr>
+      </w:pPr>
+      <w:r>
+        <w:rPr>
+          <w:rFonts w:ascii="CordiaUPC" w:hAnsi="CordiaUPC" w:cs="CordiaUPC"/>
+          <w:sz w:val="28"/>
+          <w:highlight w:val="yellow"/>
+        </w:rPr>
+        <w:tab/>
+      </w:r>
+      <w:r>
+        <w:rPr>
+          <w:rFonts w:ascii="CordiaUPC" w:hAnsi="CordiaUPC" w:cs="CordiaUPC"/>
+          <w:color w:val="000000"/>
+          <w:sz w:val="28"/>
+          <w:highlight w:val="yellow"/>
+        </w:rPr>
+        <w:t xml:space="preserve">Hellomyweb.com </w:t>
+      </w:r>
+      <w:r>
+        <w:rPr>
+          <w:rFonts w:ascii="CordiaUPC" w:hAnsi="CordiaUPC" w:cs="CordiaUPC"/>
+          <w:color w:val="000000"/>
+          <w:sz w:val="28"/>
+          <w:highlight w:val="yellow"/>
+          <w:cs/>
+        </w:rPr>
+        <w:t xml:space="preserve">ได้กล่าวถึงภาษา </w:t>
+      </w:r>
+      <w:proofErr w:type="spellStart"/>
+      <w:r>
+        <w:rPr>
+          <w:rFonts w:ascii="CordiaUPC" w:hAnsi="CordiaUPC" w:cs="CordiaUPC"/>
+          <w:color w:val="000000"/>
+          <w:sz w:val="28"/>
+          <w:highlight w:val="yellow"/>
+        </w:rPr>
+        <w:t>Javascript</w:t>
+      </w:r>
+      <w:proofErr w:type="spellEnd"/>
+      <w:r>
+        <w:rPr>
+          <w:rFonts w:ascii="CordiaUPC" w:hAnsi="CordiaUPC" w:cs="CordiaUPC"/>
+          <w:color w:val="000000"/>
+          <w:sz w:val="28"/>
+          <w:highlight w:val="yellow"/>
+        </w:rPr>
+        <w:t xml:space="preserve"> </w:t>
+      </w:r>
+      <w:r>
+        <w:rPr>
+          <w:rFonts w:ascii="CordiaUPC" w:hAnsi="CordiaUPC" w:cs="CordiaUPC"/>
+          <w:color w:val="000000"/>
+          <w:sz w:val="28"/>
+          <w:highlight w:val="yellow"/>
+          <w:cs/>
+        </w:rPr>
+        <w:t xml:space="preserve">ไว้ว่า </w:t>
+      </w:r>
+      <w:proofErr w:type="spellStart"/>
+      <w:r>
+        <w:rPr>
+          <w:rFonts w:ascii="CordiaUPC" w:hAnsi="CordiaUPC" w:cs="CordiaUPC"/>
+          <w:color w:val="000000"/>
+          <w:sz w:val="28"/>
+          <w:highlight w:val="yellow"/>
+        </w:rPr>
+        <w:t>Javascript</w:t>
+      </w:r>
+      <w:proofErr w:type="spellEnd"/>
+      <w:r>
+        <w:rPr>
+          <w:rFonts w:ascii="CordiaUPC" w:hAnsi="CordiaUPC" w:cs="CordiaUPC"/>
+          <w:color w:val="000000"/>
+          <w:sz w:val="28"/>
+          <w:highlight w:val="yellow"/>
+        </w:rPr>
+        <w:t xml:space="preserve"> </w:t>
+      </w:r>
+      <w:r>
+        <w:rPr>
+          <w:rFonts w:ascii="CordiaUPC" w:hAnsi="CordiaUPC" w:cs="CordiaUPC"/>
+          <w:color w:val="000000"/>
+          <w:sz w:val="28"/>
+          <w:highlight w:val="yellow"/>
+          <w:cs/>
+        </w:rPr>
+        <w:t xml:space="preserve">เป็นภาษาที่เป็น </w:t>
+      </w:r>
+      <w:r>
+        <w:rPr>
+          <w:rFonts w:ascii="CordiaUPC" w:hAnsi="CordiaUPC" w:cs="CordiaUPC"/>
+          <w:color w:val="000000"/>
+          <w:sz w:val="28"/>
+          <w:highlight w:val="yellow"/>
+        </w:rPr>
+        <w:t xml:space="preserve">Script </w:t>
+      </w:r>
+      <w:r>
+        <w:rPr>
+          <w:rFonts w:ascii="CordiaUPC" w:hAnsi="CordiaUPC" w:cs="CordiaUPC"/>
+          <w:color w:val="000000"/>
+          <w:sz w:val="28"/>
+          <w:highlight w:val="yellow"/>
+          <w:cs/>
+        </w:rPr>
+        <w:t xml:space="preserve">ที่อยู่ในเว็บไซต์ เพื่อให้เว็บไซต์ของเราดูมีการเคลื่อนไหว สามารถตอบสนองผู้ใช้งานได้มากขึ้น ข้อดีของ </w:t>
+      </w:r>
+      <w:proofErr w:type="spellStart"/>
+      <w:r>
+        <w:rPr>
+          <w:rFonts w:ascii="CordiaUPC" w:hAnsi="CordiaUPC" w:cs="CordiaUPC"/>
+          <w:color w:val="000000"/>
+          <w:sz w:val="28"/>
+          <w:highlight w:val="yellow"/>
+        </w:rPr>
+        <w:t>Javascript</w:t>
+      </w:r>
+      <w:proofErr w:type="spellEnd"/>
+      <w:r>
+        <w:rPr>
+          <w:rFonts w:ascii="CordiaUPC" w:hAnsi="CordiaUPC" w:cs="CordiaUPC"/>
+          <w:color w:val="000000"/>
+          <w:sz w:val="28"/>
+          <w:highlight w:val="yellow"/>
+        </w:rPr>
+        <w:t xml:space="preserve"> </w:t>
+      </w:r>
+      <w:r>
+        <w:rPr>
+          <w:rFonts w:ascii="CordiaUPC" w:hAnsi="CordiaUPC" w:cs="CordiaUPC"/>
+          <w:color w:val="000000"/>
+          <w:sz w:val="28"/>
+          <w:highlight w:val="yellow"/>
+          <w:cs/>
+        </w:rPr>
+        <w:t xml:space="preserve">คือสามารถทำให้ผู้ใช้งานใช้เว็บไซต์ของเราได้ง่ายขึ้น ทำให้สามารถดึงดูดความสนใจของผู้ใช้งาน ปัจจุบันนี้ </w:t>
+      </w:r>
+      <w:proofErr w:type="spellStart"/>
+      <w:r>
+        <w:rPr>
+          <w:rFonts w:ascii="CordiaUPC" w:hAnsi="CordiaUPC" w:cs="CordiaUPC"/>
+          <w:color w:val="000000"/>
+          <w:sz w:val="28"/>
+          <w:highlight w:val="yellow"/>
+        </w:rPr>
+        <w:t>Javascript</w:t>
+      </w:r>
+      <w:proofErr w:type="spellEnd"/>
+      <w:r>
+        <w:rPr>
+          <w:rFonts w:ascii="CordiaUPC" w:hAnsi="CordiaUPC" w:cs="CordiaUPC"/>
+          <w:color w:val="000000"/>
+          <w:sz w:val="28"/>
+          <w:highlight w:val="yellow"/>
+        </w:rPr>
+        <w:t xml:space="preserve"> </w:t>
+      </w:r>
+      <w:r>
+        <w:rPr>
+          <w:rFonts w:ascii="CordiaUPC" w:hAnsi="CordiaUPC" w:cs="CordiaUPC"/>
+          <w:color w:val="000000"/>
+          <w:sz w:val="28"/>
+          <w:highlight w:val="yellow"/>
+          <w:cs/>
+        </w:rPr>
+        <w:t>นั้นเป็น</w:t>
+      </w:r>
+      <w:proofErr w:type="spellStart"/>
+      <w:r>
+        <w:rPr>
+          <w:rFonts w:ascii="CordiaUPC" w:hAnsi="CordiaUPC" w:cs="CordiaUPC"/>
+          <w:color w:val="000000"/>
+          <w:sz w:val="28"/>
+          <w:highlight w:val="yellow"/>
+          <w:cs/>
+        </w:rPr>
+        <w:t>มาตราฐาน</w:t>
+      </w:r>
+      <w:proofErr w:type="spellEnd"/>
+      <w:r>
+        <w:rPr>
+          <w:rFonts w:ascii="CordiaUPC" w:hAnsi="CordiaUPC" w:cs="CordiaUPC"/>
+          <w:color w:val="000000"/>
+          <w:sz w:val="28"/>
+          <w:highlight w:val="yellow"/>
+          <w:cs/>
+        </w:rPr>
+        <w:t xml:space="preserve">ที่อยู่ใน </w:t>
+      </w:r>
+      <w:r>
+        <w:rPr>
+          <w:rFonts w:ascii="CordiaUPC" w:hAnsi="CordiaUPC" w:cs="CordiaUPC"/>
+          <w:color w:val="000000"/>
+          <w:sz w:val="28"/>
+          <w:highlight w:val="yellow"/>
+        </w:rPr>
+        <w:t>W</w:t>
+      </w:r>
+      <w:r>
+        <w:rPr>
+          <w:rFonts w:ascii="CordiaUPC" w:hAnsi="CordiaUPC" w:cs="CordiaUPC"/>
+          <w:color w:val="000000"/>
+          <w:sz w:val="28"/>
+          <w:highlight w:val="yellow"/>
+          <w:cs/>
+        </w:rPr>
+        <w:t>3</w:t>
+      </w:r>
+      <w:r>
+        <w:rPr>
+          <w:rFonts w:ascii="CordiaUPC" w:hAnsi="CordiaUPC" w:cs="CordiaUPC"/>
+          <w:color w:val="000000"/>
+          <w:sz w:val="28"/>
+          <w:highlight w:val="yellow"/>
+        </w:rPr>
+        <w:t xml:space="preserve">C </w:t>
+      </w:r>
+      <w:r>
+        <w:rPr>
+          <w:rFonts w:ascii="CordiaUPC" w:hAnsi="CordiaUPC" w:cs="CordiaUPC"/>
+          <w:color w:val="000000"/>
+          <w:sz w:val="28"/>
+          <w:highlight w:val="yellow"/>
+          <w:cs/>
+        </w:rPr>
+        <w:t xml:space="preserve">จึงมั่นใจได้ว่าทุกๆ </w:t>
+      </w:r>
+      <w:r>
+        <w:rPr>
+          <w:rFonts w:ascii="CordiaUPC" w:hAnsi="CordiaUPC" w:cs="CordiaUPC"/>
+          <w:color w:val="000000"/>
+          <w:sz w:val="28"/>
+          <w:highlight w:val="yellow"/>
+        </w:rPr>
+        <w:t xml:space="preserve">Web browser </w:t>
+      </w:r>
+      <w:r>
+        <w:rPr>
+          <w:rFonts w:ascii="CordiaUPC" w:hAnsi="CordiaUPC" w:cs="CordiaUPC"/>
+          <w:color w:val="000000"/>
+          <w:sz w:val="28"/>
+          <w:highlight w:val="yellow"/>
+          <w:cs/>
+        </w:rPr>
+        <w:t xml:space="preserve">สามารถรองรับการทำงานของ </w:t>
+      </w:r>
+      <w:proofErr w:type="spellStart"/>
+      <w:r>
+        <w:rPr>
+          <w:rFonts w:ascii="CordiaUPC" w:hAnsi="CordiaUPC" w:cs="CordiaUPC"/>
+          <w:color w:val="000000"/>
+          <w:sz w:val="28"/>
+          <w:highlight w:val="yellow"/>
+        </w:rPr>
+        <w:t>Javascript</w:t>
+      </w:r>
+      <w:proofErr w:type="spellEnd"/>
+    </w:p>
+    <w:p>
+      <w:pPr>
+        <w:ind w:firstLine="720"/>
+        <w:jc w:val="thaiDistribute"/>
+        <w:rPr>
+          <w:rFonts w:ascii="CordiaUPC" w:hAnsi="CordiaUPC" w:cs="CordiaUPC" w:hint="cs"/>
+          <w:sz w:val="28"/>
+          <w:highlight w:val="yellow"/>
+        </w:rPr>
+      </w:pPr>
+      <w:r>
+        <w:rPr>
+          <w:rFonts w:ascii="CordiaUPC" w:hAnsi="CordiaUPC" w:cs="CordiaUPC"/>
+          <w:sz w:val="28"/>
+          <w:highlight w:val="yellow"/>
+        </w:rPr>
+        <w:lastRenderedPageBreak/>
+        <w:t xml:space="preserve">Mindphp.com </w:t>
+      </w:r>
+      <w:r>
+        <w:rPr>
+          <w:rFonts w:ascii="CordiaUPC" w:hAnsi="CordiaUPC" w:cs="CordiaUPC"/>
+          <w:sz w:val="28"/>
+          <w:highlight w:val="yellow"/>
+          <w:cs/>
+        </w:rPr>
+        <w:t xml:space="preserve">ได้อธิบายเกี่ยวกับภาษา </w:t>
+      </w:r>
+      <w:proofErr w:type="spellStart"/>
+      <w:r>
+        <w:rPr>
+          <w:rFonts w:ascii="CordiaUPC" w:hAnsi="CordiaUPC" w:cs="CordiaUPC"/>
+          <w:sz w:val="28"/>
+          <w:highlight w:val="yellow"/>
+        </w:rPr>
+        <w:t>Javascript</w:t>
+      </w:r>
+      <w:proofErr w:type="spellEnd"/>
+      <w:r>
+        <w:rPr>
+          <w:rFonts w:ascii="CordiaUPC" w:hAnsi="CordiaUPC" w:cs="CordiaUPC"/>
+          <w:sz w:val="28"/>
+          <w:highlight w:val="yellow"/>
+        </w:rPr>
+        <w:t xml:space="preserve"> </w:t>
+      </w:r>
+      <w:r>
+        <w:rPr>
+          <w:rFonts w:ascii="CordiaUPC" w:hAnsi="CordiaUPC" w:cs="CordiaUPC"/>
+          <w:sz w:val="28"/>
+          <w:highlight w:val="yellow"/>
+          <w:cs/>
+        </w:rPr>
+        <w:t xml:space="preserve">ไว้ว่า </w:t>
+      </w:r>
+      <w:proofErr w:type="spellStart"/>
+      <w:r>
+        <w:rPr>
+          <w:rFonts w:ascii="CordiaUPC" w:hAnsi="CordiaUPC" w:cs="CordiaUPC"/>
+          <w:sz w:val="28"/>
+          <w:highlight w:val="yellow"/>
+        </w:rPr>
+        <w:t>Javascript</w:t>
+      </w:r>
+      <w:proofErr w:type="spellEnd"/>
+      <w:r>
+        <w:rPr>
+          <w:rFonts w:ascii="CordiaUPC" w:hAnsi="CordiaUPC" w:cs="CordiaUPC"/>
+          <w:sz w:val="28"/>
+          <w:highlight w:val="yellow"/>
+        </w:rPr>
+        <w:t xml:space="preserve"> </w:t>
+      </w:r>
+      <w:r>
+        <w:rPr>
+          <w:rFonts w:ascii="CordiaUPC" w:hAnsi="CordiaUPC" w:cs="CordiaUPC"/>
+          <w:sz w:val="28"/>
+          <w:highlight w:val="yellow"/>
+          <w:cs/>
+        </w:rPr>
+        <w:t>คือ ภาษาคอมพิวเตอร์สำหรับการเขียนโปรแกรมที่กำลังได้รับความนิยมอย่างสูง ซึ่งใช้ในการสร้างและพัฒนาเว็บไซต์เพื่อให้เว็บไซต์ของเราดูมีการเคลื่อนไหว สามารถตอบสนองผู้ใช้งานได้มากขึ้น มีเป้าหมายในการ ออกแบบและพัฒนาโปรแกรมในระบบอินเทอร์เน็ต ทำให้ การสร้างเว็บ</w:t>
+      </w:r>
+      <w:proofErr w:type="spellStart"/>
+      <w:r>
+        <w:rPr>
+          <w:rFonts w:ascii="CordiaUPC" w:hAnsi="CordiaUPC" w:cs="CordiaUPC"/>
+          <w:sz w:val="28"/>
+          <w:highlight w:val="yellow"/>
+          <w:cs/>
+        </w:rPr>
+        <w:t>เพจ</w:t>
+      </w:r>
+      <w:proofErr w:type="spellEnd"/>
+      <w:r>
+        <w:rPr>
+          <w:rFonts w:ascii="CordiaUPC" w:hAnsi="CordiaUPC" w:cs="CordiaUPC"/>
+          <w:sz w:val="28"/>
+          <w:highlight w:val="yellow"/>
+          <w:cs/>
+        </w:rPr>
+        <w:t xml:space="preserve"> มีลูกเล่น ต่าง ๆ มากมาย และยังสามารถโต้ตอบกับผู้ใช้ได้อย่างทันที เช่น การใช้เมาส์คลิก หรือ การกรอกข้อความในฟอร์ม เป็นต้น เนื่องจาก </w:t>
+      </w:r>
+      <w:proofErr w:type="spellStart"/>
+      <w:r>
+        <w:rPr>
+          <w:rFonts w:ascii="CordiaUPC" w:hAnsi="CordiaUPC" w:cs="CordiaUPC"/>
+          <w:sz w:val="28"/>
+          <w:highlight w:val="yellow"/>
+        </w:rPr>
+        <w:t>Javascript</w:t>
+      </w:r>
+      <w:proofErr w:type="spellEnd"/>
+      <w:r>
+        <w:rPr>
+          <w:rFonts w:ascii="CordiaUPC" w:hAnsi="CordiaUPC" w:cs="CordiaUPC"/>
+          <w:sz w:val="28"/>
+          <w:highlight w:val="yellow"/>
+        </w:rPr>
+        <w:t xml:space="preserve"> </w:t>
+      </w:r>
+      <w:r>
+        <w:rPr>
+          <w:rFonts w:ascii="CordiaUPC" w:hAnsi="CordiaUPC" w:cs="CordiaUPC"/>
+          <w:sz w:val="28"/>
+          <w:highlight w:val="yellow"/>
+          <w:cs/>
+        </w:rPr>
+        <w:t>ช่วยให้ผู้พัฒนา สามารถสร้างเว็บ</w:t>
+      </w:r>
+      <w:proofErr w:type="spellStart"/>
+      <w:r>
+        <w:rPr>
+          <w:rFonts w:ascii="CordiaUPC" w:hAnsi="CordiaUPC" w:cs="CordiaUPC"/>
+          <w:sz w:val="28"/>
+          <w:highlight w:val="yellow"/>
+          <w:cs/>
+        </w:rPr>
+        <w:t>เพจ</w:t>
+      </w:r>
+      <w:proofErr w:type="spellEnd"/>
+      <w:r>
+        <w:rPr>
+          <w:rFonts w:ascii="CordiaUPC" w:hAnsi="CordiaUPC" w:cs="CordiaUPC"/>
+          <w:sz w:val="28"/>
+          <w:highlight w:val="yellow"/>
+          <w:cs/>
+        </w:rPr>
+        <w:t xml:space="preserve">ได้ตรงกับความต้องการ และมีความน่าสนใจมากขึ้น ประกอบกับเป็นภาษาเปิด ที่ใครก็สามารถนำไปใช้ได้ ดังนั้นจึงได้รับความนิยมเป็นอย่างสูง มีการใช้งานอย่างกว้างขวาง รวมทั้งได้ถูกกำหนดให้เป็นมาตรฐานโดย </w:t>
+      </w:r>
+      <w:r>
+        <w:rPr>
+          <w:rFonts w:ascii="CordiaUPC" w:hAnsi="CordiaUPC" w:cs="CordiaUPC"/>
+          <w:sz w:val="28"/>
+          <w:highlight w:val="yellow"/>
+        </w:rPr>
+        <w:t xml:space="preserve">ECMA </w:t>
+      </w:r>
+      <w:r>
+        <w:rPr>
+          <w:rFonts w:ascii="CordiaUPC" w:hAnsi="CordiaUPC" w:cs="CordiaUPC"/>
+          <w:sz w:val="28"/>
+          <w:highlight w:val="yellow"/>
+          <w:cs/>
+        </w:rPr>
+        <w:t xml:space="preserve">การทำงานของ </w:t>
+      </w:r>
+      <w:proofErr w:type="spellStart"/>
+      <w:r>
+        <w:rPr>
+          <w:rFonts w:ascii="CordiaUPC" w:hAnsi="CordiaUPC" w:cs="CordiaUPC"/>
+          <w:sz w:val="28"/>
+          <w:highlight w:val="yellow"/>
+        </w:rPr>
+        <w:t>Javascript</w:t>
+      </w:r>
+      <w:proofErr w:type="spellEnd"/>
+      <w:r>
+        <w:rPr>
+          <w:rFonts w:ascii="CordiaUPC" w:hAnsi="CordiaUPC" w:cs="CordiaUPC"/>
+          <w:sz w:val="28"/>
+          <w:highlight w:val="yellow"/>
+        </w:rPr>
+        <w:t xml:space="preserve"> </w:t>
+      </w:r>
+      <w:r>
+        <w:rPr>
+          <w:rFonts w:ascii="CordiaUPC" w:hAnsi="CordiaUPC" w:cs="CordiaUPC"/>
+          <w:sz w:val="28"/>
+          <w:highlight w:val="yellow"/>
+          <w:cs/>
+        </w:rPr>
+        <w:t xml:space="preserve">จะต้องมีการแปลความคำสั่ง ซึ่งขั้นตอนนี้จะถูกจัดการโดยบราวเซอร์ (เรียกว่าเป็น </w:t>
+      </w:r>
+      <w:r>
+        <w:rPr>
+          <w:rFonts w:ascii="CordiaUPC" w:hAnsi="CordiaUPC" w:cs="CordiaUPC"/>
+          <w:sz w:val="28"/>
+          <w:highlight w:val="yellow"/>
+        </w:rPr>
+        <w:t xml:space="preserve">client-side script) </w:t>
+      </w:r>
+      <w:r>
+        <w:rPr>
+          <w:rFonts w:ascii="CordiaUPC" w:hAnsi="CordiaUPC" w:cs="CordiaUPC"/>
+          <w:sz w:val="28"/>
+          <w:highlight w:val="yellow"/>
+          <w:cs/>
+        </w:rPr>
+        <w:t xml:space="preserve">ดังนั้น </w:t>
+      </w:r>
+      <w:proofErr w:type="spellStart"/>
+      <w:r>
+        <w:rPr>
+          <w:rFonts w:ascii="CordiaUPC" w:hAnsi="CordiaUPC" w:cs="CordiaUPC"/>
+          <w:sz w:val="28"/>
+          <w:highlight w:val="yellow"/>
+        </w:rPr>
+        <w:t>Javascript</w:t>
+      </w:r>
+      <w:proofErr w:type="spellEnd"/>
+      <w:r>
+        <w:rPr>
+          <w:rFonts w:ascii="CordiaUPC" w:hAnsi="CordiaUPC" w:cs="CordiaUPC"/>
+          <w:sz w:val="28"/>
+          <w:highlight w:val="yellow"/>
+        </w:rPr>
+        <w:t xml:space="preserve"> </w:t>
+      </w:r>
+      <w:r>
+        <w:rPr>
+          <w:rFonts w:ascii="CordiaUPC" w:hAnsi="CordiaUPC" w:cs="CordiaUPC"/>
+          <w:sz w:val="28"/>
+          <w:highlight w:val="yellow"/>
+          <w:cs/>
+        </w:rPr>
+        <w:t xml:space="preserve">จึงสามารถทำงานได้ เฉพาะบนบราวเซอร์ที่สนับสนุน ซึ่งปัจจุบันบราวเซอร์เกือบทั้งหมดก็สนับสนุน </w:t>
+      </w:r>
+      <w:proofErr w:type="spellStart"/>
+      <w:r>
+        <w:rPr>
+          <w:rFonts w:ascii="CordiaUPC" w:hAnsi="CordiaUPC" w:cs="CordiaUPC"/>
+          <w:sz w:val="28"/>
+          <w:highlight w:val="yellow"/>
+        </w:rPr>
+        <w:t>Javascript</w:t>
+      </w:r>
+      <w:proofErr w:type="spellEnd"/>
+    </w:p>
+    <w:p>
+      <w:pPr>
+        <w:jc w:val="thaiDistribute"/>
+        <w:rPr>
+          <w:rFonts w:ascii="CordiaUPC" w:hAnsi="CordiaUPC" w:cs="CordiaUPC"/>
+          <w:sz w:val="28"/>
+          <w:highlight w:val="yellow"/>
+        </w:rPr>
+      </w:pPr>
+      <w:proofErr w:type="spellStart"/>
+      <w:r>
+        <w:rPr>
+          <w:rFonts w:ascii="CordiaUPC" w:hAnsi="CordiaUPC" w:cs="CordiaUPC"/>
+          <w:b/>
+          <w:bCs/>
+          <w:sz w:val="28"/>
+          <w:highlight w:val="yellow"/>
+        </w:rPr>
+        <w:t>NodeJS</w:t>
+      </w:r>
+      <w:proofErr w:type="spellEnd"/>
+    </w:p>
+    <w:p>
+      <w:pPr>
+        <w:jc w:val="thaiDistribute"/>
+        <w:rPr>
+          <w:rFonts w:ascii="CordiaUPC" w:hAnsi="CordiaUPC" w:cs="CordiaUPC"/>
+          <w:color w:val="000000"/>
+          <w:sz w:val="28"/>
+          <w:highlight w:val="yellow"/>
+        </w:rPr>
+      </w:pPr>
+      <w:r>
+        <w:rPr>
+          <w:rFonts w:ascii="CordiaUPC" w:hAnsi="CordiaUPC" w:cs="CordiaUPC"/>
+          <w:sz w:val="28"/>
+          <w:highlight w:val="yellow"/>
+        </w:rPr>
+        <w:tab/>
+      </w:r>
+      <w:proofErr w:type="spellStart"/>
+      <w:r>
+        <w:rPr>
+          <w:rFonts w:ascii="CordiaUPC" w:hAnsi="CordiaUPC" w:cs="CordiaUPC"/>
+          <w:color w:val="000000"/>
+          <w:sz w:val="28"/>
+          <w:highlight w:val="yellow"/>
+        </w:rPr>
+        <w:t>Apaichon</w:t>
+      </w:r>
+      <w:proofErr w:type="spellEnd"/>
+      <w:r>
+        <w:rPr>
+          <w:rFonts w:ascii="CordiaUPC" w:hAnsi="CordiaUPC" w:cs="CordiaUPC"/>
+          <w:color w:val="000000"/>
+          <w:sz w:val="28"/>
+          <w:highlight w:val="yellow"/>
+        </w:rPr>
+        <w:t xml:space="preserve"> </w:t>
+      </w:r>
+      <w:proofErr w:type="spellStart"/>
+      <w:r>
+        <w:rPr>
+          <w:rFonts w:ascii="CordiaUPC" w:hAnsi="CordiaUPC" w:cs="CordiaUPC"/>
+          <w:color w:val="000000"/>
+          <w:sz w:val="28"/>
+          <w:highlight w:val="yellow"/>
+        </w:rPr>
+        <w:t>Punopas</w:t>
+      </w:r>
+      <w:proofErr w:type="spellEnd"/>
+      <w:r>
+        <w:rPr>
+          <w:rFonts w:ascii="CordiaUPC" w:hAnsi="CordiaUPC" w:cs="CordiaUPC"/>
+          <w:color w:val="000000"/>
+          <w:sz w:val="28"/>
+          <w:highlight w:val="yellow"/>
+        </w:rPr>
+        <w:t xml:space="preserve"> </w:t>
+      </w:r>
+      <w:r>
+        <w:rPr>
+          <w:rFonts w:ascii="CordiaUPC" w:hAnsi="CordiaUPC" w:cs="CordiaUPC"/>
+          <w:color w:val="000000"/>
+          <w:sz w:val="28"/>
+          <w:highlight w:val="yellow"/>
+          <w:cs/>
+        </w:rPr>
+        <w:t xml:space="preserve">ได้กล่าวถึง </w:t>
+      </w:r>
+      <w:proofErr w:type="spellStart"/>
+      <w:r>
+        <w:rPr>
+          <w:rFonts w:ascii="CordiaUPC" w:hAnsi="CordiaUPC" w:cs="CordiaUPC"/>
+          <w:color w:val="000000"/>
+          <w:sz w:val="28"/>
+          <w:highlight w:val="yellow"/>
+        </w:rPr>
+        <w:t>NodeJS</w:t>
+      </w:r>
+      <w:proofErr w:type="spellEnd"/>
+      <w:r>
+        <w:rPr>
+          <w:rFonts w:ascii="CordiaUPC" w:hAnsi="CordiaUPC" w:cs="CordiaUPC"/>
+          <w:color w:val="000000"/>
+          <w:sz w:val="28"/>
+          <w:highlight w:val="yellow"/>
+        </w:rPr>
+        <w:t xml:space="preserve"> </w:t>
+      </w:r>
+      <w:r>
+        <w:rPr>
+          <w:rFonts w:ascii="CordiaUPC" w:hAnsi="CordiaUPC" w:cs="CordiaUPC"/>
+          <w:color w:val="000000"/>
+          <w:sz w:val="28"/>
+          <w:highlight w:val="yellow"/>
+          <w:cs/>
+        </w:rPr>
+        <w:t xml:space="preserve">ผ่านเว็บไซต์ของสมาคมโปรแกรมเมอร์ไทย ไว้ว่าเป็นเทคโนโลยีฝั่ง </w:t>
+      </w:r>
+      <w:r>
+        <w:rPr>
+          <w:rFonts w:ascii="CordiaUPC" w:hAnsi="CordiaUPC" w:cs="CordiaUPC"/>
+          <w:color w:val="000000"/>
+          <w:sz w:val="28"/>
+          <w:highlight w:val="yellow"/>
+        </w:rPr>
+        <w:t xml:space="preserve">Server Side </w:t>
+      </w:r>
+      <w:r>
+        <w:rPr>
+          <w:rFonts w:ascii="CordiaUPC" w:hAnsi="CordiaUPC" w:cs="CordiaUPC"/>
+          <w:color w:val="000000"/>
+          <w:sz w:val="28"/>
+          <w:highlight w:val="yellow"/>
+          <w:cs/>
+        </w:rPr>
+        <w:t xml:space="preserve">ที่ถูกพัฒนาด้วยภาษา </w:t>
+      </w:r>
+      <w:proofErr w:type="spellStart"/>
+      <w:r>
+        <w:rPr>
+          <w:rFonts w:ascii="CordiaUPC" w:hAnsi="CordiaUPC" w:cs="CordiaUPC"/>
+          <w:color w:val="000000"/>
+          <w:sz w:val="28"/>
+          <w:highlight w:val="yellow"/>
+        </w:rPr>
+        <w:t>Javascript</w:t>
+      </w:r>
+      <w:proofErr w:type="spellEnd"/>
+      <w:r>
+        <w:rPr>
+          <w:rFonts w:ascii="CordiaUPC" w:hAnsi="CordiaUPC" w:cs="CordiaUPC"/>
+          <w:color w:val="000000"/>
+          <w:sz w:val="28"/>
+          <w:highlight w:val="yellow"/>
+        </w:rPr>
+        <w:t xml:space="preserve"> </w:t>
+      </w:r>
+      <w:r>
+        <w:rPr>
+          <w:rFonts w:ascii="CordiaUPC" w:hAnsi="CordiaUPC" w:cs="CordiaUPC"/>
+          <w:color w:val="000000"/>
+          <w:sz w:val="28"/>
+          <w:highlight w:val="yellow"/>
+          <w:cs/>
+        </w:rPr>
+        <w:t xml:space="preserve">ซึ่งเดิมทีภาษา </w:t>
+      </w:r>
+      <w:proofErr w:type="spellStart"/>
+      <w:r>
+        <w:rPr>
+          <w:rFonts w:ascii="CordiaUPC" w:hAnsi="CordiaUPC" w:cs="CordiaUPC"/>
+          <w:color w:val="000000"/>
+          <w:sz w:val="28"/>
+          <w:highlight w:val="yellow"/>
+        </w:rPr>
+        <w:t>Javascript</w:t>
+      </w:r>
+      <w:proofErr w:type="spellEnd"/>
+      <w:r>
+        <w:rPr>
+          <w:rFonts w:ascii="CordiaUPC" w:hAnsi="CordiaUPC" w:cs="CordiaUPC"/>
+          <w:color w:val="000000"/>
+          <w:sz w:val="28"/>
+          <w:highlight w:val="yellow"/>
+        </w:rPr>
+        <w:t xml:space="preserve"> </w:t>
+      </w:r>
+      <w:r>
+        <w:rPr>
+          <w:rFonts w:ascii="CordiaUPC" w:hAnsi="CordiaUPC" w:cs="CordiaUPC"/>
+          <w:color w:val="000000"/>
+          <w:sz w:val="28"/>
+          <w:highlight w:val="yellow"/>
+          <w:cs/>
+        </w:rPr>
+        <w:t xml:space="preserve">ทำงานฝั่ง </w:t>
+      </w:r>
+      <w:r>
+        <w:rPr>
+          <w:rFonts w:ascii="CordiaUPC" w:hAnsi="CordiaUPC" w:cs="CordiaUPC"/>
+          <w:color w:val="000000"/>
+          <w:sz w:val="28"/>
+          <w:highlight w:val="yellow"/>
+        </w:rPr>
+        <w:t xml:space="preserve">Client </w:t>
+      </w:r>
+      <w:r>
+        <w:rPr>
+          <w:rFonts w:ascii="CordiaUPC" w:hAnsi="CordiaUPC" w:cs="CordiaUPC"/>
+          <w:color w:val="000000"/>
+          <w:sz w:val="28"/>
+          <w:highlight w:val="yellow"/>
+          <w:cs/>
+        </w:rPr>
+        <w:t xml:space="preserve">เป็นหลัก แต่จริงๆแล้ว </w:t>
+      </w:r>
+      <w:proofErr w:type="spellStart"/>
+      <w:r>
+        <w:rPr>
+          <w:rFonts w:ascii="CordiaUPC" w:hAnsi="CordiaUPC" w:cs="CordiaUPC"/>
+          <w:color w:val="000000"/>
+          <w:sz w:val="28"/>
+          <w:highlight w:val="yellow"/>
+        </w:rPr>
+        <w:t>NodeJS</w:t>
+      </w:r>
+      <w:proofErr w:type="spellEnd"/>
+      <w:r>
+        <w:rPr>
+          <w:rFonts w:ascii="CordiaUPC" w:hAnsi="CordiaUPC" w:cs="CordiaUPC"/>
+          <w:color w:val="000000"/>
+          <w:sz w:val="28"/>
+          <w:highlight w:val="yellow"/>
+        </w:rPr>
+        <w:t xml:space="preserve"> </w:t>
+      </w:r>
+      <w:r>
+        <w:rPr>
+          <w:rFonts w:ascii="CordiaUPC" w:hAnsi="CordiaUPC" w:cs="CordiaUPC"/>
+          <w:color w:val="000000"/>
+          <w:sz w:val="28"/>
+          <w:highlight w:val="yellow"/>
+          <w:cs/>
+        </w:rPr>
+        <w:t xml:space="preserve">เป็น </w:t>
+      </w:r>
+      <w:r>
+        <w:rPr>
+          <w:rFonts w:ascii="CordiaUPC" w:hAnsi="CordiaUPC" w:cs="CordiaUPC"/>
+          <w:color w:val="000000"/>
+          <w:sz w:val="28"/>
+          <w:highlight w:val="yellow"/>
+        </w:rPr>
+        <w:t xml:space="preserve">Client </w:t>
+      </w:r>
+      <w:r>
+        <w:rPr>
+          <w:rFonts w:ascii="CordiaUPC" w:hAnsi="CordiaUPC" w:cs="CordiaUPC"/>
+          <w:color w:val="000000"/>
+          <w:sz w:val="28"/>
+          <w:highlight w:val="yellow"/>
+          <w:cs/>
+        </w:rPr>
+        <w:t xml:space="preserve">หรือ </w:t>
+      </w:r>
+      <w:r>
+        <w:rPr>
+          <w:rFonts w:ascii="CordiaUPC" w:hAnsi="CordiaUPC" w:cs="CordiaUPC"/>
+          <w:color w:val="000000"/>
+          <w:sz w:val="28"/>
+          <w:highlight w:val="yellow"/>
+        </w:rPr>
+        <w:t xml:space="preserve">Server </w:t>
+      </w:r>
+      <w:r>
+        <w:rPr>
+          <w:rFonts w:ascii="CordiaUPC" w:hAnsi="CordiaUPC" w:cs="CordiaUPC"/>
+          <w:color w:val="000000"/>
+          <w:sz w:val="28"/>
+          <w:highlight w:val="yellow"/>
+          <w:cs/>
+        </w:rPr>
+        <w:t>ก็ขึ้นอยู่กับจุดประสงค์ของ</w:t>
+      </w:r>
+      <w:proofErr w:type="spellStart"/>
+      <w:r>
+        <w:rPr>
+          <w:rFonts w:ascii="CordiaUPC" w:hAnsi="CordiaUPC" w:cs="CordiaUPC"/>
+          <w:color w:val="000000"/>
+          <w:sz w:val="28"/>
+          <w:highlight w:val="yellow"/>
+          <w:cs/>
+        </w:rPr>
+        <w:t>แอพ</w:t>
+      </w:r>
+      <w:proofErr w:type="spellEnd"/>
+      <w:r>
+        <w:rPr>
+          <w:rFonts w:ascii="CordiaUPC" w:hAnsi="CordiaUPC" w:cs="CordiaUPC"/>
+          <w:color w:val="000000"/>
+          <w:sz w:val="28"/>
+          <w:highlight w:val="yellow"/>
+          <w:cs/>
+        </w:rPr>
+        <w:t xml:space="preserve">นั้น แต่จุดตั้งต้นเริ่มมาจาก </w:t>
+      </w:r>
+      <w:r>
+        <w:rPr>
+          <w:rFonts w:ascii="CordiaUPC" w:hAnsi="CordiaUPC" w:cs="CordiaUPC"/>
+          <w:color w:val="000000"/>
+          <w:sz w:val="28"/>
+          <w:highlight w:val="yellow"/>
+        </w:rPr>
+        <w:t xml:space="preserve">Server Side </w:t>
+      </w:r>
+      <w:r>
+        <w:rPr>
+          <w:rFonts w:ascii="CordiaUPC" w:hAnsi="CordiaUPC" w:cs="CordiaUPC"/>
+          <w:color w:val="000000"/>
+          <w:sz w:val="28"/>
+          <w:highlight w:val="yellow"/>
+          <w:cs/>
+        </w:rPr>
+        <w:t xml:space="preserve">เป็นหลัก  โดยการทำงานจะมีการ </w:t>
+      </w:r>
+      <w:r>
+        <w:rPr>
+          <w:rFonts w:ascii="CordiaUPC" w:hAnsi="CordiaUPC" w:cs="CordiaUPC"/>
+          <w:color w:val="000000"/>
+          <w:sz w:val="28"/>
+          <w:highlight w:val="yellow"/>
+        </w:rPr>
+        <w:t xml:space="preserve">Complied </w:t>
+      </w:r>
+      <w:proofErr w:type="spellStart"/>
+      <w:r>
+        <w:rPr>
+          <w:rFonts w:ascii="CordiaUPC" w:hAnsi="CordiaUPC" w:cs="CordiaUPC"/>
+          <w:color w:val="000000"/>
+          <w:sz w:val="28"/>
+          <w:highlight w:val="yellow"/>
+        </w:rPr>
+        <w:t>Javascript</w:t>
+      </w:r>
+      <w:proofErr w:type="spellEnd"/>
+      <w:r>
+        <w:rPr>
+          <w:rFonts w:ascii="CordiaUPC" w:hAnsi="CordiaUPC" w:cs="CordiaUPC"/>
+          <w:color w:val="000000"/>
+          <w:sz w:val="28"/>
+          <w:highlight w:val="yellow"/>
+        </w:rPr>
+        <w:t xml:space="preserve"> </w:t>
+      </w:r>
+      <w:r>
+        <w:rPr>
+          <w:rFonts w:ascii="CordiaUPC" w:hAnsi="CordiaUPC" w:cs="CordiaUPC"/>
+          <w:color w:val="000000"/>
+          <w:sz w:val="28"/>
+          <w:highlight w:val="yellow"/>
+          <w:cs/>
+        </w:rPr>
+        <w:t xml:space="preserve">เป็น </w:t>
+      </w:r>
+      <w:r>
+        <w:rPr>
+          <w:rFonts w:ascii="CordiaUPC" w:hAnsi="CordiaUPC" w:cs="CordiaUPC"/>
+          <w:color w:val="000000"/>
+          <w:sz w:val="28"/>
+          <w:highlight w:val="yellow"/>
+        </w:rPr>
+        <w:t xml:space="preserve">Byte Code </w:t>
+      </w:r>
+      <w:r>
+        <w:rPr>
+          <w:rFonts w:ascii="CordiaUPC" w:hAnsi="CordiaUPC" w:cs="CordiaUPC"/>
+          <w:color w:val="000000"/>
+          <w:sz w:val="28"/>
+          <w:highlight w:val="yellow"/>
+          <w:cs/>
+        </w:rPr>
+        <w:t xml:space="preserve">ด้วย </w:t>
+      </w:r>
+      <w:r>
+        <w:rPr>
+          <w:rFonts w:ascii="CordiaUPC" w:hAnsi="CordiaUPC" w:cs="CordiaUPC"/>
+          <w:color w:val="000000"/>
+          <w:sz w:val="28"/>
+          <w:highlight w:val="yellow"/>
+        </w:rPr>
+        <w:t xml:space="preserve">V8 Engine </w:t>
+      </w:r>
+      <w:r>
+        <w:rPr>
+          <w:rFonts w:ascii="CordiaUPC" w:hAnsi="CordiaUPC" w:cs="CordiaUPC"/>
+          <w:color w:val="000000"/>
+          <w:sz w:val="28"/>
+          <w:highlight w:val="yellow"/>
+          <w:cs/>
+        </w:rPr>
+        <w:t xml:space="preserve">ของ </w:t>
+      </w:r>
+      <w:r>
+        <w:rPr>
+          <w:rFonts w:ascii="CordiaUPC" w:hAnsi="CordiaUPC" w:cs="CordiaUPC"/>
+          <w:color w:val="000000"/>
+          <w:sz w:val="28"/>
+          <w:highlight w:val="yellow"/>
+        </w:rPr>
+        <w:t xml:space="preserve">Google </w:t>
+      </w:r>
+      <w:r>
+        <w:rPr>
+          <w:rFonts w:ascii="CordiaUPC" w:hAnsi="CordiaUPC" w:cs="CordiaUPC"/>
+          <w:color w:val="000000"/>
+          <w:sz w:val="28"/>
+          <w:highlight w:val="yellow"/>
+          <w:cs/>
+        </w:rPr>
+        <w:t xml:space="preserve">และยังสามารถ </w:t>
+      </w:r>
+      <w:r>
+        <w:rPr>
+          <w:rFonts w:ascii="CordiaUPC" w:hAnsi="CordiaUPC" w:cs="CordiaUPC"/>
+          <w:color w:val="000000"/>
+          <w:sz w:val="28"/>
+          <w:highlight w:val="yellow"/>
+        </w:rPr>
+        <w:t xml:space="preserve">Debug </w:t>
+      </w:r>
+      <w:r>
+        <w:rPr>
+          <w:rFonts w:ascii="CordiaUPC" w:hAnsi="CordiaUPC" w:cs="CordiaUPC"/>
+          <w:color w:val="000000"/>
+          <w:sz w:val="28"/>
+          <w:highlight w:val="yellow"/>
+          <w:cs/>
+        </w:rPr>
+        <w:t xml:space="preserve">ได้ ต่างจาก </w:t>
+      </w:r>
+      <w:proofErr w:type="spellStart"/>
+      <w:r>
+        <w:rPr>
+          <w:rFonts w:ascii="CordiaUPC" w:hAnsi="CordiaUPC" w:cs="CordiaUPC"/>
+          <w:color w:val="000000"/>
+          <w:sz w:val="28"/>
+          <w:highlight w:val="yellow"/>
+        </w:rPr>
+        <w:t>Javascript</w:t>
+      </w:r>
+      <w:proofErr w:type="spellEnd"/>
+      <w:r>
+        <w:rPr>
+          <w:rFonts w:ascii="CordiaUPC" w:hAnsi="CordiaUPC" w:cs="CordiaUPC"/>
+          <w:color w:val="000000"/>
+          <w:sz w:val="28"/>
+          <w:highlight w:val="yellow"/>
+        </w:rPr>
+        <w:t xml:space="preserve"> </w:t>
+      </w:r>
+      <w:r>
+        <w:rPr>
+          <w:rFonts w:ascii="CordiaUPC" w:hAnsi="CordiaUPC" w:cs="CordiaUPC"/>
+          <w:color w:val="000000"/>
+          <w:sz w:val="28"/>
+          <w:highlight w:val="yellow"/>
+          <w:cs/>
+        </w:rPr>
+        <w:t xml:space="preserve">ในยุคแรกๆ ทำให้แก้ปัญหาได้ง่ายขึ้น และรันได้บนทุกระบบปฏิบัติการต่างๆ มาพร้อมกับเทคโนโลยีที่เรียกว่า </w:t>
+      </w:r>
+      <w:r>
+        <w:rPr>
+          <w:rFonts w:ascii="CordiaUPC" w:hAnsi="CordiaUPC" w:cs="CordiaUPC"/>
+          <w:color w:val="000000"/>
+          <w:sz w:val="28"/>
+          <w:highlight w:val="yellow"/>
+        </w:rPr>
+        <w:t>Non – Blocking I/O</w:t>
+      </w:r>
+    </w:p>
+    <w:p>
+      <w:pPr>
+        <w:jc w:val="thaiDistribute"/>
+        <w:rPr>
+          <w:rFonts w:ascii="CordiaUPC" w:hAnsi="CordiaUPC" w:cs="CordiaUPC" w:hint="cs"/>
+          <w:color w:val="000000"/>
+          <w:sz w:val="28"/>
+        </w:rPr>
+      </w:pPr>
+      <w:r>
+        <w:rPr>
+          <w:rFonts w:ascii="CordiaUPC" w:hAnsi="CordiaUPC" w:cs="CordiaUPC"/>
+          <w:color w:val="000000"/>
+          <w:sz w:val="28"/>
+          <w:highlight w:val="yellow"/>
+        </w:rPr>
+        <w:tab/>
+      </w:r>
+      <w:proofErr w:type="gramStart"/>
+      <w:r>
+        <w:rPr>
+          <w:rFonts w:ascii="CordiaUPC" w:hAnsi="CordiaUPC" w:cs="CordiaUPC"/>
+          <w:color w:val="000000"/>
+          <w:sz w:val="28"/>
+          <w:highlight w:val="yellow"/>
+        </w:rPr>
+        <w:t>meewebfree.com</w:t>
+      </w:r>
+      <w:proofErr w:type="gramEnd"/>
+      <w:r>
+        <w:rPr>
+          <w:rFonts w:ascii="CordiaUPC" w:hAnsi="CordiaUPC" w:cs="CordiaUPC"/>
+          <w:color w:val="000000"/>
+          <w:sz w:val="28"/>
+          <w:highlight w:val="yellow"/>
+        </w:rPr>
+        <w:t xml:space="preserve"> </w:t>
+      </w:r>
+      <w:r>
+        <w:rPr>
+          <w:rFonts w:ascii="CordiaUPC" w:hAnsi="CordiaUPC" w:cs="CordiaUPC"/>
+          <w:color w:val="000000"/>
+          <w:sz w:val="28"/>
+          <w:highlight w:val="yellow"/>
+          <w:cs/>
+        </w:rPr>
+        <w:t xml:space="preserve">ได้กล่าวถึง </w:t>
+      </w:r>
+      <w:proofErr w:type="spellStart"/>
+      <w:r>
+        <w:rPr>
+          <w:rFonts w:ascii="CordiaUPC" w:hAnsi="CordiaUPC" w:cs="CordiaUPC"/>
+          <w:color w:val="000000"/>
+          <w:sz w:val="28"/>
+          <w:highlight w:val="yellow"/>
+        </w:rPr>
+        <w:t>NodeJS</w:t>
+      </w:r>
+      <w:proofErr w:type="spellEnd"/>
+      <w:r>
+        <w:rPr>
+          <w:rFonts w:ascii="CordiaUPC" w:hAnsi="CordiaUPC" w:cs="CordiaUPC"/>
+          <w:color w:val="000000"/>
+          <w:sz w:val="28"/>
+          <w:highlight w:val="yellow"/>
+        </w:rPr>
+        <w:t xml:space="preserve"> </w:t>
+      </w:r>
+      <w:r>
+        <w:rPr>
+          <w:rFonts w:ascii="CordiaUPC" w:hAnsi="CordiaUPC" w:cs="CordiaUPC"/>
+          <w:color w:val="000000"/>
+          <w:sz w:val="28"/>
+          <w:highlight w:val="yellow"/>
+          <w:cs/>
+        </w:rPr>
+        <w:t xml:space="preserve">ว่าคือ </w:t>
+      </w:r>
+      <w:r>
+        <w:rPr>
+          <w:rFonts w:ascii="CordiaUPC" w:hAnsi="CordiaUPC" w:cs="CordiaUPC"/>
+          <w:color w:val="000000"/>
+          <w:sz w:val="28"/>
+          <w:highlight w:val="yellow"/>
+        </w:rPr>
+        <w:t xml:space="preserve">environment </w:t>
+      </w:r>
+      <w:r>
+        <w:rPr>
+          <w:rFonts w:ascii="CordiaUPC" w:hAnsi="CordiaUPC" w:cs="CordiaUPC"/>
+          <w:color w:val="000000"/>
+          <w:sz w:val="28"/>
+          <w:highlight w:val="yellow"/>
+          <w:cs/>
+        </w:rPr>
+        <w:t xml:space="preserve">เพื่อให้เขียน </w:t>
+      </w:r>
+      <w:r>
+        <w:rPr>
+          <w:rFonts w:ascii="CordiaUPC" w:hAnsi="CordiaUPC" w:cs="CordiaUPC"/>
+          <w:color w:val="000000"/>
+          <w:sz w:val="28"/>
+          <w:highlight w:val="yellow"/>
+        </w:rPr>
+        <w:t xml:space="preserve">software </w:t>
+      </w:r>
+      <w:r>
+        <w:rPr>
+          <w:rFonts w:ascii="CordiaUPC" w:hAnsi="CordiaUPC" w:cs="CordiaUPC"/>
+          <w:color w:val="000000"/>
+          <w:sz w:val="28"/>
+          <w:highlight w:val="yellow"/>
+          <w:cs/>
+        </w:rPr>
+        <w:t xml:space="preserve">มารันตามที่ต้องการ ภายใต้ </w:t>
+      </w:r>
+      <w:r>
+        <w:rPr>
+          <w:rFonts w:ascii="CordiaUPC" w:hAnsi="CordiaUPC" w:cs="CordiaUPC"/>
+          <w:color w:val="000000"/>
+          <w:sz w:val="28"/>
+          <w:highlight w:val="yellow"/>
+        </w:rPr>
+        <w:t xml:space="preserve">environment </w:t>
+      </w:r>
+      <w:r>
+        <w:rPr>
+          <w:rFonts w:ascii="CordiaUPC" w:hAnsi="CordiaUPC" w:cs="CordiaUPC"/>
+          <w:color w:val="000000"/>
+          <w:sz w:val="28"/>
+          <w:highlight w:val="yellow"/>
+          <w:cs/>
+        </w:rPr>
+        <w:t xml:space="preserve">ของ </w:t>
+      </w:r>
+      <w:r>
+        <w:rPr>
+          <w:rFonts w:ascii="CordiaUPC" w:hAnsi="CordiaUPC" w:cs="CordiaUPC"/>
+          <w:color w:val="000000"/>
+          <w:sz w:val="28"/>
+          <w:highlight w:val="yellow"/>
+        </w:rPr>
+        <w:t xml:space="preserve">node </w:t>
+      </w:r>
+      <w:r>
+        <w:rPr>
+          <w:rFonts w:ascii="CordiaUPC" w:hAnsi="CordiaUPC" w:cs="CordiaUPC"/>
+          <w:color w:val="000000"/>
+          <w:sz w:val="28"/>
+          <w:highlight w:val="yellow"/>
+          <w:cs/>
+        </w:rPr>
+        <w:t xml:space="preserve">นี้ จะใช้ภาษา </w:t>
+      </w:r>
+      <w:proofErr w:type="spellStart"/>
+      <w:r>
+        <w:rPr>
+          <w:rFonts w:ascii="CordiaUPC" w:hAnsi="CordiaUPC" w:cs="CordiaUPC"/>
+          <w:color w:val="000000"/>
+          <w:sz w:val="28"/>
+          <w:highlight w:val="yellow"/>
+        </w:rPr>
+        <w:t>javascript</w:t>
+      </w:r>
+      <w:proofErr w:type="spellEnd"/>
+      <w:r>
+        <w:rPr>
+          <w:rFonts w:ascii="CordiaUPC" w:hAnsi="CordiaUPC" w:cs="CordiaUPC"/>
+          <w:color w:val="000000"/>
+          <w:sz w:val="28"/>
+          <w:highlight w:val="yellow"/>
+        </w:rPr>
+        <w:t xml:space="preserve"> </w:t>
+      </w:r>
+      <w:r>
+        <w:rPr>
+          <w:rFonts w:ascii="CordiaUPC" w:hAnsi="CordiaUPC" w:cs="CordiaUPC"/>
+          <w:color w:val="000000"/>
+          <w:sz w:val="28"/>
+          <w:highlight w:val="yellow"/>
+          <w:cs/>
+        </w:rPr>
+        <w:t xml:space="preserve">ในการเขียนโดยจะมีตัว </w:t>
+      </w:r>
+      <w:r>
+        <w:rPr>
+          <w:rFonts w:ascii="CordiaUPC" w:hAnsi="CordiaUPC" w:cs="CordiaUPC"/>
+          <w:color w:val="000000"/>
+          <w:sz w:val="28"/>
+          <w:highlight w:val="yellow"/>
+        </w:rPr>
+        <w:t xml:space="preserve">compiler </w:t>
+      </w:r>
+      <w:r>
+        <w:rPr>
+          <w:rFonts w:ascii="CordiaUPC" w:hAnsi="CordiaUPC" w:cs="CordiaUPC"/>
+          <w:color w:val="000000"/>
+          <w:sz w:val="28"/>
+          <w:highlight w:val="yellow"/>
+          <w:cs/>
+        </w:rPr>
+        <w:t xml:space="preserve">คือ </w:t>
+      </w:r>
+      <w:proofErr w:type="spellStart"/>
+      <w:r>
+        <w:rPr>
+          <w:rFonts w:ascii="CordiaUPC" w:hAnsi="CordiaUPC" w:cs="CordiaUPC"/>
+          <w:color w:val="000000"/>
+          <w:sz w:val="28"/>
+          <w:highlight w:val="yellow"/>
+        </w:rPr>
+        <w:t>google</w:t>
+      </w:r>
+      <w:proofErr w:type="spellEnd"/>
+      <w:r>
+        <w:rPr>
+          <w:rFonts w:ascii="CordiaUPC" w:hAnsi="CordiaUPC" w:cs="CordiaUPC"/>
+          <w:color w:val="000000"/>
+          <w:sz w:val="28"/>
+          <w:highlight w:val="yellow"/>
+        </w:rPr>
+        <w:t xml:space="preserve"> </w:t>
+      </w:r>
+      <w:proofErr w:type="spellStart"/>
+      <w:r>
+        <w:rPr>
+          <w:rFonts w:ascii="CordiaUPC" w:hAnsi="CordiaUPC" w:cs="CordiaUPC"/>
+          <w:color w:val="000000"/>
+          <w:sz w:val="28"/>
+          <w:highlight w:val="yellow"/>
+        </w:rPr>
+        <w:t>javascript</w:t>
+      </w:r>
+      <w:proofErr w:type="spellEnd"/>
+      <w:r>
+        <w:rPr>
+          <w:rFonts w:ascii="CordiaUPC" w:hAnsi="CordiaUPC" w:cs="CordiaUPC"/>
+          <w:color w:val="000000"/>
+          <w:sz w:val="28"/>
+          <w:highlight w:val="yellow"/>
+        </w:rPr>
+        <w:t xml:space="preserve"> engine V8 </w:t>
+      </w:r>
+      <w:r>
+        <w:rPr>
+          <w:rFonts w:ascii="CordiaUPC" w:hAnsi="CordiaUPC" w:cs="CordiaUPC"/>
+          <w:color w:val="000000"/>
+          <w:sz w:val="28"/>
+          <w:highlight w:val="yellow"/>
+          <w:cs/>
+        </w:rPr>
+        <w:t xml:space="preserve">ก็คือตัวประมวลผลภาษา </w:t>
+      </w:r>
+      <w:proofErr w:type="spellStart"/>
+      <w:r>
+        <w:rPr>
+          <w:rFonts w:ascii="CordiaUPC" w:hAnsi="CordiaUPC" w:cs="CordiaUPC"/>
+          <w:color w:val="000000"/>
+          <w:sz w:val="28"/>
+          <w:highlight w:val="yellow"/>
+        </w:rPr>
+        <w:t>javascript</w:t>
+      </w:r>
+      <w:proofErr w:type="spellEnd"/>
+      <w:r>
+        <w:rPr>
+          <w:rFonts w:ascii="CordiaUPC" w:hAnsi="CordiaUPC" w:cs="CordiaUPC"/>
+          <w:color w:val="000000"/>
+          <w:sz w:val="28"/>
+          <w:highlight w:val="yellow"/>
+        </w:rPr>
+        <w:t xml:space="preserve"> </w:t>
+      </w:r>
+      <w:r>
+        <w:rPr>
+          <w:rFonts w:ascii="CordiaUPC" w:hAnsi="CordiaUPC" w:cs="CordiaUPC"/>
+          <w:color w:val="000000"/>
+          <w:sz w:val="28"/>
+          <w:highlight w:val="yellow"/>
+          <w:cs/>
+        </w:rPr>
+        <w:t xml:space="preserve">ที่ทาง </w:t>
+      </w:r>
+      <w:proofErr w:type="spellStart"/>
+      <w:r>
+        <w:rPr>
+          <w:rFonts w:ascii="CordiaUPC" w:hAnsi="CordiaUPC" w:cs="CordiaUPC"/>
+          <w:color w:val="000000"/>
+          <w:sz w:val="28"/>
+          <w:highlight w:val="yellow"/>
+        </w:rPr>
+        <w:t>google</w:t>
+      </w:r>
+      <w:proofErr w:type="spellEnd"/>
+      <w:r>
+        <w:rPr>
+          <w:rFonts w:ascii="CordiaUPC" w:hAnsi="CordiaUPC" w:cs="CordiaUPC"/>
+          <w:color w:val="000000"/>
+          <w:sz w:val="28"/>
+          <w:highlight w:val="yellow"/>
+        </w:rPr>
+        <w:t xml:space="preserve"> </w:t>
+      </w:r>
+      <w:r>
+        <w:rPr>
+          <w:rFonts w:ascii="CordiaUPC" w:hAnsi="CordiaUPC" w:cs="CordiaUPC"/>
+          <w:color w:val="000000"/>
+          <w:sz w:val="28"/>
+          <w:highlight w:val="yellow"/>
+          <w:cs/>
+        </w:rPr>
+        <w:t xml:space="preserve">พัฒนาขึ้น ทำให้สามารถเขียนโปรแกรมด้วยภาษา </w:t>
+      </w:r>
+      <w:proofErr w:type="spellStart"/>
+      <w:r>
+        <w:rPr>
+          <w:rFonts w:ascii="CordiaUPC" w:hAnsi="CordiaUPC" w:cs="CordiaUPC"/>
+          <w:color w:val="000000"/>
+          <w:sz w:val="28"/>
+          <w:highlight w:val="yellow"/>
+        </w:rPr>
+        <w:t>javascript</w:t>
+      </w:r>
+      <w:proofErr w:type="spellEnd"/>
+      <w:r>
+        <w:rPr>
+          <w:rFonts w:ascii="CordiaUPC" w:hAnsi="CordiaUPC" w:cs="CordiaUPC"/>
+          <w:color w:val="000000"/>
+          <w:sz w:val="28"/>
+          <w:highlight w:val="yellow"/>
+        </w:rPr>
+        <w:t xml:space="preserve"> </w:t>
+      </w:r>
+      <w:r>
+        <w:rPr>
+          <w:rFonts w:ascii="CordiaUPC" w:hAnsi="CordiaUPC" w:cs="CordiaUPC"/>
+          <w:color w:val="000000"/>
+          <w:sz w:val="28"/>
+          <w:highlight w:val="yellow"/>
+          <w:cs/>
+        </w:rPr>
+        <w:t xml:space="preserve">โดยความสามารถมันทำได้หลายอย่าง ไม่ว่าจะเป็นประมวลผลงานต่างๆ หรือติดต่อผ่าน </w:t>
+      </w:r>
+      <w:r>
+        <w:rPr>
+          <w:rFonts w:ascii="CordiaUPC" w:hAnsi="CordiaUPC" w:cs="CordiaUPC"/>
+          <w:color w:val="000000"/>
+          <w:sz w:val="28"/>
+          <w:highlight w:val="yellow"/>
+        </w:rPr>
+        <w:t xml:space="preserve">socket </w:t>
+      </w:r>
+      <w:r>
+        <w:rPr>
+          <w:rFonts w:ascii="CordiaUPC" w:hAnsi="CordiaUPC" w:cs="CordiaUPC"/>
+          <w:color w:val="000000"/>
+          <w:sz w:val="28"/>
+          <w:highlight w:val="yellow"/>
+          <w:cs/>
+        </w:rPr>
+        <w:t xml:space="preserve">หรือไปจนถึงสั่ง </w:t>
+      </w:r>
+      <w:r>
+        <w:rPr>
+          <w:rFonts w:ascii="CordiaUPC" w:hAnsi="CordiaUPC" w:cs="CordiaUPC"/>
+          <w:color w:val="000000"/>
+          <w:sz w:val="28"/>
+          <w:highlight w:val="yellow"/>
+        </w:rPr>
+        <w:t xml:space="preserve">command line </w:t>
+      </w:r>
+      <w:r>
+        <w:rPr>
+          <w:rFonts w:ascii="CordiaUPC" w:hAnsi="CordiaUPC" w:cs="CordiaUPC"/>
+          <w:color w:val="000000"/>
+          <w:sz w:val="28"/>
+          <w:highlight w:val="yellow"/>
+          <w:cs/>
+        </w:rPr>
+        <w:t>บนเครื่อง</w:t>
+      </w:r>
     </w:p>
     <w:p>
       <w:pPr>
         <w:ind w:firstLine="360"/>
-        <w:rPr>
-          <w:rFonts w:ascii="CordiaUPC" w:hAnsi="CordiaUPC" w:cs="CordiaUPC"/>
+        <w:jc w:val="thaiDistribute"/>
+        <w:rPr>
+          <w:rFonts w:ascii="CordiaUPC" w:hAnsi="CordiaUPC" w:cs="CordiaUPC" w:hint="cs"/>
           <w:sz w:val="28"/>
           <w:cs/>
         </w:rPr>
@@ -17569,6 +21446,92 @@
     </w:lvl>
   </w:abstractNum>
   <w:abstractNum w:abstractNumId="17">
+    <w:nsid w:val="363F3CD5"/>
+    <w:multiLevelType w:val="hybridMultilevel"/>
+    <w:tmpl w:val="DDCC631C"/>
+    <w:lvl w:ilvl="0" w:tplc="0409000F">
+      <w:start w:val="1"/>
+      <w:numFmt w:val="decimal"/>
+      <w:lvlText w:val="%1."/>
+      <w:lvlJc w:val="left"/>
+      <w:pPr>
+        <w:ind w:left="1440" w:hanging="360"/>
+      </w:pPr>
+    </w:lvl>
+    <w:lvl w:ilvl="1" w:tplc="04090019" w:tentative="1">
+      <w:start w:val="1"/>
+      <w:numFmt w:val="lowerLetter"/>
+      <w:lvlText w:val="%2."/>
+      <w:lvlJc w:val="left"/>
+      <w:pPr>
+        <w:ind w:left="2160" w:hanging="360"/>
+      </w:pPr>
+    </w:lvl>
+    <w:lvl w:ilvl="2" w:tplc="0409001B" w:tentative="1">
+      <w:start w:val="1"/>
+      <w:numFmt w:val="lowerRoman"/>
+      <w:lvlText w:val="%3."/>
+      <w:lvlJc w:val="right"/>
+      <w:pPr>
+        <w:ind w:left="2880" w:hanging="180"/>
+      </w:pPr>
+    </w:lvl>
+    <w:lvl w:ilvl="3" w:tplc="0409000F" w:tentative="1">
+      <w:start w:val="1"/>
+      <w:numFmt w:val="decimal"/>
+      <w:lvlText w:val="%4."/>
+      <w:lvlJc w:val="left"/>
+      <w:pPr>
+        <w:ind w:left="3600" w:hanging="360"/>
+      </w:pPr>
+    </w:lvl>
+    <w:lvl w:ilvl="4" w:tplc="04090019" w:tentative="1">
+      <w:start w:val="1"/>
+      <w:numFmt w:val="lowerLetter"/>
+      <w:lvlText w:val="%5."/>
+      <w:lvlJc w:val="left"/>
+      <w:pPr>
+        <w:ind w:left="4320" w:hanging="360"/>
+      </w:pPr>
+    </w:lvl>
+    <w:lvl w:ilvl="5" w:tplc="0409001B" w:tentative="1">
+      <w:start w:val="1"/>
+      <w:numFmt w:val="lowerRoman"/>
+      <w:lvlText w:val="%6."/>
+      <w:lvlJc w:val="right"/>
+      <w:pPr>
+        <w:ind w:left="5040" w:hanging="180"/>
+      </w:pPr>
+    </w:lvl>
+    <w:lvl w:ilvl="6" w:tplc="0409000F" w:tentative="1">
+      <w:start w:val="1"/>
+      <w:numFmt w:val="decimal"/>
+      <w:lvlText w:val="%7."/>
+      <w:lvlJc w:val="left"/>
+      <w:pPr>
+        <w:ind w:left="5760" w:hanging="360"/>
+      </w:pPr>
+    </w:lvl>
+    <w:lvl w:ilvl="7" w:tplc="04090019" w:tentative="1">
+      <w:start w:val="1"/>
+      <w:numFmt w:val="lowerLetter"/>
+      <w:lvlText w:val="%8."/>
+      <w:lvlJc w:val="left"/>
+      <w:pPr>
+        <w:ind w:left="6480" w:hanging="360"/>
+      </w:pPr>
+    </w:lvl>
+    <w:lvl w:ilvl="8" w:tplc="0409001B" w:tentative="1">
+      <w:start w:val="1"/>
+      <w:numFmt w:val="lowerRoman"/>
+      <w:lvlText w:val="%9."/>
+      <w:lvlJc w:val="right"/>
+      <w:pPr>
+        <w:ind w:left="7200" w:hanging="180"/>
+      </w:pPr>
+    </w:lvl>
+  </w:abstractNum>
+  <w:abstractNum w:abstractNumId="18">
     <w:nsid w:val="3CB118CD"/>
     <w:multiLevelType w:val="hybridMultilevel"/>
     <w:tmpl w:val="663EF510"/>
@@ -17681,7 +21644,7 @@
       </w:rPr>
     </w:lvl>
   </w:abstractNum>
-  <w:abstractNum w:abstractNumId="18">
+  <w:abstractNum w:abstractNumId="19">
     <w:nsid w:val="3E1B3FC0"/>
     <w:multiLevelType w:val="hybridMultilevel"/>
     <w:tmpl w:val="EE68B94A"/>
@@ -17767,7 +21730,7 @@
       </w:pPr>
     </w:lvl>
   </w:abstractNum>
-  <w:abstractNum w:abstractNumId="19">
+  <w:abstractNum w:abstractNumId="20">
     <w:nsid w:val="48010B7A"/>
     <w:multiLevelType w:val="hybridMultilevel"/>
     <w:tmpl w:val="2CCA903A"/>
@@ -17879,7 +21842,7 @@
       </w:rPr>
     </w:lvl>
   </w:abstractNum>
-  <w:abstractNum w:abstractNumId="20">
+  <w:abstractNum w:abstractNumId="21">
     <w:nsid w:val="4ED61DA0"/>
     <w:multiLevelType w:val="hybridMultilevel"/>
     <w:tmpl w:val="71402228"/>
@@ -17992,7 +21955,7 @@
       </w:rPr>
     </w:lvl>
   </w:abstractNum>
-  <w:abstractNum w:abstractNumId="21">
+  <w:abstractNum w:abstractNumId="22">
     <w:nsid w:val="56D86DBA"/>
     <w:multiLevelType w:val="hybridMultilevel"/>
     <w:tmpl w:val="89621592"/>
@@ -18081,7 +22044,7 @@
       </w:pPr>
     </w:lvl>
   </w:abstractNum>
-  <w:abstractNum w:abstractNumId="22">
+  <w:abstractNum w:abstractNumId="23">
     <w:nsid w:val="57D66253"/>
     <w:multiLevelType w:val="hybridMultilevel"/>
     <w:tmpl w:val="B0C29690"/>
@@ -18167,7 +22130,93 @@
       </w:pPr>
     </w:lvl>
   </w:abstractNum>
-  <w:abstractNum w:abstractNumId="23">
+  <w:abstractNum w:abstractNumId="24">
+    <w:nsid w:val="59C35B9C"/>
+    <w:multiLevelType w:val="hybridMultilevel"/>
+    <w:tmpl w:val="68E8FEC2"/>
+    <w:lvl w:ilvl="0" w:tplc="0409000F">
+      <w:start w:val="1"/>
+      <w:numFmt w:val="decimal"/>
+      <w:lvlText w:val="%1."/>
+      <w:lvlJc w:val="left"/>
+      <w:pPr>
+        <w:ind w:left="720" w:hanging="360"/>
+      </w:pPr>
+    </w:lvl>
+    <w:lvl w:ilvl="1" w:tplc="04090019" w:tentative="1">
+      <w:start w:val="1"/>
+      <w:numFmt w:val="lowerLetter"/>
+      <w:lvlText w:val="%2."/>
+      <w:lvlJc w:val="left"/>
+      <w:pPr>
+        <w:ind w:left="1440" w:hanging="360"/>
+      </w:pPr>
+    </w:lvl>
+    <w:lvl w:ilvl="2" w:tplc="0409001B" w:tentative="1">
+      <w:start w:val="1"/>
+      <w:numFmt w:val="lowerRoman"/>
+      <w:lvlText w:val="%3."/>
+      <w:lvlJc w:val="right"/>
+      <w:pPr>
+        <w:ind w:left="2160" w:hanging="180"/>
+      </w:pPr>
+    </w:lvl>
+    <w:lvl w:ilvl="3" w:tplc="0409000F" w:tentative="1">
+      <w:start w:val="1"/>
+      <w:numFmt w:val="decimal"/>
+      <w:lvlText w:val="%4."/>
+      <w:lvlJc w:val="left"/>
+      <w:pPr>
+        <w:ind w:left="2880" w:hanging="360"/>
+      </w:pPr>
+    </w:lvl>
+    <w:lvl w:ilvl="4" w:tplc="04090019" w:tentative="1">
+      <w:start w:val="1"/>
+      <w:numFmt w:val="lowerLetter"/>
+      <w:lvlText w:val="%5."/>
+      <w:lvlJc w:val="left"/>
+      <w:pPr>
+        <w:ind w:left="3600" w:hanging="360"/>
+      </w:pPr>
+    </w:lvl>
+    <w:lvl w:ilvl="5" w:tplc="0409001B" w:tentative="1">
+      <w:start w:val="1"/>
+      <w:numFmt w:val="lowerRoman"/>
+      <w:lvlText w:val="%6."/>
+      <w:lvlJc w:val="right"/>
+      <w:pPr>
+        <w:ind w:left="4320" w:hanging="180"/>
+      </w:pPr>
+    </w:lvl>
+    <w:lvl w:ilvl="6" w:tplc="0409000F" w:tentative="1">
+      <w:start w:val="1"/>
+      <w:numFmt w:val="decimal"/>
+      <w:lvlText w:val="%7."/>
+      <w:lvlJc w:val="left"/>
+      <w:pPr>
+        <w:ind w:left="5040" w:hanging="360"/>
+      </w:pPr>
+    </w:lvl>
+    <w:lvl w:ilvl="7" w:tplc="04090019" w:tentative="1">
+      <w:start w:val="1"/>
+      <w:numFmt w:val="lowerLetter"/>
+      <w:lvlText w:val="%8."/>
+      <w:lvlJc w:val="left"/>
+      <w:pPr>
+        <w:ind w:left="5760" w:hanging="360"/>
+      </w:pPr>
+    </w:lvl>
+    <w:lvl w:ilvl="8" w:tplc="0409001B" w:tentative="1">
+      <w:start w:val="1"/>
+      <w:numFmt w:val="lowerRoman"/>
+      <w:lvlText w:val="%9."/>
+      <w:lvlJc w:val="right"/>
+      <w:pPr>
+        <w:ind w:left="6480" w:hanging="180"/>
+      </w:pPr>
+    </w:lvl>
+  </w:abstractNum>
+  <w:abstractNum w:abstractNumId="25">
     <w:nsid w:val="646D6317"/>
     <w:multiLevelType w:val="hybridMultilevel"/>
     <w:tmpl w:val="D99E082C"/>
@@ -18253,7 +22302,7 @@
       </w:pPr>
     </w:lvl>
   </w:abstractNum>
-  <w:abstractNum w:abstractNumId="24">
+  <w:abstractNum w:abstractNumId="26">
     <w:nsid w:val="66EF35D1"/>
     <w:multiLevelType w:val="hybridMultilevel"/>
     <w:tmpl w:val="93E42E10"/>
@@ -18365,7 +22414,7 @@
       </w:rPr>
     </w:lvl>
   </w:abstractNum>
-  <w:abstractNum w:abstractNumId="25">
+  <w:abstractNum w:abstractNumId="27">
     <w:nsid w:val="69A12017"/>
     <w:multiLevelType w:val="hybridMultilevel"/>
     <w:tmpl w:val="7AA462F2"/>
@@ -18478,7 +22527,7 @@
       </w:rPr>
     </w:lvl>
   </w:abstractNum>
-  <w:abstractNum w:abstractNumId="26">
+  <w:abstractNum w:abstractNumId="28">
     <w:nsid w:val="6F1A0AC4"/>
     <w:multiLevelType w:val="hybridMultilevel"/>
     <w:tmpl w:val="533C8D14"/>
@@ -18591,7 +22640,7 @@
       </w:rPr>
     </w:lvl>
   </w:abstractNum>
-  <w:abstractNum w:abstractNumId="27">
+  <w:abstractNum w:abstractNumId="29">
     <w:nsid w:val="71506906"/>
     <w:multiLevelType w:val="hybridMultilevel"/>
     <w:tmpl w:val="9978361A"/>
@@ -18704,7 +22753,7 @@
       </w:rPr>
     </w:lvl>
   </w:abstractNum>
-  <w:abstractNum w:abstractNumId="28">
+  <w:abstractNum w:abstractNumId="30">
     <w:nsid w:val="774C781B"/>
     <w:multiLevelType w:val="hybridMultilevel"/>
     <w:tmpl w:val="E85CD524"/>
@@ -18793,7 +22842,7 @@
       </w:pPr>
     </w:lvl>
   </w:abstractNum>
-  <w:abstractNum w:abstractNumId="29">
+  <w:abstractNum w:abstractNumId="31">
     <w:nsid w:val="78D54384"/>
     <w:multiLevelType w:val="hybridMultilevel"/>
     <w:tmpl w:val="DCFC3E08"/>
@@ -18906,7 +22955,7 @@
       </w:rPr>
     </w:lvl>
   </w:abstractNum>
-  <w:abstractNum w:abstractNumId="30">
+  <w:abstractNum w:abstractNumId="32">
     <w:nsid w:val="7A1C61CD"/>
     <w:multiLevelType w:val="hybridMultilevel"/>
     <w:tmpl w:val="777670E6"/>
@@ -19019,7 +23068,7 @@
       </w:rPr>
     </w:lvl>
   </w:abstractNum>
-  <w:abstractNum w:abstractNumId="31">
+  <w:abstractNum w:abstractNumId="33">
     <w:nsid w:val="7DFA41D8"/>
     <w:multiLevelType w:val="hybridMultilevel"/>
     <w:tmpl w:val="56CE74A4"/>
@@ -19105,7 +23154,7 @@
       </w:pPr>
     </w:lvl>
   </w:abstractNum>
-  <w:abstractNum w:abstractNumId="32">
+  <w:abstractNum w:abstractNumId="34">
     <w:nsid w:val="7F7A4721"/>
     <w:multiLevelType w:val="hybridMultilevel"/>
     <w:tmpl w:val="0D9C7C94"/>
@@ -19225,40 +23274,40 @@
     <w:abstractNumId w:val="16"/>
   </w:num>
   <w:num w:numId="3">
-    <w:abstractNumId w:val="20"/>
+    <w:abstractNumId w:val="21"/>
   </w:num>
   <w:num w:numId="4">
-    <w:abstractNumId w:val="17"/>
+    <w:abstractNumId w:val="18"/>
   </w:num>
   <w:num w:numId="5">
     <w:abstractNumId w:val="10"/>
   </w:num>
   <w:num w:numId="6">
-    <w:abstractNumId w:val="19"/>
+    <w:abstractNumId w:val="20"/>
   </w:num>
   <w:num w:numId="7">
-    <w:abstractNumId w:val="26"/>
+    <w:abstractNumId w:val="28"/>
   </w:num>
   <w:num w:numId="8">
     <w:abstractNumId w:val="12"/>
   </w:num>
   <w:num w:numId="9">
-    <w:abstractNumId w:val="18"/>
+    <w:abstractNumId w:val="19"/>
   </w:num>
   <w:num w:numId="10">
-    <w:abstractNumId w:val="29"/>
+    <w:abstractNumId w:val="31"/>
   </w:num>
   <w:num w:numId="11">
-    <w:abstractNumId w:val="28"/>
+    <w:abstractNumId w:val="30"/>
   </w:num>
   <w:num w:numId="12">
-    <w:abstractNumId w:val="32"/>
+    <w:abstractNumId w:val="34"/>
   </w:num>
   <w:num w:numId="13">
-    <w:abstractNumId w:val="31"/>
+    <w:abstractNumId w:val="33"/>
   </w:num>
   <w:num w:numId="14">
-    <w:abstractNumId w:val="21"/>
+    <w:abstractNumId w:val="22"/>
   </w:num>
   <w:num w:numId="15">
     <w:abstractNumId w:val="1"/>
@@ -19270,10 +23319,10 @@
     <w:abstractNumId w:val="3"/>
   </w:num>
   <w:num w:numId="18">
-    <w:abstractNumId w:val="23"/>
+    <w:abstractNumId w:val="25"/>
   </w:num>
   <w:num w:numId="19">
-    <w:abstractNumId w:val="25"/>
+    <w:abstractNumId w:val="27"/>
   </w:num>
   <w:num w:numId="20">
     <w:abstractNumId w:val="4"/>
@@ -19282,16 +23331,16 @@
     <w:abstractNumId w:val="14"/>
   </w:num>
   <w:num w:numId="22">
-    <w:abstractNumId w:val="22"/>
+    <w:abstractNumId w:val="23"/>
   </w:num>
   <w:num w:numId="23">
-    <w:abstractNumId w:val="30"/>
+    <w:abstractNumId w:val="32"/>
   </w:num>
   <w:num w:numId="24">
     <w:abstractNumId w:val="13"/>
   </w:num>
   <w:num w:numId="25">
-    <w:abstractNumId w:val="27"/>
+    <w:abstractNumId w:val="29"/>
   </w:num>
   <w:num w:numId="26">
     <w:abstractNumId w:val="0"/>
@@ -19315,7 +23364,13 @@
     <w:abstractNumId w:val="11"/>
   </w:num>
   <w:num w:numId="33">
+    <w:abstractNumId w:val="26"/>
+  </w:num>
+  <w:num w:numId="34">
     <w:abstractNumId w:val="24"/>
+  </w:num>
+  <w:num w:numId="35">
+    <w:abstractNumId w:val="17"/>
   </w:num>
 </w:numbering>
 </file>
@@ -20210,7 +24265,7 @@
 </file>
 
 <file path=customXml/itemProps1.xml><?xml version="1.0" encoding="utf-8"?>
-<ds:datastoreItem xmlns:ds="http://schemas.openxmlformats.org/officeDocument/2006/customXml" ds:itemID="{CBC89488-6954-41AA-9607-4AE4509A1CA8}">
+<ds:datastoreItem xmlns:ds="http://schemas.openxmlformats.org/officeDocument/2006/customXml" ds:itemID="{C58AE588-4BAE-455A-A7ED-C0340374B34F}">
   <ds:schemaRefs>
     <ds:schemaRef ds:uri="http://schemas.openxmlformats.org/officeDocument/2006/bibliography"/>
   </ds:schemaRefs>

--- a/บทที่ 2(โปรแกรมบัญชี).docx
+++ b/บทที่ 2(โปรแกรมบัญชี).docx
@@ -1111,7 +1111,23 @@
           <w:sz w:val="28"/>
           <w:cs/>
         </w:rPr>
-        <w:t>การจัดทำบัญชีในปัจจุบัน คงกล่าวได้ว่ามีกิจการจำนวนไม่มากนักที่ยังคงใช้การบันทึกบัญชีด้วยระบบเดิมๆ เนื่องจากการทำบัญชีด้วยระบบมือใช้เวลาในการทำบัญชีค่อนข้างนานผู้บริหารกิจการได้รับข้อมูลรายงานทางการเงินล่าช้า อาจทำให้กิจการไม่สามารถตัดสินใจในการบริหารได้ทันท่วงที หรือตัดสินใจผิดพลาดได้ ดังนั้น ในยุคปัจจุบันซึ่งเป็นยุคของการแข่งขันที่ค่อนข้างรุนแรงกิจการโดยส่วนใหญ่จึงมีการนำคอมพิวเตอร์มาช่วยในการจัดทำบัญชีมากขึ้นไม่ว่าจะเป็นการใช้โปรแกรม</w:t>
+        <w:t>การจัดทำบัญชีในปัจจุบัน คงกล่าวได้ว่ามีกิจการจำนวนไม่มากนักที่ยังคงใช้การบันทึกบัญชีด้วยระบบเดิม</w:t>
+      </w:r>
+      <w:r>
+        <w:rPr>
+          <w:rFonts w:ascii="CordiaUPC" w:hAnsi="CordiaUPC" w:cs="CordiaUPC"/>
+          <w:sz w:val="28"/>
+          <w:cs/>
+        </w:rPr>
+        <w:t xml:space="preserve"> ๆ </w:t>
+      </w:r>
+      <w:r>
+        <w:rPr>
+          <w:rFonts w:ascii="CordiaUPC" w:hAnsi="CordiaUPC" w:cs="CordiaUPC"/>
+          <w:sz w:val="28"/>
+          <w:cs/>
+        </w:rPr>
+        <w:t xml:space="preserve"> เนื่องจากการทำบัญชีด้วยระบบมือใช้เวลาในการทำบัญชีค่อนข้างนานผู้บริหารกิจการได้รับข้อมูลรายงานทางการเงินล่าช้า อาจทำให้กิจการไม่สามารถตัดสินใจในการบริหารได้ทันท่วงที หรือตัดสินใจผิดพลาดได้ ดังนั้น ในยุคปัจจุบันซึ่งเป็นยุคของการแข่งขันที่ค่อนข้างรุนแรงกิจการโดยส่วนใหญ่จึงมีการนำคอมพิวเตอร์มาช่วยในการจัดทำบัญชีมากขึ้นไม่ว่าจะเป็นการใช้โปรแกรม</w:t>
       </w:r>
     </w:p>
     <w:p>
@@ -2629,7 +2645,23 @@
                 <w:sz w:val="28"/>
                 <w:cs/>
               </w:rPr>
-              <w:t>สิทธ์การใช้งานต่างๆได้เหมาะสมตามที่ต้องการ</w:t>
+              <w:t>สิทธ์การใช้งานต่าง</w:t>
+            </w:r>
+            <w:r>
+              <w:rPr>
+                <w:rFonts w:ascii="CordiaUPC" w:hAnsi="CordiaUPC" w:cs="CordiaUPC" w:hint="cs"/>
+                <w:sz w:val="28"/>
+                <w:cs/>
+              </w:rPr>
+              <w:t xml:space="preserve"> ๆ </w:t>
+            </w:r>
+            <w:r>
+              <w:rPr>
+                <w:rFonts w:ascii="CordiaUPC" w:hAnsi="CordiaUPC" w:cs="CordiaUPC" w:hint="cs"/>
+                <w:sz w:val="28"/>
+                <w:cs/>
+              </w:rPr>
+              <w:t>ได้เหมาะสมตามที่ต้องการ</w:t>
             </w:r>
           </w:p>
         </w:tc>
@@ -3275,7 +3307,39 @@
           <w:sz w:val="28"/>
           <w:cs/>
         </w:rPr>
-        <w:t>ริถาวรกุล และรองศาสตราจารย์อรสา อร่ามรัตน์ (2555) ได้สรุปเกี่ยวกับการใช้งานจัดทำงบและออกรายงานด้วยโปรแกรมซอฟต์แวร์บัญชีว่า ในการใช้โปรแกรมซอฟต์แวร์บัญชีจัดทำงบต่างๆ นั้นมีการนำซอฟต์แวร์บัญชีมาใช้ในการจัดทำงบดุลและงบกำไรขาดทุนมากที่สุด และข้อมูลต่างๆที่ได้จากการทำบัญชีด้วยซอฟต์แวร์โปรแกรมบัญชี ส่วนใหญ่นั้นจะนำไปใช้ในการจัดทำรายงานเกี่ยวกับการขายและลูกหนี้ รายงานเกี่ยวกับการซื้อและเจ้าหนี้ รายง่ายเกี่ยวกับสินค้าคงเหลือ รายงานเกี่ยวกับสินทรัพย์ถาวร และรายงานต้นทุน เพราะเป็นรายงานที่เกี่ยวข้องกับข้อมูลที่นำไปแสดงในข้อมูลทางการบัญชีการเงิน อีกทั้งยังเป็นรายงานพื้นฐานสำหรับธุรกิจซึ่งผู้บริหารทุกระดับสามารถนำไปใช้ประโยชน์ในการบริหารได้</w:t>
+        <w:t>ริถาวรกุล และรองศาสตราจารย์อรสา อร่ามรัตน์ (2555) ได้สรุปเกี่ยวกับการใช้งานจัดทำงบและออกรายงานด้วยโปรแกรมซอฟต์แวร์บัญชีว่า ในการใช้โปรแกรมซอฟต์แวร์บัญชีจัดทำงบต่าง</w:t>
+      </w:r>
+      <w:r>
+        <w:rPr>
+          <w:rFonts w:ascii="CordiaUPC" w:hAnsi="CordiaUPC" w:cs="CordiaUPC"/>
+          <w:sz w:val="28"/>
+          <w:cs/>
+        </w:rPr>
+        <w:t xml:space="preserve"> ๆ </w:t>
+      </w:r>
+      <w:r>
+        <w:rPr>
+          <w:rFonts w:ascii="CordiaUPC" w:hAnsi="CordiaUPC" w:cs="CordiaUPC"/>
+          <w:sz w:val="28"/>
+          <w:cs/>
+        </w:rPr>
+        <w:t xml:space="preserve"> นั้นมีการนำซอฟต์แวร์บัญชีมาใช้ในการจัดทำงบดุลและงบกำไรขาดทุนมากที่สุด และข้อมูลต่าง</w:t>
+      </w:r>
+      <w:r>
+        <w:rPr>
+          <w:rFonts w:ascii="CordiaUPC" w:hAnsi="CordiaUPC" w:cs="CordiaUPC"/>
+          <w:sz w:val="28"/>
+          <w:cs/>
+        </w:rPr>
+        <w:t xml:space="preserve"> ๆ </w:t>
+      </w:r>
+      <w:r>
+        <w:rPr>
+          <w:rFonts w:ascii="CordiaUPC" w:hAnsi="CordiaUPC" w:cs="CordiaUPC"/>
+          <w:sz w:val="28"/>
+          <w:cs/>
+        </w:rPr>
+        <w:t>ที่ได้จากการทำบัญชีด้วยซอฟต์แวร์โปรแกรมบัญชี ส่วนใหญ่นั้นจะนำไปใช้ในการจัดทำรายงานเกี่ยวกับการขายและลูกหนี้ รายงานเกี่ยวกับการซื้อและเจ้าหนี้ รายง่ายเกี่ยวกับสินค้าคงเหลือ รายงานเกี่ยวกับสินทรัพย์ถาวร และรายงานต้นทุน เพราะเป็นรายงานที่เกี่ยวข้องกับข้อมูลที่นำไปแสดงในข้อมูลทางการบัญชีการเงิน อีกทั้งยังเป็นรายงานพื้นฐานสำหรับธุรกิจซึ่งผู้บริหารทุกระดับสามารถนำไปใช้ประโยชน์ในการบริหารได้</w:t>
       </w:r>
     </w:p>
     <w:p>
@@ -3317,6 +3381,8 @@
         </w:rPr>
         <w:t>งบัญชีการเงินและบัญชีภาษีอากร</w:t>
       </w:r>
+      <w:bookmarkStart w:id="0" w:name="_GoBack"/>
+      <w:bookmarkEnd w:id="0"/>
     </w:p>
     <w:p>
       <w:pPr>
@@ -4236,7 +4302,39 @@
           <w:sz w:val="28"/>
           <w:cs/>
         </w:rPr>
-        <w:t>โปรแกรมบัญชีแยกประเภทถือเป็นส่วนสำคัญของการบัญชี  เพื่อใช้เป็นข้อมูลพื้นฐานในการทำรายงานด้านการเงินต่างๆ เช่น งบทดลอง งบกำไรขาดทุน และงบดุล การทำรายการในระบบขายและระบบซื้อจะผ่านรายการเข้าระบบบัญชีแยกประเภทโดยอัตโนมัติ แต่ละฟังก์ชั่นของบัญชีต่างๆ เช่น ระบบสินค้าคงคลัง มีการเชื่อมต่อกันและจะส่งผลในบัญชีแยกประเภททั่วไป</w:t>
+        <w:t>โปรแกรมบัญชีแยกประเภทถือเป็นส่วนสำคัญของการบัญชี  เพื่อใช้เป็นข้อมูลพื้นฐานในการทำรายงานด้านการเงินต่าง</w:t>
+      </w:r>
+      <w:r>
+        <w:rPr>
+          <w:rFonts w:ascii="CordiaUPC" w:hAnsi="CordiaUPC" w:cs="CordiaUPC"/>
+          <w:sz w:val="28"/>
+          <w:cs/>
+        </w:rPr>
+        <w:t xml:space="preserve"> ๆ </w:t>
+      </w:r>
+      <w:r>
+        <w:rPr>
+          <w:rFonts w:ascii="CordiaUPC" w:hAnsi="CordiaUPC" w:cs="CordiaUPC"/>
+          <w:sz w:val="28"/>
+          <w:cs/>
+        </w:rPr>
+        <w:t xml:space="preserve"> เช่น งบทดลอง งบกำไรขาดทุน และงบดุล การทำรายการในระบบขายและระบบซื้อจะผ่านรายการเข้าระบบบัญชีแยกประเภทโดยอัตโนมัติ แต่ละฟังก์ชั่นของบัญชีต่าง</w:t>
+      </w:r>
+      <w:r>
+        <w:rPr>
+          <w:rFonts w:ascii="CordiaUPC" w:hAnsi="CordiaUPC" w:cs="CordiaUPC"/>
+          <w:sz w:val="28"/>
+          <w:cs/>
+        </w:rPr>
+        <w:t xml:space="preserve"> ๆ </w:t>
+      </w:r>
+      <w:r>
+        <w:rPr>
+          <w:rFonts w:ascii="CordiaUPC" w:hAnsi="CordiaUPC" w:cs="CordiaUPC"/>
+          <w:sz w:val="28"/>
+          <w:cs/>
+        </w:rPr>
+        <w:t xml:space="preserve"> เช่น ระบบสินค้าคงคลัง มีการเชื่อมต่อกันและจะส่งผลในบัญชีแยกประเภททั่วไป</w:t>
       </w:r>
     </w:p>
     <w:p>
@@ -7496,7 +7594,41 @@
           <w:sz w:val="28"/>
           <w:cs/>
         </w:rPr>
-        <w:t>ถัดๆ ไป คล</w:t>
+        <w:t>ถัด</w:t>
+      </w:r>
+      <w:r>
+        <w:rPr>
+          <w:rFonts w:ascii="CordiaUPC" w:hAnsi="CordiaUPC" w:cs="CordiaUPC"/>
+          <w:sz w:val="28"/>
+          <w:cs/>
+        </w:rPr>
+        <w:t xml:space="preserve"> </w:t>
+      </w:r>
+      <w:proofErr w:type="gramStart"/>
+      <w:r>
+        <w:rPr>
+          <w:rFonts w:ascii="CordiaUPC" w:hAnsi="CordiaUPC" w:cs="CordiaUPC"/>
+          <w:sz w:val="28"/>
+          <w:cs/>
+        </w:rPr>
+        <w:t xml:space="preserve">ๆ </w:t>
+      </w:r>
+      <w:r>
+        <w:rPr>
+          <w:rFonts w:ascii="CordiaUPC" w:hAnsi="CordiaUPC" w:cs="CordiaUPC"/>
+          <w:sz w:val="28"/>
+          <w:cs/>
+        </w:rPr>
+        <w:t xml:space="preserve"> ไป</w:t>
+      </w:r>
+      <w:proofErr w:type="gramEnd"/>
+      <w:r>
+        <w:rPr>
+          <w:rFonts w:ascii="CordiaUPC" w:hAnsi="CordiaUPC" w:cs="CordiaUPC"/>
+          <w:sz w:val="28"/>
+          <w:cs/>
+        </w:rPr>
+        <w:t xml:space="preserve"> คล</w:t>
       </w:r>
       <w:r>
         <w:rPr>
@@ -7528,7 +7660,23 @@
           <w:sz w:val="28"/>
           <w:cs/>
         </w:rPr>
-        <w:t>นชั้นๆ นอกจากนี้แต</w:t>
+        <w:t>นชั้น</w:t>
+      </w:r>
+      <w:r>
+        <w:rPr>
+          <w:rFonts w:ascii="CordiaUPC" w:hAnsi="CordiaUPC" w:cs="CordiaUPC"/>
+          <w:sz w:val="28"/>
+          <w:cs/>
+        </w:rPr>
+        <w:t xml:space="preserve"> ๆ </w:t>
+      </w:r>
+      <w:r>
+        <w:rPr>
+          <w:rFonts w:ascii="CordiaUPC" w:hAnsi="CordiaUPC" w:cs="CordiaUPC"/>
+          <w:sz w:val="28"/>
+          <w:cs/>
+        </w:rPr>
+        <w:t xml:space="preserve"> นอกจากนี้แต</w:t>
       </w:r>
       <w:r>
         <w:rPr>
@@ -7782,7 +7930,39 @@
           <w:sz w:val="28"/>
           <w:cs/>
         </w:rPr>
-        <w:t>อจำกัดตางๆ จากนั้นก็จะนำมา</w:t>
+        <w:t>อจำกัดต</w:t>
+      </w:r>
+      <w:r>
+        <w:rPr>
+          <w:rFonts w:ascii="CordiaUPC" w:hAnsi="CordiaUPC" w:cs="CordiaUPC" w:hint="cs"/>
+          <w:sz w:val="28"/>
+          <w:cs/>
+        </w:rPr>
+        <w:t>่</w:t>
+      </w:r>
+      <w:r>
+        <w:rPr>
+          <w:rFonts w:ascii="CordiaUPC" w:hAnsi="CordiaUPC" w:cs="CordiaUPC"/>
+          <w:sz w:val="28"/>
+          <w:cs/>
+        </w:rPr>
+        <w:t>าง</w:t>
+      </w:r>
+      <w:r>
+        <w:rPr>
+          <w:rFonts w:ascii="CordiaUPC" w:hAnsi="CordiaUPC" w:cs="CordiaUPC"/>
+          <w:sz w:val="28"/>
+          <w:cs/>
+        </w:rPr>
+        <w:t xml:space="preserve"> ๆ </w:t>
+      </w:r>
+      <w:r>
+        <w:rPr>
+          <w:rFonts w:ascii="CordiaUPC" w:hAnsi="CordiaUPC" w:cs="CordiaUPC"/>
+          <w:sz w:val="28"/>
+          <w:cs/>
+        </w:rPr>
+        <w:t xml:space="preserve"> จากนั้นก็จะนำมา</w:t>
       </w:r>
       <w:r>
         <w:rPr>
@@ -8011,7 +8191,23 @@
           <w:sz w:val="28"/>
           <w:cs/>
         </w:rPr>
-        <w:t>อยๆ และทำการทดสอบแต</w:t>
+        <w:t>อย</w:t>
+      </w:r>
+      <w:r>
+        <w:rPr>
+          <w:rFonts w:ascii="CordiaUPC" w:hAnsi="CordiaUPC" w:cs="CordiaUPC"/>
+          <w:sz w:val="28"/>
+          <w:cs/>
+        </w:rPr>
+        <w:t xml:space="preserve"> ๆ </w:t>
+      </w:r>
+      <w:r>
+        <w:rPr>
+          <w:rFonts w:ascii="CordiaUPC" w:hAnsi="CordiaUPC" w:cs="CordiaUPC"/>
+          <w:sz w:val="28"/>
+          <w:cs/>
+        </w:rPr>
+        <w:t xml:space="preserve"> และทำการทดสอบแต</w:t>
       </w:r>
       <w:r>
         <w:rPr>
@@ -10634,7 +10830,39 @@
           <w:sz w:val="28"/>
           <w:cs/>
         </w:rPr>
-        <w:t>เป็นบัญชีที่แสดงสรุปรายการค้า ซึ่งมาจากการบันทึกรายการค้าต่างๆ โดยในบัญชีแยกประเภทนี้จะช่วยแยกรายการค้าต่างๆที่เกิดขึ้นออกเป็นหมวดหมู่ เพื่อสะดวกต่อการนำข้อมูลไปใช้ในการสรุปผลดำเนินงานและฐานะการเงินของกิจการ</w:t>
+        <w:t>เป็นบัญชีที่แสดงสรุปรายการค้า ซึ่งมาจากการบันทึกรายการค้าต่าง</w:t>
+      </w:r>
+      <w:r>
+        <w:rPr>
+          <w:rFonts w:ascii="CordiaUPC" w:hAnsi="CordiaUPC" w:cs="CordiaUPC"/>
+          <w:sz w:val="28"/>
+          <w:cs/>
+        </w:rPr>
+        <w:t xml:space="preserve"> ๆ </w:t>
+      </w:r>
+      <w:r>
+        <w:rPr>
+          <w:rFonts w:ascii="CordiaUPC" w:hAnsi="CordiaUPC" w:cs="CordiaUPC"/>
+          <w:sz w:val="28"/>
+          <w:cs/>
+        </w:rPr>
+        <w:t xml:space="preserve"> โดยในบัญชีแยกประเภทนี้จะช่วยแยกรายการค้าต่าง</w:t>
+      </w:r>
+      <w:r>
+        <w:rPr>
+          <w:rFonts w:ascii="CordiaUPC" w:hAnsi="CordiaUPC" w:cs="CordiaUPC"/>
+          <w:sz w:val="28"/>
+          <w:cs/>
+        </w:rPr>
+        <w:t xml:space="preserve"> ๆ </w:t>
+      </w:r>
+      <w:r>
+        <w:rPr>
+          <w:rFonts w:ascii="CordiaUPC" w:hAnsi="CordiaUPC" w:cs="CordiaUPC"/>
+          <w:sz w:val="28"/>
+          <w:cs/>
+        </w:rPr>
+        <w:t>ที่เกิดขึ้นออกเป็นหมวดหมู่ เพื่อสะดวกต่อการนำข้อมูลไปใช้ในการสรุปผลดำเนินงานและฐานะการเงินของกิจการ</w:t>
       </w:r>
       <w:r>
         <w:rPr>
@@ -13184,7 +13412,15 @@
           <w:sz w:val="28"/>
           <w:cs/>
         </w:rPr>
-        <w:t>งานของผู้ใช้ในกระบวนการต่างๆ</w:t>
+        <w:t>งานของผู้ใช้ในกระบวนการต่าง</w:t>
+      </w:r>
+      <w:r>
+        <w:rPr>
+          <w:rFonts w:ascii="CordiaUPC" w:hAnsi="CordiaUPC" w:cs="CordiaUPC"/>
+          <w:sz w:val="28"/>
+          <w:cs/>
+        </w:rPr>
+        <w:t xml:space="preserve"> ๆ </w:t>
       </w:r>
       <w:r>
         <w:rPr>
@@ -13925,7 +14161,23 @@
           <w:sz w:val="28"/>
           <w:cs/>
         </w:rPr>
-        <w:t>เนินกิจกรรมต่างๆ เพื่อท</w:t>
+        <w:t>เนินกิจกรรมต่าง</w:t>
+      </w:r>
+      <w:r>
+        <w:rPr>
+          <w:rFonts w:ascii="CordiaUPC" w:hAnsi="CordiaUPC" w:cs="CordiaUPC"/>
+          <w:sz w:val="28"/>
+          <w:cs/>
+        </w:rPr>
+        <w:t xml:space="preserve"> ๆ </w:t>
+      </w:r>
+      <w:r>
+        <w:rPr>
+          <w:rFonts w:ascii="CordiaUPC" w:hAnsi="CordiaUPC" w:cs="CordiaUPC"/>
+          <w:sz w:val="28"/>
+          <w:cs/>
+        </w:rPr>
+        <w:t xml:space="preserve"> เพื่อท</w:t>
       </w:r>
       <w:r>
         <w:rPr>
@@ -14564,7 +14816,23 @@
           <w:sz w:val="28"/>
           <w:cs/>
         </w:rPr>
-        <w:t>ปัจจัยดังแสดงในรูปที่เป็นสิ่งที่ทำให้เป้าหมายที่กำหนดไว้สามารถบรรลุได้ โดยปัจจัยก่อเกิดเหล่านี้ต้องทำงานผสานกันหรือร่วมกัน ซึ่งในรูปแสดงเป็นสัญลักษณ์ลูกศรที่อยู่ตรงกลางและชี้โยงไปมาในทิศทางและมิติต่างๆ จึงจะทำให้เกิดความสำเร็จได้</w:t>
+        <w:t>ปัจจัยดังแสดงในรูปที่เป็นสิ่งที่ทำให้เป้าหมายที่กำหนดไว้สามารถบรรลุได้ โดยปัจจัยก่อเกิดเหล่านี้ต้องทำงานผสานกันหรือร่วมกัน ซึ่งในรูปแสดงเป็นสัญลักษณ์ลูกศรที่อยู่ตรงกลางและชี้โยงไปมาในทิศทางและมิติต่าง</w:t>
+      </w:r>
+      <w:r>
+        <w:rPr>
+          <w:rFonts w:ascii="CordiaUPC" w:hAnsi="CordiaUPC" w:cs="CordiaUPC"/>
+          <w:sz w:val="28"/>
+          <w:cs/>
+        </w:rPr>
+        <w:t xml:space="preserve"> ๆ </w:t>
+      </w:r>
+      <w:r>
+        <w:rPr>
+          <w:rFonts w:ascii="CordiaUPC" w:hAnsi="CordiaUPC" w:cs="CordiaUPC"/>
+          <w:sz w:val="28"/>
+          <w:cs/>
+        </w:rPr>
+        <w:t xml:space="preserve"> จึงจะทำให้เกิดความสำเร็จได้</w:t>
       </w:r>
     </w:p>
     <w:p>
@@ -15427,7 +15695,23 @@
           <w:sz w:val="28"/>
           <w:cs/>
         </w:rPr>
-        <w:t>โปรแกรมสำเร็จรูปทางการบัญชีนั้นต้องสามารถนำมาปรับใช้กับงานที่อยู่ในความรับผิดชอบทั้งส่วนของระบบงานการเงิน ระบบงานบัญชี และระบบงานพัสดุได้ รวมทั้ง มีรูปแบบการทำงานที่สอดคล้องกับลักษณะงานตั้งแต่การนำเข้าข้อมูลการประมวลผลข้อมูล รวมถึงการออกรายงานต่างๆ ซึ่งช่วยอำนวยความสะด้วยในการบันทึกบัญชีได้เป็นอย่างดี</w:t>
+        <w:t>โปรแกรมสำเร็จรูปทางการบัญชีนั้นต้องสามารถนำมาปรับใช้กับงานที่อยู่ในความรับผิดชอบทั้งส่วนของระบบงานการเงิน ระบบงานบัญชี และระบบงานพัสดุได้ รวมทั้ง มีรูปแบบการทำงานที่สอดคล้องกับลักษณะงานตั้งแต่การนำเข้าข้อมูลการประมวลผลข้อมูล รวมถึงการออกรายงานต่าง</w:t>
+      </w:r>
+      <w:r>
+        <w:rPr>
+          <w:rFonts w:ascii="CordiaUPC" w:hAnsi="CordiaUPC" w:cs="CordiaUPC"/>
+          <w:sz w:val="28"/>
+          <w:cs/>
+        </w:rPr>
+        <w:t xml:space="preserve"> ๆ </w:t>
+      </w:r>
+      <w:r>
+        <w:rPr>
+          <w:rFonts w:ascii="CordiaUPC" w:hAnsi="CordiaUPC" w:cs="CordiaUPC"/>
+          <w:sz w:val="28"/>
+          <w:cs/>
+        </w:rPr>
+        <w:t xml:space="preserve"> ซึ่งช่วยอำนวยความสะด้วยในการบันทึกบัญชีได้เป็นอย่างดี</w:t>
       </w:r>
     </w:p>
     <w:p>
@@ -15563,7 +15847,23 @@
           <w:sz w:val="28"/>
           <w:cs/>
         </w:rPr>
-        <w:t>ผู้ใช้งานจะต้องมีความรู้ ความเข้าใจเกี่ยวกับการทำงานบนโปรแกรมสำเร็จรูปทางการบัญชีเป็นอย่างดี เพื่อให้สามารถปฏิบัติงานที่รับผิดชอบได้ไม่ผิดพลาด ที่สำคัญควรปฏิบัติงานตามขั้นตอนที่ระบบกำหนดไว้อย่างถูกต้อง เมื่อเกิดปัญหาทำให้สามารถแก้ไขปัญหาต่างๆที่เกิดจากโปรแกรมสำเร็จรูปทางการบัญชีได้ด้วยตนเอง</w:t>
+        <w:t>ผู้ใช้งานจะต้องมีความรู้ ความเข้าใจเกี่ยวกับการทำงานบนโปรแกรมสำเร็จรูปทางการบัญชีเป็นอย่างดี เพื่อให้สามารถปฏิบัติงานที่รับผิดชอบได้ไม่ผิดพลาด ที่สำคัญควรปฏิบัติงานตามขั้นตอนที่ระบบกำหนดไว้อย่างถูกต้อง เมื่อเกิดปัญหาทำให้สามารถแก้ไขปัญหาต่าง</w:t>
+      </w:r>
+      <w:r>
+        <w:rPr>
+          <w:rFonts w:ascii="CordiaUPC" w:hAnsi="CordiaUPC" w:cs="CordiaUPC"/>
+          <w:sz w:val="28"/>
+          <w:cs/>
+        </w:rPr>
+        <w:t xml:space="preserve"> ๆ </w:t>
+      </w:r>
+      <w:r>
+        <w:rPr>
+          <w:rFonts w:ascii="CordiaUPC" w:hAnsi="CordiaUPC" w:cs="CordiaUPC"/>
+          <w:sz w:val="28"/>
+          <w:cs/>
+        </w:rPr>
+        <w:t>ที่เกิดจากโปรแกรมสำเร็จรูปทางการบัญชีได้ด้วยตนเอง</w:t>
       </w:r>
     </w:p>
     <w:p>
@@ -16026,7 +16326,7 @@
       <w:pPr>
         <w:jc w:val="thaiDistribute"/>
         <w:rPr>
-          <w:rFonts w:ascii="CordiaUPC" w:hAnsi="CordiaUPC" w:cs="CordiaUPC" w:hint="cs"/>
+          <w:rFonts w:ascii="CordiaUPC" w:hAnsi="CordiaUPC" w:cs="CordiaUPC"/>
           <w:sz w:val="28"/>
         </w:rPr>
       </w:pPr>
@@ -16357,7 +16657,7 @@
       <w:pPr>
         <w:jc w:val="thaiDistribute"/>
         <w:rPr>
-          <w:rFonts w:ascii="CordiaUPC" w:hAnsi="CordiaUPC" w:cs="CordiaUPC" w:hint="cs"/>
+          <w:rFonts w:ascii="CordiaUPC" w:hAnsi="CordiaUPC" w:cs="CordiaUPC"/>
           <w:sz w:val="28"/>
           <w:highlight w:val="yellow"/>
         </w:rPr>
@@ -16986,7 +17286,7 @@
         <w:ind w:firstLine="360"/>
         <w:jc w:val="thaiDistribute"/>
         <w:rPr>
-          <w:rFonts w:ascii="CordiaUPC" w:hAnsi="CordiaUPC" w:cs="CordiaUPC" w:hint="cs"/>
+          <w:rFonts w:ascii="CordiaUPC" w:hAnsi="CordiaUPC" w:cs="CordiaUPC"/>
           <w:sz w:val="28"/>
           <w:highlight w:val="yellow"/>
         </w:rPr>
@@ -17268,8 +17568,6 @@
         <w:lastRenderedPageBreak/>
         <w:t>Web B</w:t>
       </w:r>
-      <w:bookmarkStart w:id="0" w:name="_GoBack"/>
-      <w:bookmarkEnd w:id="0"/>
       <w:r>
         <w:rPr>
           <w:rFonts w:ascii="CordiaUPC" w:hAnsi="CordiaUPC" w:cs="CordiaUPC"/>
@@ -17335,7 +17633,49 @@
           <w:highlight w:val="yellow"/>
           <w:cs/>
         </w:rPr>
-        <w:t xml:space="preserve">ไว้ว่า สามารถดูเอกสารภายในเว็บเซิร์ฟเวอร์ได้ อย่างสวยงามมีการแสดงข้อมูลในรูปของ ข้อความ ภาพ และระบบมัลติมีเดียต่างๆ ทำให้การดูเอกสารบนเว็บมีความน่าสนใจมากขึ้น ส่งผลให้อินเตอร์เน็ตได้รับความนิยมเป็นอย่างมากเช่นในปัจจุบัน ปัจจุบัน </w:t>
+        <w:t>ไว้ว่า สามารถดูเอกสารภายในเว็บเซิร์ฟเวอร์ได้ อย่างสวยงามมีการแสดงข้อมูลในรูปของ ข้อความ ภาพ และระบบมัลติมีเดียต่าง</w:t>
+      </w:r>
+      <w:r>
+        <w:rPr>
+          <w:rFonts w:ascii="CordiaUPC" w:hAnsi="CordiaUPC" w:cs="CordiaUPC"/>
+          <w:color w:val="000000"/>
+          <w:sz w:val="28"/>
+          <w:highlight w:val="yellow"/>
+          <w:cs/>
+        </w:rPr>
+        <w:t xml:space="preserve"> </w:t>
+      </w:r>
+      <w:proofErr w:type="gramStart"/>
+      <w:r>
+        <w:rPr>
+          <w:rFonts w:ascii="CordiaUPC" w:hAnsi="CordiaUPC" w:cs="CordiaUPC"/>
+          <w:color w:val="000000"/>
+          <w:sz w:val="28"/>
+          <w:highlight w:val="yellow"/>
+          <w:cs/>
+        </w:rPr>
+        <w:t xml:space="preserve">ๆ </w:t>
+      </w:r>
+      <w:r>
+        <w:rPr>
+          <w:rFonts w:ascii="CordiaUPC" w:hAnsi="CordiaUPC" w:cs="CordiaUPC"/>
+          <w:color w:val="000000"/>
+          <w:sz w:val="28"/>
+          <w:highlight w:val="yellow"/>
+          <w:cs/>
+        </w:rPr>
+        <w:t xml:space="preserve"> ทำให้การดูเอกสารบนเว็บมีความน่าสนใจมากขึ้น</w:t>
+      </w:r>
+      <w:proofErr w:type="gramEnd"/>
+      <w:r>
+        <w:rPr>
+          <w:rFonts w:ascii="CordiaUPC" w:hAnsi="CordiaUPC" w:cs="CordiaUPC"/>
+          <w:color w:val="000000"/>
+          <w:sz w:val="28"/>
+          <w:highlight w:val="yellow"/>
+          <w:cs/>
+        </w:rPr>
+        <w:t xml:space="preserve"> ส่งผลให้อินเตอร์เน็ตได้รับความนิยมเป็นอย่างมากเช่นในปัจจุบัน ปัจจุบัน </w:t>
       </w:r>
       <w:r>
         <w:rPr>
@@ -17670,7 +18010,25 @@
           <w:highlight w:val="yellow"/>
           <w:cs/>
         </w:rPr>
-        <w:t>หรือเว็บเซิร์ฟเวอร์หรือระบบคลังข้อมูลอื่น ๆ โดยโปรแกรมค้นดูเว็บเปรียบเสมือนเครื่องมือในการติดต่อกับเครือข่ายคอมพิวเตอร์ขนาดใหญ่ที่เรียกว่าเวิลด์ไวด์เว็บ</w:t>
+        <w:t xml:space="preserve">หรือเว็บเซิร์ฟเวอร์หรือระบบคลังข้อมูลอื่น </w:t>
+      </w:r>
+      <w:r>
+        <w:rPr>
+          <w:rFonts w:ascii="CordiaUPC" w:hAnsi="CordiaUPC" w:cs="CordiaUPC"/>
+          <w:sz w:val="28"/>
+          <w:highlight w:val="yellow"/>
+          <w:cs/>
+        </w:rPr>
+        <w:t xml:space="preserve"> ๆ </w:t>
+      </w:r>
+      <w:r>
+        <w:rPr>
+          <w:rFonts w:ascii="CordiaUPC" w:hAnsi="CordiaUPC" w:cs="CordiaUPC"/>
+          <w:sz w:val="28"/>
+          <w:highlight w:val="yellow"/>
+          <w:cs/>
+        </w:rPr>
+        <w:t xml:space="preserve"> โดยโปรแกรมค้นดูเว็บเปรียบเสมือนเครื่องมือในการติดต่อกับเครือข่ายคอมพิวเตอร์ขนาดใหญ่ที่เรียกว่าเวิลด์ไวด์เว็บ</w:t>
       </w:r>
     </w:p>
     <w:p>
@@ -18431,16 +18789,57 @@
           <w:highlight w:val="yellow"/>
           <w:cs/>
         </w:rPr>
-        <w:t xml:space="preserve">จึงมั่นใจได้ว่าทุกๆ </w:t>
-      </w:r>
-      <w:r>
-        <w:rPr>
-          <w:rFonts w:ascii="CordiaUPC" w:hAnsi="CordiaUPC" w:cs="CordiaUPC"/>
-          <w:color w:val="000000"/>
-          <w:sz w:val="28"/>
-          <w:highlight w:val="yellow"/>
-        </w:rPr>
-        <w:t xml:space="preserve">Web browser </w:t>
+        <w:t>จึงมั่นใจได้ว่าทุก</w:t>
+      </w:r>
+      <w:r>
+        <w:rPr>
+          <w:rFonts w:ascii="CordiaUPC" w:hAnsi="CordiaUPC" w:cs="CordiaUPC"/>
+          <w:color w:val="000000"/>
+          <w:sz w:val="28"/>
+          <w:highlight w:val="yellow"/>
+          <w:cs/>
+        </w:rPr>
+        <w:t xml:space="preserve"> </w:t>
+      </w:r>
+      <w:proofErr w:type="gramStart"/>
+      <w:r>
+        <w:rPr>
+          <w:rFonts w:ascii="CordiaUPC" w:hAnsi="CordiaUPC" w:cs="CordiaUPC"/>
+          <w:color w:val="000000"/>
+          <w:sz w:val="28"/>
+          <w:highlight w:val="yellow"/>
+          <w:cs/>
+        </w:rPr>
+        <w:t xml:space="preserve">ๆ </w:t>
+      </w:r>
+      <w:r>
+        <w:rPr>
+          <w:rFonts w:ascii="CordiaUPC" w:hAnsi="CordiaUPC" w:cs="CordiaUPC"/>
+          <w:color w:val="000000"/>
+          <w:sz w:val="28"/>
+          <w:highlight w:val="yellow"/>
+          <w:cs/>
+        </w:rPr>
+        <w:t xml:space="preserve"> </w:t>
+      </w:r>
+      <w:r>
+        <w:rPr>
+          <w:rFonts w:ascii="CordiaUPC" w:hAnsi="CordiaUPC" w:cs="CordiaUPC"/>
+          <w:color w:val="000000"/>
+          <w:sz w:val="28"/>
+          <w:highlight w:val="yellow"/>
+        </w:rPr>
+        <w:t>Web</w:t>
+      </w:r>
+      <w:proofErr w:type="gramEnd"/>
+      <w:r>
+        <w:rPr>
+          <w:rFonts w:ascii="CordiaUPC" w:hAnsi="CordiaUPC" w:cs="CordiaUPC"/>
+          <w:color w:val="000000"/>
+          <w:sz w:val="28"/>
+          <w:highlight w:val="yellow"/>
+        </w:rPr>
+        <w:t xml:space="preserve"> browser </w:t>
       </w:r>
       <w:r>
         <w:rPr>
@@ -18469,7 +18868,7 @@
         <w:ind w:firstLine="720"/>
         <w:jc w:val="thaiDistribute"/>
         <w:rPr>
-          <w:rFonts w:ascii="CordiaUPC" w:hAnsi="CordiaUPC" w:cs="CordiaUPC" w:hint="cs"/>
+          <w:rFonts w:ascii="CordiaUPC" w:hAnsi="CordiaUPC" w:cs="CordiaUPC"/>
           <w:sz w:val="28"/>
           <w:highlight w:val="yellow"/>
         </w:rPr>
@@ -18928,7 +19327,27 @@
           <w:highlight w:val="yellow"/>
           <w:cs/>
         </w:rPr>
-        <w:t xml:space="preserve">เป็นหลัก แต่จริงๆแล้ว </w:t>
+        <w:t>เป็นหลัก แต่จริง</w:t>
+      </w:r>
+      <w:r>
+        <w:rPr>
+          <w:rFonts w:ascii="CordiaUPC" w:hAnsi="CordiaUPC" w:cs="CordiaUPC"/>
+          <w:color w:val="000000"/>
+          <w:sz w:val="28"/>
+          <w:highlight w:val="yellow"/>
+          <w:cs/>
+        </w:rPr>
+        <w:t xml:space="preserve"> ๆ </w:t>
+      </w:r>
+      <w:r>
+        <w:rPr>
+          <w:rFonts w:ascii="CordiaUPC" w:hAnsi="CordiaUPC" w:cs="CordiaUPC"/>
+          <w:color w:val="000000"/>
+          <w:sz w:val="28"/>
+          <w:highlight w:val="yellow"/>
+          <w:cs/>
+        </w:rPr>
+        <w:t xml:space="preserve">แล้ว </w:t>
       </w:r>
       <w:proofErr w:type="spellStart"/>
       <w:r>
@@ -19182,7 +19601,47 @@
           <w:highlight w:val="yellow"/>
           <w:cs/>
         </w:rPr>
-        <w:t xml:space="preserve">ในยุคแรกๆ ทำให้แก้ปัญหาได้ง่ายขึ้น และรันได้บนทุกระบบปฏิบัติการต่างๆ มาพร้อมกับเทคโนโลยีที่เรียกว่า </w:t>
+        <w:t>ในยุคแรก</w:t>
+      </w:r>
+      <w:r>
+        <w:rPr>
+          <w:rFonts w:ascii="CordiaUPC" w:hAnsi="CordiaUPC" w:cs="CordiaUPC"/>
+          <w:color w:val="000000"/>
+          <w:sz w:val="28"/>
+          <w:highlight w:val="yellow"/>
+          <w:cs/>
+        </w:rPr>
+        <w:t xml:space="preserve"> ๆ </w:t>
+      </w:r>
+      <w:r>
+        <w:rPr>
+          <w:rFonts w:ascii="CordiaUPC" w:hAnsi="CordiaUPC" w:cs="CordiaUPC"/>
+          <w:color w:val="000000"/>
+          <w:sz w:val="28"/>
+          <w:highlight w:val="yellow"/>
+          <w:cs/>
+        </w:rPr>
+        <w:t xml:space="preserve"> ทำให้แก้ปัญหาได้ง่ายขึ้น และรันได้บนทุกระบบปฏิบัติการต่าง</w:t>
+      </w:r>
+      <w:r>
+        <w:rPr>
+          <w:rFonts w:ascii="CordiaUPC" w:hAnsi="CordiaUPC" w:cs="CordiaUPC"/>
+          <w:color w:val="000000"/>
+          <w:sz w:val="28"/>
+          <w:highlight w:val="yellow"/>
+          <w:cs/>
+        </w:rPr>
+        <w:t xml:space="preserve"> ๆ </w:t>
+      </w:r>
+      <w:r>
+        <w:rPr>
+          <w:rFonts w:ascii="CordiaUPC" w:hAnsi="CordiaUPC" w:cs="CordiaUPC"/>
+          <w:color w:val="000000"/>
+          <w:sz w:val="28"/>
+          <w:highlight w:val="yellow"/>
+          <w:cs/>
+        </w:rPr>
+        <w:t xml:space="preserve"> มาพร้อมกับเทคโนโลยีที่เรียกว่า </w:t>
       </w:r>
       <w:r>
         <w:rPr>
@@ -19198,7 +19657,7 @@
       <w:pPr>
         <w:jc w:val="thaiDistribute"/>
         <w:rPr>
-          <w:rFonts w:ascii="CordiaUPC" w:hAnsi="CordiaUPC" w:cs="CordiaUPC" w:hint="cs"/>
+          <w:rFonts w:ascii="CordiaUPC" w:hAnsi="CordiaUPC" w:cs="CordiaUPC"/>
           <w:color w:val="000000"/>
           <w:sz w:val="28"/>
         </w:rPr>
@@ -19535,7 +19994,27 @@
           <w:highlight w:val="yellow"/>
           <w:cs/>
         </w:rPr>
-        <w:t xml:space="preserve">โดยความสามารถมันทำได้หลายอย่าง ไม่ว่าจะเป็นประมวลผลงานต่างๆ หรือติดต่อผ่าน </w:t>
+        <w:t>โดยความสามารถมันทำได้หลายอย่าง ไม่ว่าจะเป็นประมวลผลงานต่าง</w:t>
+      </w:r>
+      <w:r>
+        <w:rPr>
+          <w:rFonts w:ascii="CordiaUPC" w:hAnsi="CordiaUPC" w:cs="CordiaUPC"/>
+          <w:color w:val="000000"/>
+          <w:sz w:val="28"/>
+          <w:highlight w:val="yellow"/>
+          <w:cs/>
+        </w:rPr>
+        <w:t xml:space="preserve"> ๆ </w:t>
+      </w:r>
+      <w:r>
+        <w:rPr>
+          <w:rFonts w:ascii="CordiaUPC" w:hAnsi="CordiaUPC" w:cs="CordiaUPC"/>
+          <w:color w:val="000000"/>
+          <w:sz w:val="28"/>
+          <w:highlight w:val="yellow"/>
+          <w:cs/>
+        </w:rPr>
+        <w:t xml:space="preserve"> หรือติดต่อผ่าน </w:t>
       </w:r>
       <w:r>
         <w:rPr>
@@ -19581,18 +20060,34 @@
         <w:ind w:firstLine="360"/>
         <w:jc w:val="thaiDistribute"/>
         <w:rPr>
-          <w:rFonts w:ascii="CordiaUPC" w:hAnsi="CordiaUPC" w:cs="CordiaUPC" w:hint="cs"/>
-          <w:sz w:val="28"/>
-          <w:cs/>
-        </w:rPr>
-      </w:pPr>
-      <w:r>
-        <w:rPr>
-          <w:rFonts w:ascii="CordiaUPC" w:hAnsi="CordiaUPC" w:cs="CordiaUPC"/>
-          <w:sz w:val="28"/>
-          <w:cs/>
-        </w:rPr>
-        <w:t>การศึกษาทบทวนวรรณกรรมต่างๆ แสดงให้เห็นถึงความจำเป็นที่ต้องมีโปรแกรมทางการบัญชี จึงเป็นที่มาของการวิจัยในครั้งนี้</w:t>
+          <w:rFonts w:ascii="CordiaUPC" w:hAnsi="CordiaUPC" w:cs="CordiaUPC"/>
+          <w:sz w:val="28"/>
+          <w:cs/>
+        </w:rPr>
+      </w:pPr>
+      <w:r>
+        <w:rPr>
+          <w:rFonts w:ascii="CordiaUPC" w:hAnsi="CordiaUPC" w:cs="CordiaUPC"/>
+          <w:sz w:val="28"/>
+          <w:cs/>
+        </w:rPr>
+        <w:t>การศึกษาทบทวนวรรณกรรมต่าง</w:t>
+      </w:r>
+      <w:r>
+        <w:rPr>
+          <w:rFonts w:ascii="CordiaUPC" w:hAnsi="CordiaUPC" w:cs="CordiaUPC"/>
+          <w:sz w:val="28"/>
+          <w:cs/>
+        </w:rPr>
+        <w:t xml:space="preserve"> ๆ </w:t>
+      </w:r>
+      <w:r>
+        <w:rPr>
+          <w:rFonts w:ascii="CordiaUPC" w:hAnsi="CordiaUPC" w:cs="CordiaUPC"/>
+          <w:sz w:val="28"/>
+          <w:cs/>
+        </w:rPr>
+        <w:t xml:space="preserve"> แสดงให้เห็นถึงความจำเป็นที่ต้องมีโปรแกรมทางการบัญชี จึงเป็นที่มาของการวิจัยในครั้งนี้</w:t>
       </w:r>
     </w:p>
     <w:sectPr>
@@ -24265,7 +24760,7 @@
 </file>
 
 <file path=customXml/itemProps1.xml><?xml version="1.0" encoding="utf-8"?>
-<ds:datastoreItem xmlns:ds="http://schemas.openxmlformats.org/officeDocument/2006/customXml" ds:itemID="{C58AE588-4BAE-455A-A7ED-C0340374B34F}">
+<ds:datastoreItem xmlns:ds="http://schemas.openxmlformats.org/officeDocument/2006/customXml" ds:itemID="{D40F5880-8C99-4EC4-9647-4F75C77992D8}">
   <ds:schemaRefs>
     <ds:schemaRef ds:uri="http://schemas.openxmlformats.org/officeDocument/2006/bibliography"/>
   </ds:schemaRefs>

--- a/บทที่ 2(โปรแกรมบัญชี).docx
+++ b/บทที่ 2(โปรแกรมบัญชี).docx
@@ -2308,7 +2308,7 @@
     <w:p>
       <w:pPr>
         <w:rPr>
-          <w:rFonts w:asciiTheme="majorBidi" w:hAnsiTheme="majorBidi" w:cstheme="majorBidi" w:hint="cs"/>
+          <w:rFonts w:asciiTheme="majorBidi" w:hAnsiTheme="majorBidi" w:cstheme="majorBidi"/>
           <w:sz w:val="32"/>
           <w:szCs w:val="32"/>
         </w:rPr>
@@ -3904,9 +3904,20 @@
     </w:p>
     <w:p>
       <w:pPr>
+        <w:ind w:firstLine="360"/>
         <w:jc w:val="thaiDistribute"/>
         <w:rPr>
-          <w:rFonts w:asciiTheme="majorBidi" w:hAnsiTheme="majorBidi" w:cstheme="majorBidi" w:hint="cs"/>
+          <w:rFonts w:asciiTheme="majorBidi" w:hAnsiTheme="majorBidi" w:cstheme="majorBidi"/>
+          <w:sz w:val="32"/>
+          <w:szCs w:val="32"/>
+        </w:rPr>
+      </w:pPr>
+    </w:p>
+    <w:p>
+      <w:pPr>
+        <w:jc w:val="thaiDistribute"/>
+        <w:rPr>
+          <w:rFonts w:asciiTheme="majorBidi" w:hAnsiTheme="majorBidi" w:cstheme="majorBidi"/>
           <w:sz w:val="32"/>
           <w:szCs w:val="32"/>
         </w:rPr>
@@ -10666,7 +10677,17 @@
                                   <w:u w:val="single"/>
                                   <w:cs/>
                                 </w:rPr>
-                                <w:t>การประมวลผล</w:t>
+                                <w:t>การ</w:t>
+                              </w:r>
+                              <w:r>
+                                <w:rPr>
+                                  <w:rFonts w:asciiTheme="majorBidi" w:hAnsiTheme="majorBidi" w:cstheme="majorBidi"/>
+                                  <w:color w:val="000000" w:themeColor="text1"/>
+                                  <w:kern w:val="24"/>
+                                  <w:u w:val="single"/>
+                                  <w:cs/>
+                                </w:rPr>
+                                <w:t>ประมวลผล</w:t>
                               </w:r>
                             </w:p>
                             <w:p>
@@ -10804,7 +10825,17 @@
                                   <w:u w:val="single"/>
                                   <w:cs/>
                                 </w:rPr>
-                                <w:t>ข้อมูลออก</w:t>
+                                <w:t>ข้อมูล</w:t>
+                              </w:r>
+                              <w:r>
+                                <w:rPr>
+                                  <w:rFonts w:asciiTheme="majorBidi" w:hAnsiTheme="majorBidi" w:cstheme="majorBidi"/>
+                                  <w:color w:val="000000" w:themeColor="text1"/>
+                                  <w:kern w:val="24"/>
+                                  <w:u w:val="single"/>
+                                  <w:cs/>
+                                </w:rPr>
+                                <w:t>ออก</w:t>
                               </w:r>
                             </w:p>
                             <w:p>
@@ -11042,7 +11073,17 @@
                             <w:u w:val="single"/>
                             <w:cs/>
                           </w:rPr>
-                          <w:t>การประมวลผล</w:t>
+                          <w:t>การ</w:t>
+                        </w:r>
+                        <w:r>
+                          <w:rPr>
+                            <w:rFonts w:asciiTheme="majorBidi" w:hAnsiTheme="majorBidi" w:cstheme="majorBidi"/>
+                            <w:color w:val="000000" w:themeColor="text1"/>
+                            <w:kern w:val="24"/>
+                            <w:u w:val="single"/>
+                            <w:cs/>
+                          </w:rPr>
+                          <w:t>ประมวลผล</w:t>
                         </w:r>
                       </w:p>
                       <w:p>
@@ -11160,7 +11201,17 @@
                             <w:u w:val="single"/>
                             <w:cs/>
                           </w:rPr>
-                          <w:t>ข้อมูลออก</w:t>
+                          <w:t>ข้อมูล</w:t>
+                        </w:r>
+                        <w:r>
+                          <w:rPr>
+                            <w:rFonts w:asciiTheme="majorBidi" w:hAnsiTheme="majorBidi" w:cstheme="majorBidi"/>
+                            <w:color w:val="000000" w:themeColor="text1"/>
+                            <w:kern w:val="24"/>
+                            <w:u w:val="single"/>
+                            <w:cs/>
+                          </w:rPr>
+                          <w:t>ออก</w:t>
                         </w:r>
                       </w:p>
                       <w:p>
@@ -11448,7 +11499,7 @@
           </mc:Choice>
           <mc:Fallback>
             <w:pict>
-              <v:shape w14:anchorId="08135DBF" id="ลูกศรเชื่อมต่อแบบตรง 26" o:spid="_x0000_s1026" type="#_x0000_t32" style="position:absolute;margin-left:130.15pt;margin-top:104.2pt;width:44.35pt;height:0;z-index:251660288;visibility:visible;mso-wrap-style:square;mso-wrap-distance-left:9pt;mso-wrap-distance-top:0;mso-wrap-distance-right:9pt;mso-wrap-distance-bottom:0;mso-position-horizontal:absolute;mso-position-horizontal-relative:text;mso-position-vertical:absolute;mso-position-vertical-relative:text" o:gfxdata="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" strokecolor="#4579b8 [3044]">
+              <v:shape w14:anchorId="1074474F" id="ลูกศรเชื่อมต่อแบบตรง 26" o:spid="_x0000_s1026" type="#_x0000_t32" style="position:absolute;margin-left:130.15pt;margin-top:104.2pt;width:44.35pt;height:0;z-index:251660288;visibility:visible;mso-wrap-style:square;mso-wrap-distance-left:9pt;mso-wrap-distance-top:0;mso-wrap-distance-right:9pt;mso-wrap-distance-bottom:0;mso-position-horizontal:absolute;mso-position-horizontal-relative:text;mso-position-vertical:absolute;mso-position-vertical-relative:text" o:gfxdata="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" strokecolor="#4579b8 [3044]">
                 <v:stroke endarrow="open"/>
               </v:shape>
             </w:pict>
@@ -11519,7 +11570,17 @@
                                   <w:u w:val="single"/>
                                   <w:cs/>
                                 </w:rPr>
-                                <w:t>ข้อมูลเข้า</w:t>
+                                <w:t>ข้อมูล</w:t>
+                              </w:r>
+                              <w:r>
+                                <w:rPr>
+                                  <w:rFonts w:asciiTheme="majorBidi" w:hAnsiTheme="majorBidi" w:cstheme="majorBidi"/>
+                                  <w:color w:val="000000" w:themeColor="text1"/>
+                                  <w:kern w:val="24"/>
+                                  <w:u w:val="single"/>
+                                  <w:cs/>
+                                </w:rPr>
+                                <w:t>เข้า</w:t>
                               </w:r>
                             </w:p>
                             <w:p>
@@ -11629,7 +11690,17 @@
                                   <w:u w:val="single"/>
                                   <w:cs/>
                                 </w:rPr>
-                                <w:t>การประมวลผล</w:t>
+                                <w:t>การ</w:t>
+                              </w:r>
+                              <w:r>
+                                <w:rPr>
+                                  <w:rFonts w:asciiTheme="majorBidi" w:hAnsiTheme="majorBidi" w:cstheme="majorBidi"/>
+                                  <w:color w:val="000000" w:themeColor="text1"/>
+                                  <w:kern w:val="24"/>
+                                  <w:u w:val="single"/>
+                                  <w:cs/>
+                                </w:rPr>
+                                <w:t>ประมวลผล</w:t>
                               </w:r>
                             </w:p>
                             <w:p>
@@ -11731,7 +11802,17 @@
                                   <w:u w:val="single"/>
                                   <w:cs/>
                                 </w:rPr>
-                                <w:t>ข้อมูลออก</w:t>
+                                <w:t>ข้อมูล</w:t>
+                              </w:r>
+                              <w:r>
+                                <w:rPr>
+                                  <w:rFonts w:asciiTheme="majorBidi" w:hAnsiTheme="majorBidi" w:cstheme="majorBidi"/>
+                                  <w:color w:val="000000" w:themeColor="text1"/>
+                                  <w:kern w:val="24"/>
+                                  <w:u w:val="single"/>
+                                  <w:cs/>
+                                </w:rPr>
+                                <w:t>ออก</w:t>
                               </w:r>
                             </w:p>
                             <w:p>
@@ -11899,7 +11980,17 @@
                             <w:u w:val="single"/>
                             <w:cs/>
                           </w:rPr>
-                          <w:t>ข้อมูลเข้า</w:t>
+                          <w:t>ข้อมูล</w:t>
+                        </w:r>
+                        <w:r>
+                          <w:rPr>
+                            <w:rFonts w:asciiTheme="majorBidi" w:hAnsiTheme="majorBidi" w:cstheme="majorBidi"/>
+                            <w:color w:val="000000" w:themeColor="text1"/>
+                            <w:kern w:val="24"/>
+                            <w:u w:val="single"/>
+                            <w:cs/>
+                          </w:rPr>
+                          <w:t>เข้า</w:t>
                         </w:r>
                       </w:p>
                       <w:p>
@@ -11989,7 +12080,17 @@
                             <w:u w:val="single"/>
                             <w:cs/>
                           </w:rPr>
-                          <w:t>การประมวลผล</w:t>
+                          <w:t>การ</w:t>
+                        </w:r>
+                        <w:r>
+                          <w:rPr>
+                            <w:rFonts w:asciiTheme="majorBidi" w:hAnsiTheme="majorBidi" w:cstheme="majorBidi"/>
+                            <w:color w:val="000000" w:themeColor="text1"/>
+                            <w:kern w:val="24"/>
+                            <w:u w:val="single"/>
+                            <w:cs/>
+                          </w:rPr>
+                          <w:t>ประมวลผล</w:t>
                         </w:r>
                       </w:p>
                       <w:p>
@@ -12071,7 +12172,17 @@
                             <w:u w:val="single"/>
                             <w:cs/>
                           </w:rPr>
-                          <w:t>ข้อมูลออก</w:t>
+                          <w:t>ข้อมูล</w:t>
+                        </w:r>
+                        <w:r>
+                          <w:rPr>
+                            <w:rFonts w:asciiTheme="majorBidi" w:hAnsiTheme="majorBidi" w:cstheme="majorBidi"/>
+                            <w:color w:val="000000" w:themeColor="text1"/>
+                            <w:kern w:val="24"/>
+                            <w:u w:val="single"/>
+                            <w:cs/>
+                          </w:rPr>
+                          <w:t>ออก</w:t>
                         </w:r>
                       </w:p>
                       <w:p>
@@ -15610,6 +15721,7 @@
         </w:rPr>
         <w:t xml:space="preserve">เกี่ยวกับ </w:t>
       </w:r>
+      <w:proofErr w:type="gramStart"/>
       <w:r>
         <w:rPr>
           <w:rFonts w:asciiTheme="majorBidi" w:hAnsiTheme="majorBidi" w:cstheme="majorBidi"/>
@@ -15625,7 +15737,17 @@
           <w:szCs w:val="32"/>
           <w:cs/>
         </w:rPr>
-        <w:t xml:space="preserve">ที่ทำหน้าที่บริการและส่งข้อมูลให้กับ </w:t>
+        <w:t>ที่ทำหน้าที่บริการและส่งข้อมูลให้กับ</w:t>
+      </w:r>
+      <w:proofErr w:type="gramEnd"/>
+      <w:r>
+        <w:rPr>
+          <w:rFonts w:asciiTheme="majorBidi" w:hAnsiTheme="majorBidi" w:cstheme="majorBidi"/>
+          <w:sz w:val="32"/>
+          <w:szCs w:val="32"/>
+          <w:cs/>
+        </w:rPr>
+        <w:t xml:space="preserve"> </w:t>
       </w:r>
       <w:r>
         <w:rPr>
@@ -16772,17 +16894,8 @@
         </w:rPr>
         <w:t>Windows</w:t>
       </w:r>
-    </w:p>
-    <w:p>
-      <w:pPr>
-        <w:jc w:val="thaiDistribute"/>
-        <w:rPr>
-          <w:rFonts w:asciiTheme="majorBidi" w:hAnsiTheme="majorBidi" w:cstheme="majorBidi"/>
-          <w:color w:val="000000"/>
-          <w:sz w:val="32"/>
-          <w:szCs w:val="32"/>
-        </w:rPr>
-      </w:pPr>
+      <w:bookmarkStart w:id="0" w:name="_GoBack"/>
+      <w:bookmarkEnd w:id="0"/>
     </w:p>
     <w:p>
       <w:pPr>
@@ -16802,6 +16915,7 @@
           <w:sz w:val="32"/>
           <w:szCs w:val="32"/>
         </w:rPr>
+        <w:lastRenderedPageBreak/>
         <w:t>Javascript</w:t>
       </w:r>
       <w:proofErr w:type="spellEnd"/>
@@ -18365,8 +18479,6 @@
         </w:rPr>
         <w:t xml:space="preserve"> แสดงให้เห็นถึงความจำเป็นที่ต้องมีโปรแกรมทางการบัญชี จึงเป็นที่มาของการวิจัยในครั้งนี้</w:t>
       </w:r>
-      <w:bookmarkStart w:id="0" w:name="_GoBack"/>
-      <w:bookmarkEnd w:id="0"/>
     </w:p>
     <w:sectPr>
       <w:pgSz w:w="11906" w:h="16838"/>
@@ -22972,7 +23084,7 @@
 </file>
 
 <file path=customXml/itemProps1.xml><?xml version="1.0" encoding="utf-8"?>
-<ds:datastoreItem xmlns:ds="http://schemas.openxmlformats.org/officeDocument/2006/customXml" ds:itemID="{0FB8CFD4-F4F4-4E50-AB1F-82E6169C0420}">
+<ds:datastoreItem xmlns:ds="http://schemas.openxmlformats.org/officeDocument/2006/customXml" ds:itemID="{825613D6-05E6-4AA4-AAD4-B7DE58B8E4ED}">
   <ds:schemaRefs>
     <ds:schemaRef ds:uri="http://schemas.openxmlformats.org/officeDocument/2006/bibliography"/>
   </ds:schemaRefs>

--- a/บทที่ 2(โปรแกรมบัญชี).docx
+++ b/บทที่ 2(โปรแกรมบัญชี).docx
@@ -749,7 +749,6 @@
           <w:sz w:val="28"/>
         </w:rPr>
       </w:pPr>
-      <w:proofErr w:type="spellStart"/>
       <w:r>
         <w:rPr>
           <w:rFonts w:asciiTheme="majorBidi" w:hAnsiTheme="majorBidi" w:cstheme="majorBidi"/>
@@ -758,7 +757,6 @@
         </w:rPr>
         <w:t>Nginx</w:t>
       </w:r>
-      <w:proofErr w:type="spellEnd"/>
     </w:p>
     <w:p>
       <w:pPr>
@@ -772,34 +770,14 @@
           <w:sz w:val="28"/>
         </w:rPr>
       </w:pPr>
-      <w:proofErr w:type="spellStart"/>
-      <w:r>
-        <w:rPr>
-          <w:rFonts w:asciiTheme="majorBidi" w:hAnsiTheme="majorBidi" w:cstheme="majorBidi"/>
-          <w:sz w:val="32"/>
-          <w:szCs w:val="32"/>
-        </w:rPr>
-        <w:t>Javascript</w:t>
-      </w:r>
-      <w:proofErr w:type="spellEnd"/>
-      <w:r>
-        <w:rPr>
-          <w:rFonts w:asciiTheme="majorBidi" w:hAnsiTheme="majorBidi" w:cstheme="majorBidi"/>
-          <w:sz w:val="32"/>
-          <w:szCs w:val="32"/>
-        </w:rPr>
-        <w:t xml:space="preserve"> </w:t>
-      </w:r>
-      <w:proofErr w:type="spellStart"/>
-      <w:r>
-        <w:rPr>
-          <w:rFonts w:asciiTheme="majorBidi" w:hAnsiTheme="majorBidi" w:cstheme="majorBidi"/>
-          <w:sz w:val="32"/>
-          <w:szCs w:val="32"/>
-        </w:rPr>
-        <w:t>Languauge</w:t>
-      </w:r>
-      <w:proofErr w:type="spellEnd"/>
+      <w:r>
+        <w:rPr>
+          <w:rFonts w:asciiTheme="majorBidi" w:hAnsiTheme="majorBidi" w:cstheme="majorBidi"/>
+          <w:sz w:val="32"/>
+          <w:szCs w:val="32"/>
+        </w:rPr>
+        <w:t>Javascript Languauge</w:t>
+      </w:r>
     </w:p>
     <w:p>
       <w:pPr>
@@ -813,7 +791,6 @@
           <w:sz w:val="28"/>
         </w:rPr>
       </w:pPr>
-      <w:proofErr w:type="spellStart"/>
       <w:r>
         <w:rPr>
           <w:rFonts w:asciiTheme="majorBidi" w:hAnsiTheme="majorBidi" w:cstheme="majorBidi"/>
@@ -822,7 +799,6 @@
         </w:rPr>
         <w:t>NodeJS</w:t>
       </w:r>
-      <w:proofErr w:type="spellEnd"/>
     </w:p>
     <w:p>
       <w:pPr>
@@ -871,7 +847,7 @@
           <w:sz w:val="32"/>
           <w:szCs w:val="32"/>
         </w:rPr>
-        <w:t xml:space="preserve">2558:1-3) </w:t>
+        <w:t xml:space="preserve">2558) </w:t>
       </w:r>
       <w:r>
         <w:rPr>
@@ -935,42 +911,7 @@
           <w:sz w:val="32"/>
           <w:szCs w:val="32"/>
         </w:rPr>
-        <w:t xml:space="preserve">Romney and </w:t>
-      </w:r>
-      <w:proofErr w:type="spellStart"/>
-      <w:r>
-        <w:rPr>
-          <w:rFonts w:asciiTheme="majorBidi" w:hAnsiTheme="majorBidi" w:cstheme="majorBidi"/>
-          <w:sz w:val="32"/>
-          <w:szCs w:val="32"/>
-        </w:rPr>
-        <w:t>Steinbart</w:t>
-      </w:r>
-      <w:proofErr w:type="spellEnd"/>
-      <w:r>
-        <w:rPr>
-          <w:rFonts w:asciiTheme="majorBidi" w:hAnsiTheme="majorBidi" w:cstheme="majorBidi"/>
-          <w:sz w:val="32"/>
-          <w:szCs w:val="32"/>
-        </w:rPr>
-        <w:t xml:space="preserve"> (2546) </w:t>
-      </w:r>
-      <w:r>
-        <w:rPr>
-          <w:rFonts w:asciiTheme="majorBidi" w:hAnsiTheme="majorBidi" w:cstheme="majorBidi"/>
-          <w:sz w:val="32"/>
-          <w:szCs w:val="32"/>
-          <w:cs/>
-        </w:rPr>
-        <w:t xml:space="preserve">ผู้แต่งหนังสือ </w:t>
-      </w:r>
-      <w:r>
-        <w:rPr>
-          <w:rFonts w:asciiTheme="majorBidi" w:hAnsiTheme="majorBidi" w:cstheme="majorBidi"/>
-          <w:sz w:val="32"/>
-          <w:szCs w:val="32"/>
-        </w:rPr>
-        <w:t>Accounting Information Systems</w:t>
+        <w:t xml:space="preserve">Romney and Steinbart (2546) </w:t>
       </w:r>
       <w:r>
         <w:rPr>
@@ -1065,13 +1006,49 @@
     </w:p>
     <w:p>
       <w:pPr>
+        <w:ind w:left="720"/>
         <w:jc w:val="thaiDistribute"/>
         <w:rPr>
-          <w:rFonts w:asciiTheme="majorBidi" w:hAnsiTheme="majorBidi" w:cstheme="majorBidi"/>
-          <w:sz w:val="32"/>
-          <w:szCs w:val="32"/>
-        </w:rPr>
-      </w:pPr>
+          <w:rFonts w:asciiTheme="majorBidi" w:hAnsiTheme="majorBidi" w:cstheme="majorBidi" w:hint="cs"/>
+          <w:sz w:val="32"/>
+          <w:szCs w:val="32"/>
+        </w:rPr>
+      </w:pPr>
+      <w:r>
+        <w:rPr>
+          <w:rFonts w:asciiTheme="majorBidi" w:hAnsiTheme="majorBidi" w:cstheme="majorBidi" w:hint="cs"/>
+          <w:sz w:val="32"/>
+          <w:szCs w:val="32"/>
+          <w:cs/>
+        </w:rPr>
+        <w:t>โดย</w:t>
+      </w:r>
+      <w:r>
+        <w:rPr>
+          <w:rFonts w:asciiTheme="majorBidi" w:hAnsiTheme="majorBidi" w:cstheme="majorBidi" w:hint="cs"/>
+          <w:sz w:val="32"/>
+          <w:szCs w:val="32"/>
+          <w:cs/>
+        </w:rPr>
+        <w:t>อ้างอิงจาก</w:t>
+      </w:r>
+      <w:r>
+        <w:rPr>
+          <w:rFonts w:asciiTheme="majorBidi" w:hAnsiTheme="majorBidi" w:cstheme="majorBidi"/>
+          <w:sz w:val="32"/>
+          <w:szCs w:val="32"/>
+          <w:cs/>
+        </w:rPr>
+        <w:t xml:space="preserve">หนังสือ </w:t>
+      </w:r>
+      <w:r>
+        <w:rPr>
+          <w:rFonts w:asciiTheme="majorBidi" w:hAnsiTheme="majorBidi" w:cstheme="majorBidi"/>
+          <w:sz w:val="32"/>
+          <w:szCs w:val="32"/>
+        </w:rPr>
+        <w:t>Accounting Information Systems</w:t>
+      </w:r>
     </w:p>
     <w:p>
       <w:pPr>
@@ -1444,43 +1421,7 @@
           <w:sz w:val="32"/>
           <w:szCs w:val="32"/>
         </w:rPr>
-        <w:t xml:space="preserve">Forward </w:t>
-      </w:r>
-      <w:proofErr w:type="spellStart"/>
-      <w:r>
-        <w:rPr>
-          <w:rFonts w:asciiTheme="majorBidi" w:hAnsiTheme="majorBidi" w:cstheme="majorBidi"/>
-          <w:sz w:val="32"/>
-          <w:szCs w:val="32"/>
-        </w:rPr>
-        <w:t>Mangaement</w:t>
-      </w:r>
-      <w:proofErr w:type="spellEnd"/>
-      <w:r>
-        <w:rPr>
-          <w:rFonts w:asciiTheme="majorBidi" w:hAnsiTheme="majorBidi" w:cstheme="majorBidi"/>
-          <w:sz w:val="32"/>
-          <w:szCs w:val="32"/>
-        </w:rPr>
-        <w:t xml:space="preserve"> Services </w:t>
-      </w:r>
-      <w:proofErr w:type="spellStart"/>
-      <w:r>
-        <w:rPr>
-          <w:rFonts w:asciiTheme="majorBidi" w:hAnsiTheme="majorBidi" w:cstheme="majorBidi"/>
-          <w:sz w:val="32"/>
-          <w:szCs w:val="32"/>
-        </w:rPr>
-        <w:t>Co.,Ltd</w:t>
-      </w:r>
-      <w:proofErr w:type="spellEnd"/>
-      <w:r>
-        <w:rPr>
-          <w:rFonts w:asciiTheme="majorBidi" w:hAnsiTheme="majorBidi" w:cstheme="majorBidi"/>
-          <w:sz w:val="32"/>
-          <w:szCs w:val="32"/>
-        </w:rPr>
-        <w:t xml:space="preserve">. </w:t>
+        <w:t xml:space="preserve">Forward Mangaement Services Co.,Ltd. </w:t>
       </w:r>
       <w:r>
         <w:rPr>
@@ -2240,6 +2181,7 @@
           </w:tcPr>
           <w:p>
             <w:pPr>
+              <w:keepNext/>
               <w:jc w:val="thaiDistribute"/>
               <w:rPr>
                 <w:rFonts w:asciiTheme="majorBidi" w:hAnsiTheme="majorBidi" w:cstheme="majorBidi"/>
@@ -2263,6 +2205,225 @@
     </w:tbl>
     <w:p>
       <w:pPr>
+        <w:pStyle w:val="Caption"/>
+        <w:jc w:val="center"/>
+        <w:rPr>
+          <w:rFonts w:asciiTheme="majorBidi" w:hAnsiTheme="majorBidi" w:cstheme="majorBidi"/>
+          <w:i w:val="0"/>
+          <w:iCs w:val="0"/>
+          <w:color w:val="auto"/>
+          <w:sz w:val="20"/>
+          <w:szCs w:val="24"/>
+        </w:rPr>
+      </w:pPr>
+    </w:p>
+    <w:p>
+      <w:pPr>
+        <w:pStyle w:val="Caption"/>
+        <w:jc w:val="center"/>
+        <w:rPr>
+          <w:rFonts w:asciiTheme="majorBidi" w:hAnsiTheme="majorBidi" w:cstheme="majorBidi" w:hint="cs"/>
+          <w:i w:val="0"/>
+          <w:iCs w:val="0"/>
+          <w:color w:val="auto"/>
+          <w:sz w:val="28"/>
+          <w:szCs w:val="28"/>
+          <w:cs/>
+        </w:rPr>
+      </w:pPr>
+      <w:r>
+        <w:rPr>
+          <w:rFonts w:asciiTheme="majorBidi" w:hAnsiTheme="majorBidi" w:cstheme="majorBidi"/>
+          <w:i w:val="0"/>
+          <w:iCs w:val="0"/>
+          <w:color w:val="auto"/>
+          <w:sz w:val="28"/>
+          <w:szCs w:val="28"/>
+          <w:cs/>
+        </w:rPr>
+        <w:t>ตาราง</w:t>
+      </w:r>
+      <w:r>
+        <w:rPr>
+          <w:rFonts w:asciiTheme="majorBidi" w:hAnsiTheme="majorBidi" w:cstheme="majorBidi" w:hint="cs"/>
+          <w:i w:val="0"/>
+          <w:iCs w:val="0"/>
+          <w:color w:val="auto"/>
+          <w:sz w:val="28"/>
+          <w:szCs w:val="28"/>
+          <w:cs/>
+        </w:rPr>
+        <w:t>ที่</w:t>
+      </w:r>
+      <w:r>
+        <w:rPr>
+          <w:rFonts w:asciiTheme="majorBidi" w:hAnsiTheme="majorBidi" w:cstheme="majorBidi"/>
+          <w:i w:val="0"/>
+          <w:iCs w:val="0"/>
+          <w:color w:val="auto"/>
+          <w:sz w:val="28"/>
+          <w:szCs w:val="28"/>
+          <w:cs/>
+        </w:rPr>
+        <w:t xml:space="preserve"> </w:t>
+      </w:r>
+      <w:r>
+        <w:rPr>
+          <w:rFonts w:asciiTheme="majorBidi" w:hAnsiTheme="majorBidi" w:cstheme="majorBidi"/>
+          <w:i w:val="0"/>
+          <w:iCs w:val="0"/>
+          <w:color w:val="auto"/>
+          <w:sz w:val="28"/>
+          <w:szCs w:val="28"/>
+          <w:cs/>
+        </w:rPr>
+        <w:fldChar w:fldCharType="begin"/>
+      </w:r>
+      <w:r>
+        <w:rPr>
+          <w:rFonts w:asciiTheme="majorBidi" w:hAnsiTheme="majorBidi" w:cstheme="majorBidi"/>
+          <w:i w:val="0"/>
+          <w:iCs w:val="0"/>
+          <w:color w:val="auto"/>
+          <w:sz w:val="28"/>
+          <w:szCs w:val="28"/>
+          <w:cs/>
+        </w:rPr>
+        <w:instrText xml:space="preserve"> </w:instrText>
+      </w:r>
+      <w:r>
+        <w:rPr>
+          <w:rFonts w:asciiTheme="majorBidi" w:hAnsiTheme="majorBidi" w:cstheme="majorBidi"/>
+          <w:i w:val="0"/>
+          <w:iCs w:val="0"/>
+          <w:color w:val="auto"/>
+          <w:sz w:val="28"/>
+          <w:szCs w:val="28"/>
+        </w:rPr>
+        <w:instrText xml:space="preserve">SEQ </w:instrText>
+      </w:r>
+      <w:r>
+        <w:rPr>
+          <w:rFonts w:asciiTheme="majorBidi" w:hAnsiTheme="majorBidi" w:cstheme="majorBidi"/>
+          <w:i w:val="0"/>
+          <w:iCs w:val="0"/>
+          <w:color w:val="auto"/>
+          <w:sz w:val="28"/>
+          <w:szCs w:val="28"/>
+          <w:cs/>
+        </w:rPr>
+        <w:instrText xml:space="preserve">ตาราง </w:instrText>
+      </w:r>
+      <w:r>
+        <w:rPr>
+          <w:rFonts w:asciiTheme="majorBidi" w:hAnsiTheme="majorBidi" w:cstheme="majorBidi"/>
+          <w:i w:val="0"/>
+          <w:iCs w:val="0"/>
+          <w:color w:val="auto"/>
+          <w:sz w:val="28"/>
+          <w:szCs w:val="28"/>
+        </w:rPr>
+        <w:instrText>\* ARABIC</w:instrText>
+      </w:r>
+      <w:r>
+        <w:rPr>
+          <w:rFonts w:asciiTheme="majorBidi" w:hAnsiTheme="majorBidi" w:cstheme="majorBidi"/>
+          <w:i w:val="0"/>
+          <w:iCs w:val="0"/>
+          <w:color w:val="auto"/>
+          <w:sz w:val="28"/>
+          <w:szCs w:val="28"/>
+          <w:cs/>
+        </w:rPr>
+        <w:instrText xml:space="preserve"> </w:instrText>
+      </w:r>
+      <w:r>
+        <w:rPr>
+          <w:rFonts w:asciiTheme="majorBidi" w:hAnsiTheme="majorBidi" w:cstheme="majorBidi"/>
+          <w:i w:val="0"/>
+          <w:iCs w:val="0"/>
+          <w:color w:val="auto"/>
+          <w:sz w:val="28"/>
+          <w:szCs w:val="28"/>
+          <w:cs/>
+        </w:rPr>
+        <w:fldChar w:fldCharType="separate"/>
+      </w:r>
+      <w:r>
+        <w:rPr>
+          <w:rFonts w:asciiTheme="majorBidi" w:hAnsiTheme="majorBidi" w:cstheme="majorBidi"/>
+          <w:i w:val="0"/>
+          <w:iCs w:val="0"/>
+          <w:noProof/>
+          <w:color w:val="auto"/>
+          <w:sz w:val="28"/>
+          <w:szCs w:val="28"/>
+          <w:cs/>
+        </w:rPr>
+        <w:t>1</w:t>
+      </w:r>
+      <w:r>
+        <w:rPr>
+          <w:rFonts w:asciiTheme="majorBidi" w:hAnsiTheme="majorBidi" w:cstheme="majorBidi"/>
+          <w:i w:val="0"/>
+          <w:iCs w:val="0"/>
+          <w:color w:val="auto"/>
+          <w:sz w:val="28"/>
+          <w:szCs w:val="28"/>
+          <w:cs/>
+        </w:rPr>
+        <w:fldChar w:fldCharType="end"/>
+      </w:r>
+      <w:r>
+        <w:rPr>
+          <w:rFonts w:asciiTheme="majorBidi" w:hAnsiTheme="majorBidi" w:cstheme="majorBidi" w:hint="cs"/>
+          <w:i w:val="0"/>
+          <w:iCs w:val="0"/>
+          <w:color w:val="auto"/>
+          <w:sz w:val="28"/>
+          <w:szCs w:val="28"/>
+          <w:cs/>
+        </w:rPr>
+        <w:t xml:space="preserve"> </w:t>
+      </w:r>
+      <w:r>
+        <w:rPr>
+          <w:rFonts w:asciiTheme="majorBidi" w:hAnsiTheme="majorBidi" w:cstheme="majorBidi"/>
+          <w:i w:val="0"/>
+          <w:iCs w:val="0"/>
+          <w:color w:val="auto"/>
+          <w:sz w:val="28"/>
+          <w:szCs w:val="28"/>
+        </w:rPr>
+        <w:t xml:space="preserve">: </w:t>
+      </w:r>
+      <w:r>
+        <w:rPr>
+          <w:rFonts w:asciiTheme="majorBidi" w:hAnsiTheme="majorBidi" w:cstheme="majorBidi" w:hint="cs"/>
+          <w:i w:val="0"/>
+          <w:iCs w:val="0"/>
+          <w:color w:val="auto"/>
+          <w:sz w:val="28"/>
+          <w:szCs w:val="28"/>
+          <w:cs/>
+        </w:rPr>
+        <w:t>ตารางเปรียบเทียบระหว่างการพัฒนาซอฟต์แวร์</w:t>
+      </w:r>
+      <w:r>
+        <w:rPr>
+          <w:rFonts w:asciiTheme="majorBidi" w:hAnsiTheme="majorBidi" w:cstheme="majorBidi" w:hint="cs"/>
+          <w:i w:val="0"/>
+          <w:iCs w:val="0"/>
+          <w:color w:val="auto"/>
+          <w:sz w:val="28"/>
+          <w:szCs w:val="28"/>
+          <w:cs/>
+        </w:rPr>
+        <w:t>กับซื้อโปรแกรมสำเร็จรูป</w:t>
+      </w:r>
+    </w:p>
+    <w:p>
+      <w:pPr>
         <w:rPr>
           <w:rFonts w:asciiTheme="majorBidi" w:hAnsiTheme="majorBidi" w:cstheme="majorBidi"/>
           <w:sz w:val="32"/>
@@ -2299,16 +2460,7 @@
     <w:p>
       <w:pPr>
         <w:rPr>
-          <w:rFonts w:asciiTheme="majorBidi" w:hAnsiTheme="majorBidi" w:cstheme="majorBidi"/>
-          <w:sz w:val="32"/>
-          <w:szCs w:val="32"/>
-        </w:rPr>
-      </w:pPr>
-    </w:p>
-    <w:p>
-      <w:pPr>
-        <w:rPr>
-          <w:rFonts w:asciiTheme="majorBidi" w:hAnsiTheme="majorBidi" w:cstheme="majorBidi"/>
+          <w:rFonts w:asciiTheme="majorBidi" w:hAnsiTheme="majorBidi" w:cstheme="majorBidi" w:hint="cs"/>
           <w:sz w:val="32"/>
           <w:szCs w:val="32"/>
         </w:rPr>
@@ -2637,25 +2789,7 @@
           <w:sz w:val="32"/>
           <w:szCs w:val="32"/>
         </w:rPr>
-        <w:t xml:space="preserve">Ryan </w:t>
-      </w:r>
-      <w:proofErr w:type="spellStart"/>
-      <w:r>
-        <w:rPr>
-          <w:rFonts w:asciiTheme="majorBidi" w:hAnsiTheme="majorBidi" w:cstheme="majorBidi"/>
-          <w:sz w:val="32"/>
-          <w:szCs w:val="32"/>
-        </w:rPr>
-        <w:t>Comingdeer</w:t>
-      </w:r>
-      <w:proofErr w:type="spellEnd"/>
-      <w:r>
-        <w:rPr>
-          <w:rFonts w:asciiTheme="majorBidi" w:hAnsiTheme="majorBidi" w:cstheme="majorBidi"/>
-          <w:sz w:val="32"/>
-          <w:szCs w:val="32"/>
-        </w:rPr>
-        <w:t xml:space="preserve"> </w:t>
+        <w:t xml:space="preserve">Ryan Comingdeer </w:t>
       </w:r>
       <w:r>
         <w:rPr>
@@ -3258,6 +3392,7 @@
           <w:p>
             <w:pPr>
               <w:pStyle w:val="ListParagraph"/>
+              <w:keepNext/>
               <w:numPr>
                 <w:ilvl w:val="0"/>
                 <w:numId w:val="33"/>
@@ -3284,12 +3419,258 @@
     </w:tbl>
     <w:p>
       <w:pPr>
-        <w:rPr>
-          <w:rFonts w:asciiTheme="majorBidi" w:hAnsiTheme="majorBidi" w:cstheme="majorBidi"/>
-          <w:sz w:val="32"/>
-          <w:szCs w:val="32"/>
-        </w:rPr>
-      </w:pPr>
+        <w:pStyle w:val="Caption"/>
+        <w:jc w:val="center"/>
+        <w:rPr>
+          <w:rFonts w:asciiTheme="majorBidi" w:hAnsiTheme="majorBidi" w:cstheme="majorBidi"/>
+          <w:i w:val="0"/>
+          <w:iCs w:val="0"/>
+          <w:color w:val="auto"/>
+          <w:sz w:val="22"/>
+          <w:szCs w:val="28"/>
+        </w:rPr>
+      </w:pPr>
+    </w:p>
+    <w:p>
+      <w:pPr>
+        <w:pStyle w:val="Caption"/>
+        <w:jc w:val="center"/>
+        <w:rPr>
+          <w:rFonts w:asciiTheme="majorBidi" w:hAnsiTheme="majorBidi" w:cstheme="majorBidi" w:hint="cs"/>
+          <w:i w:val="0"/>
+          <w:iCs w:val="0"/>
+          <w:color w:val="auto"/>
+          <w:sz w:val="40"/>
+          <w:szCs w:val="40"/>
+          <w:cs/>
+        </w:rPr>
+      </w:pPr>
+      <w:r>
+        <w:rPr>
+          <w:rFonts w:asciiTheme="majorBidi" w:hAnsiTheme="majorBidi" w:cstheme="majorBidi"/>
+          <w:i w:val="0"/>
+          <w:iCs w:val="0"/>
+          <w:color w:val="auto"/>
+          <w:sz w:val="22"/>
+          <w:szCs w:val="28"/>
+          <w:cs/>
+        </w:rPr>
+        <w:t>ตาราง</w:t>
+      </w:r>
+      <w:r>
+        <w:rPr>
+          <w:rFonts w:asciiTheme="majorBidi" w:hAnsiTheme="majorBidi" w:cstheme="majorBidi" w:hint="cs"/>
+          <w:i w:val="0"/>
+          <w:iCs w:val="0"/>
+          <w:color w:val="auto"/>
+          <w:sz w:val="22"/>
+          <w:szCs w:val="28"/>
+          <w:cs/>
+        </w:rPr>
+        <w:t>ที่</w:t>
+      </w:r>
+      <w:r>
+        <w:rPr>
+          <w:rFonts w:asciiTheme="majorBidi" w:hAnsiTheme="majorBidi" w:cstheme="majorBidi"/>
+          <w:i w:val="0"/>
+          <w:iCs w:val="0"/>
+          <w:color w:val="auto"/>
+          <w:sz w:val="22"/>
+          <w:szCs w:val="28"/>
+          <w:cs/>
+        </w:rPr>
+        <w:t xml:space="preserve"> </w:t>
+      </w:r>
+      <w:r>
+        <w:rPr>
+          <w:rFonts w:asciiTheme="majorBidi" w:hAnsiTheme="majorBidi" w:cstheme="majorBidi"/>
+          <w:i w:val="0"/>
+          <w:iCs w:val="0"/>
+          <w:color w:val="auto"/>
+          <w:sz w:val="22"/>
+          <w:szCs w:val="28"/>
+          <w:cs/>
+        </w:rPr>
+        <w:fldChar w:fldCharType="begin"/>
+      </w:r>
+      <w:r>
+        <w:rPr>
+          <w:rFonts w:asciiTheme="majorBidi" w:hAnsiTheme="majorBidi" w:cstheme="majorBidi"/>
+          <w:i w:val="0"/>
+          <w:iCs w:val="0"/>
+          <w:color w:val="auto"/>
+          <w:sz w:val="22"/>
+          <w:szCs w:val="28"/>
+          <w:cs/>
+        </w:rPr>
+        <w:instrText xml:space="preserve"> </w:instrText>
+      </w:r>
+      <w:r>
+        <w:rPr>
+          <w:rFonts w:asciiTheme="majorBidi" w:hAnsiTheme="majorBidi" w:cstheme="majorBidi"/>
+          <w:i w:val="0"/>
+          <w:iCs w:val="0"/>
+          <w:color w:val="auto"/>
+          <w:sz w:val="22"/>
+          <w:szCs w:val="28"/>
+        </w:rPr>
+        <w:instrText xml:space="preserve">SEQ </w:instrText>
+      </w:r>
+      <w:r>
+        <w:rPr>
+          <w:rFonts w:asciiTheme="majorBidi" w:hAnsiTheme="majorBidi" w:cstheme="majorBidi"/>
+          <w:i w:val="0"/>
+          <w:iCs w:val="0"/>
+          <w:color w:val="auto"/>
+          <w:sz w:val="22"/>
+          <w:szCs w:val="28"/>
+          <w:cs/>
+        </w:rPr>
+        <w:instrText xml:space="preserve">ตาราง </w:instrText>
+      </w:r>
+      <w:r>
+        <w:rPr>
+          <w:rFonts w:asciiTheme="majorBidi" w:hAnsiTheme="majorBidi" w:cstheme="majorBidi"/>
+          <w:i w:val="0"/>
+          <w:iCs w:val="0"/>
+          <w:color w:val="auto"/>
+          <w:sz w:val="22"/>
+          <w:szCs w:val="28"/>
+        </w:rPr>
+        <w:instrText>\* ARABIC</w:instrText>
+      </w:r>
+      <w:r>
+        <w:rPr>
+          <w:rFonts w:asciiTheme="majorBidi" w:hAnsiTheme="majorBidi" w:cstheme="majorBidi"/>
+          <w:i w:val="0"/>
+          <w:iCs w:val="0"/>
+          <w:color w:val="auto"/>
+          <w:sz w:val="22"/>
+          <w:szCs w:val="28"/>
+          <w:cs/>
+        </w:rPr>
+        <w:instrText xml:space="preserve"> </w:instrText>
+      </w:r>
+      <w:r>
+        <w:rPr>
+          <w:rFonts w:asciiTheme="majorBidi" w:hAnsiTheme="majorBidi" w:cstheme="majorBidi"/>
+          <w:i w:val="0"/>
+          <w:iCs w:val="0"/>
+          <w:color w:val="auto"/>
+          <w:sz w:val="22"/>
+          <w:szCs w:val="28"/>
+          <w:cs/>
+        </w:rPr>
+        <w:fldChar w:fldCharType="separate"/>
+      </w:r>
+      <w:r>
+        <w:rPr>
+          <w:rFonts w:asciiTheme="majorBidi" w:hAnsiTheme="majorBidi" w:cstheme="majorBidi"/>
+          <w:i w:val="0"/>
+          <w:iCs w:val="0"/>
+          <w:noProof/>
+          <w:color w:val="auto"/>
+          <w:sz w:val="22"/>
+          <w:szCs w:val="28"/>
+          <w:cs/>
+        </w:rPr>
+        <w:t>2</w:t>
+      </w:r>
+      <w:r>
+        <w:rPr>
+          <w:rFonts w:asciiTheme="majorBidi" w:hAnsiTheme="majorBidi" w:cstheme="majorBidi"/>
+          <w:i w:val="0"/>
+          <w:iCs w:val="0"/>
+          <w:color w:val="auto"/>
+          <w:sz w:val="22"/>
+          <w:szCs w:val="28"/>
+          <w:cs/>
+        </w:rPr>
+        <w:fldChar w:fldCharType="end"/>
+      </w:r>
+      <w:r>
+        <w:rPr>
+          <w:rFonts w:asciiTheme="majorBidi" w:hAnsiTheme="majorBidi" w:cstheme="majorBidi" w:hint="cs"/>
+          <w:i w:val="0"/>
+          <w:iCs w:val="0"/>
+          <w:color w:val="auto"/>
+          <w:sz w:val="22"/>
+          <w:szCs w:val="28"/>
+          <w:cs/>
+        </w:rPr>
+        <w:t xml:space="preserve"> </w:t>
+      </w:r>
+      <w:r>
+        <w:rPr>
+          <w:rFonts w:asciiTheme="majorBidi" w:hAnsiTheme="majorBidi" w:cstheme="majorBidi"/>
+          <w:i w:val="0"/>
+          <w:iCs w:val="0"/>
+          <w:color w:val="auto"/>
+          <w:sz w:val="22"/>
+          <w:szCs w:val="28"/>
+        </w:rPr>
+        <w:t xml:space="preserve">: </w:t>
+      </w:r>
+      <w:r>
+        <w:rPr>
+          <w:rFonts w:asciiTheme="majorBidi" w:hAnsiTheme="majorBidi" w:cstheme="majorBidi" w:hint="cs"/>
+          <w:i w:val="0"/>
+          <w:iCs w:val="0"/>
+          <w:color w:val="auto"/>
+          <w:sz w:val="22"/>
+          <w:szCs w:val="28"/>
+          <w:cs/>
+        </w:rPr>
+        <w:t>ตาราง</w:t>
+      </w:r>
+      <w:r>
+        <w:rPr>
+          <w:rFonts w:asciiTheme="majorBidi" w:hAnsiTheme="majorBidi" w:cstheme="majorBidi" w:hint="cs"/>
+          <w:i w:val="0"/>
+          <w:iCs w:val="0"/>
+          <w:color w:val="auto"/>
+          <w:sz w:val="22"/>
+          <w:szCs w:val="28"/>
+          <w:cs/>
+        </w:rPr>
+        <w:t>ข้อดีและข้อเสียของการ</w:t>
+      </w:r>
+      <w:r>
+        <w:rPr>
+          <w:rFonts w:asciiTheme="majorBidi" w:hAnsiTheme="majorBidi" w:cstheme="majorBidi" w:hint="cs"/>
+          <w:i w:val="0"/>
+          <w:iCs w:val="0"/>
+          <w:color w:val="auto"/>
+          <w:sz w:val="22"/>
+          <w:szCs w:val="28"/>
+          <w:cs/>
+        </w:rPr>
+        <w:t>พัฒนาซอฟต์แวร์</w:t>
+      </w:r>
+      <w:r>
+        <w:rPr>
+          <w:rFonts w:asciiTheme="majorBidi" w:hAnsiTheme="majorBidi" w:cstheme="majorBidi" w:hint="cs"/>
+          <w:i w:val="0"/>
+          <w:iCs w:val="0"/>
+          <w:color w:val="auto"/>
+          <w:sz w:val="22"/>
+          <w:szCs w:val="28"/>
+          <w:cs/>
+        </w:rPr>
+        <w:t>และ</w:t>
+      </w:r>
+      <w:r>
+        <w:rPr>
+          <w:rFonts w:asciiTheme="majorBidi" w:hAnsiTheme="majorBidi" w:cstheme="majorBidi" w:hint="cs"/>
+          <w:i w:val="0"/>
+          <w:iCs w:val="0"/>
+          <w:color w:val="auto"/>
+          <w:sz w:val="22"/>
+          <w:szCs w:val="28"/>
+          <w:cs/>
+        </w:rPr>
+        <w:t>ซื้อโปรแกรมสำเร็จรูป</w:t>
+      </w:r>
     </w:p>
     <w:p>
       <w:pPr>
@@ -3308,6 +3689,112 @@
           <w:cs/>
         </w:rPr>
         <w:lastRenderedPageBreak/>
+        <w:t>ไพลิน ตรงเมธีรัตน์</w:t>
+      </w:r>
+      <w:r>
+        <w:rPr>
+          <w:rFonts w:asciiTheme="majorBidi" w:hAnsiTheme="majorBidi" w:cstheme="majorBidi"/>
+          <w:sz w:val="32"/>
+          <w:szCs w:val="32"/>
+        </w:rPr>
+        <w:t xml:space="preserve">(2551)  </w:t>
+      </w:r>
+      <w:r>
+        <w:rPr>
+          <w:rFonts w:asciiTheme="majorBidi" w:hAnsiTheme="majorBidi" w:cstheme="majorBidi"/>
+          <w:sz w:val="32"/>
+          <w:szCs w:val="32"/>
+          <w:cs/>
+        </w:rPr>
+        <w:t>ได้</w:t>
+      </w:r>
+      <w:r>
+        <w:rPr>
+          <w:rFonts w:asciiTheme="majorBidi" w:hAnsiTheme="majorBidi" w:cstheme="majorBidi"/>
+          <w:sz w:val="32"/>
+          <w:szCs w:val="32"/>
+          <w:cs/>
+        </w:rPr>
+        <w:t>สรุปปัจจัยที่มีผลต่อการจัดหาโปรแกรมทางการบัญชีว่า ต้องคำนึงถึงความเหมาะสมกับกิจการ คุณสมบัติของซอฟต์แวร์ ราคา ความง่ายในการใช้งาน ผู้บริหารต้องเลือกโปรแกรมที่สามารถตอบสนองต่อความต้องการใช้งาน การเลือกโปรแกรมบัญชีที่เหมาะสมกับธุรกิจจะช่วยเพิ่มประสิทธิภาพในการทำงาน ทำให้ประหยัดเวลา ลดทรัพยากรมนุษย์ ช่วยลดต้นทุนการดำเนินงานทำให้ประหยัดกระดาษและลดความผิดพลาดที่อาจเกิดขึ้นจากการทำงาน ซึ่งโปรแกรมต้องมีคุณลักษณะสามารถจัดทำบัญชีแ</w:t>
+      </w:r>
+      <w:r>
+        <w:rPr>
+          <w:rFonts w:asciiTheme="majorBidi" w:hAnsiTheme="majorBidi" w:cstheme="majorBidi"/>
+          <w:sz w:val="32"/>
+          <w:szCs w:val="32"/>
+          <w:cs/>
+        </w:rPr>
+        <w:t xml:space="preserve">ยกประเภทและสมุดรายวันครบถ้วน </w:t>
+      </w:r>
+      <w:r>
+        <w:rPr>
+          <w:rFonts w:asciiTheme="majorBidi" w:hAnsiTheme="majorBidi" w:cstheme="majorBidi"/>
+          <w:sz w:val="32"/>
+          <w:szCs w:val="32"/>
+          <w:cs/>
+        </w:rPr>
+        <w:t>เหมาะ</w:t>
+      </w:r>
+      <w:r>
+        <w:rPr>
+          <w:rFonts w:asciiTheme="majorBidi" w:hAnsiTheme="majorBidi" w:cstheme="majorBidi"/>
+          <w:sz w:val="32"/>
+          <w:szCs w:val="32"/>
+          <w:cs/>
+        </w:rPr>
+        <w:t>สม</w:t>
+      </w:r>
+      <w:r>
+        <w:rPr>
+          <w:rFonts w:asciiTheme="majorBidi" w:hAnsiTheme="majorBidi" w:cstheme="majorBidi"/>
+          <w:sz w:val="32"/>
+          <w:szCs w:val="32"/>
+          <w:cs/>
+        </w:rPr>
+        <w:t>กับขนาดและประเภทของกิจการและมีระบบที่รองรับ การผ่านรายการที่กิจการสามารถเลือกใช้ให้เหมาะสมกับรายการบัญชีนั้น ๆ มีหลักฐานในการตรวจสอบ การบันทึกบัญชี มีระบบควบคุมการนำเข้า การระมวลผล เพื่อให้สารสนเทศทางการบัญชีมีความถูกต้องครบถ้วนเชื่อถือได้ มีการป้องกันการเข้าถึงข้อมูลและ</w:t>
+      </w:r>
+      <w:r>
+        <w:rPr>
+          <w:rFonts w:asciiTheme="majorBidi" w:hAnsiTheme="majorBidi" w:cstheme="majorBidi"/>
+          <w:sz w:val="32"/>
+          <w:szCs w:val="32"/>
+          <w:cs/>
+        </w:rPr>
+        <w:t>มีการ</w:t>
+      </w:r>
+      <w:r>
+        <w:rPr>
+          <w:rFonts w:asciiTheme="majorBidi" w:hAnsiTheme="majorBidi" w:cstheme="majorBidi"/>
+          <w:sz w:val="32"/>
+          <w:szCs w:val="32"/>
+          <w:cs/>
+        </w:rPr>
+        <w:t>สำรองข้อมูลเมื่อคอมพิวเตอร์ขัดข้อง</w:t>
+      </w:r>
+      <w:r>
+        <w:rPr>
+          <w:rFonts w:asciiTheme="majorBidi" w:hAnsiTheme="majorBidi" w:cstheme="majorBidi" w:hint="cs"/>
+          <w:sz w:val="32"/>
+          <w:szCs w:val="32"/>
+          <w:cs/>
+        </w:rPr>
+        <w:t xml:space="preserve"> </w:t>
+      </w:r>
+      <w:r>
+        <w:rPr>
+          <w:rFonts w:asciiTheme="majorBidi" w:hAnsiTheme="majorBidi" w:cstheme="majorBidi"/>
+          <w:sz w:val="32"/>
+          <w:szCs w:val="32"/>
+        </w:rPr>
+        <w:t>(</w:t>
+      </w:r>
+      <w:r>
+        <w:rPr>
+          <w:rFonts w:asciiTheme="majorBidi" w:hAnsiTheme="majorBidi" w:cstheme="majorBidi"/>
+          <w:sz w:val="32"/>
+          <w:szCs w:val="32"/>
+          <w:cs/>
+        </w:rPr>
         <w:t>ปรียนันท์ วรรณเมธี</w:t>
       </w:r>
       <w:r>
@@ -3342,87 +3829,15 @@
           <w:szCs w:val="32"/>
           <w:cs/>
         </w:rPr>
-        <w:t>นภาพร ลิขิตวงศ์ขจร และไพลิน ตรงเมธีรัตน์</w:t>
-      </w:r>
-      <w:r>
-        <w:rPr>
-          <w:rFonts w:asciiTheme="majorBidi" w:hAnsiTheme="majorBidi" w:cstheme="majorBidi"/>
-          <w:sz w:val="32"/>
-          <w:szCs w:val="32"/>
-        </w:rPr>
-        <w:t xml:space="preserve">(2551)  </w:t>
-      </w:r>
-      <w:r>
-        <w:rPr>
-          <w:rFonts w:asciiTheme="majorBidi" w:hAnsiTheme="majorBidi" w:cstheme="majorBidi"/>
-          <w:sz w:val="32"/>
-          <w:szCs w:val="32"/>
-          <w:cs/>
-        </w:rPr>
-        <w:t>ได้</w:t>
-      </w:r>
-      <w:r>
-        <w:rPr>
-          <w:rFonts w:asciiTheme="majorBidi" w:hAnsiTheme="majorBidi" w:cstheme="majorBidi"/>
-          <w:sz w:val="32"/>
-          <w:szCs w:val="32"/>
-          <w:cs/>
-        </w:rPr>
-        <w:t>สรุปเกี่ยวกับปัจจัยที่มีผลต่อการจัดหาโปรแกรมทางการบัญชีว่า ต้องคำนึงถึงความเหมาะสมกับกิจการ คุณสมบัติของซอฟต์แวร์ ราคา ความง่ายในการใช้งาน ผู้บริหารต้องเลือกโปรแกรมที่สามารถตอบสนองต่อความต้องการใช้งาน การเลือกโปรแกรมบัญชีที่เหมาะสมกับธุรกิจจะช่วยเพิ่มประสิทธิภาพในการทำงาน ทำให้ประหยัดเวลา ลดทรัพยากรมนุษย์ ช่วยลดต้นทุนการดำเนินงานทำให้ประหยัดกระดาษและลดความผิดพลาดที่อาจเกิดขึ้นจากการทำงาน ซึ่งโปรแกรมต้องมีคุณลักษณะสามารถจัดทำบัญชีแ</w:t>
-      </w:r>
-      <w:r>
-        <w:rPr>
-          <w:rFonts w:asciiTheme="majorBidi" w:hAnsiTheme="majorBidi" w:cstheme="majorBidi"/>
-          <w:sz w:val="32"/>
-          <w:szCs w:val="32"/>
-          <w:cs/>
-        </w:rPr>
-        <w:t xml:space="preserve">ยกประเภทและสมุดรายวันครบถ้วน </w:t>
-      </w:r>
-      <w:r>
-        <w:rPr>
-          <w:rFonts w:asciiTheme="majorBidi" w:hAnsiTheme="majorBidi" w:cstheme="majorBidi"/>
-          <w:sz w:val="32"/>
-          <w:szCs w:val="32"/>
-          <w:cs/>
-        </w:rPr>
-        <w:t>เหมาะ</w:t>
-      </w:r>
-      <w:r>
-        <w:rPr>
-          <w:rFonts w:asciiTheme="majorBidi" w:hAnsiTheme="majorBidi" w:cstheme="majorBidi"/>
-          <w:sz w:val="32"/>
-          <w:szCs w:val="32"/>
-          <w:cs/>
-        </w:rPr>
-        <w:t>สม</w:t>
-      </w:r>
-      <w:r>
-        <w:rPr>
-          <w:rFonts w:asciiTheme="majorBidi" w:hAnsiTheme="majorBidi" w:cstheme="majorBidi"/>
-          <w:sz w:val="32"/>
-          <w:szCs w:val="32"/>
-          <w:cs/>
-        </w:rPr>
-        <w:t>กับขนาดและประเภทของกิจการและมีระบบที่รองรับ การผ่านรายการที่กิจการสามารถเลือกใช้ให้เหมาะสมกับรายการบัญชีนั้น ๆ มีหลักฐานในการตรวจสอบ การบันทึกบัญชี มีระบบควบคุมการนำเข้า การระมวลผล เพื่อให้สารสนเทศทางการบัญชีมีความถูกต้องครบถ้วนเชื่อถือได้ มีการป้องกันการเข้าถึงข้อมูลและ</w:t>
-      </w:r>
-      <w:r>
-        <w:rPr>
-          <w:rFonts w:asciiTheme="majorBidi" w:hAnsiTheme="majorBidi" w:cstheme="majorBidi"/>
-          <w:sz w:val="32"/>
-          <w:szCs w:val="32"/>
-          <w:cs/>
-        </w:rPr>
-        <w:t>มีการ</w:t>
-      </w:r>
-      <w:r>
-        <w:rPr>
-          <w:rFonts w:asciiTheme="majorBidi" w:hAnsiTheme="majorBidi" w:cstheme="majorBidi"/>
-          <w:sz w:val="32"/>
-          <w:szCs w:val="32"/>
-          <w:cs/>
-        </w:rPr>
-        <w:t>สำรองข้อมูลเมื่อคอมพิวเตอร์ขัดข้อง</w:t>
+        <w:t>นภาพร ลิขิตวงศ์ขจร</w:t>
+      </w:r>
+      <w:r>
+        <w:rPr>
+          <w:rFonts w:asciiTheme="majorBidi" w:hAnsiTheme="majorBidi" w:cstheme="majorBidi"/>
+          <w:sz w:val="32"/>
+          <w:szCs w:val="32"/>
+        </w:rPr>
+        <w:t>)</w:t>
       </w:r>
     </w:p>
     <w:p>
@@ -3459,12 +3874,21 @@
       </w:pPr>
       <w:r>
         <w:rPr>
-          <w:rFonts w:asciiTheme="majorBidi" w:hAnsiTheme="majorBidi" w:cstheme="majorBidi"/>
-          <w:sz w:val="32"/>
-          <w:szCs w:val="32"/>
-          <w:cs/>
-        </w:rPr>
-        <w:t>จุฑามาศ ชัยศิริถาวรกุล และอรสา อร่ามรัตน์ (2555) ได้สรุปเกี่ยวกับการใช้งานจัดทำงบและออกรายงานด้วยโปรแกรมซอฟต์แวร์บัญชีว่า ในการใช้โปรแกรมซอฟต์แวร์บัญชีจัดทำงบต่าง</w:t>
+          <w:rFonts w:asciiTheme="majorBidi" w:hAnsiTheme="majorBidi" w:cstheme="majorBidi" w:hint="cs"/>
+          <w:sz w:val="32"/>
+          <w:szCs w:val="32"/>
+          <w:cs/>
+        </w:rPr>
+        <w:t>การ</w:t>
+      </w:r>
+      <w:r>
+        <w:rPr>
+          <w:rFonts w:asciiTheme="majorBidi" w:hAnsiTheme="majorBidi" w:cstheme="majorBidi"/>
+          <w:sz w:val="32"/>
+          <w:szCs w:val="32"/>
+          <w:cs/>
+        </w:rPr>
+        <w:t>จัดทำงบและรายงานด้วยโปรแกรมซอฟต์แวร์บัญชีว่า ในการใช้โปรแกรมซอฟต์แวร์บัญชีจัดทำงบต่าง</w:t>
       </w:r>
       <w:r>
         <w:rPr>
@@ -3501,6 +3925,31 @@
           <w:cs/>
         </w:rPr>
         <w:t>ที่ได้จากการทำบัญชีด้วยซอฟต์แวร์โปรแกรมบัญชี ส่วนใหญ่นั้นจะนำไปใช้ในการจัดทำรายงานเกี่ยวกับการขายและลูกหนี้ รายงานเกี่ยวกับการซื้อและเจ้าหนี้ รายง่ายเกี่ยวกับสินค้าคงเหลือ รายงานเกี่ยวกับสินทรัพย์ถาวร และรายงานต้นทุน เพราะเป็นรายงานที่เกี่ยวข้องกับข้อมูลที่นำไปแสดงในข้อมูลทางการบัญชีการเงิน อีกทั้งยังเป็นรายงานพื้นฐานสำหรับธุรกิจซึ่งผู้บริหารทุกระดับสามารถนำไปใช้ประโยชน์ในการบริหารได้</w:t>
+      </w:r>
+      <w:r>
+        <w:rPr>
+          <w:rFonts w:asciiTheme="majorBidi" w:hAnsiTheme="majorBidi" w:cstheme="majorBidi"/>
+          <w:sz w:val="32"/>
+          <w:szCs w:val="32"/>
+        </w:rPr>
+        <w:t xml:space="preserve"> (</w:t>
+      </w:r>
+      <w:r>
+        <w:rPr>
+          <w:rFonts w:asciiTheme="majorBidi" w:hAnsiTheme="majorBidi" w:cstheme="majorBidi"/>
+          <w:sz w:val="32"/>
+          <w:szCs w:val="32"/>
+          <w:cs/>
+        </w:rPr>
+        <w:t>จุฑามาศ ชัยศิริถาวรกุล และอรสา อร่ามรัตน์ (2555)</w:t>
+      </w:r>
+      <w:r>
+        <w:rPr>
+          <w:rFonts w:asciiTheme="majorBidi" w:hAnsiTheme="majorBidi" w:cstheme="majorBidi"/>
+          <w:sz w:val="32"/>
+          <w:szCs w:val="32"/>
+        </w:rPr>
+        <w:t>)</w:t>
       </w:r>
     </w:p>
     <w:p>
@@ -3787,6 +4236,7 @@
           </w:tcPr>
           <w:p>
             <w:pPr>
+              <w:keepNext/>
               <w:jc w:val="thaiDistribute"/>
               <w:rPr>
                 <w:rFonts w:asciiTheme="majorBidi" w:hAnsiTheme="majorBidi" w:cstheme="majorBidi"/>
@@ -3809,11 +4259,143 @@
     </w:tbl>
     <w:p>
       <w:pPr>
-        <w:jc w:val="thaiDistribute"/>
-        <w:rPr>
-          <w:rFonts w:asciiTheme="majorBidi" w:hAnsiTheme="majorBidi" w:cstheme="majorBidi"/>
-          <w:sz w:val="32"/>
-          <w:szCs w:val="32"/>
+        <w:pStyle w:val="Caption"/>
+        <w:jc w:val="center"/>
+        <w:rPr>
+          <w:rFonts w:asciiTheme="majorBidi" w:hAnsiTheme="majorBidi" w:cstheme="majorBidi"/>
+          <w:i w:val="0"/>
+          <w:iCs w:val="0"/>
+          <w:color w:val="auto"/>
+          <w:sz w:val="22"/>
+          <w:szCs w:val="28"/>
+        </w:rPr>
+      </w:pPr>
+    </w:p>
+    <w:p>
+      <w:pPr>
+        <w:pStyle w:val="Caption"/>
+        <w:jc w:val="center"/>
+        <w:rPr>
+          <w:rFonts w:asciiTheme="majorBidi" w:hAnsiTheme="majorBidi" w:cstheme="majorBidi"/>
+          <w:i w:val="0"/>
+          <w:iCs w:val="0"/>
+          <w:color w:val="auto"/>
+          <w:sz w:val="22"/>
+          <w:szCs w:val="28"/>
+        </w:rPr>
+      </w:pPr>
+      <w:r>
+        <w:rPr>
+          <w:rFonts w:asciiTheme="majorBidi" w:hAnsiTheme="majorBidi" w:cstheme="majorBidi"/>
+          <w:i w:val="0"/>
+          <w:iCs w:val="0"/>
+          <w:color w:val="auto"/>
+          <w:sz w:val="22"/>
+          <w:szCs w:val="28"/>
+          <w:cs/>
+        </w:rPr>
+        <w:t>ตาราง</w:t>
+      </w:r>
+      <w:r>
+        <w:rPr>
+          <w:rFonts w:asciiTheme="majorBidi" w:hAnsiTheme="majorBidi" w:cstheme="majorBidi" w:hint="cs"/>
+          <w:i w:val="0"/>
+          <w:iCs w:val="0"/>
+          <w:color w:val="auto"/>
+          <w:sz w:val="22"/>
+          <w:szCs w:val="28"/>
+          <w:cs/>
+        </w:rPr>
+        <w:t>ที่</w:t>
+      </w:r>
+      <w:r>
+        <w:rPr>
+          <w:rFonts w:asciiTheme="majorBidi" w:hAnsiTheme="majorBidi" w:cstheme="majorBidi"/>
+          <w:i w:val="0"/>
+          <w:iCs w:val="0"/>
+          <w:color w:val="auto"/>
+          <w:sz w:val="22"/>
+          <w:szCs w:val="28"/>
+          <w:cs/>
+        </w:rPr>
+        <w:t xml:space="preserve"> </w:t>
+      </w:r>
+      <w:r>
+        <w:rPr>
+          <w:rFonts w:asciiTheme="majorBidi" w:hAnsiTheme="majorBidi" w:cstheme="majorBidi" w:hint="cs"/>
+          <w:i w:val="0"/>
+          <w:iCs w:val="0"/>
+          <w:color w:val="auto"/>
+          <w:sz w:val="22"/>
+          <w:szCs w:val="28"/>
+          <w:cs/>
+        </w:rPr>
+        <w:t>3</w:t>
+      </w:r>
+      <w:r>
+        <w:rPr>
+          <w:rFonts w:asciiTheme="majorBidi" w:hAnsiTheme="majorBidi" w:cstheme="majorBidi" w:hint="cs"/>
+          <w:i w:val="0"/>
+          <w:iCs w:val="0"/>
+          <w:color w:val="auto"/>
+          <w:sz w:val="22"/>
+          <w:szCs w:val="28"/>
+          <w:cs/>
+        </w:rPr>
+        <w:t xml:space="preserve"> </w:t>
+      </w:r>
+      <w:r>
+        <w:rPr>
+          <w:rFonts w:asciiTheme="majorBidi" w:hAnsiTheme="majorBidi" w:cstheme="majorBidi"/>
+          <w:i w:val="0"/>
+          <w:iCs w:val="0"/>
+          <w:color w:val="auto"/>
+          <w:sz w:val="22"/>
+          <w:szCs w:val="28"/>
+        </w:rPr>
+        <w:t xml:space="preserve">: </w:t>
+      </w:r>
+      <w:r>
+        <w:rPr>
+          <w:rFonts w:asciiTheme="majorBidi" w:hAnsiTheme="majorBidi" w:cstheme="majorBidi" w:hint="cs"/>
+          <w:i w:val="0"/>
+          <w:iCs w:val="0"/>
+          <w:color w:val="auto"/>
+          <w:sz w:val="22"/>
+          <w:szCs w:val="28"/>
+          <w:cs/>
+        </w:rPr>
+        <w:t>ตาราง</w:t>
+      </w:r>
+      <w:r>
+        <w:rPr>
+          <w:rFonts w:asciiTheme="majorBidi" w:hAnsiTheme="majorBidi" w:cstheme="majorBidi" w:hint="cs"/>
+          <w:i w:val="0"/>
+          <w:iCs w:val="0"/>
+          <w:color w:val="auto"/>
+          <w:sz w:val="22"/>
+          <w:szCs w:val="28"/>
+          <w:cs/>
+        </w:rPr>
+        <w:t>แสดง</w:t>
+      </w:r>
+      <w:r>
+        <w:rPr>
+          <w:rFonts w:asciiTheme="majorBidi" w:hAnsiTheme="majorBidi" w:cs="Angsana New"/>
+          <w:i w:val="0"/>
+          <w:iCs w:val="0"/>
+          <w:color w:val="auto"/>
+          <w:sz w:val="22"/>
+          <w:szCs w:val="28"/>
+          <w:cs/>
+        </w:rPr>
+        <w:t>ข้อแตกต่างระหว่างบัญชีการเงินและบัญชีภาษีอากร</w:t>
+      </w:r>
+    </w:p>
+    <w:p>
+      <w:pPr>
+        <w:rPr>
+          <w:rFonts w:hint="cs"/>
         </w:rPr>
       </w:pPr>
     </w:p>
@@ -3904,27 +4486,6 @@
     </w:p>
     <w:p>
       <w:pPr>
-        <w:ind w:firstLine="360"/>
-        <w:jc w:val="thaiDistribute"/>
-        <w:rPr>
-          <w:rFonts w:asciiTheme="majorBidi" w:hAnsiTheme="majorBidi" w:cstheme="majorBidi"/>
-          <w:sz w:val="32"/>
-          <w:szCs w:val="32"/>
-        </w:rPr>
-      </w:pPr>
-    </w:p>
-    <w:p>
-      <w:pPr>
-        <w:jc w:val="thaiDistribute"/>
-        <w:rPr>
-          <w:rFonts w:asciiTheme="majorBidi" w:hAnsiTheme="majorBidi" w:cstheme="majorBidi"/>
-          <w:sz w:val="32"/>
-          <w:szCs w:val="32"/>
-        </w:rPr>
-      </w:pPr>
-    </w:p>
-    <w:p>
-      <w:pPr>
         <w:jc w:val="thaiDistribute"/>
         <w:rPr>
           <w:rFonts w:asciiTheme="majorBidi" w:hAnsiTheme="majorBidi" w:cstheme="majorBidi"/>
@@ -4085,26 +4646,6 @@
           <w:cs/>
         </w:rPr>
         <w:t>ในระหว่าง การออกแบบเพื่อละความซ้ำซ้อน เพื่อให้การจัดการฐานข้อมูลเป็นไปอย่างมีประสิทธิภาพ</w:t>
-      </w:r>
-    </w:p>
-    <w:p>
-      <w:pPr>
-        <w:ind w:firstLine="720"/>
-        <w:jc w:val="thaiDistribute"/>
-        <w:rPr>
-          <w:rFonts w:asciiTheme="majorBidi" w:hAnsiTheme="majorBidi" w:cstheme="majorBidi"/>
-          <w:sz w:val="32"/>
-          <w:szCs w:val="32"/>
-        </w:rPr>
-      </w:pPr>
-      <w:r>
-        <w:rPr>
-          <w:rFonts w:asciiTheme="majorBidi" w:hAnsiTheme="majorBidi" w:cstheme="majorBidi"/>
-          <w:sz w:val="32"/>
-          <w:szCs w:val="32"/>
-          <w:cs/>
-        </w:rPr>
-        <w:t>ตัวอย่างการออกแบบฐานข้อมูลเชิงสัมพันธ์</w:t>
       </w:r>
     </w:p>
     <w:p>
@@ -4180,24 +4721,53 @@
         <w:jc w:val="center"/>
         <w:rPr>
           <w:rFonts w:asciiTheme="majorBidi" w:hAnsiTheme="majorBidi" w:cstheme="majorBidi"/>
-          <w:sz w:val="32"/>
-          <w:szCs w:val="32"/>
-        </w:rPr>
-      </w:pPr>
-      <w:r>
-        <w:rPr>
-          <w:rFonts w:asciiTheme="majorBidi" w:hAnsiTheme="majorBidi" w:cstheme="majorBidi"/>
-          <w:sz w:val="32"/>
-          <w:szCs w:val="32"/>
+          <w:sz w:val="28"/>
+        </w:rPr>
+      </w:pPr>
+      <w:r>
+        <w:rPr>
+          <w:rFonts w:asciiTheme="majorBidi" w:hAnsiTheme="majorBidi" w:cstheme="majorBidi" w:hint="cs"/>
+          <w:sz w:val="28"/>
+          <w:cs/>
+        </w:rPr>
+        <w:t xml:space="preserve">รูปที่ 1 </w:t>
+      </w:r>
+      <w:r>
+        <w:rPr>
+          <w:rFonts w:asciiTheme="majorBidi" w:hAnsiTheme="majorBidi" w:cstheme="majorBidi"/>
+          <w:sz w:val="28"/>
+        </w:rPr>
+        <w:t xml:space="preserve">: </w:t>
+      </w:r>
+      <w:r>
+        <w:rPr>
+          <w:rFonts w:asciiTheme="majorBidi" w:hAnsiTheme="majorBidi" w:cstheme="majorBidi"/>
+          <w:sz w:val="28"/>
+          <w:cs/>
+        </w:rPr>
+        <w:t>ตัวอย่างการออกแบบฐานข้อมูลเชิงสัมพันธ์</w:t>
+      </w:r>
+    </w:p>
+    <w:p>
+      <w:pPr>
+        <w:ind w:firstLine="720"/>
+        <w:jc w:val="center"/>
+        <w:rPr>
+          <w:rFonts w:asciiTheme="majorBidi" w:hAnsiTheme="majorBidi" w:cstheme="majorBidi"/>
+          <w:sz w:val="28"/>
+        </w:rPr>
+      </w:pPr>
+      <w:r>
+        <w:rPr>
+          <w:rFonts w:asciiTheme="majorBidi" w:hAnsiTheme="majorBidi" w:cstheme="majorBidi"/>
+          <w:sz w:val="28"/>
         </w:rPr>
         <w:t>(</w:t>
       </w:r>
-      <w:proofErr w:type="gramStart"/>
-      <w:r>
-        <w:rPr>
-          <w:rFonts w:asciiTheme="majorBidi" w:hAnsiTheme="majorBidi" w:cstheme="majorBidi"/>
-          <w:sz w:val="32"/>
-          <w:szCs w:val="32"/>
+      <w:r>
+        <w:rPr>
+          <w:rFonts w:asciiTheme="majorBidi" w:hAnsiTheme="majorBidi" w:cstheme="majorBidi"/>
+          <w:sz w:val="28"/>
           <w:cs/>
         </w:rPr>
         <w:t xml:space="preserve">ที่มา </w:t>
@@ -4205,33 +4775,21 @@
       <w:r>
         <w:rPr>
           <w:rFonts w:asciiTheme="majorBidi" w:hAnsiTheme="majorBidi" w:cstheme="majorBidi"/>
-          <w:sz w:val="32"/>
-          <w:szCs w:val="32"/>
-        </w:rPr>
-        <w:t>:</w:t>
-      </w:r>
-      <w:proofErr w:type="gramEnd"/>
-      <w:r>
-        <w:rPr>
-          <w:rFonts w:asciiTheme="majorBidi" w:hAnsiTheme="majorBidi" w:cstheme="majorBidi"/>
-          <w:sz w:val="32"/>
-          <w:szCs w:val="32"/>
-        </w:rPr>
-        <w:t xml:space="preserve"> </w:t>
-      </w:r>
-      <w:r>
-        <w:rPr>
-          <w:rFonts w:asciiTheme="majorBidi" w:hAnsiTheme="majorBidi" w:cstheme="majorBidi"/>
-          <w:sz w:val="32"/>
-          <w:szCs w:val="32"/>
+          <w:sz w:val="28"/>
+        </w:rPr>
+        <w:t xml:space="preserve">: </w:t>
+      </w:r>
+      <w:r>
+        <w:rPr>
+          <w:rFonts w:asciiTheme="majorBidi" w:hAnsiTheme="majorBidi" w:cstheme="majorBidi"/>
+          <w:sz w:val="28"/>
         </w:rPr>
         <w:t>https://www.assembla.com</w:t>
       </w:r>
       <w:r>
         <w:rPr>
           <w:rFonts w:asciiTheme="majorBidi" w:hAnsiTheme="majorBidi" w:cstheme="majorBidi"/>
-          <w:sz w:val="32"/>
-          <w:szCs w:val="32"/>
+          <w:sz w:val="28"/>
         </w:rPr>
         <w:t>)</w:t>
       </w:r>
@@ -4527,7 +5085,7 @@
         <mc:AlternateContent>
           <mc:Choice Requires="wpg">
             <w:drawing>
-              <wp:inline distT="0" distB="0" distL="0" distR="0" wp14:anchorId="335BC971" wp14:editId="634BCE6A">
+              <wp:inline distT="0" distB="0" distL="0" distR="0" wp14:anchorId="0F24FB83" wp14:editId="18D19CDF">
                 <wp:extent cx="5915770" cy="2293998"/>
                 <wp:effectExtent l="0" t="0" r="27940" b="11430"/>
                 <wp:docPr id="38" name="กลุ่ม 32"/>
@@ -5269,7 +5827,7 @@
           </mc:Choice>
           <mc:Fallback>
             <w:pict>
-              <v:group w14:anchorId="335BC971" id="กลุ่ม 32" o:spid="_x0000_s1026" style="width:465.8pt;height:180.65pt;mso-position-horizontal-relative:char;mso-position-vertical-relative:line" coordsize="68400,26530" o:gfxdata="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">
+              <v:group w14:anchorId="0F24FB83" id="กลุ่ม 32" o:spid="_x0000_s1026" style="width:465.8pt;height:180.65pt;mso-position-horizontal-relative:char;mso-position-vertical-relative:line" coordsize="68400,26530" o:gfxdata="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">
                 <v:shapetype id="_x0000_t202" coordsize="21600,21600" o:spt="202" path="m,l,21600r21600,l21600,xe">
                   <v:stroke joinstyle="miter"/>
                   <v:path gradientshapeok="t" o:connecttype="rect"/>
@@ -5528,12 +6086,98 @@
     </w:p>
     <w:p>
       <w:pPr>
-        <w:rPr>
-          <w:rFonts w:asciiTheme="majorBidi" w:hAnsiTheme="majorBidi" w:cstheme="majorBidi"/>
-          <w:sz w:val="32"/>
-          <w:szCs w:val="32"/>
-        </w:rPr>
-      </w:pPr>
+        <w:ind w:firstLine="720"/>
+        <w:jc w:val="center"/>
+        <w:rPr>
+          <w:rFonts w:asciiTheme="majorBidi" w:hAnsiTheme="majorBidi" w:cstheme="majorBidi"/>
+          <w:sz w:val="28"/>
+        </w:rPr>
+      </w:pPr>
+      <w:r>
+        <w:rPr>
+          <w:rFonts w:asciiTheme="majorBidi" w:hAnsiTheme="majorBidi" w:cstheme="majorBidi" w:hint="cs"/>
+          <w:sz w:val="28"/>
+          <w:cs/>
+        </w:rPr>
+        <w:t>แผนภาพที่</w:t>
+      </w:r>
+      <w:r>
+        <w:rPr>
+          <w:rFonts w:asciiTheme="majorBidi" w:hAnsiTheme="majorBidi" w:cstheme="majorBidi" w:hint="cs"/>
+          <w:sz w:val="28"/>
+          <w:cs/>
+        </w:rPr>
+        <w:t xml:space="preserve"> 1 </w:t>
+      </w:r>
+      <w:r>
+        <w:rPr>
+          <w:rFonts w:asciiTheme="majorBidi" w:hAnsiTheme="majorBidi" w:cstheme="majorBidi"/>
+          <w:sz w:val="28"/>
+        </w:rPr>
+        <w:t xml:space="preserve">: </w:t>
+      </w:r>
+      <w:r>
+        <w:rPr>
+          <w:rFonts w:asciiTheme="majorBidi" w:hAnsiTheme="majorBidi" w:cstheme="majorBidi" w:hint="cs"/>
+          <w:sz w:val="28"/>
+          <w:cs/>
+        </w:rPr>
+        <w:t>แผนภาพระบบย่อยของระบบบัญชี</w:t>
+      </w:r>
+    </w:p>
+    <w:p>
+      <w:pPr>
+        <w:ind w:firstLine="720"/>
+        <w:jc w:val="center"/>
+        <w:rPr>
+          <w:rFonts w:asciiTheme="majorBidi" w:hAnsiTheme="majorBidi" w:cstheme="majorBidi" w:hint="cs"/>
+          <w:sz w:val="28"/>
+        </w:rPr>
+      </w:pPr>
+      <w:r>
+        <w:rPr>
+          <w:rFonts w:asciiTheme="majorBidi" w:hAnsiTheme="majorBidi" w:cstheme="majorBidi"/>
+          <w:sz w:val="28"/>
+        </w:rPr>
+        <w:t>(</w:t>
+      </w:r>
+      <w:r>
+        <w:rPr>
+          <w:rFonts w:asciiTheme="majorBidi" w:hAnsiTheme="majorBidi" w:cstheme="majorBidi"/>
+          <w:sz w:val="28"/>
+          <w:cs/>
+        </w:rPr>
+        <w:t xml:space="preserve">ที่มา </w:t>
+      </w:r>
+      <w:r>
+        <w:rPr>
+          <w:rFonts w:asciiTheme="majorBidi" w:hAnsiTheme="majorBidi" w:cstheme="majorBidi"/>
+          <w:sz w:val="28"/>
+        </w:rPr>
+        <w:t xml:space="preserve">: </w:t>
+      </w:r>
+      <w:r>
+        <w:rPr>
+          <w:rFonts w:asciiTheme="majorBidi" w:hAnsiTheme="majorBidi" w:cstheme="majorBidi" w:hint="cs"/>
+          <w:sz w:val="28"/>
+          <w:cs/>
+        </w:rPr>
+        <w:t>อภิชาต สมรัตน์</w:t>
+      </w:r>
+      <w:r>
+        <w:rPr>
+          <w:rFonts w:asciiTheme="majorBidi" w:hAnsiTheme="majorBidi" w:cstheme="majorBidi"/>
+          <w:sz w:val="28"/>
+        </w:rPr>
+        <w:t xml:space="preserve"> , 2558</w:t>
+      </w:r>
+      <w:r>
+        <w:rPr>
+          <w:rFonts w:asciiTheme="majorBidi" w:hAnsiTheme="majorBidi" w:cstheme="majorBidi"/>
+          <w:sz w:val="28"/>
+        </w:rPr>
+        <w:t>)</w:t>
+      </w:r>
     </w:p>
     <w:p>
       <w:pPr>
@@ -5590,7 +6234,25 @@
           <w:szCs w:val="32"/>
           <w:cs/>
         </w:rPr>
-        <w:t>เพื่อเพิ่มสต็อกสินค้าให้โดยอัตโนมัติ</w:t>
+        <w:t>เพื่อเพิ่ม</w:t>
+      </w:r>
+      <w:r>
+        <w:rPr>
+          <w:rFonts w:asciiTheme="majorBidi" w:hAnsiTheme="majorBidi" w:cstheme="majorBidi" w:hint="cs"/>
+          <w:sz w:val="32"/>
+          <w:szCs w:val="32"/>
+          <w:cs/>
+        </w:rPr>
+        <w:t>สินค้าคงคลัง</w:t>
+      </w:r>
+      <w:r>
+        <w:rPr>
+          <w:rFonts w:asciiTheme="majorBidi" w:hAnsiTheme="majorBidi" w:cstheme="majorBidi"/>
+          <w:sz w:val="32"/>
+          <w:szCs w:val="32"/>
+          <w:cs/>
+        </w:rPr>
+        <w:t>ให้โดยอัตโนมัติ</w:t>
       </w:r>
     </w:p>
     <w:p>
@@ -5648,7 +6310,16 @@
           <w:szCs w:val="32"/>
           <w:cs/>
         </w:rPr>
-        <w:t>เพื่อตัดสต็อกสินค้า</w:t>
+        <w:t>เพื่อตัด</w:t>
+      </w:r>
+      <w:r>
+        <w:rPr>
+          <w:rFonts w:asciiTheme="majorBidi" w:hAnsiTheme="majorBidi" w:cstheme="majorBidi" w:hint="cs"/>
+          <w:sz w:val="32"/>
+          <w:szCs w:val="32"/>
+          <w:cs/>
+        </w:rPr>
+        <w:t>สินค้าคงคลัง</w:t>
       </w:r>
     </w:p>
     <w:p>
@@ -5676,11 +6347,12 @@
       </w:r>
       <w:r>
         <w:rPr>
-          <w:rFonts w:asciiTheme="majorBidi" w:hAnsiTheme="majorBidi" w:cstheme="majorBidi"/>
-          <w:sz w:val="32"/>
-          <w:szCs w:val="32"/>
-        </w:rPr>
-        <w:t>,</w:t>
+          <w:rFonts w:asciiTheme="majorBidi" w:hAnsiTheme="majorBidi" w:cstheme="majorBidi" w:hint="cs"/>
+          <w:sz w:val="32"/>
+          <w:szCs w:val="32"/>
+          <w:cs/>
+        </w:rPr>
+        <w:t xml:space="preserve"> </w:t>
       </w:r>
       <w:r>
         <w:rPr>
@@ -5693,11 +6365,12 @@
       </w:r>
       <w:r>
         <w:rPr>
-          <w:rFonts w:asciiTheme="majorBidi" w:hAnsiTheme="majorBidi" w:cstheme="majorBidi"/>
-          <w:sz w:val="32"/>
-          <w:szCs w:val="32"/>
-        </w:rPr>
-        <w:t>,</w:t>
+          <w:rFonts w:asciiTheme="majorBidi" w:hAnsiTheme="majorBidi" w:cstheme="majorBidi" w:hint="cs"/>
+          <w:sz w:val="32"/>
+          <w:szCs w:val="32"/>
+          <w:cs/>
+        </w:rPr>
+        <w:t xml:space="preserve"> </w:t>
       </w:r>
       <w:r>
         <w:rPr>
@@ -5765,7 +6438,61 @@
           <w:szCs w:val="32"/>
           <w:cs/>
         </w:rPr>
-        <w:t xml:space="preserve">กรมสรรพากรได้เห็นความสำคัญของคุณสมบัติของโปรแกรมสำเร็จรูปทางการบัญชี ที่มีการผลิตและใช้อยู่ในปัจจุบัน ดังนั้นกรมสรรพากรจึงได้ออกประกาศอธิบดีกรมสรรพากรเกี่ยวกับภาษมูลค่าเพิ่ม (ฉบับที่ </w:t>
+        <w:t>กรมสรรพากร</w:t>
+      </w:r>
+      <w:r>
+        <w:rPr>
+          <w:rFonts w:asciiTheme="majorBidi" w:hAnsiTheme="majorBidi" w:cstheme="majorBidi" w:hint="cs"/>
+          <w:sz w:val="32"/>
+          <w:szCs w:val="32"/>
+          <w:cs/>
+        </w:rPr>
+        <w:t xml:space="preserve"> ตระหนักถึง</w:t>
+      </w:r>
+      <w:r>
+        <w:rPr>
+          <w:rFonts w:asciiTheme="majorBidi" w:hAnsiTheme="majorBidi" w:cstheme="majorBidi"/>
+          <w:sz w:val="32"/>
+          <w:szCs w:val="32"/>
+          <w:cs/>
+        </w:rPr>
+        <w:t>ความสำคัญของ</w:t>
+      </w:r>
+      <w:r>
+        <w:rPr>
+          <w:rFonts w:asciiTheme="majorBidi" w:hAnsiTheme="majorBidi" w:cstheme="majorBidi"/>
+          <w:sz w:val="32"/>
+          <w:szCs w:val="32"/>
+          <w:cs/>
+        </w:rPr>
+        <w:t xml:space="preserve">โปรแกรมสำเร็จรูปทางการบัญชี </w:t>
+      </w:r>
+      <w:r>
+        <w:rPr>
+          <w:rFonts w:asciiTheme="majorBidi" w:hAnsiTheme="majorBidi" w:cstheme="majorBidi" w:hint="cs"/>
+          <w:sz w:val="32"/>
+          <w:szCs w:val="32"/>
+          <w:cs/>
+        </w:rPr>
+        <w:t xml:space="preserve">ที่ใช้ในการจัดการบัญชีและรายงานทางการเงิน </w:t>
+      </w:r>
+      <w:r>
+        <w:rPr>
+          <w:rFonts w:asciiTheme="majorBidi" w:hAnsiTheme="majorBidi" w:cstheme="majorBidi"/>
+          <w:sz w:val="32"/>
+          <w:szCs w:val="32"/>
+          <w:cs/>
+        </w:rPr>
+        <w:t>จึง</w:t>
+      </w:r>
+      <w:r>
+        <w:rPr>
+          <w:rFonts w:asciiTheme="majorBidi" w:hAnsiTheme="majorBidi" w:cstheme="majorBidi"/>
+          <w:sz w:val="32"/>
+          <w:szCs w:val="32"/>
+          <w:cs/>
+        </w:rPr>
+        <w:t xml:space="preserve">ออกประกาศอธิบดีกรมสรรพากรเกี่ยวกับภาษมูลค่าเพิ่ม (ฉบับที่ </w:t>
       </w:r>
       <w:r>
         <w:rPr>
@@ -5782,7 +6509,25 @@
           <w:szCs w:val="32"/>
           <w:cs/>
         </w:rPr>
-        <w:t>เรื่อง กำหนดแบบ หลักเกณฑ์ วิธีการและเงื่อนไข เกี่ยวกับการจัดทำรายงาน การลงรายการในรายงาน การเก็บใบกำกับภาษีและเอกสารอื่นที่ใช้ประกอบการลงรายงาน โดยกำหนดให้ผู้ประกอบการที่จดทะเบียนภาษีมูลค่าเพิ่ม ซึ่งประสงค์จะลงรายการในรายงานภาษีขาย รายงานภาษีซื้อ รายงานสินค้า วัตถุดิบและรายงานมูลค่าของฐานภาษี โดยใช้เครื่องคอมพิวเตอร์ ซึ่งต้องใช้โปรแกรมสำเร็จรูปทางการบัญชีที่มี</w:t>
+        <w:t>เรื่อง กำหนดแบบ หลักเกณฑ์ วิธีการและเงื่อนไข เกี่ยวกับการจัดทำรายงาน การลงรายการในรายงาน การเก็บใบกำกับภาษีและเอกสารอื่นที่ใช้ประกอบการลงรายงาน โดยกำหนดให้ผู้ประกอบการที่จดทะเบียนภาษีมูลค่าเพิ่ม ซึ่งประสงค์จะ</w:t>
+      </w:r>
+      <w:r>
+        <w:rPr>
+          <w:rFonts w:asciiTheme="majorBidi" w:hAnsiTheme="majorBidi" w:cstheme="majorBidi" w:hint="cs"/>
+          <w:sz w:val="32"/>
+          <w:szCs w:val="32"/>
+          <w:cs/>
+        </w:rPr>
+        <w:t>ทำ</w:t>
+      </w:r>
+      <w:r>
+        <w:rPr>
+          <w:rFonts w:asciiTheme="majorBidi" w:hAnsiTheme="majorBidi" w:cstheme="majorBidi"/>
+          <w:sz w:val="32"/>
+          <w:szCs w:val="32"/>
+          <w:cs/>
+        </w:rPr>
+        <w:t>รายการในรายงานภาษีขาย รายงานภาษีซื้อ รายงานสินค้า วัตถุดิบและ</w:t>
       </w:r>
       <w:r>
         <w:rPr>
@@ -5792,7 +6537,7 @@
           <w:cs/>
         </w:rPr>
         <w:lastRenderedPageBreak/>
-        <w:t>คุณสมบัติเป็นไปตามกฎหมายฉบับนี้ เพื่อต้องการให้โปรแกรมสำเร็จรูปทางการบัญชีในประเทศไทยมีคุณสมบัติเป็นไปตามมาตรฐานเดียวกัน</w:t>
+        <w:t>รายงานมูลค่าของฐานภาษี โดยใช้เครื่องคอมพิวเตอร์ ซึ่งต้องใช้โปรแกรมสำเร็จรูปทางการบัญชีที่มีคุณสมบัติเป็นไปตามกฎหมายฉบับนี้ เพื่อต้องการให้โปรแกรมสำเร็จรูปทางการบัญชีในประเทศไทยมีคุณสมบัติเป็นไปตามมาตรฐานเดียวกัน</w:t>
       </w:r>
     </w:p>
     <w:p>
@@ -5943,6 +6688,15 @@
       </w:r>
       <w:r>
         <w:rPr>
+          <w:rFonts w:asciiTheme="majorBidi" w:hAnsiTheme="majorBidi" w:cstheme="majorBidi" w:hint="cs"/>
+          <w:sz w:val="32"/>
+          <w:szCs w:val="32"/>
+          <w:cs/>
+        </w:rPr>
+        <w:t xml:space="preserve"> </w:t>
+      </w:r>
+      <w:r>
+        <w:rPr>
           <w:rFonts w:asciiTheme="majorBidi" w:hAnsiTheme="majorBidi" w:cstheme="majorBidi"/>
           <w:sz w:val="32"/>
           <w:szCs w:val="32"/>
@@ -6037,6 +6791,7 @@
           <w:szCs w:val="32"/>
           <w:cs/>
         </w:rPr>
+        <w:lastRenderedPageBreak/>
         <w:t>โปรแกรมสำเร็จรูปทางการบัญชี ชนิด ค. มีคุณสมบัติเหมือนโปรแกรมชนิด ก. และมีการใ</w:t>
       </w:r>
       <w:r>
@@ -6097,7 +6852,6 @@
           <w:szCs w:val="32"/>
           <w:cs/>
         </w:rPr>
-        <w:lastRenderedPageBreak/>
         <w:t>โปรแกรมสำเร็จรูปทางการบัญชี ชนิด ง. มีคุณสมบัติเหมือนโปรแกรมชนิด ค. โดยเพิ่มเติมในส่วนที่เป็นรหัสไว้กับกรมสรรพากร เพื่อให้สามารถผ่านระบบรักษาความปลอดภัยได้</w:t>
       </w:r>
     </w:p>
@@ -6135,7 +6889,25 @@
           <w:szCs w:val="32"/>
           <w:cs/>
         </w:rPr>
-        <w:t xml:space="preserve"> ชนิดนี้มีวัตถุประสงค์เพื่อให้เกิดความสะดวกในการตรวจสอบบริษัท ซึ่งได้นำโปรแกรมดังกล่าวไปใช้ เนื่องจากโปรแกรมแต่ละประเภทจะมีระบบงานแตกต่างกัน ดังนั้นในการตรวจสอบจึงจำเป็นต้องใช้ผู้เชี่ยวชาญเฉพาะด้านสำหรับโปรแกรมบัญชีแต่ละชนิด</w:t>
+        <w:t xml:space="preserve"> ชนิดนี้มีวัตถุประสงค์เพื่อให้เกิดความสะดวกในการตรวจสอบบริษัท ซึ่งได้นำโปรแกรมดังกล่าวไปใช้ เนื่องจากโปรแกรมแต่ละประเภทจะมีระบบงานแตกต่า</w:t>
+      </w:r>
+      <w:r>
+        <w:rPr>
+          <w:rFonts w:asciiTheme="majorBidi" w:hAnsiTheme="majorBidi" w:cstheme="majorBidi"/>
+          <w:sz w:val="32"/>
+          <w:szCs w:val="32"/>
+          <w:cs/>
+        </w:rPr>
+        <w:t>งกัน ดังนั้น</w:t>
+      </w:r>
+      <w:r>
+        <w:rPr>
+          <w:rFonts w:asciiTheme="majorBidi" w:hAnsiTheme="majorBidi" w:cstheme="majorBidi"/>
+          <w:sz w:val="32"/>
+          <w:szCs w:val="32"/>
+          <w:cs/>
+        </w:rPr>
+        <w:t>การตรวจสอบจึงจำเป็นต้องใช้ผู้เชี่ยวชาญเฉพาะด้านสำหรับโปรแกรมบัญชี</w:t>
       </w:r>
     </w:p>
     <w:p>
@@ -6200,16 +6972,36 @@
         <w:jc w:val="center"/>
         <w:rPr>
           <w:rFonts w:asciiTheme="majorBidi" w:hAnsiTheme="majorBidi" w:cstheme="majorBidi"/>
-          <w:sz w:val="32"/>
-          <w:szCs w:val="32"/>
-          <w:cs/>
-        </w:rPr>
-      </w:pPr>
-      <w:r>
-        <w:rPr>
-          <w:rFonts w:asciiTheme="majorBidi" w:hAnsiTheme="majorBidi" w:cstheme="majorBidi"/>
-          <w:sz w:val="32"/>
-          <w:szCs w:val="32"/>
+          <w:sz w:val="28"/>
+        </w:rPr>
+      </w:pPr>
+      <w:r>
+        <w:rPr>
+          <w:rFonts w:asciiTheme="majorBidi" w:hAnsiTheme="majorBidi" w:cstheme="majorBidi" w:hint="cs"/>
+          <w:sz w:val="28"/>
+          <w:cs/>
+        </w:rPr>
+        <w:t xml:space="preserve">ตารางที่ 4 </w:t>
+      </w:r>
+      <w:r>
+        <w:rPr>
+          <w:rFonts w:asciiTheme="majorBidi" w:hAnsiTheme="majorBidi" w:cstheme="majorBidi"/>
+          <w:sz w:val="28"/>
+        </w:rPr>
+        <w:t xml:space="preserve">: </w:t>
+      </w:r>
+      <w:r>
+        <w:rPr>
+          <w:rFonts w:asciiTheme="majorBidi" w:hAnsiTheme="majorBidi" w:cstheme="majorBidi" w:hint="cs"/>
+          <w:sz w:val="28"/>
+          <w:cs/>
+        </w:rPr>
+        <w:t xml:space="preserve"> </w:t>
+      </w:r>
+      <w:r>
+        <w:rPr>
+          <w:rFonts w:asciiTheme="majorBidi" w:hAnsiTheme="majorBidi" w:cstheme="majorBidi"/>
+          <w:sz w:val="28"/>
           <w:cs/>
         </w:rPr>
         <w:t>แบบแจ้งการจำหน่ายซอฟต์แวร์ตามมาตรฐานซอฟต์แวร์ของกรมสรรพากร</w:t>
@@ -6217,9 +7009,58 @@
     </w:p>
     <w:p>
       <w:pPr>
+        <w:jc w:val="center"/>
+        <w:rPr>
+          <w:rFonts w:asciiTheme="majorBidi" w:hAnsiTheme="majorBidi" w:cstheme="majorBidi" w:hint="cs"/>
+          <w:sz w:val="28"/>
+          <w:cs/>
+        </w:rPr>
+      </w:pPr>
+      <w:r>
+        <w:rPr>
+          <w:rFonts w:asciiTheme="majorBidi" w:hAnsiTheme="majorBidi" w:cstheme="majorBidi" w:hint="cs"/>
+          <w:sz w:val="28"/>
+          <w:cs/>
+        </w:rPr>
+        <w:t xml:space="preserve">(ที่มา </w:t>
+      </w:r>
+      <w:r>
+        <w:rPr>
+          <w:rFonts w:asciiTheme="majorBidi" w:hAnsiTheme="majorBidi" w:cstheme="majorBidi"/>
+          <w:sz w:val="28"/>
+        </w:rPr>
+        <w:t>:</w:t>
+      </w:r>
+      <w:r>
+        <w:rPr>
+          <w:rFonts w:asciiTheme="majorBidi" w:hAnsiTheme="majorBidi" w:cstheme="majorBidi" w:hint="cs"/>
+          <w:sz w:val="28"/>
+          <w:cs/>
+        </w:rPr>
+        <w:t xml:space="preserve"> เอกสาร</w:t>
+      </w:r>
+      <w:r>
+        <w:rPr>
+          <w:rFonts w:asciiTheme="majorBidi" w:hAnsiTheme="majorBidi" w:cs="Angsana New"/>
+          <w:sz w:val="28"/>
+          <w:cs/>
+        </w:rPr>
+        <w:t>ลักษณะของโปรแกรมสำเร็จรูปทางการบัญชีที่กำหนดโดยกรมสรรพากร</w:t>
+      </w:r>
+      <w:r>
+        <w:rPr>
+          <w:rFonts w:asciiTheme="majorBidi" w:hAnsiTheme="majorBidi" w:cstheme="majorBidi" w:hint="cs"/>
+          <w:sz w:val="28"/>
+          <w:cs/>
+        </w:rPr>
+        <w:t xml:space="preserve"> )</w:t>
+      </w:r>
+    </w:p>
+    <w:p>
+      <w:pPr>
         <w:jc w:val="thaiDistribute"/>
         <w:rPr>
-          <w:rFonts w:asciiTheme="majorBidi" w:hAnsiTheme="majorBidi" w:cstheme="majorBidi"/>
+          <w:rFonts w:asciiTheme="majorBidi" w:hAnsiTheme="majorBidi" w:cstheme="majorBidi" w:hint="cs"/>
           <w:sz w:val="32"/>
           <w:szCs w:val="32"/>
         </w:rPr>
@@ -6241,36 +7082,6 @@
         </w:rPr>
         <w:br/>
       </w:r>
-    </w:p>
-    <w:p>
-      <w:pPr>
-        <w:jc w:val="thaiDistribute"/>
-        <w:rPr>
-          <w:rFonts w:asciiTheme="majorBidi" w:hAnsiTheme="majorBidi" w:cstheme="majorBidi"/>
-          <w:sz w:val="32"/>
-          <w:szCs w:val="32"/>
-        </w:rPr>
-      </w:pPr>
-    </w:p>
-    <w:p>
-      <w:pPr>
-        <w:jc w:val="thaiDistribute"/>
-        <w:rPr>
-          <w:rFonts w:asciiTheme="majorBidi" w:hAnsiTheme="majorBidi" w:cstheme="majorBidi"/>
-          <w:sz w:val="32"/>
-          <w:szCs w:val="32"/>
-        </w:rPr>
-      </w:pPr>
-    </w:p>
-    <w:p>
-      <w:pPr>
-        <w:jc w:val="thaiDistribute"/>
-        <w:rPr>
-          <w:rFonts w:asciiTheme="majorBidi" w:hAnsiTheme="majorBidi" w:cstheme="majorBidi"/>
-          <w:sz w:val="32"/>
-          <w:szCs w:val="32"/>
-        </w:rPr>
-      </w:pPr>
     </w:p>
     <w:p>
       <w:pPr>
@@ -7184,7 +7995,6 @@
         </w:rPr>
         <w:t xml:space="preserve"> </w:t>
       </w:r>
-      <w:proofErr w:type="gramStart"/>
       <w:r>
         <w:rPr>
           <w:rFonts w:asciiTheme="majorBidi" w:hAnsiTheme="majorBidi" w:cstheme="majorBidi"/>
@@ -7240,7 +8050,6 @@
         </w:rPr>
         <w:t>พบวามีความผิดพลาดหรือไม่สมบูรณ์รูปแบบการพัฒนาแบบน้ำตกมีขั้นตอนดังนี้</w:t>
       </w:r>
-      <w:proofErr w:type="gramEnd"/>
     </w:p>
     <w:p>
       <w:pPr>
@@ -7413,7 +8222,25 @@
           <w:szCs w:val="32"/>
           <w:cs/>
         </w:rPr>
-        <w:t>การออกแบบระบบและซอฟต์แวร์ คือการออกแบบระบบทั้งฮาร์ดแวร์และซอฟต์แวร์สถาปัตยกรรมของระบบ</w:t>
+        <w:t>การออกแบบระบบและซอฟต์แวร์ คือ</w:t>
+      </w:r>
+      <w:r>
+        <w:rPr>
+          <w:rFonts w:asciiTheme="majorBidi" w:hAnsiTheme="majorBidi" w:cstheme="majorBidi" w:hint="cs"/>
+          <w:sz w:val="32"/>
+          <w:szCs w:val="32"/>
+          <w:cs/>
+        </w:rPr>
+        <w:t xml:space="preserve"> </w:t>
+      </w:r>
+      <w:r>
+        <w:rPr>
+          <w:rFonts w:asciiTheme="majorBidi" w:hAnsiTheme="majorBidi" w:cstheme="majorBidi"/>
+          <w:sz w:val="32"/>
+          <w:szCs w:val="32"/>
+          <w:cs/>
+        </w:rPr>
+        <w:t>การออกแบบระบบทั้งฮาร์ดแวร์และซอฟต์แวร์สถาปัตยกรรมของระบบ</w:t>
       </w:r>
     </w:p>
     <w:p>
@@ -7709,7 +8536,25 @@
           <w:szCs w:val="32"/>
           <w:cs/>
         </w:rPr>
-        <w:t>คือการนำระบบที่ทำการทดสอบแล</w:t>
+        <w:t>คือ</w:t>
+      </w:r>
+      <w:r>
+        <w:rPr>
+          <w:rFonts w:asciiTheme="majorBidi" w:hAnsiTheme="majorBidi" w:cstheme="majorBidi" w:hint="cs"/>
+          <w:sz w:val="32"/>
+          <w:szCs w:val="32"/>
+          <w:cs/>
+        </w:rPr>
+        <w:t xml:space="preserve"> </w:t>
+      </w:r>
+      <w:r>
+        <w:rPr>
+          <w:rFonts w:asciiTheme="majorBidi" w:hAnsiTheme="majorBidi" w:cstheme="majorBidi"/>
+          <w:sz w:val="32"/>
+          <w:szCs w:val="32"/>
+          <w:cs/>
+        </w:rPr>
+        <w:t>การนำระบบที่ทำการทดสอบแล</w:t>
       </w:r>
       <w:r>
         <w:rPr>
@@ -8070,7 +8915,7 @@
           <w:szCs w:val="32"/>
           <w:cs/>
         </w:rPr>
-        <w:t>้ทำการทดสอบ จากนั้นก็นำ</w:t>
+        <w:t>้ทำการทดสอบ จากนั้นนำ</w:t>
       </w:r>
       <w:r>
         <w:rPr>
@@ -8801,43 +9646,7 @@
           <w:szCs w:val="32"/>
           <w:cs/>
         </w:rPr>
-        <w:t xml:space="preserve">รายงาน </w:t>
-      </w:r>
-      <w:r>
-        <w:rPr>
-          <w:rFonts w:asciiTheme="majorBidi" w:hAnsiTheme="majorBidi" w:cstheme="majorBidi"/>
-          <w:sz w:val="32"/>
-          <w:szCs w:val="32"/>
-          <w:cs/>
-        </w:rPr>
-        <w:t>เป็น</w:t>
-      </w:r>
-      <w:r>
-        <w:rPr>
-          <w:rFonts w:asciiTheme="majorBidi" w:hAnsiTheme="majorBidi" w:cstheme="majorBidi"/>
-          <w:sz w:val="32"/>
-          <w:szCs w:val="32"/>
-          <w:cs/>
-        </w:rPr>
-        <w:t>ต</w:t>
-      </w:r>
-      <w:r>
-        <w:rPr>
-          <w:rFonts w:asciiTheme="majorBidi" w:hAnsiTheme="majorBidi" w:cstheme="majorBidi"/>
-          <w:sz w:val="32"/>
-          <w:szCs w:val="32"/>
-          <w:cs/>
-        </w:rPr>
-        <w:t>้</w:t>
-      </w:r>
-      <w:r>
-        <w:rPr>
-          <w:rFonts w:asciiTheme="majorBidi" w:hAnsiTheme="majorBidi" w:cstheme="majorBidi"/>
-          <w:sz w:val="32"/>
-          <w:szCs w:val="32"/>
-          <w:cs/>
-        </w:rPr>
-        <w:t>น ดังนั้น การนำ</w:t>
+        <w:t>รายงาน ดังนั้น การนำ</w:t>
       </w:r>
       <w:r>
         <w:rPr>
@@ -10146,15 +10955,49 @@
         <w:ind w:firstLine="720"/>
         <w:jc w:val="center"/>
         <w:rPr>
-          <w:rFonts w:asciiTheme="majorBidi" w:hAnsiTheme="majorBidi" w:cstheme="majorBidi"/>
+          <w:rFonts w:asciiTheme="majorBidi" w:hAnsiTheme="majorBidi" w:cstheme="majorBidi" w:hint="cs"/>
           <w:sz w:val="28"/>
-        </w:rPr>
-      </w:pPr>
-      <w:proofErr w:type="gramStart"/>
-      <w:r>
-        <w:rPr>
-          <w:rFonts w:asciiTheme="majorBidi" w:hAnsiTheme="majorBidi" w:cstheme="majorBidi"/>
+          <w:cs/>
+        </w:rPr>
+      </w:pPr>
+      <w:r>
+        <w:rPr>
+          <w:rFonts w:asciiTheme="majorBidi" w:hAnsiTheme="majorBidi" w:cstheme="majorBidi" w:hint="cs"/>
           <w:sz w:val="28"/>
+          <w:cs/>
+        </w:rPr>
+        <w:t xml:space="preserve">แผนภาพที่ 2 </w:t>
+      </w:r>
+      <w:r>
+        <w:rPr>
+          <w:rFonts w:asciiTheme="majorBidi" w:hAnsiTheme="majorBidi" w:cstheme="majorBidi"/>
+          <w:sz w:val="28"/>
+        </w:rPr>
+        <w:t xml:space="preserve">: </w:t>
+      </w:r>
+      <w:r>
+        <w:rPr>
+          <w:rFonts w:asciiTheme="majorBidi" w:hAnsiTheme="majorBidi" w:cs="Angsana New"/>
+          <w:sz w:val="28"/>
+          <w:cs/>
+        </w:rPr>
+        <w:t>ภาพแสดงขั้นตอนที่มาของรายการค้าที่แสดงในสมุดบัญชีแยกประเภท</w:t>
+      </w:r>
+    </w:p>
+    <w:p>
+      <w:pPr>
+        <w:pStyle w:val="ListParagraph"/>
+        <w:ind w:firstLine="720"/>
+        <w:jc w:val="center"/>
+        <w:rPr>
+          <w:rFonts w:asciiTheme="majorBidi" w:hAnsiTheme="majorBidi" w:cstheme="majorBidi"/>
+          <w:sz w:val="28"/>
+        </w:rPr>
+      </w:pPr>
+      <w:r>
+        <w:rPr>
+          <w:rFonts w:asciiTheme="majorBidi" w:hAnsiTheme="majorBidi" w:cstheme="majorBidi"/>
+          <w:sz w:val="28"/>
         </w:rPr>
         <w:t xml:space="preserve">( </w:t>
       </w:r>
@@ -10164,16 +11007,7 @@
           <w:sz w:val="28"/>
           <w:cs/>
         </w:rPr>
-        <w:t>ที่มา</w:t>
-      </w:r>
-      <w:proofErr w:type="gramEnd"/>
-      <w:r>
-        <w:rPr>
-          <w:rFonts w:asciiTheme="majorBidi" w:hAnsiTheme="majorBidi" w:cstheme="majorBidi"/>
-          <w:sz w:val="28"/>
-          <w:cs/>
-        </w:rPr>
-        <w:t xml:space="preserve"> </w:t>
+        <w:t xml:space="preserve">ที่มา </w:t>
       </w:r>
       <w:r>
         <w:rPr>
@@ -10238,7 +11072,7 @@
         <w:ind w:left="1440"/>
         <w:jc w:val="thaiDistribute"/>
         <w:rPr>
-          <w:rFonts w:asciiTheme="majorBidi" w:hAnsiTheme="majorBidi" w:cstheme="majorBidi"/>
+          <w:rFonts w:asciiTheme="majorBidi" w:hAnsiTheme="majorBidi" w:cstheme="majorBidi" w:hint="cs"/>
           <w:sz w:val="32"/>
           <w:szCs w:val="32"/>
         </w:rPr>
@@ -10267,7 +11101,16 @@
           <w:szCs w:val="32"/>
           <w:cs/>
         </w:rPr>
-        <w:t>ซึ่งจะใช้แยกประเภทหมวดหมู่ตามหลัก บัญชี ซึ่งได้แก่ สินทรัพย์ หนี้สิน ส่วนของเจ้าของ(ทุน) รายได้ และค่าใช้จ่าย เช่น บัญชีเงินฝากธนาคาร บัญชีเครื่องจักร บัญชีค่าใช้จ่ายค้างจ่าย บัญชีรายได้จากการขายสินค้า บัญชีเงินเดือน บัญชีค่าเสื่อมราคา เป็นต้น</w:t>
+        <w:t>ใช้แยกประเภทหมวดหมู่ตามหลัก บัญชี ได้แก่ สินทรัพย์ หนี้สิน ส่วนของเจ้าของ(ทุน) รายได้ และค่าใช้จ่าย เช่น บัญชีเงินฝากธนาคาร บัญชีเครื่องจักร บัญชีค่าใช้จ่ายค้างจ่าย บัญชีรายได้จากการขายสินค้า บัญชีเงิน</w:t>
+      </w:r>
+      <w:r>
+        <w:rPr>
+          <w:rFonts w:asciiTheme="majorBidi" w:hAnsiTheme="majorBidi" w:cstheme="majorBidi"/>
+          <w:sz w:val="32"/>
+          <w:szCs w:val="32"/>
+          <w:cs/>
+        </w:rPr>
+        <w:t>เดือน บัญชีค่าเสื่อมราคา</w:t>
       </w:r>
     </w:p>
     <w:p>
@@ -10305,7 +11148,7 @@
           <w:szCs w:val="32"/>
           <w:cs/>
         </w:rPr>
-        <w:t>ส่วนใหญ่จะใช้แยกย่อยในส่วนของบัญชีลูกหนี้ และเจ้าหนี้ โดยจะแสดงรายละเอียดลูกหนี้หรือเจ้าหนี้รายบุคคล เช่น บัญชี เจ้าหนี้การค้า-ร้านสะดวกใช้ บัญชีลูกหนี้-บริษัท มั่นคง จำกัด เป็นต้น</w:t>
+        <w:t xml:space="preserve">จะใช้แยกย่อยในส่วนของบัญชีลูกหนี้ และเจ้าหนี้ โดยจะแสดงรายละเอียดลูกหนี้หรือเจ้าหนี้รายบุคคล </w:t>
       </w:r>
     </w:p>
     <w:p>
@@ -10385,22 +11228,103 @@
     <w:p>
       <w:pPr>
         <w:pStyle w:val="ListParagraph"/>
-        <w:jc w:val="thaiDistribute"/>
-        <w:rPr>
-          <w:rFonts w:asciiTheme="majorBidi" w:hAnsiTheme="majorBidi" w:cstheme="majorBidi"/>
-          <w:sz w:val="32"/>
-          <w:szCs w:val="32"/>
-        </w:rPr>
-      </w:pPr>
+        <w:ind w:firstLine="720"/>
+        <w:jc w:val="center"/>
+        <w:rPr>
+          <w:rFonts w:asciiTheme="majorBidi" w:hAnsiTheme="majorBidi" w:cstheme="majorBidi" w:hint="cs"/>
+          <w:sz w:val="28"/>
+          <w:cs/>
+        </w:rPr>
+      </w:pPr>
+      <w:r>
+        <w:rPr>
+          <w:rFonts w:asciiTheme="majorBidi" w:hAnsiTheme="majorBidi" w:cstheme="majorBidi" w:hint="cs"/>
+          <w:sz w:val="28"/>
+          <w:cs/>
+        </w:rPr>
+        <w:t>แผนภาพที่ 3</w:t>
+      </w:r>
+      <w:r>
+        <w:rPr>
+          <w:rFonts w:asciiTheme="majorBidi" w:hAnsiTheme="majorBidi" w:cstheme="majorBidi" w:hint="cs"/>
+          <w:sz w:val="28"/>
+          <w:cs/>
+        </w:rPr>
+        <w:t xml:space="preserve"> </w:t>
+      </w:r>
+      <w:r>
+        <w:rPr>
+          <w:rFonts w:asciiTheme="majorBidi" w:hAnsiTheme="majorBidi" w:cstheme="majorBidi"/>
+          <w:sz w:val="28"/>
+        </w:rPr>
+        <w:t xml:space="preserve">: </w:t>
+      </w:r>
+      <w:r>
+        <w:rPr>
+          <w:rFonts w:asciiTheme="majorBidi" w:hAnsiTheme="majorBidi" w:cs="Angsana New"/>
+          <w:sz w:val="28"/>
+          <w:cs/>
+        </w:rPr>
+        <w:t>ภาพแสดงขั้นตอนที่มาของรายการค้าที่แสดงในสมุดบัญชีแยกประเภท</w:t>
+      </w:r>
     </w:p>
     <w:p>
       <w:pPr>
         <w:pStyle w:val="ListParagraph"/>
-        <w:jc w:val="thaiDistribute"/>
-        <w:rPr>
-          <w:rFonts w:asciiTheme="majorBidi" w:hAnsiTheme="majorBidi" w:cstheme="majorBidi"/>
-          <w:sz w:val="32"/>
-          <w:szCs w:val="32"/>
+        <w:ind w:firstLine="720"/>
+        <w:jc w:val="center"/>
+        <w:rPr>
+          <w:rFonts w:asciiTheme="majorBidi" w:hAnsiTheme="majorBidi" w:cstheme="majorBidi"/>
+          <w:sz w:val="28"/>
+        </w:rPr>
+      </w:pPr>
+      <w:r>
+        <w:rPr>
+          <w:rFonts w:asciiTheme="majorBidi" w:hAnsiTheme="majorBidi" w:cstheme="majorBidi"/>
+          <w:sz w:val="28"/>
+        </w:rPr>
+        <w:t xml:space="preserve">( </w:t>
+      </w:r>
+      <w:r>
+        <w:rPr>
+          <w:rFonts w:asciiTheme="majorBidi" w:hAnsiTheme="majorBidi" w:cstheme="majorBidi"/>
+          <w:sz w:val="28"/>
+          <w:cs/>
+        </w:rPr>
+        <w:t xml:space="preserve">ที่มา </w:t>
+      </w:r>
+      <w:r>
+        <w:rPr>
+          <w:rFonts w:asciiTheme="majorBidi" w:hAnsiTheme="majorBidi" w:cstheme="majorBidi"/>
+          <w:sz w:val="28"/>
+        </w:rPr>
+        <w:t xml:space="preserve">: </w:t>
+      </w:r>
+      <w:r>
+        <w:rPr>
+          <w:rFonts w:asciiTheme="majorBidi" w:hAnsiTheme="majorBidi" w:cstheme="majorBidi"/>
+          <w:sz w:val="28"/>
+          <w:cs/>
+        </w:rPr>
+        <w:t>เอกสารโครงการจัดทำข้อมูลองค์ความรู้ งวดที่ 1  นิยามธุรกิจ การบัญชี</w:t>
+      </w:r>
+      <w:r>
+        <w:rPr>
+          <w:rFonts w:asciiTheme="majorBidi" w:hAnsiTheme="majorBidi" w:cstheme="majorBidi"/>
+          <w:sz w:val="28"/>
+        </w:rPr>
+        <w:t xml:space="preserve"> )</w:t>
+      </w:r>
+    </w:p>
+    <w:p>
+      <w:pPr>
+        <w:pStyle w:val="ListParagraph"/>
+        <w:ind w:firstLine="720"/>
+        <w:jc w:val="center"/>
+        <w:rPr>
+          <w:rFonts w:asciiTheme="majorBidi" w:hAnsiTheme="majorBidi" w:cstheme="majorBidi" w:hint="cs"/>
+          <w:sz w:val="24"/>
+          <w:szCs w:val="24"/>
         </w:rPr>
       </w:pPr>
     </w:p>
@@ -10677,17 +11601,7 @@
                                   <w:u w:val="single"/>
                                   <w:cs/>
                                 </w:rPr>
-                                <w:t>การ</w:t>
-                              </w:r>
-                              <w:r>
-                                <w:rPr>
-                                  <w:rFonts w:asciiTheme="majorBidi" w:hAnsiTheme="majorBidi" w:cstheme="majorBidi"/>
-                                  <w:color w:val="000000" w:themeColor="text1"/>
-                                  <w:kern w:val="24"/>
-                                  <w:u w:val="single"/>
-                                  <w:cs/>
-                                </w:rPr>
-                                <w:t>ประมวลผล</w:t>
+                                <w:t>การประมวลผล</w:t>
                               </w:r>
                             </w:p>
                             <w:p>
@@ -10825,17 +11739,7 @@
                                   <w:u w:val="single"/>
                                   <w:cs/>
                                 </w:rPr>
-                                <w:t>ข้อมูล</w:t>
-                              </w:r>
-                              <w:r>
-                                <w:rPr>
-                                  <w:rFonts w:asciiTheme="majorBidi" w:hAnsiTheme="majorBidi" w:cstheme="majorBidi"/>
-                                  <w:color w:val="000000" w:themeColor="text1"/>
-                                  <w:kern w:val="24"/>
-                                  <w:u w:val="single"/>
-                                  <w:cs/>
-                                </w:rPr>
-                                <w:t>ออก</w:t>
+                                <w:t>ข้อมูลออก</w:t>
                               </w:r>
                             </w:p>
                             <w:p>
@@ -11073,17 +11977,7 @@
                             <w:u w:val="single"/>
                             <w:cs/>
                           </w:rPr>
-                          <w:t>การ</w:t>
-                        </w:r>
-                        <w:r>
-                          <w:rPr>
-                            <w:rFonts w:asciiTheme="majorBidi" w:hAnsiTheme="majorBidi" w:cstheme="majorBidi"/>
-                            <w:color w:val="000000" w:themeColor="text1"/>
-                            <w:kern w:val="24"/>
-                            <w:u w:val="single"/>
-                            <w:cs/>
-                          </w:rPr>
-                          <w:t>ประมวลผล</w:t>
+                          <w:t>การประมวลผล</w:t>
                         </w:r>
                       </w:p>
                       <w:p>
@@ -11201,17 +12095,7 @@
                             <w:u w:val="single"/>
                             <w:cs/>
                           </w:rPr>
-                          <w:t>ข้อมูล</w:t>
-                        </w:r>
-                        <w:r>
-                          <w:rPr>
-                            <w:rFonts w:asciiTheme="majorBidi" w:hAnsiTheme="majorBidi" w:cstheme="majorBidi"/>
-                            <w:color w:val="000000" w:themeColor="text1"/>
-                            <w:kern w:val="24"/>
-                            <w:u w:val="single"/>
-                            <w:cs/>
-                          </w:rPr>
-                          <w:t>ออก</w:t>
+                          <w:t>ข้อมูลออก</w:t>
                         </w:r>
                       </w:p>
                       <w:p>
@@ -11499,7 +12383,7 @@
           </mc:Choice>
           <mc:Fallback>
             <w:pict>
-              <v:shape w14:anchorId="1074474F" id="ลูกศรเชื่อมต่อแบบตรง 26" o:spid="_x0000_s1026" type="#_x0000_t32" style="position:absolute;margin-left:130.15pt;margin-top:104.2pt;width:44.35pt;height:0;z-index:251660288;visibility:visible;mso-wrap-style:square;mso-wrap-distance-left:9pt;mso-wrap-distance-top:0;mso-wrap-distance-right:9pt;mso-wrap-distance-bottom:0;mso-position-horizontal:absolute;mso-position-horizontal-relative:text;mso-position-vertical:absolute;mso-position-vertical-relative:text" o:gfxdata="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" strokecolor="#4579b8 [3044]">
+              <v:shape w14:anchorId="22496847" id="ลูกศรเชื่อมต่อแบบตรง 26" o:spid="_x0000_s1026" type="#_x0000_t32" style="position:absolute;margin-left:130.15pt;margin-top:104.2pt;width:44.35pt;height:0;z-index:251660288;visibility:visible;mso-wrap-style:square;mso-wrap-distance-left:9pt;mso-wrap-distance-top:0;mso-wrap-distance-right:9pt;mso-wrap-distance-bottom:0;mso-position-horizontal:absolute;mso-position-horizontal-relative:text;mso-position-vertical:absolute;mso-position-vertical-relative:text" o:gfxdata="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" strokecolor="#4579b8 [3044]">
                 <v:stroke endarrow="open"/>
               </v:shape>
             </w:pict>
@@ -11570,17 +12454,7 @@
                                   <w:u w:val="single"/>
                                   <w:cs/>
                                 </w:rPr>
-                                <w:t>ข้อมูล</w:t>
-                              </w:r>
-                              <w:r>
-                                <w:rPr>
-                                  <w:rFonts w:asciiTheme="majorBidi" w:hAnsiTheme="majorBidi" w:cstheme="majorBidi"/>
-                                  <w:color w:val="000000" w:themeColor="text1"/>
-                                  <w:kern w:val="24"/>
-                                  <w:u w:val="single"/>
-                                  <w:cs/>
-                                </w:rPr>
-                                <w:t>เข้า</w:t>
+                                <w:t>ข้อมูลเข้า</w:t>
                               </w:r>
                             </w:p>
                             <w:p>
@@ -11690,17 +12564,7 @@
                                   <w:u w:val="single"/>
                                   <w:cs/>
                                 </w:rPr>
-                                <w:t>การ</w:t>
-                              </w:r>
-                              <w:r>
-                                <w:rPr>
-                                  <w:rFonts w:asciiTheme="majorBidi" w:hAnsiTheme="majorBidi" w:cstheme="majorBidi"/>
-                                  <w:color w:val="000000" w:themeColor="text1"/>
-                                  <w:kern w:val="24"/>
-                                  <w:u w:val="single"/>
-                                  <w:cs/>
-                                </w:rPr>
-                                <w:t>ประมวลผล</w:t>
+                                <w:t>การประมวลผล</w:t>
                               </w:r>
                             </w:p>
                             <w:p>
@@ -11802,17 +12666,7 @@
                                   <w:u w:val="single"/>
                                   <w:cs/>
                                 </w:rPr>
-                                <w:t>ข้อมูล</w:t>
-                              </w:r>
-                              <w:r>
-                                <w:rPr>
-                                  <w:rFonts w:asciiTheme="majorBidi" w:hAnsiTheme="majorBidi" w:cstheme="majorBidi"/>
-                                  <w:color w:val="000000" w:themeColor="text1"/>
-                                  <w:kern w:val="24"/>
-                                  <w:u w:val="single"/>
-                                  <w:cs/>
-                                </w:rPr>
-                                <w:t>ออก</w:t>
+                                <w:t>ข้อมูลออก</w:t>
                               </w:r>
                             </w:p>
                             <w:p>
@@ -11980,17 +12834,7 @@
                             <w:u w:val="single"/>
                             <w:cs/>
                           </w:rPr>
-                          <w:t>ข้อมูล</w:t>
-                        </w:r>
-                        <w:r>
-                          <w:rPr>
-                            <w:rFonts w:asciiTheme="majorBidi" w:hAnsiTheme="majorBidi" w:cstheme="majorBidi"/>
-                            <w:color w:val="000000" w:themeColor="text1"/>
-                            <w:kern w:val="24"/>
-                            <w:u w:val="single"/>
-                            <w:cs/>
-                          </w:rPr>
-                          <w:t>เข้า</w:t>
+                          <w:t>ข้อมูลเข้า</w:t>
                         </w:r>
                       </w:p>
                       <w:p>
@@ -12080,17 +12924,7 @@
                             <w:u w:val="single"/>
                             <w:cs/>
                           </w:rPr>
-                          <w:t>การ</w:t>
-                        </w:r>
-                        <w:r>
-                          <w:rPr>
-                            <w:rFonts w:asciiTheme="majorBidi" w:hAnsiTheme="majorBidi" w:cstheme="majorBidi"/>
-                            <w:color w:val="000000" w:themeColor="text1"/>
-                            <w:kern w:val="24"/>
-                            <w:u w:val="single"/>
-                            <w:cs/>
-                          </w:rPr>
-                          <w:t>ประมวลผล</w:t>
+                          <w:t>การประมวลผล</w:t>
                         </w:r>
                       </w:p>
                       <w:p>
@@ -12172,17 +13006,7 @@
                             <w:u w:val="single"/>
                             <w:cs/>
                           </w:rPr>
-                          <w:t>ข้อมูล</w:t>
-                        </w:r>
-                        <w:r>
-                          <w:rPr>
-                            <w:rFonts w:asciiTheme="majorBidi" w:hAnsiTheme="majorBidi" w:cstheme="majorBidi"/>
-                            <w:color w:val="000000" w:themeColor="text1"/>
-                            <w:kern w:val="24"/>
-                            <w:u w:val="single"/>
-                            <w:cs/>
-                          </w:rPr>
-                          <w:t>ออก</w:t>
+                          <w:t>ข้อมูลออก</w:t>
                         </w:r>
                       </w:p>
                       <w:p>
@@ -12320,7 +13144,50 @@
           <w:szCs w:val="32"/>
           <w:cs/>
         </w:rPr>
-        <w:t>อำพล กองเขียว ได้กล่าวเกี่ยวกับ</w:t>
+        <w:t>อำพล กองเขียว</w:t>
+      </w:r>
+      <w:r>
+        <w:rPr>
+          <w:rFonts w:asciiTheme="majorBidi" w:hAnsiTheme="majorBidi" w:cstheme="majorBidi" w:hint="cs"/>
+          <w:sz w:val="32"/>
+          <w:szCs w:val="32"/>
+          <w:cs/>
+        </w:rPr>
+        <w:t xml:space="preserve"> </w:t>
+      </w:r>
+      <w:r>
+        <w:rPr>
+          <w:rFonts w:asciiTheme="majorBidi" w:hAnsiTheme="majorBidi" w:cstheme="majorBidi"/>
+          <w:sz w:val="32"/>
+          <w:szCs w:val="32"/>
+        </w:rPr>
+        <w:t>(</w:t>
+      </w:r>
+      <w:r>
+        <w:rPr>
+          <w:rFonts w:asciiTheme="majorBidi" w:hAnsiTheme="majorBidi" w:cstheme="majorBidi" w:hint="cs"/>
+          <w:sz w:val="32"/>
+          <w:szCs w:val="32"/>
+          <w:cs/>
+        </w:rPr>
+        <w:t>ไม่ทราบปี</w:t>
+      </w:r>
+      <w:r>
+        <w:rPr>
+          <w:rFonts w:asciiTheme="majorBidi" w:hAnsiTheme="majorBidi" w:cstheme="majorBidi"/>
+          <w:sz w:val="32"/>
+          <w:szCs w:val="32"/>
+        </w:rPr>
+        <w:t>)</w:t>
+      </w:r>
+      <w:r>
+        <w:rPr>
+          <w:rFonts w:asciiTheme="majorBidi" w:hAnsiTheme="majorBidi" w:cstheme="majorBidi"/>
+          <w:sz w:val="32"/>
+          <w:szCs w:val="32"/>
+          <w:cs/>
+        </w:rPr>
+        <w:t xml:space="preserve"> ได้กล่าวเกี่ยวกับ</w:t>
       </w:r>
       <w:r>
         <w:rPr>
@@ -12678,17 +13545,8 @@
           <w:szCs w:val="32"/>
           <w:cs/>
         </w:rPr>
-        <w:t>แสดงรายละเอียดการใช้</w:t>
-      </w:r>
-      <w:r>
-        <w:rPr>
-          <w:rFonts w:asciiTheme="majorBidi" w:hAnsiTheme="majorBidi" w:cstheme="majorBidi"/>
-          <w:sz w:val="32"/>
-          <w:szCs w:val="32"/>
-          <w:cs/>
-        </w:rPr>
         <w:lastRenderedPageBreak/>
-        <w:t>งานพอสังเขป</w:t>
+        <w:t>แสดงรายละเอียดการใช้งานพอสังเขป</w:t>
       </w:r>
       <w:r>
         <w:rPr>
@@ -12868,7 +13726,101 @@
           <w:szCs w:val="32"/>
           <w:cs/>
         </w:rPr>
-        <w:t>อำพล กองเขียว ได้กล่าวเกี่ยวกับการจัดการคุณภาพของซอฟต์แวร์ เป็นการนำงานบริหารจัดการคุณภาพสาหรับอุตสาหกรรมการผลิตสินค้าทั่วไป เข้ามาใช้กับการผลิตซอฟต์แวร์ในทุกด้าน ไม่ว่าจะเป็นกระบวนการ ตัวผลิตภัณฑ์ซอฟต์แวร์และทรัพยากรที่ใช้ โดยกำหนดมาตรฐานและกระบวนการทำงานเพื่อให้เป็นไปตามมาตรฐานดังกล่าว</w:t>
+        <w:t xml:space="preserve">อำพล กองเขียว </w:t>
+      </w:r>
+      <w:r>
+        <w:rPr>
+          <w:rFonts w:asciiTheme="majorBidi" w:hAnsiTheme="majorBidi" w:cstheme="majorBidi"/>
+          <w:sz w:val="32"/>
+          <w:szCs w:val="32"/>
+        </w:rPr>
+        <w:t>(</w:t>
+      </w:r>
+      <w:r>
+        <w:rPr>
+          <w:rFonts w:asciiTheme="majorBidi" w:hAnsiTheme="majorBidi" w:cstheme="majorBidi" w:hint="cs"/>
+          <w:sz w:val="32"/>
+          <w:szCs w:val="32"/>
+          <w:cs/>
+        </w:rPr>
+        <w:t>ไม่ทราบปี</w:t>
+      </w:r>
+      <w:r>
+        <w:rPr>
+          <w:rFonts w:asciiTheme="majorBidi" w:hAnsiTheme="majorBidi" w:cstheme="majorBidi"/>
+          <w:sz w:val="32"/>
+          <w:szCs w:val="32"/>
+        </w:rPr>
+        <w:t>)</w:t>
+      </w:r>
+      <w:r>
+        <w:rPr>
+          <w:rFonts w:asciiTheme="majorBidi" w:hAnsiTheme="majorBidi" w:cstheme="majorBidi"/>
+          <w:sz w:val="32"/>
+          <w:szCs w:val="32"/>
+          <w:cs/>
+        </w:rPr>
+        <w:t xml:space="preserve"> </w:t>
+      </w:r>
+      <w:r>
+        <w:rPr>
+          <w:rFonts w:asciiTheme="majorBidi" w:hAnsiTheme="majorBidi" w:cstheme="majorBidi"/>
+          <w:sz w:val="32"/>
+          <w:szCs w:val="32"/>
+          <w:cs/>
+        </w:rPr>
+        <w:t>ได้กล่าวเกี่ยวกับการจัดการคุณภาพของซอฟต์แวร์</w:t>
+      </w:r>
+      <w:r>
+        <w:rPr>
+          <w:rFonts w:asciiTheme="majorBidi" w:hAnsiTheme="majorBidi" w:cstheme="majorBidi" w:hint="cs"/>
+          <w:sz w:val="32"/>
+          <w:szCs w:val="32"/>
+          <w:cs/>
+        </w:rPr>
+        <w:t xml:space="preserve"> ในเอกสาร </w:t>
+      </w:r>
+      <w:r>
+        <w:rPr>
+          <w:rFonts w:asciiTheme="majorBidi" w:hAnsiTheme="majorBidi" w:cstheme="majorBidi"/>
+          <w:sz w:val="32"/>
+          <w:szCs w:val="32"/>
+        </w:rPr>
+        <w:t xml:space="preserve">Software Quality Management </w:t>
+      </w:r>
+      <w:r>
+        <w:rPr>
+          <w:rFonts w:asciiTheme="majorBidi" w:hAnsiTheme="majorBidi" w:cstheme="majorBidi"/>
+          <w:sz w:val="32"/>
+          <w:szCs w:val="32"/>
+        </w:rPr>
+        <w:t>(</w:t>
+      </w:r>
+      <w:r>
+        <w:rPr>
+          <w:rFonts w:asciiTheme="majorBidi" w:hAnsiTheme="majorBidi" w:cs="Angsana New"/>
+          <w:sz w:val="32"/>
+          <w:szCs w:val="32"/>
+          <w:cs/>
+        </w:rPr>
+        <w:t>บทที่ 8</w:t>
+      </w:r>
+      <w:r>
+        <w:rPr>
+          <w:rFonts w:asciiTheme="majorBidi" w:hAnsiTheme="majorBidi" w:cs="Angsana New"/>
+          <w:sz w:val="32"/>
+          <w:szCs w:val="32"/>
+        </w:rPr>
+        <w:t>)</w:t>
+      </w:r>
+      <w:r>
+        <w:rPr>
+          <w:rFonts w:asciiTheme="majorBidi" w:hAnsiTheme="majorBidi" w:cstheme="majorBidi"/>
+          <w:sz w:val="32"/>
+          <w:szCs w:val="32"/>
+          <w:cs/>
+        </w:rPr>
+        <w:t xml:space="preserve"> เป็นการนำงานบริหารจัดการคุณภาพสาหรับอุตสาหกรรมการผลิตสินค้าทั่วไป เข้ามาใช้กับการผลิตซอฟต์แวร์ในทุกด้าน ไม่ว่าจะเป็นกระบวนการ ตัวผลิตภัณฑ์ซอฟต์แวร์และทรัพยากรที่ใช้ โดยกำหนดมาตรฐานและกระบวนการทำงานเพื่อให้เป็นไปตามมาตรฐานดังกล่าว</w:t>
       </w:r>
       <w:r>
         <w:rPr>
@@ -13057,12 +14009,11 @@
       <w:pPr>
         <w:pStyle w:val="ListParagraph"/>
         <w:ind w:firstLine="720"/>
-        <w:jc w:val="thaiDistribute"/>
-        <w:rPr>
-          <w:rFonts w:asciiTheme="majorBidi" w:hAnsiTheme="majorBidi" w:cstheme="majorBidi"/>
-          <w:sz w:val="32"/>
-          <w:szCs w:val="32"/>
-          <w:cs/>
+        <w:jc w:val="center"/>
+        <w:rPr>
+          <w:rFonts w:asciiTheme="majorBidi" w:hAnsiTheme="majorBidi" w:cstheme="majorBidi"/>
+          <w:sz w:val="32"/>
+          <w:szCs w:val="32"/>
         </w:rPr>
       </w:pPr>
       <w:r>
@@ -13072,6 +14023,7 @@
           <w:sz w:val="32"/>
           <w:szCs w:val="32"/>
         </w:rPr>
+        <w:lastRenderedPageBreak/>
         <w:drawing>
           <wp:inline distT="0" distB="0" distL="0" distR="0" wp14:anchorId="47B70F95" wp14:editId="54DDA6A9">
             <wp:extent cx="3352800" cy="2178596"/>
@@ -13125,6 +14077,128 @@
     <w:p>
       <w:pPr>
         <w:pStyle w:val="ListParagraph"/>
+        <w:ind w:firstLine="720"/>
+        <w:jc w:val="center"/>
+        <w:rPr>
+          <w:rFonts w:asciiTheme="majorBidi" w:hAnsiTheme="majorBidi" w:cstheme="majorBidi" w:hint="cs"/>
+          <w:sz w:val="28"/>
+          <w:cs/>
+        </w:rPr>
+      </w:pPr>
+      <w:r>
+        <w:rPr>
+          <w:rFonts w:asciiTheme="majorBidi" w:hAnsiTheme="majorBidi" w:cstheme="majorBidi" w:hint="cs"/>
+          <w:sz w:val="28"/>
+          <w:cs/>
+        </w:rPr>
+        <w:t xml:space="preserve">แผนภาพที่ </w:t>
+      </w:r>
+      <w:r>
+        <w:rPr>
+          <w:rFonts w:asciiTheme="majorBidi" w:hAnsiTheme="majorBidi" w:cstheme="majorBidi"/>
+          <w:sz w:val="28"/>
+        </w:rPr>
+        <w:t>4</w:t>
+      </w:r>
+      <w:r>
+        <w:rPr>
+          <w:rFonts w:asciiTheme="majorBidi" w:hAnsiTheme="majorBidi" w:cstheme="majorBidi" w:hint="cs"/>
+          <w:sz w:val="28"/>
+          <w:cs/>
+        </w:rPr>
+        <w:t xml:space="preserve"> </w:t>
+      </w:r>
+      <w:r>
+        <w:rPr>
+          <w:rFonts w:asciiTheme="majorBidi" w:hAnsiTheme="majorBidi" w:cstheme="majorBidi"/>
+          <w:sz w:val="28"/>
+        </w:rPr>
+        <w:t xml:space="preserve">: </w:t>
+      </w:r>
+      <w:r>
+        <w:rPr>
+          <w:rFonts w:asciiTheme="majorBidi" w:hAnsiTheme="majorBidi" w:cs="Angsana New"/>
+          <w:sz w:val="28"/>
+          <w:cs/>
+        </w:rPr>
+        <w:t>ภาพแสดง</w:t>
+      </w:r>
+      <w:r>
+        <w:rPr>
+          <w:rFonts w:asciiTheme="majorBidi" w:hAnsiTheme="majorBidi" w:cs="Angsana New" w:hint="cs"/>
+          <w:sz w:val="28"/>
+          <w:cs/>
+        </w:rPr>
+        <w:t>คุณลักษณะของซอฟต์แวร์ที่มีคุณภาพ</w:t>
+      </w:r>
+    </w:p>
+    <w:p>
+      <w:pPr>
+        <w:pStyle w:val="ListParagraph"/>
+        <w:ind w:firstLine="720"/>
+        <w:jc w:val="center"/>
+        <w:rPr>
+          <w:rFonts w:asciiTheme="majorBidi" w:hAnsiTheme="majorBidi" w:cstheme="majorBidi"/>
+          <w:sz w:val="28"/>
+          <w:cs/>
+        </w:rPr>
+      </w:pPr>
+      <w:r>
+        <w:rPr>
+          <w:rFonts w:asciiTheme="majorBidi" w:hAnsiTheme="majorBidi" w:cstheme="majorBidi"/>
+          <w:sz w:val="28"/>
+        </w:rPr>
+        <w:t xml:space="preserve">( </w:t>
+      </w:r>
+      <w:r>
+        <w:rPr>
+          <w:rFonts w:asciiTheme="majorBidi" w:hAnsiTheme="majorBidi" w:cstheme="majorBidi"/>
+          <w:sz w:val="28"/>
+          <w:cs/>
+        </w:rPr>
+        <w:t xml:space="preserve">ที่มา </w:t>
+      </w:r>
+      <w:r>
+        <w:rPr>
+          <w:rFonts w:asciiTheme="majorBidi" w:hAnsiTheme="majorBidi" w:cstheme="majorBidi"/>
+          <w:sz w:val="28"/>
+        </w:rPr>
+        <w:t xml:space="preserve">: </w:t>
+      </w:r>
+      <w:r>
+        <w:rPr>
+          <w:rFonts w:asciiTheme="majorBidi" w:hAnsiTheme="majorBidi" w:cs="Angsana New"/>
+          <w:sz w:val="28"/>
+          <w:cs/>
+        </w:rPr>
+        <w:t xml:space="preserve">เอกสาร </w:t>
+      </w:r>
+      <w:r>
+        <w:rPr>
+          <w:rFonts w:asciiTheme="majorBidi" w:hAnsiTheme="majorBidi" w:cstheme="majorBidi"/>
+          <w:sz w:val="28"/>
+        </w:rPr>
+        <w:t xml:space="preserve">Software Quality Management </w:t>
+      </w:r>
+      <w:r>
+        <w:rPr>
+          <w:rFonts w:asciiTheme="majorBidi" w:hAnsiTheme="majorBidi" w:cs="Angsana New"/>
+          <w:sz w:val="28"/>
+          <w:cs/>
+        </w:rPr>
+        <w:t>บทที่ 8</w:t>
+      </w:r>
+      <w:r>
+        <w:rPr>
+          <w:rFonts w:asciiTheme="majorBidi" w:hAnsiTheme="majorBidi" w:cstheme="majorBidi"/>
+          <w:sz w:val="28"/>
+        </w:rPr>
+        <w:t>)</w:t>
+      </w:r>
+    </w:p>
+    <w:p>
+      <w:pPr>
+        <w:pStyle w:val="ListParagraph"/>
         <w:jc w:val="thaiDistribute"/>
         <w:rPr>
           <w:rFonts w:asciiTheme="majorBidi" w:hAnsiTheme="majorBidi" w:cstheme="majorBidi"/>
@@ -13436,18 +14510,20 @@
           <w:szCs w:val="32"/>
         </w:rPr>
       </w:pPr>
-      <w:r>
+    </w:p>
+    <w:p>
+      <w:pPr>
         <w:rPr>
           <w:rFonts w:asciiTheme="majorBidi" w:hAnsiTheme="majorBidi" w:cstheme="majorBidi"/>
           <w:b/>
           <w:bCs/>
           <w:sz w:val="24"/>
           <w:szCs w:val="32"/>
-          <w:cs/>
-        </w:rPr>
-        <w:t>กรอบงาน</w:t>
-      </w:r>
-      <w:r>
+        </w:rPr>
+      </w:pPr>
+    </w:p>
+    <w:p>
+      <w:pPr>
         <w:rPr>
           <w:rFonts w:asciiTheme="majorBidi" w:hAnsiTheme="majorBidi" w:cstheme="majorBidi"/>
           <w:b/>
@@ -13455,13 +14531,34 @@
           <w:sz w:val="24"/>
           <w:szCs w:val="32"/>
         </w:rPr>
-        <w:t xml:space="preserve">  </w:t>
-      </w:r>
+      </w:pPr>
       <w:r>
         <w:rPr>
           <w:rFonts w:asciiTheme="majorBidi" w:hAnsiTheme="majorBidi" w:cstheme="majorBidi"/>
           <w:b/>
           <w:bCs/>
+          <w:sz w:val="24"/>
+          <w:szCs w:val="32"/>
+          <w:cs/>
+        </w:rPr>
+        <w:lastRenderedPageBreak/>
+        <w:t>กรอบงาน</w:t>
+      </w:r>
+      <w:r>
+        <w:rPr>
+          <w:rFonts w:asciiTheme="majorBidi" w:hAnsiTheme="majorBidi" w:cstheme="majorBidi"/>
+          <w:b/>
+          <w:bCs/>
+          <w:sz w:val="24"/>
+          <w:szCs w:val="32"/>
+        </w:rPr>
+        <w:t xml:space="preserve">  </w:t>
+      </w:r>
+      <w:r>
+        <w:rPr>
+          <w:rFonts w:asciiTheme="majorBidi" w:hAnsiTheme="majorBidi" w:cstheme="majorBidi"/>
+          <w:b/>
+          <w:bCs/>
           <w:sz w:val="32"/>
           <w:szCs w:val="32"/>
         </w:rPr>
@@ -13641,43 +14738,18 @@
       <w:r>
         <w:rPr>
           <w:rFonts w:asciiTheme="majorBidi" w:hAnsiTheme="majorBidi" w:cstheme="majorBidi"/>
-          <w:sz w:val="32"/>
-          <w:szCs w:val="32"/>
-          <w:cs/>
-        </w:rPr>
-        <w:lastRenderedPageBreak/>
-        <w:t>ปัจจัยก่อเกิดประกอบด้วย</w:t>
-      </w:r>
-    </w:p>
-    <w:p>
-      <w:pPr>
-        <w:pStyle w:val="ListParagraph"/>
-        <w:numPr>
-          <w:ilvl w:val="0"/>
-          <w:numId w:val="24"/>
-        </w:numPr>
-        <w:jc w:val="thaiDistribute"/>
-        <w:rPr>
-          <w:rFonts w:asciiTheme="majorBidi" w:hAnsiTheme="majorBidi" w:cstheme="majorBidi"/>
-          <w:sz w:val="32"/>
-          <w:szCs w:val="32"/>
-        </w:rPr>
-      </w:pPr>
-      <w:r>
-        <w:rPr>
-          <w:rFonts w:asciiTheme="majorBidi" w:hAnsiTheme="majorBidi" w:cstheme="majorBidi"/>
           <w:noProof/>
           <w:sz w:val="24"/>
           <w:szCs w:val="32"/>
         </w:rPr>
         <w:drawing>
-          <wp:anchor distT="0" distB="0" distL="114300" distR="114300" simplePos="0" relativeHeight="251664384" behindDoc="0" locked="0" layoutInCell="1" allowOverlap="1" wp14:anchorId="564F91F0" wp14:editId="459E7748">
+          <wp:anchor distT="0" distB="0" distL="114300" distR="114300" simplePos="0" relativeHeight="251656704" behindDoc="0" locked="0" layoutInCell="1" allowOverlap="1" wp14:anchorId="1B39E02E" wp14:editId="165A1590">
             <wp:simplePos x="0" y="0"/>
             <wp:positionH relativeFrom="column">
-              <wp:posOffset>3453765</wp:posOffset>
+              <wp:posOffset>3687445</wp:posOffset>
             </wp:positionH>
             <wp:positionV relativeFrom="paragraph">
-              <wp:posOffset>86995</wp:posOffset>
+              <wp:posOffset>158951</wp:posOffset>
             </wp:positionV>
             <wp:extent cx="2107565" cy="2107565"/>
             <wp:effectExtent l="0" t="0" r="6985" b="6985"/>
@@ -13741,15 +14813,7 @@
           <w:szCs w:val="32"/>
           <w:cs/>
         </w:rPr>
-        <w:t>กระบวนการ (</w:t>
-      </w:r>
-      <w:r>
-        <w:rPr>
-          <w:rFonts w:asciiTheme="majorBidi" w:hAnsiTheme="majorBidi" w:cstheme="majorBidi"/>
-          <w:sz w:val="32"/>
-          <w:szCs w:val="32"/>
-        </w:rPr>
-        <w:t xml:space="preserve">Processes) </w:t>
+        <w:t>ปัจจัยก่อเกิดประกอบด้วย</w:t>
       </w:r>
     </w:p>
     <w:p>
@@ -13773,33 +14837,15 @@
           <w:szCs w:val="32"/>
           <w:cs/>
         </w:rPr>
-        <w:t>วัฒนธรรม จริยธรรม และความประพฤติ (</w:t>
-      </w:r>
-      <w:r>
-        <w:rPr>
-          <w:rFonts w:asciiTheme="majorBidi" w:hAnsiTheme="majorBidi" w:cstheme="majorBidi"/>
-          <w:sz w:val="32"/>
-          <w:szCs w:val="32"/>
-        </w:rPr>
-        <w:t xml:space="preserve">Culture, ethics, </w:t>
-      </w:r>
-      <w:proofErr w:type="spellStart"/>
-      <w:r>
-        <w:rPr>
-          <w:rFonts w:asciiTheme="majorBidi" w:hAnsiTheme="majorBidi" w:cstheme="majorBidi"/>
-          <w:sz w:val="32"/>
-          <w:szCs w:val="32"/>
-        </w:rPr>
-        <w:t>behaviour</w:t>
-      </w:r>
-      <w:proofErr w:type="spellEnd"/>
-      <w:r>
-        <w:rPr>
-          <w:rFonts w:asciiTheme="majorBidi" w:hAnsiTheme="majorBidi" w:cstheme="majorBidi"/>
-          <w:sz w:val="32"/>
-          <w:szCs w:val="32"/>
-        </w:rPr>
-        <w:t xml:space="preserve">) </w:t>
+        <w:t>กระบวนการ (</w:t>
+      </w:r>
+      <w:r>
+        <w:rPr>
+          <w:rFonts w:asciiTheme="majorBidi" w:hAnsiTheme="majorBidi" w:cstheme="majorBidi"/>
+          <w:sz w:val="32"/>
+          <w:szCs w:val="32"/>
+        </w:rPr>
+        <w:t xml:space="preserve">Processes) </w:t>
       </w:r>
     </w:p>
     <w:p>
@@ -13823,25 +14869,15 @@
           <w:szCs w:val="32"/>
           <w:cs/>
         </w:rPr>
-        <w:t>โครงสร้างบุคลากร (</w:t>
-      </w:r>
-      <w:proofErr w:type="spellStart"/>
-      <w:r>
-        <w:rPr>
-          <w:rFonts w:asciiTheme="majorBidi" w:hAnsiTheme="majorBidi" w:cstheme="majorBidi"/>
-          <w:sz w:val="32"/>
-          <w:szCs w:val="32"/>
-        </w:rPr>
-        <w:t>Organisational</w:t>
-      </w:r>
-      <w:proofErr w:type="spellEnd"/>
-      <w:r>
-        <w:rPr>
-          <w:rFonts w:asciiTheme="majorBidi" w:hAnsiTheme="majorBidi" w:cstheme="majorBidi"/>
-          <w:sz w:val="32"/>
-          <w:szCs w:val="32"/>
-        </w:rPr>
-        <w:t xml:space="preserve"> structures) </w:t>
+        <w:t>วัฒนธรรม จริยธรรม และความประพฤติ (</w:t>
+      </w:r>
+      <w:r>
+        <w:rPr>
+          <w:rFonts w:asciiTheme="majorBidi" w:hAnsiTheme="majorBidi" w:cstheme="majorBidi"/>
+          <w:sz w:val="32"/>
+          <w:szCs w:val="32"/>
+        </w:rPr>
+        <w:t xml:space="preserve">Culture, ethics, behaviour) </w:t>
       </w:r>
     </w:p>
     <w:p>
@@ -13865,15 +14901,15 @@
           <w:szCs w:val="32"/>
           <w:cs/>
         </w:rPr>
-        <w:t>ข้อมูล (</w:t>
-      </w:r>
-      <w:r>
-        <w:rPr>
-          <w:rFonts w:asciiTheme="majorBidi" w:hAnsiTheme="majorBidi" w:cstheme="majorBidi"/>
-          <w:sz w:val="32"/>
-          <w:szCs w:val="32"/>
-        </w:rPr>
-        <w:t xml:space="preserve">Information) </w:t>
+        <w:t>โครงสร้างบุคลากร (</w:t>
+      </w:r>
+      <w:r>
+        <w:rPr>
+          <w:rFonts w:asciiTheme="majorBidi" w:hAnsiTheme="majorBidi" w:cstheme="majorBidi"/>
+          <w:sz w:val="32"/>
+          <w:szCs w:val="32"/>
+        </w:rPr>
+        <w:t xml:space="preserve">Organisational structures) </w:t>
       </w:r>
     </w:p>
     <w:p>
@@ -13897,15 +14933,15 @@
           <w:szCs w:val="32"/>
           <w:cs/>
         </w:rPr>
-        <w:t>หลักการและนโยบายองค์กร (</w:t>
-      </w:r>
-      <w:r>
-        <w:rPr>
-          <w:rFonts w:asciiTheme="majorBidi" w:hAnsiTheme="majorBidi" w:cstheme="majorBidi"/>
-          <w:sz w:val="32"/>
-          <w:szCs w:val="32"/>
-        </w:rPr>
-        <w:t xml:space="preserve">Principles and policies) </w:t>
+        <w:t>ข้อมูล (</w:t>
+      </w:r>
+      <w:r>
+        <w:rPr>
+          <w:rFonts w:asciiTheme="majorBidi" w:hAnsiTheme="majorBidi" w:cstheme="majorBidi"/>
+          <w:sz w:val="32"/>
+          <w:szCs w:val="32"/>
+        </w:rPr>
+        <w:t xml:space="preserve">Information) </w:t>
       </w:r>
     </w:p>
     <w:p>
@@ -13929,15 +14965,15 @@
           <w:szCs w:val="32"/>
           <w:cs/>
         </w:rPr>
-        <w:t>ทักษะ ความรู้ และความสามารถของบุคลากร (</w:t>
-      </w:r>
-      <w:r>
-        <w:rPr>
-          <w:rFonts w:asciiTheme="majorBidi" w:hAnsiTheme="majorBidi" w:cstheme="majorBidi"/>
-          <w:sz w:val="32"/>
-          <w:szCs w:val="32"/>
-        </w:rPr>
-        <w:t xml:space="preserve">Skills and competences) </w:t>
+        <w:t>หลักการและนโยบายองค์กร (</w:t>
+      </w:r>
+      <w:r>
+        <w:rPr>
+          <w:rFonts w:asciiTheme="majorBidi" w:hAnsiTheme="majorBidi" w:cstheme="majorBidi"/>
+          <w:sz w:val="32"/>
+          <w:szCs w:val="32"/>
+        </w:rPr>
+        <w:t xml:space="preserve">Principles and policies) </w:t>
       </w:r>
     </w:p>
     <w:p>
@@ -13956,6 +14992,262 @@
       </w:pPr>
       <w:r>
         <w:rPr>
+          <w:noProof/>
+        </w:rPr>
+        <mc:AlternateContent>
+          <mc:Choice Requires="wps">
+            <w:drawing>
+              <wp:anchor distT="0" distB="0" distL="114300" distR="114300" simplePos="0" relativeHeight="251658752" behindDoc="0" locked="0" layoutInCell="1" allowOverlap="1" wp14:anchorId="57C94F42" wp14:editId="60F27E27">
+                <wp:simplePos x="0" y="0"/>
+                <wp:positionH relativeFrom="column">
+                  <wp:posOffset>3455035</wp:posOffset>
+                </wp:positionH>
+                <wp:positionV relativeFrom="paragraph">
+                  <wp:posOffset>40640</wp:posOffset>
+                </wp:positionV>
+                <wp:extent cx="2592705" cy="635"/>
+                <wp:effectExtent l="0" t="0" r="0" b="0"/>
+                <wp:wrapSquare wrapText="bothSides"/>
+                <wp:docPr id="1" name="Text Box 1"/>
+                <wp:cNvGraphicFramePr/>
+                <a:graphic xmlns:a="http://schemas.openxmlformats.org/drawingml/2006/main">
+                  <a:graphicData uri="http://schemas.microsoft.com/office/word/2010/wordprocessingShape">
+                    <wps:wsp>
+                      <wps:cNvSpPr txBox="1"/>
+                      <wps:spPr>
+                        <a:xfrm>
+                          <a:off x="0" y="0"/>
+                          <a:ext cx="2592705" cy="635"/>
+                        </a:xfrm>
+                        <a:prstGeom prst="rect">
+                          <a:avLst/>
+                        </a:prstGeom>
+                        <a:solidFill>
+                          <a:prstClr val="white"/>
+                        </a:solidFill>
+                        <a:ln>
+                          <a:noFill/>
+                        </a:ln>
+                        <a:effectLst/>
+                      </wps:spPr>
+                      <wps:txbx>
+                        <w:txbxContent>
+                          <w:p>
+                            <w:pPr>
+                              <w:jc w:val="center"/>
+                              <w:rPr>
+                                <w:rFonts w:asciiTheme="majorBidi" w:hAnsiTheme="majorBidi" w:cstheme="majorBidi" w:hint="cs"/>
+                                <w:sz w:val="28"/>
+                              </w:rPr>
+                            </w:pPr>
+                            <w:r>
+                              <w:rPr>
+                                <w:rFonts w:asciiTheme="majorBidi" w:hAnsiTheme="majorBidi" w:cstheme="majorBidi" w:hint="cs"/>
+                                <w:sz w:val="28"/>
+                                <w:cs/>
+                              </w:rPr>
+                              <w:t>รูปที่ 2</w:t>
+                            </w:r>
+                            <w:r>
+                              <w:rPr>
+                                <w:rFonts w:asciiTheme="majorBidi" w:hAnsiTheme="majorBidi" w:cstheme="majorBidi" w:hint="cs"/>
+                                <w:sz w:val="28"/>
+                                <w:cs/>
+                              </w:rPr>
+                              <w:t xml:space="preserve"> </w:t>
+                            </w:r>
+                            <w:r>
+                              <w:rPr>
+                                <w:rFonts w:asciiTheme="majorBidi" w:hAnsiTheme="majorBidi" w:cstheme="majorBidi"/>
+                                <w:sz w:val="28"/>
+                              </w:rPr>
+                              <w:t xml:space="preserve">: </w:t>
+                            </w:r>
+                            <w:r>
+                              <w:rPr>
+                                <w:rFonts w:asciiTheme="majorBidi" w:hAnsiTheme="majorBidi" w:cstheme="majorBidi"/>
+                                <w:sz w:val="28"/>
+                                <w:cs/>
+                              </w:rPr>
+                              <w:t>ตัวอย่างการออกแบบฐานข้อมูลเชิงสัมพันธ์</w:t>
+                            </w:r>
+                            <w:r>
+                              <w:rPr>
+                                <w:rFonts w:asciiTheme="majorBidi" w:hAnsiTheme="majorBidi" w:cstheme="majorBidi"/>
+                                <w:sz w:val="28"/>
+                              </w:rPr>
+                              <w:t>(</w:t>
+                            </w:r>
+                            <w:r>
+                              <w:rPr>
+                                <w:rFonts w:asciiTheme="majorBidi" w:hAnsiTheme="majorBidi" w:cstheme="majorBidi"/>
+                                <w:sz w:val="28"/>
+                                <w:cs/>
+                              </w:rPr>
+                              <w:t xml:space="preserve">ที่มา </w:t>
+                            </w:r>
+                            <w:r>
+                              <w:rPr>
+                                <w:rFonts w:asciiTheme="majorBidi" w:hAnsiTheme="majorBidi" w:cstheme="majorBidi"/>
+                                <w:sz w:val="28"/>
+                              </w:rPr>
+                              <w:t xml:space="preserve">: </w:t>
+                            </w:r>
+                            <w:r>
+                              <w:rPr>
+                                <w:rFonts w:asciiTheme="majorBidi" w:hAnsiTheme="majorBidi" w:cstheme="majorBidi"/>
+                                <w:sz w:val="28"/>
+                              </w:rPr>
+                              <w:t>http://www.tnetsecurity.com</w:t>
+                            </w:r>
+                            <w:r>
+                              <w:rPr>
+                                <w:rFonts w:asciiTheme="majorBidi" w:hAnsiTheme="majorBidi" w:cstheme="majorBidi"/>
+                                <w:sz w:val="28"/>
+                              </w:rPr>
+                              <w:t>)</w:t>
+                            </w:r>
+                          </w:p>
+                        </w:txbxContent>
+                      </wps:txbx>
+                      <wps:bodyPr rot="0" spcFirstLastPara="0" vertOverflow="overflow" horzOverflow="overflow" vert="horz" wrap="square" lIns="0" tIns="0" rIns="0" bIns="0" numCol="1" spcCol="0" rtlCol="0" fromWordArt="0" anchor="t" anchorCtr="0" forceAA="0" compatLnSpc="1">
+                        <a:prstTxWarp prst="textNoShape">
+                          <a:avLst/>
+                        </a:prstTxWarp>
+                        <a:spAutoFit/>
+                      </wps:bodyPr>
+                    </wps:wsp>
+                  </a:graphicData>
+                </a:graphic>
+                <wp14:sizeRelH relativeFrom="margin">
+                  <wp14:pctWidth>0</wp14:pctWidth>
+                </wp14:sizeRelH>
+              </wp:anchor>
+            </w:drawing>
+          </mc:Choice>
+          <mc:Fallback>
+            <w:pict>
+              <v:shape w14:anchorId="57C94F42" id="Text Box 1" o:spid="_x0000_s1059" type="#_x0000_t202" style="position:absolute;left:0;text-align:left;margin-left:272.05pt;margin-top:3.2pt;width:204.15pt;height:.05pt;z-index:251658752;visibility:visible;mso-wrap-style:square;mso-width-percent:0;mso-wrap-distance-left:9pt;mso-wrap-distance-top:0;mso-wrap-distance-right:9pt;mso-wrap-distance-bottom:0;mso-position-horizontal:absolute;mso-position-horizontal-relative:text;mso-position-vertical:absolute;mso-position-vertical-relative:text;mso-width-percent:0;mso-width-relative:margin;v-text-anchor:top" o:gfxdata="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" stroked="f">
+                <v:textbox style="mso-fit-shape-to-text:t" inset="0,0,0,0">
+                  <w:txbxContent>
+                    <w:p>
+                      <w:pPr>
+                        <w:jc w:val="center"/>
+                        <w:rPr>
+                          <w:rFonts w:asciiTheme="majorBidi" w:hAnsiTheme="majorBidi" w:cstheme="majorBidi" w:hint="cs"/>
+                          <w:sz w:val="28"/>
+                        </w:rPr>
+                      </w:pPr>
+                      <w:r>
+                        <w:rPr>
+                          <w:rFonts w:asciiTheme="majorBidi" w:hAnsiTheme="majorBidi" w:cstheme="majorBidi" w:hint="cs"/>
+                          <w:sz w:val="28"/>
+                          <w:cs/>
+                        </w:rPr>
+                        <w:t>รูปที่ 2</w:t>
+                      </w:r>
+                      <w:r>
+                        <w:rPr>
+                          <w:rFonts w:asciiTheme="majorBidi" w:hAnsiTheme="majorBidi" w:cstheme="majorBidi" w:hint="cs"/>
+                          <w:sz w:val="28"/>
+                          <w:cs/>
+                        </w:rPr>
+                        <w:t xml:space="preserve"> </w:t>
+                      </w:r>
+                      <w:r>
+                        <w:rPr>
+                          <w:rFonts w:asciiTheme="majorBidi" w:hAnsiTheme="majorBidi" w:cstheme="majorBidi"/>
+                          <w:sz w:val="28"/>
+                        </w:rPr>
+                        <w:t xml:space="preserve">: </w:t>
+                      </w:r>
+                      <w:r>
+                        <w:rPr>
+                          <w:rFonts w:asciiTheme="majorBidi" w:hAnsiTheme="majorBidi" w:cstheme="majorBidi"/>
+                          <w:sz w:val="28"/>
+                          <w:cs/>
+                        </w:rPr>
+                        <w:t>ตัวอย่างการออกแบบฐานข้อมูลเชิงสัมพันธ์</w:t>
+                      </w:r>
+                      <w:r>
+                        <w:rPr>
+                          <w:rFonts w:asciiTheme="majorBidi" w:hAnsiTheme="majorBidi" w:cstheme="majorBidi"/>
+                          <w:sz w:val="28"/>
+                        </w:rPr>
+                        <w:t>(</w:t>
+                      </w:r>
+                      <w:r>
+                        <w:rPr>
+                          <w:rFonts w:asciiTheme="majorBidi" w:hAnsiTheme="majorBidi" w:cstheme="majorBidi"/>
+                          <w:sz w:val="28"/>
+                          <w:cs/>
+                        </w:rPr>
+                        <w:t xml:space="preserve">ที่มา </w:t>
+                      </w:r>
+                      <w:r>
+                        <w:rPr>
+                          <w:rFonts w:asciiTheme="majorBidi" w:hAnsiTheme="majorBidi" w:cstheme="majorBidi"/>
+                          <w:sz w:val="28"/>
+                        </w:rPr>
+                        <w:t xml:space="preserve">: </w:t>
+                      </w:r>
+                      <w:r>
+                        <w:rPr>
+                          <w:rFonts w:asciiTheme="majorBidi" w:hAnsiTheme="majorBidi" w:cstheme="majorBidi"/>
+                          <w:sz w:val="28"/>
+                        </w:rPr>
+                        <w:t>http://www.tnetsecurity.com</w:t>
+                      </w:r>
+                      <w:r>
+                        <w:rPr>
+                          <w:rFonts w:asciiTheme="majorBidi" w:hAnsiTheme="majorBidi" w:cstheme="majorBidi"/>
+                          <w:sz w:val="28"/>
+                        </w:rPr>
+                        <w:t>)</w:t>
+                      </w:r>
+                    </w:p>
+                  </w:txbxContent>
+                </v:textbox>
+                <w10:wrap type="square"/>
+              </v:shape>
+            </w:pict>
+          </mc:Fallback>
+        </mc:AlternateContent>
+      </w:r>
+      <w:r>
+        <w:rPr>
+          <w:rFonts w:asciiTheme="majorBidi" w:hAnsiTheme="majorBidi" w:cstheme="majorBidi"/>
+          <w:sz w:val="32"/>
+          <w:szCs w:val="32"/>
+          <w:cs/>
+        </w:rPr>
+        <w:t>ทักษะ ความรู้ และความสามารถของบุคลากร (</w:t>
+      </w:r>
+      <w:r>
+        <w:rPr>
+          <w:rFonts w:asciiTheme="majorBidi" w:hAnsiTheme="majorBidi" w:cstheme="majorBidi"/>
+          <w:sz w:val="32"/>
+          <w:szCs w:val="32"/>
+        </w:rPr>
+        <w:t xml:space="preserve">Skills and competences) </w:t>
+      </w:r>
+    </w:p>
+    <w:p>
+      <w:pPr>
+        <w:pStyle w:val="ListParagraph"/>
+        <w:numPr>
+          <w:ilvl w:val="0"/>
+          <w:numId w:val="24"/>
+        </w:numPr>
+        <w:jc w:val="thaiDistribute"/>
+        <w:rPr>
+          <w:rFonts w:asciiTheme="majorBidi" w:hAnsiTheme="majorBidi" w:cstheme="majorBidi"/>
+          <w:sz w:val="32"/>
+          <w:szCs w:val="32"/>
+        </w:rPr>
+      </w:pPr>
+      <w:r>
+        <w:rPr>
           <w:rFonts w:asciiTheme="majorBidi" w:hAnsiTheme="majorBidi" w:cstheme="majorBidi"/>
           <w:sz w:val="32"/>
           <w:szCs w:val="32"/>
@@ -13971,6 +15263,26 @@
         </w:rPr>
         <w:t>Service capabilities)</w:t>
       </w:r>
+    </w:p>
+    <w:p>
+      <w:pPr>
+        <w:jc w:val="thaiDistribute"/>
+        <w:rPr>
+          <w:rFonts w:asciiTheme="majorBidi" w:hAnsiTheme="majorBidi" w:cstheme="majorBidi"/>
+          <w:sz w:val="32"/>
+          <w:szCs w:val="32"/>
+        </w:rPr>
+      </w:pPr>
+    </w:p>
+    <w:p>
+      <w:pPr>
+        <w:jc w:val="thaiDistribute"/>
+        <w:rPr>
+          <w:rFonts w:asciiTheme="majorBidi" w:hAnsiTheme="majorBidi" w:cstheme="majorBidi"/>
+          <w:sz w:val="32"/>
+          <w:szCs w:val="32"/>
+        </w:rPr>
+      </w:pPr>
     </w:p>
     <w:p>
       <w:pPr>
@@ -14004,6 +15316,7 @@
           <w:szCs w:val="32"/>
           <w:cs/>
         </w:rPr>
+        <w:lastRenderedPageBreak/>
         <w:t>มาตรฐานกระบวนการในการพัฒนางาน</w:t>
       </w:r>
       <w:r>
@@ -14063,6 +15376,160 @@
           <w:sz w:val="32"/>
           <w:szCs w:val="32"/>
         </w:rPr>
+        <w:t>CMMI</w:t>
+      </w:r>
+      <w:r>
+        <w:rPr>
+          <w:rFonts w:asciiTheme="majorBidi" w:hAnsiTheme="majorBidi" w:cstheme="majorBidi" w:hint="cs"/>
+          <w:sz w:val="32"/>
+          <w:szCs w:val="32"/>
+          <w:cs/>
+        </w:rPr>
+        <w:t xml:space="preserve"> </w:t>
+      </w:r>
+      <w:r>
+        <w:rPr>
+          <w:rFonts w:asciiTheme="majorBidi" w:hAnsiTheme="majorBidi" w:cstheme="majorBidi"/>
+          <w:sz w:val="32"/>
+          <w:szCs w:val="32"/>
+          <w:cs/>
+        </w:rPr>
+        <w:t xml:space="preserve">คือ มาตรฐานกระบวนการในการพัฒนางาน ย่อมาจาก </w:t>
+      </w:r>
+      <w:r>
+        <w:rPr>
+          <w:rFonts w:asciiTheme="majorBidi" w:hAnsiTheme="majorBidi" w:cstheme="majorBidi"/>
+          <w:sz w:val="32"/>
+          <w:szCs w:val="32"/>
+        </w:rPr>
+        <w:t xml:space="preserve">Capability Maturity Model Integration </w:t>
+      </w:r>
+      <w:r>
+        <w:rPr>
+          <w:rFonts w:asciiTheme="majorBidi" w:hAnsiTheme="majorBidi" w:cstheme="majorBidi" w:hint="cs"/>
+          <w:sz w:val="32"/>
+          <w:szCs w:val="32"/>
+          <w:cs/>
+        </w:rPr>
+        <w:t>โดย</w:t>
+      </w:r>
+      <w:r>
+        <w:rPr>
+          <w:rFonts w:asciiTheme="majorBidi" w:hAnsiTheme="majorBidi" w:cstheme="majorBidi"/>
+          <w:sz w:val="32"/>
+          <w:szCs w:val="32"/>
+          <w:cs/>
+        </w:rPr>
+        <w:t>ผู้กำหนดมาตรฐานนี้ คือ สถาบันวิศวกรรมซอฟต์แวร์ มหาวิทยาลัยคาร์เนกี้เมลลอน สหรัฐอเมริกา (</w:t>
+      </w:r>
+      <w:r>
+        <w:rPr>
+          <w:rFonts w:asciiTheme="majorBidi" w:hAnsiTheme="majorBidi" w:cstheme="majorBidi"/>
+          <w:sz w:val="32"/>
+          <w:szCs w:val="32"/>
+        </w:rPr>
+        <w:t>Software Engineering Institute, Carnegie Mellon University, USA) CMMI</w:t>
+      </w:r>
+      <w:r>
+        <w:rPr>
+          <w:rFonts w:asciiTheme="majorBidi" w:hAnsiTheme="majorBidi" w:cstheme="majorBidi" w:hint="cs"/>
+          <w:sz w:val="32"/>
+          <w:szCs w:val="32"/>
+          <w:cs/>
+        </w:rPr>
+        <w:t xml:space="preserve"> </w:t>
+      </w:r>
+      <w:r>
+        <w:rPr>
+          <w:rFonts w:asciiTheme="majorBidi" w:hAnsiTheme="majorBidi" w:cstheme="majorBidi"/>
+          <w:sz w:val="32"/>
+          <w:szCs w:val="32"/>
+        </w:rPr>
+        <w:t xml:space="preserve"> </w:t>
+      </w:r>
+      <w:r>
+        <w:rPr>
+          <w:rFonts w:asciiTheme="majorBidi" w:hAnsiTheme="majorBidi" w:cstheme="majorBidi"/>
+          <w:sz w:val="32"/>
+          <w:szCs w:val="32"/>
+          <w:cs/>
+        </w:rPr>
+        <w:t xml:space="preserve">เป็นมาตรฐานในการปรับปรุงคุณภาพซอฟต์แวร์ให้มีประสิทธิภาพ เป็นที่รู้จักและยอมรับของสากล หากองค์กรใดได้รับ </w:t>
+      </w:r>
+      <w:r>
+        <w:rPr>
+          <w:rFonts w:asciiTheme="majorBidi" w:hAnsiTheme="majorBidi" w:cstheme="majorBidi"/>
+          <w:sz w:val="32"/>
+          <w:szCs w:val="32"/>
+        </w:rPr>
+        <w:t>CMMI (</w:t>
+      </w:r>
+      <w:r>
+        <w:rPr>
+          <w:rFonts w:asciiTheme="majorBidi" w:hAnsiTheme="majorBidi" w:cstheme="majorBidi"/>
+          <w:sz w:val="32"/>
+          <w:szCs w:val="32"/>
+          <w:cs/>
+        </w:rPr>
+        <w:t>แล้วแต่ระดับ</w:t>
+      </w:r>
+      <w:r>
+        <w:rPr>
+          <w:rFonts w:asciiTheme="majorBidi" w:hAnsiTheme="majorBidi" w:cstheme="majorBidi"/>
+          <w:sz w:val="32"/>
+          <w:szCs w:val="32"/>
+        </w:rPr>
+        <w:t xml:space="preserve">) </w:t>
+      </w:r>
+      <w:r>
+        <w:rPr>
+          <w:rFonts w:asciiTheme="majorBidi" w:hAnsiTheme="majorBidi" w:cstheme="majorBidi"/>
+          <w:sz w:val="32"/>
+          <w:szCs w:val="32"/>
+          <w:cs/>
+        </w:rPr>
+        <w:t xml:space="preserve">ถือว่าองค์กรนั้นมี </w:t>
+      </w:r>
+      <w:r>
+        <w:rPr>
+          <w:rFonts w:asciiTheme="majorBidi" w:hAnsiTheme="majorBidi" w:cstheme="majorBidi"/>
+          <w:sz w:val="32"/>
+          <w:szCs w:val="32"/>
+        </w:rPr>
+        <w:t xml:space="preserve">product </w:t>
+      </w:r>
+      <w:r>
+        <w:rPr>
+          <w:rFonts w:asciiTheme="majorBidi" w:hAnsiTheme="majorBidi" w:cstheme="majorBidi"/>
+          <w:sz w:val="32"/>
+          <w:szCs w:val="32"/>
+          <w:cs/>
+        </w:rPr>
+        <w:t>และกระบวนการพัฒนาผลิตภัณฑ์</w:t>
+      </w:r>
+      <w:r>
+        <w:rPr>
+          <w:rFonts w:asciiTheme="majorBidi" w:hAnsiTheme="majorBidi" w:cstheme="majorBidi"/>
+          <w:sz w:val="32"/>
+          <w:szCs w:val="32"/>
+        </w:rPr>
+        <w:t xml:space="preserve"> </w:t>
+      </w:r>
+      <w:r>
+        <w:rPr>
+          <w:rFonts w:asciiTheme="majorBidi" w:hAnsiTheme="majorBidi" w:cstheme="majorBidi"/>
+          <w:sz w:val="32"/>
+          <w:szCs w:val="32"/>
+          <w:cs/>
+        </w:rPr>
+        <w:t xml:space="preserve">ที่มีประสิทธิภาพ เป็นที่น่าเชื่อถือของลูกค้า และเป็นตัวการันตีชิ้นงานที่ออกไป ดังนั้นปัจจุบันองค์กรและบริษัทจำนวนมากต้องการนำ </w:t>
+      </w:r>
+      <w:r>
+        <w:rPr>
+          <w:rFonts w:asciiTheme="majorBidi" w:hAnsiTheme="majorBidi" w:cstheme="majorBidi"/>
+          <w:sz w:val="32"/>
+          <w:szCs w:val="32"/>
+        </w:rPr>
         <w:t xml:space="preserve">CMMI </w:t>
       </w:r>
       <w:r>
@@ -14072,92 +15539,7 @@
           <w:szCs w:val="32"/>
           <w:cs/>
         </w:rPr>
-        <w:t xml:space="preserve">คือ มาตรฐานกระบวนการในการพัฒนางาน ย่อมาจาก </w:t>
-      </w:r>
-      <w:r>
-        <w:rPr>
-          <w:rFonts w:asciiTheme="majorBidi" w:hAnsiTheme="majorBidi" w:cstheme="majorBidi"/>
-          <w:sz w:val="32"/>
-          <w:szCs w:val="32"/>
-        </w:rPr>
-        <w:t xml:space="preserve">Capability Maturity Model Integration </w:t>
-      </w:r>
-      <w:r>
-        <w:rPr>
-          <w:rFonts w:asciiTheme="majorBidi" w:hAnsiTheme="majorBidi" w:cstheme="majorBidi"/>
-          <w:sz w:val="32"/>
-          <w:szCs w:val="32"/>
-          <w:cs/>
-        </w:rPr>
-        <w:t>ผู้กำหนดมาตรฐานนี้ คือ สถาบันวิศวกรรมซอฟต์แวร์ มหาวิทยาลัยคาร์เนกี้เมลลอน สหรัฐอเมริกา (</w:t>
-      </w:r>
-      <w:r>
-        <w:rPr>
-          <w:rFonts w:asciiTheme="majorBidi" w:hAnsiTheme="majorBidi" w:cstheme="majorBidi"/>
-          <w:sz w:val="32"/>
-          <w:szCs w:val="32"/>
-        </w:rPr>
-        <w:t xml:space="preserve">Software Engineering Institute, Carnegie Mellon University, USA) CMMI </w:t>
-      </w:r>
-      <w:r>
-        <w:rPr>
-          <w:rFonts w:asciiTheme="majorBidi" w:hAnsiTheme="majorBidi" w:cstheme="majorBidi"/>
-          <w:sz w:val="32"/>
-          <w:szCs w:val="32"/>
-          <w:cs/>
-        </w:rPr>
-        <w:t xml:space="preserve">เป็นมาตรฐานในการปรับปรุงคุณภาพซอฟต์แวร์ให้มีประสิทธิภาพ เป็นที่รู้จักและยอมรับของสากล หากองค์กรใดได้รับ </w:t>
-      </w:r>
-      <w:r>
-        <w:rPr>
-          <w:rFonts w:asciiTheme="majorBidi" w:hAnsiTheme="majorBidi" w:cstheme="majorBidi"/>
-          <w:sz w:val="32"/>
-          <w:szCs w:val="32"/>
-        </w:rPr>
-        <w:t>CMMI (</w:t>
-      </w:r>
-      <w:r>
-        <w:rPr>
-          <w:rFonts w:asciiTheme="majorBidi" w:hAnsiTheme="majorBidi" w:cstheme="majorBidi"/>
-          <w:sz w:val="32"/>
-          <w:szCs w:val="32"/>
-          <w:cs/>
-        </w:rPr>
-        <w:t>แล้วแต่ระดับ</w:t>
-      </w:r>
-      <w:r>
-        <w:rPr>
-          <w:rFonts w:asciiTheme="majorBidi" w:hAnsiTheme="majorBidi" w:cstheme="majorBidi"/>
-          <w:sz w:val="32"/>
-          <w:szCs w:val="32"/>
-        </w:rPr>
-        <w:t xml:space="preserve">) </w:t>
-      </w:r>
-      <w:r>
-        <w:rPr>
-          <w:rFonts w:asciiTheme="majorBidi" w:hAnsiTheme="majorBidi" w:cstheme="majorBidi"/>
-          <w:sz w:val="32"/>
-          <w:szCs w:val="32"/>
-          <w:cs/>
-        </w:rPr>
-        <w:t xml:space="preserve">ถือว่าองค์กรนั้นมี </w:t>
-      </w:r>
-      <w:r>
-        <w:rPr>
-          <w:rFonts w:asciiTheme="majorBidi" w:hAnsiTheme="majorBidi" w:cstheme="majorBidi"/>
-          <w:sz w:val="32"/>
-          <w:szCs w:val="32"/>
-        </w:rPr>
-        <w:t xml:space="preserve">product </w:t>
-      </w:r>
-      <w:r>
-        <w:rPr>
-          <w:rFonts w:asciiTheme="majorBidi" w:hAnsiTheme="majorBidi" w:cstheme="majorBidi"/>
-          <w:sz w:val="32"/>
-          <w:szCs w:val="32"/>
-          <w:cs/>
-        </w:rPr>
-        <w:t>และกระบวนการพัฒนาผลิตภัณฑ์</w:t>
+        <w:t>มาใช้ปรับปรุงกระบวนการทำงานให้อยู่ในระดับที่ต้องการ (มี 5 ระดับ)</w:t>
       </w:r>
       <w:r>
         <w:rPr>
@@ -14174,7 +15556,7 @@
           <w:szCs w:val="32"/>
           <w:cs/>
         </w:rPr>
-        <w:t xml:space="preserve">ที่มีประสิทธิภาพ เป็นที่น่าเชื่อถือของลูกค้า และเป็นตัวการันตีชิ้นงานที่ออกไป ดังนั้นปัจจุบันองค์กรและบริษัทจำนวนมากต้องการนำ </w:t>
+        <w:t xml:space="preserve">ซึ่ง </w:t>
       </w:r>
       <w:r>
         <w:rPr>
@@ -14191,40 +15573,6 @@
           <w:szCs w:val="32"/>
           <w:cs/>
         </w:rPr>
-        <w:t>มาใช้ปรับปรุงกระบวนการทำงานให้อยู่ในระดับที่ต้องการ (มี 5 ระดับ)</w:t>
-      </w:r>
-      <w:r>
-        <w:rPr>
-          <w:rFonts w:asciiTheme="majorBidi" w:hAnsiTheme="majorBidi" w:cstheme="majorBidi"/>
-          <w:sz w:val="32"/>
-          <w:szCs w:val="32"/>
-        </w:rPr>
-        <w:t xml:space="preserve"> </w:t>
-      </w:r>
-      <w:r>
-        <w:rPr>
-          <w:rFonts w:asciiTheme="majorBidi" w:hAnsiTheme="majorBidi" w:cstheme="majorBidi"/>
-          <w:sz w:val="32"/>
-          <w:szCs w:val="32"/>
-          <w:cs/>
-        </w:rPr>
-        <w:t xml:space="preserve">ซึ่ง </w:t>
-      </w:r>
-      <w:r>
-        <w:rPr>
-          <w:rFonts w:asciiTheme="majorBidi" w:hAnsiTheme="majorBidi" w:cstheme="majorBidi"/>
-          <w:sz w:val="32"/>
-          <w:szCs w:val="32"/>
-        </w:rPr>
-        <w:t xml:space="preserve">CMMI </w:t>
-      </w:r>
-      <w:r>
-        <w:rPr>
-          <w:rFonts w:asciiTheme="majorBidi" w:hAnsiTheme="majorBidi" w:cstheme="majorBidi"/>
-          <w:sz w:val="32"/>
-          <w:szCs w:val="32"/>
-          <w:cs/>
-        </w:rPr>
         <w:t>จะมีวิธีการหรือขั้นตอน (</w:t>
       </w:r>
       <w:r>
@@ -14261,23 +15609,13 @@
         </w:rPr>
         <w:t>และการบำรุงรักษา (</w:t>
       </w:r>
-      <w:proofErr w:type="spellStart"/>
-      <w:r>
-        <w:rPr>
-          <w:rFonts w:asciiTheme="majorBidi" w:hAnsiTheme="majorBidi" w:cstheme="majorBidi"/>
-          <w:sz w:val="32"/>
-          <w:szCs w:val="32"/>
-        </w:rPr>
-        <w:t>Maintainance</w:t>
-      </w:r>
-      <w:proofErr w:type="spellEnd"/>
-      <w:r>
-        <w:rPr>
-          <w:rFonts w:asciiTheme="majorBidi" w:hAnsiTheme="majorBidi" w:cstheme="majorBidi"/>
-          <w:sz w:val="32"/>
-          <w:szCs w:val="32"/>
-        </w:rPr>
-        <w:t xml:space="preserve">) </w:t>
+      <w:r>
+        <w:rPr>
+          <w:rFonts w:asciiTheme="majorBidi" w:hAnsiTheme="majorBidi" w:cstheme="majorBidi"/>
+          <w:sz w:val="32"/>
+          <w:szCs w:val="32"/>
+        </w:rPr>
+        <w:t xml:space="preserve">Maintainance) </w:t>
       </w:r>
       <w:r>
         <w:rPr>
@@ -14293,17 +15631,7 @@
       <w:pPr>
         <w:jc w:val="thaiDistribute"/>
         <w:rPr>
-          <w:rFonts w:asciiTheme="majorBidi" w:hAnsiTheme="majorBidi" w:cstheme="majorBidi"/>
-          <w:sz w:val="32"/>
-          <w:szCs w:val="32"/>
-        </w:rPr>
-      </w:pPr>
-    </w:p>
-    <w:p>
-      <w:pPr>
-        <w:jc w:val="thaiDistribute"/>
-        <w:rPr>
-          <w:rFonts w:asciiTheme="majorBidi" w:hAnsiTheme="majorBidi" w:cstheme="majorBidi"/>
+          <w:rFonts w:asciiTheme="majorBidi" w:hAnsiTheme="majorBidi" w:cstheme="majorBidi" w:hint="cs"/>
           <w:sz w:val="32"/>
           <w:szCs w:val="32"/>
         </w:rPr>
@@ -14328,7 +15656,6 @@
           <w:szCs w:val="32"/>
           <w:cs/>
         </w:rPr>
-        <w:lastRenderedPageBreak/>
         <w:t>ความพึงพอใจในการประยุกต์ใช้โปรแกรมสำเร็จรูปทางการบัญชี</w:t>
       </w:r>
     </w:p>
@@ -14499,7 +15826,17 @@
           <w:szCs w:val="32"/>
           <w:cs/>
         </w:rPr>
-        <w:t>ทำให้สามารถเข้าถึงข้อมูลได้หลายรูปแบบ รวมทั้งยังช่วยให้สืบค้นข้อมูลได้สะดวกรวดเร็ว ช่วยลดขั้นตอนในการบันทึกบัญชี ลดภาระในการป้อนข้อมูล ลดเวลาในการทำงาน ลดปริมาณการใช้กระดาษ และลดความซ้ำซ้อนของข้อมูลจากฐานข้อมูลเดียวกัน ส่งผลให้ปฏิบัติงานได้อย่างมีประสิทธิภาพ นอกจากนี้ระบบที่มีความพร้อมช่วยให้สามารถบรรลุเป้าหมายที่กำหนด ทำให้รายงานหรือเอกสารประกอบที่ตรงกับความต้องการของผู้ใช้งานมากที่สุด</w:t>
+        <w:t>ทำให้สามารถเข้าถึงข้อมูลได้หลายรูปแบบ รวมทั้งยังช่วยให้สืบค้นข้อมูลได้สะดวกรวดเร็ว ช่วยลดขั้นตอนในการบันทึกบัญชี ลดภาระในการป้อนข้อมูล ลดเวลาในการทำงาน ลดปริมาณการใช้กระดาษ และลดความซ้ำซ้อนของข้อมูลจากฐานข้อมูลเดียวกัน ส่งผลให้ปฏิบัติงานได้อย่างมี</w:t>
+      </w:r>
+      <w:r>
+        <w:rPr>
+          <w:rFonts w:asciiTheme="majorBidi" w:hAnsiTheme="majorBidi" w:cstheme="majorBidi"/>
+          <w:sz w:val="32"/>
+          <w:szCs w:val="32"/>
+          <w:cs/>
+        </w:rPr>
+        <w:lastRenderedPageBreak/>
+        <w:t>ประสิทธิภาพ นอกจากนี้ระบบที่มีความพร้อมช่วยให้สามารถบรรลุเป้าหมายที่กำหนด ทำให้รายงานหรือเอกสารประกอบที่ตรงกับความต้องการของผู้ใช้งานมากที่สุด</w:t>
       </w:r>
     </w:p>
     <w:p>
@@ -14637,17 +15974,7 @@
           <w:szCs w:val="32"/>
           <w:cs/>
         </w:rPr>
-        <w:t>ผู้ใช้งานที่ได้รับการฝึกอบรมอย่างเพียงพอต่อการนำมาใช้ปฏิบัติงานจริง และตรงกับงานในหน้าที่</w:t>
-      </w:r>
-      <w:r>
-        <w:rPr>
-          <w:rFonts w:asciiTheme="majorBidi" w:hAnsiTheme="majorBidi" w:cstheme="majorBidi"/>
-          <w:sz w:val="32"/>
-          <w:szCs w:val="32"/>
-          <w:cs/>
-        </w:rPr>
-        <w:lastRenderedPageBreak/>
-        <w:t>ความรับผิดชอบนั้น ทำให้เกิดความคุ้นเคยกับระบบ เมื่อใช้งานแล้วข้อผิดพลาดที่อาจเกิดขึ้นจึงลดน้อยลง</w:t>
+        <w:t>ผู้ใช้งานที่ได้รับการฝึกอบรมอย่างเพียงพอต่อการนำมาใช้ปฏิบัติงานจริง และตรงกับงานในหน้าที่ความรับผิดชอบนั้น ทำให้เกิดความคุ้นเคยกับระบบ เมื่อใช้งานแล้วข้อผิดพลาดที่อาจเกิดขึ้นจึงลดน้อยลง</w:t>
       </w:r>
     </w:p>
     <w:p>
@@ -14732,6 +16059,16 @@
     </w:p>
     <w:p>
       <w:pPr>
+        <w:ind w:left="360"/>
+        <w:rPr>
+          <w:rFonts w:asciiTheme="majorBidi" w:hAnsiTheme="majorBidi" w:cstheme="majorBidi" w:hint="cs"/>
+          <w:sz w:val="32"/>
+          <w:szCs w:val="32"/>
+        </w:rPr>
+      </w:pPr>
+    </w:p>
+    <w:p>
+      <w:pPr>
         <w:rPr>
           <w:rFonts w:asciiTheme="majorBidi" w:hAnsiTheme="majorBidi" w:cstheme="majorBidi"/>
           <w:sz w:val="32"/>
@@ -14747,6 +16084,7 @@
           <w:szCs w:val="32"/>
           <w:cs/>
         </w:rPr>
+        <w:lastRenderedPageBreak/>
         <w:t xml:space="preserve">ข้อแตกต่างระหว่างโปรแกรมบัญชีบนอินเตอร์เน็ตกับโปรแกรมบัญชีบน </w:t>
       </w:r>
       <w:r>
@@ -14764,7 +16102,7 @@
       <w:pPr>
         <w:jc w:val="thaiDistribute"/>
         <w:rPr>
-          <w:rFonts w:asciiTheme="majorBidi" w:hAnsiTheme="majorBidi" w:cstheme="majorBidi"/>
+          <w:rFonts w:asciiTheme="majorBidi" w:hAnsiTheme="majorBidi" w:cstheme="majorBidi" w:hint="cs"/>
           <w:sz w:val="32"/>
           <w:szCs w:val="32"/>
         </w:rPr>
@@ -14780,12 +16118,65 @@
       </w:r>
       <w:r>
         <w:rPr>
-          <w:rFonts w:asciiTheme="majorBidi" w:hAnsiTheme="majorBidi" w:cstheme="majorBidi"/>
-          <w:sz w:val="32"/>
-          <w:szCs w:val="32"/>
-          <w:cs/>
-        </w:rPr>
-        <w:t>บริษัทธรรมนิติ ได้อธิบายถึงความแตกต่างของโปรแกรมบัญชีบนอินเตอร์เน็ตกับโปรแกรมบัญชีบนระบบ</w:t>
+          <w:rFonts w:asciiTheme="majorBidi" w:hAnsiTheme="majorBidi" w:cstheme="majorBidi" w:hint="cs"/>
+          <w:sz w:val="32"/>
+          <w:szCs w:val="32"/>
+          <w:cs/>
+        </w:rPr>
+        <w:t>จาก</w:t>
+      </w:r>
+      <w:r>
+        <w:rPr>
+          <w:rFonts w:asciiTheme="majorBidi" w:hAnsiTheme="majorBidi" w:cstheme="majorBidi" w:hint="cs"/>
+          <w:sz w:val="32"/>
+          <w:szCs w:val="32"/>
+          <w:cs/>
+        </w:rPr>
+        <w:t>บทความออนไลน์ของ</w:t>
+      </w:r>
+      <w:r>
+        <w:rPr>
+          <w:rFonts w:asciiTheme="majorBidi" w:hAnsiTheme="majorBidi" w:cstheme="majorBidi"/>
+          <w:sz w:val="32"/>
+          <w:szCs w:val="32"/>
+          <w:cs/>
+        </w:rPr>
+        <w:t>บริษัทธรรมนิติ</w:t>
+      </w:r>
+      <w:r>
+        <w:rPr>
+          <w:rFonts w:asciiTheme="majorBidi" w:hAnsiTheme="majorBidi" w:cstheme="majorBidi"/>
+          <w:sz w:val="32"/>
+          <w:szCs w:val="32"/>
+        </w:rPr>
+        <w:t xml:space="preserve"> (2016)</w:t>
+      </w:r>
+      <w:r>
+        <w:rPr>
+          <w:rFonts w:asciiTheme="majorBidi" w:hAnsiTheme="majorBidi" w:cstheme="majorBidi"/>
+          <w:sz w:val="32"/>
+          <w:szCs w:val="32"/>
+          <w:cs/>
+        </w:rPr>
+        <w:t>ได้</w:t>
+      </w:r>
+      <w:r>
+        <w:rPr>
+          <w:rFonts w:asciiTheme="majorBidi" w:hAnsiTheme="majorBidi" w:cstheme="majorBidi" w:hint="cs"/>
+          <w:sz w:val="32"/>
+          <w:szCs w:val="32"/>
+          <w:cs/>
+        </w:rPr>
+        <w:t>มีการ</w:t>
+      </w:r>
+      <w:r>
+        <w:rPr>
+          <w:rFonts w:asciiTheme="majorBidi" w:hAnsiTheme="majorBidi" w:cstheme="majorBidi"/>
+          <w:sz w:val="32"/>
+          <w:szCs w:val="32"/>
+          <w:cs/>
+        </w:rPr>
+        <w:t>อธิบายถึงความแตกต่างของโปรแกรมบัญชีบนอินเตอร์เน็ตกับโปรแกรมบัญชีบนระบบ</w:t>
       </w:r>
       <w:r>
         <w:rPr>
@@ -14865,33 +16256,6 @@
         </w:rPr>
         <w:t>ที่ต้องลงบนเครื่องโดยตรง</w:t>
       </w:r>
-    </w:p>
-    <w:p>
-      <w:pPr>
-        <w:rPr>
-          <w:rFonts w:asciiTheme="majorBidi" w:hAnsiTheme="majorBidi" w:cstheme="majorBidi"/>
-          <w:sz w:val="32"/>
-          <w:szCs w:val="32"/>
-        </w:rPr>
-      </w:pPr>
-    </w:p>
-    <w:p>
-      <w:pPr>
-        <w:rPr>
-          <w:rFonts w:asciiTheme="majorBidi" w:hAnsiTheme="majorBidi" w:cstheme="majorBidi"/>
-          <w:sz w:val="32"/>
-          <w:szCs w:val="32"/>
-        </w:rPr>
-      </w:pPr>
-    </w:p>
-    <w:p>
-      <w:pPr>
-        <w:rPr>
-          <w:rFonts w:asciiTheme="majorBidi" w:hAnsiTheme="majorBidi" w:cstheme="majorBidi"/>
-          <w:sz w:val="32"/>
-          <w:szCs w:val="32"/>
-        </w:rPr>
-      </w:pPr>
     </w:p>
     <w:p>
       <w:pPr>
@@ -14909,7 +16273,6 @@
           <w:sz w:val="32"/>
           <w:szCs w:val="32"/>
         </w:rPr>
-        <w:lastRenderedPageBreak/>
         <w:t>Secure Sockets Layer</w:t>
       </w:r>
     </w:p>
@@ -15168,7 +16531,6 @@
         </w:rPr>
         <w:t xml:space="preserve">รียกชมหน้าเว็บไซต์ได้โดยใช้ </w:t>
       </w:r>
-      <w:proofErr w:type="spellStart"/>
       <w:r>
         <w:rPr>
           <w:rFonts w:asciiTheme="majorBidi" w:hAnsiTheme="majorBidi" w:cstheme="majorBidi"/>
@@ -15178,7 +16540,6 @@
         </w:rPr>
         <w:t>Protocal</w:t>
       </w:r>
-      <w:proofErr w:type="spellEnd"/>
       <w:r>
         <w:rPr>
           <w:rFonts w:asciiTheme="majorBidi" w:hAnsiTheme="majorBidi" w:cstheme="majorBidi"/>
@@ -15320,7 +16681,6 @@
         </w:rPr>
         <w:t xml:space="preserve"> เช่น </w:t>
       </w:r>
-      <w:proofErr w:type="spellStart"/>
       <w:r>
         <w:rPr>
           <w:rFonts w:asciiTheme="majorBidi" w:hAnsiTheme="majorBidi" w:cstheme="majorBidi"/>
@@ -15328,29 +16688,8 @@
           <w:sz w:val="32"/>
           <w:szCs w:val="32"/>
         </w:rPr>
-        <w:t>IE,Firefox</w:t>
-      </w:r>
-      <w:proofErr w:type="spellEnd"/>
-      <w:r>
-        <w:rPr>
-          <w:rFonts w:asciiTheme="majorBidi" w:hAnsiTheme="majorBidi" w:cstheme="majorBidi"/>
-          <w:color w:val="000000"/>
-          <w:sz w:val="32"/>
-          <w:szCs w:val="32"/>
-        </w:rPr>
-        <w:t xml:space="preserve">, Google </w:t>
-      </w:r>
-      <w:proofErr w:type="spellStart"/>
-      <w:r>
-        <w:rPr>
-          <w:rFonts w:asciiTheme="majorBidi" w:hAnsiTheme="majorBidi" w:cstheme="majorBidi"/>
-          <w:color w:val="000000"/>
-          <w:sz w:val="32"/>
-          <w:szCs w:val="32"/>
-        </w:rPr>
-        <w:t>chome</w:t>
-      </w:r>
-      <w:proofErr w:type="spellEnd"/>
+        <w:t>IE,Firefox, Google chome</w:t>
+      </w:r>
     </w:p>
     <w:p>
       <w:pPr>
@@ -15477,6 +16816,7 @@
           <w:szCs w:val="32"/>
           <w:cs/>
         </w:rPr>
+        <w:lastRenderedPageBreak/>
         <w:t>เครื่อง</w:t>
       </w:r>
       <w:r>
@@ -15535,19 +16875,8 @@
           <w:sz w:val="32"/>
           <w:szCs w:val="32"/>
         </w:rPr>
-        <w:t xml:space="preserve"> </w:t>
-      </w:r>
-      <w:proofErr w:type="spellStart"/>
-      <w:r>
-        <w:rPr>
-          <w:rFonts w:asciiTheme="majorBidi" w:hAnsiTheme="majorBidi" w:cstheme="majorBidi"/>
-          <w:color w:val="000000"/>
-          <w:sz w:val="32"/>
-          <w:szCs w:val="32"/>
-        </w:rPr>
-        <w:t>Protocal</w:t>
-      </w:r>
-      <w:proofErr w:type="spellEnd"/>
+        <w:t xml:space="preserve"> Protocal</w:t>
+      </w:r>
       <w:r>
         <w:rPr>
           <w:rFonts w:asciiTheme="majorBidi" w:hAnsiTheme="majorBidi" w:cstheme="majorBidi"/>
@@ -15609,19 +16938,8 @@
           <w:sz w:val="32"/>
           <w:szCs w:val="32"/>
         </w:rPr>
-        <w:t xml:space="preserve"> </w:t>
-      </w:r>
-      <w:proofErr w:type="spellStart"/>
-      <w:r>
-        <w:rPr>
-          <w:rFonts w:asciiTheme="majorBidi" w:hAnsiTheme="majorBidi" w:cstheme="majorBidi"/>
-          <w:color w:val="000000"/>
-          <w:sz w:val="32"/>
-          <w:szCs w:val="32"/>
-        </w:rPr>
-        <w:t>Protocal</w:t>
-      </w:r>
-      <w:proofErr w:type="spellEnd"/>
+        <w:t xml:space="preserve"> Protocal</w:t>
+      </w:r>
       <w:r>
         <w:rPr>
           <w:rFonts w:asciiTheme="majorBidi" w:hAnsiTheme="majorBidi" w:cstheme="majorBidi"/>
@@ -15657,7 +16975,7 @@
         <w:ind w:firstLine="720"/>
         <w:jc w:val="thaiDistribute"/>
         <w:rPr>
-          <w:rFonts w:asciiTheme="majorBidi" w:hAnsiTheme="majorBidi" w:cstheme="majorBidi"/>
+          <w:rFonts w:asciiTheme="majorBidi" w:hAnsiTheme="majorBidi" w:cstheme="majorBidi" w:hint="cs"/>
           <w:sz w:val="32"/>
           <w:szCs w:val="32"/>
         </w:rPr>
@@ -15721,7 +17039,6 @@
         </w:rPr>
         <w:t xml:space="preserve">เกี่ยวกับ </w:t>
       </w:r>
-      <w:proofErr w:type="gramStart"/>
       <w:r>
         <w:rPr>
           <w:rFonts w:asciiTheme="majorBidi" w:hAnsiTheme="majorBidi" w:cstheme="majorBidi"/>
@@ -15737,17 +17054,7 @@
           <w:szCs w:val="32"/>
           <w:cs/>
         </w:rPr>
-        <w:t>ที่ทำหน้าที่บริการและส่งข้อมูลให้กับ</w:t>
-      </w:r>
-      <w:proofErr w:type="gramEnd"/>
-      <w:r>
-        <w:rPr>
-          <w:rFonts w:asciiTheme="majorBidi" w:hAnsiTheme="majorBidi" w:cstheme="majorBidi"/>
-          <w:sz w:val="32"/>
-          <w:szCs w:val="32"/>
-          <w:cs/>
-        </w:rPr>
-        <w:t xml:space="preserve"> </w:t>
+        <w:t xml:space="preserve">ที่ทำหน้าที่บริการและส่งข้อมูลให้กับ </w:t>
       </w:r>
       <w:r>
         <w:rPr>
@@ -15931,6 +17238,13 @@
     <w:p>
       <w:pPr>
         <w:jc w:val="thaiDistribute"/>
+        <w:rPr>
+          <w:rFonts w:asciiTheme="majorBidi" w:hAnsiTheme="majorBidi" w:cstheme="majorBidi"/>
+          <w:sz w:val="32"/>
+          <w:szCs w:val="32"/>
+        </w:rPr>
+      </w:pPr>
+      <w:r>
         <w:rPr>
           <w:rFonts w:asciiTheme="majorBidi" w:hAnsiTheme="majorBidi" w:cstheme="majorBidi"/>
           <w:b/>
@@ -15938,11 +17252,9 @@
           <w:sz w:val="32"/>
           <w:szCs w:val="32"/>
         </w:rPr>
-      </w:pPr>
-    </w:p>
-    <w:p>
-      <w:pPr>
-        <w:jc w:val="thaiDistribute"/>
+        <w:t>Web B</w:t>
+      </w:r>
+      <w:r>
         <w:rPr>
           <w:rFonts w:asciiTheme="majorBidi" w:hAnsiTheme="majorBidi" w:cstheme="majorBidi"/>
           <w:b/>
@@ -15950,56 +17262,14 @@
           <w:sz w:val="32"/>
           <w:szCs w:val="32"/>
         </w:rPr>
-      </w:pPr>
+        <w:t>rowser</w:t>
+      </w:r>
     </w:p>
     <w:p>
       <w:pPr>
         <w:jc w:val="thaiDistribute"/>
         <w:rPr>
           <w:rFonts w:asciiTheme="majorBidi" w:hAnsiTheme="majorBidi" w:cstheme="majorBidi"/>
-          <w:b/>
-          <w:bCs/>
-          <w:sz w:val="32"/>
-          <w:szCs w:val="32"/>
-        </w:rPr>
-      </w:pPr>
-    </w:p>
-    <w:p>
-      <w:pPr>
-        <w:jc w:val="thaiDistribute"/>
-        <w:rPr>
-          <w:rFonts w:asciiTheme="majorBidi" w:hAnsiTheme="majorBidi" w:cstheme="majorBidi"/>
-          <w:sz w:val="32"/>
-          <w:szCs w:val="32"/>
-        </w:rPr>
-      </w:pPr>
-      <w:r>
-        <w:rPr>
-          <w:rFonts w:asciiTheme="majorBidi" w:hAnsiTheme="majorBidi" w:cstheme="majorBidi"/>
-          <w:b/>
-          <w:bCs/>
-          <w:sz w:val="32"/>
-          <w:szCs w:val="32"/>
-        </w:rPr>
-        <w:lastRenderedPageBreak/>
-        <w:t>Web B</w:t>
-      </w:r>
-      <w:r>
-        <w:rPr>
-          <w:rFonts w:asciiTheme="majorBidi" w:hAnsiTheme="majorBidi" w:cstheme="majorBidi"/>
-          <w:b/>
-          <w:bCs/>
-          <w:sz w:val="32"/>
-          <w:szCs w:val="32"/>
-        </w:rPr>
-        <w:t>rowser</w:t>
-      </w:r>
-    </w:p>
-    <w:p>
-      <w:pPr>
-        <w:jc w:val="thaiDistribute"/>
-        <w:rPr>
-          <w:rFonts w:asciiTheme="majorBidi" w:hAnsiTheme="majorBidi" w:cstheme="majorBidi"/>
           <w:color w:val="000000"/>
           <w:sz w:val="32"/>
           <w:szCs w:val="32"/>
@@ -16087,9 +17357,8 @@
           <w:szCs w:val="32"/>
           <w:cs/>
         </w:rPr>
-        <w:t xml:space="preserve"> </w:t>
-      </w:r>
-      <w:proofErr w:type="gramStart"/>
+        <w:t xml:space="preserve"> ๆ </w:t>
+      </w:r>
       <w:r>
         <w:rPr>
           <w:rFonts w:asciiTheme="majorBidi" w:hAnsiTheme="majorBidi" w:cstheme="majorBidi"/>
@@ -16098,28 +17367,7 @@
           <w:szCs w:val="32"/>
           <w:cs/>
         </w:rPr>
-        <w:t xml:space="preserve">ๆ </w:t>
-      </w:r>
-      <w:r>
-        <w:rPr>
-          <w:rFonts w:asciiTheme="majorBidi" w:hAnsiTheme="majorBidi" w:cstheme="majorBidi"/>
-          <w:color w:val="000000"/>
-          <w:sz w:val="32"/>
-          <w:szCs w:val="32"/>
-          <w:cs/>
-        </w:rPr>
-        <w:t xml:space="preserve"> ทำให้การดูเอกสารบนเว็บมีความน่าสนใจมากขึ้น</w:t>
-      </w:r>
-      <w:proofErr w:type="gramEnd"/>
-      <w:r>
-        <w:rPr>
-          <w:rFonts w:asciiTheme="majorBidi" w:hAnsiTheme="majorBidi" w:cstheme="majorBidi"/>
-          <w:color w:val="000000"/>
-          <w:sz w:val="32"/>
-          <w:szCs w:val="32"/>
-          <w:cs/>
-        </w:rPr>
-        <w:t xml:space="preserve"> ส่งผลให้อินเตอร์เน็ตได้รับความนิยมเป็นอย่างมากเช่นในปัจจุบัน ปัจจุบัน </w:t>
+        <w:t xml:space="preserve"> ทำให้การดูเอกสารบนเว็บมีความน่าสนใจมากขึ้น ส่งผลให้อินเตอร์เน็ตได้รับความนิยมเป็นอย่างมากเช่นในปัจจุบัน ปัจจุบัน </w:t>
       </w:r>
       <w:r>
         <w:rPr>
@@ -16357,23 +17605,13 @@
         </w:rPr>
         <w:t xml:space="preserve">ข้อมูลจาก </w:t>
       </w:r>
-      <w:proofErr w:type="spellStart"/>
-      <w:r>
-        <w:rPr>
-          <w:rFonts w:asciiTheme="majorBidi" w:hAnsiTheme="majorBidi" w:cstheme="majorBidi"/>
-          <w:sz w:val="32"/>
-          <w:szCs w:val="32"/>
-        </w:rPr>
-        <w:t>wikipedia</w:t>
-      </w:r>
-      <w:proofErr w:type="spellEnd"/>
-      <w:r>
-        <w:rPr>
-          <w:rFonts w:asciiTheme="majorBidi" w:hAnsiTheme="majorBidi" w:cstheme="majorBidi"/>
-          <w:sz w:val="32"/>
-          <w:szCs w:val="32"/>
-        </w:rPr>
-        <w:t xml:space="preserve"> </w:t>
+      <w:r>
+        <w:rPr>
+          <w:rFonts w:asciiTheme="majorBidi" w:hAnsiTheme="majorBidi" w:cstheme="majorBidi"/>
+          <w:sz w:val="32"/>
+          <w:szCs w:val="32"/>
+        </w:rPr>
+        <w:t xml:space="preserve">wikipedia </w:t>
       </w:r>
       <w:r>
         <w:rPr>
@@ -16439,6 +17677,7 @@
     </w:p>
     <w:p>
       <w:pPr>
+        <w:ind w:firstLine="720"/>
         <w:jc w:val="thaiDistribute"/>
         <w:rPr>
           <w:rFonts w:asciiTheme="majorBidi" w:hAnsiTheme="majorBidi" w:cstheme="majorBidi"/>
@@ -16446,7 +17685,28 @@
           <w:szCs w:val="32"/>
         </w:rPr>
       </w:pPr>
-      <w:proofErr w:type="spellStart"/>
+    </w:p>
+    <w:p>
+      <w:pPr>
+        <w:jc w:val="thaiDistribute"/>
+        <w:rPr>
+          <w:rFonts w:asciiTheme="majorBidi" w:hAnsiTheme="majorBidi" w:cstheme="majorBidi" w:hint="cs"/>
+          <w:sz w:val="32"/>
+          <w:szCs w:val="32"/>
+        </w:rPr>
+      </w:pPr>
+      <w:bookmarkStart w:id="0" w:name="_GoBack"/>
+      <w:bookmarkEnd w:id="0"/>
+    </w:p>
+    <w:p>
+      <w:pPr>
+        <w:jc w:val="thaiDistribute"/>
+        <w:rPr>
+          <w:rFonts w:asciiTheme="majorBidi" w:hAnsiTheme="majorBidi" w:cstheme="majorBidi"/>
+          <w:sz w:val="32"/>
+          <w:szCs w:val="32"/>
+        </w:rPr>
+      </w:pPr>
       <w:r>
         <w:rPr>
           <w:rFonts w:asciiTheme="majorBidi" w:hAnsiTheme="majorBidi" w:cstheme="majorBidi"/>
@@ -16455,9 +17715,9 @@
           <w:sz w:val="32"/>
           <w:szCs w:val="32"/>
         </w:rPr>
+        <w:lastRenderedPageBreak/>
         <w:t>Nginx</w:t>
       </w:r>
-      <w:proofErr w:type="spellEnd"/>
     </w:p>
     <w:p>
       <w:pPr>
@@ -16485,16 +17745,36 @@
           <w:szCs w:val="32"/>
           <w:cs/>
         </w:rPr>
-        <w:t xml:space="preserve">กรกฎ วิริยะ </w:t>
-      </w:r>
-      <w:r>
-        <w:rPr>
-          <w:rFonts w:asciiTheme="majorBidi" w:hAnsiTheme="majorBidi" w:cstheme="majorBidi"/>
+        <w:t>กรกฎ วิริยะ</w:t>
+      </w:r>
+      <w:r>
+        <w:rPr>
+          <w:rFonts w:asciiTheme="majorBidi" w:hAnsiTheme="majorBidi" w:cstheme="majorBidi" w:hint="cs"/>
           <w:color w:val="000000"/>
           <w:sz w:val="32"/>
           <w:szCs w:val="32"/>
           <w:cs/>
         </w:rPr>
+        <w:t xml:space="preserve"> </w:t>
+      </w:r>
+      <w:r>
+        <w:rPr>
+          <w:rFonts w:asciiTheme="majorBidi" w:hAnsiTheme="majorBidi" w:cstheme="majorBidi"/>
+          <w:color w:val="000000"/>
+          <w:sz w:val="32"/>
+          <w:szCs w:val="32"/>
+          <w:cs/>
+        </w:rPr>
+        <w:t xml:space="preserve"> </w:t>
+      </w:r>
+      <w:r>
+        <w:rPr>
+          <w:rFonts w:asciiTheme="majorBidi" w:hAnsiTheme="majorBidi" w:cstheme="majorBidi"/>
+          <w:color w:val="000000"/>
+          <w:sz w:val="32"/>
+          <w:szCs w:val="32"/>
+          <w:cs/>
+        </w:rPr>
         <w:t>ผู้สร้างคชสารเว็บเฟรมเวิร์ค</w:t>
       </w:r>
       <w:r>
@@ -16507,7 +17787,6 @@
         </w:rPr>
         <w:t xml:space="preserve">ได้กล่าวถึง </w:t>
       </w:r>
-      <w:proofErr w:type="spellStart"/>
       <w:r>
         <w:rPr>
           <w:rFonts w:asciiTheme="majorBidi" w:hAnsiTheme="majorBidi" w:cstheme="majorBidi"/>
@@ -16515,15 +17794,138 @@
           <w:sz w:val="32"/>
           <w:szCs w:val="32"/>
         </w:rPr>
-        <w:t>Nginx</w:t>
-      </w:r>
-      <w:proofErr w:type="spellEnd"/>
+        <w:t xml:space="preserve">Nginx </w:t>
+      </w:r>
       <w:r>
         <w:rPr>
           <w:rFonts w:asciiTheme="majorBidi" w:hAnsiTheme="majorBidi" w:cstheme="majorBidi"/>
           <w:color w:val="000000"/>
           <w:sz w:val="32"/>
           <w:szCs w:val="32"/>
+          <w:cs/>
+        </w:rPr>
+        <w:t xml:space="preserve">เป็น </w:t>
+      </w:r>
+      <w:r>
+        <w:rPr>
+          <w:rFonts w:asciiTheme="majorBidi" w:hAnsiTheme="majorBidi" w:cstheme="majorBidi"/>
+          <w:color w:val="000000"/>
+          <w:sz w:val="32"/>
+          <w:szCs w:val="32"/>
+        </w:rPr>
+        <w:t xml:space="preserve">Web Server </w:t>
+      </w:r>
+      <w:r>
+        <w:rPr>
+          <w:rFonts w:asciiTheme="majorBidi" w:hAnsiTheme="majorBidi" w:cstheme="majorBidi"/>
+          <w:color w:val="000000"/>
+          <w:sz w:val="32"/>
+          <w:szCs w:val="32"/>
+          <w:cs/>
+        </w:rPr>
+        <w:t xml:space="preserve">ประเภทหนึ่งเหมือน </w:t>
+      </w:r>
+      <w:r>
+        <w:rPr>
+          <w:rFonts w:asciiTheme="majorBidi" w:hAnsiTheme="majorBidi" w:cstheme="majorBidi"/>
+          <w:color w:val="000000"/>
+          <w:sz w:val="32"/>
+          <w:szCs w:val="32"/>
+        </w:rPr>
+        <w:t xml:space="preserve">Apache </w:t>
+      </w:r>
+      <w:r>
+        <w:rPr>
+          <w:rFonts w:asciiTheme="majorBidi" w:hAnsiTheme="majorBidi" w:cstheme="majorBidi"/>
+          <w:color w:val="000000"/>
+          <w:sz w:val="32"/>
+          <w:szCs w:val="32"/>
+          <w:cs/>
+        </w:rPr>
+        <w:t xml:space="preserve">หรือ </w:t>
+      </w:r>
+      <w:r>
+        <w:rPr>
+          <w:rFonts w:asciiTheme="majorBidi" w:hAnsiTheme="majorBidi" w:cstheme="majorBidi"/>
+          <w:color w:val="000000"/>
+          <w:sz w:val="32"/>
+          <w:szCs w:val="32"/>
+        </w:rPr>
+        <w:t xml:space="preserve">IIS </w:t>
+      </w:r>
+      <w:r>
+        <w:rPr>
+          <w:rFonts w:asciiTheme="majorBidi" w:hAnsiTheme="majorBidi" w:cstheme="majorBidi"/>
+          <w:color w:val="000000"/>
+          <w:sz w:val="32"/>
+          <w:szCs w:val="32"/>
+          <w:cs/>
+        </w:rPr>
+        <w:t xml:space="preserve">ครับ ซึ่งจุดเด่นของ </w:t>
+      </w:r>
+      <w:r>
+        <w:rPr>
+          <w:rFonts w:asciiTheme="majorBidi" w:hAnsiTheme="majorBidi" w:cstheme="majorBidi"/>
+          <w:color w:val="000000"/>
+          <w:sz w:val="32"/>
+          <w:szCs w:val="32"/>
+        </w:rPr>
+        <w:t xml:space="preserve">Nginx </w:t>
+      </w:r>
+      <w:r>
+        <w:rPr>
+          <w:rFonts w:asciiTheme="majorBidi" w:hAnsiTheme="majorBidi" w:cstheme="majorBidi"/>
+          <w:color w:val="000000"/>
+          <w:sz w:val="32"/>
+          <w:szCs w:val="32"/>
+          <w:cs/>
+        </w:rPr>
+        <w:t xml:space="preserve">คือ มีประสิทธิภาพมากกว่า </w:t>
+      </w:r>
+      <w:r>
+        <w:rPr>
+          <w:rFonts w:asciiTheme="majorBidi" w:hAnsiTheme="majorBidi" w:cstheme="majorBidi"/>
+          <w:color w:val="000000"/>
+          <w:sz w:val="32"/>
+          <w:szCs w:val="32"/>
+        </w:rPr>
+        <w:t xml:space="preserve">Apache </w:t>
+      </w:r>
+      <w:r>
+        <w:rPr>
+          <w:rFonts w:asciiTheme="majorBidi" w:hAnsiTheme="majorBidi" w:cstheme="majorBidi"/>
+          <w:color w:val="000000"/>
+          <w:sz w:val="32"/>
+          <w:szCs w:val="32"/>
+          <w:cs/>
+        </w:rPr>
+        <w:t xml:space="preserve">ด้วยการใช้ทรัพยากรที่ที่น้อยกว่า ทำให้ </w:t>
+      </w:r>
+      <w:r>
+        <w:rPr>
+          <w:rFonts w:asciiTheme="majorBidi" w:hAnsiTheme="majorBidi" w:cstheme="majorBidi"/>
+          <w:color w:val="000000"/>
+          <w:sz w:val="32"/>
+          <w:szCs w:val="32"/>
+        </w:rPr>
+        <w:t xml:space="preserve">Server </w:t>
+      </w:r>
+      <w:r>
+        <w:rPr>
+          <w:rFonts w:asciiTheme="majorBidi" w:hAnsiTheme="majorBidi" w:cstheme="majorBidi"/>
+          <w:color w:val="000000"/>
+          <w:sz w:val="32"/>
+          <w:szCs w:val="32"/>
+          <w:cs/>
+        </w:rPr>
+        <w:t>ของเราสามารถทำงานได้มากขึ้น แต่เนื่องจากการตั้งค่า</w:t>
+      </w:r>
+      <w:r>
+        <w:rPr>
+          <w:rFonts w:asciiTheme="majorBidi" w:hAnsiTheme="majorBidi" w:cstheme="majorBidi"/>
+          <w:color w:val="000000"/>
+          <w:sz w:val="32"/>
+          <w:szCs w:val="32"/>
         </w:rPr>
         <w:t xml:space="preserve"> </w:t>
       </w:r>
@@ -16535,7 +17937,7 @@
           <w:szCs w:val="32"/>
           <w:cs/>
         </w:rPr>
-        <w:t xml:space="preserve">เป็น </w:t>
+        <w:t xml:space="preserve">ที่ยุ่งยากรวมถึงการใช้งานบางอย่างที่ไม่รองรับเหมือน </w:t>
       </w:r>
       <w:r>
         <w:rPr>
@@ -16544,7 +17946,7 @@
           <w:sz w:val="32"/>
           <w:szCs w:val="32"/>
         </w:rPr>
-        <w:t xml:space="preserve">Web Server </w:t>
+        <w:t xml:space="preserve">Apache </w:t>
       </w:r>
       <w:r>
         <w:rPr>
@@ -16554,7 +17956,7 @@
           <w:szCs w:val="32"/>
           <w:cs/>
         </w:rPr>
-        <w:t xml:space="preserve">ประเภทหนึ่งเหมือน </w:t>
+        <w:t xml:space="preserve">ซึ่งมีผู้ใช้จำนวนมาก ทำให้ </w:t>
       </w:r>
       <w:r>
         <w:rPr>
@@ -16563,6 +17965,82 @@
           <w:sz w:val="32"/>
           <w:szCs w:val="32"/>
         </w:rPr>
+        <w:t xml:space="preserve">Nginx </w:t>
+      </w:r>
+      <w:r>
+        <w:rPr>
+          <w:rFonts w:asciiTheme="majorBidi" w:hAnsiTheme="majorBidi" w:cstheme="majorBidi"/>
+          <w:color w:val="000000"/>
+          <w:sz w:val="32"/>
+          <w:szCs w:val="32"/>
+          <w:cs/>
+        </w:rPr>
+        <w:t xml:space="preserve">ถูกใช้เพียงในงานบางอย่าง เช่น การทำเว็บดาวน์โหลด การทำเว็บเกี่ยวกับ </w:t>
+      </w:r>
+      <w:r>
+        <w:rPr>
+          <w:rFonts w:asciiTheme="majorBidi" w:hAnsiTheme="majorBidi" w:cstheme="majorBidi"/>
+          <w:color w:val="000000"/>
+          <w:sz w:val="32"/>
+          <w:szCs w:val="32"/>
+        </w:rPr>
+        <w:t xml:space="preserve">streaming </w:t>
+      </w:r>
+      <w:r>
+        <w:rPr>
+          <w:rFonts w:asciiTheme="majorBidi" w:hAnsiTheme="majorBidi" w:cstheme="majorBidi"/>
+          <w:color w:val="000000"/>
+          <w:sz w:val="32"/>
+          <w:szCs w:val="32"/>
+          <w:cs/>
+        </w:rPr>
+        <w:t xml:space="preserve">การทำเว็บอัปโหลด ซึ่งจะสามารถรองรับจำนวนผู้ใช้ได้มากกว่านั่นเอง ซึ่ง </w:t>
+      </w:r>
+      <w:r>
+        <w:rPr>
+          <w:rFonts w:asciiTheme="majorBidi" w:hAnsiTheme="majorBidi" w:cstheme="majorBidi"/>
+          <w:color w:val="000000"/>
+          <w:sz w:val="32"/>
+          <w:szCs w:val="32"/>
+        </w:rPr>
+        <w:t xml:space="preserve">Nginx </w:t>
+      </w:r>
+      <w:r>
+        <w:rPr>
+          <w:rFonts w:asciiTheme="majorBidi" w:hAnsiTheme="majorBidi" w:cstheme="majorBidi"/>
+          <w:color w:val="000000"/>
+          <w:sz w:val="32"/>
+          <w:szCs w:val="32"/>
+          <w:cs/>
+        </w:rPr>
+        <w:t xml:space="preserve">อ่านมาจาก </w:t>
+      </w:r>
+      <w:r>
+        <w:rPr>
+          <w:rFonts w:asciiTheme="majorBidi" w:hAnsiTheme="majorBidi" w:cstheme="majorBidi"/>
+          <w:color w:val="000000"/>
+          <w:sz w:val="32"/>
+          <w:szCs w:val="32"/>
+        </w:rPr>
+        <w:t xml:space="preserve">Engine-X </w:t>
+      </w:r>
+      <w:r>
+        <w:rPr>
+          <w:rFonts w:asciiTheme="majorBidi" w:hAnsiTheme="majorBidi" w:cstheme="majorBidi"/>
+          <w:color w:val="000000"/>
+          <w:sz w:val="32"/>
+          <w:szCs w:val="32"/>
+          <w:cs/>
+        </w:rPr>
+        <w:t xml:space="preserve">ถูกคิดขึ้นมาเพื่อทลายข้อจำกัดการใช้งานของ </w:t>
+      </w:r>
+      <w:r>
+        <w:rPr>
+          <w:rFonts w:asciiTheme="majorBidi" w:hAnsiTheme="majorBidi" w:cstheme="majorBidi"/>
+          <w:color w:val="000000"/>
+          <w:sz w:val="32"/>
+          <w:szCs w:val="32"/>
+        </w:rPr>
         <w:t xml:space="preserve">Apache </w:t>
       </w:r>
       <w:r>
@@ -16573,7 +18051,7 @@
           <w:szCs w:val="32"/>
           <w:cs/>
         </w:rPr>
-        <w:t xml:space="preserve">หรือ </w:t>
+        <w:t xml:space="preserve">เพื่อให้สามารถรองรับการทำงานได้มากกว่า และนอกจากนี้ </w:t>
       </w:r>
       <w:r>
         <w:rPr>
@@ -16582,7 +18060,7 @@
           <w:sz w:val="32"/>
           <w:szCs w:val="32"/>
         </w:rPr>
-        <w:t xml:space="preserve">IIS </w:t>
+        <w:t xml:space="preserve">Nginx </w:t>
       </w:r>
       <w:r>
         <w:rPr>
@@ -16592,9 +18070,8 @@
           <w:szCs w:val="32"/>
           <w:cs/>
         </w:rPr>
-        <w:t xml:space="preserve">ครับ ซึ่งจุดเด่นของ </w:t>
-      </w:r>
-      <w:proofErr w:type="spellStart"/>
+        <w:t xml:space="preserve">ยังมีโมดูลเสริมที่เพียงพอต่องานใช้การทั่วไปและเป็น </w:t>
+      </w:r>
       <w:r>
         <w:rPr>
           <w:rFonts w:asciiTheme="majorBidi" w:hAnsiTheme="majorBidi" w:cstheme="majorBidi"/>
@@ -16602,17 +18079,17 @@
           <w:sz w:val="32"/>
           <w:szCs w:val="32"/>
         </w:rPr>
-        <w:t>Nginx</w:t>
-      </w:r>
-      <w:proofErr w:type="spellEnd"/>
+        <w:t xml:space="preserve">Open Source </w:t>
+      </w:r>
       <w:r>
         <w:rPr>
           <w:rFonts w:asciiTheme="majorBidi" w:hAnsiTheme="majorBidi" w:cstheme="majorBidi"/>
           <w:color w:val="000000"/>
           <w:sz w:val="32"/>
           <w:szCs w:val="32"/>
-        </w:rPr>
-        <w:t xml:space="preserve"> </w:t>
+          <w:cs/>
+        </w:rPr>
+        <w:t xml:space="preserve">ที่สามารถใช้งานได้ฟรีด้วยโดยมีทั้งเวอร์ชั่นที่เป็น </w:t>
       </w:r>
       <w:r>
         <w:rPr>
@@ -16620,9 +18097,8 @@
           <w:color w:val="000000"/>
           <w:sz w:val="32"/>
           <w:szCs w:val="32"/>
-          <w:cs/>
-        </w:rPr>
-        <w:t xml:space="preserve">คือ มีประสิทธิภาพมากกว่า </w:t>
+        </w:rPr>
+        <w:t xml:space="preserve">Linux </w:t>
       </w:r>
       <w:r>
         <w:rPr>
@@ -16630,8 +18106,9 @@
           <w:color w:val="000000"/>
           <w:sz w:val="32"/>
           <w:szCs w:val="32"/>
-        </w:rPr>
-        <w:t xml:space="preserve">Apache </w:t>
+          <w:cs/>
+        </w:rPr>
+        <w:t xml:space="preserve">และ </w:t>
       </w:r>
       <w:r>
         <w:rPr>
@@ -16639,263 +18116,9 @@
           <w:color w:val="000000"/>
           <w:sz w:val="32"/>
           <w:szCs w:val="32"/>
-          <w:cs/>
-        </w:rPr>
-        <w:t xml:space="preserve">ด้วยการใช้ทรัพยากรที่ที่น้อยกว่า ทำให้ </w:t>
-      </w:r>
-      <w:r>
-        <w:rPr>
-          <w:rFonts w:asciiTheme="majorBidi" w:hAnsiTheme="majorBidi" w:cstheme="majorBidi"/>
-          <w:color w:val="000000"/>
-          <w:sz w:val="32"/>
-          <w:szCs w:val="32"/>
-        </w:rPr>
-        <w:t xml:space="preserve">Server </w:t>
-      </w:r>
-      <w:r>
-        <w:rPr>
-          <w:rFonts w:asciiTheme="majorBidi" w:hAnsiTheme="majorBidi" w:cstheme="majorBidi"/>
-          <w:color w:val="000000"/>
-          <w:sz w:val="32"/>
-          <w:szCs w:val="32"/>
-          <w:cs/>
-        </w:rPr>
-        <w:t>ของเราสามารถทำงานได้มากขึ้น แต่เนื่องจากการตั้งค่า</w:t>
-      </w:r>
-      <w:r>
-        <w:rPr>
-          <w:rFonts w:asciiTheme="majorBidi" w:hAnsiTheme="majorBidi" w:cstheme="majorBidi"/>
-          <w:color w:val="000000"/>
-          <w:sz w:val="32"/>
-          <w:szCs w:val="32"/>
-        </w:rPr>
-        <w:t xml:space="preserve"> </w:t>
-      </w:r>
-      <w:r>
-        <w:rPr>
-          <w:rFonts w:asciiTheme="majorBidi" w:hAnsiTheme="majorBidi" w:cstheme="majorBidi"/>
-          <w:color w:val="000000"/>
-          <w:sz w:val="32"/>
-          <w:szCs w:val="32"/>
-          <w:cs/>
-        </w:rPr>
-        <w:t xml:space="preserve">ที่ยุ่งยากรวมถึงการใช้งานบางอย่างที่ไม่รองรับเหมือน </w:t>
-      </w:r>
-      <w:r>
-        <w:rPr>
-          <w:rFonts w:asciiTheme="majorBidi" w:hAnsiTheme="majorBidi" w:cstheme="majorBidi"/>
-          <w:color w:val="000000"/>
-          <w:sz w:val="32"/>
-          <w:szCs w:val="32"/>
-        </w:rPr>
-        <w:t xml:space="preserve">Apache </w:t>
-      </w:r>
-      <w:r>
-        <w:rPr>
-          <w:rFonts w:asciiTheme="majorBidi" w:hAnsiTheme="majorBidi" w:cstheme="majorBidi"/>
-          <w:color w:val="000000"/>
-          <w:sz w:val="32"/>
-          <w:szCs w:val="32"/>
-          <w:cs/>
-        </w:rPr>
-        <w:t xml:space="preserve">ซึ่งมีผู้ใช้จำนวนมาก ทำให้ </w:t>
-      </w:r>
-      <w:proofErr w:type="spellStart"/>
-      <w:r>
-        <w:rPr>
-          <w:rFonts w:asciiTheme="majorBidi" w:hAnsiTheme="majorBidi" w:cstheme="majorBidi"/>
-          <w:color w:val="000000"/>
-          <w:sz w:val="32"/>
-          <w:szCs w:val="32"/>
-        </w:rPr>
-        <w:t>Nginx</w:t>
-      </w:r>
-      <w:proofErr w:type="spellEnd"/>
-      <w:r>
-        <w:rPr>
-          <w:rFonts w:asciiTheme="majorBidi" w:hAnsiTheme="majorBidi" w:cstheme="majorBidi"/>
-          <w:color w:val="000000"/>
-          <w:sz w:val="32"/>
-          <w:szCs w:val="32"/>
-        </w:rPr>
-        <w:t xml:space="preserve"> </w:t>
-      </w:r>
-      <w:r>
-        <w:rPr>
-          <w:rFonts w:asciiTheme="majorBidi" w:hAnsiTheme="majorBidi" w:cstheme="majorBidi"/>
-          <w:color w:val="000000"/>
-          <w:sz w:val="32"/>
-          <w:szCs w:val="32"/>
-          <w:cs/>
-        </w:rPr>
-        <w:t xml:space="preserve">ถูกใช้เพียงในงานบางอย่าง เช่น การทำเว็บดาวน์โหลด การทำเว็บเกี่ยวกับ </w:t>
-      </w:r>
-      <w:r>
-        <w:rPr>
-          <w:rFonts w:asciiTheme="majorBidi" w:hAnsiTheme="majorBidi" w:cstheme="majorBidi"/>
-          <w:color w:val="000000"/>
-          <w:sz w:val="32"/>
-          <w:szCs w:val="32"/>
-        </w:rPr>
-        <w:t xml:space="preserve">streaming </w:t>
-      </w:r>
-      <w:r>
-        <w:rPr>
-          <w:rFonts w:asciiTheme="majorBidi" w:hAnsiTheme="majorBidi" w:cstheme="majorBidi"/>
-          <w:color w:val="000000"/>
-          <w:sz w:val="32"/>
-          <w:szCs w:val="32"/>
-          <w:cs/>
-        </w:rPr>
-        <w:t xml:space="preserve">การทำเว็บอัปโหลด ซึ่งจะสามารถรองรับจำนวนผู้ใช้ได้มากกว่านั่นเอง ซึ่ง </w:t>
-      </w:r>
-      <w:proofErr w:type="spellStart"/>
-      <w:r>
-        <w:rPr>
-          <w:rFonts w:asciiTheme="majorBidi" w:hAnsiTheme="majorBidi" w:cstheme="majorBidi"/>
-          <w:color w:val="000000"/>
-          <w:sz w:val="32"/>
-          <w:szCs w:val="32"/>
-        </w:rPr>
-        <w:t>Nginx</w:t>
-      </w:r>
-      <w:proofErr w:type="spellEnd"/>
-      <w:r>
-        <w:rPr>
-          <w:rFonts w:asciiTheme="majorBidi" w:hAnsiTheme="majorBidi" w:cstheme="majorBidi"/>
-          <w:color w:val="000000"/>
-          <w:sz w:val="32"/>
-          <w:szCs w:val="32"/>
-        </w:rPr>
-        <w:t xml:space="preserve"> </w:t>
-      </w:r>
-      <w:r>
-        <w:rPr>
-          <w:rFonts w:asciiTheme="majorBidi" w:hAnsiTheme="majorBidi" w:cstheme="majorBidi"/>
-          <w:color w:val="000000"/>
-          <w:sz w:val="32"/>
-          <w:szCs w:val="32"/>
-          <w:cs/>
-        </w:rPr>
-        <w:t xml:space="preserve">อ่านมาจาก </w:t>
-      </w:r>
-      <w:r>
-        <w:rPr>
-          <w:rFonts w:asciiTheme="majorBidi" w:hAnsiTheme="majorBidi" w:cstheme="majorBidi"/>
-          <w:color w:val="000000"/>
-          <w:sz w:val="32"/>
-          <w:szCs w:val="32"/>
-        </w:rPr>
-        <w:t xml:space="preserve">Engine-X </w:t>
-      </w:r>
-      <w:r>
-        <w:rPr>
-          <w:rFonts w:asciiTheme="majorBidi" w:hAnsiTheme="majorBidi" w:cstheme="majorBidi"/>
-          <w:color w:val="000000"/>
-          <w:sz w:val="32"/>
-          <w:szCs w:val="32"/>
-          <w:cs/>
-        </w:rPr>
-        <w:t xml:space="preserve">ถูกคิดขึ้นมาเพื่อทลายข้อจำกัดการใช้งานของ </w:t>
-      </w:r>
-      <w:r>
-        <w:rPr>
-          <w:rFonts w:asciiTheme="majorBidi" w:hAnsiTheme="majorBidi" w:cstheme="majorBidi"/>
-          <w:color w:val="000000"/>
-          <w:sz w:val="32"/>
-          <w:szCs w:val="32"/>
-        </w:rPr>
-        <w:t xml:space="preserve">Apache </w:t>
-      </w:r>
-      <w:r>
-        <w:rPr>
-          <w:rFonts w:asciiTheme="majorBidi" w:hAnsiTheme="majorBidi" w:cstheme="majorBidi"/>
-          <w:color w:val="000000"/>
-          <w:sz w:val="32"/>
-          <w:szCs w:val="32"/>
-          <w:cs/>
-        </w:rPr>
-        <w:t xml:space="preserve">เพื่อให้สามารถรองรับการทำงานได้มากกว่า และนอกจากนี้ </w:t>
-      </w:r>
-      <w:proofErr w:type="spellStart"/>
-      <w:r>
-        <w:rPr>
-          <w:rFonts w:asciiTheme="majorBidi" w:hAnsiTheme="majorBidi" w:cstheme="majorBidi"/>
-          <w:color w:val="000000"/>
-          <w:sz w:val="32"/>
-          <w:szCs w:val="32"/>
-        </w:rPr>
-        <w:t>Nginx</w:t>
-      </w:r>
-      <w:proofErr w:type="spellEnd"/>
-      <w:r>
-        <w:rPr>
-          <w:rFonts w:asciiTheme="majorBidi" w:hAnsiTheme="majorBidi" w:cstheme="majorBidi"/>
-          <w:color w:val="000000"/>
-          <w:sz w:val="32"/>
-          <w:szCs w:val="32"/>
-        </w:rPr>
-        <w:t xml:space="preserve"> </w:t>
-      </w:r>
-      <w:r>
-        <w:rPr>
-          <w:rFonts w:asciiTheme="majorBidi" w:hAnsiTheme="majorBidi" w:cstheme="majorBidi"/>
-          <w:color w:val="000000"/>
-          <w:sz w:val="32"/>
-          <w:szCs w:val="32"/>
-          <w:cs/>
-        </w:rPr>
-        <w:t xml:space="preserve">ยังมีโมดูลเสริมที่เพียงพอต่องานใช้การทั่วไปและเป็น </w:t>
-      </w:r>
-      <w:r>
-        <w:rPr>
-          <w:rFonts w:asciiTheme="majorBidi" w:hAnsiTheme="majorBidi" w:cstheme="majorBidi"/>
-          <w:color w:val="000000"/>
-          <w:sz w:val="32"/>
-          <w:szCs w:val="32"/>
-        </w:rPr>
-        <w:t xml:space="preserve">Open Source </w:t>
-      </w:r>
-      <w:r>
-        <w:rPr>
-          <w:rFonts w:asciiTheme="majorBidi" w:hAnsiTheme="majorBidi" w:cstheme="majorBidi"/>
-          <w:color w:val="000000"/>
-          <w:sz w:val="32"/>
-          <w:szCs w:val="32"/>
-          <w:cs/>
-        </w:rPr>
-        <w:t xml:space="preserve">ที่สามารถใช้งานได้ฟรีด้วยโดยมีทั้งเวอร์ชั่นที่เป็น </w:t>
-      </w:r>
-      <w:r>
-        <w:rPr>
-          <w:rFonts w:asciiTheme="majorBidi" w:hAnsiTheme="majorBidi" w:cstheme="majorBidi"/>
-          <w:color w:val="000000"/>
-          <w:sz w:val="32"/>
-          <w:szCs w:val="32"/>
-        </w:rPr>
-        <w:t xml:space="preserve">Linux </w:t>
-      </w:r>
-      <w:r>
-        <w:rPr>
-          <w:rFonts w:asciiTheme="majorBidi" w:hAnsiTheme="majorBidi" w:cstheme="majorBidi"/>
-          <w:color w:val="000000"/>
-          <w:sz w:val="32"/>
-          <w:szCs w:val="32"/>
-          <w:cs/>
-        </w:rPr>
-        <w:t xml:space="preserve">และ </w:t>
-      </w:r>
-      <w:r>
-        <w:rPr>
-          <w:rFonts w:asciiTheme="majorBidi" w:hAnsiTheme="majorBidi" w:cstheme="majorBidi"/>
-          <w:color w:val="000000"/>
-          <w:sz w:val="32"/>
-          <w:szCs w:val="32"/>
         </w:rPr>
         <w:t>Windows</w:t>
       </w:r>
-      <w:bookmarkStart w:id="0" w:name="_GoBack"/>
-      <w:bookmarkEnd w:id="0"/>
     </w:p>
     <w:p>
       <w:pPr>
@@ -16906,7 +18129,6 @@
           <w:szCs w:val="32"/>
         </w:rPr>
       </w:pPr>
-      <w:proofErr w:type="spellStart"/>
       <w:r>
         <w:rPr>
           <w:rFonts w:asciiTheme="majorBidi" w:hAnsiTheme="majorBidi" w:cstheme="majorBidi"/>
@@ -16915,10 +18137,439 @@
           <w:sz w:val="32"/>
           <w:szCs w:val="32"/>
         </w:rPr>
-        <w:lastRenderedPageBreak/>
+        <w:t>Javascript Language</w:t>
+      </w:r>
+    </w:p>
+    <w:p>
+      <w:pPr>
+        <w:jc w:val="thaiDistribute"/>
+        <w:rPr>
+          <w:rFonts w:asciiTheme="majorBidi" w:hAnsiTheme="majorBidi" w:cstheme="majorBidi"/>
+          <w:color w:val="000000"/>
+          <w:sz w:val="32"/>
+          <w:szCs w:val="32"/>
+        </w:rPr>
+      </w:pPr>
+      <w:r>
+        <w:rPr>
+          <w:rFonts w:asciiTheme="majorBidi" w:hAnsiTheme="majorBidi" w:cstheme="majorBidi"/>
+          <w:sz w:val="32"/>
+          <w:szCs w:val="32"/>
+        </w:rPr>
+        <w:tab/>
+      </w:r>
+      <w:r>
+        <w:rPr>
+          <w:rFonts w:asciiTheme="majorBidi" w:hAnsiTheme="majorBidi" w:cstheme="majorBidi"/>
+          <w:color w:val="000000"/>
+          <w:sz w:val="32"/>
+          <w:szCs w:val="32"/>
+        </w:rPr>
+        <w:t>Hellomyweb.com</w:t>
+      </w:r>
+      <w:r>
+        <w:rPr>
+          <w:rFonts w:asciiTheme="majorBidi" w:hAnsiTheme="majorBidi" w:cstheme="majorBidi"/>
+          <w:color w:val="000000"/>
+          <w:sz w:val="32"/>
+          <w:szCs w:val="32"/>
+        </w:rPr>
+        <w:t xml:space="preserve"> </w:t>
+      </w:r>
+      <w:r>
+        <w:rPr>
+          <w:rFonts w:asciiTheme="majorBidi" w:hAnsiTheme="majorBidi" w:cstheme="majorBidi"/>
+          <w:color w:val="000000"/>
+          <w:sz w:val="32"/>
+          <w:szCs w:val="32"/>
+          <w:cs/>
+        </w:rPr>
+        <w:t>เว็บไซต์ที่รวบรวมข้อมูลเกี่ยวกับการทำเว็บไซต์</w:t>
+      </w:r>
+      <w:r>
+        <w:rPr>
+          <w:rFonts w:asciiTheme="majorBidi" w:hAnsiTheme="majorBidi" w:cstheme="majorBidi"/>
+          <w:color w:val="000000"/>
+          <w:sz w:val="32"/>
+          <w:szCs w:val="32"/>
+        </w:rPr>
+        <w:t xml:space="preserve"> </w:t>
+      </w:r>
+      <w:r>
+        <w:rPr>
+          <w:rFonts w:asciiTheme="majorBidi" w:hAnsiTheme="majorBidi" w:cstheme="majorBidi"/>
+          <w:color w:val="000000"/>
+          <w:sz w:val="32"/>
+          <w:szCs w:val="32"/>
+          <w:cs/>
+        </w:rPr>
+        <w:t xml:space="preserve">ได้กล่าวถึงภาษา </w:t>
+      </w:r>
+      <w:r>
+        <w:rPr>
+          <w:rFonts w:asciiTheme="majorBidi" w:hAnsiTheme="majorBidi" w:cstheme="majorBidi"/>
+          <w:color w:val="000000"/>
+          <w:sz w:val="32"/>
+          <w:szCs w:val="32"/>
+        </w:rPr>
+        <w:t xml:space="preserve">Javascript </w:t>
+      </w:r>
+      <w:r>
+        <w:rPr>
+          <w:rFonts w:asciiTheme="majorBidi" w:hAnsiTheme="majorBidi" w:cstheme="majorBidi"/>
+          <w:color w:val="000000"/>
+          <w:sz w:val="32"/>
+          <w:szCs w:val="32"/>
+          <w:cs/>
+        </w:rPr>
+        <w:t xml:space="preserve">ไว้ว่า </w:t>
+      </w:r>
+      <w:r>
+        <w:rPr>
+          <w:rFonts w:asciiTheme="majorBidi" w:hAnsiTheme="majorBidi" w:cstheme="majorBidi"/>
+          <w:color w:val="000000"/>
+          <w:sz w:val="32"/>
+          <w:szCs w:val="32"/>
+        </w:rPr>
+        <w:t xml:space="preserve">Javascript </w:t>
+      </w:r>
+      <w:r>
+        <w:rPr>
+          <w:rFonts w:asciiTheme="majorBidi" w:hAnsiTheme="majorBidi" w:cstheme="majorBidi"/>
+          <w:color w:val="000000"/>
+          <w:sz w:val="32"/>
+          <w:szCs w:val="32"/>
+          <w:cs/>
+        </w:rPr>
+        <w:t xml:space="preserve">เป็นภาษาที่เป็น </w:t>
+      </w:r>
+      <w:r>
+        <w:rPr>
+          <w:rFonts w:asciiTheme="majorBidi" w:hAnsiTheme="majorBidi" w:cstheme="majorBidi"/>
+          <w:color w:val="000000"/>
+          <w:sz w:val="32"/>
+          <w:szCs w:val="32"/>
+        </w:rPr>
+        <w:t xml:space="preserve">Script </w:t>
+      </w:r>
+      <w:r>
+        <w:rPr>
+          <w:rFonts w:asciiTheme="majorBidi" w:hAnsiTheme="majorBidi" w:cstheme="majorBidi"/>
+          <w:color w:val="000000"/>
+          <w:sz w:val="32"/>
+          <w:szCs w:val="32"/>
+          <w:cs/>
+        </w:rPr>
+        <w:t xml:space="preserve">ที่อยู่ในเว็บไซต์ เพื่อให้เว็บไซต์ของเราดูมีการเคลื่อนไหว สามารถตอบสนองผู้ใช้งานได้มากขึ้น ข้อดีของ </w:t>
+      </w:r>
+      <w:r>
+        <w:rPr>
+          <w:rFonts w:asciiTheme="majorBidi" w:hAnsiTheme="majorBidi" w:cstheme="majorBidi"/>
+          <w:color w:val="000000"/>
+          <w:sz w:val="32"/>
+          <w:szCs w:val="32"/>
+        </w:rPr>
+        <w:t xml:space="preserve">Javascript </w:t>
+      </w:r>
+      <w:r>
+        <w:rPr>
+          <w:rFonts w:asciiTheme="majorBidi" w:hAnsiTheme="majorBidi" w:cstheme="majorBidi"/>
+          <w:color w:val="000000"/>
+          <w:sz w:val="32"/>
+          <w:szCs w:val="32"/>
+          <w:cs/>
+        </w:rPr>
+        <w:t xml:space="preserve">คือสามารถทำให้ผู้ใช้งานใช้เว็บไซต์ของเราได้ง่ายขึ้น ทำให้สามารถดึงดูดความสนใจของผู้ใช้งาน ปัจจุบันนี้ </w:t>
+      </w:r>
+      <w:r>
+        <w:rPr>
+          <w:rFonts w:asciiTheme="majorBidi" w:hAnsiTheme="majorBidi" w:cstheme="majorBidi"/>
+          <w:color w:val="000000"/>
+          <w:sz w:val="32"/>
+          <w:szCs w:val="32"/>
+        </w:rPr>
+        <w:t xml:space="preserve">Javascript </w:t>
+      </w:r>
+      <w:r>
+        <w:rPr>
+          <w:rFonts w:asciiTheme="majorBidi" w:hAnsiTheme="majorBidi" w:cstheme="majorBidi"/>
+          <w:color w:val="000000"/>
+          <w:sz w:val="32"/>
+          <w:szCs w:val="32"/>
+          <w:cs/>
+        </w:rPr>
+        <w:t xml:space="preserve">นั้นเป็นมาตราฐานที่อยู่ใน </w:t>
+      </w:r>
+      <w:r>
+        <w:rPr>
+          <w:rFonts w:asciiTheme="majorBidi" w:hAnsiTheme="majorBidi" w:cstheme="majorBidi"/>
+          <w:color w:val="000000"/>
+          <w:sz w:val="32"/>
+          <w:szCs w:val="32"/>
+        </w:rPr>
+        <w:t>W</w:t>
+      </w:r>
+      <w:r>
+        <w:rPr>
+          <w:rFonts w:asciiTheme="majorBidi" w:hAnsiTheme="majorBidi" w:cstheme="majorBidi"/>
+          <w:color w:val="000000"/>
+          <w:sz w:val="32"/>
+          <w:szCs w:val="32"/>
+          <w:cs/>
+        </w:rPr>
+        <w:t>3</w:t>
+      </w:r>
+      <w:r>
+        <w:rPr>
+          <w:rFonts w:asciiTheme="majorBidi" w:hAnsiTheme="majorBidi" w:cstheme="majorBidi"/>
+          <w:color w:val="000000"/>
+          <w:sz w:val="32"/>
+          <w:szCs w:val="32"/>
+        </w:rPr>
+        <w:t xml:space="preserve">C </w:t>
+      </w:r>
+      <w:r>
+        <w:rPr>
+          <w:rFonts w:asciiTheme="majorBidi" w:hAnsiTheme="majorBidi" w:cstheme="majorBidi"/>
+          <w:color w:val="000000"/>
+          <w:sz w:val="32"/>
+          <w:szCs w:val="32"/>
+          <w:cs/>
+        </w:rPr>
+        <w:t>จึงมั่นใจได้ว่าทุก</w:t>
+      </w:r>
+      <w:r>
+        <w:rPr>
+          <w:rFonts w:asciiTheme="majorBidi" w:hAnsiTheme="majorBidi" w:cstheme="majorBidi"/>
+          <w:color w:val="000000"/>
+          <w:sz w:val="32"/>
+          <w:szCs w:val="32"/>
+          <w:cs/>
+        </w:rPr>
+        <w:t xml:space="preserve"> ๆ </w:t>
+      </w:r>
+      <w:r>
+        <w:rPr>
+          <w:rFonts w:asciiTheme="majorBidi" w:hAnsiTheme="majorBidi" w:cstheme="majorBidi"/>
+          <w:color w:val="000000"/>
+          <w:sz w:val="32"/>
+          <w:szCs w:val="32"/>
+          <w:cs/>
+        </w:rPr>
+        <w:t xml:space="preserve"> </w:t>
+      </w:r>
+      <w:r>
+        <w:rPr>
+          <w:rFonts w:asciiTheme="majorBidi" w:hAnsiTheme="majorBidi" w:cstheme="majorBidi"/>
+          <w:color w:val="000000"/>
+          <w:sz w:val="32"/>
+          <w:szCs w:val="32"/>
+        </w:rPr>
+        <w:t xml:space="preserve">Web browser </w:t>
+      </w:r>
+      <w:r>
+        <w:rPr>
+          <w:rFonts w:asciiTheme="majorBidi" w:hAnsiTheme="majorBidi" w:cstheme="majorBidi"/>
+          <w:color w:val="000000"/>
+          <w:sz w:val="32"/>
+          <w:szCs w:val="32"/>
+          <w:cs/>
+        </w:rPr>
+        <w:t xml:space="preserve">สามารถรองรับการทำงานของ </w:t>
+      </w:r>
+      <w:r>
+        <w:rPr>
+          <w:rFonts w:asciiTheme="majorBidi" w:hAnsiTheme="majorBidi" w:cstheme="majorBidi"/>
+          <w:color w:val="000000"/>
+          <w:sz w:val="32"/>
+          <w:szCs w:val="32"/>
+        </w:rPr>
         <w:t>Javascript</w:t>
       </w:r>
-      <w:proofErr w:type="spellEnd"/>
+    </w:p>
+    <w:p>
+      <w:pPr>
+        <w:ind w:firstLine="720"/>
+        <w:jc w:val="thaiDistribute"/>
+        <w:rPr>
+          <w:rFonts w:asciiTheme="majorBidi" w:hAnsiTheme="majorBidi" w:cstheme="majorBidi"/>
+          <w:sz w:val="32"/>
+          <w:szCs w:val="32"/>
+        </w:rPr>
+      </w:pPr>
+      <w:r>
+        <w:rPr>
+          <w:rFonts w:asciiTheme="majorBidi" w:hAnsiTheme="majorBidi" w:cstheme="majorBidi"/>
+          <w:sz w:val="32"/>
+          <w:szCs w:val="32"/>
+        </w:rPr>
+        <w:t xml:space="preserve">Mindphp.com </w:t>
+      </w:r>
+      <w:r>
+        <w:rPr>
+          <w:rFonts w:asciiTheme="majorBidi" w:hAnsiTheme="majorBidi" w:cstheme="majorBidi"/>
+          <w:color w:val="000000"/>
+          <w:sz w:val="32"/>
+          <w:szCs w:val="32"/>
+          <w:cs/>
+        </w:rPr>
+        <w:t>เว็บไซต์ที่รวมรวบบทความเกี่ยวกับการทำเว็บไซต์</w:t>
+      </w:r>
+      <w:r>
+        <w:rPr>
+          <w:rFonts w:asciiTheme="majorBidi" w:hAnsiTheme="majorBidi" w:cstheme="majorBidi"/>
+          <w:color w:val="000000"/>
+          <w:sz w:val="32"/>
+          <w:szCs w:val="32"/>
+        </w:rPr>
+        <w:t xml:space="preserve"> </w:t>
+      </w:r>
+      <w:r>
+        <w:rPr>
+          <w:rFonts w:asciiTheme="majorBidi" w:hAnsiTheme="majorBidi" w:cstheme="majorBidi"/>
+          <w:sz w:val="32"/>
+          <w:szCs w:val="32"/>
+          <w:cs/>
+        </w:rPr>
+        <w:t xml:space="preserve">ได้อธิบายเกี่ยวกับภาษา </w:t>
+      </w:r>
+      <w:r>
+        <w:rPr>
+          <w:rFonts w:asciiTheme="majorBidi" w:hAnsiTheme="majorBidi" w:cstheme="majorBidi"/>
+          <w:sz w:val="32"/>
+          <w:szCs w:val="32"/>
+        </w:rPr>
+        <w:t xml:space="preserve">Javascript </w:t>
+      </w:r>
+      <w:r>
+        <w:rPr>
+          <w:rFonts w:asciiTheme="majorBidi" w:hAnsiTheme="majorBidi" w:cstheme="majorBidi"/>
+          <w:sz w:val="32"/>
+          <w:szCs w:val="32"/>
+          <w:cs/>
+        </w:rPr>
+        <w:t xml:space="preserve">ไว้ว่า </w:t>
+      </w:r>
+      <w:r>
+        <w:rPr>
+          <w:rFonts w:asciiTheme="majorBidi" w:hAnsiTheme="majorBidi" w:cstheme="majorBidi"/>
+          <w:sz w:val="32"/>
+          <w:szCs w:val="32"/>
+        </w:rPr>
+        <w:t xml:space="preserve">Javascript </w:t>
+      </w:r>
+      <w:r>
+        <w:rPr>
+          <w:rFonts w:asciiTheme="majorBidi" w:hAnsiTheme="majorBidi" w:cstheme="majorBidi"/>
+          <w:sz w:val="32"/>
+          <w:szCs w:val="32"/>
+          <w:cs/>
+        </w:rPr>
+        <w:t xml:space="preserve">คือ ภาษาคอมพิวเตอร์สำหรับการเขียนโปรแกรมที่กำลังได้รับความนิยมอย่างสูง ซึ่งใช้ในการสร้างและพัฒนาเว็บไซต์เพื่อให้เว็บไซต์ของเราดูมีการเคลื่อนไหว สามารถตอบสนองผู้ใช้งานได้มากขึ้น มีเป้าหมายในการ ออกแบบและพัฒนาโปรแกรมในระบบอินเทอร์เน็ต ทำให้ การสร้างเว็บเพจ มีลูกเล่น ต่าง ๆ มากมาย และยังสามารถโต้ตอบกับผู้ใช้ได้อย่างทันที เช่น การใช้เมาส์คลิก หรือ การกรอกข้อความในฟอร์ม เป็นต้น เนื่องจาก </w:t>
+      </w:r>
+      <w:r>
+        <w:rPr>
+          <w:rFonts w:asciiTheme="majorBidi" w:hAnsiTheme="majorBidi" w:cstheme="majorBidi"/>
+          <w:sz w:val="32"/>
+          <w:szCs w:val="32"/>
+        </w:rPr>
+        <w:t xml:space="preserve">Javascript </w:t>
+      </w:r>
+      <w:r>
+        <w:rPr>
+          <w:rFonts w:asciiTheme="majorBidi" w:hAnsiTheme="majorBidi" w:cstheme="majorBidi"/>
+          <w:sz w:val="32"/>
+          <w:szCs w:val="32"/>
+          <w:cs/>
+        </w:rPr>
+        <w:t xml:space="preserve">ช่วยให้ผู้พัฒนา สามารถสร้างเว็บเพจได้ตรงกับความต้องการ และมีความน่าสนใจมากขึ้น ประกอบกับเป็นภาษาเปิด ที่ใครก็สามารถนำไปใช้ได้ ดังนั้นจึงได้รับความนิยมเป็นอย่างสูง มีการใช้งานอย่างกว้างขวาง รวมทั้งได้ถูกกำหนดให้เป็นมาตรฐานโดย </w:t>
+      </w:r>
+      <w:r>
+        <w:rPr>
+          <w:rFonts w:asciiTheme="majorBidi" w:hAnsiTheme="majorBidi" w:cstheme="majorBidi"/>
+          <w:sz w:val="32"/>
+          <w:szCs w:val="32"/>
+        </w:rPr>
+        <w:t xml:space="preserve">ECMA </w:t>
+      </w:r>
+      <w:r>
+        <w:rPr>
+          <w:rFonts w:asciiTheme="majorBidi" w:hAnsiTheme="majorBidi" w:cstheme="majorBidi"/>
+          <w:sz w:val="32"/>
+          <w:szCs w:val="32"/>
+          <w:cs/>
+        </w:rPr>
+        <w:t xml:space="preserve">การทำงานของ </w:t>
+      </w:r>
+      <w:r>
+        <w:rPr>
+          <w:rFonts w:asciiTheme="majorBidi" w:hAnsiTheme="majorBidi" w:cstheme="majorBidi"/>
+          <w:sz w:val="32"/>
+          <w:szCs w:val="32"/>
+        </w:rPr>
+        <w:t xml:space="preserve">Javascript </w:t>
+      </w:r>
+      <w:r>
+        <w:rPr>
+          <w:rFonts w:asciiTheme="majorBidi" w:hAnsiTheme="majorBidi" w:cstheme="majorBidi"/>
+          <w:sz w:val="32"/>
+          <w:szCs w:val="32"/>
+          <w:cs/>
+        </w:rPr>
+        <w:t xml:space="preserve">จะต้องมีการแปลความคำสั่ง ซึ่งขั้นตอนนี้จะถูกจัดการโดยบราวเซอร์ (เรียกว่าเป็น </w:t>
+      </w:r>
+      <w:r>
+        <w:rPr>
+          <w:rFonts w:asciiTheme="majorBidi" w:hAnsiTheme="majorBidi" w:cstheme="majorBidi"/>
+          <w:sz w:val="32"/>
+          <w:szCs w:val="32"/>
+        </w:rPr>
+        <w:t xml:space="preserve">client-side script) </w:t>
+      </w:r>
+      <w:r>
+        <w:rPr>
+          <w:rFonts w:asciiTheme="majorBidi" w:hAnsiTheme="majorBidi" w:cstheme="majorBidi"/>
+          <w:sz w:val="32"/>
+          <w:szCs w:val="32"/>
+          <w:cs/>
+        </w:rPr>
+        <w:t xml:space="preserve">ดังนั้น </w:t>
+      </w:r>
+      <w:r>
+        <w:rPr>
+          <w:rFonts w:asciiTheme="majorBidi" w:hAnsiTheme="majorBidi" w:cstheme="majorBidi"/>
+          <w:sz w:val="32"/>
+          <w:szCs w:val="32"/>
+        </w:rPr>
+        <w:t xml:space="preserve">Javascript </w:t>
+      </w:r>
+      <w:r>
+        <w:rPr>
+          <w:rFonts w:asciiTheme="majorBidi" w:hAnsiTheme="majorBidi" w:cstheme="majorBidi"/>
+          <w:sz w:val="32"/>
+          <w:szCs w:val="32"/>
+          <w:cs/>
+        </w:rPr>
+        <w:t xml:space="preserve">จึงสามารถทำงานได้ เฉพาะบนบราวเซอร์ที่สนับสนุน ซึ่งปัจจุบันบราวเซอร์เกือบทั้งหมดก็สนับสนุน </w:t>
+      </w:r>
+      <w:r>
+        <w:rPr>
+          <w:rFonts w:asciiTheme="majorBidi" w:hAnsiTheme="majorBidi" w:cstheme="majorBidi"/>
+          <w:sz w:val="32"/>
+          <w:szCs w:val="32"/>
+        </w:rPr>
+        <w:t>Javascript</w:t>
+      </w:r>
+    </w:p>
+    <w:p>
+      <w:pPr>
+        <w:jc w:val="thaiDistribute"/>
+        <w:rPr>
+          <w:rFonts w:asciiTheme="majorBidi" w:hAnsiTheme="majorBidi" w:cstheme="majorBidi"/>
+          <w:sz w:val="32"/>
+          <w:szCs w:val="32"/>
+        </w:rPr>
+      </w:pPr>
       <w:r>
         <w:rPr>
           <w:rFonts w:asciiTheme="majorBidi" w:hAnsiTheme="majorBidi" w:cstheme="majorBidi"/>
@@ -16927,7 +18578,8 @@
           <w:sz w:val="32"/>
           <w:szCs w:val="32"/>
         </w:rPr>
-        <w:t xml:space="preserve"> Language</w:t>
+        <w:lastRenderedPageBreak/>
+        <w:t>NodeJS</w:t>
       </w:r>
     </w:p>
     <w:p>
@@ -16955,7 +18607,7 @@
           <w:sz w:val="32"/>
           <w:szCs w:val="32"/>
         </w:rPr>
-        <w:t>Hellomyweb.com</w:t>
+        <w:t>Apaichon Punopas</w:t>
       </w:r>
       <w:r>
         <w:rPr>
@@ -16974,7 +18626,7 @@
           <w:szCs w:val="32"/>
           <w:cs/>
         </w:rPr>
-        <w:t>เว็บไซต์ที่รวบรวมข้อมูลเกี่ยวกับการทำเว็บไซต์</w:t>
+        <w:t xml:space="preserve">หนึ่งในผู้เขียนบทความของ </w:t>
       </w:r>
       <w:r>
         <w:rPr>
@@ -16983,6 +18635,15 @@
           <w:sz w:val="32"/>
           <w:szCs w:val="32"/>
         </w:rPr>
+        <w:t>thaiprogrammer.org</w:t>
+      </w:r>
+      <w:r>
+        <w:rPr>
+          <w:rFonts w:asciiTheme="majorBidi" w:hAnsiTheme="majorBidi" w:cstheme="majorBidi"/>
+          <w:color w:val="000000"/>
+          <w:sz w:val="32"/>
+          <w:szCs w:val="32"/>
+        </w:rPr>
         <w:t xml:space="preserve"> </w:t>
       </w:r>
       <w:r>
@@ -16993,9 +18654,8 @@
           <w:szCs w:val="32"/>
           <w:cs/>
         </w:rPr>
-        <w:t xml:space="preserve">ได้กล่าวถึงภาษา </w:t>
-      </w:r>
-      <w:proofErr w:type="spellStart"/>
+        <w:t xml:space="preserve">ได้กล่าวถึง </w:t>
+      </w:r>
       <w:r>
         <w:rPr>
           <w:rFonts w:asciiTheme="majorBidi" w:hAnsiTheme="majorBidi" w:cstheme="majorBidi"/>
@@ -17003,15 +18663,388 @@
           <w:sz w:val="32"/>
           <w:szCs w:val="32"/>
         </w:rPr>
-        <w:t>Javascript</w:t>
-      </w:r>
-      <w:proofErr w:type="spellEnd"/>
+        <w:t xml:space="preserve">NodeJS </w:t>
+      </w:r>
       <w:r>
         <w:rPr>
           <w:rFonts w:asciiTheme="majorBidi" w:hAnsiTheme="majorBidi" w:cstheme="majorBidi"/>
           <w:color w:val="000000"/>
           <w:sz w:val="32"/>
           <w:szCs w:val="32"/>
+          <w:cs/>
+        </w:rPr>
+        <w:t xml:space="preserve">ผ่านเว็บไซต์ของสมาคมโปรแกรมเมอร์ไทย ไว้ว่าเป็นเทคโนโลยีฝั่ง </w:t>
+      </w:r>
+      <w:r>
+        <w:rPr>
+          <w:rFonts w:asciiTheme="majorBidi" w:hAnsiTheme="majorBidi" w:cstheme="majorBidi"/>
+          <w:color w:val="000000"/>
+          <w:sz w:val="32"/>
+          <w:szCs w:val="32"/>
+        </w:rPr>
+        <w:t xml:space="preserve">Server Side </w:t>
+      </w:r>
+      <w:r>
+        <w:rPr>
+          <w:rFonts w:asciiTheme="majorBidi" w:hAnsiTheme="majorBidi" w:cstheme="majorBidi"/>
+          <w:color w:val="000000"/>
+          <w:sz w:val="32"/>
+          <w:szCs w:val="32"/>
+          <w:cs/>
+        </w:rPr>
+        <w:t xml:space="preserve">ที่ถูกพัฒนาด้วยภาษา </w:t>
+      </w:r>
+      <w:r>
+        <w:rPr>
+          <w:rFonts w:asciiTheme="majorBidi" w:hAnsiTheme="majorBidi" w:cstheme="majorBidi"/>
+          <w:color w:val="000000"/>
+          <w:sz w:val="32"/>
+          <w:szCs w:val="32"/>
+        </w:rPr>
+        <w:t xml:space="preserve">Javascript </w:t>
+      </w:r>
+      <w:r>
+        <w:rPr>
+          <w:rFonts w:asciiTheme="majorBidi" w:hAnsiTheme="majorBidi" w:cstheme="majorBidi"/>
+          <w:color w:val="000000"/>
+          <w:sz w:val="32"/>
+          <w:szCs w:val="32"/>
+          <w:cs/>
+        </w:rPr>
+        <w:t xml:space="preserve">ซึ่งเดิมทีภาษา </w:t>
+      </w:r>
+      <w:r>
+        <w:rPr>
+          <w:rFonts w:asciiTheme="majorBidi" w:hAnsiTheme="majorBidi" w:cstheme="majorBidi"/>
+          <w:color w:val="000000"/>
+          <w:sz w:val="32"/>
+          <w:szCs w:val="32"/>
+        </w:rPr>
+        <w:t xml:space="preserve">Javascript </w:t>
+      </w:r>
+      <w:r>
+        <w:rPr>
+          <w:rFonts w:asciiTheme="majorBidi" w:hAnsiTheme="majorBidi" w:cstheme="majorBidi"/>
+          <w:color w:val="000000"/>
+          <w:sz w:val="32"/>
+          <w:szCs w:val="32"/>
+          <w:cs/>
+        </w:rPr>
+        <w:t xml:space="preserve">ทำงานฝั่ง </w:t>
+      </w:r>
+      <w:r>
+        <w:rPr>
+          <w:rFonts w:asciiTheme="majorBidi" w:hAnsiTheme="majorBidi" w:cstheme="majorBidi"/>
+          <w:color w:val="000000"/>
+          <w:sz w:val="32"/>
+          <w:szCs w:val="32"/>
+        </w:rPr>
+        <w:t xml:space="preserve">Client </w:t>
+      </w:r>
+      <w:r>
+        <w:rPr>
+          <w:rFonts w:asciiTheme="majorBidi" w:hAnsiTheme="majorBidi" w:cstheme="majorBidi"/>
+          <w:color w:val="000000"/>
+          <w:sz w:val="32"/>
+          <w:szCs w:val="32"/>
+          <w:cs/>
+        </w:rPr>
+        <w:t>เป็นหลัก แต่จริง</w:t>
+      </w:r>
+      <w:r>
+        <w:rPr>
+          <w:rFonts w:asciiTheme="majorBidi" w:hAnsiTheme="majorBidi" w:cstheme="majorBidi"/>
+          <w:color w:val="000000"/>
+          <w:sz w:val="32"/>
+          <w:szCs w:val="32"/>
+          <w:cs/>
+        </w:rPr>
+        <w:t xml:space="preserve"> ๆ </w:t>
+      </w:r>
+      <w:r>
+        <w:rPr>
+          <w:rFonts w:asciiTheme="majorBidi" w:hAnsiTheme="majorBidi" w:cstheme="majorBidi"/>
+          <w:color w:val="000000"/>
+          <w:sz w:val="32"/>
+          <w:szCs w:val="32"/>
+          <w:cs/>
+        </w:rPr>
+        <w:t xml:space="preserve">แล้ว </w:t>
+      </w:r>
+      <w:r>
+        <w:rPr>
+          <w:rFonts w:asciiTheme="majorBidi" w:hAnsiTheme="majorBidi" w:cstheme="majorBidi"/>
+          <w:color w:val="000000"/>
+          <w:sz w:val="32"/>
+          <w:szCs w:val="32"/>
+        </w:rPr>
+        <w:t xml:space="preserve">NodeJS </w:t>
+      </w:r>
+      <w:r>
+        <w:rPr>
+          <w:rFonts w:asciiTheme="majorBidi" w:hAnsiTheme="majorBidi" w:cstheme="majorBidi"/>
+          <w:color w:val="000000"/>
+          <w:sz w:val="32"/>
+          <w:szCs w:val="32"/>
+          <w:cs/>
+        </w:rPr>
+        <w:t xml:space="preserve">เป็น </w:t>
+      </w:r>
+      <w:r>
+        <w:rPr>
+          <w:rFonts w:asciiTheme="majorBidi" w:hAnsiTheme="majorBidi" w:cstheme="majorBidi"/>
+          <w:color w:val="000000"/>
+          <w:sz w:val="32"/>
+          <w:szCs w:val="32"/>
+        </w:rPr>
+        <w:t xml:space="preserve">Client </w:t>
+      </w:r>
+      <w:r>
+        <w:rPr>
+          <w:rFonts w:asciiTheme="majorBidi" w:hAnsiTheme="majorBidi" w:cstheme="majorBidi"/>
+          <w:color w:val="000000"/>
+          <w:sz w:val="32"/>
+          <w:szCs w:val="32"/>
+          <w:cs/>
+        </w:rPr>
+        <w:t xml:space="preserve">หรือ </w:t>
+      </w:r>
+      <w:r>
+        <w:rPr>
+          <w:rFonts w:asciiTheme="majorBidi" w:hAnsiTheme="majorBidi" w:cstheme="majorBidi"/>
+          <w:color w:val="000000"/>
+          <w:sz w:val="32"/>
+          <w:szCs w:val="32"/>
+        </w:rPr>
+        <w:t xml:space="preserve">Server </w:t>
+      </w:r>
+      <w:r>
+        <w:rPr>
+          <w:rFonts w:asciiTheme="majorBidi" w:hAnsiTheme="majorBidi" w:cstheme="majorBidi"/>
+          <w:color w:val="000000"/>
+          <w:sz w:val="32"/>
+          <w:szCs w:val="32"/>
+          <w:cs/>
+        </w:rPr>
+        <w:t xml:space="preserve">ก็ขึ้นอยู่กับจุดประสงค์ของแอพนั้น แต่จุดตั้งต้นเริ่มมาจาก </w:t>
+      </w:r>
+      <w:r>
+        <w:rPr>
+          <w:rFonts w:asciiTheme="majorBidi" w:hAnsiTheme="majorBidi" w:cstheme="majorBidi"/>
+          <w:color w:val="000000"/>
+          <w:sz w:val="32"/>
+          <w:szCs w:val="32"/>
+        </w:rPr>
+        <w:t xml:space="preserve">Server Side </w:t>
+      </w:r>
+      <w:r>
+        <w:rPr>
+          <w:rFonts w:asciiTheme="majorBidi" w:hAnsiTheme="majorBidi" w:cstheme="majorBidi"/>
+          <w:color w:val="000000"/>
+          <w:sz w:val="32"/>
+          <w:szCs w:val="32"/>
+          <w:cs/>
+        </w:rPr>
+        <w:t xml:space="preserve">เป็นหลัก  โดยการทำงานจะมีการ </w:t>
+      </w:r>
+      <w:r>
+        <w:rPr>
+          <w:rFonts w:asciiTheme="majorBidi" w:hAnsiTheme="majorBidi" w:cstheme="majorBidi"/>
+          <w:color w:val="000000"/>
+          <w:sz w:val="32"/>
+          <w:szCs w:val="32"/>
+        </w:rPr>
+        <w:t xml:space="preserve">Complied Javascript </w:t>
+      </w:r>
+      <w:r>
+        <w:rPr>
+          <w:rFonts w:asciiTheme="majorBidi" w:hAnsiTheme="majorBidi" w:cstheme="majorBidi"/>
+          <w:color w:val="000000"/>
+          <w:sz w:val="32"/>
+          <w:szCs w:val="32"/>
+          <w:cs/>
+        </w:rPr>
+        <w:t xml:space="preserve">เป็น </w:t>
+      </w:r>
+      <w:r>
+        <w:rPr>
+          <w:rFonts w:asciiTheme="majorBidi" w:hAnsiTheme="majorBidi" w:cstheme="majorBidi"/>
+          <w:color w:val="000000"/>
+          <w:sz w:val="32"/>
+          <w:szCs w:val="32"/>
+        </w:rPr>
+        <w:t xml:space="preserve">Byte Code </w:t>
+      </w:r>
+      <w:r>
+        <w:rPr>
+          <w:rFonts w:asciiTheme="majorBidi" w:hAnsiTheme="majorBidi" w:cstheme="majorBidi"/>
+          <w:color w:val="000000"/>
+          <w:sz w:val="32"/>
+          <w:szCs w:val="32"/>
+          <w:cs/>
+        </w:rPr>
+        <w:t xml:space="preserve">ด้วย </w:t>
+      </w:r>
+      <w:r>
+        <w:rPr>
+          <w:rFonts w:asciiTheme="majorBidi" w:hAnsiTheme="majorBidi" w:cstheme="majorBidi"/>
+          <w:color w:val="000000"/>
+          <w:sz w:val="32"/>
+          <w:szCs w:val="32"/>
+        </w:rPr>
+        <w:t xml:space="preserve">V8 Engine </w:t>
+      </w:r>
+      <w:r>
+        <w:rPr>
+          <w:rFonts w:asciiTheme="majorBidi" w:hAnsiTheme="majorBidi" w:cstheme="majorBidi"/>
+          <w:color w:val="000000"/>
+          <w:sz w:val="32"/>
+          <w:szCs w:val="32"/>
+          <w:cs/>
+        </w:rPr>
+        <w:t xml:space="preserve">ของ </w:t>
+      </w:r>
+      <w:r>
+        <w:rPr>
+          <w:rFonts w:asciiTheme="majorBidi" w:hAnsiTheme="majorBidi" w:cstheme="majorBidi"/>
+          <w:color w:val="000000"/>
+          <w:sz w:val="32"/>
+          <w:szCs w:val="32"/>
+        </w:rPr>
+        <w:t xml:space="preserve">Google </w:t>
+      </w:r>
+      <w:r>
+        <w:rPr>
+          <w:rFonts w:asciiTheme="majorBidi" w:hAnsiTheme="majorBidi" w:cstheme="majorBidi"/>
+          <w:color w:val="000000"/>
+          <w:sz w:val="32"/>
+          <w:szCs w:val="32"/>
+          <w:cs/>
+        </w:rPr>
+        <w:t xml:space="preserve">และยังสามารถ </w:t>
+      </w:r>
+      <w:r>
+        <w:rPr>
+          <w:rFonts w:asciiTheme="majorBidi" w:hAnsiTheme="majorBidi" w:cstheme="majorBidi"/>
+          <w:color w:val="000000"/>
+          <w:sz w:val="32"/>
+          <w:szCs w:val="32"/>
+        </w:rPr>
+        <w:t xml:space="preserve">Debug </w:t>
+      </w:r>
+      <w:r>
+        <w:rPr>
+          <w:rFonts w:asciiTheme="majorBidi" w:hAnsiTheme="majorBidi" w:cstheme="majorBidi"/>
+          <w:color w:val="000000"/>
+          <w:sz w:val="32"/>
+          <w:szCs w:val="32"/>
+          <w:cs/>
+        </w:rPr>
+        <w:t xml:space="preserve">ได้ ต่างจาก </w:t>
+      </w:r>
+      <w:r>
+        <w:rPr>
+          <w:rFonts w:asciiTheme="majorBidi" w:hAnsiTheme="majorBidi" w:cstheme="majorBidi"/>
+          <w:color w:val="000000"/>
+          <w:sz w:val="32"/>
+          <w:szCs w:val="32"/>
+        </w:rPr>
+        <w:t xml:space="preserve">Javascript </w:t>
+      </w:r>
+      <w:r>
+        <w:rPr>
+          <w:rFonts w:asciiTheme="majorBidi" w:hAnsiTheme="majorBidi" w:cstheme="majorBidi"/>
+          <w:color w:val="000000"/>
+          <w:sz w:val="32"/>
+          <w:szCs w:val="32"/>
+          <w:cs/>
+        </w:rPr>
+        <w:t>ในยุคแรก</w:t>
+      </w:r>
+      <w:r>
+        <w:rPr>
+          <w:rFonts w:asciiTheme="majorBidi" w:hAnsiTheme="majorBidi" w:cstheme="majorBidi"/>
+          <w:color w:val="000000"/>
+          <w:sz w:val="32"/>
+          <w:szCs w:val="32"/>
+          <w:cs/>
+        </w:rPr>
+        <w:t xml:space="preserve"> ๆ </w:t>
+      </w:r>
+      <w:r>
+        <w:rPr>
+          <w:rFonts w:asciiTheme="majorBidi" w:hAnsiTheme="majorBidi" w:cstheme="majorBidi"/>
+          <w:color w:val="000000"/>
+          <w:sz w:val="32"/>
+          <w:szCs w:val="32"/>
+          <w:cs/>
+        </w:rPr>
+        <w:t xml:space="preserve"> ทำให้แก้ปัญหาได้ง่ายขึ้น และรันได้บนทุกระบบปฏิบัติการต่าง</w:t>
+      </w:r>
+      <w:r>
+        <w:rPr>
+          <w:rFonts w:asciiTheme="majorBidi" w:hAnsiTheme="majorBidi" w:cstheme="majorBidi"/>
+          <w:color w:val="000000"/>
+          <w:sz w:val="32"/>
+          <w:szCs w:val="32"/>
+          <w:cs/>
+        </w:rPr>
+        <w:t xml:space="preserve"> ๆ </w:t>
+      </w:r>
+      <w:r>
+        <w:rPr>
+          <w:rFonts w:asciiTheme="majorBidi" w:hAnsiTheme="majorBidi" w:cstheme="majorBidi"/>
+          <w:color w:val="000000"/>
+          <w:sz w:val="32"/>
+          <w:szCs w:val="32"/>
+          <w:cs/>
+        </w:rPr>
+        <w:t xml:space="preserve"> มาพร้อมกับเทคโนโลยีที่เรียกว่า </w:t>
+      </w:r>
+      <w:r>
+        <w:rPr>
+          <w:rFonts w:asciiTheme="majorBidi" w:hAnsiTheme="majorBidi" w:cstheme="majorBidi"/>
+          <w:color w:val="000000"/>
+          <w:sz w:val="32"/>
+          <w:szCs w:val="32"/>
+        </w:rPr>
+        <w:t>Non – Blocking I/O</w:t>
+      </w:r>
+    </w:p>
+    <w:p>
+      <w:pPr>
+        <w:jc w:val="thaiDistribute"/>
+        <w:rPr>
+          <w:rFonts w:asciiTheme="majorBidi" w:hAnsiTheme="majorBidi" w:cstheme="majorBidi"/>
+          <w:color w:val="000000"/>
+          <w:sz w:val="32"/>
+          <w:szCs w:val="32"/>
+        </w:rPr>
+      </w:pPr>
+      <w:r>
+        <w:rPr>
+          <w:rFonts w:asciiTheme="majorBidi" w:hAnsiTheme="majorBidi" w:cstheme="majorBidi"/>
+          <w:color w:val="000000"/>
+          <w:sz w:val="32"/>
+          <w:szCs w:val="32"/>
+        </w:rPr>
+        <w:tab/>
+      </w:r>
+      <w:r>
+        <w:rPr>
+          <w:rFonts w:asciiTheme="majorBidi" w:hAnsiTheme="majorBidi" w:cstheme="majorBidi"/>
+          <w:color w:val="000000"/>
+          <w:sz w:val="32"/>
+          <w:szCs w:val="32"/>
+        </w:rPr>
+        <w:t>meewebfree.com</w:t>
+      </w:r>
+      <w:r>
+        <w:rPr>
+          <w:rFonts w:asciiTheme="majorBidi" w:hAnsiTheme="majorBidi" w:cstheme="majorBidi"/>
+          <w:color w:val="000000"/>
+          <w:sz w:val="32"/>
+          <w:szCs w:val="32"/>
         </w:rPr>
         <w:t xml:space="preserve"> </w:t>
       </w:r>
@@ -17023,9 +19056,8 @@
           <w:szCs w:val="32"/>
           <w:cs/>
         </w:rPr>
-        <w:t xml:space="preserve">ไว้ว่า </w:t>
-      </w:r>
-      <w:proofErr w:type="spellStart"/>
+        <w:t>เว็บรวมบทความเกี่ยวกับการทำเทคนิคการทำเว็บไซต์</w:t>
+      </w:r>
       <w:r>
         <w:rPr>
           <w:rFonts w:asciiTheme="majorBidi" w:hAnsiTheme="majorBidi" w:cstheme="majorBidi"/>
@@ -17033,17 +19065,17 @@
           <w:sz w:val="32"/>
           <w:szCs w:val="32"/>
         </w:rPr>
-        <w:t>Javascript</w:t>
-      </w:r>
-      <w:proofErr w:type="spellEnd"/>
+        <w:t xml:space="preserve"> </w:t>
+      </w:r>
       <w:r>
         <w:rPr>
           <w:rFonts w:asciiTheme="majorBidi" w:hAnsiTheme="majorBidi" w:cstheme="majorBidi"/>
           <w:color w:val="000000"/>
           <w:sz w:val="32"/>
           <w:szCs w:val="32"/>
-        </w:rPr>
-        <w:t xml:space="preserve"> </w:t>
+          <w:cs/>
+        </w:rPr>
+        <w:t xml:space="preserve">ได้กล่าวถึง </w:t>
       </w:r>
       <w:r>
         <w:rPr>
@@ -17051,9 +19083,8 @@
           <w:color w:val="000000"/>
           <w:sz w:val="32"/>
           <w:szCs w:val="32"/>
-          <w:cs/>
-        </w:rPr>
-        <w:t xml:space="preserve">เป็นภาษาที่เป็น </w:t>
+        </w:rPr>
+        <w:t xml:space="preserve">NodeJS </w:t>
       </w:r>
       <w:r>
         <w:rPr>
@@ -17061,8 +19092,9 @@
           <w:color w:val="000000"/>
           <w:sz w:val="32"/>
           <w:szCs w:val="32"/>
-        </w:rPr>
-        <w:t xml:space="preserve">Script </w:t>
+          <w:cs/>
+        </w:rPr>
+        <w:t xml:space="preserve">ว่าคือ </w:t>
       </w:r>
       <w:r>
         <w:rPr>
@@ -17070,21 +19102,19 @@
           <w:color w:val="000000"/>
           <w:sz w:val="32"/>
           <w:szCs w:val="32"/>
-          <w:cs/>
-        </w:rPr>
-        <w:t xml:space="preserve">ที่อยู่ในเว็บไซต์ เพื่อให้เว็บไซต์ของเราดูมีการเคลื่อนไหว สามารถตอบสนองผู้ใช้งานได้มากขึ้น ข้อดีของ </w:t>
-      </w:r>
-      <w:proofErr w:type="spellStart"/>
+        </w:rPr>
+        <w:t xml:space="preserve">environment </w:t>
+      </w:r>
       <w:r>
         <w:rPr>
           <w:rFonts w:asciiTheme="majorBidi" w:hAnsiTheme="majorBidi" w:cstheme="majorBidi"/>
           <w:color w:val="000000"/>
           <w:sz w:val="32"/>
           <w:szCs w:val="32"/>
-        </w:rPr>
-        <w:t>Javascript</w:t>
-      </w:r>
-      <w:proofErr w:type="spellEnd"/>
+          <w:cs/>
+        </w:rPr>
+        <w:t xml:space="preserve">เพื่อให้เขียน </w:t>
+      </w:r>
       <w:r>
         <w:rPr>
           <w:rFonts w:asciiTheme="majorBidi" w:hAnsiTheme="majorBidi" w:cstheme="majorBidi"/>
@@ -17092,7 +19122,7 @@
           <w:sz w:val="32"/>
           <w:szCs w:val="32"/>
         </w:rPr>
-        <w:t xml:space="preserve"> </w:t>
+        <w:t xml:space="preserve">software </w:t>
       </w:r>
       <w:r>
         <w:rPr>
@@ -17102,9 +19132,8 @@
           <w:szCs w:val="32"/>
           <w:cs/>
         </w:rPr>
-        <w:t xml:space="preserve">คือสามารถทำให้ผู้ใช้งานใช้เว็บไซต์ของเราได้ง่ายขึ้น ทำให้สามารถดึงดูดความสนใจของผู้ใช้งาน ปัจจุบันนี้ </w:t>
-      </w:r>
-      <w:proofErr w:type="spellStart"/>
+        <w:t xml:space="preserve">มารันตามที่ต้องการ ภายใต้ </w:t>
+      </w:r>
       <w:r>
         <w:rPr>
           <w:rFonts w:asciiTheme="majorBidi" w:hAnsiTheme="majorBidi" w:cstheme="majorBidi"/>
@@ -17112,17 +19141,17 @@
           <w:sz w:val="32"/>
           <w:szCs w:val="32"/>
         </w:rPr>
-        <w:t>Javascript</w:t>
-      </w:r>
-      <w:proofErr w:type="spellEnd"/>
+        <w:t xml:space="preserve">environment </w:t>
+      </w:r>
       <w:r>
         <w:rPr>
           <w:rFonts w:asciiTheme="majorBidi" w:hAnsiTheme="majorBidi" w:cstheme="majorBidi"/>
           <w:color w:val="000000"/>
           <w:sz w:val="32"/>
           <w:szCs w:val="32"/>
-        </w:rPr>
-        <w:t xml:space="preserve"> </w:t>
+          <w:cs/>
+        </w:rPr>
+        <w:t xml:space="preserve">ของ </w:t>
       </w:r>
       <w:r>
         <w:rPr>
@@ -17130,9 +19159,8 @@
           <w:color w:val="000000"/>
           <w:sz w:val="32"/>
           <w:szCs w:val="32"/>
-          <w:cs/>
-        </w:rPr>
-        <w:t xml:space="preserve">นั้นเป็นมาตราฐานที่อยู่ใน </w:t>
+        </w:rPr>
+        <w:t xml:space="preserve">node </w:t>
       </w:r>
       <w:r>
         <w:rPr>
@@ -17140,8 +19168,9 @@
           <w:color w:val="000000"/>
           <w:sz w:val="32"/>
           <w:szCs w:val="32"/>
-        </w:rPr>
-        <w:t>W</w:t>
+          <w:cs/>
+        </w:rPr>
+        <w:t xml:space="preserve">นี้ จะใช้ภาษา </w:t>
       </w:r>
       <w:r>
         <w:rPr>
@@ -17149,9 +19178,8 @@
           <w:color w:val="000000"/>
           <w:sz w:val="32"/>
           <w:szCs w:val="32"/>
-          <w:cs/>
-        </w:rPr>
-        <w:t>3</w:t>
+        </w:rPr>
+        <w:t xml:space="preserve">javascript </w:t>
       </w:r>
       <w:r>
         <w:rPr>
@@ -17159,8 +19187,9 @@
           <w:color w:val="000000"/>
           <w:sz w:val="32"/>
           <w:szCs w:val="32"/>
-        </w:rPr>
-        <w:t xml:space="preserve">C </w:t>
+          <w:cs/>
+        </w:rPr>
+        <w:t xml:space="preserve">ในการเขียนโดยจะมีตัว </w:t>
       </w:r>
       <w:r>
         <w:rPr>
@@ -17168,9 +19197,8 @@
           <w:color w:val="000000"/>
           <w:sz w:val="32"/>
           <w:szCs w:val="32"/>
-          <w:cs/>
-        </w:rPr>
-        <w:t>จึงมั่นใจได้ว่าทุก</w:t>
+        </w:rPr>
+        <w:t xml:space="preserve">compiler </w:t>
       </w:r>
       <w:r>
         <w:rPr>
@@ -17180,18 +19208,16 @@
           <w:szCs w:val="32"/>
           <w:cs/>
         </w:rPr>
-        <w:t xml:space="preserve"> </w:t>
-      </w:r>
-      <w:proofErr w:type="gramStart"/>
+        <w:t xml:space="preserve">คือ </w:t>
+      </w:r>
       <w:r>
         <w:rPr>
           <w:rFonts w:asciiTheme="majorBidi" w:hAnsiTheme="majorBidi" w:cstheme="majorBidi"/>
           <w:color w:val="000000"/>
           <w:sz w:val="32"/>
           <w:szCs w:val="32"/>
-          <w:cs/>
-        </w:rPr>
-        <w:t xml:space="preserve">ๆ </w:t>
+        </w:rPr>
+        <w:t xml:space="preserve">google javascript engine V8 </w:t>
       </w:r>
       <w:r>
         <w:rPr>
@@ -17201,7 +19227,7 @@
           <w:szCs w:val="32"/>
           <w:cs/>
         </w:rPr>
-        <w:t xml:space="preserve"> </w:t>
+        <w:t xml:space="preserve">ก็คือตัวประมวลผลภาษา </w:t>
       </w:r>
       <w:r>
         <w:rPr>
@@ -17210,17 +19236,17 @@
           <w:sz w:val="32"/>
           <w:szCs w:val="32"/>
         </w:rPr>
-        <w:t>Web</w:t>
-      </w:r>
-      <w:proofErr w:type="gramEnd"/>
+        <w:t xml:space="preserve">javascript </w:t>
+      </w:r>
       <w:r>
         <w:rPr>
           <w:rFonts w:asciiTheme="majorBidi" w:hAnsiTheme="majorBidi" w:cstheme="majorBidi"/>
           <w:color w:val="000000"/>
           <w:sz w:val="32"/>
           <w:szCs w:val="32"/>
-        </w:rPr>
-        <w:t xml:space="preserve"> browser </w:t>
+          <w:cs/>
+        </w:rPr>
+        <w:t xml:space="preserve">ที่ทาง </w:t>
       </w:r>
       <w:r>
         <w:rPr>
@@ -17228,39 +19254,18 @@
           <w:color w:val="000000"/>
           <w:sz w:val="32"/>
           <w:szCs w:val="32"/>
-          <w:cs/>
-        </w:rPr>
-        <w:t xml:space="preserve">สามารถรองรับการทำงานของ </w:t>
-      </w:r>
-      <w:proofErr w:type="spellStart"/>
+        </w:rPr>
+        <w:t xml:space="preserve">google </w:t>
+      </w:r>
       <w:r>
         <w:rPr>
           <w:rFonts w:asciiTheme="majorBidi" w:hAnsiTheme="majorBidi" w:cstheme="majorBidi"/>
           <w:color w:val="000000"/>
           <w:sz w:val="32"/>
           <w:szCs w:val="32"/>
-        </w:rPr>
-        <w:t>Javascript</w:t>
-      </w:r>
-      <w:proofErr w:type="spellEnd"/>
-    </w:p>
-    <w:p>
-      <w:pPr>
-        <w:ind w:firstLine="720"/>
-        <w:jc w:val="thaiDistribute"/>
-        <w:rPr>
-          <w:rFonts w:asciiTheme="majorBidi" w:hAnsiTheme="majorBidi" w:cstheme="majorBidi"/>
-          <w:sz w:val="32"/>
-          <w:szCs w:val="32"/>
-        </w:rPr>
-      </w:pPr>
-      <w:r>
-        <w:rPr>
-          <w:rFonts w:asciiTheme="majorBidi" w:hAnsiTheme="majorBidi" w:cstheme="majorBidi"/>
-          <w:sz w:val="32"/>
-          <w:szCs w:val="32"/>
-        </w:rPr>
-        <w:t xml:space="preserve">Mindphp.com </w:t>
+          <w:cs/>
+        </w:rPr>
+        <w:t xml:space="preserve">พัฒนาขึ้น ทำให้สามารถเขียนโปรแกรมด้วยภาษา </w:t>
       </w:r>
       <w:r>
         <w:rPr>
@@ -17268,1109 +19273,8 @@
           <w:color w:val="000000"/>
           <w:sz w:val="32"/>
           <w:szCs w:val="32"/>
-          <w:cs/>
-        </w:rPr>
-        <w:t>เว็บไซต์ที่รวมรวบบทความเกี่ยวกับการทำเว็บไซต์</w:t>
-      </w:r>
-      <w:r>
-        <w:rPr>
-          <w:rFonts w:asciiTheme="majorBidi" w:hAnsiTheme="majorBidi" w:cstheme="majorBidi"/>
-          <w:color w:val="000000"/>
-          <w:sz w:val="32"/>
-          <w:szCs w:val="32"/>
-        </w:rPr>
-        <w:t xml:space="preserve"> </w:t>
-      </w:r>
-      <w:r>
-        <w:rPr>
-          <w:rFonts w:asciiTheme="majorBidi" w:hAnsiTheme="majorBidi" w:cstheme="majorBidi"/>
-          <w:sz w:val="32"/>
-          <w:szCs w:val="32"/>
-          <w:cs/>
-        </w:rPr>
-        <w:t xml:space="preserve">ได้อธิบายเกี่ยวกับภาษา </w:t>
-      </w:r>
-      <w:proofErr w:type="spellStart"/>
-      <w:r>
-        <w:rPr>
-          <w:rFonts w:asciiTheme="majorBidi" w:hAnsiTheme="majorBidi" w:cstheme="majorBidi"/>
-          <w:sz w:val="32"/>
-          <w:szCs w:val="32"/>
-        </w:rPr>
-        <w:t>Javascript</w:t>
-      </w:r>
-      <w:proofErr w:type="spellEnd"/>
-      <w:r>
-        <w:rPr>
-          <w:rFonts w:asciiTheme="majorBidi" w:hAnsiTheme="majorBidi" w:cstheme="majorBidi"/>
-          <w:sz w:val="32"/>
-          <w:szCs w:val="32"/>
-        </w:rPr>
-        <w:t xml:space="preserve"> </w:t>
-      </w:r>
-      <w:r>
-        <w:rPr>
-          <w:rFonts w:asciiTheme="majorBidi" w:hAnsiTheme="majorBidi" w:cstheme="majorBidi"/>
-          <w:sz w:val="32"/>
-          <w:szCs w:val="32"/>
-          <w:cs/>
-        </w:rPr>
-        <w:t xml:space="preserve">ไว้ว่า </w:t>
-      </w:r>
-      <w:proofErr w:type="spellStart"/>
-      <w:r>
-        <w:rPr>
-          <w:rFonts w:asciiTheme="majorBidi" w:hAnsiTheme="majorBidi" w:cstheme="majorBidi"/>
-          <w:sz w:val="32"/>
-          <w:szCs w:val="32"/>
-        </w:rPr>
-        <w:t>Javascript</w:t>
-      </w:r>
-      <w:proofErr w:type="spellEnd"/>
-      <w:r>
-        <w:rPr>
-          <w:rFonts w:asciiTheme="majorBidi" w:hAnsiTheme="majorBidi" w:cstheme="majorBidi"/>
-          <w:sz w:val="32"/>
-          <w:szCs w:val="32"/>
-        </w:rPr>
-        <w:t xml:space="preserve"> </w:t>
-      </w:r>
-      <w:r>
-        <w:rPr>
-          <w:rFonts w:asciiTheme="majorBidi" w:hAnsiTheme="majorBidi" w:cstheme="majorBidi"/>
-          <w:sz w:val="32"/>
-          <w:szCs w:val="32"/>
-          <w:cs/>
-        </w:rPr>
-        <w:t xml:space="preserve">คือ ภาษาคอมพิวเตอร์สำหรับการเขียนโปรแกรมที่กำลังได้รับความนิยมอย่างสูง ซึ่งใช้ในการสร้างและพัฒนาเว็บไซต์เพื่อให้เว็บไซต์ของเราดูมีการเคลื่อนไหว สามารถตอบสนองผู้ใช้งานได้มากขึ้น มีเป้าหมายในการ ออกแบบและพัฒนาโปรแกรมในระบบอินเทอร์เน็ต ทำให้ การสร้างเว็บเพจ มีลูกเล่น ต่าง ๆ มากมาย และยังสามารถโต้ตอบกับผู้ใช้ได้อย่างทันที เช่น การใช้เมาส์คลิก หรือ การกรอกข้อความในฟอร์ม เป็นต้น เนื่องจาก </w:t>
-      </w:r>
-      <w:proofErr w:type="spellStart"/>
-      <w:r>
-        <w:rPr>
-          <w:rFonts w:asciiTheme="majorBidi" w:hAnsiTheme="majorBidi" w:cstheme="majorBidi"/>
-          <w:sz w:val="32"/>
-          <w:szCs w:val="32"/>
-        </w:rPr>
-        <w:t>Javascript</w:t>
-      </w:r>
-      <w:proofErr w:type="spellEnd"/>
-      <w:r>
-        <w:rPr>
-          <w:rFonts w:asciiTheme="majorBidi" w:hAnsiTheme="majorBidi" w:cstheme="majorBidi"/>
-          <w:sz w:val="32"/>
-          <w:szCs w:val="32"/>
-        </w:rPr>
-        <w:t xml:space="preserve"> </w:t>
-      </w:r>
-      <w:r>
-        <w:rPr>
-          <w:rFonts w:asciiTheme="majorBidi" w:hAnsiTheme="majorBidi" w:cstheme="majorBidi"/>
-          <w:sz w:val="32"/>
-          <w:szCs w:val="32"/>
-          <w:cs/>
-        </w:rPr>
-        <w:t xml:space="preserve">ช่วยให้ผู้พัฒนา สามารถสร้างเว็บเพจได้ตรงกับความต้องการ และมีความน่าสนใจมากขึ้น ประกอบกับเป็นภาษาเปิด ที่ใครก็สามารถนำไปใช้ได้ ดังนั้นจึงได้รับความนิยมเป็นอย่างสูง มีการใช้งานอย่างกว้างขวาง รวมทั้งได้ถูกกำหนดให้เป็นมาตรฐานโดย </w:t>
-      </w:r>
-      <w:r>
-        <w:rPr>
-          <w:rFonts w:asciiTheme="majorBidi" w:hAnsiTheme="majorBidi" w:cstheme="majorBidi"/>
-          <w:sz w:val="32"/>
-          <w:szCs w:val="32"/>
-        </w:rPr>
-        <w:t xml:space="preserve">ECMA </w:t>
-      </w:r>
-      <w:r>
-        <w:rPr>
-          <w:rFonts w:asciiTheme="majorBidi" w:hAnsiTheme="majorBidi" w:cstheme="majorBidi"/>
-          <w:sz w:val="32"/>
-          <w:szCs w:val="32"/>
-          <w:cs/>
-        </w:rPr>
-        <w:t xml:space="preserve">การทำงานของ </w:t>
-      </w:r>
-      <w:proofErr w:type="spellStart"/>
-      <w:r>
-        <w:rPr>
-          <w:rFonts w:asciiTheme="majorBidi" w:hAnsiTheme="majorBidi" w:cstheme="majorBidi"/>
-          <w:sz w:val="32"/>
-          <w:szCs w:val="32"/>
-        </w:rPr>
-        <w:t>Javascript</w:t>
-      </w:r>
-      <w:proofErr w:type="spellEnd"/>
-      <w:r>
-        <w:rPr>
-          <w:rFonts w:asciiTheme="majorBidi" w:hAnsiTheme="majorBidi" w:cstheme="majorBidi"/>
-          <w:sz w:val="32"/>
-          <w:szCs w:val="32"/>
-        </w:rPr>
-        <w:t xml:space="preserve"> </w:t>
-      </w:r>
-      <w:r>
-        <w:rPr>
-          <w:rFonts w:asciiTheme="majorBidi" w:hAnsiTheme="majorBidi" w:cstheme="majorBidi"/>
-          <w:sz w:val="32"/>
-          <w:szCs w:val="32"/>
-          <w:cs/>
-        </w:rPr>
-        <w:t xml:space="preserve">จะต้องมีการแปลความคำสั่ง ซึ่งขั้นตอนนี้จะถูกจัดการโดยบราวเซอร์ (เรียกว่าเป็น </w:t>
-      </w:r>
-      <w:r>
-        <w:rPr>
-          <w:rFonts w:asciiTheme="majorBidi" w:hAnsiTheme="majorBidi" w:cstheme="majorBidi"/>
-          <w:sz w:val="32"/>
-          <w:szCs w:val="32"/>
-        </w:rPr>
-        <w:t xml:space="preserve">client-side script) </w:t>
-      </w:r>
-      <w:r>
-        <w:rPr>
-          <w:rFonts w:asciiTheme="majorBidi" w:hAnsiTheme="majorBidi" w:cstheme="majorBidi"/>
-          <w:sz w:val="32"/>
-          <w:szCs w:val="32"/>
-          <w:cs/>
-        </w:rPr>
-        <w:t xml:space="preserve">ดังนั้น </w:t>
-      </w:r>
-      <w:proofErr w:type="spellStart"/>
-      <w:r>
-        <w:rPr>
-          <w:rFonts w:asciiTheme="majorBidi" w:hAnsiTheme="majorBidi" w:cstheme="majorBidi"/>
-          <w:sz w:val="32"/>
-          <w:szCs w:val="32"/>
-        </w:rPr>
-        <w:t>Javascript</w:t>
-      </w:r>
-      <w:proofErr w:type="spellEnd"/>
-      <w:r>
-        <w:rPr>
-          <w:rFonts w:asciiTheme="majorBidi" w:hAnsiTheme="majorBidi" w:cstheme="majorBidi"/>
-          <w:sz w:val="32"/>
-          <w:szCs w:val="32"/>
-        </w:rPr>
-        <w:t xml:space="preserve"> </w:t>
-      </w:r>
-      <w:r>
-        <w:rPr>
-          <w:rFonts w:asciiTheme="majorBidi" w:hAnsiTheme="majorBidi" w:cstheme="majorBidi"/>
-          <w:sz w:val="32"/>
-          <w:szCs w:val="32"/>
-          <w:cs/>
-        </w:rPr>
-        <w:t xml:space="preserve">จึงสามารถทำงานได้ เฉพาะบนบราวเซอร์ที่สนับสนุน ซึ่งปัจจุบันบราวเซอร์เกือบทั้งหมดก็สนับสนุน </w:t>
-      </w:r>
-      <w:proofErr w:type="spellStart"/>
-      <w:r>
-        <w:rPr>
-          <w:rFonts w:asciiTheme="majorBidi" w:hAnsiTheme="majorBidi" w:cstheme="majorBidi"/>
-          <w:sz w:val="32"/>
-          <w:szCs w:val="32"/>
-        </w:rPr>
-        <w:t>Javascript</w:t>
-      </w:r>
-      <w:proofErr w:type="spellEnd"/>
-    </w:p>
-    <w:p>
-      <w:pPr>
-        <w:jc w:val="thaiDistribute"/>
-        <w:rPr>
-          <w:rFonts w:asciiTheme="majorBidi" w:hAnsiTheme="majorBidi" w:cstheme="majorBidi"/>
-          <w:sz w:val="32"/>
-          <w:szCs w:val="32"/>
-        </w:rPr>
-      </w:pPr>
-      <w:proofErr w:type="spellStart"/>
-      <w:r>
-        <w:rPr>
-          <w:rFonts w:asciiTheme="majorBidi" w:hAnsiTheme="majorBidi" w:cstheme="majorBidi"/>
-          <w:b/>
-          <w:bCs/>
-          <w:sz w:val="32"/>
-          <w:szCs w:val="32"/>
-        </w:rPr>
-        <w:t>NodeJS</w:t>
-      </w:r>
-      <w:proofErr w:type="spellEnd"/>
-    </w:p>
-    <w:p>
-      <w:pPr>
-        <w:jc w:val="thaiDistribute"/>
-        <w:rPr>
-          <w:rFonts w:asciiTheme="majorBidi" w:hAnsiTheme="majorBidi" w:cstheme="majorBidi"/>
-          <w:color w:val="000000"/>
-          <w:sz w:val="32"/>
-          <w:szCs w:val="32"/>
-        </w:rPr>
-      </w:pPr>
-      <w:r>
-        <w:rPr>
-          <w:rFonts w:asciiTheme="majorBidi" w:hAnsiTheme="majorBidi" w:cstheme="majorBidi"/>
-          <w:sz w:val="32"/>
-          <w:szCs w:val="32"/>
-        </w:rPr>
-        <w:tab/>
-      </w:r>
-      <w:proofErr w:type="spellStart"/>
-      <w:r>
-        <w:rPr>
-          <w:rFonts w:asciiTheme="majorBidi" w:hAnsiTheme="majorBidi" w:cstheme="majorBidi"/>
-          <w:color w:val="000000"/>
-          <w:sz w:val="32"/>
-          <w:szCs w:val="32"/>
-        </w:rPr>
-        <w:t>Apaichon</w:t>
-      </w:r>
-      <w:proofErr w:type="spellEnd"/>
-      <w:r>
-        <w:rPr>
-          <w:rFonts w:asciiTheme="majorBidi" w:hAnsiTheme="majorBidi" w:cstheme="majorBidi"/>
-          <w:color w:val="000000"/>
-          <w:sz w:val="32"/>
-          <w:szCs w:val="32"/>
-        </w:rPr>
-        <w:t xml:space="preserve"> </w:t>
-      </w:r>
-      <w:proofErr w:type="spellStart"/>
-      <w:r>
-        <w:rPr>
-          <w:rFonts w:asciiTheme="majorBidi" w:hAnsiTheme="majorBidi" w:cstheme="majorBidi"/>
-          <w:color w:val="000000"/>
-          <w:sz w:val="32"/>
-          <w:szCs w:val="32"/>
-        </w:rPr>
-        <w:t>Punopas</w:t>
-      </w:r>
-      <w:proofErr w:type="spellEnd"/>
-      <w:r>
-        <w:rPr>
-          <w:rFonts w:asciiTheme="majorBidi" w:hAnsiTheme="majorBidi" w:cstheme="majorBidi"/>
-          <w:color w:val="000000"/>
-          <w:sz w:val="32"/>
-          <w:szCs w:val="32"/>
-        </w:rPr>
-        <w:t xml:space="preserve"> </w:t>
-      </w:r>
-      <w:r>
-        <w:rPr>
-          <w:rFonts w:asciiTheme="majorBidi" w:hAnsiTheme="majorBidi" w:cstheme="majorBidi"/>
-          <w:color w:val="000000"/>
-          <w:sz w:val="32"/>
-          <w:szCs w:val="32"/>
-          <w:cs/>
-        </w:rPr>
-        <w:t xml:space="preserve">หนึ่งในผู้เขียนบทความของ </w:t>
-      </w:r>
-      <w:r>
-        <w:rPr>
-          <w:rFonts w:asciiTheme="majorBidi" w:hAnsiTheme="majorBidi" w:cstheme="majorBidi"/>
-          <w:color w:val="000000"/>
-          <w:sz w:val="32"/>
-          <w:szCs w:val="32"/>
-        </w:rPr>
-        <w:t>thaiprogrammer.org</w:t>
-      </w:r>
-      <w:r>
-        <w:rPr>
-          <w:rFonts w:asciiTheme="majorBidi" w:hAnsiTheme="majorBidi" w:cstheme="majorBidi"/>
-          <w:color w:val="000000"/>
-          <w:sz w:val="32"/>
-          <w:szCs w:val="32"/>
-        </w:rPr>
-        <w:t xml:space="preserve"> </w:t>
-      </w:r>
-      <w:r>
-        <w:rPr>
-          <w:rFonts w:asciiTheme="majorBidi" w:hAnsiTheme="majorBidi" w:cstheme="majorBidi"/>
-          <w:color w:val="000000"/>
-          <w:sz w:val="32"/>
-          <w:szCs w:val="32"/>
-          <w:cs/>
-        </w:rPr>
-        <w:t xml:space="preserve">ได้กล่าวถึง </w:t>
-      </w:r>
-      <w:proofErr w:type="spellStart"/>
-      <w:r>
-        <w:rPr>
-          <w:rFonts w:asciiTheme="majorBidi" w:hAnsiTheme="majorBidi" w:cstheme="majorBidi"/>
-          <w:color w:val="000000"/>
-          <w:sz w:val="32"/>
-          <w:szCs w:val="32"/>
-        </w:rPr>
-        <w:t>NodeJS</w:t>
-      </w:r>
-      <w:proofErr w:type="spellEnd"/>
-      <w:r>
-        <w:rPr>
-          <w:rFonts w:asciiTheme="majorBidi" w:hAnsiTheme="majorBidi" w:cstheme="majorBidi"/>
-          <w:color w:val="000000"/>
-          <w:sz w:val="32"/>
-          <w:szCs w:val="32"/>
-        </w:rPr>
-        <w:t xml:space="preserve"> </w:t>
-      </w:r>
-      <w:r>
-        <w:rPr>
-          <w:rFonts w:asciiTheme="majorBidi" w:hAnsiTheme="majorBidi" w:cstheme="majorBidi"/>
-          <w:color w:val="000000"/>
-          <w:sz w:val="32"/>
-          <w:szCs w:val="32"/>
-          <w:cs/>
-        </w:rPr>
-        <w:t xml:space="preserve">ผ่านเว็บไซต์ของสมาคมโปรแกรมเมอร์ไทย ไว้ว่าเป็นเทคโนโลยีฝั่ง </w:t>
-      </w:r>
-      <w:r>
-        <w:rPr>
-          <w:rFonts w:asciiTheme="majorBidi" w:hAnsiTheme="majorBidi" w:cstheme="majorBidi"/>
-          <w:color w:val="000000"/>
-          <w:sz w:val="32"/>
-          <w:szCs w:val="32"/>
-        </w:rPr>
-        <w:t xml:space="preserve">Server Side </w:t>
-      </w:r>
-      <w:r>
-        <w:rPr>
-          <w:rFonts w:asciiTheme="majorBidi" w:hAnsiTheme="majorBidi" w:cstheme="majorBidi"/>
-          <w:color w:val="000000"/>
-          <w:sz w:val="32"/>
-          <w:szCs w:val="32"/>
-          <w:cs/>
-        </w:rPr>
-        <w:t xml:space="preserve">ที่ถูกพัฒนาด้วยภาษา </w:t>
-      </w:r>
-      <w:proofErr w:type="spellStart"/>
-      <w:r>
-        <w:rPr>
-          <w:rFonts w:asciiTheme="majorBidi" w:hAnsiTheme="majorBidi" w:cstheme="majorBidi"/>
-          <w:color w:val="000000"/>
-          <w:sz w:val="32"/>
-          <w:szCs w:val="32"/>
-        </w:rPr>
-        <w:t>Javascript</w:t>
-      </w:r>
-      <w:proofErr w:type="spellEnd"/>
-      <w:r>
-        <w:rPr>
-          <w:rFonts w:asciiTheme="majorBidi" w:hAnsiTheme="majorBidi" w:cstheme="majorBidi"/>
-          <w:color w:val="000000"/>
-          <w:sz w:val="32"/>
-          <w:szCs w:val="32"/>
-        </w:rPr>
-        <w:t xml:space="preserve"> </w:t>
-      </w:r>
-      <w:r>
-        <w:rPr>
-          <w:rFonts w:asciiTheme="majorBidi" w:hAnsiTheme="majorBidi" w:cstheme="majorBidi"/>
-          <w:color w:val="000000"/>
-          <w:sz w:val="32"/>
-          <w:szCs w:val="32"/>
-          <w:cs/>
-        </w:rPr>
-        <w:t xml:space="preserve">ซึ่งเดิมทีภาษา </w:t>
-      </w:r>
-      <w:proofErr w:type="spellStart"/>
-      <w:r>
-        <w:rPr>
-          <w:rFonts w:asciiTheme="majorBidi" w:hAnsiTheme="majorBidi" w:cstheme="majorBidi"/>
-          <w:color w:val="000000"/>
-          <w:sz w:val="32"/>
-          <w:szCs w:val="32"/>
-        </w:rPr>
-        <w:t>Javascript</w:t>
-      </w:r>
-      <w:proofErr w:type="spellEnd"/>
-      <w:r>
-        <w:rPr>
-          <w:rFonts w:asciiTheme="majorBidi" w:hAnsiTheme="majorBidi" w:cstheme="majorBidi"/>
-          <w:color w:val="000000"/>
-          <w:sz w:val="32"/>
-          <w:szCs w:val="32"/>
-        </w:rPr>
-        <w:t xml:space="preserve"> </w:t>
-      </w:r>
-      <w:r>
-        <w:rPr>
-          <w:rFonts w:asciiTheme="majorBidi" w:hAnsiTheme="majorBidi" w:cstheme="majorBidi"/>
-          <w:color w:val="000000"/>
-          <w:sz w:val="32"/>
-          <w:szCs w:val="32"/>
-          <w:cs/>
-        </w:rPr>
-        <w:t xml:space="preserve">ทำงานฝั่ง </w:t>
-      </w:r>
-      <w:r>
-        <w:rPr>
-          <w:rFonts w:asciiTheme="majorBidi" w:hAnsiTheme="majorBidi" w:cstheme="majorBidi"/>
-          <w:color w:val="000000"/>
-          <w:sz w:val="32"/>
-          <w:szCs w:val="32"/>
-        </w:rPr>
-        <w:t xml:space="preserve">Client </w:t>
-      </w:r>
-      <w:r>
-        <w:rPr>
-          <w:rFonts w:asciiTheme="majorBidi" w:hAnsiTheme="majorBidi" w:cstheme="majorBidi"/>
-          <w:color w:val="000000"/>
-          <w:sz w:val="32"/>
-          <w:szCs w:val="32"/>
-          <w:cs/>
-        </w:rPr>
-        <w:t>เป็นหลัก แต่จริง</w:t>
-      </w:r>
-      <w:r>
-        <w:rPr>
-          <w:rFonts w:asciiTheme="majorBidi" w:hAnsiTheme="majorBidi" w:cstheme="majorBidi"/>
-          <w:color w:val="000000"/>
-          <w:sz w:val="32"/>
-          <w:szCs w:val="32"/>
-          <w:cs/>
-        </w:rPr>
-        <w:t xml:space="preserve"> ๆ </w:t>
-      </w:r>
-      <w:r>
-        <w:rPr>
-          <w:rFonts w:asciiTheme="majorBidi" w:hAnsiTheme="majorBidi" w:cstheme="majorBidi"/>
-          <w:color w:val="000000"/>
-          <w:sz w:val="32"/>
-          <w:szCs w:val="32"/>
-          <w:cs/>
-        </w:rPr>
-        <w:t xml:space="preserve">แล้ว </w:t>
-      </w:r>
-      <w:proofErr w:type="spellStart"/>
-      <w:r>
-        <w:rPr>
-          <w:rFonts w:asciiTheme="majorBidi" w:hAnsiTheme="majorBidi" w:cstheme="majorBidi"/>
-          <w:color w:val="000000"/>
-          <w:sz w:val="32"/>
-          <w:szCs w:val="32"/>
-        </w:rPr>
-        <w:t>NodeJS</w:t>
-      </w:r>
-      <w:proofErr w:type="spellEnd"/>
-      <w:r>
-        <w:rPr>
-          <w:rFonts w:asciiTheme="majorBidi" w:hAnsiTheme="majorBidi" w:cstheme="majorBidi"/>
-          <w:color w:val="000000"/>
-          <w:sz w:val="32"/>
-          <w:szCs w:val="32"/>
-        </w:rPr>
-        <w:t xml:space="preserve"> </w:t>
-      </w:r>
-      <w:r>
-        <w:rPr>
-          <w:rFonts w:asciiTheme="majorBidi" w:hAnsiTheme="majorBidi" w:cstheme="majorBidi"/>
-          <w:color w:val="000000"/>
-          <w:sz w:val="32"/>
-          <w:szCs w:val="32"/>
-          <w:cs/>
-        </w:rPr>
-        <w:t xml:space="preserve">เป็น </w:t>
-      </w:r>
-      <w:r>
-        <w:rPr>
-          <w:rFonts w:asciiTheme="majorBidi" w:hAnsiTheme="majorBidi" w:cstheme="majorBidi"/>
-          <w:color w:val="000000"/>
-          <w:sz w:val="32"/>
-          <w:szCs w:val="32"/>
-        </w:rPr>
-        <w:t xml:space="preserve">Client </w:t>
-      </w:r>
-      <w:r>
-        <w:rPr>
-          <w:rFonts w:asciiTheme="majorBidi" w:hAnsiTheme="majorBidi" w:cstheme="majorBidi"/>
-          <w:color w:val="000000"/>
-          <w:sz w:val="32"/>
-          <w:szCs w:val="32"/>
-          <w:cs/>
-        </w:rPr>
-        <w:t xml:space="preserve">หรือ </w:t>
-      </w:r>
-      <w:r>
-        <w:rPr>
-          <w:rFonts w:asciiTheme="majorBidi" w:hAnsiTheme="majorBidi" w:cstheme="majorBidi"/>
-          <w:color w:val="000000"/>
-          <w:sz w:val="32"/>
-          <w:szCs w:val="32"/>
-        </w:rPr>
-        <w:t xml:space="preserve">Server </w:t>
-      </w:r>
-      <w:r>
-        <w:rPr>
-          <w:rFonts w:asciiTheme="majorBidi" w:hAnsiTheme="majorBidi" w:cstheme="majorBidi"/>
-          <w:color w:val="000000"/>
-          <w:sz w:val="32"/>
-          <w:szCs w:val="32"/>
-          <w:cs/>
-        </w:rPr>
-        <w:t xml:space="preserve">ก็ขึ้นอยู่กับจุดประสงค์ของแอพนั้น แต่จุดตั้งต้นเริ่มมาจาก </w:t>
-      </w:r>
-      <w:r>
-        <w:rPr>
-          <w:rFonts w:asciiTheme="majorBidi" w:hAnsiTheme="majorBidi" w:cstheme="majorBidi"/>
-          <w:color w:val="000000"/>
-          <w:sz w:val="32"/>
-          <w:szCs w:val="32"/>
-        </w:rPr>
-        <w:t xml:space="preserve">Server Side </w:t>
-      </w:r>
-      <w:r>
-        <w:rPr>
-          <w:rFonts w:asciiTheme="majorBidi" w:hAnsiTheme="majorBidi" w:cstheme="majorBidi"/>
-          <w:color w:val="000000"/>
-          <w:sz w:val="32"/>
-          <w:szCs w:val="32"/>
-          <w:cs/>
-        </w:rPr>
-        <w:t xml:space="preserve">เป็นหลัก  โดยการทำงานจะมีการ </w:t>
-      </w:r>
-      <w:r>
-        <w:rPr>
-          <w:rFonts w:asciiTheme="majorBidi" w:hAnsiTheme="majorBidi" w:cstheme="majorBidi"/>
-          <w:color w:val="000000"/>
-          <w:sz w:val="32"/>
-          <w:szCs w:val="32"/>
-        </w:rPr>
-        <w:t xml:space="preserve">Complied </w:t>
-      </w:r>
-      <w:proofErr w:type="spellStart"/>
-      <w:r>
-        <w:rPr>
-          <w:rFonts w:asciiTheme="majorBidi" w:hAnsiTheme="majorBidi" w:cstheme="majorBidi"/>
-          <w:color w:val="000000"/>
-          <w:sz w:val="32"/>
-          <w:szCs w:val="32"/>
-        </w:rPr>
-        <w:t>Javascript</w:t>
-      </w:r>
-      <w:proofErr w:type="spellEnd"/>
-      <w:r>
-        <w:rPr>
-          <w:rFonts w:asciiTheme="majorBidi" w:hAnsiTheme="majorBidi" w:cstheme="majorBidi"/>
-          <w:color w:val="000000"/>
-          <w:sz w:val="32"/>
-          <w:szCs w:val="32"/>
-        </w:rPr>
-        <w:t xml:space="preserve"> </w:t>
-      </w:r>
-      <w:r>
-        <w:rPr>
-          <w:rFonts w:asciiTheme="majorBidi" w:hAnsiTheme="majorBidi" w:cstheme="majorBidi"/>
-          <w:color w:val="000000"/>
-          <w:sz w:val="32"/>
-          <w:szCs w:val="32"/>
-          <w:cs/>
-        </w:rPr>
-        <w:t xml:space="preserve">เป็น </w:t>
-      </w:r>
-      <w:r>
-        <w:rPr>
-          <w:rFonts w:asciiTheme="majorBidi" w:hAnsiTheme="majorBidi" w:cstheme="majorBidi"/>
-          <w:color w:val="000000"/>
-          <w:sz w:val="32"/>
-          <w:szCs w:val="32"/>
-        </w:rPr>
-        <w:t xml:space="preserve">Byte Code </w:t>
-      </w:r>
-      <w:r>
-        <w:rPr>
-          <w:rFonts w:asciiTheme="majorBidi" w:hAnsiTheme="majorBidi" w:cstheme="majorBidi"/>
-          <w:color w:val="000000"/>
-          <w:sz w:val="32"/>
-          <w:szCs w:val="32"/>
-          <w:cs/>
-        </w:rPr>
-        <w:t xml:space="preserve">ด้วย </w:t>
-      </w:r>
-      <w:r>
-        <w:rPr>
-          <w:rFonts w:asciiTheme="majorBidi" w:hAnsiTheme="majorBidi" w:cstheme="majorBidi"/>
-          <w:color w:val="000000"/>
-          <w:sz w:val="32"/>
-          <w:szCs w:val="32"/>
-        </w:rPr>
-        <w:t xml:space="preserve">V8 Engine </w:t>
-      </w:r>
-      <w:r>
-        <w:rPr>
-          <w:rFonts w:asciiTheme="majorBidi" w:hAnsiTheme="majorBidi" w:cstheme="majorBidi"/>
-          <w:color w:val="000000"/>
-          <w:sz w:val="32"/>
-          <w:szCs w:val="32"/>
-          <w:cs/>
-        </w:rPr>
-        <w:t xml:space="preserve">ของ </w:t>
-      </w:r>
-      <w:r>
-        <w:rPr>
-          <w:rFonts w:asciiTheme="majorBidi" w:hAnsiTheme="majorBidi" w:cstheme="majorBidi"/>
-          <w:color w:val="000000"/>
-          <w:sz w:val="32"/>
-          <w:szCs w:val="32"/>
-        </w:rPr>
-        <w:t xml:space="preserve">Google </w:t>
-      </w:r>
-      <w:r>
-        <w:rPr>
-          <w:rFonts w:asciiTheme="majorBidi" w:hAnsiTheme="majorBidi" w:cstheme="majorBidi"/>
-          <w:color w:val="000000"/>
-          <w:sz w:val="32"/>
-          <w:szCs w:val="32"/>
-          <w:cs/>
-        </w:rPr>
-        <w:t xml:space="preserve">และยังสามารถ </w:t>
-      </w:r>
-      <w:r>
-        <w:rPr>
-          <w:rFonts w:asciiTheme="majorBidi" w:hAnsiTheme="majorBidi" w:cstheme="majorBidi"/>
-          <w:color w:val="000000"/>
-          <w:sz w:val="32"/>
-          <w:szCs w:val="32"/>
-        </w:rPr>
-        <w:t xml:space="preserve">Debug </w:t>
-      </w:r>
-      <w:r>
-        <w:rPr>
-          <w:rFonts w:asciiTheme="majorBidi" w:hAnsiTheme="majorBidi" w:cstheme="majorBidi"/>
-          <w:color w:val="000000"/>
-          <w:sz w:val="32"/>
-          <w:szCs w:val="32"/>
-          <w:cs/>
-        </w:rPr>
-        <w:t xml:space="preserve">ได้ ต่างจาก </w:t>
-      </w:r>
-      <w:proofErr w:type="spellStart"/>
-      <w:r>
-        <w:rPr>
-          <w:rFonts w:asciiTheme="majorBidi" w:hAnsiTheme="majorBidi" w:cstheme="majorBidi"/>
-          <w:color w:val="000000"/>
-          <w:sz w:val="32"/>
-          <w:szCs w:val="32"/>
-        </w:rPr>
-        <w:t>Javascript</w:t>
-      </w:r>
-      <w:proofErr w:type="spellEnd"/>
-      <w:r>
-        <w:rPr>
-          <w:rFonts w:asciiTheme="majorBidi" w:hAnsiTheme="majorBidi" w:cstheme="majorBidi"/>
-          <w:color w:val="000000"/>
-          <w:sz w:val="32"/>
-          <w:szCs w:val="32"/>
-        </w:rPr>
-        <w:t xml:space="preserve"> </w:t>
-      </w:r>
-      <w:r>
-        <w:rPr>
-          <w:rFonts w:asciiTheme="majorBidi" w:hAnsiTheme="majorBidi" w:cstheme="majorBidi"/>
-          <w:color w:val="000000"/>
-          <w:sz w:val="32"/>
-          <w:szCs w:val="32"/>
-          <w:cs/>
-        </w:rPr>
-        <w:t>ในยุคแรก</w:t>
-      </w:r>
-      <w:r>
-        <w:rPr>
-          <w:rFonts w:asciiTheme="majorBidi" w:hAnsiTheme="majorBidi" w:cstheme="majorBidi"/>
-          <w:color w:val="000000"/>
-          <w:sz w:val="32"/>
-          <w:szCs w:val="32"/>
-          <w:cs/>
-        </w:rPr>
-        <w:t xml:space="preserve"> ๆ </w:t>
-      </w:r>
-      <w:r>
-        <w:rPr>
-          <w:rFonts w:asciiTheme="majorBidi" w:hAnsiTheme="majorBidi" w:cstheme="majorBidi"/>
-          <w:color w:val="000000"/>
-          <w:sz w:val="32"/>
-          <w:szCs w:val="32"/>
-          <w:cs/>
-        </w:rPr>
-        <w:t xml:space="preserve"> ทำให้แก้ปัญหาได้ง่ายขึ้น และรันได้บนทุกระบบปฏิบัติการต่าง</w:t>
-      </w:r>
-      <w:r>
-        <w:rPr>
-          <w:rFonts w:asciiTheme="majorBidi" w:hAnsiTheme="majorBidi" w:cstheme="majorBidi"/>
-          <w:color w:val="000000"/>
-          <w:sz w:val="32"/>
-          <w:szCs w:val="32"/>
-          <w:cs/>
-        </w:rPr>
-        <w:t xml:space="preserve"> ๆ </w:t>
-      </w:r>
-      <w:r>
-        <w:rPr>
-          <w:rFonts w:asciiTheme="majorBidi" w:hAnsiTheme="majorBidi" w:cstheme="majorBidi"/>
-          <w:color w:val="000000"/>
-          <w:sz w:val="32"/>
-          <w:szCs w:val="32"/>
-          <w:cs/>
-        </w:rPr>
-        <w:t xml:space="preserve"> มาพร้อมกับเทคโนโลยีที่เรียกว่า </w:t>
-      </w:r>
-      <w:r>
-        <w:rPr>
-          <w:rFonts w:asciiTheme="majorBidi" w:hAnsiTheme="majorBidi" w:cstheme="majorBidi"/>
-          <w:color w:val="000000"/>
-          <w:sz w:val="32"/>
-          <w:szCs w:val="32"/>
-        </w:rPr>
-        <w:t>Non – Blocking I/O</w:t>
-      </w:r>
-    </w:p>
-    <w:p>
-      <w:pPr>
-        <w:jc w:val="thaiDistribute"/>
-        <w:rPr>
-          <w:rFonts w:asciiTheme="majorBidi" w:hAnsiTheme="majorBidi" w:cstheme="majorBidi"/>
-          <w:color w:val="000000"/>
-          <w:sz w:val="32"/>
-          <w:szCs w:val="32"/>
-        </w:rPr>
-      </w:pPr>
-      <w:r>
-        <w:rPr>
-          <w:rFonts w:asciiTheme="majorBidi" w:hAnsiTheme="majorBidi" w:cstheme="majorBidi"/>
-          <w:color w:val="000000"/>
-          <w:sz w:val="32"/>
-          <w:szCs w:val="32"/>
-        </w:rPr>
-        <w:lastRenderedPageBreak/>
-        <w:tab/>
-      </w:r>
-      <w:proofErr w:type="gramStart"/>
-      <w:r>
-        <w:rPr>
-          <w:rFonts w:asciiTheme="majorBidi" w:hAnsiTheme="majorBidi" w:cstheme="majorBidi"/>
-          <w:color w:val="000000"/>
-          <w:sz w:val="32"/>
-          <w:szCs w:val="32"/>
-        </w:rPr>
-        <w:t>meewebfree.com</w:t>
-      </w:r>
-      <w:proofErr w:type="gramEnd"/>
-      <w:r>
-        <w:rPr>
-          <w:rFonts w:asciiTheme="majorBidi" w:hAnsiTheme="majorBidi" w:cstheme="majorBidi"/>
-          <w:color w:val="000000"/>
-          <w:sz w:val="32"/>
-          <w:szCs w:val="32"/>
-        </w:rPr>
-        <w:t xml:space="preserve"> </w:t>
-      </w:r>
-      <w:r>
-        <w:rPr>
-          <w:rFonts w:asciiTheme="majorBidi" w:hAnsiTheme="majorBidi" w:cstheme="majorBidi"/>
-          <w:color w:val="000000"/>
-          <w:sz w:val="32"/>
-          <w:szCs w:val="32"/>
-          <w:cs/>
-        </w:rPr>
-        <w:t>เว็บรวมบทความเกี่ยวกับการทำเทคนิคการทำเว็บไซต์</w:t>
-      </w:r>
-      <w:r>
-        <w:rPr>
-          <w:rFonts w:asciiTheme="majorBidi" w:hAnsiTheme="majorBidi" w:cstheme="majorBidi"/>
-          <w:color w:val="000000"/>
-          <w:sz w:val="32"/>
-          <w:szCs w:val="32"/>
-        </w:rPr>
-        <w:t xml:space="preserve"> </w:t>
-      </w:r>
-      <w:r>
-        <w:rPr>
-          <w:rFonts w:asciiTheme="majorBidi" w:hAnsiTheme="majorBidi" w:cstheme="majorBidi"/>
-          <w:color w:val="000000"/>
-          <w:sz w:val="32"/>
-          <w:szCs w:val="32"/>
-          <w:cs/>
-        </w:rPr>
-        <w:t xml:space="preserve">ได้กล่าวถึง </w:t>
-      </w:r>
-      <w:proofErr w:type="spellStart"/>
-      <w:r>
-        <w:rPr>
-          <w:rFonts w:asciiTheme="majorBidi" w:hAnsiTheme="majorBidi" w:cstheme="majorBidi"/>
-          <w:color w:val="000000"/>
-          <w:sz w:val="32"/>
-          <w:szCs w:val="32"/>
-        </w:rPr>
-        <w:t>NodeJS</w:t>
-      </w:r>
-      <w:proofErr w:type="spellEnd"/>
-      <w:r>
-        <w:rPr>
-          <w:rFonts w:asciiTheme="majorBidi" w:hAnsiTheme="majorBidi" w:cstheme="majorBidi"/>
-          <w:color w:val="000000"/>
-          <w:sz w:val="32"/>
-          <w:szCs w:val="32"/>
-        </w:rPr>
-        <w:t xml:space="preserve"> </w:t>
-      </w:r>
-      <w:r>
-        <w:rPr>
-          <w:rFonts w:asciiTheme="majorBidi" w:hAnsiTheme="majorBidi" w:cstheme="majorBidi"/>
-          <w:color w:val="000000"/>
-          <w:sz w:val="32"/>
-          <w:szCs w:val="32"/>
-          <w:cs/>
-        </w:rPr>
-        <w:t xml:space="preserve">ว่าคือ </w:t>
-      </w:r>
-      <w:r>
-        <w:rPr>
-          <w:rFonts w:asciiTheme="majorBidi" w:hAnsiTheme="majorBidi" w:cstheme="majorBidi"/>
-          <w:color w:val="000000"/>
-          <w:sz w:val="32"/>
-          <w:szCs w:val="32"/>
-        </w:rPr>
-        <w:t xml:space="preserve">environment </w:t>
-      </w:r>
-      <w:r>
-        <w:rPr>
-          <w:rFonts w:asciiTheme="majorBidi" w:hAnsiTheme="majorBidi" w:cstheme="majorBidi"/>
-          <w:color w:val="000000"/>
-          <w:sz w:val="32"/>
-          <w:szCs w:val="32"/>
-          <w:cs/>
-        </w:rPr>
-        <w:t xml:space="preserve">เพื่อให้เขียน </w:t>
-      </w:r>
-      <w:r>
-        <w:rPr>
-          <w:rFonts w:asciiTheme="majorBidi" w:hAnsiTheme="majorBidi" w:cstheme="majorBidi"/>
-          <w:color w:val="000000"/>
-          <w:sz w:val="32"/>
-          <w:szCs w:val="32"/>
-        </w:rPr>
-        <w:t xml:space="preserve">software </w:t>
-      </w:r>
-      <w:r>
-        <w:rPr>
-          <w:rFonts w:asciiTheme="majorBidi" w:hAnsiTheme="majorBidi" w:cstheme="majorBidi"/>
-          <w:color w:val="000000"/>
-          <w:sz w:val="32"/>
-          <w:szCs w:val="32"/>
-          <w:cs/>
-        </w:rPr>
-        <w:t xml:space="preserve">มารันตามที่ต้องการ ภายใต้ </w:t>
-      </w:r>
-      <w:r>
-        <w:rPr>
-          <w:rFonts w:asciiTheme="majorBidi" w:hAnsiTheme="majorBidi" w:cstheme="majorBidi"/>
-          <w:color w:val="000000"/>
-          <w:sz w:val="32"/>
-          <w:szCs w:val="32"/>
-        </w:rPr>
-        <w:t xml:space="preserve">environment </w:t>
-      </w:r>
-      <w:r>
-        <w:rPr>
-          <w:rFonts w:asciiTheme="majorBidi" w:hAnsiTheme="majorBidi" w:cstheme="majorBidi"/>
-          <w:color w:val="000000"/>
-          <w:sz w:val="32"/>
-          <w:szCs w:val="32"/>
-          <w:cs/>
-        </w:rPr>
-        <w:t xml:space="preserve">ของ </w:t>
-      </w:r>
-      <w:r>
-        <w:rPr>
-          <w:rFonts w:asciiTheme="majorBidi" w:hAnsiTheme="majorBidi" w:cstheme="majorBidi"/>
-          <w:color w:val="000000"/>
-          <w:sz w:val="32"/>
-          <w:szCs w:val="32"/>
-        </w:rPr>
-        <w:t xml:space="preserve">node </w:t>
-      </w:r>
-      <w:r>
-        <w:rPr>
-          <w:rFonts w:asciiTheme="majorBidi" w:hAnsiTheme="majorBidi" w:cstheme="majorBidi"/>
-          <w:color w:val="000000"/>
-          <w:sz w:val="32"/>
-          <w:szCs w:val="32"/>
-          <w:cs/>
-        </w:rPr>
-        <w:t xml:space="preserve">นี้ จะใช้ภาษา </w:t>
-      </w:r>
-      <w:proofErr w:type="spellStart"/>
-      <w:r>
-        <w:rPr>
-          <w:rFonts w:asciiTheme="majorBidi" w:hAnsiTheme="majorBidi" w:cstheme="majorBidi"/>
-          <w:color w:val="000000"/>
-          <w:sz w:val="32"/>
-          <w:szCs w:val="32"/>
-        </w:rPr>
-        <w:t>javascript</w:t>
-      </w:r>
-      <w:proofErr w:type="spellEnd"/>
-      <w:r>
-        <w:rPr>
-          <w:rFonts w:asciiTheme="majorBidi" w:hAnsiTheme="majorBidi" w:cstheme="majorBidi"/>
-          <w:color w:val="000000"/>
-          <w:sz w:val="32"/>
-          <w:szCs w:val="32"/>
-        </w:rPr>
-        <w:t xml:space="preserve"> </w:t>
-      </w:r>
-      <w:r>
-        <w:rPr>
-          <w:rFonts w:asciiTheme="majorBidi" w:hAnsiTheme="majorBidi" w:cstheme="majorBidi"/>
-          <w:color w:val="000000"/>
-          <w:sz w:val="32"/>
-          <w:szCs w:val="32"/>
-          <w:cs/>
-        </w:rPr>
-        <w:t xml:space="preserve">ในการเขียนโดยจะมีตัว </w:t>
-      </w:r>
-      <w:r>
-        <w:rPr>
-          <w:rFonts w:asciiTheme="majorBidi" w:hAnsiTheme="majorBidi" w:cstheme="majorBidi"/>
-          <w:color w:val="000000"/>
-          <w:sz w:val="32"/>
-          <w:szCs w:val="32"/>
-        </w:rPr>
-        <w:t xml:space="preserve">compiler </w:t>
-      </w:r>
-      <w:r>
-        <w:rPr>
-          <w:rFonts w:asciiTheme="majorBidi" w:hAnsiTheme="majorBidi" w:cstheme="majorBidi"/>
-          <w:color w:val="000000"/>
-          <w:sz w:val="32"/>
-          <w:szCs w:val="32"/>
-          <w:cs/>
-        </w:rPr>
-        <w:t xml:space="preserve">คือ </w:t>
-      </w:r>
-      <w:proofErr w:type="spellStart"/>
-      <w:r>
-        <w:rPr>
-          <w:rFonts w:asciiTheme="majorBidi" w:hAnsiTheme="majorBidi" w:cstheme="majorBidi"/>
-          <w:color w:val="000000"/>
-          <w:sz w:val="32"/>
-          <w:szCs w:val="32"/>
-        </w:rPr>
-        <w:t>google</w:t>
-      </w:r>
-      <w:proofErr w:type="spellEnd"/>
-      <w:r>
-        <w:rPr>
-          <w:rFonts w:asciiTheme="majorBidi" w:hAnsiTheme="majorBidi" w:cstheme="majorBidi"/>
-          <w:color w:val="000000"/>
-          <w:sz w:val="32"/>
-          <w:szCs w:val="32"/>
-        </w:rPr>
-        <w:t xml:space="preserve"> </w:t>
-      </w:r>
-      <w:proofErr w:type="spellStart"/>
-      <w:r>
-        <w:rPr>
-          <w:rFonts w:asciiTheme="majorBidi" w:hAnsiTheme="majorBidi" w:cstheme="majorBidi"/>
-          <w:color w:val="000000"/>
-          <w:sz w:val="32"/>
-          <w:szCs w:val="32"/>
-        </w:rPr>
-        <w:t>javascript</w:t>
-      </w:r>
-      <w:proofErr w:type="spellEnd"/>
-      <w:r>
-        <w:rPr>
-          <w:rFonts w:asciiTheme="majorBidi" w:hAnsiTheme="majorBidi" w:cstheme="majorBidi"/>
-          <w:color w:val="000000"/>
-          <w:sz w:val="32"/>
-          <w:szCs w:val="32"/>
-        </w:rPr>
-        <w:t xml:space="preserve"> engine V8 </w:t>
-      </w:r>
-      <w:r>
-        <w:rPr>
-          <w:rFonts w:asciiTheme="majorBidi" w:hAnsiTheme="majorBidi" w:cstheme="majorBidi"/>
-          <w:color w:val="000000"/>
-          <w:sz w:val="32"/>
-          <w:szCs w:val="32"/>
-          <w:cs/>
-        </w:rPr>
-        <w:t xml:space="preserve">ก็คือตัวประมวลผลภาษา </w:t>
-      </w:r>
-      <w:proofErr w:type="spellStart"/>
-      <w:r>
-        <w:rPr>
-          <w:rFonts w:asciiTheme="majorBidi" w:hAnsiTheme="majorBidi" w:cstheme="majorBidi"/>
-          <w:color w:val="000000"/>
-          <w:sz w:val="32"/>
-          <w:szCs w:val="32"/>
-        </w:rPr>
-        <w:t>javascript</w:t>
-      </w:r>
-      <w:proofErr w:type="spellEnd"/>
-      <w:r>
-        <w:rPr>
-          <w:rFonts w:asciiTheme="majorBidi" w:hAnsiTheme="majorBidi" w:cstheme="majorBidi"/>
-          <w:color w:val="000000"/>
-          <w:sz w:val="32"/>
-          <w:szCs w:val="32"/>
-        </w:rPr>
-        <w:t xml:space="preserve"> </w:t>
-      </w:r>
-      <w:r>
-        <w:rPr>
-          <w:rFonts w:asciiTheme="majorBidi" w:hAnsiTheme="majorBidi" w:cstheme="majorBidi"/>
-          <w:color w:val="000000"/>
-          <w:sz w:val="32"/>
-          <w:szCs w:val="32"/>
-          <w:cs/>
-        </w:rPr>
-        <w:t xml:space="preserve">ที่ทาง </w:t>
-      </w:r>
-      <w:proofErr w:type="spellStart"/>
-      <w:r>
-        <w:rPr>
-          <w:rFonts w:asciiTheme="majorBidi" w:hAnsiTheme="majorBidi" w:cstheme="majorBidi"/>
-          <w:color w:val="000000"/>
-          <w:sz w:val="32"/>
-          <w:szCs w:val="32"/>
-        </w:rPr>
-        <w:t>google</w:t>
-      </w:r>
-      <w:proofErr w:type="spellEnd"/>
-      <w:r>
-        <w:rPr>
-          <w:rFonts w:asciiTheme="majorBidi" w:hAnsiTheme="majorBidi" w:cstheme="majorBidi"/>
-          <w:color w:val="000000"/>
-          <w:sz w:val="32"/>
-          <w:szCs w:val="32"/>
-        </w:rPr>
-        <w:t xml:space="preserve"> </w:t>
-      </w:r>
-      <w:r>
-        <w:rPr>
-          <w:rFonts w:asciiTheme="majorBidi" w:hAnsiTheme="majorBidi" w:cstheme="majorBidi"/>
-          <w:color w:val="000000"/>
-          <w:sz w:val="32"/>
-          <w:szCs w:val="32"/>
-          <w:cs/>
-        </w:rPr>
-        <w:t xml:space="preserve">พัฒนาขึ้น ทำให้สามารถเขียนโปรแกรมด้วยภาษา </w:t>
-      </w:r>
-      <w:proofErr w:type="spellStart"/>
-      <w:r>
-        <w:rPr>
-          <w:rFonts w:asciiTheme="majorBidi" w:hAnsiTheme="majorBidi" w:cstheme="majorBidi"/>
-          <w:color w:val="000000"/>
-          <w:sz w:val="32"/>
-          <w:szCs w:val="32"/>
-        </w:rPr>
-        <w:t>javascript</w:t>
-      </w:r>
-      <w:proofErr w:type="spellEnd"/>
-      <w:r>
-        <w:rPr>
-          <w:rFonts w:asciiTheme="majorBidi" w:hAnsiTheme="majorBidi" w:cstheme="majorBidi"/>
-          <w:color w:val="000000"/>
-          <w:sz w:val="32"/>
-          <w:szCs w:val="32"/>
-        </w:rPr>
-        <w:t xml:space="preserve"> </w:t>
+        </w:rPr>
+        <w:t xml:space="preserve">javascript </w:t>
       </w:r>
       <w:r>
         <w:rPr>
@@ -22791,6 +23695,25 @@
       <w:sz w:val="28"/>
     </w:rPr>
   </w:style>
+  <w:style w:type="paragraph" w:styleId="Caption">
+    <w:name w:val="caption"/>
+    <w:basedOn w:val="Normal"/>
+    <w:next w:val="Normal"/>
+    <w:uiPriority w:val="35"/>
+    <w:unhideWhenUsed/>
+    <w:qFormat/>
+    <w:rsid w:val="004B2457"/>
+    <w:pPr>
+      <w:spacing w:line="240" w:lineRule="auto"/>
+    </w:pPr>
+    <w:rPr>
+      <w:i/>
+      <w:iCs/>
+      <w:color w:val="1F497D" w:themeColor="text2"/>
+      <w:sz w:val="18"/>
+      <w:szCs w:val="22"/>
+    </w:rPr>
+  </w:style>
 </w:styles>
 </file>
 
@@ -23084,7 +24007,7 @@
 </file>
 
 <file path=customXml/itemProps1.xml><?xml version="1.0" encoding="utf-8"?>
-<ds:datastoreItem xmlns:ds="http://schemas.openxmlformats.org/officeDocument/2006/customXml" ds:itemID="{825613D6-05E6-4AA4-AAD4-B7DE58B8E4ED}">
+<ds:datastoreItem xmlns:ds="http://schemas.openxmlformats.org/officeDocument/2006/customXml" ds:itemID="{8F99FAF2-C4A7-4C34-828D-4491CDE01D9F}">
   <ds:schemaRefs>
     <ds:schemaRef ds:uri="http://schemas.openxmlformats.org/officeDocument/2006/bibliography"/>
   </ds:schemaRefs>

--- a/บทที่ 2(โปรแกรมบัญชี).docx
+++ b/บทที่ 2(โปรแกรมบัญชี).docx
@@ -255,7 +255,7 @@
           <w:highlight w:val="yellow"/>
           <w:cs/>
         </w:rPr>
-        <w:t>อ</w:t>
+        <w:t>อุษณา ภัทรมนตรี</w:t>
       </w:r>
       <w:r>
         <w:rPr>
@@ -263,27 +263,8 @@
           <w:sz w:val="32"/>
           <w:szCs w:val="32"/>
           <w:highlight w:val="yellow"/>
-          <w:cs/>
-        </w:rPr>
-        <w:t>ุษณา ภัทรมนตรี</w:t>
-      </w:r>
-      <w:r>
-        <w:rPr>
-          <w:rFonts w:asciiTheme="majorBidi" w:hAnsiTheme="majorBidi" w:cstheme="majorBidi"/>
-          <w:sz w:val="32"/>
-          <w:szCs w:val="32"/>
-          <w:highlight w:val="yellow"/>
-        </w:rPr>
-        <w:t>,</w:t>
-      </w:r>
-      <w:r>
-        <w:rPr>
-          <w:rFonts w:asciiTheme="majorBidi" w:hAnsiTheme="majorBidi" w:cstheme="majorBidi"/>
-          <w:sz w:val="32"/>
-          <w:szCs w:val="32"/>
-          <w:highlight w:val="yellow"/>
-        </w:rPr>
-        <w:t>2558:1</w:t>
+        </w:rPr>
+        <w:t>,2558</w:t>
       </w:r>
       <w:r>
         <w:rPr>
@@ -2063,7 +2044,7 @@
     <w:p>
       <w:pPr>
         <w:rPr>
-          <w:rFonts w:asciiTheme="majorBidi" w:hAnsiTheme="majorBidi" w:cstheme="majorBidi" w:hint="cs"/>
+          <w:rFonts w:asciiTheme="majorBidi" w:hAnsiTheme="majorBidi" w:cstheme="majorBidi"/>
           <w:sz w:val="32"/>
           <w:szCs w:val="32"/>
         </w:rPr>
@@ -3510,31 +3491,13 @@
       </w:r>
       <w:r>
         <w:rPr>
-          <w:rFonts w:asciiTheme="majorBidi" w:hAnsiTheme="majorBidi" w:cstheme="majorBidi"/>
+          <w:rFonts w:asciiTheme="majorBidi" w:hAnsiTheme="majorBidi" w:cstheme="majorBidi" w:hint="cs"/>
           <w:sz w:val="32"/>
           <w:szCs w:val="32"/>
           <w:highlight w:val="yellow"/>
-        </w:rPr>
-        <w:t>,</w:t>
-      </w:r>
-      <w:r>
-        <w:rPr>
-          <w:rFonts w:asciiTheme="majorBidi" w:hAnsiTheme="majorBidi" w:cstheme="majorBidi" w:hint="cs"/>
-          <w:sz w:val="32"/>
-          <w:szCs w:val="32"/>
-          <w:highlight w:val="yellow"/>
-          <w:cs/>
-        </w:rPr>
-        <w:t xml:space="preserve"> ม.ป.ป.</w:t>
-      </w:r>
-      <w:r>
-        <w:rPr>
-          <w:rFonts w:asciiTheme="majorBidi" w:hAnsiTheme="majorBidi" w:cstheme="majorBidi"/>
-          <w:sz w:val="32"/>
-          <w:szCs w:val="32"/>
-          <w:highlight w:val="yellow"/>
-        </w:rPr>
-        <w:t xml:space="preserve"> ;</w:t>
+          <w:cs/>
+        </w:rPr>
+        <w:t>และ</w:t>
       </w:r>
       <w:r>
         <w:rPr>
@@ -3592,16 +3555,16 @@
         <w:ind w:firstLine="720"/>
         <w:jc w:val="thaiDistribute"/>
         <w:rPr>
+          <w:rFonts w:asciiTheme="majorBidi" w:hAnsiTheme="majorBidi" w:cstheme="majorBidi"/>
+          <w:sz w:val="32"/>
+          <w:szCs w:val="32"/>
+        </w:rPr>
+      </w:pPr>
+      <w:r>
+        <w:rPr>
           <w:rFonts w:asciiTheme="majorBidi" w:hAnsiTheme="majorBidi" w:cstheme="majorBidi" w:hint="cs"/>
           <w:sz w:val="32"/>
           <w:szCs w:val="32"/>
-        </w:rPr>
-      </w:pPr>
-      <w:r>
-        <w:rPr>
-          <w:rFonts w:asciiTheme="majorBidi" w:hAnsiTheme="majorBidi" w:cstheme="majorBidi" w:hint="cs"/>
-          <w:sz w:val="32"/>
-          <w:szCs w:val="32"/>
           <w:cs/>
         </w:rPr>
         <w:t>การ</w:t>
@@ -3705,7 +3668,7 @@
           <w:highlight w:val="yellow"/>
           <w:cs/>
         </w:rPr>
-        <w:t>2555</w:t>
+        <w:t>2552</w:t>
       </w:r>
       <w:r>
         <w:rPr>
@@ -4178,13 +4141,7 @@
         <w:t>ข้อแตกต่างระหว่างบัญชีการเงินและบัญชีภาษีอากร</w:t>
       </w:r>
     </w:p>
-    <w:p>
-      <w:pPr>
-        <w:rPr>
-          <w:rFonts w:hint="cs"/>
-        </w:rPr>
-      </w:pPr>
-    </w:p>
+    <w:p/>
     <w:p>
       <w:pPr>
         <w:jc w:val="thaiDistribute"/>
@@ -4751,9 +4708,8 @@
           <w:sz w:val="32"/>
           <w:szCs w:val="32"/>
           <w:highlight w:val="yellow"/>
-          <w:cs/>
-        </w:rPr>
-        <w:t>อ้อยใจ แดงอินทร์</w:t>
+        </w:rPr>
+        <w:t>B</w:t>
       </w:r>
       <w:r>
         <w:rPr>
@@ -4762,16 +4718,44 @@
           <w:szCs w:val="32"/>
           <w:highlight w:val="yellow"/>
         </w:rPr>
-        <w:t xml:space="preserve">, </w:t>
-      </w:r>
-      <w:r>
-        <w:rPr>
-          <w:rFonts w:asciiTheme="majorBidi" w:hAnsiTheme="majorBidi" w:cstheme="majorBidi"/>
+        <w:t>usiness</w:t>
+      </w:r>
+      <w:r>
+        <w:rPr>
+          <w:rFonts w:asciiTheme="majorBidi" w:hAnsiTheme="majorBidi" w:cstheme="majorBidi" w:hint="cs"/>
           <w:sz w:val="32"/>
           <w:szCs w:val="32"/>
           <w:highlight w:val="yellow"/>
-        </w:rPr>
-        <w:t>2553)</w:t>
+          <w:cs/>
+        </w:rPr>
+        <w:t xml:space="preserve"> </w:t>
+      </w:r>
+      <w:r>
+        <w:rPr>
+          <w:rFonts w:asciiTheme="majorBidi" w:hAnsiTheme="majorBidi" w:cstheme="majorBidi"/>
+          <w:sz w:val="32"/>
+          <w:szCs w:val="32"/>
+          <w:highlight w:val="yellow"/>
+        </w:rPr>
+        <w:t>S</w:t>
+      </w:r>
+      <w:r>
+        <w:rPr>
+          <w:rFonts w:asciiTheme="majorBidi" w:hAnsiTheme="majorBidi" w:cstheme="majorBidi"/>
+          <w:sz w:val="32"/>
+          <w:szCs w:val="32"/>
+          <w:highlight w:val="yellow"/>
+        </w:rPr>
+        <w:t>oft</w:t>
+      </w:r>
+      <w:r>
+        <w:rPr>
+          <w:rFonts w:asciiTheme="majorBidi" w:hAnsiTheme="majorBidi" w:cstheme="majorBidi"/>
+          <w:sz w:val="32"/>
+          <w:szCs w:val="32"/>
+          <w:highlight w:val="yellow"/>
+        </w:rPr>
+        <w:t>, 2553)</w:t>
       </w:r>
     </w:p>
     <w:p>
@@ -4844,25 +4828,7 @@
           <w:szCs w:val="32"/>
           <w:highlight w:val="yellow"/>
         </w:rPr>
-        <w:t>(</w:t>
-      </w:r>
-      <w:r>
-        <w:rPr>
-          <w:rFonts w:asciiTheme="majorBidi" w:hAnsiTheme="majorBidi" w:cstheme="majorBidi"/>
-          <w:sz w:val="32"/>
-          <w:szCs w:val="32"/>
-          <w:highlight w:val="yellow"/>
-        </w:rPr>
-        <w:t>A++ software</w:t>
-      </w:r>
-      <w:r>
-        <w:rPr>
-          <w:rFonts w:asciiTheme="majorBidi" w:hAnsiTheme="majorBidi" w:cstheme="majorBidi"/>
-          <w:sz w:val="32"/>
-          <w:szCs w:val="32"/>
-          <w:highlight w:val="yellow"/>
-        </w:rPr>
-        <w:t xml:space="preserve">, </w:t>
+        <w:t xml:space="preserve">(A++ software, </w:t>
       </w:r>
       <w:r>
         <w:rPr>
@@ -7008,10 +6974,31 @@
       <w:pPr>
         <w:jc w:val="center"/>
         <w:rPr>
+          <w:rFonts w:asciiTheme="majorBidi" w:hAnsiTheme="majorBidi" w:cstheme="majorBidi"/>
+          <w:sz w:val="24"/>
+          <w:szCs w:val="24"/>
+          <w:highlight w:val="yellow"/>
+        </w:rPr>
+      </w:pPr>
+      <w:r>
+        <w:rPr>
           <w:rFonts w:asciiTheme="majorBidi" w:hAnsiTheme="majorBidi" w:cstheme="majorBidi" w:hint="cs"/>
           <w:sz w:val="24"/>
           <w:szCs w:val="24"/>
           <w:highlight w:val="yellow"/>
+          <w:cs/>
+        </w:rPr>
+        <w:t>แบบแจ้งการจำหน่ายซอฟต์แวร์ตามมาตรฐานซอฟต์แวรของกรมสรรพากร</w:t>
+      </w:r>
+    </w:p>
+    <w:p>
+      <w:pPr>
+        <w:jc w:val="center"/>
+        <w:rPr>
+          <w:rFonts w:asciiTheme="majorBidi" w:hAnsiTheme="majorBidi" w:cstheme="majorBidi"/>
+          <w:sz w:val="24"/>
+          <w:szCs w:val="24"/>
+          <w:highlight w:val="yellow"/>
         </w:rPr>
       </w:pPr>
       <w:r>
@@ -7022,35 +7009,14 @@
           <w:highlight w:val="yellow"/>
           <w:cs/>
         </w:rPr>
-        <w:t>แบบแจ้งการจำหน่ายซอฟต์แวร์ตามมาตรฐานซอฟต์แวรของกรมสรรพากร</w:t>
+        <w:t>บริษัท / ห้าง ............... เลขประจำตัวผู้เสียภาษี .....................................</w:t>
       </w:r>
     </w:p>
     <w:p>
       <w:pPr>
         <w:jc w:val="center"/>
         <w:rPr>
-          <w:rFonts w:asciiTheme="majorBidi" w:hAnsiTheme="majorBidi" w:cstheme="majorBidi" w:hint="cs"/>
-          <w:sz w:val="24"/>
-          <w:szCs w:val="24"/>
-          <w:highlight w:val="yellow"/>
-        </w:rPr>
-      </w:pPr>
-      <w:r>
-        <w:rPr>
-          <w:rFonts w:asciiTheme="majorBidi" w:hAnsiTheme="majorBidi" w:cstheme="majorBidi" w:hint="cs"/>
-          <w:sz w:val="24"/>
-          <w:szCs w:val="24"/>
-          <w:highlight w:val="yellow"/>
-          <w:cs/>
-        </w:rPr>
-        <w:t>บริษัท / ห้าง ............... เลขประจำตัวผู้เสียภาษี .....................................</w:t>
-      </w:r>
-    </w:p>
-    <w:p>
-      <w:pPr>
-        <w:jc w:val="center"/>
-        <w:rPr>
-          <w:rFonts w:asciiTheme="majorBidi" w:hAnsiTheme="majorBidi" w:cstheme="majorBidi" w:hint="cs"/>
+          <w:rFonts w:asciiTheme="majorBidi" w:hAnsiTheme="majorBidi" w:cstheme="majorBidi"/>
           <w:sz w:val="24"/>
           <w:szCs w:val="24"/>
           <w:highlight w:val="yellow"/>
@@ -7865,7 +7831,7 @@
       <w:pPr>
         <w:jc w:val="center"/>
         <w:rPr>
-          <w:rFonts w:asciiTheme="majorBidi" w:hAnsiTheme="majorBidi" w:cstheme="majorBidi" w:hint="cs"/>
+          <w:rFonts w:asciiTheme="majorBidi" w:hAnsiTheme="majorBidi" w:cstheme="majorBidi"/>
           <w:sz w:val="32"/>
           <w:szCs w:val="32"/>
           <w:highlight w:val="yellow"/>
@@ -8416,6 +8382,7 @@
           <w:rFonts w:asciiTheme="majorBidi" w:hAnsiTheme="majorBidi" w:cstheme="majorBidi" w:hint="cs"/>
           <w:sz w:val="32"/>
           <w:szCs w:val="32"/>
+          <w:highlight w:val="yellow"/>
           <w:cs/>
         </w:rPr>
         <w:t>(ม.ป.ป.)</w:t>
@@ -8463,6 +8430,204 @@
           <w:cs/>
         </w:rPr>
         <w:t>ซอฟต์แวร์</w:t>
+      </w:r>
+    </w:p>
+    <w:p>
+      <w:pPr>
+        <w:ind w:firstLine="720"/>
+        <w:jc w:val="thaiDistribute"/>
+        <w:rPr>
+          <w:rFonts w:asciiTheme="majorBidi" w:hAnsiTheme="majorBidi" w:cstheme="majorBidi"/>
+          <w:sz w:val="32"/>
+          <w:szCs w:val="32"/>
+        </w:rPr>
+      </w:pPr>
+      <w:r>
+        <w:rPr>
+          <w:rFonts w:asciiTheme="majorBidi" w:hAnsiTheme="majorBidi" w:cstheme="majorBidi"/>
+          <w:sz w:val="32"/>
+          <w:szCs w:val="32"/>
+          <w:cs/>
+        </w:rPr>
+        <w:t>กรมพัฒนาธุรกิจการค้า</w:t>
+      </w:r>
+      <w:r>
+        <w:rPr>
+          <w:rFonts w:asciiTheme="majorBidi" w:hAnsiTheme="majorBidi" w:cstheme="majorBidi" w:hint="cs"/>
+          <w:sz w:val="32"/>
+          <w:szCs w:val="32"/>
+          <w:cs/>
+        </w:rPr>
+        <w:t xml:space="preserve"> </w:t>
+      </w:r>
+      <w:r>
+        <w:rPr>
+          <w:rFonts w:asciiTheme="majorBidi" w:hAnsiTheme="majorBidi" w:cstheme="majorBidi" w:hint="cs"/>
+          <w:sz w:val="32"/>
+          <w:szCs w:val="32"/>
+          <w:highlight w:val="yellow"/>
+          <w:cs/>
+        </w:rPr>
+        <w:t>(ม.ป.ป.)</w:t>
+      </w:r>
+      <w:r>
+        <w:rPr>
+          <w:rFonts w:asciiTheme="majorBidi" w:hAnsiTheme="majorBidi" w:cstheme="majorBidi"/>
+          <w:sz w:val="32"/>
+          <w:szCs w:val="32"/>
+          <w:cs/>
+        </w:rPr>
+        <w:t xml:space="preserve"> </w:t>
+      </w:r>
+      <w:r>
+        <w:rPr>
+          <w:rFonts w:asciiTheme="majorBidi" w:hAnsiTheme="majorBidi" w:cstheme="majorBidi"/>
+          <w:sz w:val="32"/>
+          <w:szCs w:val="32"/>
+          <w:cs/>
+        </w:rPr>
+        <w:t>กล่าวถึงกระบวนการใน</w:t>
+      </w:r>
+      <w:r>
+        <w:rPr>
+          <w:rFonts w:asciiTheme="majorBidi" w:hAnsiTheme="majorBidi" w:cstheme="majorBidi"/>
+          <w:sz w:val="32"/>
+          <w:szCs w:val="32"/>
+          <w:cs/>
+        </w:rPr>
+        <w:t>การออกแบบและการจัดทำซอฟต์แวร์ (</w:t>
+      </w:r>
+      <w:r>
+        <w:rPr>
+          <w:rFonts w:asciiTheme="majorBidi" w:hAnsiTheme="majorBidi" w:cstheme="majorBidi"/>
+          <w:sz w:val="32"/>
+          <w:szCs w:val="32"/>
+        </w:rPr>
+        <w:t xml:space="preserve">Software Design And Implementation) </w:t>
+      </w:r>
+      <w:r>
+        <w:rPr>
+          <w:rFonts w:asciiTheme="majorBidi" w:hAnsiTheme="majorBidi" w:cstheme="majorBidi"/>
+          <w:sz w:val="32"/>
+          <w:szCs w:val="32"/>
+          <w:cs/>
+        </w:rPr>
+        <w:t>เป็นขั้นตอนการเปลี่ยนคุณสมบัติของระบบไปเป็นระบบที่นำไปใช้งาน</w:t>
+      </w:r>
+      <w:r>
+        <w:rPr>
+          <w:rFonts w:asciiTheme="majorBidi" w:hAnsiTheme="majorBidi" w:cstheme="majorBidi"/>
+          <w:sz w:val="32"/>
+          <w:szCs w:val="32"/>
+          <w:cs/>
+        </w:rPr>
+        <w:t>ได้</w:t>
+      </w:r>
+      <w:r>
+        <w:rPr>
+          <w:rFonts w:asciiTheme="majorBidi" w:hAnsiTheme="majorBidi" w:cstheme="majorBidi"/>
+          <w:sz w:val="32"/>
+          <w:szCs w:val="32"/>
+          <w:cs/>
+        </w:rPr>
+        <w:t xml:space="preserve"> เริ่มจากการออกแบบซอฟต์</w:t>
+      </w:r>
+      <w:r>
+        <w:rPr>
+          <w:rFonts w:asciiTheme="majorBidi" w:hAnsiTheme="majorBidi" w:cstheme="majorBidi"/>
+          <w:sz w:val="32"/>
+          <w:szCs w:val="32"/>
+          <w:cs/>
+        </w:rPr>
+        <w:t>แวร์และการออกแบบ</w:t>
+      </w:r>
+      <w:r>
+        <w:rPr>
+          <w:rFonts w:asciiTheme="majorBidi" w:hAnsiTheme="majorBidi" w:cstheme="majorBidi"/>
+          <w:sz w:val="32"/>
+          <w:szCs w:val="32"/>
+          <w:cs/>
+        </w:rPr>
+        <w:t>โครงสร้างซอฟต์แวร</w:t>
+      </w:r>
+      <w:r>
+        <w:rPr>
+          <w:rFonts w:asciiTheme="majorBidi" w:hAnsiTheme="majorBidi" w:cstheme="majorBidi"/>
+          <w:sz w:val="32"/>
+          <w:szCs w:val="32"/>
+          <w:cs/>
+        </w:rPr>
+        <w:t>์</w:t>
+      </w:r>
+      <w:r>
+        <w:rPr>
+          <w:rFonts w:asciiTheme="majorBidi" w:hAnsiTheme="majorBidi" w:cstheme="majorBidi"/>
+          <w:sz w:val="32"/>
+          <w:szCs w:val="32"/>
+          <w:cs/>
+        </w:rPr>
+        <w:t>ให้สอดคล้องกับข</w:t>
+      </w:r>
+      <w:r>
+        <w:rPr>
+          <w:rFonts w:asciiTheme="majorBidi" w:hAnsiTheme="majorBidi" w:cstheme="majorBidi"/>
+          <w:sz w:val="32"/>
+          <w:szCs w:val="32"/>
+          <w:cs/>
+        </w:rPr>
+        <w:t>้</w:t>
+      </w:r>
+      <w:r>
+        <w:rPr>
+          <w:rFonts w:asciiTheme="majorBidi" w:hAnsiTheme="majorBidi" w:cstheme="majorBidi"/>
+          <w:sz w:val="32"/>
+          <w:szCs w:val="32"/>
+          <w:cs/>
+        </w:rPr>
+        <w:t xml:space="preserve">อกำหนดคุณสมบัติ หลังจากนั้นก็จะจัดทำเพื่อแปลงโครงสร้างให้เป็น โปรแกรมที่ใช้งานได้ </w:t>
+      </w:r>
+      <w:r>
+        <w:rPr>
+          <w:rFonts w:asciiTheme="majorBidi" w:hAnsiTheme="majorBidi" w:cstheme="majorBidi"/>
+          <w:sz w:val="32"/>
+          <w:szCs w:val="32"/>
+          <w:cs/>
+        </w:rPr>
+        <w:t>ซึ่งในกระบวนการพัฒนาซอฟต์แวร์ (</w:t>
+      </w:r>
+      <w:r>
+        <w:rPr>
+          <w:rFonts w:asciiTheme="majorBidi" w:hAnsiTheme="majorBidi" w:cstheme="majorBidi"/>
+          <w:sz w:val="32"/>
+          <w:szCs w:val="32"/>
+        </w:rPr>
+        <w:t xml:space="preserve">Software Process) </w:t>
+      </w:r>
+      <w:r>
+        <w:rPr>
+          <w:rFonts w:asciiTheme="majorBidi" w:hAnsiTheme="majorBidi" w:cstheme="majorBidi"/>
+          <w:sz w:val="32"/>
+          <w:szCs w:val="32"/>
+          <w:cs/>
+        </w:rPr>
+        <w:t xml:space="preserve">ประกอบด้วย </w:t>
+      </w:r>
+      <w:r>
+        <w:rPr>
+          <w:rFonts w:asciiTheme="majorBidi" w:hAnsiTheme="majorBidi" w:cstheme="majorBidi"/>
+          <w:sz w:val="32"/>
+          <w:szCs w:val="32"/>
+        </w:rPr>
+        <w:t>4</w:t>
+      </w:r>
+      <w:r>
+        <w:rPr>
+          <w:rFonts w:asciiTheme="majorBidi" w:hAnsiTheme="majorBidi" w:cstheme="majorBidi"/>
+          <w:sz w:val="32"/>
+          <w:szCs w:val="32"/>
+          <w:cs/>
+        </w:rPr>
+        <w:t xml:space="preserve"> ขั้นตอนดังนี้</w:t>
       </w:r>
     </w:p>
     <w:p>
@@ -8481,187 +8646,25 @@
           <w:rFonts w:asciiTheme="majorBidi" w:hAnsiTheme="majorBidi" w:cstheme="majorBidi"/>
           <w:sz w:val="32"/>
           <w:szCs w:val="32"/>
-          <w:cs/>
-        </w:rPr>
-        <w:t>กรมพัฒนาธุรกิจการค้า</w:t>
-      </w:r>
-      <w:r>
-        <w:rPr>
-          <w:rFonts w:asciiTheme="majorBidi" w:hAnsiTheme="majorBidi" w:cstheme="majorBidi" w:hint="cs"/>
-          <w:sz w:val="32"/>
-          <w:szCs w:val="32"/>
-          <w:cs/>
-        </w:rPr>
-        <w:t xml:space="preserve"> </w:t>
-      </w:r>
-      <w:r>
-        <w:rPr>
-          <w:rFonts w:asciiTheme="majorBidi" w:hAnsiTheme="majorBidi" w:cstheme="majorBidi" w:hint="cs"/>
-          <w:sz w:val="32"/>
-          <w:szCs w:val="32"/>
-          <w:highlight w:val="yellow"/>
-          <w:cs/>
-        </w:rPr>
-        <w:t>(ม.ป.ป.)</w:t>
-      </w:r>
-      <w:r>
-        <w:rPr>
-          <w:rFonts w:asciiTheme="majorBidi" w:hAnsiTheme="majorBidi" w:cstheme="majorBidi"/>
-          <w:sz w:val="32"/>
-          <w:szCs w:val="32"/>
-          <w:cs/>
-        </w:rPr>
-        <w:t xml:space="preserve"> </w:t>
-      </w:r>
-      <w:r>
-        <w:rPr>
-          <w:rFonts w:asciiTheme="majorBidi" w:hAnsiTheme="majorBidi" w:cstheme="majorBidi"/>
-          <w:sz w:val="32"/>
-          <w:szCs w:val="32"/>
-          <w:cs/>
-        </w:rPr>
-        <w:t>กล่าวถึงกระบวนการใน</w:t>
-      </w:r>
-      <w:r>
-        <w:rPr>
-          <w:rFonts w:asciiTheme="majorBidi" w:hAnsiTheme="majorBidi" w:cstheme="majorBidi"/>
-          <w:sz w:val="32"/>
-          <w:szCs w:val="32"/>
-          <w:cs/>
-        </w:rPr>
-        <w:t>การออกแบบและการจัดทำซอฟต์แวร์ (</w:t>
-      </w:r>
-      <w:r>
-        <w:rPr>
-          <w:rFonts w:asciiTheme="majorBidi" w:hAnsiTheme="majorBidi" w:cstheme="majorBidi"/>
-          <w:sz w:val="32"/>
-          <w:szCs w:val="32"/>
-        </w:rPr>
-        <w:t xml:space="preserve">Software Design And Implementation) </w:t>
-      </w:r>
-      <w:r>
-        <w:rPr>
-          <w:rFonts w:asciiTheme="majorBidi" w:hAnsiTheme="majorBidi" w:cstheme="majorBidi"/>
-          <w:sz w:val="32"/>
-          <w:szCs w:val="32"/>
-          <w:cs/>
-        </w:rPr>
-        <w:t>เป็นขั้นตอนการเปลี่ยนคุณสมบัติของระบบไปเป็นระบบที่นำไปใช้งาน</w:t>
-      </w:r>
-      <w:r>
-        <w:rPr>
-          <w:rFonts w:asciiTheme="majorBidi" w:hAnsiTheme="majorBidi" w:cstheme="majorBidi"/>
-          <w:sz w:val="32"/>
-          <w:szCs w:val="32"/>
-          <w:cs/>
-        </w:rPr>
-        <w:t>ได้</w:t>
-      </w:r>
-      <w:r>
-        <w:rPr>
-          <w:rFonts w:asciiTheme="majorBidi" w:hAnsiTheme="majorBidi" w:cstheme="majorBidi"/>
-          <w:sz w:val="32"/>
-          <w:szCs w:val="32"/>
-          <w:cs/>
-        </w:rPr>
-        <w:t xml:space="preserve"> เริ่มจากการออกแบบซอฟต์</w:t>
-      </w:r>
-      <w:r>
-        <w:rPr>
-          <w:rFonts w:asciiTheme="majorBidi" w:hAnsiTheme="majorBidi" w:cstheme="majorBidi"/>
-          <w:sz w:val="32"/>
-          <w:szCs w:val="32"/>
-          <w:cs/>
-        </w:rPr>
-        <w:t>แวร์และการออกแบบ</w:t>
-      </w:r>
-      <w:r>
-        <w:rPr>
-          <w:rFonts w:asciiTheme="majorBidi" w:hAnsiTheme="majorBidi" w:cstheme="majorBidi"/>
-          <w:sz w:val="32"/>
-          <w:szCs w:val="32"/>
-          <w:cs/>
-        </w:rPr>
-        <w:t>โครงสร้างซอฟต์แวร</w:t>
-      </w:r>
-      <w:r>
-        <w:rPr>
-          <w:rFonts w:asciiTheme="majorBidi" w:hAnsiTheme="majorBidi" w:cstheme="majorBidi"/>
-          <w:sz w:val="32"/>
-          <w:szCs w:val="32"/>
-          <w:cs/>
-        </w:rPr>
-        <w:t>์</w:t>
-      </w:r>
-      <w:r>
-        <w:rPr>
-          <w:rFonts w:asciiTheme="majorBidi" w:hAnsiTheme="majorBidi" w:cstheme="majorBidi"/>
-          <w:sz w:val="32"/>
-          <w:szCs w:val="32"/>
-          <w:cs/>
-        </w:rPr>
-        <w:t>ให้สอดคล้องกับข</w:t>
-      </w:r>
-      <w:r>
-        <w:rPr>
-          <w:rFonts w:asciiTheme="majorBidi" w:hAnsiTheme="majorBidi" w:cstheme="majorBidi"/>
-          <w:sz w:val="32"/>
-          <w:szCs w:val="32"/>
-          <w:cs/>
-        </w:rPr>
-        <w:t>้</w:t>
-      </w:r>
-      <w:r>
-        <w:rPr>
-          <w:rFonts w:asciiTheme="majorBidi" w:hAnsiTheme="majorBidi" w:cstheme="majorBidi"/>
-          <w:sz w:val="32"/>
-          <w:szCs w:val="32"/>
-          <w:cs/>
-        </w:rPr>
-        <w:t xml:space="preserve">อกำหนดคุณสมบัติ หลังจากนั้นก็จะจัดทำเพื่อแปลงโครงสร้างให้เป็น โปรแกรมที่ใช้งานได้ </w:t>
-      </w:r>
-      <w:r>
-        <w:rPr>
-          <w:rFonts w:asciiTheme="majorBidi" w:hAnsiTheme="majorBidi" w:cstheme="majorBidi"/>
-          <w:sz w:val="32"/>
-          <w:szCs w:val="32"/>
-          <w:cs/>
-        </w:rPr>
-        <w:t>ซึ่งในกระบวนการพัฒนาซอฟต์แวร์ (</w:t>
-      </w:r>
-      <w:r>
-        <w:rPr>
-          <w:rFonts w:asciiTheme="majorBidi" w:hAnsiTheme="majorBidi" w:cstheme="majorBidi"/>
-          <w:sz w:val="32"/>
-          <w:szCs w:val="32"/>
-        </w:rPr>
-        <w:t xml:space="preserve">Software Process) </w:t>
-      </w:r>
-      <w:r>
-        <w:rPr>
-          <w:rFonts w:asciiTheme="majorBidi" w:hAnsiTheme="majorBidi" w:cstheme="majorBidi"/>
-          <w:sz w:val="32"/>
-          <w:szCs w:val="32"/>
-          <w:cs/>
-        </w:rPr>
-        <w:t xml:space="preserve">ประกอบด้วย </w:t>
-      </w:r>
-      <w:r>
-        <w:rPr>
-          <w:rFonts w:asciiTheme="majorBidi" w:hAnsiTheme="majorBidi" w:cstheme="majorBidi"/>
-          <w:sz w:val="32"/>
-          <w:szCs w:val="32"/>
-        </w:rPr>
-        <w:t>4</w:t>
-      </w:r>
-      <w:r>
-        <w:rPr>
-          <w:rFonts w:asciiTheme="majorBidi" w:hAnsiTheme="majorBidi" w:cstheme="majorBidi"/>
-          <w:sz w:val="32"/>
-          <w:szCs w:val="32"/>
-          <w:cs/>
-        </w:rPr>
-        <w:t xml:space="preserve"> ขั้นตอนดังนี้</w:t>
+        </w:rPr>
+        <w:t xml:space="preserve">1. </w:t>
+      </w:r>
+      <w:r>
+        <w:rPr>
+          <w:rFonts w:asciiTheme="majorBidi" w:hAnsiTheme="majorBidi" w:cstheme="majorBidi"/>
+          <w:sz w:val="32"/>
+          <w:szCs w:val="32"/>
+          <w:cs/>
+        </w:rPr>
+        <w:t>จัดทำข้อกำหนดของซอฟต์แวร์ (</w:t>
+      </w:r>
+      <w:r>
+        <w:rPr>
+          <w:rFonts w:asciiTheme="majorBidi" w:hAnsiTheme="majorBidi" w:cstheme="majorBidi"/>
+          <w:sz w:val="32"/>
+          <w:szCs w:val="32"/>
+        </w:rPr>
+        <w:t>Software Specification)</w:t>
       </w:r>
     </w:p>
     <w:p>
@@ -8681,24 +8684,24 @@
           <w:sz w:val="32"/>
           <w:szCs w:val="32"/>
         </w:rPr>
-        <w:t xml:space="preserve">1. </w:t>
-      </w:r>
-      <w:r>
-        <w:rPr>
-          <w:rFonts w:asciiTheme="majorBidi" w:hAnsiTheme="majorBidi" w:cstheme="majorBidi"/>
-          <w:sz w:val="32"/>
-          <w:szCs w:val="32"/>
-          <w:cs/>
-        </w:rPr>
-        <w:t>จัดทำข้อกำหนดของซอฟต์แวร์ (</w:t>
-      </w:r>
-      <w:r>
-        <w:rPr>
-          <w:rFonts w:asciiTheme="majorBidi" w:hAnsiTheme="majorBidi" w:cstheme="majorBidi"/>
-          <w:sz w:val="32"/>
-          <w:szCs w:val="32"/>
-        </w:rPr>
-        <w:t>Software Specification)</w:t>
+        <w:t xml:space="preserve">2. </w:t>
+      </w:r>
+      <w:r>
+        <w:rPr>
+          <w:rFonts w:asciiTheme="majorBidi" w:hAnsiTheme="majorBidi" w:cstheme="majorBidi"/>
+          <w:sz w:val="32"/>
+          <w:szCs w:val="32"/>
+          <w:cs/>
+        </w:rPr>
+        <w:t>การออกแบบซอฟต์แวร์ (</w:t>
+      </w:r>
+      <w:r>
+        <w:rPr>
+          <w:rFonts w:asciiTheme="majorBidi" w:hAnsiTheme="majorBidi" w:cstheme="majorBidi"/>
+          <w:sz w:val="32"/>
+          <w:szCs w:val="32"/>
+        </w:rPr>
+        <w:t>Software Design)</w:t>
       </w:r>
     </w:p>
     <w:p>
@@ -8718,24 +8721,24 @@
           <w:sz w:val="32"/>
           <w:szCs w:val="32"/>
         </w:rPr>
-        <w:t xml:space="preserve">2. </w:t>
-      </w:r>
-      <w:r>
-        <w:rPr>
-          <w:rFonts w:asciiTheme="majorBidi" w:hAnsiTheme="majorBidi" w:cstheme="majorBidi"/>
-          <w:sz w:val="32"/>
-          <w:szCs w:val="32"/>
-          <w:cs/>
-        </w:rPr>
-        <w:t>การออกแบบซอฟต์แวร์ (</w:t>
-      </w:r>
-      <w:r>
-        <w:rPr>
-          <w:rFonts w:asciiTheme="majorBidi" w:hAnsiTheme="majorBidi" w:cstheme="majorBidi"/>
-          <w:sz w:val="32"/>
-          <w:szCs w:val="32"/>
-        </w:rPr>
-        <w:t>Software Design)</w:t>
+        <w:t xml:space="preserve">3. </w:t>
+      </w:r>
+      <w:r>
+        <w:rPr>
+          <w:rFonts w:asciiTheme="majorBidi" w:hAnsiTheme="majorBidi" w:cstheme="majorBidi"/>
+          <w:sz w:val="32"/>
+          <w:szCs w:val="32"/>
+          <w:cs/>
+        </w:rPr>
+        <w:t>การทดสอบซอฟต์แวร์ (</w:t>
+      </w:r>
+      <w:r>
+        <w:rPr>
+          <w:rFonts w:asciiTheme="majorBidi" w:hAnsiTheme="majorBidi" w:cstheme="majorBidi"/>
+          <w:sz w:val="32"/>
+          <w:szCs w:val="32"/>
+        </w:rPr>
+        <w:t>Software Validation)</w:t>
       </w:r>
     </w:p>
     <w:p>
@@ -8755,61 +8758,80 @@
           <w:sz w:val="32"/>
           <w:szCs w:val="32"/>
         </w:rPr>
-        <w:t xml:space="preserve">3. </w:t>
-      </w:r>
-      <w:r>
-        <w:rPr>
-          <w:rFonts w:asciiTheme="majorBidi" w:hAnsiTheme="majorBidi" w:cstheme="majorBidi"/>
-          <w:sz w:val="32"/>
-          <w:szCs w:val="32"/>
-          <w:cs/>
-        </w:rPr>
-        <w:t>การทดสอบซอฟต์แวร์ (</w:t>
-      </w:r>
-      <w:r>
-        <w:rPr>
-          <w:rFonts w:asciiTheme="majorBidi" w:hAnsiTheme="majorBidi" w:cstheme="majorBidi"/>
-          <w:sz w:val="32"/>
-          <w:szCs w:val="32"/>
-        </w:rPr>
-        <w:t>Software Validation)</w:t>
+        <w:t xml:space="preserve">4. </w:t>
+      </w:r>
+      <w:r>
+        <w:rPr>
+          <w:rFonts w:asciiTheme="majorBidi" w:hAnsiTheme="majorBidi" w:cstheme="majorBidi"/>
+          <w:sz w:val="32"/>
+          <w:szCs w:val="32"/>
+          <w:cs/>
+        </w:rPr>
+        <w:t>วิวัฒนาการของซอฟต์แวร์ (</w:t>
+      </w:r>
+      <w:r>
+        <w:rPr>
+          <w:rFonts w:asciiTheme="majorBidi" w:hAnsiTheme="majorBidi" w:cstheme="majorBidi"/>
+          <w:sz w:val="32"/>
+          <w:szCs w:val="32"/>
+        </w:rPr>
+        <w:t>Software Evolution)</w:t>
       </w:r>
     </w:p>
     <w:p>
       <w:pPr>
-        <w:pStyle w:val="ListParagraph"/>
-        <w:ind w:firstLine="360"/>
+        <w:ind w:firstLine="720"/>
         <w:jc w:val="thaiDistribute"/>
         <w:rPr>
           <w:rFonts w:asciiTheme="majorBidi" w:hAnsiTheme="majorBidi" w:cstheme="majorBidi"/>
           <w:sz w:val="32"/>
           <w:szCs w:val="32"/>
-        </w:rPr>
-      </w:pPr>
-      <w:r>
-        <w:rPr>
-          <w:rFonts w:asciiTheme="majorBidi" w:hAnsiTheme="majorBidi" w:cstheme="majorBidi"/>
-          <w:sz w:val="32"/>
-          <w:szCs w:val="32"/>
-        </w:rPr>
-        <w:t xml:space="preserve">4. </w:t>
-      </w:r>
-      <w:r>
-        <w:rPr>
-          <w:rFonts w:asciiTheme="majorBidi" w:hAnsiTheme="majorBidi" w:cstheme="majorBidi"/>
-          <w:sz w:val="32"/>
-          <w:szCs w:val="32"/>
-          <w:cs/>
-        </w:rPr>
-        <w:t>วิวัฒนาการของซอฟต์แวร์ (</w:t>
-      </w:r>
-      <w:r>
-        <w:rPr>
-          <w:rFonts w:asciiTheme="majorBidi" w:hAnsiTheme="majorBidi" w:cstheme="majorBidi"/>
-          <w:sz w:val="32"/>
-          <w:szCs w:val="32"/>
-        </w:rPr>
-        <w:t>Software Evolution)</w:t>
+          <w:cs/>
+        </w:rPr>
+      </w:pPr>
+      <w:r>
+        <w:rPr>
+          <w:rFonts w:asciiTheme="majorBidi" w:hAnsiTheme="majorBidi" w:cstheme="majorBidi"/>
+          <w:sz w:val="32"/>
+          <w:szCs w:val="32"/>
+          <w:cs/>
+        </w:rPr>
+        <w:t>จาก</w:t>
+      </w:r>
+      <w:r>
+        <w:rPr>
+          <w:rFonts w:asciiTheme="majorBidi" w:hAnsiTheme="majorBidi" w:cstheme="majorBidi"/>
+          <w:sz w:val="32"/>
+          <w:szCs w:val="32"/>
+          <w:cs/>
+        </w:rPr>
+        <w:t>รูปแบบการพัฒนาซอฟต์แวร์มี</w:t>
+      </w:r>
+      <w:r>
+        <w:rPr>
+          <w:rFonts w:asciiTheme="majorBidi" w:hAnsiTheme="majorBidi" w:cstheme="majorBidi"/>
+          <w:sz w:val="32"/>
+          <w:szCs w:val="32"/>
+          <w:cs/>
+        </w:rPr>
+        <w:t xml:space="preserve"> </w:t>
+      </w:r>
+      <w:r>
+        <w:rPr>
+          <w:rFonts w:asciiTheme="majorBidi" w:hAnsiTheme="majorBidi" w:cstheme="majorBidi"/>
+          <w:sz w:val="32"/>
+          <w:szCs w:val="32"/>
+        </w:rPr>
+        <w:t>4</w:t>
+      </w:r>
+      <w:r>
+        <w:rPr>
+          <w:rFonts w:asciiTheme="majorBidi" w:hAnsiTheme="majorBidi" w:cstheme="majorBidi"/>
+          <w:sz w:val="32"/>
+          <w:szCs w:val="32"/>
+          <w:cs/>
+        </w:rPr>
+        <w:t xml:space="preserve"> แบบดังนี้</w:t>
       </w:r>
     </w:p>
     <w:p>
@@ -8817,37 +8839,80 @@
         <w:ind w:firstLine="720"/>
         <w:jc w:val="thaiDistribute"/>
         <w:rPr>
+          <w:rFonts w:asciiTheme="majorBidi" w:hAnsiTheme="majorBidi" w:cstheme="majorBidi"/>
+          <w:sz w:val="32"/>
+          <w:szCs w:val="32"/>
+        </w:rPr>
+      </w:pPr>
+      <w:r>
+        <w:rPr>
+          <w:rFonts w:asciiTheme="majorBidi" w:hAnsiTheme="majorBidi" w:cstheme="majorBidi"/>
+          <w:sz w:val="32"/>
+          <w:szCs w:val="32"/>
+        </w:rPr>
+        <w:lastRenderedPageBreak/>
+        <w:t xml:space="preserve">1. </w:t>
+      </w:r>
+      <w:r>
+        <w:rPr>
+          <w:rFonts w:asciiTheme="majorBidi" w:hAnsiTheme="majorBidi" w:cstheme="majorBidi"/>
+          <w:sz w:val="32"/>
+          <w:szCs w:val="32"/>
+          <w:cs/>
+        </w:rPr>
+        <w:t>รูปแบบน้ำ</w:t>
+      </w:r>
+      <w:r>
+        <w:rPr>
+          <w:rFonts w:asciiTheme="majorBidi" w:hAnsiTheme="majorBidi" w:cstheme="majorBidi"/>
+          <w:sz w:val="32"/>
+          <w:szCs w:val="32"/>
+          <w:cs/>
+        </w:rPr>
+        <w:t>ตก (</w:t>
+      </w:r>
+      <w:r>
+        <w:rPr>
+          <w:rFonts w:asciiTheme="majorBidi" w:hAnsiTheme="majorBidi" w:cstheme="majorBidi"/>
+          <w:sz w:val="32"/>
+          <w:szCs w:val="32"/>
+        </w:rPr>
+        <w:t xml:space="preserve">Waterfall model) </w:t>
+      </w:r>
+      <w:r>
+        <w:rPr>
+          <w:rFonts w:asciiTheme="majorBidi" w:hAnsiTheme="majorBidi" w:cstheme="majorBidi"/>
+          <w:sz w:val="32"/>
+          <w:szCs w:val="32"/>
+          <w:cs/>
+        </w:rPr>
+        <w:t>รูปแบบการพัฒนานี้เรียกว่าแบบน้ำตก เพราะมีการส่งผลการจากขั้นตอนเริ่มตนสู</w:t>
+      </w:r>
+      <w:r>
+        <w:rPr>
+          <w:rFonts w:asciiTheme="majorBidi" w:hAnsiTheme="majorBidi" w:cstheme="majorBidi"/>
+          <w:sz w:val="32"/>
+          <w:szCs w:val="32"/>
+          <w:cs/>
+        </w:rPr>
+        <w:t>ง</w:t>
+      </w:r>
+      <w:r>
+        <w:rPr>
+          <w:rFonts w:asciiTheme="majorBidi" w:hAnsiTheme="majorBidi" w:cstheme="majorBidi"/>
+          <w:sz w:val="32"/>
+          <w:szCs w:val="32"/>
+          <w:cs/>
+        </w:rPr>
+        <w:t>ขั้นตอนที่อยู่ถัด</w:t>
+      </w:r>
+      <w:r>
+        <w:rPr>
           <w:rFonts w:asciiTheme="majorBidi" w:hAnsiTheme="majorBidi" w:cstheme="majorBidi" w:hint="cs"/>
           <w:sz w:val="32"/>
           <w:szCs w:val="32"/>
           <w:cs/>
         </w:rPr>
-      </w:pPr>
-      <w:r>
-        <w:rPr>
-          <w:rFonts w:asciiTheme="majorBidi" w:hAnsiTheme="majorBidi" w:cstheme="majorBidi"/>
-          <w:sz w:val="32"/>
-          <w:szCs w:val="32"/>
-          <w:cs/>
-        </w:rPr>
-        <w:t>จาก</w:t>
-      </w:r>
-      <w:r>
-        <w:rPr>
-          <w:rFonts w:asciiTheme="majorBidi" w:hAnsiTheme="majorBidi" w:cstheme="majorBidi"/>
-          <w:sz w:val="32"/>
-          <w:szCs w:val="32"/>
-          <w:cs/>
-        </w:rPr>
-        <w:t>รูปแบบการพัฒนาซอฟต์แวร์มี</w:t>
-      </w:r>
-      <w:r>
-        <w:rPr>
-          <w:rFonts w:asciiTheme="majorBidi" w:hAnsiTheme="majorBidi" w:cstheme="majorBidi"/>
-          <w:sz w:val="32"/>
-          <w:szCs w:val="32"/>
-          <w:cs/>
-        </w:rPr>
         <w:t xml:space="preserve"> </w:t>
       </w:r>
       <w:r>
@@ -8855,90 +8920,36 @@
           <w:rFonts w:asciiTheme="majorBidi" w:hAnsiTheme="majorBidi" w:cstheme="majorBidi"/>
           <w:sz w:val="32"/>
           <w:szCs w:val="32"/>
-        </w:rPr>
-        <w:t>4</w:t>
-      </w:r>
-      <w:r>
-        <w:rPr>
-          <w:rFonts w:asciiTheme="majorBidi" w:hAnsiTheme="majorBidi" w:cstheme="majorBidi"/>
-          <w:sz w:val="32"/>
-          <w:szCs w:val="32"/>
-          <w:cs/>
-        </w:rPr>
-        <w:t xml:space="preserve"> แบบดังนี้</w:t>
-      </w:r>
-    </w:p>
-    <w:p>
-      <w:pPr>
-        <w:pStyle w:val="ListParagraph"/>
-        <w:ind w:firstLine="360"/>
-        <w:jc w:val="thaiDistribute"/>
-        <w:rPr>
-          <w:rFonts w:asciiTheme="majorBidi" w:hAnsiTheme="majorBidi" w:cstheme="majorBidi"/>
-          <w:sz w:val="32"/>
-          <w:szCs w:val="32"/>
-        </w:rPr>
-      </w:pPr>
-      <w:r>
-        <w:rPr>
-          <w:rFonts w:asciiTheme="majorBidi" w:hAnsiTheme="majorBidi" w:cstheme="majorBidi"/>
-          <w:sz w:val="32"/>
-          <w:szCs w:val="32"/>
-        </w:rPr>
-        <w:t xml:space="preserve">1. </w:t>
-      </w:r>
-      <w:r>
-        <w:rPr>
-          <w:rFonts w:asciiTheme="majorBidi" w:hAnsiTheme="majorBidi" w:cstheme="majorBidi"/>
-          <w:sz w:val="32"/>
-          <w:szCs w:val="32"/>
-          <w:cs/>
-        </w:rPr>
-        <w:t>รูปแบบน้ำ</w:t>
-      </w:r>
-      <w:r>
-        <w:rPr>
-          <w:rFonts w:asciiTheme="majorBidi" w:hAnsiTheme="majorBidi" w:cstheme="majorBidi"/>
-          <w:sz w:val="32"/>
-          <w:szCs w:val="32"/>
-          <w:cs/>
-        </w:rPr>
-        <w:t>ตก (</w:t>
-      </w:r>
-      <w:r>
-        <w:rPr>
-          <w:rFonts w:asciiTheme="majorBidi" w:hAnsiTheme="majorBidi" w:cstheme="majorBidi"/>
-          <w:sz w:val="32"/>
-          <w:szCs w:val="32"/>
-        </w:rPr>
-        <w:t xml:space="preserve">Waterfall model) </w:t>
-      </w:r>
-      <w:r>
-        <w:rPr>
-          <w:rFonts w:asciiTheme="majorBidi" w:hAnsiTheme="majorBidi" w:cstheme="majorBidi"/>
-          <w:sz w:val="32"/>
-          <w:szCs w:val="32"/>
-          <w:cs/>
-        </w:rPr>
-        <w:t>รูปแบบการพัฒนานี้เรียกว่าแบบน้ำตก เพราะมีการส่งผลการจากขั้นตอนเริ่มตนสู</w:t>
-      </w:r>
-      <w:r>
-        <w:rPr>
-          <w:rFonts w:asciiTheme="majorBidi" w:hAnsiTheme="majorBidi" w:cstheme="majorBidi"/>
-          <w:sz w:val="32"/>
-          <w:szCs w:val="32"/>
-          <w:cs/>
-        </w:rPr>
-        <w:t>ง</w:t>
-      </w:r>
-      <w:r>
-        <w:rPr>
-          <w:rFonts w:asciiTheme="majorBidi" w:hAnsiTheme="majorBidi" w:cstheme="majorBidi"/>
-          <w:sz w:val="32"/>
-          <w:szCs w:val="32"/>
-          <w:cs/>
-        </w:rPr>
-        <w:t>ขั้นตอนที่อยู่ถัด</w:t>
+          <w:cs/>
+        </w:rPr>
+        <w:t xml:space="preserve">ๆ </w:t>
+      </w:r>
+      <w:r>
+        <w:rPr>
+          <w:rFonts w:asciiTheme="majorBidi" w:hAnsiTheme="majorBidi" w:cstheme="majorBidi"/>
+          <w:sz w:val="32"/>
+          <w:szCs w:val="32"/>
+          <w:cs/>
+        </w:rPr>
+        <w:t>ไป คล</w:t>
+      </w:r>
+      <w:r>
+        <w:rPr>
+          <w:rFonts w:asciiTheme="majorBidi" w:hAnsiTheme="majorBidi" w:cstheme="majorBidi"/>
+          <w:sz w:val="32"/>
+          <w:szCs w:val="32"/>
+          <w:cs/>
+        </w:rPr>
+        <w:t>้</w:t>
+      </w:r>
+      <w:r>
+        <w:rPr>
+          <w:rFonts w:asciiTheme="majorBidi" w:hAnsiTheme="majorBidi" w:cstheme="majorBidi"/>
+          <w:sz w:val="32"/>
+          <w:szCs w:val="32"/>
+          <w:cs/>
+        </w:rPr>
+        <w:t>ายการไหลของน้ำที่ตกเป็นชั้น</w:t>
       </w:r>
       <w:r>
         <w:rPr>
@@ -8949,6 +8960,7 @@
         </w:rPr>
         <w:t xml:space="preserve"> </w:t>
       </w:r>
+      <w:proofErr w:type="gramStart"/>
       <w:r>
         <w:rPr>
           <w:rFonts w:asciiTheme="majorBidi" w:hAnsiTheme="majorBidi" w:cstheme="majorBidi"/>
@@ -8965,63 +8977,7 @@
           <w:szCs w:val="32"/>
           <w:cs/>
         </w:rPr>
-        <w:t>ไป คล</w:t>
-      </w:r>
-      <w:r>
-        <w:rPr>
-          <w:rFonts w:asciiTheme="majorBidi" w:hAnsiTheme="majorBidi" w:cstheme="majorBidi"/>
-          <w:sz w:val="32"/>
-          <w:szCs w:val="32"/>
-          <w:cs/>
-        </w:rPr>
-        <w:t>้</w:t>
-      </w:r>
-      <w:r>
-        <w:rPr>
-          <w:rFonts w:asciiTheme="majorBidi" w:hAnsiTheme="majorBidi" w:cstheme="majorBidi"/>
-          <w:sz w:val="32"/>
-          <w:szCs w:val="32"/>
-          <w:cs/>
-        </w:rPr>
-        <w:t>ายการไหลของน้ำที่ตกเป็นชั้น</w:t>
-      </w:r>
-      <w:r>
-        <w:rPr>
-          <w:rFonts w:asciiTheme="majorBidi" w:hAnsiTheme="majorBidi" w:cstheme="majorBidi" w:hint="cs"/>
-          <w:sz w:val="32"/>
-          <w:szCs w:val="32"/>
-          <w:cs/>
-        </w:rPr>
-        <w:t xml:space="preserve"> </w:t>
-      </w:r>
-      <w:proofErr w:type="gramStart"/>
-      <w:r>
-        <w:rPr>
-          <w:rFonts w:asciiTheme="majorBidi" w:hAnsiTheme="majorBidi" w:cstheme="majorBidi"/>
-          <w:sz w:val="32"/>
-          <w:szCs w:val="32"/>
-          <w:cs/>
-        </w:rPr>
-        <w:t xml:space="preserve">ๆ </w:t>
-      </w:r>
-      <w:r>
-        <w:rPr>
-          <w:rFonts w:asciiTheme="majorBidi" w:hAnsiTheme="majorBidi" w:cstheme="majorBidi"/>
-          <w:sz w:val="32"/>
-          <w:szCs w:val="32"/>
-          <w:cs/>
-        </w:rPr>
-        <w:t xml:space="preserve"> นอกจากนี้แต่</w:t>
-      </w:r>
-      <w:r>
-        <w:rPr>
-          <w:rFonts w:asciiTheme="majorBidi" w:hAnsiTheme="majorBidi" w:cstheme="majorBidi"/>
-          <w:sz w:val="32"/>
-          <w:szCs w:val="32"/>
-          <w:cs/>
-        </w:rPr>
-        <w:lastRenderedPageBreak/>
-        <w:t>ละขั้นตอนยังสามารถย้อนกลับไปขั้นตอนก่อนหนา</w:t>
+        <w:t xml:space="preserve"> นอกจากนี้แต่ละขั้นตอนยังสามารถย้อนกลับไปขั้นตอนก่อนหนา</w:t>
       </w:r>
       <w:r>
         <w:rPr>
@@ -9669,7 +9625,7 @@
       <w:pPr>
         <w:pStyle w:val="Default"/>
         <w:spacing w:line="276" w:lineRule="auto"/>
-        <w:ind w:left="1080"/>
+        <w:ind w:firstLine="720"/>
         <w:jc w:val="thaiDistribute"/>
         <w:rPr>
           <w:rFonts w:asciiTheme="majorBidi" w:hAnsiTheme="majorBidi" w:cstheme="majorBidi"/>
@@ -10076,7 +10032,7 @@
       <w:pPr>
         <w:pStyle w:val="Default"/>
         <w:spacing w:line="276" w:lineRule="auto"/>
-        <w:ind w:left="1080"/>
+        <w:ind w:firstLine="720"/>
         <w:jc w:val="thaiDistribute"/>
         <w:rPr>
           <w:rFonts w:asciiTheme="majorBidi" w:hAnsiTheme="majorBidi" w:cstheme="majorBidi"/>
@@ -10437,7 +10393,7 @@
       <w:pPr>
         <w:pStyle w:val="Default"/>
         <w:spacing w:line="276" w:lineRule="auto"/>
-        <w:ind w:left="1080"/>
+        <w:ind w:firstLine="720"/>
         <w:rPr>
           <w:rFonts w:asciiTheme="majorBidi" w:hAnsiTheme="majorBidi" w:cstheme="majorBidi"/>
           <w:sz w:val="32"/>
@@ -10647,7 +10603,17 @@
           <w:szCs w:val="32"/>
           <w:cs/>
         </w:rPr>
-        <w:t>รายงาน ดังนั้น การนำ</w:t>
+        <w:t>รายงาน ดังนั้น การ</w:t>
+      </w:r>
+      <w:r>
+        <w:rPr>
+          <w:rFonts w:asciiTheme="majorBidi" w:hAnsiTheme="majorBidi" w:cstheme="majorBidi"/>
+          <w:sz w:val="32"/>
+          <w:szCs w:val="32"/>
+          <w:cs/>
+        </w:rPr>
+        <w:lastRenderedPageBreak/>
+        <w:t>นำ</w:t>
       </w:r>
       <w:r>
         <w:rPr>
@@ -10851,7 +10817,6 @@
           <w:szCs w:val="32"/>
           <w:cs/>
         </w:rPr>
-        <w:lastRenderedPageBreak/>
         <w:t>การวิเคราะห</w:t>
       </w:r>
       <w:r>
@@ -11999,19 +11964,63 @@
       </w:pPr>
       <w:r>
         <w:rPr>
-          <w:rFonts w:asciiTheme="majorBidi" w:hAnsiTheme="majorBidi" w:cstheme="majorBidi"/>
-          <w:sz w:val="32"/>
-          <w:szCs w:val="32"/>
-          <w:cs/>
-        </w:rPr>
-        <w:t>เกียรติสุดา เครื่องถมยา</w:t>
+          <w:rFonts w:asciiTheme="majorBidi" w:hAnsiTheme="majorBidi" w:cs="Angsana New"/>
+          <w:sz w:val="32"/>
+          <w:szCs w:val="32"/>
+          <w:cs/>
+        </w:rPr>
+        <w:t>ธนากร เอกเ</w:t>
+      </w:r>
+      <w:r>
+        <w:rPr>
+          <w:rFonts w:asciiTheme="majorBidi" w:hAnsiTheme="majorBidi" w:cs="Angsana New"/>
+          <w:sz w:val="32"/>
+          <w:szCs w:val="32"/>
+          <w:cs/>
+        </w:rPr>
+        <w:t>ผ่าพันธ์</w:t>
+      </w:r>
+      <w:r>
+        <w:rPr>
+          <w:rFonts w:asciiTheme="majorBidi" w:hAnsiTheme="majorBidi" w:cs="Angsana New"/>
+          <w:sz w:val="32"/>
+          <w:szCs w:val="32"/>
+        </w:rPr>
+        <w:t xml:space="preserve"> </w:t>
+      </w:r>
+      <w:r>
+        <w:rPr>
+          <w:rFonts w:asciiTheme="majorBidi" w:hAnsiTheme="majorBidi" w:cstheme="majorBidi"/>
+          <w:sz w:val="32"/>
+          <w:szCs w:val="32"/>
+          <w:highlight w:val="yellow"/>
+        </w:rPr>
+        <w:t>(</w:t>
       </w:r>
       <w:r>
         <w:rPr>
           <w:rFonts w:asciiTheme="majorBidi" w:hAnsiTheme="majorBidi" w:cstheme="majorBidi" w:hint="cs"/>
           <w:sz w:val="32"/>
           <w:szCs w:val="32"/>
-          <w:cs/>
+          <w:highlight w:val="yellow"/>
+          <w:cs/>
+        </w:rPr>
+        <w:t>ม.ป.ป.</w:t>
+      </w:r>
+      <w:r>
+        <w:rPr>
+          <w:rFonts w:asciiTheme="majorBidi" w:hAnsiTheme="majorBidi" w:cstheme="majorBidi"/>
+          <w:sz w:val="32"/>
+          <w:szCs w:val="32"/>
+          <w:highlight w:val="yellow"/>
+        </w:rPr>
+        <w:t>)</w:t>
+      </w:r>
+      <w:r>
+        <w:rPr>
+          <w:rFonts w:asciiTheme="majorBidi" w:hAnsiTheme="majorBidi" w:cstheme="majorBidi"/>
+          <w:sz w:val="32"/>
+          <w:szCs w:val="32"/>
         </w:rPr>
         <w:t xml:space="preserve"> </w:t>
       </w:r>
@@ -12020,42 +12029,6 @@
           <w:rFonts w:asciiTheme="majorBidi" w:hAnsiTheme="majorBidi" w:cstheme="majorBidi"/>
           <w:sz w:val="32"/>
           <w:szCs w:val="32"/>
-          <w:highlight w:val="yellow"/>
-        </w:rPr>
-        <w:t>(</w:t>
-      </w:r>
-      <w:r>
-        <w:rPr>
-          <w:rFonts w:asciiTheme="majorBidi" w:hAnsiTheme="majorBidi" w:cstheme="majorBidi" w:hint="cs"/>
-          <w:sz w:val="32"/>
-          <w:szCs w:val="32"/>
-          <w:highlight w:val="yellow"/>
-          <w:cs/>
-        </w:rPr>
-        <w:t>ม.ป.ป.</w:t>
-      </w:r>
-      <w:r>
-        <w:rPr>
-          <w:rFonts w:asciiTheme="majorBidi" w:hAnsiTheme="majorBidi" w:cstheme="majorBidi"/>
-          <w:sz w:val="32"/>
-          <w:szCs w:val="32"/>
-          <w:highlight w:val="yellow"/>
-        </w:rPr>
-        <w:t>)</w:t>
-      </w:r>
-      <w:r>
-        <w:rPr>
-          <w:rFonts w:asciiTheme="majorBidi" w:hAnsiTheme="majorBidi" w:cstheme="majorBidi"/>
-          <w:sz w:val="32"/>
-          <w:szCs w:val="32"/>
-        </w:rPr>
-        <w:t xml:space="preserve"> </w:t>
-      </w:r>
-      <w:r>
-        <w:rPr>
-          <w:rFonts w:asciiTheme="majorBidi" w:hAnsiTheme="majorBidi" w:cstheme="majorBidi"/>
-          <w:sz w:val="32"/>
-          <w:szCs w:val="32"/>
           <w:cs/>
         </w:rPr>
         <w:t>ได้อ</w:t>
@@ -12094,7 +12067,17 @@
           <w:szCs w:val="32"/>
           <w:cs/>
         </w:rPr>
-        <w:t xml:space="preserve"> โดยในบัญชีแยกประเภทนี้จะช่วยแยกรายการค้าต่าง</w:t>
+        <w:t xml:space="preserve"> โดยในบัญชีแยกประเภทนี้จะช่วยแยกรายการค้า</w:t>
+      </w:r>
+      <w:r>
+        <w:rPr>
+          <w:rFonts w:asciiTheme="majorBidi" w:hAnsiTheme="majorBidi" w:cstheme="majorBidi"/>
+          <w:sz w:val="32"/>
+          <w:szCs w:val="32"/>
+          <w:cs/>
+        </w:rPr>
+        <w:lastRenderedPageBreak/>
+        <w:t>ต่าง</w:t>
       </w:r>
       <w:r>
         <w:rPr>
@@ -12134,7 +12117,6 @@
           <w:highlight w:val="yellow"/>
           <w:cs/>
         </w:rPr>
-        <w:lastRenderedPageBreak/>
         <w:t>บัญชีแยกประเภทจะ</w:t>
       </w:r>
       <w:r>
@@ -12574,7 +12556,7 @@
         <w:ind w:left="1440"/>
         <w:jc w:val="thaiDistribute"/>
         <w:rPr>
-          <w:rFonts w:asciiTheme="majorBidi" w:hAnsiTheme="majorBidi" w:cstheme="majorBidi" w:hint="cs"/>
+          <w:rFonts w:asciiTheme="majorBidi" w:hAnsiTheme="majorBidi" w:cstheme="majorBidi"/>
           <w:sz w:val="32"/>
           <w:szCs w:val="32"/>
         </w:rPr>
@@ -12598,7 +12580,6 @@
           <w:szCs w:val="32"/>
           <w:cs/>
         </w:rPr>
-        <w:lastRenderedPageBreak/>
         <w:t>ภาพแสดงชนิดและรายละเอียดของบัญชีแยกประเภท</w:t>
       </w:r>
     </w:p>
@@ -13052,17 +13033,7 @@
                                   <w:u w:val="single"/>
                                   <w:cs/>
                                 </w:rPr>
-                                <w:t>การ</w:t>
-                              </w:r>
-                              <w:r>
-                                <w:rPr>
-                                  <w:rFonts w:asciiTheme="majorBidi" w:hAnsiTheme="majorBidi" w:cstheme="majorBidi"/>
-                                  <w:color w:val="000000" w:themeColor="text1"/>
-                                  <w:kern w:val="24"/>
-                                  <w:u w:val="single"/>
-                                  <w:cs/>
-                                </w:rPr>
-                                <w:t>ประมวลผล</w:t>
+                                <w:t>การประมวลผล</w:t>
                               </w:r>
                             </w:p>
                             <w:p>
@@ -13200,17 +13171,7 @@
                                   <w:u w:val="single"/>
                                   <w:cs/>
                                 </w:rPr>
-                                <w:t>ข้อมูล</w:t>
-                              </w:r>
-                              <w:r>
-                                <w:rPr>
-                                  <w:rFonts w:asciiTheme="majorBidi" w:hAnsiTheme="majorBidi" w:cstheme="majorBidi"/>
-                                  <w:color w:val="000000" w:themeColor="text1"/>
-                                  <w:kern w:val="24"/>
-                                  <w:u w:val="single"/>
-                                  <w:cs/>
-                                </w:rPr>
-                                <w:t>ออก</w:t>
+                                <w:t>ข้อมูลออก</w:t>
                               </w:r>
                             </w:p>
                             <w:p>
@@ -13454,17 +13415,7 @@
                             <w:u w:val="single"/>
                             <w:cs/>
                           </w:rPr>
-                          <w:t>การ</w:t>
-                        </w:r>
-                        <w:r>
-                          <w:rPr>
-                            <w:rFonts w:asciiTheme="majorBidi" w:hAnsiTheme="majorBidi" w:cstheme="majorBidi"/>
-                            <w:color w:val="000000" w:themeColor="text1"/>
-                            <w:kern w:val="24"/>
-                            <w:u w:val="single"/>
-                            <w:cs/>
-                          </w:rPr>
-                          <w:t>ประมวลผล</w:t>
+                          <w:t>การประมวลผล</w:t>
                         </w:r>
                       </w:p>
                       <w:p>
@@ -13582,17 +13533,7 @@
                             <w:u w:val="single"/>
                             <w:cs/>
                           </w:rPr>
-                          <w:t>ข้อมูล</w:t>
-                        </w:r>
-                        <w:r>
-                          <w:rPr>
-                            <w:rFonts w:asciiTheme="majorBidi" w:hAnsiTheme="majorBidi" w:cstheme="majorBidi"/>
-                            <w:color w:val="000000" w:themeColor="text1"/>
-                            <w:kern w:val="24"/>
-                            <w:u w:val="single"/>
-                            <w:cs/>
-                          </w:rPr>
-                          <w:t>ออก</w:t>
+                          <w:t>ข้อมูลออก</w:t>
                         </w:r>
                       </w:p>
                       <w:p>
@@ -13723,20 +13664,21 @@
       <w:pPr>
         <w:jc w:val="center"/>
         <w:rPr>
+          <w:rFonts w:asciiTheme="majorBidi" w:hAnsiTheme="majorBidi" w:cstheme="majorBidi"/>
+          <w:sz w:val="32"/>
+          <w:szCs w:val="32"/>
+          <w:cs/>
+        </w:rPr>
+      </w:pPr>
+      <w:r>
+        <w:rPr>
           <w:rFonts w:asciiTheme="majorBidi" w:hAnsiTheme="majorBidi" w:cstheme="majorBidi" w:hint="cs"/>
           <w:sz w:val="32"/>
           <w:szCs w:val="32"/>
-          <w:cs/>
-        </w:rPr>
-      </w:pPr>
-      <w:r>
-        <w:rPr>
-          <w:rFonts w:asciiTheme="majorBidi" w:hAnsiTheme="majorBidi" w:cstheme="majorBidi" w:hint="cs"/>
-          <w:sz w:val="32"/>
-          <w:szCs w:val="32"/>
           <w:highlight w:val="yellow"/>
           <w:cs/>
         </w:rPr>
+        <w:lastRenderedPageBreak/>
         <w:t xml:space="preserve">ที่มา </w:t>
       </w:r>
       <w:r>
@@ -13829,7 +13771,6 @@
           <w:szCs w:val="32"/>
           <w:cs/>
         </w:rPr>
-        <w:lastRenderedPageBreak/>
         <w:t>งบการเงินจากการประมวลผลด้วยคอมพิวเตอร์</w:t>
       </w:r>
     </w:p>
@@ -14010,7 +13951,7 @@
           </mc:Choice>
           <mc:Fallback>
             <w:pict>
-              <v:shape w14:anchorId="7BF0C88A" id="ลูกศรเชื่อมต่อแบบตรง 26" o:spid="_x0000_s1026" type="#_x0000_t32" style="position:absolute;margin-left:130.15pt;margin-top:104.2pt;width:44.35pt;height:0;z-index:251660288;visibility:visible;mso-wrap-style:square;mso-wrap-distance-left:9pt;mso-wrap-distance-top:0;mso-wrap-distance-right:9pt;mso-wrap-distance-bottom:0;mso-position-horizontal:absolute;mso-position-horizontal-relative:text;mso-position-vertical:absolute;mso-position-vertical-relative:text" o:gfxdata="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" strokecolor="#4579b8 [3044]">
+              <v:shape w14:anchorId="630F09A1" id="ลูกศรเชื่อมต่อแบบตรง 26" o:spid="_x0000_s1026" type="#_x0000_t32" style="position:absolute;margin-left:130.15pt;margin-top:104.2pt;width:44.35pt;height:0;z-index:251660288;visibility:visible;mso-wrap-style:square;mso-wrap-distance-left:9pt;mso-wrap-distance-top:0;mso-wrap-distance-right:9pt;mso-wrap-distance-bottom:0;mso-position-horizontal:absolute;mso-position-horizontal-relative:text;mso-position-vertical:absolute;mso-position-vertical-relative:text" o:gfxdata="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" strokecolor="#4579b8 [3044]">
                 <v:stroke endarrow="open"/>
               </v:shape>
             </w:pict>
@@ -14081,17 +14022,7 @@
                                   <w:u w:val="single"/>
                                   <w:cs/>
                                 </w:rPr>
-                                <w:t>ข้อมูล</w:t>
-                              </w:r>
-                              <w:r>
-                                <w:rPr>
-                                  <w:rFonts w:asciiTheme="majorBidi" w:hAnsiTheme="majorBidi" w:cstheme="majorBidi"/>
-                                  <w:color w:val="000000" w:themeColor="text1"/>
-                                  <w:kern w:val="24"/>
-                                  <w:u w:val="single"/>
-                                  <w:cs/>
-                                </w:rPr>
-                                <w:t>เข้า</w:t>
+                                <w:t>ข้อมูลเข้า</w:t>
                               </w:r>
                             </w:p>
                             <w:p>
@@ -14201,17 +14132,7 @@
                                   <w:u w:val="single"/>
                                   <w:cs/>
                                 </w:rPr>
-                                <w:t>การ</w:t>
-                              </w:r>
-                              <w:r>
-                                <w:rPr>
-                                  <w:rFonts w:asciiTheme="majorBidi" w:hAnsiTheme="majorBidi" w:cstheme="majorBidi"/>
-                                  <w:color w:val="000000" w:themeColor="text1"/>
-                                  <w:kern w:val="24"/>
-                                  <w:u w:val="single"/>
-                                  <w:cs/>
-                                </w:rPr>
-                                <w:t>ประมวลผล</w:t>
+                                <w:t>การประมวลผล</w:t>
                               </w:r>
                             </w:p>
                             <w:p>
@@ -14313,17 +14234,7 @@
                                   <w:u w:val="single"/>
                                   <w:cs/>
                                 </w:rPr>
-                                <w:t>ข้อมูล</w:t>
-                              </w:r>
-                              <w:r>
-                                <w:rPr>
-                                  <w:rFonts w:asciiTheme="majorBidi" w:hAnsiTheme="majorBidi" w:cstheme="majorBidi"/>
-                                  <w:color w:val="000000" w:themeColor="text1"/>
-                                  <w:kern w:val="24"/>
-                                  <w:u w:val="single"/>
-                                  <w:cs/>
-                                </w:rPr>
-                                <w:t>ออก</w:t>
+                                <w:t>ข้อมูลออก</w:t>
                               </w:r>
                             </w:p>
                             <w:p>
@@ -14497,17 +14408,7 @@
                             <w:u w:val="single"/>
                             <w:cs/>
                           </w:rPr>
-                          <w:t>ข้อมูล</w:t>
-                        </w:r>
-                        <w:r>
-                          <w:rPr>
-                            <w:rFonts w:asciiTheme="majorBidi" w:hAnsiTheme="majorBidi" w:cstheme="majorBidi"/>
-                            <w:color w:val="000000" w:themeColor="text1"/>
-                            <w:kern w:val="24"/>
-                            <w:u w:val="single"/>
-                            <w:cs/>
-                          </w:rPr>
-                          <w:t>เข้า</w:t>
+                          <w:t>ข้อมูลเข้า</w:t>
                         </w:r>
                       </w:p>
                       <w:p>
@@ -14597,17 +14498,7 @@
                             <w:u w:val="single"/>
                             <w:cs/>
                           </w:rPr>
-                          <w:t>การ</w:t>
-                        </w:r>
-                        <w:r>
-                          <w:rPr>
-                            <w:rFonts w:asciiTheme="majorBidi" w:hAnsiTheme="majorBidi" w:cstheme="majorBidi"/>
-                            <w:color w:val="000000" w:themeColor="text1"/>
-                            <w:kern w:val="24"/>
-                            <w:u w:val="single"/>
-                            <w:cs/>
-                          </w:rPr>
-                          <w:t>ประมวลผล</w:t>
+                          <w:t>การประมวลผล</w:t>
                         </w:r>
                       </w:p>
                       <w:p>
@@ -14689,17 +14580,7 @@
                             <w:u w:val="single"/>
                             <w:cs/>
                           </w:rPr>
-                          <w:t>ข้อมูล</w:t>
-                        </w:r>
-                        <w:r>
-                          <w:rPr>
-                            <w:rFonts w:asciiTheme="majorBidi" w:hAnsiTheme="majorBidi" w:cstheme="majorBidi"/>
-                            <w:color w:val="000000" w:themeColor="text1"/>
-                            <w:kern w:val="24"/>
-                            <w:u w:val="single"/>
-                            <w:cs/>
-                          </w:rPr>
-                          <w:t>ออก</w:t>
+                          <w:t>ข้อมูลออก</w:t>
                         </w:r>
                       </w:p>
                       <w:p>
@@ -14840,7 +14721,7 @@
       <w:pPr>
         <w:jc w:val="center"/>
         <w:rPr>
-          <w:rFonts w:asciiTheme="majorBidi" w:hAnsiTheme="majorBidi" w:cstheme="majorBidi" w:hint="cs"/>
+          <w:rFonts w:asciiTheme="majorBidi" w:hAnsiTheme="majorBidi" w:cstheme="majorBidi"/>
           <w:sz w:val="32"/>
           <w:szCs w:val="32"/>
           <w:cs/>
@@ -14919,7 +14800,7 @@
       <w:pPr>
         <w:jc w:val="thaiDistribute"/>
         <w:rPr>
-          <w:rFonts w:asciiTheme="majorBidi" w:hAnsiTheme="majorBidi" w:cstheme="majorBidi" w:hint="cs"/>
+          <w:rFonts w:asciiTheme="majorBidi" w:hAnsiTheme="majorBidi" w:cstheme="majorBidi"/>
           <w:sz w:val="32"/>
           <w:szCs w:val="32"/>
         </w:rPr>
@@ -15535,16 +15416,35 @@
           <w:highlight w:val="yellow"/>
           <w:cs/>
         </w:rPr>
-        <w:t>(ม.ป.ป.)</w:t>
-      </w:r>
-      <w:r>
-        <w:rPr>
-          <w:rFonts w:asciiTheme="majorBidi" w:hAnsiTheme="majorBidi" w:cstheme="majorBidi"/>
-          <w:sz w:val="32"/>
-          <w:szCs w:val="32"/>
-          <w:cs/>
-        </w:rPr>
-        <w:t xml:space="preserve"> ได้กล่าวเกี่ยวกับการออกแบบส่วนประสานผู้ใช้ ไว้ว่าคือ การออกแบบส่วนต่อประสานกับผู้ใช้ ระหว่างผู้ใช้กับคอมพิวเตอร์ ซึ่งมีกระบวนการที่เริ่มจากการรวบรวมข้อมูลที่เกี่ยวข้องตลอดจนภูมิความรู้ของนักจิตวิทยา นักการศึกษา นักออกแบบกราฟิก </w:t>
+        <w:t>(</w:t>
+      </w:r>
+      <w:r>
+        <w:rPr>
+          <w:rFonts w:asciiTheme="majorBidi" w:hAnsiTheme="majorBidi" w:cstheme="majorBidi"/>
+          <w:sz w:val="32"/>
+          <w:szCs w:val="32"/>
+          <w:highlight w:val="yellow"/>
+        </w:rPr>
+        <w:t>2552</w:t>
+      </w:r>
+      <w:r>
+        <w:rPr>
+          <w:rFonts w:asciiTheme="majorBidi" w:hAnsiTheme="majorBidi" w:cstheme="majorBidi" w:hint="cs"/>
+          <w:sz w:val="32"/>
+          <w:szCs w:val="32"/>
+          <w:highlight w:val="yellow"/>
+          <w:cs/>
+        </w:rPr>
+        <w:t>)</w:t>
+      </w:r>
+      <w:r>
+        <w:rPr>
+          <w:rFonts w:asciiTheme="majorBidi" w:hAnsiTheme="majorBidi" w:cstheme="majorBidi"/>
+          <w:sz w:val="32"/>
+          <w:szCs w:val="32"/>
+          <w:cs/>
+        </w:rPr>
+        <w:t xml:space="preserve"> ได้กล่าวเกี่ยวกับการออกแบบส่วนประสานผู้ใช้ ไว้ว่าคือ การออกแบบส่วนต่อประสานกับผู้ใช้ ระหว่างผู้ใช้กับคอมพิวเตอร์ ซึ่งมีกระบวนการที่เริ่มจากการ</w:t>
       </w:r>
       <w:r>
         <w:rPr>
@@ -15554,7 +15454,7 @@
           <w:cs/>
         </w:rPr>
         <w:lastRenderedPageBreak/>
-        <w:t>ช่างเทคนิค ผู้เชี่ยวชาญด้านมนุษย์วิทยา นักออกแบบสถาปัตยกรรมข้อมูล และนักสังคมศาสตร์ เพื่อมาร่วมกันพัฒนากระบวนการออกแบบพัฒนาส่วนต่อประสานให้ใช้งานได้อย่างมีประสิทธิภาพ</w:t>
+        <w:t>รวบรวมข้อมูลที่เกี่ยวข้องตลอดจนภูมิความรู้ของนักจิตวิทยา นักการศึกษา นักออกแบบกราฟิก ช่างเทคนิค ผู้เชี่ยวชาญด้านมนุษย์วิทยา นักออกแบบสถาปัตยกรรมข้อมูล และนักสังคมศาสตร์ เพื่อมาร่วมกันพัฒนากระบวนการออกแบบพัฒนาส่วนต่อประสานให้ใช้งานได้อย่างมีประสิทธิภาพ</w:t>
       </w:r>
     </w:p>
     <w:p>
@@ -15605,6 +15505,7 @@
           <w:rFonts w:asciiTheme="majorBidi" w:hAnsiTheme="majorBidi" w:cstheme="majorBidi"/>
           <w:sz w:val="32"/>
           <w:szCs w:val="32"/>
+          <w:highlight w:val="yellow"/>
         </w:rPr>
         <w:t>(</w:t>
       </w:r>
@@ -15613,6 +15514,7 @@
           <w:rFonts w:asciiTheme="majorBidi" w:hAnsiTheme="majorBidi" w:cstheme="majorBidi" w:hint="cs"/>
           <w:sz w:val="32"/>
           <w:szCs w:val="32"/>
+          <w:highlight w:val="yellow"/>
           <w:cs/>
         </w:rPr>
         <w:t>ม.ป.ป.</w:t>
@@ -15622,6 +15524,7 @@
           <w:rFonts w:asciiTheme="majorBidi" w:hAnsiTheme="majorBidi" w:cstheme="majorBidi"/>
           <w:sz w:val="32"/>
           <w:szCs w:val="32"/>
+          <w:highlight w:val="yellow"/>
         </w:rPr>
         <w:t>)</w:t>
       </w:r>
@@ -15906,8 +15809,6 @@
           <w:cs/>
         </w:rPr>
       </w:pPr>
-      <w:bookmarkStart w:id="0" w:name="_GoBack"/>
-      <w:bookmarkEnd w:id="0"/>
       <w:r>
         <w:rPr>
           <w:rFonts w:asciiTheme="majorBidi" w:hAnsiTheme="majorBidi" w:cstheme="majorBidi" w:hint="cs"/>
@@ -16059,7 +15960,7 @@
         <w:pStyle w:val="ListParagraph"/>
         <w:jc w:val="thaiDistribute"/>
         <w:rPr>
-          <w:rFonts w:asciiTheme="majorBidi" w:hAnsiTheme="majorBidi" w:cstheme="majorBidi" w:hint="cs"/>
+          <w:rFonts w:asciiTheme="majorBidi" w:hAnsiTheme="majorBidi" w:cstheme="majorBidi"/>
           <w:sz w:val="32"/>
           <w:szCs w:val="32"/>
         </w:rPr>
@@ -16363,7 +16264,7 @@
     <w:p>
       <w:pPr>
         <w:rPr>
-          <w:rFonts w:asciiTheme="majorBidi" w:hAnsiTheme="majorBidi" w:cstheme="majorBidi" w:hint="cs"/>
+          <w:rFonts w:asciiTheme="majorBidi" w:hAnsiTheme="majorBidi" w:cstheme="majorBidi"/>
           <w:b/>
           <w:bCs/>
           <w:sz w:val="24"/>
@@ -16908,7 +16809,7 @@
         <w:ind w:left="720"/>
         <w:jc w:val="thaiDistribute"/>
         <w:rPr>
-          <w:rFonts w:asciiTheme="majorBidi" w:hAnsiTheme="majorBidi" w:cstheme="majorBidi" w:hint="cs"/>
+          <w:rFonts w:asciiTheme="majorBidi" w:hAnsiTheme="majorBidi" w:cstheme="majorBidi"/>
           <w:sz w:val="32"/>
           <w:szCs w:val="32"/>
           <w:cs/>
@@ -17258,7 +17159,7 @@
       <w:pPr>
         <w:jc w:val="thaiDistribute"/>
         <w:rPr>
-          <w:rFonts w:asciiTheme="majorBidi" w:hAnsiTheme="majorBidi" w:cstheme="majorBidi" w:hint="cs"/>
+          <w:rFonts w:asciiTheme="majorBidi" w:hAnsiTheme="majorBidi" w:cstheme="majorBidi"/>
           <w:sz w:val="32"/>
           <w:szCs w:val="32"/>
         </w:rPr>
@@ -18086,7 +17987,7 @@
       <w:pPr>
         <w:jc w:val="thaiDistribute"/>
         <w:rPr>
-          <w:rFonts w:asciiTheme="majorBidi" w:hAnsiTheme="majorBidi" w:cstheme="majorBidi" w:hint="cs"/>
+          <w:rFonts w:asciiTheme="majorBidi" w:hAnsiTheme="majorBidi" w:cstheme="majorBidi"/>
           <w:sz w:val="32"/>
           <w:szCs w:val="32"/>
         </w:rPr>
@@ -18385,14 +18286,14 @@
       </w:r>
       <w:r>
         <w:rPr>
-          <w:rFonts w:asciiTheme="majorBidi" w:hAnsiTheme="majorBidi" w:cstheme="majorBidi"/>
+          <w:rFonts w:asciiTheme="majorBidi" w:hAnsiTheme="majorBidi" w:cs="Angsana New"/>
           <w:color w:val="000000"/>
           <w:sz w:val="32"/>
           <w:szCs w:val="32"/>
           <w:highlight w:val="yellow"/>
           <w:cs/>
         </w:rPr>
-        <w:t>สมาคมผู้ประกอบการพาณิชย์อิเล็กทรอนิกส์ไทย</w:t>
+        <w:t>บุรินทร์ เกล็ดมณี</w:t>
       </w:r>
       <w:r>
         <w:rPr>
@@ -18402,7 +18303,7 @@
           <w:szCs w:val="32"/>
           <w:highlight w:val="yellow"/>
         </w:rPr>
-        <w:t xml:space="preserve"> , </w:t>
+        <w:t xml:space="preserve">, </w:t>
       </w:r>
       <w:r>
         <w:rPr>
@@ -19922,27 +19823,7 @@
           <w:szCs w:val="32"/>
           <w:highlight w:val="yellow"/>
         </w:rPr>
-        <w:t>(</w:t>
-      </w:r>
-      <w:r>
-        <w:rPr>
-          <w:rFonts w:asciiTheme="majorBidi" w:hAnsiTheme="majorBidi" w:cstheme="majorBidi"/>
-          <w:color w:val="000000"/>
-          <w:sz w:val="32"/>
-          <w:szCs w:val="32"/>
-          <w:highlight w:val="yellow"/>
-        </w:rPr>
-        <w:t>2559</w:t>
-      </w:r>
-      <w:r>
-        <w:rPr>
-          <w:rFonts w:asciiTheme="majorBidi" w:hAnsiTheme="majorBidi" w:cstheme="majorBidi"/>
-          <w:color w:val="000000"/>
-          <w:sz w:val="32"/>
-          <w:szCs w:val="32"/>
-          <w:highlight w:val="yellow"/>
-        </w:rPr>
-        <w:t>)</w:t>
+        <w:t>(2559)</w:t>
       </w:r>
       <w:r>
         <w:rPr>
@@ -21308,8 +21189,10 @@
           <w:highlight w:val="yellow"/>
           <w:cs/>
         </w:rPr>
-        <w:t>ม.ป.ป.</w:t>
-      </w:r>
+        <w:t>2559</w:t>
+      </w:r>
+      <w:bookmarkStart w:id="0" w:name="_GoBack"/>
+      <w:bookmarkEnd w:id="0"/>
       <w:r>
         <w:rPr>
           <w:rFonts w:asciiTheme="majorBidi" w:hAnsiTheme="majorBidi" w:cstheme="majorBidi"/>
@@ -27044,7 +26927,7 @@
 </file>
 
 <file path=customXml/itemProps1.xml><?xml version="1.0" encoding="utf-8"?>
-<ds:datastoreItem xmlns:ds="http://schemas.openxmlformats.org/officeDocument/2006/customXml" ds:itemID="{12C360D6-B993-4F4A-9BC6-E75BEF642A3C}">
+<ds:datastoreItem xmlns:ds="http://schemas.openxmlformats.org/officeDocument/2006/customXml" ds:itemID="{A289B5FB-7DE2-4A17-82E0-5D5078AD7665}">
   <ds:schemaRefs>
     <ds:schemaRef ds:uri="http://schemas.openxmlformats.org/officeDocument/2006/bibliography"/>
   </ds:schemaRefs>

--- a/บทที่ 2(โปรแกรมบัญชี).docx
+++ b/บทที่ 2(โปรแกรมบัญชี).docx
@@ -3530,6 +3530,11 @@
     </w:p>
     <w:p>
       <w:pPr>
+        <w:pStyle w:val="ListParagraph"/>
+        <w:numPr>
+          <w:ilvl w:val="0"/>
+          <w:numId w:val="36"/>
+        </w:numPr>
         <w:rPr>
           <w:rFonts w:asciiTheme="majorBidi" w:hAnsiTheme="majorBidi" w:cstheme="majorBidi"/>
           <w:b/>
@@ -3742,6 +3747,11 @@
     </w:p>
     <w:p>
       <w:pPr>
+        <w:pStyle w:val="ListParagraph"/>
+        <w:numPr>
+          <w:ilvl w:val="0"/>
+          <w:numId w:val="36"/>
+        </w:numPr>
         <w:jc w:val="thaiDistribute"/>
         <w:rPr>
           <w:rFonts w:asciiTheme="majorBidi" w:hAnsiTheme="majorBidi" w:cstheme="majorBidi"/>
@@ -4286,6 +4296,11 @@
     </w:p>
     <w:p>
       <w:pPr>
+        <w:pStyle w:val="ListParagraph"/>
+        <w:numPr>
+          <w:ilvl w:val="0"/>
+          <w:numId w:val="36"/>
+        </w:numPr>
         <w:jc w:val="thaiDistribute"/>
         <w:rPr>
           <w:rFonts w:asciiTheme="majorBidi" w:hAnsiTheme="majorBidi" w:cstheme="majorBidi"/>
@@ -4634,6 +4649,11 @@
     </w:p>
     <w:p>
       <w:pPr>
+        <w:pStyle w:val="ListParagraph"/>
+        <w:numPr>
+          <w:ilvl w:val="0"/>
+          <w:numId w:val="36"/>
+        </w:numPr>
         <w:rPr>
           <w:rFonts w:asciiTheme="majorBidi" w:hAnsiTheme="majorBidi" w:cstheme="majorBidi"/>
           <w:b/>
@@ -4966,6 +4986,11 @@
     </w:p>
     <w:p>
       <w:pPr>
+        <w:pStyle w:val="ListParagraph"/>
+        <w:numPr>
+          <w:ilvl w:val="0"/>
+          <w:numId w:val="36"/>
+        </w:numPr>
         <w:jc w:val="thaiDistribute"/>
         <w:rPr>
           <w:rFonts w:asciiTheme="majorBidi" w:hAnsiTheme="majorBidi" w:cstheme="majorBidi"/>
@@ -6431,6 +6456,11 @@
     </w:p>
     <w:p>
       <w:pPr>
+        <w:pStyle w:val="ListParagraph"/>
+        <w:numPr>
+          <w:ilvl w:val="0"/>
+          <w:numId w:val="36"/>
+        </w:numPr>
         <w:rPr>
           <w:rFonts w:asciiTheme="majorBidi" w:hAnsiTheme="majorBidi" w:cstheme="majorBidi"/>
           <w:b/>
@@ -6577,7 +6607,7 @@
           <w:szCs w:val="32"/>
           <w:cs/>
         </w:rPr>
-        <w:t>รายการในรายงานภาษีขาย รายงานภาษีซื้อ รายงานสินค้า วัตถุดิบและ</w:t>
+        <w:t>รายการในรายงานภาษีขาย รายงานภาษีซื้อ รายงานสินค้า วัตถุดิบและรายงานมูลค่าของฐานภาษี โดยใช้เครื่องคอมพิวเตอร์ ซึ่งต้องใช้โปรแกรมสำเร็จรูปทางการบัญชีที่มี</w:t>
       </w:r>
       <w:r>
         <w:rPr>
@@ -6587,7 +6617,7 @@
           <w:cs/>
         </w:rPr>
         <w:lastRenderedPageBreak/>
-        <w:t>รายงานมูลค่าของฐานภาษี โดยใช้เครื่องคอมพิวเตอร์ ซึ่งต้องใช้โปรแกรมสำเร็จรูปทางการบัญชีที่มีคุณสมบัติเป็นไปตามกฎหมายฉบับนี้ เพื่อต้องการให้โปรแกรมสำเร็จรูปทางการบัญชีในประเทศไทยมีคุณสมบัติเป็นไปตามมาตรฐานเดียวกัน</w:t>
+        <w:t>คุณสมบัติเป็นไปตามกฎหมายฉบับนี้ เพื่อต้องการให้โปรแกรมสำเร็จรูปทางการบัญชีในประเทศไทยมีคุณสมบัติเป็นไปตามมาตรฐานเดียวกัน</w:t>
       </w:r>
     </w:p>
     <w:p>
@@ -6841,7 +6871,6 @@
           <w:szCs w:val="32"/>
           <w:cs/>
         </w:rPr>
-        <w:lastRenderedPageBreak/>
         <w:t>โปรแกรมสำเร็จรูปทางการบัญชี ชนิด ค. มีคุณสมบัติเหมือนโปรแกรมชนิด ก. และมีการใ</w:t>
       </w:r>
       <w:r>
@@ -6902,6 +6931,7 @@
           <w:szCs w:val="32"/>
           <w:cs/>
         </w:rPr>
+        <w:lastRenderedPageBreak/>
         <w:t>โปรแกรมสำเร็จรูปทางการบัญชี ชนิด ง. มีคุณสมบัติเหมือนโปรแกรมชนิด ค. โดยเพิ่มเติมในส่วนที่เป็นรหัสไว้กับกรมสรรพากร เพื่อให้สามารถผ่านระบบรักษาความปลอดภัยได้</w:t>
       </w:r>
     </w:p>
@@ -7979,6 +8009,31 @@
         <w:jc w:val="thaiDistribute"/>
         <w:rPr>
           <w:rFonts w:asciiTheme="majorBidi" w:hAnsiTheme="majorBidi" w:cstheme="majorBidi"/>
+          <w:sz w:val="32"/>
+          <w:szCs w:val="32"/>
+        </w:rPr>
+      </w:pPr>
+    </w:p>
+    <w:p>
+      <w:pPr>
+        <w:jc w:val="thaiDistribute"/>
+        <w:rPr>
+          <w:rFonts w:asciiTheme="majorBidi" w:hAnsiTheme="majorBidi" w:cstheme="majorBidi"/>
+          <w:sz w:val="32"/>
+          <w:szCs w:val="32"/>
+        </w:rPr>
+      </w:pPr>
+    </w:p>
+    <w:p>
+      <w:pPr>
+        <w:pStyle w:val="ListParagraph"/>
+        <w:numPr>
+          <w:ilvl w:val="0"/>
+          <w:numId w:val="36"/>
+        </w:numPr>
+        <w:jc w:val="thaiDistribute"/>
+        <w:rPr>
+          <w:rFonts w:asciiTheme="majorBidi" w:hAnsiTheme="majorBidi" w:cstheme="majorBidi"/>
           <w:b/>
           <w:bCs/>
           <w:sz w:val="32"/>
@@ -11693,6 +11748,11 @@
     </w:p>
     <w:p>
       <w:pPr>
+        <w:pStyle w:val="ListParagraph"/>
+        <w:numPr>
+          <w:ilvl w:val="0"/>
+          <w:numId w:val="36"/>
+        </w:numPr>
         <w:jc w:val="thaiDistribute"/>
         <w:rPr>
           <w:rFonts w:asciiTheme="majorBidi" w:hAnsiTheme="majorBidi" w:cstheme="majorBidi"/>
@@ -12754,7 +12814,10 @@
     <w:p>
       <w:pPr>
         <w:pStyle w:val="ListParagraph"/>
-        <w:ind w:left="0"/>
+        <w:numPr>
+          <w:ilvl w:val="0"/>
+          <w:numId w:val="36"/>
+        </w:numPr>
         <w:jc w:val="thaiDistribute"/>
         <w:rPr>
           <w:rFonts w:asciiTheme="majorBidi" w:hAnsiTheme="majorBidi" w:cstheme="majorBidi"/>
@@ -13951,7 +14014,7 @@
           </mc:Choice>
           <mc:Fallback>
             <w:pict>
-              <v:shape w14:anchorId="630F09A1" id="ลูกศรเชื่อมต่อแบบตรง 26" o:spid="_x0000_s1026" type="#_x0000_t32" style="position:absolute;margin-left:130.15pt;margin-top:104.2pt;width:44.35pt;height:0;z-index:251660288;visibility:visible;mso-wrap-style:square;mso-wrap-distance-left:9pt;mso-wrap-distance-top:0;mso-wrap-distance-right:9pt;mso-wrap-distance-bottom:0;mso-position-horizontal:absolute;mso-position-horizontal-relative:text;mso-position-vertical:absolute;mso-position-vertical-relative:text" o:gfxdata="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" strokecolor="#4579b8 [3044]">
+              <v:shape w14:anchorId="21167E33" id="ลูกศรเชื่อมต่อแบบตรง 26" o:spid="_x0000_s1026" type="#_x0000_t32" style="position:absolute;margin-left:130.15pt;margin-top:104.2pt;width:44.35pt;height:0;z-index:251660288;visibility:visible;mso-wrap-style:square;mso-wrap-distance-left:9pt;mso-wrap-distance-top:0;mso-wrap-distance-right:9pt;mso-wrap-distance-bottom:0;mso-position-horizontal:absolute;mso-position-horizontal-relative:text;mso-position-vertical:absolute;mso-position-vertical-relative:text" o:gfxdata="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" strokecolor="#4579b8 [3044]">
                 <v:stroke endarrow="open"/>
               </v:shape>
             </w:pict>
@@ -14808,6 +14871,11 @@
     </w:p>
     <w:p>
       <w:pPr>
+        <w:pStyle w:val="ListParagraph"/>
+        <w:numPr>
+          <w:ilvl w:val="0"/>
+          <w:numId w:val="36"/>
+        </w:numPr>
         <w:jc w:val="thaiDistribute"/>
         <w:rPr>
           <w:rFonts w:asciiTheme="majorBidi" w:hAnsiTheme="majorBidi" w:cstheme="majorBidi"/>
@@ -15444,7 +15512,7 @@
           <w:szCs w:val="32"/>
           <w:cs/>
         </w:rPr>
-        <w:t xml:space="preserve"> ได้กล่าวเกี่ยวกับการออกแบบส่วนประสานผู้ใช้ ไว้ว่าคือ การออกแบบส่วนต่อประสานกับผู้ใช้ ระหว่างผู้ใช้กับคอมพิวเตอร์ ซึ่งมีกระบวนการที่เริ่มจากการ</w:t>
+        <w:t xml:space="preserve"> ได้กล่าวเกี่ยวกับการออกแบบส่วนประสานผู้ใช้ ไว้ว่าคือ การออกแบบส่วนต่อประสานกับผู้ใช้ ระหว่างผู้ใช้กับคอมพิวเตอร์ ซึ่งมีกระบวนการที่เริ่มจากการรวบรวมข้อมูลที่เกี่ยวข้องตลอดจนภูมิความรู้ของนักจิตวิทยา นักการศึกษา นักออกแบบกราฟิก </w:t>
       </w:r>
       <w:r>
         <w:rPr>
@@ -15454,11 +15522,16 @@
           <w:cs/>
         </w:rPr>
         <w:lastRenderedPageBreak/>
-        <w:t>รวบรวมข้อมูลที่เกี่ยวข้องตลอดจนภูมิความรู้ของนักจิตวิทยา นักการศึกษา นักออกแบบกราฟิก ช่างเทคนิค ผู้เชี่ยวชาญด้านมนุษย์วิทยา นักออกแบบสถาปัตยกรรมข้อมูล และนักสังคมศาสตร์ เพื่อมาร่วมกันพัฒนากระบวนการออกแบบพัฒนาส่วนต่อประสานให้ใช้งานได้อย่างมีประสิทธิภาพ</w:t>
+        <w:t>ช่างเทคนิค ผู้เชี่ยวชาญด้านมนุษย์วิทยา นักออกแบบสถาปัตยกรรมข้อมูล และนักสังคมศาสตร์ เพื่อมาร่วมกันพัฒนากระบวนการออกแบบพัฒนาส่วนต่อประสานให้ใช้งานได้อย่างมีประสิทธิภาพ</w:t>
       </w:r>
     </w:p>
     <w:p>
       <w:pPr>
+        <w:pStyle w:val="ListParagraph"/>
+        <w:numPr>
+          <w:ilvl w:val="0"/>
+          <w:numId w:val="36"/>
+        </w:numPr>
         <w:jc w:val="thaiDistribute"/>
         <w:rPr>
           <w:rFonts w:asciiTheme="majorBidi" w:hAnsiTheme="majorBidi" w:cstheme="majorBidi"/>
@@ -15984,51 +16057,60 @@
           <w:szCs w:val="32"/>
           <w:cs/>
         </w:rPr>
+        <w:t>และมีอีกอย่างที่มีความสำคัญเกี่ยวกับคุณภาพของซอฟต์แวร์คือ</w:t>
+      </w:r>
+      <w:r>
+        <w:rPr>
+          <w:rFonts w:asciiTheme="majorBidi" w:hAnsiTheme="majorBidi" w:cstheme="majorBidi"/>
+          <w:sz w:val="32"/>
+          <w:szCs w:val="32"/>
+        </w:rPr>
+        <w:t xml:space="preserve"> </w:t>
+      </w:r>
+      <w:r>
+        <w:rPr>
+          <w:rFonts w:asciiTheme="majorBidi" w:hAnsiTheme="majorBidi" w:cstheme="majorBidi"/>
+          <w:sz w:val="32"/>
+          <w:szCs w:val="32"/>
+          <w:cs/>
+        </w:rPr>
+        <w:t>การประกันคุณภาพของซอฟต์แวร์ ซึ่งการประกันคุณภาพ</w:t>
+      </w:r>
+      <w:r>
+        <w:rPr>
+          <w:rFonts w:asciiTheme="majorBidi" w:hAnsiTheme="majorBidi" w:cstheme="majorBidi"/>
+          <w:sz w:val="32"/>
+          <w:szCs w:val="32"/>
+        </w:rPr>
+        <w:t xml:space="preserve"> </w:t>
+      </w:r>
+      <w:r>
+        <w:rPr>
+          <w:rFonts w:asciiTheme="majorBidi" w:hAnsiTheme="majorBidi" w:cstheme="majorBidi"/>
+          <w:sz w:val="32"/>
+          <w:szCs w:val="32"/>
+          <w:cs/>
+        </w:rPr>
+        <w:t>เป็นก</w:t>
+      </w:r>
+      <w:r>
+        <w:rPr>
+          <w:rFonts w:asciiTheme="majorBidi" w:hAnsiTheme="majorBidi" w:cstheme="majorBidi"/>
+          <w:sz w:val="32"/>
+          <w:szCs w:val="32"/>
+          <w:cs/>
+        </w:rPr>
+        <w:t>ระบวนการที่รับประกันว่าผลิตภัณฑ์ซอฟต์แวร์ และ</w:t>
+      </w:r>
+      <w:r>
+        <w:rPr>
+          <w:rFonts w:asciiTheme="majorBidi" w:hAnsiTheme="majorBidi" w:cstheme="majorBidi"/>
+          <w:sz w:val="32"/>
+          <w:szCs w:val="32"/>
+          <w:cs/>
+        </w:rPr>
         <w:lastRenderedPageBreak/>
-        <w:t>และมีอีกอย่างที่มีความสำคัญเกี่ยวกับคุณภาพของซอฟต์แวร์คือ</w:t>
-      </w:r>
-      <w:r>
-        <w:rPr>
-          <w:rFonts w:asciiTheme="majorBidi" w:hAnsiTheme="majorBidi" w:cstheme="majorBidi"/>
-          <w:sz w:val="32"/>
-          <w:szCs w:val="32"/>
-        </w:rPr>
-        <w:t xml:space="preserve"> </w:t>
-      </w:r>
-      <w:r>
-        <w:rPr>
-          <w:rFonts w:asciiTheme="majorBidi" w:hAnsiTheme="majorBidi" w:cstheme="majorBidi"/>
-          <w:sz w:val="32"/>
-          <w:szCs w:val="32"/>
-          <w:cs/>
-        </w:rPr>
-        <w:t>การประกันคุณภาพของซอฟต์แวร์ ซึ่งการประกันคุณภาพ</w:t>
-      </w:r>
-      <w:r>
-        <w:rPr>
-          <w:rFonts w:asciiTheme="majorBidi" w:hAnsiTheme="majorBidi" w:cstheme="majorBidi"/>
-          <w:sz w:val="32"/>
-          <w:szCs w:val="32"/>
-        </w:rPr>
-        <w:t xml:space="preserve"> </w:t>
-      </w:r>
-      <w:r>
-        <w:rPr>
-          <w:rFonts w:asciiTheme="majorBidi" w:hAnsiTheme="majorBidi" w:cstheme="majorBidi"/>
-          <w:sz w:val="32"/>
-          <w:szCs w:val="32"/>
-          <w:cs/>
-        </w:rPr>
-        <w:t>เป็นก</w:t>
-      </w:r>
-      <w:r>
-        <w:rPr>
-          <w:rFonts w:asciiTheme="majorBidi" w:hAnsiTheme="majorBidi" w:cstheme="majorBidi"/>
-          <w:sz w:val="32"/>
-          <w:szCs w:val="32"/>
-          <w:cs/>
-        </w:rPr>
-        <w:t>ระบวนการที่รับประกันว่าผลิตภัณฑ์ซอฟต์แวร์ และกระบวนการผลิตตลอดช่วงชีวิตของโครงการ เป็นไปตามความต้องการที่กำหนด ด้วยการวางแผน การประกาศใช้นโยบาย และการดำ</w:t>
+        <w:t>กระบวนการผลิตตลอดช่วงชีวิตของโครงการ เป็นไปตามความต้องการที่กำหนด ด้วยการวางแผน การประกาศใช้นโยบาย และการดำ</w:t>
       </w:r>
       <w:r>
         <w:rPr>
@@ -16274,6 +16356,11 @@
     </w:p>
     <w:p>
       <w:pPr>
+        <w:pStyle w:val="ListParagraph"/>
+        <w:numPr>
+          <w:ilvl w:val="0"/>
+          <w:numId w:val="36"/>
+        </w:numPr>
         <w:rPr>
           <w:rFonts w:asciiTheme="majorBidi" w:hAnsiTheme="majorBidi" w:cstheme="majorBidi"/>
           <w:b/>
@@ -17168,7 +17255,10 @@
     <w:p>
       <w:pPr>
         <w:pStyle w:val="ListParagraph"/>
-        <w:ind w:left="0"/>
+        <w:numPr>
+          <w:ilvl w:val="0"/>
+          <w:numId w:val="36"/>
+        </w:numPr>
         <w:jc w:val="thaiDistribute"/>
         <w:rPr>
           <w:rFonts w:asciiTheme="majorBidi" w:hAnsiTheme="majorBidi" w:cstheme="majorBidi"/>
@@ -17540,6 +17630,11 @@
     </w:p>
     <w:p>
       <w:pPr>
+        <w:pStyle w:val="ListParagraph"/>
+        <w:numPr>
+          <w:ilvl w:val="0"/>
+          <w:numId w:val="36"/>
+        </w:numPr>
         <w:rPr>
           <w:rFonts w:asciiTheme="majorBidi" w:hAnsiTheme="majorBidi" w:cstheme="majorBidi"/>
           <w:b/>
@@ -17954,6 +18049,11 @@
     </w:p>
     <w:p>
       <w:pPr>
+        <w:pStyle w:val="ListParagraph"/>
+        <w:numPr>
+          <w:ilvl w:val="0"/>
+          <w:numId w:val="36"/>
+        </w:numPr>
         <w:rPr>
           <w:rFonts w:asciiTheme="majorBidi" w:hAnsiTheme="majorBidi" w:cstheme="majorBidi"/>
           <w:sz w:val="32"/>
@@ -18156,6 +18256,11 @@
     </w:p>
     <w:p>
       <w:pPr>
+        <w:pStyle w:val="ListParagraph"/>
+        <w:numPr>
+          <w:ilvl w:val="0"/>
+          <w:numId w:val="36"/>
+        </w:numPr>
         <w:rPr>
           <w:rFonts w:asciiTheme="majorBidi" w:hAnsiTheme="majorBidi" w:cstheme="majorBidi"/>
           <w:sz w:val="32"/>
@@ -18328,6 +18433,11 @@
     </w:p>
     <w:p>
       <w:pPr>
+        <w:pStyle w:val="ListParagraph"/>
+        <w:numPr>
+          <w:ilvl w:val="0"/>
+          <w:numId w:val="36"/>
+        </w:numPr>
         <w:jc w:val="thaiDistribute"/>
         <w:rPr>
           <w:rFonts w:asciiTheme="majorBidi" w:hAnsiTheme="majorBidi" w:cstheme="majorBidi"/>
@@ -19359,6 +19469,11 @@
     </w:p>
     <w:p>
       <w:pPr>
+        <w:pStyle w:val="ListParagraph"/>
+        <w:numPr>
+          <w:ilvl w:val="0"/>
+          <w:numId w:val="36"/>
+        </w:numPr>
         <w:jc w:val="thaiDistribute"/>
         <w:rPr>
           <w:rFonts w:asciiTheme="majorBidi" w:hAnsiTheme="majorBidi" w:cstheme="majorBidi"/>
@@ -19919,6 +20034,11 @@
     </w:p>
     <w:p>
       <w:pPr>
+        <w:pStyle w:val="ListParagraph"/>
+        <w:numPr>
+          <w:ilvl w:val="0"/>
+          <w:numId w:val="36"/>
+        </w:numPr>
         <w:jc w:val="thaiDistribute"/>
         <w:rPr>
           <w:rFonts w:asciiTheme="majorBidi" w:hAnsiTheme="majorBidi" w:cstheme="majorBidi"/>
@@ -20428,6 +20548,11 @@
     </w:p>
     <w:p>
       <w:pPr>
+        <w:pStyle w:val="ListParagraph"/>
+        <w:numPr>
+          <w:ilvl w:val="0"/>
+          <w:numId w:val="36"/>
+        </w:numPr>
         <w:jc w:val="thaiDistribute"/>
         <w:rPr>
           <w:rFonts w:asciiTheme="majorBidi" w:hAnsiTheme="majorBidi" w:cstheme="majorBidi"/>
@@ -21091,6 +21216,11 @@
     </w:p>
     <w:p>
       <w:pPr>
+        <w:pStyle w:val="ListParagraph"/>
+        <w:numPr>
+          <w:ilvl w:val="0"/>
+          <w:numId w:val="36"/>
+        </w:numPr>
         <w:jc w:val="thaiDistribute"/>
         <w:rPr>
           <w:rFonts w:asciiTheme="majorBidi" w:hAnsiTheme="majorBidi" w:cstheme="majorBidi"/>
@@ -21098,7 +21228,8 @@
           <w:szCs w:val="32"/>
         </w:rPr>
       </w:pPr>
-      <w:proofErr w:type="spellStart"/>
+      <w:bookmarkStart w:id="0" w:name="_GoBack"/>
+      <w:bookmarkEnd w:id="0"/>
       <w:r>
         <w:rPr>
           <w:rFonts w:asciiTheme="majorBidi" w:hAnsiTheme="majorBidi" w:cstheme="majorBidi"/>
@@ -21109,7 +21240,6 @@
         </w:rPr>
         <w:t>NodeJS</w:t>
       </w:r>
-      <w:proofErr w:type="spellEnd"/>
     </w:p>
     <w:p>
       <w:pPr>
@@ -21191,8 +21321,6 @@
         </w:rPr>
         <w:t>2559</w:t>
       </w:r>
-      <w:bookmarkStart w:id="0" w:name="_GoBack"/>
-      <w:bookmarkEnd w:id="0"/>
       <w:r>
         <w:rPr>
           <w:rFonts w:asciiTheme="majorBidi" w:hAnsiTheme="majorBidi" w:cstheme="majorBidi"/>
@@ -22226,8 +22354,8 @@
   <w:abstractNum w:abstractNumId="0">
     <w:nsid w:val="00655A4C"/>
     <w:multiLevelType w:val="hybridMultilevel"/>
-    <w:tmpl w:val="A0322454"/>
-    <w:lvl w:ilvl="0" w:tplc="A98014EA">
+    <w:tmpl w:val="D0364FD0"/>
+    <w:lvl w:ilvl="0" w:tplc="6A56D4E0">
       <w:start w:val="1"/>
       <w:numFmt w:val="decimal"/>
       <w:lvlText w:val="%1."/>
@@ -22237,6 +22365,8 @@
       </w:pPr>
       <w:rPr>
         <w:rFonts w:hint="default"/>
+        <w:b/>
+        <w:bCs/>
         <w:sz w:val="32"/>
       </w:rPr>
     </w:lvl>
@@ -26927,7 +27057,7 @@
 </file>
 
 <file path=customXml/itemProps1.xml><?xml version="1.0" encoding="utf-8"?>
-<ds:datastoreItem xmlns:ds="http://schemas.openxmlformats.org/officeDocument/2006/customXml" ds:itemID="{A289B5FB-7DE2-4A17-82E0-5D5078AD7665}">
+<ds:datastoreItem xmlns:ds="http://schemas.openxmlformats.org/officeDocument/2006/customXml" ds:itemID="{7132F8E6-F8B8-4D8A-8DA7-49C15ECF4D29}">
   <ds:schemaRefs>
     <ds:schemaRef ds:uri="http://schemas.openxmlformats.org/officeDocument/2006/bibliography"/>
   </ds:schemaRefs>

--- a/บทที่ 2(โปรแกรมบัญชี).docx
+++ b/บทที่ 2(โปรแกรมบัญชี).docx
@@ -8454,6 +8454,11 @@
     </w:p>
     <w:p>
       <w:pPr>
+        <w:pStyle w:val="ListParagraph"/>
+        <w:numPr>
+          <w:ilvl w:val="0"/>
+          <w:numId w:val="36"/>
+        </w:numPr>
         <w:jc w:val="thaiDistribute"/>
         <w:rPr>
           <w:rFonts w:asciiTheme="majorBidi" w:hAnsiTheme="majorBidi" w:cstheme="majorBidi"/>
@@ -12588,6 +12593,16 @@
     </w:p>
     <w:p>
       <w:pPr>
+        <w:jc w:val="thaiDistribute"/>
+        <w:rPr>
+          <w:rFonts w:asciiTheme="majorBidi" w:hAnsiTheme="majorBidi" w:cstheme="majorBidi" w:hint="cs"/>
+          <w:sz w:val="32"/>
+          <w:szCs w:val="32"/>
+        </w:rPr>
+      </w:pPr>
+    </w:p>
+    <w:p>
+      <w:pPr>
         <w:pStyle w:val="ListParagraph"/>
         <w:ind w:left="1440"/>
         <w:jc w:val="thaiDistribute"/>
@@ -12597,49 +12612,14 @@
           <w:szCs w:val="32"/>
         </w:rPr>
       </w:pPr>
-    </w:p>
-    <w:p>
-      <w:pPr>
-        <w:pStyle w:val="ListParagraph"/>
-        <w:ind w:left="1440"/>
-        <w:jc w:val="thaiDistribute"/>
-        <w:rPr>
-          <w:rFonts w:asciiTheme="majorBidi" w:hAnsiTheme="majorBidi" w:cstheme="majorBidi"/>
-          <w:sz w:val="32"/>
-          <w:szCs w:val="32"/>
-        </w:rPr>
-      </w:pPr>
-    </w:p>
-    <w:p>
-      <w:pPr>
-        <w:pStyle w:val="ListParagraph"/>
-        <w:ind w:left="1440"/>
-        <w:jc w:val="thaiDistribute"/>
-        <w:rPr>
-          <w:rFonts w:asciiTheme="majorBidi" w:hAnsiTheme="majorBidi" w:cstheme="majorBidi"/>
-          <w:sz w:val="32"/>
-          <w:szCs w:val="32"/>
-        </w:rPr>
-      </w:pPr>
-    </w:p>
-    <w:p>
-      <w:pPr>
-        <w:pStyle w:val="ListParagraph"/>
-        <w:ind w:left="1440"/>
-        <w:jc w:val="thaiDistribute"/>
-        <w:rPr>
-          <w:rFonts w:asciiTheme="majorBidi" w:hAnsiTheme="majorBidi" w:cstheme="majorBidi"/>
-          <w:sz w:val="32"/>
-          <w:szCs w:val="32"/>
-        </w:rPr>
-      </w:pPr>
-      <w:r>
-        <w:rPr>
-          <w:rFonts w:asciiTheme="majorBidi" w:hAnsiTheme="majorBidi" w:cstheme="majorBidi"/>
-          <w:sz w:val="32"/>
-          <w:szCs w:val="32"/>
-          <w:cs/>
-        </w:rPr>
+      <w:r>
+        <w:rPr>
+          <w:rFonts w:asciiTheme="majorBidi" w:hAnsiTheme="majorBidi" w:cstheme="majorBidi"/>
+          <w:sz w:val="32"/>
+          <w:szCs w:val="32"/>
+          <w:cs/>
+        </w:rPr>
+        <w:lastRenderedPageBreak/>
         <w:t>ภาพแสดงชนิดและรายละเอียดของบัญชีแยกประเภท</w:t>
       </w:r>
     </w:p>
@@ -13688,16 +13668,14 @@
         <w:jc w:val="center"/>
         <w:rPr>
           <w:rFonts w:asciiTheme="majorBidi" w:hAnsiTheme="majorBidi" w:cstheme="majorBidi"/>
-          <w:sz w:val="32"/>
-          <w:szCs w:val="32"/>
+          <w:sz w:val="28"/>
           <w:highlight w:val="yellow"/>
         </w:rPr>
       </w:pPr>
       <w:r>
         <w:rPr>
           <w:rFonts w:asciiTheme="majorBidi" w:hAnsiTheme="majorBidi" w:cstheme="majorBidi" w:hint="cs"/>
-          <w:sz w:val="32"/>
-          <w:szCs w:val="32"/>
+          <w:sz w:val="28"/>
           <w:highlight w:val="yellow"/>
           <w:cs/>
         </w:rPr>
@@ -13706,8 +13684,7 @@
       <w:r>
         <w:rPr>
           <w:rFonts w:asciiTheme="majorBidi" w:hAnsiTheme="majorBidi" w:cstheme="majorBidi"/>
-          <w:sz w:val="32"/>
-          <w:szCs w:val="32"/>
+          <w:sz w:val="28"/>
           <w:highlight w:val="yellow"/>
         </w:rPr>
         <w:t xml:space="preserve">: </w:t>
@@ -13715,8 +13692,7 @@
       <w:r>
         <w:rPr>
           <w:rFonts w:asciiTheme="majorBidi" w:hAnsiTheme="majorBidi" w:cstheme="majorBidi" w:hint="cs"/>
-          <w:sz w:val="32"/>
-          <w:szCs w:val="32"/>
+          <w:sz w:val="28"/>
           <w:highlight w:val="yellow"/>
           <w:cs/>
         </w:rPr>
@@ -13728,27 +13704,23 @@
         <w:jc w:val="center"/>
         <w:rPr>
           <w:rFonts w:asciiTheme="majorBidi" w:hAnsiTheme="majorBidi" w:cstheme="majorBidi"/>
-          <w:sz w:val="32"/>
-          <w:szCs w:val="32"/>
+          <w:sz w:val="28"/>
           <w:cs/>
         </w:rPr>
       </w:pPr>
       <w:r>
         <w:rPr>
           <w:rFonts w:asciiTheme="majorBidi" w:hAnsiTheme="majorBidi" w:cstheme="majorBidi" w:hint="cs"/>
-          <w:sz w:val="32"/>
-          <w:szCs w:val="32"/>
+          <w:sz w:val="28"/>
           <w:highlight w:val="yellow"/>
           <w:cs/>
         </w:rPr>
-        <w:lastRenderedPageBreak/>
         <w:t xml:space="preserve">ที่มา </w:t>
       </w:r>
       <w:r>
         <w:rPr>
           <w:rFonts w:asciiTheme="majorBidi" w:hAnsiTheme="majorBidi" w:cstheme="majorBidi"/>
-          <w:sz w:val="32"/>
-          <w:szCs w:val="32"/>
+          <w:sz w:val="28"/>
           <w:highlight w:val="yellow"/>
         </w:rPr>
         <w:t xml:space="preserve">: </w:t>
@@ -13756,8 +13728,7 @@
       <w:r>
         <w:rPr>
           <w:rFonts w:asciiTheme="majorBidi" w:hAnsiTheme="majorBidi" w:cstheme="majorBidi" w:hint="cs"/>
-          <w:sz w:val="32"/>
-          <w:szCs w:val="32"/>
+          <w:sz w:val="28"/>
           <w:highlight w:val="yellow"/>
           <w:cs/>
         </w:rPr>
@@ -13766,8 +13737,7 @@
       <w:r>
         <w:rPr>
           <w:rFonts w:asciiTheme="majorBidi" w:hAnsiTheme="majorBidi" w:cs="Angsana New"/>
-          <w:sz w:val="32"/>
-          <w:szCs w:val="32"/>
+          <w:sz w:val="28"/>
           <w:highlight w:val="yellow"/>
           <w:cs/>
         </w:rPr>
@@ -13776,8 +13746,7 @@
       <w:r>
         <w:rPr>
           <w:rFonts w:asciiTheme="majorBidi" w:hAnsiTheme="majorBidi" w:cs="Angsana New"/>
-          <w:sz w:val="32"/>
-          <w:szCs w:val="32"/>
+          <w:sz w:val="28"/>
           <w:highlight w:val="yellow"/>
         </w:rPr>
         <w:t xml:space="preserve">, </w:t>
@@ -13785,8 +13754,7 @@
       <w:r>
         <w:rPr>
           <w:rFonts w:asciiTheme="majorBidi" w:hAnsiTheme="majorBidi" w:cs="Angsana New" w:hint="cs"/>
-          <w:sz w:val="32"/>
-          <w:szCs w:val="32"/>
+          <w:sz w:val="28"/>
           <w:highlight w:val="yellow"/>
           <w:cs/>
         </w:rPr>
@@ -13795,8 +13763,7 @@
       <w:r>
         <w:rPr>
           <w:rFonts w:asciiTheme="majorBidi" w:hAnsiTheme="majorBidi" w:cs="Angsana New" w:hint="cs"/>
-          <w:sz w:val="32"/>
-          <w:szCs w:val="32"/>
+          <w:sz w:val="28"/>
           <w:highlight w:val="yellow"/>
           <w:cs/>
         </w:rPr>
@@ -13805,8 +13772,7 @@
       <w:r>
         <w:rPr>
           <w:rFonts w:asciiTheme="majorBidi" w:hAnsiTheme="majorBidi" w:cstheme="majorBidi" w:hint="cs"/>
-          <w:sz w:val="32"/>
-          <w:szCs w:val="32"/>
+          <w:sz w:val="28"/>
           <w:highlight w:val="yellow"/>
           <w:cs/>
         </w:rPr>
@@ -13834,6 +13800,7 @@
           <w:szCs w:val="32"/>
           <w:cs/>
         </w:rPr>
+        <w:lastRenderedPageBreak/>
         <w:t>งบการเงินจากการประมวลผลด้วยคอมพิวเตอร์</w:t>
       </w:r>
     </w:p>
@@ -14014,7 +13981,7 @@
           </mc:Choice>
           <mc:Fallback>
             <w:pict>
-              <v:shape w14:anchorId="21167E33" id="ลูกศรเชื่อมต่อแบบตรง 26" o:spid="_x0000_s1026" type="#_x0000_t32" style="position:absolute;margin-left:130.15pt;margin-top:104.2pt;width:44.35pt;height:0;z-index:251660288;visibility:visible;mso-wrap-style:square;mso-wrap-distance-left:9pt;mso-wrap-distance-top:0;mso-wrap-distance-right:9pt;mso-wrap-distance-bottom:0;mso-position-horizontal:absolute;mso-position-horizontal-relative:text;mso-position-vertical:absolute;mso-position-vertical-relative:text" o:gfxdata="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" strokecolor="#4579b8 [3044]">
+              <v:shape w14:anchorId="20BE285C" id="ลูกศรเชื่อมต่อแบบตรง 26" o:spid="_x0000_s1026" type="#_x0000_t32" style="position:absolute;margin-left:130.15pt;margin-top:104.2pt;width:44.35pt;height:0;z-index:251660288;visibility:visible;mso-wrap-style:square;mso-wrap-distance-left:9pt;mso-wrap-distance-top:0;mso-wrap-distance-right:9pt;mso-wrap-distance-bottom:0;mso-position-horizontal:absolute;mso-position-horizontal-relative:text;mso-position-vertical:absolute;mso-position-vertical-relative:text" o:gfxdata="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" strokecolor="#4579b8 [3044]">
                 <v:stroke endarrow="open"/>
               </v:shape>
             </w:pict>
@@ -14748,36 +14715,26 @@
           <w:highlight w:val="yellow"/>
           <w:cs/>
         </w:rPr>
-        <w:t>แผนภาพที่ 5</w:t>
-      </w:r>
-      <w:r>
-        <w:rPr>
-          <w:rFonts w:asciiTheme="majorBidi" w:hAnsiTheme="majorBidi" w:cstheme="majorBidi" w:hint="cs"/>
+        <w:t xml:space="preserve">แผนภาพที่ 5 </w:t>
+      </w:r>
+      <w:r>
+        <w:rPr>
+          <w:rFonts w:asciiTheme="majorBidi" w:hAnsiTheme="majorBidi" w:cstheme="majorBidi"/>
           <w:sz w:val="32"/>
           <w:szCs w:val="32"/>
           <w:highlight w:val="yellow"/>
-          <w:cs/>
-        </w:rPr>
-        <w:t xml:space="preserve"> </w:t>
-      </w:r>
-      <w:r>
-        <w:rPr>
-          <w:rFonts w:asciiTheme="majorBidi" w:hAnsiTheme="majorBidi" w:cstheme="majorBidi"/>
+        </w:rPr>
+        <w:t xml:space="preserve">: </w:t>
+      </w:r>
+      <w:r>
+        <w:rPr>
+          <w:rFonts w:asciiTheme="majorBidi" w:hAnsiTheme="majorBidi" w:cs="Angsana New"/>
           <w:sz w:val="32"/>
           <w:szCs w:val="32"/>
           <w:highlight w:val="yellow"/>
-        </w:rPr>
-        <w:t xml:space="preserve">: </w:t>
-      </w:r>
-      <w:r>
-        <w:rPr>
-          <w:rFonts w:asciiTheme="majorBidi" w:hAnsiTheme="majorBidi" w:cstheme="majorBidi" w:hint="cs"/>
-          <w:sz w:val="32"/>
-          <w:szCs w:val="32"/>
-          <w:highlight w:val="yellow"/>
-          <w:cs/>
-        </w:rPr>
-        <w:t>งบการเงินจากการประมวลผลด้วยมือ</w:t>
+          <w:cs/>
+        </w:rPr>
+        <w:t>งบการเงินจากการประมวลผลด้วยคอมพิวเตอร์</w:t>
       </w:r>
     </w:p>
     <w:p>
@@ -15893,11 +15850,12 @@
       </w:r>
       <w:r>
         <w:rPr>
-          <w:rFonts w:asciiTheme="majorBidi" w:hAnsiTheme="majorBidi" w:cstheme="majorBidi"/>
+          <w:rFonts w:asciiTheme="majorBidi" w:hAnsiTheme="majorBidi" w:cstheme="majorBidi" w:hint="cs"/>
           <w:sz w:val="28"/>
           <w:highlight w:val="yellow"/>
-        </w:rPr>
-        <w:t>4</w:t>
+          <w:cs/>
+        </w:rPr>
+        <w:t>6</w:t>
       </w:r>
       <w:r>
         <w:rPr>
@@ -16735,6 +16693,7 @@
                               <w:rPr>
                                 <w:rFonts w:asciiTheme="majorBidi" w:hAnsiTheme="majorBidi" w:cstheme="majorBidi"/>
                                 <w:sz w:val="28"/>
+                                <w:highlight w:val="yellow"/>
                               </w:rPr>
                             </w:pPr>
                             <w:r>
@@ -16754,15 +16713,25 @@
                               </w:rPr>
                               <w:t xml:space="preserve">: </w:t>
                             </w:r>
+                            <w:bookmarkStart w:id="0" w:name="_GoBack"/>
                             <w:r>
                               <w:rPr>
                                 <w:rFonts w:asciiTheme="majorBidi" w:hAnsiTheme="majorBidi" w:cstheme="majorBidi"/>
                                 <w:sz w:val="28"/>
                                 <w:highlight w:val="yellow"/>
-                                <w:cs/>
                               </w:rPr>
-                              <w:t>ตัวอย่างการออกแบบฐานข้อมูลเชิงสัมพันธ์</w:t>
+                              <w:t>COBIT 5 Enablers</w:t>
                             </w:r>
+                            <w:bookmarkEnd w:id="0"/>
+                          </w:p>
+                          <w:p>
+                            <w:pPr>
+                              <w:jc w:val="center"/>
+                              <w:rPr>
+                                <w:rFonts w:asciiTheme="majorBidi" w:hAnsiTheme="majorBidi" w:cstheme="majorBidi"/>
+                                <w:sz w:val="28"/>
+                              </w:rPr>
+                            </w:pPr>
                             <w:r>
                               <w:rPr>
                                 <w:rFonts w:asciiTheme="majorBidi" w:hAnsiTheme="majorBidi" w:cstheme="majorBidi"/>
@@ -16771,6 +16740,7 @@
                               </w:rPr>
                               <w:t>(</w:t>
                             </w:r>
+                            <w:proofErr w:type="gramStart"/>
                             <w:r>
                               <w:rPr>
                                 <w:rFonts w:asciiTheme="majorBidi" w:hAnsiTheme="majorBidi" w:cstheme="majorBidi"/>
@@ -16786,7 +16756,16 @@
                                 <w:sz w:val="28"/>
                                 <w:highlight w:val="yellow"/>
                               </w:rPr>
-                              <w:t>: http://www.tnetsecurity.com)</w:t>
+                              <w:t>:</w:t>
+                            </w:r>
+                            <w:proofErr w:type="gramEnd"/>
+                            <w:r>
+                              <w:rPr>
+                                <w:rFonts w:asciiTheme="majorBidi" w:hAnsiTheme="majorBidi" w:cstheme="majorBidi"/>
+                                <w:sz w:val="28"/>
+                                <w:highlight w:val="yellow"/>
+                              </w:rPr>
+                              <w:t xml:space="preserve"> http://www.tnetsecurity.com)</w:t>
                             </w:r>
                           </w:p>
                         </w:txbxContent>
@@ -16817,6 +16796,7 @@
                         <w:rPr>
                           <w:rFonts w:asciiTheme="majorBidi" w:hAnsiTheme="majorBidi" w:cstheme="majorBidi"/>
                           <w:sz w:val="28"/>
+                          <w:highlight w:val="yellow"/>
                         </w:rPr>
                       </w:pPr>
                       <w:r>
@@ -16836,15 +16816,25 @@
                         </w:rPr>
                         <w:t xml:space="preserve">: </w:t>
                       </w:r>
+                      <w:bookmarkStart w:id="1" w:name="_GoBack"/>
                       <w:r>
                         <w:rPr>
                           <w:rFonts w:asciiTheme="majorBidi" w:hAnsiTheme="majorBidi" w:cstheme="majorBidi"/>
                           <w:sz w:val="28"/>
                           <w:highlight w:val="yellow"/>
-                          <w:cs/>
                         </w:rPr>
-                        <w:t>ตัวอย่างการออกแบบฐานข้อมูลเชิงสัมพันธ์</w:t>
+                        <w:t>COBIT 5 Enablers</w:t>
                       </w:r>
+                      <w:bookmarkEnd w:id="1"/>
+                    </w:p>
+                    <w:p>
+                      <w:pPr>
+                        <w:jc w:val="center"/>
+                        <w:rPr>
+                          <w:rFonts w:asciiTheme="majorBidi" w:hAnsiTheme="majorBidi" w:cstheme="majorBidi"/>
+                          <w:sz w:val="28"/>
+                        </w:rPr>
+                      </w:pPr>
                       <w:r>
                         <w:rPr>
                           <w:rFonts w:asciiTheme="majorBidi" w:hAnsiTheme="majorBidi" w:cstheme="majorBidi"/>
@@ -16853,6 +16843,7 @@
                         </w:rPr>
                         <w:t>(</w:t>
                       </w:r>
+                      <w:proofErr w:type="gramStart"/>
                       <w:r>
                         <w:rPr>
                           <w:rFonts w:asciiTheme="majorBidi" w:hAnsiTheme="majorBidi" w:cstheme="majorBidi"/>
@@ -16868,7 +16859,16 @@
                           <w:sz w:val="28"/>
                           <w:highlight w:val="yellow"/>
                         </w:rPr>
-                        <w:t>: http://www.tnetsecurity.com)</w:t>
+                        <w:t>:</w:t>
+                      </w:r>
+                      <w:proofErr w:type="gramEnd"/>
+                      <w:r>
+                        <w:rPr>
+                          <w:rFonts w:asciiTheme="majorBidi" w:hAnsiTheme="majorBidi" w:cstheme="majorBidi"/>
+                          <w:sz w:val="28"/>
+                          <w:highlight w:val="yellow"/>
+                        </w:rPr>
+                        <w:t xml:space="preserve"> http://www.tnetsecurity.com)</w:t>
                       </w:r>
                     </w:p>
                   </w:txbxContent>
@@ -21228,8 +21228,6 @@
           <w:szCs w:val="32"/>
         </w:rPr>
       </w:pPr>
-      <w:bookmarkStart w:id="0" w:name="_GoBack"/>
-      <w:bookmarkEnd w:id="0"/>
       <w:r>
         <w:rPr>
           <w:rFonts w:asciiTheme="majorBidi" w:hAnsiTheme="majorBidi" w:cstheme="majorBidi"/>
@@ -27057,7 +27055,7 @@
 </file>
 
 <file path=customXml/itemProps1.xml><?xml version="1.0" encoding="utf-8"?>
-<ds:datastoreItem xmlns:ds="http://schemas.openxmlformats.org/officeDocument/2006/customXml" ds:itemID="{7132F8E6-F8B8-4D8A-8DA7-49C15ECF4D29}">
+<ds:datastoreItem xmlns:ds="http://schemas.openxmlformats.org/officeDocument/2006/customXml" ds:itemID="{709B5010-BEC1-4D93-ACE7-47A13413E9F0}">
   <ds:schemaRefs>
     <ds:schemaRef ds:uri="http://schemas.openxmlformats.org/officeDocument/2006/bibliography"/>
   </ds:schemaRefs>
